--- a/Articles/20170827-MultiFactorialExperiments/manuscript-Ver001.docx
+++ b/Articles/20170827-MultiFactorialExperiments/manuscript-Ver001.docx
@@ -8,39 +8,51 @@
         <w:jc w:val="center"/>
       </w:pPr>
       <w:bookmarkStart w:id="0" w:name="_Toc491584913"/>
-      <w:bookmarkStart w:id="1" w:name="_GoBack"/>
+      <w:r>
+        <w:t>A computer-based educational tool for generating experimental design examples</w:t>
+      </w:r>
+    </w:p>
+    <w:p/>
+    <w:p>
+      <w:pPr>
+        <w:pStyle w:val="Heading1"/>
+      </w:pPr>
+      <w:r>
+        <w:t>Abstract</w:t>
+      </w:r>
+      <w:bookmarkEnd w:id="0"/>
+    </w:p>
+    <w:p>
+      <w:pPr>
+        <w:jc w:val="both"/>
+      </w:pPr>
+      <w:r>
+        <w:t>Experimental design (ED) subject deals with optimization, i.e., maximizing yield or minimizing cost by controlling various factors. Designing multifactorial experiments for an academic purpose is not always an easy task. In this article, authors identified challenges in designing the example problems. Authors provide a mathematical framework for generating various types of experiments. Based on the requirements, teachers may adopt any of the presented methods.</w:t>
+      </w:r>
+    </w:p>
+    <w:p>
+      <w:pPr>
+        <w:jc w:val="both"/>
+      </w:pPr>
+      <w:r>
+        <w:t>This article also presents an algorithm based on one of the proposed frameworks. JavaScript along with HTML and CSS is used to implement the proposed algorithm. This platform is used to teach the master students of biological sciences. Teachers used the platform in the classroom to apply problem-based learning. They observed that the number of doubts asked during the class hours has increased, he</w:t>
+      </w:r>
+      <w:r>
+        <w:t>nce the student's participation</w:t>
+      </w:r>
+      <w:r>
+        <w:t>.</w:t>
+      </w:r>
+    </w:p>
+    <w:p>
+      <w:pPr>
+        <w:pStyle w:val="Heading1"/>
+      </w:pPr>
+      <w:bookmarkStart w:id="1" w:name="_Toc491584914"/>
+      <w:r>
+        <w:t>Keywords</w:t>
+      </w:r>
       <w:bookmarkEnd w:id="1"/>
-      <w:r>
-        <w:t>A computer-based educational tool for generating experimental design examples</w:t>
-      </w:r>
-    </w:p>
-    <w:p/>
-    <w:p>
-      <w:pPr>
-        <w:pStyle w:val="Heading1"/>
-      </w:pPr>
-      <w:r>
-        <w:t>Abstract</w:t>
-      </w:r>
-      <w:bookmarkEnd w:id="0"/>
-    </w:p>
-    <w:p>
-      <w:pPr>
-        <w:jc w:val="both"/>
-      </w:pPr>
-      <w:r>
-        <w:t>One of the challenges in teaching the subject, Design of Experiments, is to come up with a proper numerical example. In this article, authors present a methodology to generate a numerical example for multifactorial experiments. Also, it presents a simple algorithm, which can be implemented in any programming language to generate unique examples.</w:t>
-      </w:r>
-    </w:p>
-    <w:p>
-      <w:pPr>
-        <w:pStyle w:val="Heading1"/>
-      </w:pPr>
-      <w:bookmarkStart w:id="2" w:name="_Toc491584914"/>
-      <w:r>
-        <w:t>Keywords</w:t>
-      </w:r>
-      <w:bookmarkEnd w:id="2"/>
     </w:p>
     <w:p>
       <w:r>
@@ -57,6 +69,9 @@
       </w:r>
       <w:r>
         <w:t>generating examples</w:t>
+      </w:r>
+      <w:r>
+        <w:t>, problem-based learning</w:t>
       </w:r>
     </w:p>
     <w:p>
@@ -67,18 +82,21 @@
           <w:numId w:val="3"/>
         </w:numPr>
       </w:pPr>
-      <w:bookmarkStart w:id="3" w:name="_Toc491584915"/>
+      <w:bookmarkStart w:id="2" w:name="_Toc491584915"/>
       <w:r>
         <w:t>Introduction</w:t>
       </w:r>
-      <w:bookmarkEnd w:id="3"/>
+      <w:bookmarkEnd w:id="2"/>
     </w:p>
     <w:p>
       <w:pPr>
         <w:jc w:val="both"/>
       </w:pPr>
       <w:r>
-        <w:t xml:space="preserve">Experimental design is applied in almost all the fields involving experimentation </w:t>
+        <w:t>Almost all the fields involving experimentation use Experimental design</w:t>
+      </w:r>
+      <w:r>
+        <w:t xml:space="preserve"> </w:t>
       </w:r>
       <w:r>
         <w:fldChar w:fldCharType="begin" w:fldLock="1"/>
@@ -99,7 +117,17 @@
         <w:fldChar w:fldCharType="end"/>
       </w:r>
       <w:r>
-        <w:t xml:space="preserve">. It is part of various undergraduate and graduate curriculum, ranging from the engineering to the biological sciences. In general, the objective of experimental design is to minimize cost and time of the experiments and maximize the yield. As an example, in some cases with a lot of data to process, use of experimental designs help to find the optimal conditions for a process or in order to obtain the maximum yield of a product in a minimum number of experiments </w:t>
+        <w:t>.</w:t>
+      </w:r>
+      <w:r>
+        <w:t xml:space="preserve"> It is part of various undergraduate and graduate curriculum, ranging from the engineering to the biological sciences. The objective of experimental design is to minimize cost and time of the experiments and maximize the yield. As an example, it can be used to find the values of the factors (such as pH, oxygen concentration, sugar </w:t>
+      </w:r>
+      <w:r>
+        <w:lastRenderedPageBreak/>
+        <w:t>concentration) for which enzyme production is maximum. Different techniques can be used to find the minimum number of experiments</w:t>
+      </w:r>
+      <w:r>
+        <w:t xml:space="preserve"> </w:t>
       </w:r>
       <w:r>
         <w:fldChar w:fldCharType="begin" w:fldLock="1"/>
@@ -120,7 +148,10 @@
         <w:fldChar w:fldCharType="end"/>
       </w:r>
       <w:r>
-        <w:t xml:space="preserve">. On the other hand, an improper design of experiment may lead to inaccurate or false conclusions, as well as a loss of money, material and time </w:t>
+        <w:t xml:space="preserve"> . On the other hand, an improper design of experiment may lead to inaccurate or false conclusions, as well as a loss of money, material and time</w:t>
+      </w:r>
+      <w:r>
+        <w:t xml:space="preserve"> </w:t>
       </w:r>
       <w:r>
         <w:fldChar w:fldCharType="begin" w:fldLock="1"/>
@@ -151,8 +182,10 @@
     </w:p>
     <w:p>
       <w:r>
-        <w:lastRenderedPageBreak/>
-        <w:t xml:space="preserve">Learning statistics or mathematics in general is effective by solving a number of numerical examples </w:t>
+        <w:t>Solving many numerical examples helps to learn statistics or mathematics in general</w:t>
+      </w:r>
+      <w:r>
+        <w:t xml:space="preserve"> </w:t>
       </w:r>
       <w:r>
         <w:fldChar w:fldCharType="begin" w:fldLock="1"/>
@@ -173,7 +206,16 @@
         <w:fldChar w:fldCharType="end"/>
       </w:r>
       <w:r>
-        <w:t xml:space="preserve">. It helps the students to develop insight in the topics </w:t>
+        <w:t xml:space="preserve"> . It helps the students to develop insight in</w:t>
+      </w:r>
+      <w:r>
+        <w:t>to</w:t>
+      </w:r>
+      <w:r>
+        <w:t xml:space="preserve"> the topics</w:t>
+      </w:r>
+      <w:r>
+        <w:t xml:space="preserve"> </w:t>
       </w:r>
       <w:r>
         <w:fldChar w:fldCharType="begin" w:fldLock="1"/>
@@ -194,7 +236,7 @@
         <w:fldChar w:fldCharType="end"/>
       </w:r>
       <w:r>
-        <w:t xml:space="preserve">. It is well documented that students show good learning experience using visual examples and perform better with the examples of experiments which they can relate </w:t>
+        <w:t xml:space="preserve"> . Students show good learning experience using visual examples and perform better with the examples of experiments which they can relate </w:t>
       </w:r>
       <w:r>
         <w:fldChar w:fldCharType="begin" w:fldLock="1"/>
@@ -215,7 +257,7 @@
         <w:fldChar w:fldCharType="end"/>
       </w:r>
       <w:r>
-        <w:t xml:space="preserve">. Teachers may involve students in finding experiments to teach the topic </w:t>
+        <w:t xml:space="preserve"> . Teachers may involve students in finding experiments to teach the topic </w:t>
       </w:r>
       <w:r>
         <w:fldChar w:fldCharType="begin" w:fldLock="1"/>
@@ -236,7 +278,7 @@
         <w:fldChar w:fldCharType="end"/>
       </w:r>
       <w:r>
-        <w:t xml:space="preserve">. However, it is teacher's task to generate examples for the classroom and for the practice </w:t>
+        <w:t xml:space="preserve"> . However, it is teacher's task to generate examples for the classroom and the practice </w:t>
       </w:r>
       <w:r>
         <w:fldChar w:fldCharType="begin" w:fldLock="1"/>
@@ -260,7 +302,6 @@
         <w:t>.</w:t>
       </w:r>
     </w:p>
-    <w:p/>
     <w:p/>
     <w:p>
       <w:pPr>
@@ -275,9 +316,8 @@
         <w:pStyle w:val="ListParagraph"/>
         <w:numPr>
           <w:ilvl w:val="0"/>
-          <w:numId w:val="1"/>
+          <w:numId w:val="13"/>
         </w:numPr>
-        <w:jc w:val="both"/>
       </w:pPr>
       <w:r>
         <w:t>The cost of conducting experiments on a real system is not always negligible.</w:t>
@@ -288,9 +328,8 @@
         <w:pStyle w:val="ListParagraph"/>
         <w:numPr>
           <w:ilvl w:val="0"/>
-          <w:numId w:val="1"/>
+          <w:numId w:val="13"/>
         </w:numPr>
-        <w:jc w:val="both"/>
       </w:pPr>
       <w:r>
         <w:t>A considerable amount of time may take for each experiment.</w:t>
@@ -301,71 +340,33 @@
         <w:pStyle w:val="ListParagraph"/>
         <w:numPr>
           <w:ilvl w:val="0"/>
-          <w:numId w:val="1"/>
+          <w:numId w:val="13"/>
         </w:numPr>
-        <w:jc w:val="both"/>
-      </w:pPr>
-      <w:r>
-        <w:t>The combination of factors associated for optimum response is constant for a physical system. Therefore, teachers may not provide a fresh problem.</w:t>
+      </w:pPr>
+      <w:r>
+        <w:t>The combination of factors associated with an optimum-response is constant for a physical system. Therefore, teachers may not provide a new problem.</w:t>
       </w:r>
     </w:p>
     <w:p/>
     <w:p>
-      <w:pPr>
-        <w:jc w:val="both"/>
-      </w:pPr>
-      <w:r>
-        <w:t>Hence, a computer program generating responses for the given input factors is a good alternative to mimic the physical systems. In this article a methodology is presented to generate numerical examples which simulate experiments. The objective is to generate unique process for the limits selected by the user, which outputs experimental data for the given combinations of the factors. Teachers may adopt this methodology in generating numerical examples, which highlight all the characteristics they want to present to the classroom, give as practice exercise and conduct exams.</w:t>
-      </w:r>
-    </w:p>
-    <w:p>
-      <w:pPr>
-        <w:jc w:val="both"/>
-      </w:pPr>
-    </w:p>
-    <w:p>
-      <w:pPr>
-        <w:jc w:val="both"/>
-      </w:pPr>
-      <w:r>
-        <w:t>The proposed algorithm is described in Section \ref{</w:t>
-      </w:r>
-      <w:proofErr w:type="spellStart"/>
-      <w:proofErr w:type="gramStart"/>
-      <w:r>
-        <w:t>Sec:Algorithm</w:t>
-      </w:r>
-      <w:proofErr w:type="spellEnd"/>
-      <w:proofErr w:type="gramEnd"/>
-      <w:r>
-        <w:t>}. Readers interested only in the implementation of algorithm may skip the mathematical construction presented in Section \ref{</w:t>
-      </w:r>
-      <w:proofErr w:type="spellStart"/>
-      <w:proofErr w:type="gramStart"/>
-      <w:r>
-        <w:t>Sec:Construction</w:t>
-      </w:r>
-      <w:proofErr w:type="spellEnd"/>
-      <w:proofErr w:type="gramEnd"/>
-      <w:r>
-        <w:t>} and \ref{</w:t>
-      </w:r>
-      <w:proofErr w:type="spellStart"/>
-      <w:r>
-        <w:t>Sec:Adapting</w:t>
-      </w:r>
-      <w:proofErr w:type="spellEnd"/>
-      <w:r>
-        <w:t>}.</w:t>
+      <w:r>
+        <w:t xml:space="preserve">Hence, a computer program generating responses for the given input factors is an excellent alternative to mimic the physical systems. In this article, a methodology is presented to generate numerical examples which simulate experiments. The objective is to generate a unique process for the limits </w:t>
+      </w:r>
+      <w:r>
+        <w:lastRenderedPageBreak/>
+        <w:t>selected by the user, which outputs experimental data for the given combinations of the factors. Teachers may adopt this methodology in generating numerical examples, which highlight all the characteristics they want to present to the classroom, give as practice exercise and conduct exams.</w:t>
       </w:r>
     </w:p>
     <w:p/>
     <w:p>
-      <w:pPr>
-        <w:jc w:val="both"/>
-      </w:pPr>
-      <w:r>
-        <w:t xml:space="preserve">A numerical example for an experimental design is a mathematical model representing a physical process. This model is a set of static functions (i.e. it does not have derivative or integral terms) which maps the factors to the responses. A real life system may present more than one peaks. However, most of the experimental design methods find the local maximum based on the initial base value. Hence, the proposed algorithm is designed to present only one peak. A multi-response system can be represented as </w:t>
+      <w:r>
+        <w:t>Also, this technique allows teachers to implement problem-based learning. In this pedagogy, a student learns the topic while solving a problem given by the teacher. So, it is teacher's responsibility to design the examples such that they help to develop all the skills that are intended for the student to learn. Sometimes teachers may need to generate several problems to achieve it. Failing which a student may acquire incorrect intuition (or insight).</w:t>
+      </w:r>
+    </w:p>
+    <w:p/>
+    <w:p>
+      <w:r>
+        <w:t>A numerical example for an experimental design is a mathematical model representing a physical process. This model is a set of static functions (i.e., it does not have derivative or integral terms) which maps the factors to the responses. A real-life system may present more than one peaks. However, most of the experimental design methods find the local maximum based on the initial base value. Hence, the proposed algorithm is designed to present only one peak.</w:t>
       </w:r>
     </w:p>
     <w:tbl>
@@ -447,10 +448,10 @@
                   <v:path o:extrusionok="f" gradientshapeok="t" o:connecttype="rect"/>
                   <o:lock v:ext="edit" aspectratio="t"/>
                 </v:shapetype>
-                <v:shape id="_x0000_i1025" type="#_x0000_t75" style="width:135.75pt;height:18.75pt" o:ole="">
+                <v:shape id="_x0000_i1281" type="#_x0000_t75" style="width:135.85pt;height:18.8pt" o:ole="">
                   <v:imagedata r:id="rId6" o:title=""/>
                 </v:shape>
-                <o:OLEObject Type="Embed" ProgID="Equation.DSMT4" ShapeID="_x0000_i1025" DrawAspect="Content" ObjectID="_1569651486" r:id="rId7"/>
+                <o:OLEObject Type="Embed" ProgID="Equation.DSMT4" ShapeID="_x0000_i1281" DrawAspect="Content" ObjectID="_1572792554" r:id="rId7"/>
               </w:object>
             </w:r>
           </w:p>
@@ -516,21 +517,21 @@
     </w:tbl>
     <w:p/>
     <w:p>
-      <w:pPr>
-        <w:jc w:val="both"/>
-      </w:pPr>
-      <w:r>
-        <w:t xml:space="preserve">where </w:t>
+      <w:r>
+        <w:t>i</w:t>
+      </w:r>
+      <w:r>
+        <w:t xml:space="preserve">s a multi-response system where </w:t>
       </w:r>
       <w:r>
         <w:rPr>
           <w:position w:val="-14"/>
         </w:rPr>
         <w:object w:dxaOrig="279" w:dyaOrig="380">
-          <v:shape id="_x0000_i1026" type="#_x0000_t75" style="width:14.25pt;height:18.75pt" o:ole="">
+          <v:shape id="_x0000_i1307" type="#_x0000_t75" style="width:13.75pt;height:18.8pt" o:ole="">
             <v:imagedata r:id="rId8" o:title=""/>
           </v:shape>
-          <o:OLEObject Type="Embed" ProgID="Equation.DSMT4" ShapeID="_x0000_i1026" DrawAspect="Content" ObjectID="_1569651487" r:id="rId9"/>
+          <o:OLEObject Type="Embed" ProgID="Equation.DSMT4" ShapeID="_x0000_i1307" DrawAspect="Content" ObjectID="_1572792555" r:id="rId9"/>
         </w:object>
       </w:r>
       <w:r>
@@ -541,10 +542,10 @@
           <w:position w:val="-10"/>
         </w:rPr>
         <w:object w:dxaOrig="1640" w:dyaOrig="320">
-          <v:shape id="_x0000_i1027" type="#_x0000_t75" style="width:81.75pt;height:15.75pt" o:ole="">
+          <v:shape id="_x0000_i1311" type="#_x0000_t75" style="width:82pt;height:16.3pt" o:ole="">
             <v:imagedata r:id="rId10" o:title=""/>
           </v:shape>
-          <o:OLEObject Type="Embed" ProgID="Equation.DSMT4" ShapeID="_x0000_i1027" DrawAspect="Content" ObjectID="_1569651488" r:id="rId11"/>
+          <o:OLEObject Type="Embed" ProgID="Equation.DSMT4" ShapeID="_x0000_i1311" DrawAspect="Content" ObjectID="_1572792556" r:id="rId11"/>
         </w:object>
       </w:r>
       <w:r>
@@ -555,10 +556,10 @@
           <w:position w:val="-12"/>
         </w:rPr>
         <w:object w:dxaOrig="240" w:dyaOrig="360">
-          <v:shape id="_x0000_i1028" type="#_x0000_t75" style="width:12pt;height:18pt" o:ole="">
+          <v:shape id="_x0000_i1315" type="#_x0000_t75" style="width:11.9pt;height:18.15pt" o:ole="">
             <v:imagedata r:id="rId12" o:title=""/>
           </v:shape>
-          <o:OLEObject Type="Embed" ProgID="Equation.DSMT4" ShapeID="_x0000_i1028" DrawAspect="Content" ObjectID="_1569651489" r:id="rId13"/>
+          <o:OLEObject Type="Embed" ProgID="Equation.DSMT4" ShapeID="_x0000_i1315" DrawAspect="Content" ObjectID="_1572792557" r:id="rId13"/>
         </w:object>
       </w:r>
       <w:r>
@@ -569,10 +570,10 @@
           <w:position w:val="-10"/>
         </w:rPr>
         <w:object w:dxaOrig="1540" w:dyaOrig="320">
-          <v:shape id="_x0000_i1029" type="#_x0000_t75" style="width:77.25pt;height:15.75pt" o:ole="">
+          <v:shape id="_x0000_i1420" type="#_x0000_t75" style="width:77pt;height:16.3pt" o:ole="">
             <v:imagedata r:id="rId14" o:title=""/>
           </v:shape>
-          <o:OLEObject Type="Embed" ProgID="Equation.DSMT4" ShapeID="_x0000_i1029" DrawAspect="Content" ObjectID="_1569651490" r:id="rId15"/>
+          <o:OLEObject Type="Embed" ProgID="Equation.DSMT4" ShapeID="_x0000_i1420" DrawAspect="Content" ObjectID="_1572792558" r:id="rId15"/>
         </w:object>
       </w:r>
       <w:r>
@@ -583,10 +584,10 @@
           <w:position w:val="-14"/>
         </w:rPr>
         <w:object w:dxaOrig="279" w:dyaOrig="380">
-          <v:shape id="_x0000_i1030" type="#_x0000_t75" style="width:14.25pt;height:18.75pt" o:ole="">
+          <v:shape id="_x0000_i1323" type="#_x0000_t75" style="width:13.75pt;height:18.8pt" o:ole="">
             <v:imagedata r:id="rId16" o:title=""/>
           </v:shape>
-          <o:OLEObject Type="Embed" ProgID="Equation.DSMT4" ShapeID="_x0000_i1030" DrawAspect="Content" ObjectID="_1569651491" r:id="rId17"/>
+          <o:OLEObject Type="Embed" ProgID="Equation.DSMT4" ShapeID="_x0000_i1323" DrawAspect="Content" ObjectID="_1572792559" r:id="rId17"/>
         </w:object>
       </w:r>
       <w:r>
@@ -597,10 +598,10 @@
           <w:position w:val="-10"/>
         </w:rPr>
         <w:object w:dxaOrig="1640" w:dyaOrig="320">
-          <v:shape id="_x0000_i1031" type="#_x0000_t75" style="width:81.75pt;height:15.75pt" o:ole="">
+          <v:shape id="_x0000_i1327" type="#_x0000_t75" style="width:82pt;height:16.3pt" o:ole="">
             <v:imagedata r:id="rId18" o:title=""/>
           </v:shape>
-          <o:OLEObject Type="Embed" ProgID="Equation.DSMT4" ShapeID="_x0000_i1031" DrawAspect="Content" ObjectID="_1569651492" r:id="rId19"/>
+          <o:OLEObject Type="Embed" ProgID="Equation.DSMT4" ShapeID="_x0000_i1327" DrawAspect="Content" ObjectID="_1572792560" r:id="rId19"/>
         </w:object>
       </w:r>
       <w:r>
@@ -611,10 +612,10 @@
           <w:position w:val="-6"/>
         </w:rPr>
         <w:object w:dxaOrig="200" w:dyaOrig="220">
-          <v:shape id="_x0000_i1032" type="#_x0000_t75" style="width:9.75pt;height:11.25pt" o:ole="">
+          <v:shape id="_x0000_i1331" type="#_x0000_t75" style="width:10pt;height:11.25pt" o:ole="">
             <v:imagedata r:id="rId20" o:title=""/>
           </v:shape>
-          <o:OLEObject Type="Embed" ProgID="Equation.DSMT4" ShapeID="_x0000_i1032" DrawAspect="Content" ObjectID="_1569651493" r:id="rId21"/>
+          <o:OLEObject Type="Embed" ProgID="Equation.DSMT4" ShapeID="_x0000_i1331" DrawAspect="Content" ObjectID="_1572792561" r:id="rId21"/>
         </w:object>
       </w:r>
       <w:r>
@@ -625,10 +626,10 @@
           <w:position w:val="-6"/>
         </w:rPr>
         <w:object w:dxaOrig="260" w:dyaOrig="220">
-          <v:shape id="_x0000_i1033" type="#_x0000_t75" style="width:12.75pt;height:11.25pt" o:ole="">
+          <v:shape id="_x0000_i1335" type="#_x0000_t75" style="width:13.15pt;height:11.25pt" o:ole="">
             <v:imagedata r:id="rId22" o:title=""/>
           </v:shape>
-          <o:OLEObject Type="Embed" ProgID="Equation.DSMT4" ShapeID="_x0000_i1033" DrawAspect="Content" ObjectID="_1569651494" r:id="rId23"/>
+          <o:OLEObject Type="Embed" ProgID="Equation.DSMT4" ShapeID="_x0000_i1335" DrawAspect="Content" ObjectID="_1572792562" r:id="rId23"/>
         </w:object>
       </w:r>
       <w:r>
@@ -639,10 +640,10 @@
           <w:position w:val="-12"/>
         </w:rPr>
         <w:object w:dxaOrig="240" w:dyaOrig="360">
-          <v:shape id="_x0000_i1034" type="#_x0000_t75" style="width:12pt;height:18pt" o:ole="">
+          <v:shape id="_x0000_i1339" type="#_x0000_t75" style="width:11.9pt;height:18.15pt" o:ole="">
             <v:imagedata r:id="rId24" o:title=""/>
           </v:shape>
-          <o:OLEObject Type="Embed" ProgID="Equation.DSMT4" ShapeID="_x0000_i1034" DrawAspect="Content" ObjectID="_1569651495" r:id="rId25"/>
+          <o:OLEObject Type="Embed" ProgID="Equation.DSMT4" ShapeID="_x0000_i1339" DrawAspect="Content" ObjectID="_1572792563" r:id="rId25"/>
         </w:object>
       </w:r>
       <w:r>
@@ -653,10 +654,10 @@
           <w:position w:val="-10"/>
         </w:rPr>
         <w:object w:dxaOrig="1579" w:dyaOrig="320">
-          <v:shape id="_x0000_i1035" type="#_x0000_t75" style="width:78.75pt;height:15.75pt" o:ole="">
+          <v:shape id="_x0000_i1343" type="#_x0000_t75" style="width:78.9pt;height:16.3pt" o:ole="">
             <v:imagedata r:id="rId26" o:title=""/>
           </v:shape>
-          <o:OLEObject Type="Embed" ProgID="Equation.DSMT4" ShapeID="_x0000_i1035" DrawAspect="Content" ObjectID="_1569651496" r:id="rId27"/>
+          <o:OLEObject Type="Embed" ProgID="Equation.DSMT4" ShapeID="_x0000_i1343" DrawAspect="Content" ObjectID="_1572792564" r:id="rId27"/>
         </w:object>
       </w:r>
       <w:r>
@@ -665,50 +666,58 @@
     </w:p>
     <w:p/>
     <w:p>
-      <w:pPr>
-        <w:jc w:val="both"/>
-      </w:pPr>
-      <w:r>
-        <w:t xml:space="preserve">All the factors, </w:t>
-      </w:r>
-      <w:r>
-        <w:rPr>
-          <w:position w:val="-12"/>
-        </w:rPr>
-        <w:object w:dxaOrig="240" w:dyaOrig="360">
-          <v:shape id="_x0000_i1036" type="#_x0000_t75" style="width:12pt;height:18pt" o:ole="">
-            <v:imagedata r:id="rId28" o:title=""/>
-          </v:shape>
-          <o:OLEObject Type="Embed" ProgID="Equation.DSMT4" ShapeID="_x0000_i1036" DrawAspect="Content" ObjectID="_1569651497" r:id="rId29"/>
-        </w:object>
-      </w:r>
-      <w:r>
-        <w:t xml:space="preserve">, are constrained by upper and lower limits. The numerical examples should produce a unique optimal responses, </w:t>
-      </w:r>
-      <w:r>
-        <w:rPr>
-          <w:position w:val="-14"/>
-        </w:rPr>
-        <w:object w:dxaOrig="360" w:dyaOrig="400">
-          <v:shape id="_x0000_i1037" type="#_x0000_t75" style="width:18pt;height:20.25pt" o:ole="">
-            <v:imagedata r:id="rId30" o:title=""/>
-          </v:shape>
-          <o:OLEObject Type="Embed" ProgID="Equation.DSMT4" ShapeID="_x0000_i1037" DrawAspect="Content" ObjectID="_1569651498" r:id="rId31"/>
-        </w:object>
-      </w:r>
-      <w:r>
-        <w:t>, for a set of factors within its limits. Construction of a one such mathematical function is presented in the next section.</w:t>
+      <w:r>
+        <w:lastRenderedPageBreak/>
+        <w:t>All the factors, $</w:t>
+      </w:r>
+      <w:proofErr w:type="spellStart"/>
+      <w:r>
+        <w:t>x_i</w:t>
+      </w:r>
+      <w:proofErr w:type="spellEnd"/>
+      <w:r>
+        <w:t>$, are constrained by upper and lower limits. The numerical examples should produce unique optimal responses, $</w:t>
+      </w:r>
+      <w:proofErr w:type="spellStart"/>
+      <w:r>
+        <w:t>y_j^M</w:t>
+      </w:r>
+      <w:proofErr w:type="spellEnd"/>
+      <w:r>
+        <w:t>$, for a set of factors within its limits.</w:t>
       </w:r>
     </w:p>
     <w:p/>
     <w:p>
-      <w:pPr>
-        <w:jc w:val="both"/>
-      </w:pPr>
-      <w:r>
-        <w:t>The proposed algorithm presents the case of single response, which can be adopted to multi-response.</w:t>
-      </w:r>
-    </w:p>
+      <w:r>
+        <w:t>The proposed algorithm presents the case of single response. If a multi-response system is required, a set of single response systems represent.</w:t>
+      </w:r>
+    </w:p>
+    <w:p>
+      <w:pPr>
+        <w:pStyle w:val="Heading1"/>
+      </w:pPr>
+      <w:r>
+        <w:t xml:space="preserve">2. </w:t>
+      </w:r>
+      <w:r>
+        <w:t>Mathematical functions</w:t>
+      </w:r>
+    </w:p>
+    <w:p/>
+    <w:p>
+      <w:pPr>
+        <w:pStyle w:val="Heading2"/>
+      </w:pPr>
+      <w:r>
+        <w:t xml:space="preserve">2.1 </w:t>
+      </w:r>
+      <w:r>
+        <w:t>Quadratic concave function</w:t>
+      </w:r>
+    </w:p>
+    <w:p/>
+    <w:p/>
     <w:p>
       <w:pPr>
         <w:jc w:val="both"/>
@@ -722,42 +731,14 @@
           <w:numId w:val="3"/>
         </w:numPr>
       </w:pPr>
-      <w:bookmarkStart w:id="4" w:name="_Toc491584916"/>
-      <w:r>
-        <w:t>Construction of a mathematical fu</w:t>
-      </w:r>
-      <w:r>
-        <w:t>nction to suit our requirements</w:t>
-      </w:r>
-      <w:bookmarkEnd w:id="4"/>
-    </w:p>
-    <w:p/>
-    <w:p>
-      <w:pPr>
-        <w:jc w:val="both"/>
-      </w:pPr>
-      <w:r>
-        <w:t xml:space="preserve">In this section possible candidates for the function </w:t>
-      </w:r>
-      <w:r>
-        <w:rPr>
-          <w:position w:val="-12"/>
-        </w:rPr>
-        <w:object w:dxaOrig="240" w:dyaOrig="360">
-          <v:shape id="_x0000_i1038" type="#_x0000_t75" style="width:12pt;height:18pt" o:ole="">
-            <v:imagedata r:id="rId32" o:title=""/>
-          </v:shape>
-          <o:OLEObject Type="Embed" ProgID="Equation.DSMT4" ShapeID="_x0000_i1038" DrawAspect="Content" ObjectID="_1569651499" r:id="rId33"/>
-        </w:object>
-      </w:r>
-      <w:r>
-        <w:t xml:space="preserve">  are discussed. The selected candidate function is then adapted to meet our further requirements in the next section.</w:t>
-      </w:r>
-    </w:p>
-    <w:p>
-      <w:pPr>
-        <w:jc w:val="both"/>
-      </w:pPr>
+      <w:r>
+        <w:t>Mathematical functions</w:t>
+      </w:r>
+    </w:p>
+    <w:p>
+      <w:r>
+        <w:t>In this section different mathematical functions and its properties are presented. These properties help teachers to choose the required mathematical function.</w:t>
+      </w:r>
     </w:p>
     <w:p>
       <w:pPr>
@@ -767,666 +748,16 @@
           <w:numId w:val="3"/>
         </w:numPr>
       </w:pPr>
-      <w:bookmarkStart w:id="5" w:name="_Toc491584917"/>
+      <w:bookmarkStart w:id="3" w:name="_Toc491584917"/>
       <w:r>
         <w:t>Quadratic concave function</w:t>
       </w:r>
-      <w:bookmarkEnd w:id="5"/>
+      <w:bookmarkEnd w:id="3"/>
     </w:p>
     <w:p/>
     <w:p>
       <w:r>
         <w:t>A second order polynomial function, such as</w:t>
-      </w:r>
-    </w:p>
-    <w:tbl>
-      <w:tblPr>
-        <w:tblStyle w:val="TableGrid"/>
-        <w:tblW w:w="0" w:type="auto"/>
-        <w:tblBorders>
-          <w:top w:val="none" w:sz="0" w:space="0" w:color="auto"/>
-          <w:left w:val="none" w:sz="0" w:space="0" w:color="auto"/>
-          <w:bottom w:val="none" w:sz="0" w:space="0" w:color="auto"/>
-          <w:right w:val="none" w:sz="0" w:space="0" w:color="auto"/>
-          <w:insideH w:val="none" w:sz="0" w:space="0" w:color="auto"/>
-          <w:insideV w:val="none" w:sz="0" w:space="0" w:color="auto"/>
-        </w:tblBorders>
-        <w:tblLook w:val="04A0" w:firstRow="1" w:lastRow="0" w:firstColumn="1" w:lastColumn="0" w:noHBand="0" w:noVBand="1"/>
-      </w:tblPr>
-      <w:tblGrid>
-        <w:gridCol w:w="985"/>
-        <w:gridCol w:w="7380"/>
-        <w:gridCol w:w="985"/>
-      </w:tblGrid>
-      <w:tr>
-        <w:tc>
-          <w:tcPr>
-            <w:tcW w:w="985" w:type="dxa"/>
-            <w:vAlign w:val="center"/>
-          </w:tcPr>
-          <w:p>
-            <w:pPr>
-              <w:jc w:val="center"/>
-              <w:rPr>
-                <w:lang w:val="es-MX"/>
-              </w:rPr>
-            </w:pPr>
-          </w:p>
-        </w:tc>
-        <w:tc>
-          <w:tcPr>
-            <w:tcW w:w="7380" w:type="dxa"/>
-            <w:vAlign w:val="center"/>
-          </w:tcPr>
-          <w:p>
-            <w:pPr>
-              <w:tabs>
-                <w:tab w:val="center" w:pos="3580"/>
-                <w:tab w:val="right" w:pos="7160"/>
-              </w:tabs>
-            </w:pPr>
-            <w:r>
-              <w:tab/>
-            </w:r>
-            <w:r>
-              <w:rPr>
-                <w:position w:val="-28"/>
-              </w:rPr>
-              <w:object w:dxaOrig="2780" w:dyaOrig="680">
-                <v:shape id="_x0000_i1039" type="#_x0000_t75" style="width:138.75pt;height:33.75pt" o:ole="">
-                  <v:imagedata r:id="rId34" o:title=""/>
-                </v:shape>
-                <o:OLEObject Type="Embed" ProgID="Equation.DSMT4" ShapeID="_x0000_i1039" DrawAspect="Content" ObjectID="_1569651500" r:id="rId35"/>
-              </w:object>
-            </w:r>
-          </w:p>
-        </w:tc>
-        <w:tc>
-          <w:tcPr>
-            <w:tcW w:w="985" w:type="dxa"/>
-            <w:vAlign w:val="center"/>
-          </w:tcPr>
-          <w:p>
-            <w:pPr>
-              <w:jc w:val="center"/>
-              <w:rPr>
-                <w:lang w:val="es-MX"/>
-              </w:rPr>
-            </w:pPr>
-            <w:bookmarkStart w:id="6" w:name="PolyFunction"/>
-            <w:r>
-              <w:rPr>
-                <w:lang w:val="es-MX"/>
-              </w:rPr>
-              <w:t>(</w:t>
-            </w:r>
-            <w:r>
-              <w:rPr>
-                <w:lang w:val="es-MX"/>
-              </w:rPr>
-              <w:fldChar w:fldCharType="begin"/>
-            </w:r>
-            <w:r>
-              <w:rPr>
-                <w:lang w:val="es-MX"/>
-              </w:rPr>
-              <w:instrText xml:space="preserve"> SEQ Eqn \* MERGEFORMAT </w:instrText>
-            </w:r>
-            <w:r>
-              <w:rPr>
-                <w:lang w:val="es-MX"/>
-              </w:rPr>
-              <w:fldChar w:fldCharType="separate"/>
-            </w:r>
-            <w:r>
-              <w:rPr>
-                <w:noProof/>
-                <w:lang w:val="es-MX"/>
-              </w:rPr>
-              <w:t>2</w:t>
-            </w:r>
-            <w:r>
-              <w:rPr>
-                <w:lang w:val="es-MX"/>
-              </w:rPr>
-              <w:fldChar w:fldCharType="end"/>
-            </w:r>
-            <w:r>
-              <w:rPr>
-                <w:lang w:val="es-MX"/>
-              </w:rPr>
-              <w:t>)</w:t>
-            </w:r>
-            <w:bookmarkEnd w:id="6"/>
-          </w:p>
-        </w:tc>
-      </w:tr>
-    </w:tbl>
-    <w:p/>
-    <w:p>
-      <w:pPr>
-        <w:jc w:val="both"/>
-      </w:pPr>
-      <w:r>
-        <w:t>is a concave function, which serve the purpose of pr</w:t>
-      </w:r>
-      <w:r>
-        <w:t xml:space="preserve">oviding a unique optimal </w:t>
-      </w:r>
-      <w:proofErr w:type="gramStart"/>
-      <w:r>
-        <w:t>point.</w:t>
-      </w:r>
-      <w:proofErr w:type="gramEnd"/>
-      <w:r>
-        <w:t xml:space="preserve"> </w:t>
-      </w:r>
-      <w:r>
-        <w:t>Fig</w:t>
-      </w:r>
-      <w:r>
-        <w:t>ure 1</w:t>
-      </w:r>
-      <w:r>
-        <w:t xml:space="preserve"> depicts </w:t>
-      </w:r>
-      <w:r>
-        <w:fldChar w:fldCharType="begin"/>
-      </w:r>
-      <w:r>
-        <w:instrText xml:space="preserve"> REF PolyFunction \h </w:instrText>
-      </w:r>
-      <w:r>
-        <w:fldChar w:fldCharType="separate"/>
-      </w:r>
-      <w:r>
-        <w:t>(</w:t>
-      </w:r>
-      <w:r>
-        <w:rPr>
-          <w:noProof/>
-        </w:rPr>
-        <w:t>2</w:t>
-      </w:r>
-      <w:r>
-        <w:t>)</w:t>
-      </w:r>
-      <w:r>
-        <w:fldChar w:fldCharType="end"/>
-      </w:r>
-      <w:r>
-        <w:t xml:space="preserve"> for the two variables case. However, it doesn't meet the requirements of a good example because to the following limitations.</w:t>
-      </w:r>
-    </w:p>
-    <w:p>
-      <w:pPr>
-        <w:pStyle w:val="ListParagraph"/>
-        <w:numPr>
-          <w:ilvl w:val="0"/>
-          <w:numId w:val="2"/>
-        </w:numPr>
-        <w:jc w:val="both"/>
-      </w:pPr>
-      <w:r>
-        <w:t>Response surface methodology uses a second order fit algorithm. Hence, the process of reaching optimal solution becomes trivial.</w:t>
-      </w:r>
-    </w:p>
-    <w:p>
-      <w:pPr>
-        <w:pStyle w:val="ListParagraph"/>
-        <w:numPr>
-          <w:ilvl w:val="0"/>
-          <w:numId w:val="2"/>
-        </w:numPr>
-        <w:jc w:val="both"/>
-      </w:pPr>
-      <w:r>
-        <w:t>A quadratic function is having a property that its slope increases as it moves far from the optimal point. This property trivializes the process of selecting a new base value.</w:t>
-      </w:r>
-    </w:p>
-    <w:p>
-      <w:pPr>
-        <w:jc w:val="both"/>
-      </w:pPr>
-    </w:p>
-    <w:p>
-      <w:pPr>
-        <w:pStyle w:val="Heading2"/>
-        <w:numPr>
-          <w:ilvl w:val="1"/>
-          <w:numId w:val="3"/>
-        </w:numPr>
-      </w:pPr>
-      <w:r>
-        <w:lastRenderedPageBreak/>
-        <w:t>Multivariable Gaussian function</w:t>
-      </w:r>
-    </w:p>
-    <w:p/>
-    <w:p>
-      <w:r>
-        <w:t xml:space="preserve">The multivariable </w:t>
-      </w:r>
-      <w:proofErr w:type="spellStart"/>
-      <w:r>
-        <w:t>Gussian</w:t>
-      </w:r>
-      <w:proofErr w:type="spellEnd"/>
-      <w:r>
-        <w:t xml:space="preserve"> function</w:t>
-      </w:r>
-    </w:p>
-    <w:tbl>
-      <w:tblPr>
-        <w:tblStyle w:val="TableGrid"/>
-        <w:tblW w:w="0" w:type="auto"/>
-        <w:tblBorders>
-          <w:top w:val="none" w:sz="0" w:space="0" w:color="auto"/>
-          <w:left w:val="none" w:sz="0" w:space="0" w:color="auto"/>
-          <w:bottom w:val="none" w:sz="0" w:space="0" w:color="auto"/>
-          <w:right w:val="none" w:sz="0" w:space="0" w:color="auto"/>
-          <w:insideH w:val="none" w:sz="0" w:space="0" w:color="auto"/>
-          <w:insideV w:val="none" w:sz="0" w:space="0" w:color="auto"/>
-        </w:tblBorders>
-        <w:tblLook w:val="04A0" w:firstRow="1" w:lastRow="0" w:firstColumn="1" w:lastColumn="0" w:noHBand="0" w:noVBand="1"/>
-      </w:tblPr>
-      <w:tblGrid>
-        <w:gridCol w:w="985"/>
-        <w:gridCol w:w="7380"/>
-        <w:gridCol w:w="985"/>
-      </w:tblGrid>
-      <w:tr>
-        <w:tc>
-          <w:tcPr>
-            <w:tcW w:w="985" w:type="dxa"/>
-            <w:vAlign w:val="center"/>
-          </w:tcPr>
-          <w:p>
-            <w:pPr>
-              <w:jc w:val="center"/>
-              <w:rPr>
-                <w:lang w:val="es-MX"/>
-              </w:rPr>
-            </w:pPr>
-          </w:p>
-        </w:tc>
-        <w:tc>
-          <w:tcPr>
-            <w:tcW w:w="7380" w:type="dxa"/>
-            <w:vAlign w:val="center"/>
-          </w:tcPr>
-          <w:p>
-            <w:pPr>
-              <w:tabs>
-                <w:tab w:val="center" w:pos="3580"/>
-                <w:tab w:val="right" w:pos="7160"/>
-              </w:tabs>
-            </w:pPr>
-            <w:r>
-              <w:tab/>
-            </w:r>
-            <w:r>
-              <w:rPr>
-                <w:position w:val="-28"/>
-              </w:rPr>
-              <w:object w:dxaOrig="2840" w:dyaOrig="680">
-                <v:shape id="_x0000_i1040" type="#_x0000_t75" style="width:141.75pt;height:33.75pt" o:ole="">
-                  <v:imagedata r:id="rId36" o:title=""/>
-                </v:shape>
-                <o:OLEObject Type="Embed" ProgID="Equation.DSMT4" ShapeID="_x0000_i1040" DrawAspect="Content" ObjectID="_1569651501" r:id="rId37"/>
-              </w:object>
-            </w:r>
-          </w:p>
-        </w:tc>
-        <w:tc>
-          <w:tcPr>
-            <w:tcW w:w="985" w:type="dxa"/>
-            <w:vAlign w:val="center"/>
-          </w:tcPr>
-          <w:p>
-            <w:pPr>
-              <w:jc w:val="center"/>
-              <w:rPr>
-                <w:lang w:val="es-MX"/>
-              </w:rPr>
-            </w:pPr>
-            <w:bookmarkStart w:id="7" w:name="MultiFactorialNormal"/>
-            <w:r>
-              <w:rPr>
-                <w:lang w:val="es-MX"/>
-              </w:rPr>
-              <w:t>(</w:t>
-            </w:r>
-            <w:r>
-              <w:rPr>
-                <w:lang w:val="es-MX"/>
-              </w:rPr>
-              <w:fldChar w:fldCharType="begin"/>
-            </w:r>
-            <w:r>
-              <w:rPr>
-                <w:lang w:val="es-MX"/>
-              </w:rPr>
-              <w:instrText xml:space="preserve"> SEQ Eqn \* MERGEFORMAT </w:instrText>
-            </w:r>
-            <w:r>
-              <w:rPr>
-                <w:lang w:val="es-MX"/>
-              </w:rPr>
-              <w:fldChar w:fldCharType="separate"/>
-            </w:r>
-            <w:r>
-              <w:rPr>
-                <w:noProof/>
-                <w:lang w:val="es-MX"/>
-              </w:rPr>
-              <w:t>3</w:t>
-            </w:r>
-            <w:r>
-              <w:rPr>
-                <w:lang w:val="es-MX"/>
-              </w:rPr>
-              <w:fldChar w:fldCharType="end"/>
-            </w:r>
-            <w:r>
-              <w:rPr>
-                <w:lang w:val="es-MX"/>
-              </w:rPr>
-              <w:t>)</w:t>
-            </w:r>
-            <w:bookmarkEnd w:id="7"/>
-          </w:p>
-        </w:tc>
-      </w:tr>
-    </w:tbl>
-    <w:p>
-      <w:pPr>
-        <w:jc w:val="both"/>
-      </w:pPr>
-      <w:r>
-        <w:t xml:space="preserve">is a concave function, hence, it has a unique maximum </w:t>
-      </w:r>
-      <w:proofErr w:type="gramStart"/>
-      <w:r>
-        <w:t>value.</w:t>
-      </w:r>
-      <w:proofErr w:type="gramEnd"/>
-      <w:r>
-        <w:t xml:space="preserve"> </w:t>
-      </w:r>
-      <w:r>
-        <w:t xml:space="preserve">Figure 2 shows a two variable Gaussian function. </w:t>
-      </w:r>
-      <w:r>
-        <w:t xml:space="preserve">The slope of this function is not linearly related with the distance from its optimal point. The concave functions have property that the response of all the points between any two arbitrary points always greater than the responses at these arbitrary points </w:t>
-      </w:r>
-      <w:r>
-        <w:fldChar w:fldCharType="begin" w:fldLock="1"/>
-      </w:r>
-      <w:r>
-        <w:instrText>ADDIN CSL_CITATION { "citationItems" : [ { "id" : "ITEM-1", "itemData" : { "author" : [ { "dropping-particle" : "", "family" : "Antoniou", "given" : "Andreas", "non-dropping-particle" : "", "parse-names" : false, "suffix" : "" }, { "dropping-particle" : "", "family" : "Lu", "given" : "Wu-Sheng", "non-dropping-particle" : "", "parse-names" : false, "suffix" : "" } ], "id" : "ITEM-1", "issued" : { "date-parts" : [ [ "2007" ] ] }, "publisher" : "Springer Science &amp; Business Media", "title" : "Practical optimization: algorithms and engineering applications", "type" : "book" }, "uris" : [ "http://www.mendeley.com/documents/?uuid=db20a131-558f-43f5-a568-fbd11228f51f" ] } ], "mendeley" : { "formattedCitation" : "[14]", "plainTextFormattedCitation" : "[14]", "previouslyFormattedCitation" : "[14]" }, "properties" : { "noteIndex" : 0 }, "schema" : "https://github.com/citation-style-language/schema/raw/master/csl-citation.json" }</w:instrText>
-      </w:r>
-      <w:r>
-        <w:fldChar w:fldCharType="separate"/>
-      </w:r>
-      <w:r>
-        <w:rPr>
-          <w:noProof/>
-        </w:rPr>
-        <w:t>[14]</w:t>
-      </w:r>
-      <w:r>
-        <w:fldChar w:fldCharType="end"/>
-      </w:r>
-      <w:r>
-        <w:t>. A non-concave function gives additional challenge in solving the optimization problem.</w:t>
-      </w:r>
-      <w:r>
-        <w:t xml:space="preserve"> </w:t>
-      </w:r>
-    </w:p>
-    <w:p>
-      <w:pPr>
-        <w:jc w:val="both"/>
-      </w:pPr>
-    </w:p>
-    <w:p>
-      <w:pPr>
-        <w:pStyle w:val="Heading2"/>
-        <w:numPr>
-          <w:ilvl w:val="1"/>
-          <w:numId w:val="3"/>
-        </w:numPr>
-      </w:pPr>
-      <w:r>
-        <w:t>Modified version of Gaussian function</w:t>
-      </w:r>
-    </w:p>
-    <w:p/>
-    <w:p>
-      <w:r>
-        <w:t xml:space="preserve">Keeping above limitations in mind, a modified version of </w:t>
-      </w:r>
-      <w:r>
-        <w:t>Gaussian</w:t>
-      </w:r>
-      <w:r>
-        <w:t xml:space="preserve"> function is proposed as</w:t>
-      </w:r>
-    </w:p>
-    <w:tbl>
-      <w:tblPr>
-        <w:tblStyle w:val="TableGrid"/>
-        <w:tblW w:w="0" w:type="auto"/>
-        <w:tblBorders>
-          <w:top w:val="none" w:sz="0" w:space="0" w:color="auto"/>
-          <w:left w:val="none" w:sz="0" w:space="0" w:color="auto"/>
-          <w:bottom w:val="none" w:sz="0" w:space="0" w:color="auto"/>
-          <w:right w:val="none" w:sz="0" w:space="0" w:color="auto"/>
-          <w:insideH w:val="none" w:sz="0" w:space="0" w:color="auto"/>
-          <w:insideV w:val="none" w:sz="0" w:space="0" w:color="auto"/>
-        </w:tblBorders>
-        <w:tblLook w:val="04A0" w:firstRow="1" w:lastRow="0" w:firstColumn="1" w:lastColumn="0" w:noHBand="0" w:noVBand="1"/>
-      </w:tblPr>
-      <w:tblGrid>
-        <w:gridCol w:w="985"/>
-        <w:gridCol w:w="7380"/>
-        <w:gridCol w:w="985"/>
-      </w:tblGrid>
-      <w:tr>
-        <w:tc>
-          <w:tcPr>
-            <w:tcW w:w="985" w:type="dxa"/>
-            <w:vAlign w:val="center"/>
-          </w:tcPr>
-          <w:p>
-            <w:pPr>
-              <w:jc w:val="center"/>
-              <w:rPr>
-                <w:lang w:val="es-MX"/>
-              </w:rPr>
-            </w:pPr>
-          </w:p>
-        </w:tc>
-        <w:tc>
-          <w:tcPr>
-            <w:tcW w:w="7380" w:type="dxa"/>
-            <w:vAlign w:val="center"/>
-          </w:tcPr>
-          <w:p>
-            <w:pPr>
-              <w:tabs>
-                <w:tab w:val="center" w:pos="3580"/>
-                <w:tab w:val="right" w:pos="7160"/>
-              </w:tabs>
-            </w:pPr>
-            <w:r>
-              <w:tab/>
-            </w:r>
-            <w:r>
-              <w:rPr>
-                <w:position w:val="-28"/>
-              </w:rPr>
-              <w:object w:dxaOrig="2740" w:dyaOrig="680">
-                <v:shape id="_x0000_i1041" type="#_x0000_t75" style="width:137.25pt;height:33.75pt" o:ole="">
-                  <v:imagedata r:id="rId38" o:title=""/>
-                </v:shape>
-                <o:OLEObject Type="Embed" ProgID="Equation.DSMT4" ShapeID="_x0000_i1041" DrawAspect="Content" ObjectID="_1569651502" r:id="rId39"/>
-              </w:object>
-            </w:r>
-          </w:p>
-          <w:p>
-            <w:pPr>
-              <w:jc w:val="center"/>
-            </w:pPr>
-            <w:r>
-              <w:t>.</w:t>
-            </w:r>
-          </w:p>
-        </w:tc>
-        <w:tc>
-          <w:tcPr>
-            <w:tcW w:w="985" w:type="dxa"/>
-            <w:vAlign w:val="center"/>
-          </w:tcPr>
-          <w:p>
-            <w:pPr>
-              <w:jc w:val="center"/>
-              <w:rPr>
-                <w:lang w:val="es-MX"/>
-              </w:rPr>
-            </w:pPr>
-            <w:bookmarkStart w:id="8" w:name="ModifiedGuassian"/>
-            <w:r>
-              <w:rPr>
-                <w:lang w:val="es-MX"/>
-              </w:rPr>
-              <w:t>(</w:t>
-            </w:r>
-            <w:r>
-              <w:rPr>
-                <w:lang w:val="es-MX"/>
-              </w:rPr>
-              <w:fldChar w:fldCharType="begin"/>
-            </w:r>
-            <w:r>
-              <w:rPr>
-                <w:lang w:val="es-MX"/>
-              </w:rPr>
-              <w:instrText xml:space="preserve"> SEQ Eqn \* MERGEFORMAT </w:instrText>
-            </w:r>
-            <w:r>
-              <w:rPr>
-                <w:lang w:val="es-MX"/>
-              </w:rPr>
-              <w:fldChar w:fldCharType="separate"/>
-            </w:r>
-            <w:r>
-              <w:rPr>
-                <w:noProof/>
-                <w:lang w:val="es-MX"/>
-              </w:rPr>
-              <w:t>4</w:t>
-            </w:r>
-            <w:r>
-              <w:rPr>
-                <w:lang w:val="es-MX"/>
-              </w:rPr>
-              <w:fldChar w:fldCharType="end"/>
-            </w:r>
-            <w:r>
-              <w:rPr>
-                <w:lang w:val="es-MX"/>
-              </w:rPr>
-              <w:t>)</w:t>
-            </w:r>
-            <w:bookmarkEnd w:id="8"/>
-          </w:p>
-        </w:tc>
-      </w:tr>
-    </w:tbl>
-    <w:p/>
-    <w:p>
-      <w:pPr>
-        <w:jc w:val="both"/>
-      </w:pPr>
-      <w:r>
-        <w:t xml:space="preserve">Figure 3 depicts </w:t>
-      </w:r>
-      <w:r>
-        <w:fldChar w:fldCharType="begin"/>
-      </w:r>
-      <w:r>
-        <w:instrText xml:space="preserve"> REF ModifiedGuassian \h </w:instrText>
-      </w:r>
-      <w:r>
-        <w:fldChar w:fldCharType="separate"/>
-      </w:r>
-      <w:r>
-        <w:t>(</w:t>
-      </w:r>
-      <w:r>
-        <w:rPr>
-          <w:noProof/>
-        </w:rPr>
-        <w:t>4</w:t>
-      </w:r>
-      <w:r>
-        <w:t>)</w:t>
-      </w:r>
-      <w:r>
-        <w:fldChar w:fldCharType="end"/>
-      </w:r>
-      <w:r>
-        <w:t xml:space="preserve"> for the case of two variables. A symmetric matrix is called negative definite when all its eigenvalues are negative. A function can be said concave, if Hessian matrix associated with it is negative definite </w:t>
-      </w:r>
-      <w:r>
-        <w:fldChar w:fldCharType="begin" w:fldLock="1"/>
-      </w:r>
-      <w:r>
-        <w:instrText>ADDIN CSL_CITATION { "citationItems" : [ { "id" : "ITEM-1", "itemData" : { "author" : [ { "dropping-particle" : "", "family" : "Bernstein", "given" : "B", "non-dropping-particle" : "", "parse-names" : false, "suffix" : "" }, { "dropping-particle" : "", "family" : "Toupin", "given" : "R A", "non-dropping-particle" : "", "parse-names" : false, "suffix" : "" } ], "container-title" : "Journal f{\u00fc}r Mathematik. Bd", "id" : "ITEM-1", "issue" : "1/2", "issued" : { "date-parts" : [ [ "1962" ] ] }, "page" : "9", "title" : "Some Properties of the Hessian Matrix of a Strietly Convex Function.", "type" : "article-journal", "volume" : "210" }, "uris" : [ "http://www.mendeley.com/documents/?uuid=33d309c7-bc96-4cef-82bc-37bab83b3530" ] } ], "mendeley" : { "formattedCitation" : "[15]", "plainTextFormattedCitation" : "[15]", "previouslyFormattedCitation" : "[15]" }, "properties" : { "noteIndex" : 0 }, "schema" : "https://github.com/citation-style-language/schema/raw/master/csl-citation.json" }</w:instrText>
-      </w:r>
-      <w:r>
-        <w:fldChar w:fldCharType="separate"/>
-      </w:r>
-      <w:r>
-        <w:rPr>
-          <w:noProof/>
-        </w:rPr>
-        <w:t>[15]</w:t>
-      </w:r>
-      <w:r>
-        <w:fldChar w:fldCharType="end"/>
-      </w:r>
-      <w:r>
-        <w:t xml:space="preserve">. Hessian matrix for </w:t>
-      </w:r>
-      <w:r>
-        <w:fldChar w:fldCharType="begin"/>
-      </w:r>
-      <w:r>
-        <w:instrText xml:space="preserve"> REF ModifiedGuassian \h </w:instrText>
-      </w:r>
-      <w:r>
-        <w:fldChar w:fldCharType="separate"/>
-      </w:r>
-      <w:r>
-        <w:t>(</w:t>
-      </w:r>
-      <w:r>
-        <w:rPr>
-          <w:noProof/>
-        </w:rPr>
-        <w:t>4</w:t>
-      </w:r>
-      <w:r>
-        <w:t>)</w:t>
-      </w:r>
-      <w:r>
-        <w:fldChar w:fldCharType="end"/>
-      </w:r>
-      <w:r>
-        <w:t xml:space="preserve"> is </w:t>
       </w:r>
     </w:p>
     <w:tbl>
@@ -1477,13 +808,13 @@
             </w:r>
             <w:r>
               <w:rPr>
-                <w:position w:val="-34"/>
-              </w:rPr>
-              <w:object w:dxaOrig="4000" w:dyaOrig="800">
-                <v:shape id="_x0000_i1042" type="#_x0000_t75" style="width:200.25pt;height:39.75pt" o:ole="">
-                  <v:imagedata r:id="rId40" o:title=""/>
+                <w:position w:val="-28"/>
+              </w:rPr>
+              <w:object w:dxaOrig="2780" w:dyaOrig="680">
+                <v:shape id="_x0000_i1386" type="#_x0000_t75" style="width:139pt;height:33.8pt" o:ole="">
+                  <v:imagedata r:id="rId28" o:title=""/>
                 </v:shape>
-                <o:OLEObject Type="Embed" ProgID="Equation.DSMT4" ShapeID="_x0000_i1042" DrawAspect="Content" ObjectID="_1569651503" r:id="rId41"/>
+                <o:OLEObject Type="Embed" ProgID="Equation.DSMT4" ShapeID="_x0000_i1386" DrawAspect="Content" ObjectID="_1572792565" r:id="rId29"/>
               </w:object>
             </w:r>
           </w:p>
@@ -1500,7 +831,7 @@
                 <w:lang w:val="es-MX"/>
               </w:rPr>
             </w:pPr>
-            <w:bookmarkStart w:id="9" w:name="HessianMatrix"/>
+            <w:bookmarkStart w:id="4" w:name="PolyFunction"/>
             <w:r>
               <w:rPr>
                 <w:lang w:val="es-MX"/>
@@ -1530,7 +861,7 @@
                 <w:noProof/>
                 <w:lang w:val="es-MX"/>
               </w:rPr>
-              <w:t>5</w:t>
+              <w:t>2</w:t>
             </w:r>
             <w:r>
               <w:rPr>
@@ -1544,110 +875,159 @@
               </w:rPr>
               <w:t>)</w:t>
             </w:r>
-            <w:bookmarkEnd w:id="9"/>
+            <w:bookmarkEnd w:id="4"/>
           </w:p>
         </w:tc>
       </w:tr>
     </w:tbl>
     <w:p/>
     <w:p>
+      <w:pPr>
+        <w:jc w:val="both"/>
+      </w:pPr>
       <w:r>
         <w:lastRenderedPageBreak/>
-        <w:t xml:space="preserve">where </w:t>
-      </w:r>
-      <w:r>
-        <w:rPr>
-          <w:position w:val="-10"/>
-        </w:rPr>
-        <w:object w:dxaOrig="1740" w:dyaOrig="320">
-          <v:shape id="_x0000_i1043" type="#_x0000_t75" style="width:87pt;height:15.75pt" o:ole="">
-            <v:imagedata r:id="rId42" o:title=""/>
-          </v:shape>
-          <o:OLEObject Type="Embed" ProgID="Equation.DSMT4" ShapeID="_x0000_i1043" DrawAspect="Content" ObjectID="_1569651504" r:id="rId43"/>
-        </w:object>
-      </w:r>
+        <w:t xml:space="preserve">is a concave function, which serves the purpose of providing a unique optimal point at </w:t>
+      </w:r>
+      <w:bookmarkStart w:id="5" w:name="_GoBack"/>
+      <w:r>
+        <w:t>$</w:t>
+      </w:r>
+      <w:proofErr w:type="spellStart"/>
+      <w:r>
+        <w:t>x_i</w:t>
+      </w:r>
+      <w:proofErr w:type="spellEnd"/>
+      <w:r>
+        <w:t xml:space="preserve"> = 0$, $i\in </w:t>
+      </w:r>
+      <w:proofErr w:type="gramStart"/>
+      <w:r>
+        <w:t>\{</w:t>
+      </w:r>
+      <w:proofErr w:type="gramEnd"/>
+      <w:r>
+        <w:t>1,2,3, \dots, n\}$</w:t>
+      </w:r>
+      <w:bookmarkEnd w:id="5"/>
       <w:r>
         <w:t>.</w:t>
       </w:r>
+      <w:r>
+        <w:t xml:space="preserve"> </w:t>
+      </w:r>
+      <w:r>
+        <w:t>Fig</w:t>
+      </w:r>
+      <w:r>
+        <w:t>ure 1</w:t>
+      </w:r>
+      <w:r>
+        <w:t xml:space="preserve"> depicts </w:t>
+      </w:r>
+      <w:r>
+        <w:fldChar w:fldCharType="begin"/>
+      </w:r>
+      <w:r>
+        <w:instrText xml:space="preserve"> REF PolyFunction \h </w:instrText>
+      </w:r>
+      <w:r>
+        <w:fldChar w:fldCharType="separate"/>
+      </w:r>
+      <w:r>
+        <w:t>(</w:t>
+      </w:r>
+      <w:r>
+        <w:rPr>
+          <w:noProof/>
+        </w:rPr>
+        <w:t>2</w:t>
+      </w:r>
+      <w:r>
+        <w:t>)</w:t>
+      </w:r>
+      <w:r>
+        <w:fldChar w:fldCharType="end"/>
+      </w:r>
+      <w:r>
+        <w:t xml:space="preserve"> for the two variables case</w:t>
+      </w:r>
+      <w:r>
+        <w:t>.</w:t>
+      </w:r>
+    </w:p>
+    <w:p>
+      <w:pPr>
+        <w:jc w:val="both"/>
+      </w:pPr>
+      <w:r>
+        <w:t>Propertie</w:t>
+      </w:r>
+      <w:r>
+        <w:t>s of quadratic concave function</w:t>
+      </w:r>
+      <w:r>
+        <w:t>:</w:t>
+      </w:r>
+    </w:p>
+    <w:p>
+      <w:pPr>
+        <w:pStyle w:val="ListParagraph"/>
+        <w:numPr>
+          <w:ilvl w:val="0"/>
+          <w:numId w:val="2"/>
+        </w:numPr>
+        <w:jc w:val="both"/>
+      </w:pPr>
+      <w:r>
+        <w:t>Response surface methodology uses a second order fit algorithm. Hence, the process of reaching optimal solution becomes trivial.</w:t>
+      </w:r>
+    </w:p>
+    <w:p>
+      <w:pPr>
+        <w:pStyle w:val="ListParagraph"/>
+        <w:numPr>
+          <w:ilvl w:val="0"/>
+          <w:numId w:val="2"/>
+        </w:numPr>
+        <w:jc w:val="both"/>
+      </w:pPr>
+      <w:r>
+        <w:t xml:space="preserve">A quadratic function has </w:t>
+      </w:r>
+      <w:r>
+        <w:t>a property that its slope increases as it moves far from the optimal point. This property trivializes the process of selecting a new base value.</w:t>
+      </w:r>
+    </w:p>
+    <w:p>
+      <w:pPr>
+        <w:jc w:val="both"/>
+      </w:pPr>
+    </w:p>
+    <w:p>
+      <w:pPr>
+        <w:pStyle w:val="Heading2"/>
+        <w:numPr>
+          <w:ilvl w:val="1"/>
+          <w:numId w:val="3"/>
+        </w:numPr>
+      </w:pPr>
+      <w:r>
+        <w:t>Multivariable Gaussian function</w:t>
+      </w:r>
     </w:p>
     <w:p/>
     <w:p>
-      <w:pPr>
-        <w:jc w:val="both"/>
-      </w:pPr>
-      <w:r>
-        <w:t xml:space="preserve">The above equation shows that the Hessian matrix, </w:t>
-      </w:r>
-      <w:r>
-        <w:rPr>
-          <w:position w:val="-4"/>
-        </w:rPr>
-        <w:object w:dxaOrig="279" w:dyaOrig="260">
-          <v:shape id="_x0000_i1044" type="#_x0000_t75" style="width:14.25pt;height:12.75pt" o:ole="">
-            <v:imagedata r:id="rId44" o:title=""/>
-          </v:shape>
-          <o:OLEObject Type="Embed" ProgID="Equation.DSMT4" ShapeID="_x0000_i1044" DrawAspect="Content" ObjectID="_1569651505" r:id="rId45"/>
-        </w:object>
-      </w:r>
-      <w:r>
-        <w:t xml:space="preserve">, is a diagonal matrix. In a diagonal matrix each element on the principal diagonal is an eigenvalue. So, it can be said that this matrix is not a negative definite because there exist positive elements for </w:t>
-      </w:r>
-      <w:r>
-        <w:rPr>
-          <w:position w:val="-26"/>
-        </w:rPr>
-        <w:object w:dxaOrig="940" w:dyaOrig="700">
-          <v:shape id="_x0000_i1045" type="#_x0000_t75" style="width:47.25pt;height:35.25pt" o:ole="">
-            <v:imagedata r:id="rId46" o:title=""/>
-          </v:shape>
-          <o:OLEObject Type="Embed" ProgID="Equation.DSMT4" ShapeID="_x0000_i1045" DrawAspect="Content" ObjectID="_1569651506" r:id="rId47"/>
-        </w:object>
-      </w:r>
-      <w:r>
-        <w:t>.</w:t>
-      </w:r>
-    </w:p>
-    <w:p/>
-    <w:p>
-      <w:r>
-        <w:t xml:space="preserve">In a function gradient is zero at the peaks, dips and saddle points. The gradient vector of </w:t>
-      </w:r>
-      <w:r>
-        <w:fldChar w:fldCharType="begin"/>
-      </w:r>
-      <w:r>
-        <w:instrText xml:space="preserve"> REF ModifiedGuassian \h </w:instrText>
-      </w:r>
-      <w:r>
-        <w:fldChar w:fldCharType="separate"/>
-      </w:r>
-      <w:r>
-        <w:rPr>
-          <w:lang w:val="es-MX"/>
-        </w:rPr>
-        <w:t>(</w:t>
-      </w:r>
-      <w:r>
-        <w:rPr>
-          <w:noProof/>
-          <w:lang w:val="es-MX"/>
-        </w:rPr>
-        <w:t>4</w:t>
-      </w:r>
-      <w:r>
-        <w:rPr>
-          <w:lang w:val="es-MX"/>
-        </w:rPr>
-        <w:t>)</w:t>
-      </w:r>
-      <w:r>
-        <w:fldChar w:fldCharType="end"/>
-      </w:r>
-      <w:r>
-        <w:t xml:space="preserve"> </w:t>
-      </w:r>
-      <w:r>
-        <w:t>is</w:t>
+      <w:r>
+        <w:t xml:space="preserve">The multivariable </w:t>
+      </w:r>
+      <w:proofErr w:type="spellStart"/>
+      <w:r>
+        <w:t>Gussian</w:t>
+      </w:r>
+      <w:proofErr w:type="spellEnd"/>
+      <w:r>
+        <w:t xml:space="preserve"> function</w:t>
       </w:r>
     </w:p>
     <w:tbl>
@@ -1695,25 +1075,19 @@
                 <w:tab w:val="center" w:pos="3580"/>
                 <w:tab w:val="right" w:pos="7160"/>
               </w:tabs>
-              <w:rPr>
-                <w:lang w:val="es-MX"/>
-              </w:rPr>
             </w:pPr>
             <w:r>
-              <w:rPr>
-                <w:lang w:val="es-MX"/>
-              </w:rPr>
               <w:tab/>
             </w:r>
             <w:r>
               <w:rPr>
-                <w:position w:val="-30"/>
-              </w:rPr>
-              <w:object w:dxaOrig="2160" w:dyaOrig="680">
-                <v:shape id="_x0000_i1046" type="#_x0000_t75" style="width:108pt;height:33.75pt" o:ole="">
-                  <v:imagedata r:id="rId48" o:title=""/>
+                <w:position w:val="-28"/>
+              </w:rPr>
+              <w:object w:dxaOrig="2840" w:dyaOrig="680">
+                <v:shape id="_x0000_i1434" type="#_x0000_t75" style="width:142.1pt;height:33.8pt" o:ole="">
+                  <v:imagedata r:id="rId30" o:title=""/>
                 </v:shape>
-                <o:OLEObject Type="Embed" ProgID="Equation.DSMT4" ShapeID="_x0000_i1046" DrawAspect="Content" ObjectID="_1569651507" r:id="rId49"/>
+                <o:OLEObject Type="Embed" ProgID="Equation.DSMT4" ShapeID="_x0000_i1434" DrawAspect="Content" ObjectID="_1572792566" r:id="rId31"/>
               </w:object>
             </w:r>
           </w:p>
@@ -1730,7 +1104,7 @@
                 <w:lang w:val="es-MX"/>
               </w:rPr>
             </w:pPr>
-            <w:bookmarkStart w:id="10" w:name="GradientModifiedGuassian"/>
+            <w:bookmarkStart w:id="6" w:name="MultiFactorialNormal"/>
             <w:r>
               <w:rPr>
                 <w:lang w:val="es-MX"/>
@@ -1760,7 +1134,7 @@
                 <w:noProof/>
                 <w:lang w:val="es-MX"/>
               </w:rPr>
-              <w:t>6</w:t>
+              <w:t>3</w:t>
             </w:r>
             <w:r>
               <w:rPr>
@@ -1774,116 +1148,62 @@
               </w:rPr>
               <w:t>)</w:t>
             </w:r>
-            <w:bookmarkEnd w:id="10"/>
+            <w:bookmarkEnd w:id="6"/>
           </w:p>
         </w:tc>
       </w:tr>
     </w:tbl>
-    <w:p/>
     <w:p>
       <w:pPr>
         <w:jc w:val="both"/>
       </w:pPr>
       <w:r>
-        <w:t xml:space="preserve">where </w:t>
-      </w:r>
-      <w:r>
-        <w:rPr>
-          <w:position w:val="-10"/>
-        </w:rPr>
-        <w:object w:dxaOrig="1540" w:dyaOrig="320">
-          <v:shape id="_x0000_i1047" type="#_x0000_t75" style="width:77.25pt;height:15.75pt" o:ole="">
-            <v:imagedata r:id="rId50" o:title=""/>
-          </v:shape>
-          <o:OLEObject Type="Embed" ProgID="Equation.DSMT4" ShapeID="_x0000_i1047" DrawAspect="Content" ObjectID="_1569651508" r:id="rId51"/>
-        </w:object>
-      </w:r>
-      <w:r>
-        <w:t xml:space="preserve">. </w:t>
-      </w:r>
-      <w:r>
-        <w:rPr>
-          <w:position w:val="-14"/>
-        </w:rPr>
-        <w:object w:dxaOrig="880" w:dyaOrig="380">
-          <v:shape id="_x0000_i1048" type="#_x0000_t75" style="width:44.25pt;height:18.75pt" o:ole="">
-            <v:imagedata r:id="rId52" o:title=""/>
-          </v:shape>
-          <o:OLEObject Type="Embed" ProgID="Equation.DSMT4" ShapeID="_x0000_i1048" DrawAspect="Content" ObjectID="_1569651509" r:id="rId53"/>
-        </w:object>
-      </w:r>
-      <w:r>
-        <w:t xml:space="preserve"> implies </w:t>
-      </w:r>
-      <w:r>
-        <w:rPr>
-          <w:position w:val="-12"/>
-        </w:rPr>
-        <w:object w:dxaOrig="620" w:dyaOrig="360">
-          <v:shape id="_x0000_i1049" type="#_x0000_t75" style="width:30.75pt;height:18pt" o:ole="">
-            <v:imagedata r:id="rId54" o:title=""/>
-          </v:shape>
-          <o:OLEObject Type="Embed" ProgID="Equation.DSMT4" ShapeID="_x0000_i1049" DrawAspect="Content" ObjectID="_1569651510" r:id="rId55"/>
-        </w:object>
-      </w:r>
-      <w:r>
-        <w:t xml:space="preserve"> or </w:t>
-      </w:r>
-      <w:r>
-        <w:rPr>
-          <w:position w:val="-12"/>
-        </w:rPr>
-        <w:object w:dxaOrig="800" w:dyaOrig="360">
-          <v:shape id="_x0000_i1050" type="#_x0000_t75" style="width:39.75pt;height:18pt" o:ole="">
-            <v:imagedata r:id="rId56" o:title=""/>
-          </v:shape>
-          <o:OLEObject Type="Embed" ProgID="Equation.DSMT4" ShapeID="_x0000_i1050" DrawAspect="Content" ObjectID="_1569651511" r:id="rId57"/>
-        </w:object>
-      </w:r>
-      <w:r>
-        <w:t xml:space="preserve">. Hence, it is guaranteed that there exists only one peak at </w:t>
-      </w:r>
-      <w:r>
-        <w:rPr>
-          <w:position w:val="-12"/>
-        </w:rPr>
-        <w:object w:dxaOrig="2400" w:dyaOrig="360">
-          <v:shape id="_x0000_i1051" type="#_x0000_t75" style="width:120pt;height:18pt" o:ole="">
-            <v:imagedata r:id="rId58" o:title=""/>
-          </v:shape>
-          <o:OLEObject Type="Embed" ProgID="Equation.DSMT4" ShapeID="_x0000_i1051" DrawAspect="Content" ObjectID="_1569651512" r:id="rId59"/>
-        </w:object>
-      </w:r>
-      <w:r>
-        <w:t>.</w:t>
+        <w:t xml:space="preserve">is a concave function, hence, it has a unique maximum </w:t>
+      </w:r>
+      <w:proofErr w:type="gramStart"/>
+      <w:r>
+        <w:t>value.</w:t>
+      </w:r>
+      <w:proofErr w:type="gramEnd"/>
+      <w:r>
+        <w:t xml:space="preserve"> </w:t>
+      </w:r>
+      <w:r>
+        <w:t xml:space="preserve">Figure 2 shows a two variable Gaussian function. </w:t>
+      </w:r>
+      <w:r>
+        <w:t xml:space="preserve">The slope of this function is not linearly related with the distance from its optimal point. The concave functions have property that the response of all the points between any two arbitrary points always greater than the responses at these arbitrary points </w:t>
+      </w:r>
+      <w:r>
+        <w:fldChar w:fldCharType="begin" w:fldLock="1"/>
+      </w:r>
+      <w:r>
+        <w:instrText>ADDIN CSL_CITATION { "citationItems" : [ { "id" : "ITEM-1", "itemData" : { "author" : [ { "dropping-particle" : "", "family" : "Antoniou", "given" : "Andreas", "non-dropping-particle" : "", "parse-names" : false, "suffix" : "" }, { "dropping-particle" : "", "family" : "Lu", "given" : "Wu-Sheng", "non-dropping-particle" : "", "parse-names" : false, "suffix" : "" } ], "id" : "ITEM-1", "issued" : { "date-parts" : [ [ "2007" ] ] }, "publisher" : "Springer Science &amp; Business Media", "title" : "Practical optimization: algorithms and engineering applications", "type" : "book" }, "uris" : [ "http://www.mendeley.com/documents/?uuid=db20a131-558f-43f5-a568-fbd11228f51f" ] } ], "mendeley" : { "formattedCitation" : "[14]", "plainTextFormattedCitation" : "[14]", "previouslyFormattedCitation" : "[14]" }, "properties" : { "noteIndex" : 0 }, "schema" : "https://github.com/citation-style-language/schema/raw/master/csl-citation.json" }</w:instrText>
+      </w:r>
+      <w:r>
+        <w:fldChar w:fldCharType="separate"/>
+      </w:r>
+      <w:r>
+        <w:rPr>
+          <w:noProof/>
+        </w:rPr>
+        <w:t>[14]</w:t>
+      </w:r>
+      <w:r>
+        <w:fldChar w:fldCharType="end"/>
+      </w:r>
+      <w:r>
+        <w:t>. A non-concave function gives additional challenge in solving the optimization problem.</w:t>
+      </w:r>
+      <w:r>
+        <w:t xml:space="preserve"> </w:t>
       </w:r>
     </w:p>
     <w:p>
       <w:pPr>
         <w:jc w:val="both"/>
       </w:pPr>
-      <w:r>
-        <w:br/>
-      </w:r>
-      <w:r>
-        <w:t xml:space="preserve">In this function, the optimum value for any </w:t>
-      </w:r>
-      <w:r>
-        <w:rPr>
-          <w:position w:val="-6"/>
-        </w:rPr>
-        <w:object w:dxaOrig="279" w:dyaOrig="320">
-          <v:shape id="_x0000_i1052" type="#_x0000_t75" style="width:14.25pt;height:15.75pt" o:ole="">
-            <v:imagedata r:id="rId60" o:title=""/>
-          </v:shape>
-          <o:OLEObject Type="Embed" ProgID="Equation.DSMT4" ShapeID="_x0000_i1052" DrawAspect="Content" ObjectID="_1569651513" r:id="rId61"/>
-        </w:object>
-      </w:r>
-      <w:r>
-        <w:t xml:space="preserve"> factor is unaffected with the other factors. This is not recommended because it trivializes the multi-factorial problems.</w:t>
-      </w:r>
-    </w:p>
-    <w:p/>
+    </w:p>
     <w:p>
       <w:pPr>
         <w:pStyle w:val="Heading2"/>
@@ -1893,498 +1213,19 @@
         </w:numPr>
       </w:pPr>
       <w:r>
-        <w:t>A novel mathematical function</w:t>
+        <w:t>Modified version of Gaussian function</w:t>
       </w:r>
     </w:p>
     <w:p/>
     <w:p>
       <w:r>
-        <w:t>The following mathematical function is proposed by introducing a new nonlinear term to the above model.</w:t>
-      </w:r>
-    </w:p>
-    <w:tbl>
-      <w:tblPr>
-        <w:tblStyle w:val="TableGrid"/>
-        <w:tblW w:w="0" w:type="auto"/>
-        <w:tblBorders>
-          <w:top w:val="none" w:sz="0" w:space="0" w:color="auto"/>
-          <w:left w:val="none" w:sz="0" w:space="0" w:color="auto"/>
-          <w:bottom w:val="none" w:sz="0" w:space="0" w:color="auto"/>
-          <w:right w:val="none" w:sz="0" w:space="0" w:color="auto"/>
-          <w:insideH w:val="none" w:sz="0" w:space="0" w:color="auto"/>
-          <w:insideV w:val="none" w:sz="0" w:space="0" w:color="auto"/>
-        </w:tblBorders>
-        <w:tblLook w:val="04A0" w:firstRow="1" w:lastRow="0" w:firstColumn="1" w:lastColumn="0" w:noHBand="0" w:noVBand="1"/>
-      </w:tblPr>
-      <w:tblGrid>
-        <w:gridCol w:w="985"/>
-        <w:gridCol w:w="7380"/>
-        <w:gridCol w:w="985"/>
-      </w:tblGrid>
-      <w:tr>
-        <w:tc>
-          <w:tcPr>
-            <w:tcW w:w="985" w:type="dxa"/>
-            <w:vAlign w:val="center"/>
-          </w:tcPr>
-          <w:p>
-            <w:pPr>
-              <w:jc w:val="center"/>
-              <w:rPr>
-                <w:lang w:val="es-MX"/>
-              </w:rPr>
-            </w:pPr>
-          </w:p>
-        </w:tc>
-        <w:tc>
-          <w:tcPr>
-            <w:tcW w:w="7380" w:type="dxa"/>
-            <w:vAlign w:val="center"/>
-          </w:tcPr>
-          <w:p>
-            <w:pPr>
-              <w:tabs>
-                <w:tab w:val="center" w:pos="3580"/>
-                <w:tab w:val="right" w:pos="7160"/>
-              </w:tabs>
-            </w:pPr>
-            <w:r>
-              <w:tab/>
-            </w:r>
-            <w:r>
-              <w:rPr>
-                <w:position w:val="-38"/>
-              </w:rPr>
-              <w:object w:dxaOrig="3780" w:dyaOrig="880">
-                <v:shape id="_x0000_i1053" type="#_x0000_t75" style="width:189pt;height:44.25pt" o:ole="">
-                  <v:imagedata r:id="rId62" o:title=""/>
-                </v:shape>
-                <o:OLEObject Type="Embed" ProgID="Equation.DSMT4" ShapeID="_x0000_i1053" DrawAspect="Content" ObjectID="_1569651514" r:id="rId63"/>
-              </w:object>
-            </w:r>
-          </w:p>
-        </w:tc>
-        <w:tc>
-          <w:tcPr>
-            <w:tcW w:w="985" w:type="dxa"/>
-            <w:vAlign w:val="center"/>
-          </w:tcPr>
-          <w:p>
-            <w:pPr>
-              <w:jc w:val="center"/>
-              <w:rPr>
-                <w:lang w:val="es-MX"/>
-              </w:rPr>
-            </w:pPr>
-            <w:bookmarkStart w:id="11" w:name="Novelmodel"/>
-            <w:r>
-              <w:rPr>
-                <w:lang w:val="es-MX"/>
-              </w:rPr>
-              <w:t>(</w:t>
-            </w:r>
-            <w:r>
-              <w:rPr>
-                <w:lang w:val="es-MX"/>
-              </w:rPr>
-              <w:fldChar w:fldCharType="begin"/>
-            </w:r>
-            <w:r>
-              <w:rPr>
-                <w:lang w:val="es-MX"/>
-              </w:rPr>
-              <w:instrText xml:space="preserve"> SEQ Eqn \* MERGEFORMAT </w:instrText>
-            </w:r>
-            <w:r>
-              <w:rPr>
-                <w:lang w:val="es-MX"/>
-              </w:rPr>
-              <w:fldChar w:fldCharType="separate"/>
-            </w:r>
-            <w:r>
-              <w:rPr>
-                <w:noProof/>
-                <w:lang w:val="es-MX"/>
-              </w:rPr>
-              <w:t>7</w:t>
-            </w:r>
-            <w:r>
-              <w:rPr>
-                <w:lang w:val="es-MX"/>
-              </w:rPr>
-              <w:fldChar w:fldCharType="end"/>
-            </w:r>
-            <w:r>
-              <w:rPr>
-                <w:lang w:val="es-MX"/>
-              </w:rPr>
-              <w:t>)</w:t>
-            </w:r>
-            <w:bookmarkEnd w:id="11"/>
-          </w:p>
-        </w:tc>
-      </w:tr>
-    </w:tbl>
-    <w:p/>
-    <w:p>
-      <w:r>
-        <w:t xml:space="preserve">Figure 4 depicts </w:t>
-      </w:r>
-      <w:r>
-        <w:rPr>
-          <w:position w:val="-12"/>
-        </w:rPr>
-        <w:object w:dxaOrig="300" w:dyaOrig="360">
-          <v:shape id="_x0000_i1054" type="#_x0000_t75" style="width:15pt;height:18pt" o:ole="">
-            <v:imagedata r:id="rId64" o:title=""/>
-          </v:shape>
-          <o:OLEObject Type="Embed" ProgID="Equation.DSMT4" ShapeID="_x0000_i1054" DrawAspect="Content" ObjectID="_1569651515" r:id="rId65"/>
-        </w:object>
-      </w:r>
-      <w:r>
-        <w:t xml:space="preserve"> for a two variable case with </w:t>
-      </w:r>
-      <w:r>
-        <w:rPr>
-          <w:position w:val="-6"/>
-        </w:rPr>
-        <w:object w:dxaOrig="859" w:dyaOrig="279">
-          <v:shape id="_x0000_i1055" type="#_x0000_t75" style="width:42.75pt;height:14.25pt" o:ole="">
-            <v:imagedata r:id="rId66" o:title=""/>
-          </v:shape>
-          <o:OLEObject Type="Embed" ProgID="Equation.DSMT4" ShapeID="_x0000_i1055" DrawAspect="Content" ObjectID="_1569651516" r:id="rId67"/>
-        </w:object>
-      </w:r>
-      <w:r>
-        <w:t xml:space="preserve">. The gradient of </w:t>
-      </w:r>
-      <w:r>
-        <w:rPr>
-          <w:position w:val="-12"/>
-        </w:rPr>
-        <w:object w:dxaOrig="300" w:dyaOrig="360">
-          <v:shape id="_x0000_i1056" type="#_x0000_t75" style="width:15pt;height:18pt" o:ole="">
-            <v:imagedata r:id="rId68" o:title=""/>
-          </v:shape>
-          <o:OLEObject Type="Embed" ProgID="Equation.DSMT4" ShapeID="_x0000_i1056" DrawAspect="Content" ObjectID="_1569651517" r:id="rId69"/>
-        </w:object>
-      </w:r>
-      <w:r>
-        <w:t xml:space="preserve"> is</w:t>
-      </w:r>
-    </w:p>
-    <w:tbl>
-      <w:tblPr>
-        <w:tblStyle w:val="TableGrid"/>
-        <w:tblW w:w="0" w:type="auto"/>
-        <w:tblBorders>
-          <w:top w:val="none" w:sz="0" w:space="0" w:color="auto"/>
-          <w:left w:val="none" w:sz="0" w:space="0" w:color="auto"/>
-          <w:bottom w:val="none" w:sz="0" w:space="0" w:color="auto"/>
-          <w:right w:val="none" w:sz="0" w:space="0" w:color="auto"/>
-          <w:insideH w:val="none" w:sz="0" w:space="0" w:color="auto"/>
-          <w:insideV w:val="none" w:sz="0" w:space="0" w:color="auto"/>
-        </w:tblBorders>
-        <w:tblLook w:val="04A0" w:firstRow="1" w:lastRow="0" w:firstColumn="1" w:lastColumn="0" w:noHBand="0" w:noVBand="1"/>
-      </w:tblPr>
-      <w:tblGrid>
-        <w:gridCol w:w="543"/>
-        <w:gridCol w:w="8136"/>
-        <w:gridCol w:w="681"/>
-      </w:tblGrid>
-      <w:tr>
-        <w:tc>
-          <w:tcPr>
-            <w:tcW w:w="985" w:type="dxa"/>
-            <w:vAlign w:val="center"/>
-          </w:tcPr>
-          <w:p>
-            <w:pPr>
-              <w:jc w:val="center"/>
-              <w:rPr>
-                <w:lang w:val="es-MX"/>
-              </w:rPr>
-            </w:pPr>
-          </w:p>
-        </w:tc>
-        <w:tc>
-          <w:tcPr>
-            <w:tcW w:w="7380" w:type="dxa"/>
-            <w:vAlign w:val="center"/>
-          </w:tcPr>
-          <w:p>
-            <w:pPr>
-              <w:tabs>
-                <w:tab w:val="center" w:pos="3580"/>
-                <w:tab w:val="right" w:pos="7160"/>
-              </w:tabs>
-              <w:rPr>
-                <w:lang w:val="es-MX"/>
-              </w:rPr>
-            </w:pPr>
-            <w:r>
-              <w:rPr>
-                <w:lang w:val="es-MX"/>
-              </w:rPr>
-              <w:tab/>
-            </w:r>
-            <w:r>
-              <w:rPr>
-                <w:position w:val="-38"/>
-              </w:rPr>
-              <w:object w:dxaOrig="7920" w:dyaOrig="880">
-                <v:shape id="_x0000_i1057" type="#_x0000_t75" style="width:396pt;height:44.25pt" o:ole="">
-                  <v:imagedata r:id="rId70" o:title=""/>
-                </v:shape>
-                <o:OLEObject Type="Embed" ProgID="Equation.DSMT4" ShapeID="_x0000_i1057" DrawAspect="Content" ObjectID="_1569651518" r:id="rId71"/>
-              </w:object>
-            </w:r>
-          </w:p>
-        </w:tc>
-        <w:tc>
-          <w:tcPr>
-            <w:tcW w:w="985" w:type="dxa"/>
-            <w:vAlign w:val="center"/>
-          </w:tcPr>
-          <w:p>
-            <w:pPr>
-              <w:jc w:val="center"/>
-              <w:rPr>
-                <w:lang w:val="es-MX"/>
-              </w:rPr>
-            </w:pPr>
-            <w:bookmarkStart w:id="12" w:name="GradientNovelFunc"/>
-            <w:r>
-              <w:rPr>
-                <w:lang w:val="es-MX"/>
-              </w:rPr>
-              <w:t>(</w:t>
-            </w:r>
-            <w:r>
-              <w:rPr>
-                <w:lang w:val="es-MX"/>
-              </w:rPr>
-              <w:fldChar w:fldCharType="begin"/>
-            </w:r>
-            <w:r>
-              <w:rPr>
-                <w:lang w:val="es-MX"/>
-              </w:rPr>
-              <w:instrText xml:space="preserve"> SEQ Eqn \* MERGEFORMAT </w:instrText>
-            </w:r>
-            <w:r>
-              <w:rPr>
-                <w:lang w:val="es-MX"/>
-              </w:rPr>
-              <w:fldChar w:fldCharType="separate"/>
-            </w:r>
-            <w:r>
-              <w:rPr>
-                <w:noProof/>
-                <w:lang w:val="es-MX"/>
-              </w:rPr>
-              <w:t>8</w:t>
-            </w:r>
-            <w:r>
-              <w:rPr>
-                <w:lang w:val="es-MX"/>
-              </w:rPr>
-              <w:fldChar w:fldCharType="end"/>
-            </w:r>
-            <w:r>
-              <w:rPr>
-                <w:lang w:val="es-MX"/>
-              </w:rPr>
-              <w:t>)</w:t>
-            </w:r>
-            <w:bookmarkEnd w:id="12"/>
-          </w:p>
-        </w:tc>
-      </w:tr>
-    </w:tbl>
-    <w:p/>
-    <w:p>
-      <w:r>
-        <w:t xml:space="preserve">where </w:t>
-      </w:r>
-      <w:r>
-        <w:rPr>
-          <w:position w:val="-10"/>
-        </w:rPr>
-        <w:object w:dxaOrig="1540" w:dyaOrig="320">
-          <v:shape id="_x0000_i1058" type="#_x0000_t75" style="width:77.25pt;height:15.75pt" o:ole="">
-            <v:imagedata r:id="rId72" o:title=""/>
-          </v:shape>
-          <o:OLEObject Type="Embed" ProgID="Equation.DSMT4" ShapeID="_x0000_i1058" DrawAspect="Content" ObjectID="_1569651519" r:id="rId73"/>
-        </w:object>
-      </w:r>
-      <w:r>
-        <w:t xml:space="preserve">. Peaks, dips or saddle points form at </w:t>
-      </w:r>
-    </w:p>
-    <w:tbl>
-      <w:tblPr>
-        <w:tblStyle w:val="TableGrid"/>
-        <w:tblW w:w="0" w:type="auto"/>
-        <w:tblBorders>
-          <w:top w:val="none" w:sz="0" w:space="0" w:color="auto"/>
-          <w:left w:val="none" w:sz="0" w:space="0" w:color="auto"/>
-          <w:bottom w:val="none" w:sz="0" w:space="0" w:color="auto"/>
-          <w:right w:val="none" w:sz="0" w:space="0" w:color="auto"/>
-          <w:insideH w:val="none" w:sz="0" w:space="0" w:color="auto"/>
-          <w:insideV w:val="none" w:sz="0" w:space="0" w:color="auto"/>
-        </w:tblBorders>
-        <w:tblLook w:val="04A0" w:firstRow="1" w:lastRow="0" w:firstColumn="1" w:lastColumn="0" w:noHBand="0" w:noVBand="1"/>
-      </w:tblPr>
-      <w:tblGrid>
-        <w:gridCol w:w="985"/>
-        <w:gridCol w:w="7380"/>
-        <w:gridCol w:w="985"/>
-      </w:tblGrid>
-      <w:tr>
-        <w:tc>
-          <w:tcPr>
-            <w:tcW w:w="985" w:type="dxa"/>
-            <w:vAlign w:val="center"/>
-          </w:tcPr>
-          <w:p>
-            <w:pPr>
-              <w:jc w:val="center"/>
-              <w:rPr>
-                <w:lang w:val="es-MX"/>
-              </w:rPr>
-            </w:pPr>
-          </w:p>
-        </w:tc>
-        <w:tc>
-          <w:tcPr>
-            <w:tcW w:w="7380" w:type="dxa"/>
-            <w:vAlign w:val="center"/>
-          </w:tcPr>
-          <w:p>
-            <w:pPr>
-              <w:tabs>
-                <w:tab w:val="center" w:pos="3580"/>
-                <w:tab w:val="right" w:pos="7160"/>
-              </w:tabs>
-              <w:rPr>
-                <w:lang w:val="es-MX"/>
-              </w:rPr>
-            </w:pPr>
-            <w:r>
-              <w:rPr>
-                <w:lang w:val="es-MX"/>
-              </w:rPr>
-              <w:tab/>
-            </w:r>
-            <w:r>
-              <w:rPr>
-                <w:position w:val="-14"/>
-              </w:rPr>
-              <w:object w:dxaOrig="880" w:dyaOrig="380">
-                <v:shape id="_x0000_i1059" type="#_x0000_t75" style="width:44.25pt;height:18.75pt" o:ole="">
-                  <v:imagedata r:id="rId74" o:title=""/>
-                </v:shape>
-                <o:OLEObject Type="Embed" ProgID="Equation.DSMT4" ShapeID="_x0000_i1059" DrawAspect="Content" ObjectID="_1569651520" r:id="rId75"/>
-              </w:object>
-            </w:r>
-            <w:r>
-              <w:t>.</w:t>
-            </w:r>
-          </w:p>
-        </w:tc>
-        <w:tc>
-          <w:tcPr>
-            <w:tcW w:w="985" w:type="dxa"/>
-            <w:vAlign w:val="center"/>
-          </w:tcPr>
-          <w:p>
-            <w:pPr>
-              <w:jc w:val="center"/>
-              <w:rPr>
-                <w:lang w:val="es-MX"/>
-              </w:rPr>
-            </w:pPr>
-            <w:bookmarkStart w:id="13" w:name="GradientNovelEqn"/>
-            <w:r>
-              <w:rPr>
-                <w:lang w:val="es-MX"/>
-              </w:rPr>
-              <w:t>(</w:t>
-            </w:r>
-            <w:r>
-              <w:rPr>
-                <w:lang w:val="es-MX"/>
-              </w:rPr>
-              <w:fldChar w:fldCharType="begin"/>
-            </w:r>
-            <w:r>
-              <w:rPr>
-                <w:lang w:val="es-MX"/>
-              </w:rPr>
-              <w:instrText xml:space="preserve"> SEQ Eqn \* MERGEFORMAT </w:instrText>
-            </w:r>
-            <w:r>
-              <w:rPr>
-                <w:lang w:val="es-MX"/>
-              </w:rPr>
-              <w:fldChar w:fldCharType="separate"/>
-            </w:r>
-            <w:r>
-              <w:rPr>
-                <w:noProof/>
-                <w:lang w:val="es-MX"/>
-              </w:rPr>
-              <w:t>9</w:t>
-            </w:r>
-            <w:r>
-              <w:rPr>
-                <w:lang w:val="es-MX"/>
-              </w:rPr>
-              <w:fldChar w:fldCharType="end"/>
-            </w:r>
-            <w:r>
-              <w:rPr>
-                <w:lang w:val="es-MX"/>
-              </w:rPr>
-              <w:t>)</w:t>
-            </w:r>
-            <w:bookmarkEnd w:id="13"/>
-          </w:p>
-        </w:tc>
-      </w:tr>
-    </w:tbl>
-    <w:p/>
-    <w:p>
-      <w:r>
-        <w:t xml:space="preserve">Only one peak is required, other peaks, dips and saddle points should be suppressed. Equation </w:t>
-      </w:r>
-      <w:r>
-        <w:fldChar w:fldCharType="begin"/>
-      </w:r>
-      <w:r>
-        <w:instrText xml:space="preserve"> REF GradientNovelEqn \h </w:instrText>
-      </w:r>
-      <w:r>
-        <w:fldChar w:fldCharType="separate"/>
-      </w:r>
-      <w:r>
-        <w:t>(</w:t>
-      </w:r>
-      <w:r>
-        <w:rPr>
-          <w:noProof/>
-        </w:rPr>
-        <w:t>9</w:t>
-      </w:r>
-      <w:r>
-        <w:t>)</w:t>
-      </w:r>
-      <w:r>
-        <w:fldChar w:fldCharType="end"/>
-      </w:r>
-      <w:r>
-        <w:t xml:space="preserve"> can be solved by solving the following three equations.</w:t>
+        <w:t xml:space="preserve">Keeping above limitations in mind, a modified version of </w:t>
+      </w:r>
+      <w:r>
+        <w:t>Gaussian</w:t>
+      </w:r>
+      <w:r>
+        <w:t xml:space="preserve"> function is proposed as</w:t>
       </w:r>
     </w:p>
     <w:tbl>
@@ -2435,14 +1276,22 @@
             </w:r>
             <w:r>
               <w:rPr>
-                <w:position w:val="-38"/>
-              </w:rPr>
-              <w:object w:dxaOrig="3100" w:dyaOrig="880">
-                <v:shape id="_x0000_i1060" type="#_x0000_t75" style="width:155.25pt;height:44.25pt" o:ole="">
-                  <v:imagedata r:id="rId76" o:title=""/>
+                <w:position w:val="-28"/>
+              </w:rPr>
+              <w:object w:dxaOrig="2740" w:dyaOrig="680">
+                <v:shape id="_x0000_i1041" type="#_x0000_t75" style="width:137.1pt;height:33.8pt" o:ole="">
+                  <v:imagedata r:id="rId32" o:title=""/>
                 </v:shape>
-                <o:OLEObject Type="Embed" ProgID="Equation.DSMT4" ShapeID="_x0000_i1060" DrawAspect="Content" ObjectID="_1569651521" r:id="rId77"/>
+                <o:OLEObject Type="Embed" ProgID="Equation.DSMT4" ShapeID="_x0000_i1041" DrawAspect="Content" ObjectID="_1572792567" r:id="rId33"/>
               </w:object>
+            </w:r>
+          </w:p>
+          <w:p>
+            <w:pPr>
+              <w:jc w:val="center"/>
+            </w:pPr>
+            <w:r>
+              <w:t>.</w:t>
             </w:r>
           </w:p>
         </w:tc>
@@ -2458,7 +1307,7 @@
                 <w:lang w:val="es-MX"/>
               </w:rPr>
             </w:pPr>
-            <w:bookmarkStart w:id="14" w:name="GradientNovelEqn1"/>
+            <w:bookmarkStart w:id="7" w:name="ModifiedGuassian"/>
             <w:r>
               <w:rPr>
                 <w:lang w:val="es-MX"/>
@@ -2488,7 +1337,7 @@
                 <w:noProof/>
                 <w:lang w:val="es-MX"/>
               </w:rPr>
-              <w:t>10</w:t>
+              <w:t>4</w:t>
             </w:r>
             <w:r>
               <w:rPr>
@@ -2502,233 +1351,24 @@
               </w:rPr>
               <w:t>)</w:t>
             </w:r>
-            <w:bookmarkEnd w:id="14"/>
-          </w:p>
-        </w:tc>
-      </w:tr>
-      <w:tr>
-        <w:tc>
-          <w:tcPr>
-            <w:tcW w:w="985" w:type="dxa"/>
-            <w:vAlign w:val="center"/>
-          </w:tcPr>
-          <w:p>
-            <w:pPr>
-              <w:jc w:val="center"/>
-              <w:rPr>
-                <w:lang w:val="es-MX"/>
-              </w:rPr>
-            </w:pPr>
-          </w:p>
-        </w:tc>
-        <w:tc>
-          <w:tcPr>
-            <w:tcW w:w="7380" w:type="dxa"/>
-            <w:vAlign w:val="center"/>
-          </w:tcPr>
-          <w:p>
-            <w:pPr>
-              <w:tabs>
-                <w:tab w:val="center" w:pos="3580"/>
-                <w:tab w:val="right" w:pos="7160"/>
-              </w:tabs>
-              <w:rPr>
-                <w:lang w:val="es-MX"/>
-              </w:rPr>
-            </w:pPr>
-            <w:r>
-              <w:rPr>
-                <w:lang w:val="es-MX"/>
-              </w:rPr>
-              <w:tab/>
-            </w:r>
-            <w:r>
-              <w:rPr>
-                <w:position w:val="-30"/>
-              </w:rPr>
-              <w:object w:dxaOrig="2000" w:dyaOrig="720">
-                <v:shape id="_x0000_i1061" type="#_x0000_t75" style="width:99.75pt;height:36pt" o:ole="">
-                  <v:imagedata r:id="rId78" o:title=""/>
-                </v:shape>
-                <o:OLEObject Type="Embed" ProgID="Equation.DSMT4" ShapeID="_x0000_i1061" DrawAspect="Content" ObjectID="_1569651522" r:id="rId79"/>
-              </w:object>
-            </w:r>
-          </w:p>
-        </w:tc>
-        <w:tc>
-          <w:tcPr>
-            <w:tcW w:w="985" w:type="dxa"/>
-            <w:vAlign w:val="center"/>
-          </w:tcPr>
-          <w:p>
-            <w:pPr>
-              <w:jc w:val="center"/>
-              <w:rPr>
-                <w:lang w:val="es-MX"/>
-              </w:rPr>
-            </w:pPr>
-            <w:bookmarkStart w:id="15" w:name="GradientNovelSol2"/>
-            <w:r>
-              <w:rPr>
-                <w:lang w:val="es-MX"/>
-              </w:rPr>
-              <w:t>(</w:t>
-            </w:r>
-            <w:r>
-              <w:rPr>
-                <w:lang w:val="es-MX"/>
-              </w:rPr>
-              <w:fldChar w:fldCharType="begin"/>
-            </w:r>
-            <w:r>
-              <w:rPr>
-                <w:lang w:val="es-MX"/>
-              </w:rPr>
-              <w:instrText xml:space="preserve"> SEQ Eqn \* MERGEFORMAT </w:instrText>
-            </w:r>
-            <w:r>
-              <w:rPr>
-                <w:lang w:val="es-MX"/>
-              </w:rPr>
-              <w:fldChar w:fldCharType="separate"/>
-            </w:r>
-            <w:r>
-              <w:rPr>
-                <w:noProof/>
-                <w:lang w:val="es-MX"/>
-              </w:rPr>
-              <w:t>11</w:t>
-            </w:r>
-            <w:r>
-              <w:rPr>
-                <w:lang w:val="es-MX"/>
-              </w:rPr>
-              <w:fldChar w:fldCharType="end"/>
-            </w:r>
-            <w:r>
-              <w:rPr>
-                <w:lang w:val="es-MX"/>
-              </w:rPr>
-              <w:t>)</w:t>
-            </w:r>
-            <w:bookmarkEnd w:id="15"/>
-          </w:p>
-        </w:tc>
-      </w:tr>
-      <w:tr>
-        <w:tc>
-          <w:tcPr>
-            <w:tcW w:w="985" w:type="dxa"/>
-            <w:vAlign w:val="center"/>
-          </w:tcPr>
-          <w:p>
-            <w:pPr>
-              <w:jc w:val="center"/>
-              <w:rPr>
-                <w:lang w:val="es-MX"/>
-              </w:rPr>
-            </w:pPr>
-          </w:p>
-        </w:tc>
-        <w:tc>
-          <w:tcPr>
-            <w:tcW w:w="7380" w:type="dxa"/>
-            <w:vAlign w:val="center"/>
-          </w:tcPr>
-          <w:p>
-            <w:pPr>
-              <w:tabs>
-                <w:tab w:val="center" w:pos="3580"/>
-                <w:tab w:val="right" w:pos="7160"/>
-              </w:tabs>
-            </w:pPr>
-            <w:r>
-              <w:tab/>
-            </w:r>
-            <w:r>
-              <w:rPr>
-                <w:position w:val="-30"/>
-              </w:rPr>
-              <w:object w:dxaOrig="1920" w:dyaOrig="720">
-                <v:shape id="_x0000_i1062" type="#_x0000_t75" style="width:96pt;height:36pt" o:ole="">
-                  <v:imagedata r:id="rId80" o:title=""/>
-                </v:shape>
-                <o:OLEObject Type="Embed" ProgID="Equation.DSMT4" ShapeID="_x0000_i1062" DrawAspect="Content" ObjectID="_1569651523" r:id="rId81"/>
-              </w:object>
-            </w:r>
-          </w:p>
-        </w:tc>
-        <w:tc>
-          <w:tcPr>
-            <w:tcW w:w="985" w:type="dxa"/>
-            <w:vAlign w:val="center"/>
-          </w:tcPr>
-          <w:p>
-            <w:pPr>
-              <w:jc w:val="center"/>
-              <w:rPr>
-                <w:lang w:val="es-MX"/>
-              </w:rPr>
-            </w:pPr>
-            <w:bookmarkStart w:id="16" w:name="GradientNovelEqn3"/>
-            <w:r>
-              <w:rPr>
-                <w:lang w:val="es-MX"/>
-              </w:rPr>
-              <w:t>(</w:t>
-            </w:r>
-            <w:r>
-              <w:rPr>
-                <w:lang w:val="es-MX"/>
-              </w:rPr>
-              <w:fldChar w:fldCharType="begin"/>
-            </w:r>
-            <w:r>
-              <w:rPr>
-                <w:lang w:val="es-MX"/>
-              </w:rPr>
-              <w:instrText xml:space="preserve"> SEQ Eqn \* MERGEFORMAT </w:instrText>
-            </w:r>
-            <w:r>
-              <w:rPr>
-                <w:lang w:val="es-MX"/>
-              </w:rPr>
-              <w:fldChar w:fldCharType="separate"/>
-            </w:r>
-            <w:r>
-              <w:rPr>
-                <w:noProof/>
-                <w:lang w:val="es-MX"/>
-              </w:rPr>
-              <w:t>12</w:t>
-            </w:r>
-            <w:r>
-              <w:rPr>
-                <w:lang w:val="es-MX"/>
-              </w:rPr>
-              <w:fldChar w:fldCharType="end"/>
-            </w:r>
-            <w:r>
-              <w:rPr>
-                <w:lang w:val="es-MX"/>
-              </w:rPr>
-              <w:t>)</w:t>
-            </w:r>
-            <w:bookmarkEnd w:id="16"/>
+            <w:bookmarkEnd w:id="7"/>
           </w:p>
         </w:tc>
       </w:tr>
     </w:tbl>
     <w:p/>
     <w:p>
-      <w:r>
-        <w:t xml:space="preserve">The solution for </w:t>
+      <w:pPr>
+        <w:jc w:val="both"/>
+      </w:pPr>
+      <w:r>
+        <w:t xml:space="preserve">Figure 3 depicts </w:t>
       </w:r>
       <w:r>
         <w:fldChar w:fldCharType="begin"/>
       </w:r>
       <w:r>
-        <w:instrText xml:space="preserve"> REF GradientNovelEqn1 \h </w:instrText>
+        <w:instrText xml:space="preserve"> REF ModifiedGuassian \h </w:instrText>
       </w:r>
       <w:r>
         <w:fldChar w:fldCharType="separate"/>
@@ -2740,7 +1380,7 @@
         <w:rPr>
           <w:noProof/>
         </w:rPr>
-        <w:t>10</w:t>
+        <w:t>4</w:t>
       </w:r>
       <w:r>
         <w:t>)</w:t>
@@ -2749,798 +1389,55 @@
         <w:fldChar w:fldCharType="end"/>
       </w:r>
       <w:r>
+        <w:t xml:space="preserve"> for the case of two variables. A symmetric matrix is called negative definite when all its eigenvalues are negative. A function can be said concave, if Hessian matrix associated with it is negative definite </w:t>
+      </w:r>
+      <w:r>
+        <w:fldChar w:fldCharType="begin" w:fldLock="1"/>
+      </w:r>
+      <w:r>
+        <w:instrText>ADDIN CSL_CITATION { "citationItems" : [ { "id" : "ITEM-1", "itemData" : { "author" : [ { "dropping-particle" : "", "family" : "Bernstein", "given" : "B", "non-dropping-particle" : "", "parse-names" : false, "suffix" : "" }, { "dropping-particle" : "", "family" : "Toupin", "given" : "R A", "non-dropping-particle" : "", "parse-names" : false, "suffix" : "" } ], "container-title" : "Journal f{\u00fc}r Mathematik. Bd", "id" : "ITEM-1", "issue" : "1/2", "issued" : { "date-parts" : [ [ "1962" ] ] }, "page" : "9", "title" : "Some Properties of the Hessian Matrix of a Strietly Convex Function.", "type" : "article-journal", "volume" : "210" }, "uris" : [ "http://www.mendeley.com/documents/?uuid=33d309c7-bc96-4cef-82bc-37bab83b3530" ] } ], "mendeley" : { "formattedCitation" : "[15]", "plainTextFormattedCitation" : "[15]", "previouslyFormattedCitation" : "[15]" }, "properties" : { "noteIndex" : 0 }, "schema" : "https://github.com/citation-style-language/schema/raw/master/csl-citation.json" }</w:instrText>
+      </w:r>
+      <w:r>
+        <w:fldChar w:fldCharType="separate"/>
+      </w:r>
+      <w:r>
+        <w:rPr>
+          <w:noProof/>
+        </w:rPr>
+        <w:t>[15]</w:t>
+      </w:r>
+      <w:r>
+        <w:fldChar w:fldCharType="end"/>
+      </w:r>
+      <w:r>
+        <w:t xml:space="preserve">. Hessian matrix for </w:t>
+      </w:r>
+      <w:r>
+        <w:fldChar w:fldCharType="begin"/>
+      </w:r>
+      <w:r>
+        <w:instrText xml:space="preserve"> REF ModifiedGuassian \h </w:instrText>
+      </w:r>
+      <w:r>
+        <w:fldChar w:fldCharType="separate"/>
+      </w:r>
+      <w:r>
+        <w:t>(</w:t>
+      </w:r>
+      <w:r>
+        <w:rPr>
+          <w:noProof/>
+        </w:rPr>
+        <w:t>4</w:t>
+      </w:r>
+      <w:r>
+        <w:t>)</w:t>
+      </w:r>
+      <w:r>
+        <w:fldChar w:fldCharType="end"/>
+      </w:r>
+      <w:r>
         <w:t xml:space="preserve"> is </w:t>
-      </w:r>
-      <w:r>
-        <w:rPr>
-          <w:position w:val="-12"/>
-        </w:rPr>
-        <w:object w:dxaOrig="780" w:dyaOrig="360">
-          <v:shape id="_x0000_i1063" type="#_x0000_t75" style="width:39pt;height:18pt" o:ole="">
-            <v:imagedata r:id="rId82" o:title=""/>
-          </v:shape>
-          <o:OLEObject Type="Embed" ProgID="Equation.DSMT4" ShapeID="_x0000_i1063" DrawAspect="Content" ObjectID="_1569651524" r:id="rId83"/>
-        </w:object>
-      </w:r>
-      <w:r>
-        <w:t xml:space="preserve">, which can be ignored. The solution for </w:t>
-      </w:r>
-      <w:r>
-        <w:fldChar w:fldCharType="begin"/>
-      </w:r>
-      <w:r>
-        <w:instrText xml:space="preserve"> REF GradientNovelEqn3 \h </w:instrText>
-      </w:r>
-      <w:r>
-        <w:fldChar w:fldCharType="separate"/>
-      </w:r>
-      <w:r>
-        <w:rPr>
-          <w:lang w:val="es-MX"/>
-        </w:rPr>
-        <w:t>(</w:t>
-      </w:r>
-      <w:r>
-        <w:rPr>
-          <w:noProof/>
-          <w:lang w:val="es-MX"/>
-        </w:rPr>
-        <w:t>12</w:t>
-      </w:r>
-      <w:r>
-        <w:rPr>
-          <w:lang w:val="es-MX"/>
-        </w:rPr>
-        <w:t>)</w:t>
-      </w:r>
-      <w:r>
-        <w:fldChar w:fldCharType="end"/>
-      </w:r>
-      <w:r>
-        <w:t xml:space="preserve"> is</w:t>
-      </w:r>
-    </w:p>
-    <w:tbl>
-      <w:tblPr>
-        <w:tblStyle w:val="TableGrid"/>
-        <w:tblW w:w="0" w:type="auto"/>
-        <w:tblBorders>
-          <w:top w:val="none" w:sz="0" w:space="0" w:color="auto"/>
-          <w:left w:val="none" w:sz="0" w:space="0" w:color="auto"/>
-          <w:bottom w:val="none" w:sz="0" w:space="0" w:color="auto"/>
-          <w:right w:val="none" w:sz="0" w:space="0" w:color="auto"/>
-          <w:insideH w:val="none" w:sz="0" w:space="0" w:color="auto"/>
-          <w:insideV w:val="none" w:sz="0" w:space="0" w:color="auto"/>
-        </w:tblBorders>
-        <w:tblLook w:val="04A0" w:firstRow="1" w:lastRow="0" w:firstColumn="1" w:lastColumn="0" w:noHBand="0" w:noVBand="1"/>
-      </w:tblPr>
-      <w:tblGrid>
-        <w:gridCol w:w="985"/>
-        <w:gridCol w:w="7380"/>
-        <w:gridCol w:w="985"/>
-      </w:tblGrid>
-      <w:tr>
-        <w:tc>
-          <w:tcPr>
-            <w:tcW w:w="985" w:type="dxa"/>
-            <w:vAlign w:val="center"/>
-          </w:tcPr>
-          <w:p>
-            <w:pPr>
-              <w:jc w:val="center"/>
-              <w:rPr>
-                <w:lang w:val="es-MX"/>
-              </w:rPr>
-            </w:pPr>
-          </w:p>
-        </w:tc>
-        <w:tc>
-          <w:tcPr>
-            <w:tcW w:w="7380" w:type="dxa"/>
-            <w:vAlign w:val="center"/>
-          </w:tcPr>
-          <w:p>
-            <w:pPr>
-              <w:tabs>
-                <w:tab w:val="center" w:pos="3580"/>
-                <w:tab w:val="right" w:pos="7160"/>
-              </w:tabs>
-              <w:rPr>
-                <w:lang w:val="es-MX"/>
-              </w:rPr>
-            </w:pPr>
-            <w:r>
-              <w:rPr>
-                <w:lang w:val="es-MX"/>
-              </w:rPr>
-              <w:tab/>
-            </w:r>
-            <w:r>
-              <w:rPr>
-                <w:position w:val="-28"/>
-              </w:rPr>
-              <w:object w:dxaOrig="1880" w:dyaOrig="680">
-                <v:shape id="_x0000_i1064" type="#_x0000_t75" style="width:93.75pt;height:33.75pt" o:ole="">
-                  <v:imagedata r:id="rId84" o:title=""/>
-                </v:shape>
-                <o:OLEObject Type="Embed" ProgID="Equation.DSMT4" ShapeID="_x0000_i1064" DrawAspect="Content" ObjectID="_1569651525" r:id="rId85"/>
-              </w:object>
-            </w:r>
-            <w:r>
-              <w:t>.</w:t>
-            </w:r>
-          </w:p>
-        </w:tc>
-        <w:tc>
-          <w:tcPr>
-            <w:tcW w:w="985" w:type="dxa"/>
-            <w:vAlign w:val="center"/>
-          </w:tcPr>
-          <w:p>
-            <w:pPr>
-              <w:jc w:val="center"/>
-              <w:rPr>
-                <w:lang w:val="es-MX"/>
-              </w:rPr>
-            </w:pPr>
-            <w:bookmarkStart w:id="17" w:name="GradientNovelSol3"/>
-            <w:r>
-              <w:rPr>
-                <w:lang w:val="es-MX"/>
-              </w:rPr>
-              <w:t>(</w:t>
-            </w:r>
-            <w:r>
-              <w:rPr>
-                <w:lang w:val="es-MX"/>
-              </w:rPr>
-              <w:fldChar w:fldCharType="begin"/>
-            </w:r>
-            <w:r>
-              <w:rPr>
-                <w:lang w:val="es-MX"/>
-              </w:rPr>
-              <w:instrText xml:space="preserve"> SEQ Eqn \* MERGEFORMAT </w:instrText>
-            </w:r>
-            <w:r>
-              <w:rPr>
-                <w:lang w:val="es-MX"/>
-              </w:rPr>
-              <w:fldChar w:fldCharType="separate"/>
-            </w:r>
-            <w:r>
-              <w:rPr>
-                <w:noProof/>
-                <w:lang w:val="es-MX"/>
-              </w:rPr>
-              <w:t>13</w:t>
-            </w:r>
-            <w:r>
-              <w:rPr>
-                <w:lang w:val="es-MX"/>
-              </w:rPr>
-              <w:fldChar w:fldCharType="end"/>
-            </w:r>
-            <w:r>
-              <w:rPr>
-                <w:lang w:val="es-MX"/>
-              </w:rPr>
-              <w:t>)</w:t>
-            </w:r>
-            <w:bookmarkEnd w:id="17"/>
-          </w:p>
-        </w:tc>
-      </w:tr>
-    </w:tbl>
-    <w:p/>
-    <w:p>
-      <w:r>
-        <w:lastRenderedPageBreak/>
-        <w:t xml:space="preserve">Selecting a value </w:t>
-      </w:r>
-      <w:r>
-        <w:rPr>
-          <w:position w:val="-10"/>
-        </w:rPr>
-        <w:object w:dxaOrig="620" w:dyaOrig="320">
-          <v:shape id="_x0000_i1065" type="#_x0000_t75" style="width:30.75pt;height:15.75pt" o:ole="">
-            <v:imagedata r:id="rId86" o:title=""/>
-          </v:shape>
-          <o:OLEObject Type="Embed" ProgID="Equation.DSMT4" ShapeID="_x0000_i1065" DrawAspect="Content" ObjectID="_1569651526" r:id="rId87"/>
-        </w:object>
-      </w:r>
-      <w:r>
-        <w:t>, all the real solutions of</w:t>
-      </w:r>
-      <w:r>
-        <w:t xml:space="preserve"> </w:t>
-      </w:r>
-      <w:r>
-        <w:fldChar w:fldCharType="begin"/>
-      </w:r>
-      <w:r>
-        <w:instrText xml:space="preserve"> REF GradientNovelSol3 \h </w:instrText>
-      </w:r>
-      <w:r>
-        <w:fldChar w:fldCharType="separate"/>
-      </w:r>
-      <w:r>
-        <w:t>(</w:t>
-      </w:r>
-      <w:r>
-        <w:rPr>
-          <w:noProof/>
-        </w:rPr>
-        <w:t>13</w:t>
-      </w:r>
-      <w:r>
-        <w:t>)</w:t>
-      </w:r>
-      <w:r>
-        <w:fldChar w:fldCharType="end"/>
-      </w:r>
-      <w:r>
-        <w:t xml:space="preserve"> can be suppressed. Equation </w:t>
-      </w:r>
-      <w:r>
-        <w:fldChar w:fldCharType="begin"/>
-      </w:r>
-      <w:r>
-        <w:instrText xml:space="preserve"> REF GradientNovelSol2 \h </w:instrText>
-      </w:r>
-      <w:r>
-        <w:fldChar w:fldCharType="separate"/>
-      </w:r>
-      <w:r>
-        <w:rPr>
-          <w:lang w:val="es-MX"/>
-        </w:rPr>
-        <w:t>(</w:t>
-      </w:r>
-      <w:r>
-        <w:rPr>
-          <w:noProof/>
-          <w:lang w:val="es-MX"/>
-        </w:rPr>
-        <w:t>11</w:t>
-      </w:r>
-      <w:r>
-        <w:rPr>
-          <w:lang w:val="es-MX"/>
-        </w:rPr>
-        <w:t>)</w:t>
-      </w:r>
-      <w:r>
-        <w:fldChar w:fldCharType="end"/>
-      </w:r>
-      <w:r>
-        <w:t xml:space="preserve"> can be rewritten as </w:t>
-      </w:r>
-    </w:p>
-    <w:tbl>
-      <w:tblPr>
-        <w:tblStyle w:val="TableGrid"/>
-        <w:tblW w:w="0" w:type="auto"/>
-        <w:tblBorders>
-          <w:top w:val="none" w:sz="0" w:space="0" w:color="auto"/>
-          <w:left w:val="none" w:sz="0" w:space="0" w:color="auto"/>
-          <w:bottom w:val="none" w:sz="0" w:space="0" w:color="auto"/>
-          <w:right w:val="none" w:sz="0" w:space="0" w:color="auto"/>
-          <w:insideH w:val="none" w:sz="0" w:space="0" w:color="auto"/>
-          <w:insideV w:val="none" w:sz="0" w:space="0" w:color="auto"/>
-        </w:tblBorders>
-        <w:tblLook w:val="04A0" w:firstRow="1" w:lastRow="0" w:firstColumn="1" w:lastColumn="0" w:noHBand="0" w:noVBand="1"/>
-      </w:tblPr>
-      <w:tblGrid>
-        <w:gridCol w:w="985"/>
-        <w:gridCol w:w="7380"/>
-        <w:gridCol w:w="985"/>
-      </w:tblGrid>
-      <w:tr>
-        <w:tc>
-          <w:tcPr>
-            <w:tcW w:w="985" w:type="dxa"/>
-            <w:vAlign w:val="center"/>
-          </w:tcPr>
-          <w:p>
-            <w:pPr>
-              <w:jc w:val="center"/>
-              <w:rPr>
-                <w:lang w:val="es-MX"/>
-              </w:rPr>
-            </w:pPr>
-          </w:p>
-        </w:tc>
-        <w:tc>
-          <w:tcPr>
-            <w:tcW w:w="7380" w:type="dxa"/>
-            <w:vAlign w:val="center"/>
-          </w:tcPr>
-          <w:p>
-            <w:pPr>
-              <w:tabs>
-                <w:tab w:val="center" w:pos="3580"/>
-                <w:tab w:val="right" w:pos="7160"/>
-              </w:tabs>
-            </w:pPr>
-            <w:r>
-              <w:tab/>
-            </w:r>
-            <w:r>
-              <w:rPr>
-                <w:position w:val="-30"/>
-              </w:rPr>
-              <w:object w:dxaOrig="1820" w:dyaOrig="720">
-                <v:shape id="_x0000_i1066" type="#_x0000_t75" style="width:90.75pt;height:36pt" o:ole="">
-                  <v:imagedata r:id="rId88" o:title=""/>
-                </v:shape>
-                <o:OLEObject Type="Embed" ProgID="Equation.DSMT4" ShapeID="_x0000_i1066" DrawAspect="Content" ObjectID="_1569651527" r:id="rId89"/>
-              </w:object>
-            </w:r>
-            <w:r>
-              <w:t>,</w:t>
-            </w:r>
-          </w:p>
-        </w:tc>
-        <w:tc>
-          <w:tcPr>
-            <w:tcW w:w="985" w:type="dxa"/>
-            <w:vAlign w:val="center"/>
-          </w:tcPr>
-          <w:p>
-            <w:pPr>
-              <w:jc w:val="center"/>
-              <w:rPr>
-                <w:lang w:val="es-MX"/>
-              </w:rPr>
-            </w:pPr>
-            <w:bookmarkStart w:id="18" w:name="GradientNovelSol2ReWr1"/>
-            <w:r>
-              <w:rPr>
-                <w:lang w:val="es-MX"/>
-              </w:rPr>
-              <w:t>(</w:t>
-            </w:r>
-            <w:r>
-              <w:rPr>
-                <w:lang w:val="es-MX"/>
-              </w:rPr>
-              <w:fldChar w:fldCharType="begin"/>
-            </w:r>
-            <w:r>
-              <w:rPr>
-                <w:lang w:val="es-MX"/>
-              </w:rPr>
-              <w:instrText xml:space="preserve"> SEQ Eqn \* MERGEFORMAT </w:instrText>
-            </w:r>
-            <w:r>
-              <w:rPr>
-                <w:lang w:val="es-MX"/>
-              </w:rPr>
-              <w:fldChar w:fldCharType="separate"/>
-            </w:r>
-            <w:r>
-              <w:rPr>
-                <w:noProof/>
-                <w:lang w:val="es-MX"/>
-              </w:rPr>
-              <w:t>14</w:t>
-            </w:r>
-            <w:r>
-              <w:rPr>
-                <w:lang w:val="es-MX"/>
-              </w:rPr>
-              <w:fldChar w:fldCharType="end"/>
-            </w:r>
-            <w:r>
-              <w:rPr>
-                <w:lang w:val="es-MX"/>
-              </w:rPr>
-              <w:t>)</w:t>
-            </w:r>
-            <w:bookmarkEnd w:id="18"/>
-          </w:p>
-        </w:tc>
-      </w:tr>
-    </w:tbl>
-    <w:p/>
-    <w:p>
-      <w:r>
-        <w:t xml:space="preserve">which implies that the solution lies at </w:t>
-      </w:r>
-      <w:r>
-        <w:rPr>
-          <w:position w:val="-12"/>
-        </w:rPr>
-        <w:object w:dxaOrig="2020" w:dyaOrig="360">
-          <v:shape id="_x0000_i1067" type="#_x0000_t75" style="width:101.25pt;height:18pt" o:ole="">
-            <v:imagedata r:id="rId90" o:title=""/>
-          </v:shape>
-          <o:OLEObject Type="Embed" ProgID="Equation.DSMT4" ShapeID="_x0000_i1067" DrawAspect="Content" ObjectID="_1569651528" r:id="rId91"/>
-        </w:object>
-      </w:r>
-      <w:r>
-        <w:t xml:space="preserve">. Hence </w:t>
-      </w:r>
-      <w:r>
-        <w:fldChar w:fldCharType="begin"/>
-      </w:r>
-      <w:r>
-        <w:instrText xml:space="preserve"> REF GradientNovelSol2ReWr1 \h </w:instrText>
-      </w:r>
-      <w:r>
-        <w:fldChar w:fldCharType="separate"/>
-      </w:r>
-      <w:r>
-        <w:rPr>
-          <w:lang w:val="es-MX"/>
-        </w:rPr>
-        <w:t>(</w:t>
-      </w:r>
-      <w:r>
-        <w:rPr>
-          <w:noProof/>
-          <w:lang w:val="es-MX"/>
-        </w:rPr>
-        <w:t>14</w:t>
-      </w:r>
-      <w:r>
-        <w:rPr>
-          <w:lang w:val="es-MX"/>
-        </w:rPr>
-        <w:t>)</w:t>
-      </w:r>
-      <w:r>
-        <w:fldChar w:fldCharType="end"/>
-      </w:r>
-      <w:r>
-        <w:t xml:space="preserve"> can be rewritten it as</w:t>
-      </w:r>
-    </w:p>
-    <w:tbl>
-      <w:tblPr>
-        <w:tblStyle w:val="TableGrid"/>
-        <w:tblW w:w="0" w:type="auto"/>
-        <w:tblBorders>
-          <w:top w:val="none" w:sz="0" w:space="0" w:color="auto"/>
-          <w:left w:val="none" w:sz="0" w:space="0" w:color="auto"/>
-          <w:bottom w:val="none" w:sz="0" w:space="0" w:color="auto"/>
-          <w:right w:val="none" w:sz="0" w:space="0" w:color="auto"/>
-          <w:insideH w:val="none" w:sz="0" w:space="0" w:color="auto"/>
-          <w:insideV w:val="none" w:sz="0" w:space="0" w:color="auto"/>
-        </w:tblBorders>
-        <w:tblLook w:val="04A0" w:firstRow="1" w:lastRow="0" w:firstColumn="1" w:lastColumn="0" w:noHBand="0" w:noVBand="1"/>
-      </w:tblPr>
-      <w:tblGrid>
-        <w:gridCol w:w="985"/>
-        <w:gridCol w:w="7380"/>
-        <w:gridCol w:w="985"/>
-      </w:tblGrid>
-      <w:tr>
-        <w:tc>
-          <w:tcPr>
-            <w:tcW w:w="985" w:type="dxa"/>
-            <w:vAlign w:val="center"/>
-          </w:tcPr>
-          <w:p>
-            <w:pPr>
-              <w:jc w:val="center"/>
-              <w:rPr>
-                <w:lang w:val="es-MX"/>
-              </w:rPr>
-            </w:pPr>
-          </w:p>
-        </w:tc>
-        <w:tc>
-          <w:tcPr>
-            <w:tcW w:w="7380" w:type="dxa"/>
-            <w:vAlign w:val="center"/>
-          </w:tcPr>
-          <w:p>
-            <w:pPr>
-              <w:tabs>
-                <w:tab w:val="center" w:pos="3580"/>
-                <w:tab w:val="right" w:pos="7160"/>
-              </w:tabs>
-              <w:rPr>
-                <w:lang w:val="es-MX"/>
-              </w:rPr>
-            </w:pPr>
-            <w:r>
-              <w:rPr>
-                <w:lang w:val="es-MX"/>
-              </w:rPr>
-              <w:tab/>
-            </w:r>
-            <w:r>
-              <w:rPr>
-                <w:position w:val="-12"/>
-              </w:rPr>
-              <w:object w:dxaOrig="1939" w:dyaOrig="360">
-                <v:shape id="_x0000_i1068" type="#_x0000_t75" style="width:96.75pt;height:18pt" o:ole="">
-                  <v:imagedata r:id="rId92" o:title=""/>
-                </v:shape>
-                <o:OLEObject Type="Embed" ProgID="Equation.DSMT4" ShapeID="_x0000_i1068" DrawAspect="Content" ObjectID="_1569651529" r:id="rId93"/>
-              </w:object>
-            </w:r>
-            <w:r>
-              <w:t>.</w:t>
-            </w:r>
-          </w:p>
-        </w:tc>
-        <w:tc>
-          <w:tcPr>
-            <w:tcW w:w="985" w:type="dxa"/>
-            <w:vAlign w:val="center"/>
-          </w:tcPr>
-          <w:p>
-            <w:pPr>
-              <w:jc w:val="center"/>
-              <w:rPr>
-                <w:lang w:val="es-MX"/>
-              </w:rPr>
-            </w:pPr>
-            <w:bookmarkStart w:id="19" w:name="GradientNovelSol2ReWr2"/>
-            <w:r>
-              <w:rPr>
-                <w:lang w:val="es-MX"/>
-              </w:rPr>
-              <w:t>(</w:t>
-            </w:r>
-            <w:r>
-              <w:rPr>
-                <w:lang w:val="es-MX"/>
-              </w:rPr>
-              <w:fldChar w:fldCharType="begin"/>
-            </w:r>
-            <w:r>
-              <w:rPr>
-                <w:lang w:val="es-MX"/>
-              </w:rPr>
-              <w:instrText xml:space="preserve"> SEQ Eqn \* MERGEFORMAT </w:instrText>
-            </w:r>
-            <w:r>
-              <w:rPr>
-                <w:lang w:val="es-MX"/>
-              </w:rPr>
-              <w:fldChar w:fldCharType="separate"/>
-            </w:r>
-            <w:r>
-              <w:rPr>
-                <w:noProof/>
-                <w:lang w:val="es-MX"/>
-              </w:rPr>
-              <w:t>15</w:t>
-            </w:r>
-            <w:r>
-              <w:rPr>
-                <w:lang w:val="es-MX"/>
-              </w:rPr>
-              <w:fldChar w:fldCharType="end"/>
-            </w:r>
-            <w:r>
-              <w:rPr>
-                <w:lang w:val="es-MX"/>
-              </w:rPr>
-              <w:t>)</w:t>
-            </w:r>
-            <w:bookmarkEnd w:id="19"/>
-          </w:p>
-        </w:tc>
-      </w:tr>
-    </w:tbl>
-    <w:p/>
-    <w:p>
-      <w:r>
-        <w:t xml:space="preserve">Since </w:t>
-      </w:r>
-      <w:r>
-        <w:rPr>
-          <w:position w:val="-10"/>
-        </w:rPr>
-        <w:object w:dxaOrig="1180" w:dyaOrig="320">
-          <v:shape id="_x0000_i1069" type="#_x0000_t75" style="width:59.25pt;height:15.75pt" o:ole="">
-            <v:imagedata r:id="rId94" o:title=""/>
-          </v:shape>
-          <o:OLEObject Type="Embed" ProgID="Equation.DSMT4" ShapeID="_x0000_i1069" DrawAspect="Content" ObjectID="_1569651530" r:id="rId95"/>
-        </w:object>
-      </w:r>
-      <w:r>
-        <w:t xml:space="preserve"> for all the values of </w:t>
-      </w:r>
-      <w:r>
-        <w:rPr>
-          <w:position w:val="-10"/>
-        </w:rPr>
-        <w:object w:dxaOrig="240" w:dyaOrig="260">
-          <v:shape id="_x0000_i1070" type="#_x0000_t75" style="width:12pt;height:12.75pt" o:ole="">
-            <v:imagedata r:id="rId96" o:title=""/>
-          </v:shape>
-          <o:OLEObject Type="Embed" ProgID="Equation.DSMT4" ShapeID="_x0000_i1070" DrawAspect="Content" ObjectID="_1569651531" r:id="rId97"/>
-        </w:object>
-      </w:r>
-      <w:r>
-        <w:t xml:space="preserve"> except for </w:t>
-      </w:r>
-      <w:r>
-        <w:rPr>
-          <w:position w:val="-10"/>
-        </w:rPr>
-        <w:object w:dxaOrig="580" w:dyaOrig="320">
-          <v:shape id="_x0000_i1071" type="#_x0000_t75" style="width:29.25pt;height:15.75pt" o:ole="">
-            <v:imagedata r:id="rId98" o:title=""/>
-          </v:shape>
-          <o:OLEObject Type="Embed" ProgID="Equation.DSMT4" ShapeID="_x0000_i1071" DrawAspect="Content" ObjectID="_1569651532" r:id="rId99"/>
-        </w:object>
-      </w:r>
-      <w:r>
-        <w:t xml:space="preserve">, the solution can be limited to only one point </w:t>
-      </w:r>
-      <w:r>
-        <w:rPr>
-          <w:position w:val="-12"/>
-        </w:rPr>
-        <w:object w:dxaOrig="2400" w:dyaOrig="360">
-          <v:shape id="_x0000_i1072" type="#_x0000_t75" style="width:120pt;height:18pt" o:ole="">
-            <v:imagedata r:id="rId100" o:title=""/>
-          </v:shape>
-          <o:OLEObject Type="Embed" ProgID="Equation.DSMT4" ShapeID="_x0000_i1072" DrawAspect="Content" ObjectID="_1569651533" r:id="rId101"/>
-        </w:object>
-      </w:r>
-      <w:r>
-        <w:t xml:space="preserve"> provided that </w:t>
-      </w:r>
-      <w:r>
-        <w:rPr>
-          <w:position w:val="-10"/>
-        </w:rPr>
-        <w:object w:dxaOrig="740" w:dyaOrig="320">
-          <v:shape id="_x0000_i1073" type="#_x0000_t75" style="width:36.75pt;height:15.75pt" o:ole="">
-            <v:imagedata r:id="rId102" o:title=""/>
-          </v:shape>
-          <o:OLEObject Type="Embed" ProgID="Equation.DSMT4" ShapeID="_x0000_i1073" DrawAspect="Content" ObjectID="_1569651534" r:id="rId103"/>
-        </w:object>
-      </w:r>
-      <w:r>
-        <w:t xml:space="preserve">. Considering a positive value for </w:t>
-      </w:r>
-      <w:r>
-        <w:rPr>
-          <w:position w:val="-6"/>
-        </w:rPr>
-        <w:object w:dxaOrig="200" w:dyaOrig="220">
-          <v:shape id="_x0000_i1074" type="#_x0000_t75" style="width:9.75pt;height:11.25pt" o:ole="">
-            <v:imagedata r:id="rId104" o:title=""/>
-          </v:shape>
-          <o:OLEObject Type="Embed" ProgID="Equation.DSMT4" ShapeID="_x0000_i1074" DrawAspect="Content" ObjectID="_1569651535" r:id="rId105"/>
-        </w:object>
-      </w:r>
-      <w:r>
-        <w:t xml:space="preserve">, only one peak at origin for </w:t>
-      </w:r>
-      <w:r>
-        <w:rPr>
-          <w:position w:val="-24"/>
-        </w:rPr>
-        <w:object w:dxaOrig="600" w:dyaOrig="620">
-          <v:shape id="_x0000_i1075" type="#_x0000_t75" style="width:30pt;height:30.75pt" o:ole="">
-            <v:imagedata r:id="rId106" o:title=""/>
-          </v:shape>
-          <o:OLEObject Type="Embed" ProgID="Equation.DSMT4" ShapeID="_x0000_i1075" DrawAspect="Content" ObjectID="_1569651536" r:id="rId107"/>
-        </w:object>
-      </w:r>
-      <w:r>
-        <w:t xml:space="preserve"> is  guaranteed.</w:t>
-      </w:r>
-    </w:p>
-    <w:p/>
-    <w:p>
-      <w:r>
-        <w:t xml:space="preserve">In the next section a method is presented to adapt the function </w:t>
-      </w:r>
-      <w:r>
-        <w:rPr>
-          <w:position w:val="-12"/>
-        </w:rPr>
-        <w:object w:dxaOrig="300" w:dyaOrig="360">
-          <v:shape id="_x0000_i1076" type="#_x0000_t75" style="width:15pt;height:18pt" o:ole="">
-            <v:imagedata r:id="rId108" o:title=""/>
-          </v:shape>
-          <o:OLEObject Type="Embed" ProgID="Equation.DSMT4" ShapeID="_x0000_i1076" DrawAspect="Content" ObjectID="_1569651537" r:id="rId109"/>
-        </w:object>
-      </w:r>
-      <w:r>
-        <w:t xml:space="preserve"> defined at </w:t>
-      </w:r>
-      <w:r>
-        <w:fldChar w:fldCharType="begin"/>
-      </w:r>
-      <w:r>
-        <w:instrText xml:space="preserve"> REF Novelmodel \h </w:instrText>
-      </w:r>
-      <w:r>
-        <w:fldChar w:fldCharType="separate"/>
-      </w:r>
-      <w:r>
-        <w:t>(</w:t>
-      </w:r>
-      <w:r>
-        <w:rPr>
-          <w:noProof/>
-        </w:rPr>
-        <w:t>7</w:t>
-      </w:r>
-      <w:r>
-        <w:t>)</w:t>
-      </w:r>
-      <w:r>
-        <w:fldChar w:fldCharType="end"/>
-      </w:r>
-      <w:r>
-        <w:t xml:space="preserve"> to generate random experiments.</w:t>
-      </w:r>
-    </w:p>
-    <w:p/>
-    <w:p>
-      <w:pPr>
-        <w:pStyle w:val="Heading1"/>
-        <w:numPr>
-          <w:ilvl w:val="0"/>
-          <w:numId w:val="3"/>
-        </w:numPr>
-      </w:pPr>
-      <w:r>
-        <w:t>Adapting the proposed function</w:t>
-      </w:r>
-    </w:p>
-    <w:p/>
-    <w:p>
-      <w:r>
-        <w:t xml:space="preserve">A scaled version of the function </w:t>
-      </w:r>
-      <w:r>
-        <w:rPr>
-          <w:position w:val="-12"/>
-        </w:rPr>
-        <w:object w:dxaOrig="300" w:dyaOrig="360">
-          <v:shape id="_x0000_i1077" type="#_x0000_t75" style="width:15pt;height:18pt" o:ole="">
-            <v:imagedata r:id="rId110" o:title=""/>
-          </v:shape>
-          <o:OLEObject Type="Embed" ProgID="Equation.DSMT4" ShapeID="_x0000_i1077" DrawAspect="Content" ObjectID="_1569651538" r:id="rId111"/>
-        </w:object>
-      </w:r>
-      <w:r>
-        <w:t xml:space="preserve"> proposed in </w:t>
-      </w:r>
-      <w:r>
-        <w:fldChar w:fldCharType="begin"/>
-      </w:r>
-      <w:r>
-        <w:instrText xml:space="preserve"> REF Novelmodel \h </w:instrText>
-      </w:r>
-      <w:r>
-        <w:fldChar w:fldCharType="separate"/>
-      </w:r>
-      <w:r>
-        <w:t>(</w:t>
-      </w:r>
-      <w:r>
-        <w:rPr>
-          <w:noProof/>
-        </w:rPr>
-        <w:t>7</w:t>
-      </w:r>
-      <w:r>
-        <w:t>)</w:t>
-      </w:r>
-      <w:r>
-        <w:fldChar w:fldCharType="end"/>
-      </w:r>
-      <w:r>
-        <w:t xml:space="preserve"> </w:t>
-      </w:r>
-      <w:r>
-        <w:t>is</w:t>
       </w:r>
     </w:p>
     <w:tbl>
@@ -3585,22 +1482,19 @@
                 <w:tab w:val="center" w:pos="3580"/>
                 <w:tab w:val="right" w:pos="7160"/>
               </w:tabs>
-              <w:rPr>
-                <w:lang w:val="es-MX"/>
-              </w:rPr>
             </w:pPr>
             <w:r>
               <w:tab/>
             </w:r>
             <w:r>
               <w:rPr>
-                <w:position w:val="-48"/>
-              </w:rPr>
-              <w:object w:dxaOrig="6220" w:dyaOrig="1080">
-                <v:shape id="_x0000_i1078" type="#_x0000_t75" style="width:311.25pt;height:54pt" o:ole="">
-                  <v:imagedata r:id="rId112" o:title=""/>
+                <w:position w:val="-34"/>
+              </w:rPr>
+              <w:object w:dxaOrig="4000" w:dyaOrig="800">
+                <v:shape id="_x0000_i1042" type="#_x0000_t75" style="width:200.35pt;height:40.05pt" o:ole="">
+                  <v:imagedata r:id="rId34" o:title=""/>
                 </v:shape>
-                <o:OLEObject Type="Embed" ProgID="Equation.DSMT4" ShapeID="_x0000_i1078" DrawAspect="Content" ObjectID="_1569651539" r:id="rId113"/>
+                <o:OLEObject Type="Embed" ProgID="Equation.DSMT4" ShapeID="_x0000_i1042" DrawAspect="Content" ObjectID="_1572792568" r:id="rId35"/>
               </w:object>
             </w:r>
           </w:p>
@@ -3617,7 +1511,7 @@
                 <w:lang w:val="es-MX"/>
               </w:rPr>
             </w:pPr>
-            <w:bookmarkStart w:id="20" w:name="AdaptedFunction"/>
+            <w:bookmarkStart w:id="8" w:name="HessianMatrix"/>
             <w:r>
               <w:rPr>
                 <w:lang w:val="es-MX"/>
@@ -3647,7 +1541,7 @@
                 <w:noProof/>
                 <w:lang w:val="es-MX"/>
               </w:rPr>
-              <w:t>16</w:t>
+              <w:t>5</w:t>
             </w:r>
             <w:r>
               <w:rPr>
@@ -3661,10 +1555,130 @@
               </w:rPr>
               <w:t>)</w:t>
             </w:r>
-            <w:bookmarkEnd w:id="20"/>
+            <w:bookmarkEnd w:id="8"/>
           </w:p>
         </w:tc>
       </w:tr>
+    </w:tbl>
+    <w:p/>
+    <w:p>
+      <w:r>
+        <w:t xml:space="preserve">where </w:t>
+      </w:r>
+      <w:r>
+        <w:rPr>
+          <w:position w:val="-10"/>
+        </w:rPr>
+        <w:object w:dxaOrig="1740" w:dyaOrig="320">
+          <v:shape id="_x0000_i1043" type="#_x0000_t75" style="width:87.05pt;height:15.65pt" o:ole="">
+            <v:imagedata r:id="rId36" o:title=""/>
+          </v:shape>
+          <o:OLEObject Type="Embed" ProgID="Equation.DSMT4" ShapeID="_x0000_i1043" DrawAspect="Content" ObjectID="_1572792569" r:id="rId37"/>
+        </w:object>
+      </w:r>
+      <w:r>
+        <w:t>.</w:t>
+      </w:r>
+    </w:p>
+    <w:p/>
+    <w:p>
+      <w:pPr>
+        <w:jc w:val="both"/>
+      </w:pPr>
+      <w:r>
+        <w:t xml:space="preserve">The above equation shows that the Hessian matrix, </w:t>
+      </w:r>
+      <w:r>
+        <w:rPr>
+          <w:position w:val="-4"/>
+        </w:rPr>
+        <w:object w:dxaOrig="279" w:dyaOrig="260">
+          <v:shape id="_x0000_i1044" type="#_x0000_t75" style="width:14.4pt;height:12.5pt" o:ole="">
+            <v:imagedata r:id="rId38" o:title=""/>
+          </v:shape>
+          <o:OLEObject Type="Embed" ProgID="Equation.DSMT4" ShapeID="_x0000_i1044" DrawAspect="Content" ObjectID="_1572792570" r:id="rId39"/>
+        </w:object>
+      </w:r>
+      <w:r>
+        <w:t xml:space="preserve">, is a diagonal matrix. In a diagonal matrix each element on the principal diagonal is an eigenvalue. So, it can be said that this matrix is not a negative definite because there exist positive elements for </w:t>
+      </w:r>
+      <w:r>
+        <w:rPr>
+          <w:position w:val="-26"/>
+        </w:rPr>
+        <w:object w:dxaOrig="940" w:dyaOrig="700">
+          <v:shape id="_x0000_i1045" type="#_x0000_t75" style="width:46.95pt;height:35.05pt" o:ole="">
+            <v:imagedata r:id="rId40" o:title=""/>
+          </v:shape>
+          <o:OLEObject Type="Embed" ProgID="Equation.DSMT4" ShapeID="_x0000_i1045" DrawAspect="Content" ObjectID="_1572792571" r:id="rId41"/>
+        </w:object>
+      </w:r>
+      <w:r>
+        <w:t>.</w:t>
+      </w:r>
+    </w:p>
+    <w:p/>
+    <w:p>
+      <w:r>
+        <w:t xml:space="preserve">In a function gradient is zero at the peaks, dips and saddle points. The gradient vector of </w:t>
+      </w:r>
+      <w:r>
+        <w:fldChar w:fldCharType="begin"/>
+      </w:r>
+      <w:r>
+        <w:instrText xml:space="preserve"> REF ModifiedGuassian \h </w:instrText>
+      </w:r>
+      <w:r>
+        <w:fldChar w:fldCharType="separate"/>
+      </w:r>
+      <w:r>
+        <w:rPr>
+          <w:lang w:val="es-MX"/>
+        </w:rPr>
+        <w:t>(</w:t>
+      </w:r>
+      <w:r>
+        <w:rPr>
+          <w:noProof/>
+          <w:lang w:val="es-MX"/>
+        </w:rPr>
+        <w:t>4</w:t>
+      </w:r>
+      <w:r>
+        <w:rPr>
+          <w:lang w:val="es-MX"/>
+        </w:rPr>
+        <w:t>)</w:t>
+      </w:r>
+      <w:r>
+        <w:fldChar w:fldCharType="end"/>
+      </w:r>
+      <w:r>
+        <w:t xml:space="preserve"> </w:t>
+      </w:r>
+      <w:r>
+        <w:t>is</w:t>
+      </w:r>
+    </w:p>
+    <w:tbl>
+      <w:tblPr>
+        <w:tblStyle w:val="TableGrid"/>
+        <w:tblW w:w="0" w:type="auto"/>
+        <w:tblBorders>
+          <w:top w:val="none" w:sz="0" w:space="0" w:color="auto"/>
+          <w:left w:val="none" w:sz="0" w:space="0" w:color="auto"/>
+          <w:bottom w:val="none" w:sz="0" w:space="0" w:color="auto"/>
+          <w:right w:val="none" w:sz="0" w:space="0" w:color="auto"/>
+          <w:insideH w:val="none" w:sz="0" w:space="0" w:color="auto"/>
+          <w:insideV w:val="none" w:sz="0" w:space="0" w:color="auto"/>
+        </w:tblBorders>
+        <w:tblLook w:val="04A0" w:firstRow="1" w:lastRow="0" w:firstColumn="1" w:lastColumn="0" w:noHBand="0" w:noVBand="1"/>
+      </w:tblPr>
+      <w:tblGrid>
+        <w:gridCol w:w="985"/>
+        <w:gridCol w:w="7380"/>
+        <w:gridCol w:w="985"/>
+      </w:tblGrid>
       <w:tr>
         <w:tc>
           <w:tcPr>
@@ -3677,6 +1691,256 @@
               <w:rPr>
                 <w:lang w:val="es-MX"/>
               </w:rPr>
+            </w:pPr>
+          </w:p>
+        </w:tc>
+        <w:tc>
+          <w:tcPr>
+            <w:tcW w:w="7380" w:type="dxa"/>
+            <w:vAlign w:val="center"/>
+          </w:tcPr>
+          <w:p>
+            <w:pPr>
+              <w:tabs>
+                <w:tab w:val="center" w:pos="3580"/>
+                <w:tab w:val="right" w:pos="7160"/>
+              </w:tabs>
+              <w:rPr>
+                <w:lang w:val="es-MX"/>
+              </w:rPr>
+            </w:pPr>
+            <w:r>
+              <w:rPr>
+                <w:lang w:val="es-MX"/>
+              </w:rPr>
+              <w:tab/>
+            </w:r>
+            <w:r>
+              <w:rPr>
+                <w:position w:val="-30"/>
+              </w:rPr>
+              <w:object w:dxaOrig="2160" w:dyaOrig="680">
+                <v:shape id="_x0000_i1046" type="#_x0000_t75" style="width:108.3pt;height:33.8pt" o:ole="">
+                  <v:imagedata r:id="rId42" o:title=""/>
+                </v:shape>
+                <o:OLEObject Type="Embed" ProgID="Equation.DSMT4" ShapeID="_x0000_i1046" DrawAspect="Content" ObjectID="_1572792572" r:id="rId43"/>
+              </w:object>
+            </w:r>
+          </w:p>
+        </w:tc>
+        <w:tc>
+          <w:tcPr>
+            <w:tcW w:w="985" w:type="dxa"/>
+            <w:vAlign w:val="center"/>
+          </w:tcPr>
+          <w:p>
+            <w:pPr>
+              <w:jc w:val="center"/>
+              <w:rPr>
+                <w:lang w:val="es-MX"/>
+              </w:rPr>
+            </w:pPr>
+            <w:bookmarkStart w:id="9" w:name="GradientModifiedGuassian"/>
+            <w:r>
+              <w:rPr>
+                <w:lang w:val="es-MX"/>
+              </w:rPr>
+              <w:t>(</w:t>
+            </w:r>
+            <w:r>
+              <w:rPr>
+                <w:lang w:val="es-MX"/>
+              </w:rPr>
+              <w:fldChar w:fldCharType="begin"/>
+            </w:r>
+            <w:r>
+              <w:rPr>
+                <w:lang w:val="es-MX"/>
+              </w:rPr>
+              <w:instrText xml:space="preserve"> SEQ Eqn \* MERGEFORMAT </w:instrText>
+            </w:r>
+            <w:r>
+              <w:rPr>
+                <w:lang w:val="es-MX"/>
+              </w:rPr>
+              <w:fldChar w:fldCharType="separate"/>
+            </w:r>
+            <w:r>
+              <w:rPr>
+                <w:noProof/>
+                <w:lang w:val="es-MX"/>
+              </w:rPr>
+              <w:t>6</w:t>
+            </w:r>
+            <w:r>
+              <w:rPr>
+                <w:lang w:val="es-MX"/>
+              </w:rPr>
+              <w:fldChar w:fldCharType="end"/>
+            </w:r>
+            <w:r>
+              <w:rPr>
+                <w:lang w:val="es-MX"/>
+              </w:rPr>
+              <w:t>)</w:t>
+            </w:r>
+            <w:bookmarkEnd w:id="9"/>
+          </w:p>
+        </w:tc>
+      </w:tr>
+    </w:tbl>
+    <w:p/>
+    <w:p>
+      <w:pPr>
+        <w:jc w:val="both"/>
+      </w:pPr>
+      <w:r>
+        <w:t xml:space="preserve">where </w:t>
+      </w:r>
+      <w:r>
+        <w:rPr>
+          <w:position w:val="-10"/>
+        </w:rPr>
+        <w:object w:dxaOrig="1540" w:dyaOrig="320">
+          <v:shape id="_x0000_i1047" type="#_x0000_t75" style="width:77pt;height:15.65pt" o:ole="">
+            <v:imagedata r:id="rId44" o:title=""/>
+          </v:shape>
+          <o:OLEObject Type="Embed" ProgID="Equation.DSMT4" ShapeID="_x0000_i1047" DrawAspect="Content" ObjectID="_1572792573" r:id="rId45"/>
+        </w:object>
+      </w:r>
+      <w:r>
+        <w:t xml:space="preserve">. </w:t>
+      </w:r>
+      <w:r>
+        <w:rPr>
+          <w:position w:val="-14"/>
+        </w:rPr>
+        <w:object w:dxaOrig="880" w:dyaOrig="380">
+          <v:shape id="_x0000_i1048" type="#_x0000_t75" style="width:44.45pt;height:18.8pt" o:ole="">
+            <v:imagedata r:id="rId46" o:title=""/>
+          </v:shape>
+          <o:OLEObject Type="Embed" ProgID="Equation.DSMT4" ShapeID="_x0000_i1048" DrawAspect="Content" ObjectID="_1572792574" r:id="rId47"/>
+        </w:object>
+      </w:r>
+      <w:r>
+        <w:t xml:space="preserve"> implies </w:t>
+      </w:r>
+      <w:r>
+        <w:rPr>
+          <w:position w:val="-12"/>
+        </w:rPr>
+        <w:object w:dxaOrig="620" w:dyaOrig="360">
+          <v:shape id="_x0000_i1049" type="#_x0000_t75" style="width:30.7pt;height:18.15pt" o:ole="">
+            <v:imagedata r:id="rId48" o:title=""/>
+          </v:shape>
+          <o:OLEObject Type="Embed" ProgID="Equation.DSMT4" ShapeID="_x0000_i1049" DrawAspect="Content" ObjectID="_1572792575" r:id="rId49"/>
+        </w:object>
+      </w:r>
+      <w:r>
+        <w:t xml:space="preserve"> or </w:t>
+      </w:r>
+      <w:r>
+        <w:rPr>
+          <w:position w:val="-12"/>
+        </w:rPr>
+        <w:object w:dxaOrig="800" w:dyaOrig="360">
+          <v:shape id="_x0000_i1050" type="#_x0000_t75" style="width:40.05pt;height:18.15pt" o:ole="">
+            <v:imagedata r:id="rId50" o:title=""/>
+          </v:shape>
+          <o:OLEObject Type="Embed" ProgID="Equation.DSMT4" ShapeID="_x0000_i1050" DrawAspect="Content" ObjectID="_1572792576" r:id="rId51"/>
+        </w:object>
+      </w:r>
+      <w:r>
+        <w:t xml:space="preserve">. Hence, it is guaranteed that there exists only one peak at </w:t>
+      </w:r>
+      <w:r>
+        <w:rPr>
+          <w:position w:val="-12"/>
+        </w:rPr>
+        <w:object w:dxaOrig="2400" w:dyaOrig="360">
+          <v:shape id="_x0000_i1051" type="#_x0000_t75" style="width:120.2pt;height:18.15pt" o:ole="">
+            <v:imagedata r:id="rId52" o:title=""/>
+          </v:shape>
+          <o:OLEObject Type="Embed" ProgID="Equation.DSMT4" ShapeID="_x0000_i1051" DrawAspect="Content" ObjectID="_1572792577" r:id="rId53"/>
+        </w:object>
+      </w:r>
+      <w:r>
+        <w:t>.</w:t>
+      </w:r>
+    </w:p>
+    <w:p>
+      <w:pPr>
+        <w:jc w:val="both"/>
+      </w:pPr>
+      <w:r>
+        <w:lastRenderedPageBreak/>
+        <w:br/>
+      </w:r>
+      <w:r>
+        <w:t xml:space="preserve">In this function, the optimum value for any </w:t>
+      </w:r>
+      <w:r>
+        <w:rPr>
+          <w:position w:val="-6"/>
+        </w:rPr>
+        <w:object w:dxaOrig="279" w:dyaOrig="320">
+          <v:shape id="_x0000_i1052" type="#_x0000_t75" style="width:14.4pt;height:15.65pt" o:ole="">
+            <v:imagedata r:id="rId54" o:title=""/>
+          </v:shape>
+          <o:OLEObject Type="Embed" ProgID="Equation.DSMT4" ShapeID="_x0000_i1052" DrawAspect="Content" ObjectID="_1572792578" r:id="rId55"/>
+        </w:object>
+      </w:r>
+      <w:r>
+        <w:t xml:space="preserve"> factor is unaffected with the other factors. This is not recommended because it trivializes the multi-factorial problems.</w:t>
+      </w:r>
+    </w:p>
+    <w:p/>
+    <w:p>
+      <w:pPr>
+        <w:pStyle w:val="Heading2"/>
+        <w:numPr>
+          <w:ilvl w:val="1"/>
+          <w:numId w:val="3"/>
+        </w:numPr>
+      </w:pPr>
+      <w:r>
+        <w:t>A novel mathematical function</w:t>
+      </w:r>
+    </w:p>
+    <w:p/>
+    <w:p>
+      <w:r>
+        <w:t>The following mathematical function is proposed by introducing a new nonlinear term to the above model.</w:t>
+      </w:r>
+    </w:p>
+    <w:tbl>
+      <w:tblPr>
+        <w:tblStyle w:val="TableGrid"/>
+        <w:tblW w:w="0" w:type="auto"/>
+        <w:tblBorders>
+          <w:top w:val="none" w:sz="0" w:space="0" w:color="auto"/>
+          <w:left w:val="none" w:sz="0" w:space="0" w:color="auto"/>
+          <w:bottom w:val="none" w:sz="0" w:space="0" w:color="auto"/>
+          <w:right w:val="none" w:sz="0" w:space="0" w:color="auto"/>
+          <w:insideH w:val="none" w:sz="0" w:space="0" w:color="auto"/>
+          <w:insideV w:val="none" w:sz="0" w:space="0" w:color="auto"/>
+        </w:tblBorders>
+        <w:tblLook w:val="04A0" w:firstRow="1" w:lastRow="0" w:firstColumn="1" w:lastColumn="0" w:noHBand="0" w:noVBand="1"/>
+      </w:tblPr>
+      <w:tblGrid>
+        <w:gridCol w:w="985"/>
+        <w:gridCol w:w="7380"/>
+        <w:gridCol w:w="985"/>
+      </w:tblGrid>
+      <w:tr>
+        <w:tc>
+          <w:tcPr>
+            <w:tcW w:w="985" w:type="dxa"/>
+            <w:vAlign w:val="center"/>
+          </w:tcPr>
+          <w:p>
+            <w:pPr>
+              <w:jc w:val="center"/>
             </w:pPr>
           </w:p>
         </w:tc>
@@ -3697,17 +1961,14 @@
             </w:r>
             <w:r>
               <w:rPr>
-                <w:position w:val="-12"/>
-              </w:rPr>
-              <w:object w:dxaOrig="1540" w:dyaOrig="360">
-                <v:shape id="_x0000_i1079" type="#_x0000_t75" style="width:77.25pt;height:18pt" o:ole="">
-                  <v:imagedata r:id="rId114" o:title=""/>
+                <w:position w:val="-38"/>
+              </w:rPr>
+              <w:object w:dxaOrig="3780" w:dyaOrig="880">
+                <v:shape id="_x0000_i1053" type="#_x0000_t75" style="width:189.1pt;height:44.45pt" o:ole="">
+                  <v:imagedata r:id="rId56" o:title=""/>
                 </v:shape>
-                <o:OLEObject Type="Embed" ProgID="Equation.DSMT4" ShapeID="_x0000_i1079" DrawAspect="Content" ObjectID="_1569651540" r:id="rId115"/>
+                <o:OLEObject Type="Embed" ProgID="Equation.DSMT4" ShapeID="_x0000_i1053" DrawAspect="Content" ObjectID="_1572792579" r:id="rId57"/>
               </w:object>
-            </w:r>
-            <w:r>
-              <w:t>,</w:t>
             </w:r>
           </w:p>
         </w:tc>
@@ -3723,7 +1984,7 @@
                 <w:lang w:val="es-MX"/>
               </w:rPr>
             </w:pPr>
-            <w:bookmarkStart w:id="21" w:name="F_1Equation"/>
+            <w:bookmarkStart w:id="10" w:name="Novelmodel"/>
             <w:r>
               <w:rPr>
                 <w:lang w:val="es-MX"/>
@@ -3753,7 +2014,7 @@
                 <w:noProof/>
                 <w:lang w:val="es-MX"/>
               </w:rPr>
-              <w:t>17</w:t>
+              <w:t>7</w:t>
             </w:r>
             <w:r>
               <w:rPr>
@@ -3767,10 +2028,78 @@
               </w:rPr>
               <w:t>)</w:t>
             </w:r>
-            <w:bookmarkEnd w:id="21"/>
+            <w:bookmarkEnd w:id="10"/>
           </w:p>
         </w:tc>
       </w:tr>
+    </w:tbl>
+    <w:p/>
+    <w:p>
+      <w:r>
+        <w:t xml:space="preserve">Figure 4 depicts </w:t>
+      </w:r>
+      <w:r>
+        <w:rPr>
+          <w:position w:val="-12"/>
+        </w:rPr>
+        <w:object w:dxaOrig="300" w:dyaOrig="360">
+          <v:shape id="_x0000_i1054" type="#_x0000_t75" style="width:15.05pt;height:18.15pt" o:ole="">
+            <v:imagedata r:id="rId58" o:title=""/>
+          </v:shape>
+          <o:OLEObject Type="Embed" ProgID="Equation.DSMT4" ShapeID="_x0000_i1054" DrawAspect="Content" ObjectID="_1572792580" r:id="rId59"/>
+        </w:object>
+      </w:r>
+      <w:r>
+        <w:t xml:space="preserve"> for a two variable case with </w:t>
+      </w:r>
+      <w:r>
+        <w:rPr>
+          <w:position w:val="-6"/>
+        </w:rPr>
+        <w:object w:dxaOrig="859" w:dyaOrig="279">
+          <v:shape id="_x0000_i1055" type="#_x0000_t75" style="width:42.55pt;height:14.4pt" o:ole="">
+            <v:imagedata r:id="rId60" o:title=""/>
+          </v:shape>
+          <o:OLEObject Type="Embed" ProgID="Equation.DSMT4" ShapeID="_x0000_i1055" DrawAspect="Content" ObjectID="_1572792581" r:id="rId61"/>
+        </w:object>
+      </w:r>
+      <w:r>
+        <w:t xml:space="preserve">. The gradient of </w:t>
+      </w:r>
+      <w:r>
+        <w:rPr>
+          <w:position w:val="-12"/>
+        </w:rPr>
+        <w:object w:dxaOrig="300" w:dyaOrig="360">
+          <v:shape id="_x0000_i1056" type="#_x0000_t75" style="width:15.05pt;height:18.15pt" o:ole="">
+            <v:imagedata r:id="rId62" o:title=""/>
+          </v:shape>
+          <o:OLEObject Type="Embed" ProgID="Equation.DSMT4" ShapeID="_x0000_i1056" DrawAspect="Content" ObjectID="_1572792582" r:id="rId63"/>
+        </w:object>
+      </w:r>
+      <w:r>
+        <w:t xml:space="preserve"> is</w:t>
+      </w:r>
+    </w:p>
+    <w:tbl>
+      <w:tblPr>
+        <w:tblStyle w:val="TableGrid"/>
+        <w:tblW w:w="0" w:type="auto"/>
+        <w:tblBorders>
+          <w:top w:val="none" w:sz="0" w:space="0" w:color="auto"/>
+          <w:left w:val="none" w:sz="0" w:space="0" w:color="auto"/>
+          <w:bottom w:val="none" w:sz="0" w:space="0" w:color="auto"/>
+          <w:right w:val="none" w:sz="0" w:space="0" w:color="auto"/>
+          <w:insideH w:val="none" w:sz="0" w:space="0" w:color="auto"/>
+          <w:insideV w:val="none" w:sz="0" w:space="0" w:color="auto"/>
+        </w:tblBorders>
+        <w:tblLook w:val="04A0" w:firstRow="1" w:lastRow="0" w:firstColumn="1" w:lastColumn="0" w:noHBand="0" w:noVBand="1"/>
+      </w:tblPr>
+      <w:tblGrid>
+        <w:gridCol w:w="543"/>
+        <w:gridCol w:w="8136"/>
+        <w:gridCol w:w="681"/>
+      </w:tblGrid>
       <w:tr>
         <w:tc>
           <w:tcPr>
@@ -3783,6 +2112,311 @@
               <w:rPr>
                 <w:lang w:val="es-MX"/>
               </w:rPr>
+            </w:pPr>
+          </w:p>
+        </w:tc>
+        <w:tc>
+          <w:tcPr>
+            <w:tcW w:w="7380" w:type="dxa"/>
+            <w:vAlign w:val="center"/>
+          </w:tcPr>
+          <w:p>
+            <w:pPr>
+              <w:tabs>
+                <w:tab w:val="center" w:pos="3580"/>
+                <w:tab w:val="right" w:pos="7160"/>
+              </w:tabs>
+              <w:rPr>
+                <w:lang w:val="es-MX"/>
+              </w:rPr>
+            </w:pPr>
+            <w:r>
+              <w:rPr>
+                <w:lang w:val="es-MX"/>
+              </w:rPr>
+              <w:tab/>
+            </w:r>
+            <w:r>
+              <w:rPr>
+                <w:position w:val="-38"/>
+              </w:rPr>
+              <w:object w:dxaOrig="7920" w:dyaOrig="880">
+                <v:shape id="_x0000_i1057" type="#_x0000_t75" style="width:396.3pt;height:44.45pt" o:ole="">
+                  <v:imagedata r:id="rId64" o:title=""/>
+                </v:shape>
+                <o:OLEObject Type="Embed" ProgID="Equation.DSMT4" ShapeID="_x0000_i1057" DrawAspect="Content" ObjectID="_1572792583" r:id="rId65"/>
+              </w:object>
+            </w:r>
+          </w:p>
+        </w:tc>
+        <w:tc>
+          <w:tcPr>
+            <w:tcW w:w="985" w:type="dxa"/>
+            <w:vAlign w:val="center"/>
+          </w:tcPr>
+          <w:p>
+            <w:pPr>
+              <w:jc w:val="center"/>
+              <w:rPr>
+                <w:lang w:val="es-MX"/>
+              </w:rPr>
+            </w:pPr>
+            <w:bookmarkStart w:id="11" w:name="GradientNovelFunc"/>
+            <w:r>
+              <w:rPr>
+                <w:lang w:val="es-MX"/>
+              </w:rPr>
+              <w:t>(</w:t>
+            </w:r>
+            <w:r>
+              <w:rPr>
+                <w:lang w:val="es-MX"/>
+              </w:rPr>
+              <w:fldChar w:fldCharType="begin"/>
+            </w:r>
+            <w:r>
+              <w:rPr>
+                <w:lang w:val="es-MX"/>
+              </w:rPr>
+              <w:instrText xml:space="preserve"> SEQ Eqn \* MERGEFORMAT </w:instrText>
+            </w:r>
+            <w:r>
+              <w:rPr>
+                <w:lang w:val="es-MX"/>
+              </w:rPr>
+              <w:fldChar w:fldCharType="separate"/>
+            </w:r>
+            <w:r>
+              <w:rPr>
+                <w:noProof/>
+                <w:lang w:val="es-MX"/>
+              </w:rPr>
+              <w:t>8</w:t>
+            </w:r>
+            <w:r>
+              <w:rPr>
+                <w:lang w:val="es-MX"/>
+              </w:rPr>
+              <w:fldChar w:fldCharType="end"/>
+            </w:r>
+            <w:r>
+              <w:rPr>
+                <w:lang w:val="es-MX"/>
+              </w:rPr>
+              <w:t>)</w:t>
+            </w:r>
+            <w:bookmarkEnd w:id="11"/>
+          </w:p>
+        </w:tc>
+      </w:tr>
+    </w:tbl>
+    <w:p/>
+    <w:p>
+      <w:r>
+        <w:t xml:space="preserve">where </w:t>
+      </w:r>
+      <w:r>
+        <w:rPr>
+          <w:position w:val="-10"/>
+        </w:rPr>
+        <w:object w:dxaOrig="1540" w:dyaOrig="320">
+          <v:shape id="_x0000_i1058" type="#_x0000_t75" style="width:77pt;height:15.65pt" o:ole="">
+            <v:imagedata r:id="rId66" o:title=""/>
+          </v:shape>
+          <o:OLEObject Type="Embed" ProgID="Equation.DSMT4" ShapeID="_x0000_i1058" DrawAspect="Content" ObjectID="_1572792584" r:id="rId67"/>
+        </w:object>
+      </w:r>
+      <w:r>
+        <w:t xml:space="preserve">. Peaks, dips or saddle points form at </w:t>
+      </w:r>
+    </w:p>
+    <w:tbl>
+      <w:tblPr>
+        <w:tblStyle w:val="TableGrid"/>
+        <w:tblW w:w="0" w:type="auto"/>
+        <w:tblBorders>
+          <w:top w:val="none" w:sz="0" w:space="0" w:color="auto"/>
+          <w:left w:val="none" w:sz="0" w:space="0" w:color="auto"/>
+          <w:bottom w:val="none" w:sz="0" w:space="0" w:color="auto"/>
+          <w:right w:val="none" w:sz="0" w:space="0" w:color="auto"/>
+          <w:insideH w:val="none" w:sz="0" w:space="0" w:color="auto"/>
+          <w:insideV w:val="none" w:sz="0" w:space="0" w:color="auto"/>
+        </w:tblBorders>
+        <w:tblLook w:val="04A0" w:firstRow="1" w:lastRow="0" w:firstColumn="1" w:lastColumn="0" w:noHBand="0" w:noVBand="1"/>
+      </w:tblPr>
+      <w:tblGrid>
+        <w:gridCol w:w="985"/>
+        <w:gridCol w:w="7380"/>
+        <w:gridCol w:w="985"/>
+      </w:tblGrid>
+      <w:tr>
+        <w:tc>
+          <w:tcPr>
+            <w:tcW w:w="985" w:type="dxa"/>
+            <w:vAlign w:val="center"/>
+          </w:tcPr>
+          <w:p>
+            <w:pPr>
+              <w:jc w:val="center"/>
+            </w:pPr>
+          </w:p>
+        </w:tc>
+        <w:tc>
+          <w:tcPr>
+            <w:tcW w:w="7380" w:type="dxa"/>
+            <w:vAlign w:val="center"/>
+          </w:tcPr>
+          <w:p>
+            <w:pPr>
+              <w:tabs>
+                <w:tab w:val="center" w:pos="3580"/>
+                <w:tab w:val="right" w:pos="7160"/>
+              </w:tabs>
+              <w:rPr>
+                <w:lang w:val="es-MX"/>
+              </w:rPr>
+            </w:pPr>
+            <w:r>
+              <w:tab/>
+            </w:r>
+            <w:r>
+              <w:rPr>
+                <w:position w:val="-14"/>
+              </w:rPr>
+              <w:object w:dxaOrig="880" w:dyaOrig="380">
+                <v:shape id="_x0000_i1059" type="#_x0000_t75" style="width:44.45pt;height:18.8pt" o:ole="">
+                  <v:imagedata r:id="rId68" o:title=""/>
+                </v:shape>
+                <o:OLEObject Type="Embed" ProgID="Equation.DSMT4" ShapeID="_x0000_i1059" DrawAspect="Content" ObjectID="_1572792585" r:id="rId69"/>
+              </w:object>
+            </w:r>
+            <w:r>
+              <w:t>.</w:t>
+            </w:r>
+          </w:p>
+        </w:tc>
+        <w:tc>
+          <w:tcPr>
+            <w:tcW w:w="985" w:type="dxa"/>
+            <w:vAlign w:val="center"/>
+          </w:tcPr>
+          <w:p>
+            <w:pPr>
+              <w:jc w:val="center"/>
+              <w:rPr>
+                <w:lang w:val="es-MX"/>
+              </w:rPr>
+            </w:pPr>
+            <w:bookmarkStart w:id="12" w:name="GradientNovelEqn"/>
+            <w:r>
+              <w:rPr>
+                <w:lang w:val="es-MX"/>
+              </w:rPr>
+              <w:t>(</w:t>
+            </w:r>
+            <w:r>
+              <w:rPr>
+                <w:lang w:val="es-MX"/>
+              </w:rPr>
+              <w:fldChar w:fldCharType="begin"/>
+            </w:r>
+            <w:r>
+              <w:rPr>
+                <w:lang w:val="es-MX"/>
+              </w:rPr>
+              <w:instrText xml:space="preserve"> SEQ Eqn \* MERGEFORMAT </w:instrText>
+            </w:r>
+            <w:r>
+              <w:rPr>
+                <w:lang w:val="es-MX"/>
+              </w:rPr>
+              <w:fldChar w:fldCharType="separate"/>
+            </w:r>
+            <w:r>
+              <w:rPr>
+                <w:noProof/>
+                <w:lang w:val="es-MX"/>
+              </w:rPr>
+              <w:t>9</w:t>
+            </w:r>
+            <w:r>
+              <w:rPr>
+                <w:lang w:val="es-MX"/>
+              </w:rPr>
+              <w:fldChar w:fldCharType="end"/>
+            </w:r>
+            <w:r>
+              <w:rPr>
+                <w:lang w:val="es-MX"/>
+              </w:rPr>
+              <w:t>)</w:t>
+            </w:r>
+            <w:bookmarkEnd w:id="12"/>
+          </w:p>
+        </w:tc>
+      </w:tr>
+    </w:tbl>
+    <w:p/>
+    <w:p>
+      <w:r>
+        <w:t xml:space="preserve">Only one peak is required, other peaks, dips and saddle points should be suppressed. Equation </w:t>
+      </w:r>
+      <w:r>
+        <w:fldChar w:fldCharType="begin"/>
+      </w:r>
+      <w:r>
+        <w:instrText xml:space="preserve"> REF GradientNovelEqn \h </w:instrText>
+      </w:r>
+      <w:r>
+        <w:fldChar w:fldCharType="separate"/>
+      </w:r>
+      <w:r>
+        <w:t>(</w:t>
+      </w:r>
+      <w:r>
+        <w:rPr>
+          <w:noProof/>
+        </w:rPr>
+        <w:t>9</w:t>
+      </w:r>
+      <w:r>
+        <w:t>)</w:t>
+      </w:r>
+      <w:r>
+        <w:fldChar w:fldCharType="end"/>
+      </w:r>
+      <w:r>
+        <w:t xml:space="preserve"> can be solved by solving the following three equations.</w:t>
+      </w:r>
+    </w:p>
+    <w:tbl>
+      <w:tblPr>
+        <w:tblStyle w:val="TableGrid"/>
+        <w:tblW w:w="0" w:type="auto"/>
+        <w:tblBorders>
+          <w:top w:val="none" w:sz="0" w:space="0" w:color="auto"/>
+          <w:left w:val="none" w:sz="0" w:space="0" w:color="auto"/>
+          <w:bottom w:val="none" w:sz="0" w:space="0" w:color="auto"/>
+          <w:right w:val="none" w:sz="0" w:space="0" w:color="auto"/>
+          <w:insideH w:val="none" w:sz="0" w:space="0" w:color="auto"/>
+          <w:insideV w:val="none" w:sz="0" w:space="0" w:color="auto"/>
+        </w:tblBorders>
+        <w:tblLook w:val="04A0" w:firstRow="1" w:lastRow="0" w:firstColumn="1" w:lastColumn="0" w:noHBand="0" w:noVBand="1"/>
+      </w:tblPr>
+      <w:tblGrid>
+        <w:gridCol w:w="985"/>
+        <w:gridCol w:w="7380"/>
+        <w:gridCol w:w="985"/>
+      </w:tblGrid>
+      <w:tr>
+        <w:tc>
+          <w:tcPr>
+            <w:tcW w:w="985" w:type="dxa"/>
+            <w:vAlign w:val="center"/>
+          </w:tcPr>
+          <w:p>
+            <w:pPr>
+              <w:jc w:val="center"/>
             </w:pPr>
           </w:p>
         </w:tc>
@@ -3803,17 +2437,14 @@
             </w:r>
             <w:r>
               <w:rPr>
-                <w:position w:val="-12"/>
-              </w:rPr>
-              <w:object w:dxaOrig="1700" w:dyaOrig="360">
-                <v:shape id="_x0000_i1080" type="#_x0000_t75" style="width:84.75pt;height:18pt" o:ole="">
-                  <v:imagedata r:id="rId116" o:title=""/>
+                <w:position w:val="-38"/>
+              </w:rPr>
+              <w:object w:dxaOrig="3100" w:dyaOrig="880">
+                <v:shape id="_x0000_i1060" type="#_x0000_t75" style="width:155.25pt;height:44.45pt" o:ole="">
+                  <v:imagedata r:id="rId70" o:title=""/>
                 </v:shape>
-                <o:OLEObject Type="Embed" ProgID="Equation.DSMT4" ShapeID="_x0000_i1080" DrawAspect="Content" ObjectID="_1569651541" r:id="rId117"/>
+                <o:OLEObject Type="Embed" ProgID="Equation.DSMT4" ShapeID="_x0000_i1060" DrawAspect="Content" ObjectID="_1572792586" r:id="rId71"/>
               </w:object>
-            </w:r>
-            <w:r>
-              <w:t>,</w:t>
             </w:r>
           </w:p>
         </w:tc>
@@ -3825,8 +2456,11 @@
           <w:p>
             <w:pPr>
               <w:jc w:val="center"/>
+              <w:rPr>
+                <w:lang w:val="es-MX"/>
+              </w:rPr>
             </w:pPr>
-            <w:bookmarkStart w:id="22" w:name="F_2Equation"/>
+            <w:bookmarkStart w:id="13" w:name="GradientNovelEqn1"/>
             <w:r>
               <w:rPr>
                 <w:lang w:val="es-MX"/>
@@ -3856,7 +2490,7 @@
                 <w:noProof/>
                 <w:lang w:val="es-MX"/>
               </w:rPr>
-              <w:t>18</w:t>
+              <w:t>10</w:t>
             </w:r>
             <w:r>
               <w:rPr>
@@ -3870,7 +2504,116 @@
               </w:rPr>
               <w:t>)</w:t>
             </w:r>
-            <w:bookmarkEnd w:id="22"/>
+            <w:bookmarkEnd w:id="13"/>
+          </w:p>
+        </w:tc>
+      </w:tr>
+      <w:tr>
+        <w:tc>
+          <w:tcPr>
+            <w:tcW w:w="985" w:type="dxa"/>
+            <w:vAlign w:val="center"/>
+          </w:tcPr>
+          <w:p>
+            <w:pPr>
+              <w:jc w:val="center"/>
+              <w:rPr>
+                <w:lang w:val="es-MX"/>
+              </w:rPr>
+            </w:pPr>
+          </w:p>
+        </w:tc>
+        <w:tc>
+          <w:tcPr>
+            <w:tcW w:w="7380" w:type="dxa"/>
+            <w:vAlign w:val="center"/>
+          </w:tcPr>
+          <w:p>
+            <w:pPr>
+              <w:tabs>
+                <w:tab w:val="center" w:pos="3580"/>
+                <w:tab w:val="right" w:pos="7160"/>
+              </w:tabs>
+              <w:rPr>
+                <w:lang w:val="es-MX"/>
+              </w:rPr>
+            </w:pPr>
+            <w:r>
+              <w:rPr>
+                <w:lang w:val="es-MX"/>
+              </w:rPr>
+              <w:tab/>
+            </w:r>
+            <w:r>
+              <w:rPr>
+                <w:position w:val="-30"/>
+              </w:rPr>
+              <w:object w:dxaOrig="2000" w:dyaOrig="720">
+                <v:shape id="_x0000_i1061" type="#_x0000_t75" style="width:99.55pt;height:36.3pt" o:ole="">
+                  <v:imagedata r:id="rId72" o:title=""/>
+                </v:shape>
+                <o:OLEObject Type="Embed" ProgID="Equation.DSMT4" ShapeID="_x0000_i1061" DrawAspect="Content" ObjectID="_1572792587" r:id="rId73"/>
+              </w:object>
+            </w:r>
+          </w:p>
+        </w:tc>
+        <w:tc>
+          <w:tcPr>
+            <w:tcW w:w="985" w:type="dxa"/>
+            <w:vAlign w:val="center"/>
+          </w:tcPr>
+          <w:p>
+            <w:pPr>
+              <w:jc w:val="center"/>
+              <w:rPr>
+                <w:lang w:val="es-MX"/>
+              </w:rPr>
+            </w:pPr>
+            <w:bookmarkStart w:id="14" w:name="GradientNovelSol2"/>
+            <w:r>
+              <w:rPr>
+                <w:lang w:val="es-MX"/>
+              </w:rPr>
+              <w:t>(</w:t>
+            </w:r>
+            <w:r>
+              <w:rPr>
+                <w:lang w:val="es-MX"/>
+              </w:rPr>
+              <w:fldChar w:fldCharType="begin"/>
+            </w:r>
+            <w:r>
+              <w:rPr>
+                <w:lang w:val="es-MX"/>
+              </w:rPr>
+              <w:instrText xml:space="preserve"> SEQ Eqn \* MERGEFORMAT </w:instrText>
+            </w:r>
+            <w:r>
+              <w:rPr>
+                <w:lang w:val="es-MX"/>
+              </w:rPr>
+              <w:fldChar w:fldCharType="separate"/>
+            </w:r>
+            <w:r>
+              <w:rPr>
+                <w:noProof/>
+                <w:lang w:val="es-MX"/>
+              </w:rPr>
+              <w:t>11</w:t>
+            </w:r>
+            <w:r>
+              <w:rPr>
+                <w:lang w:val="es-MX"/>
+              </w:rPr>
+              <w:fldChar w:fldCharType="end"/>
+            </w:r>
+            <w:r>
+              <w:rPr>
+                <w:lang w:val="es-MX"/>
+              </w:rPr>
+              <w:t>)</w:t>
+            </w:r>
+            <w:bookmarkEnd w:id="14"/>
           </w:p>
         </w:tc>
       </w:tr>
@@ -3906,17 +2649,14 @@
             </w:r>
             <w:r>
               <w:rPr>
-                <w:position w:val="-12"/>
-              </w:rPr>
-              <w:object w:dxaOrig="1480" w:dyaOrig="360">
-                <v:shape id="_x0000_i1081" type="#_x0000_t75" style="width:74.25pt;height:18pt" o:ole="">
-                  <v:imagedata r:id="rId118" o:title=""/>
+                <w:position w:val="-30"/>
+              </w:rPr>
+              <w:object w:dxaOrig="1920" w:dyaOrig="720">
+                <v:shape id="_x0000_i1062" type="#_x0000_t75" style="width:95.8pt;height:36.3pt" o:ole="">
+                  <v:imagedata r:id="rId74" o:title=""/>
                 </v:shape>
-                <o:OLEObject Type="Embed" ProgID="Equation.DSMT4" ShapeID="_x0000_i1081" DrawAspect="Content" ObjectID="_1569651542" r:id="rId119"/>
+                <o:OLEObject Type="Embed" ProgID="Equation.DSMT4" ShapeID="_x0000_i1062" DrawAspect="Content" ObjectID="_1572792588" r:id="rId75"/>
               </w:object>
-            </w:r>
-            <w:r>
-              <w:t>,</w:t>
             </w:r>
           </w:p>
         </w:tc>
@@ -3932,7 +2672,7 @@
                 <w:lang w:val="es-MX"/>
               </w:rPr>
             </w:pPr>
-            <w:bookmarkStart w:id="23" w:name="FunctionInterval"/>
+            <w:bookmarkStart w:id="15" w:name="GradientNovelEqn3"/>
             <w:r>
               <w:rPr>
                 <w:lang w:val="es-MX"/>
@@ -3962,7 +2702,7 @@
                 <w:noProof/>
                 <w:lang w:val="es-MX"/>
               </w:rPr>
-              <w:t>19</w:t>
+              <w:t>12</w:t>
             </w:r>
             <w:r>
               <w:rPr>
@@ -3976,10 +2716,111 @@
               </w:rPr>
               <w:t>)</w:t>
             </w:r>
-            <w:bookmarkEnd w:id="23"/>
+            <w:bookmarkEnd w:id="15"/>
           </w:p>
         </w:tc>
       </w:tr>
+    </w:tbl>
+    <w:p/>
+    <w:p>
+      <w:r>
+        <w:t xml:space="preserve">The solution for </w:t>
+      </w:r>
+      <w:r>
+        <w:fldChar w:fldCharType="begin"/>
+      </w:r>
+      <w:r>
+        <w:instrText xml:space="preserve"> REF GradientNovelEqn1 \h </w:instrText>
+      </w:r>
+      <w:r>
+        <w:fldChar w:fldCharType="separate"/>
+      </w:r>
+      <w:r>
+        <w:t>(</w:t>
+      </w:r>
+      <w:r>
+        <w:rPr>
+          <w:noProof/>
+        </w:rPr>
+        <w:t>10</w:t>
+      </w:r>
+      <w:r>
+        <w:t>)</w:t>
+      </w:r>
+      <w:r>
+        <w:fldChar w:fldCharType="end"/>
+      </w:r>
+      <w:r>
+        <w:t xml:space="preserve"> is </w:t>
+      </w:r>
+      <w:r>
+        <w:rPr>
+          <w:position w:val="-12"/>
+        </w:rPr>
+        <w:object w:dxaOrig="780" w:dyaOrig="360">
+          <v:shape id="_x0000_i1063" type="#_x0000_t75" style="width:38.8pt;height:18.15pt" o:ole="">
+            <v:imagedata r:id="rId76" o:title=""/>
+          </v:shape>
+          <o:OLEObject Type="Embed" ProgID="Equation.DSMT4" ShapeID="_x0000_i1063" DrawAspect="Content" ObjectID="_1572792589" r:id="rId77"/>
+        </w:object>
+      </w:r>
+      <w:r>
+        <w:t xml:space="preserve">, which can be ignored. The solution for </w:t>
+      </w:r>
+      <w:r>
+        <w:fldChar w:fldCharType="begin"/>
+      </w:r>
+      <w:r>
+        <w:instrText xml:space="preserve"> REF GradientNovelEqn3 \h </w:instrText>
+      </w:r>
+      <w:r>
+        <w:fldChar w:fldCharType="separate"/>
+      </w:r>
+      <w:r>
+        <w:rPr>
+          <w:lang w:val="es-MX"/>
+        </w:rPr>
+        <w:t>(</w:t>
+      </w:r>
+      <w:r>
+        <w:rPr>
+          <w:noProof/>
+          <w:lang w:val="es-MX"/>
+        </w:rPr>
+        <w:t>12</w:t>
+      </w:r>
+      <w:r>
+        <w:rPr>
+          <w:lang w:val="es-MX"/>
+        </w:rPr>
+        <w:t>)</w:t>
+      </w:r>
+      <w:r>
+        <w:fldChar w:fldCharType="end"/>
+      </w:r>
+      <w:r>
+        <w:t xml:space="preserve"> is</w:t>
+      </w:r>
+    </w:p>
+    <w:tbl>
+      <w:tblPr>
+        <w:tblStyle w:val="TableGrid"/>
+        <w:tblW w:w="0" w:type="auto"/>
+        <w:tblBorders>
+          <w:top w:val="none" w:sz="0" w:space="0" w:color="auto"/>
+          <w:left w:val="none" w:sz="0" w:space="0" w:color="auto"/>
+          <w:bottom w:val="none" w:sz="0" w:space="0" w:color="auto"/>
+          <w:right w:val="none" w:sz="0" w:space="0" w:color="auto"/>
+          <w:insideH w:val="none" w:sz="0" w:space="0" w:color="auto"/>
+          <w:insideV w:val="none" w:sz="0" w:space="0" w:color="auto"/>
+        </w:tblBorders>
+        <w:tblLook w:val="04A0" w:firstRow="1" w:lastRow="0" w:firstColumn="1" w:lastColumn="0" w:noHBand="0" w:noVBand="1"/>
+      </w:tblPr>
+      <w:tblGrid>
+        <w:gridCol w:w="985"/>
+        <w:gridCol w:w="7380"/>
+        <w:gridCol w:w="985"/>
+      </w:tblGrid>
       <w:tr>
         <w:tc>
           <w:tcPr>
@@ -4018,17 +2859,17 @@
             </w:r>
             <w:r>
               <w:rPr>
-                <w:position w:val="-10"/>
-              </w:rPr>
-              <w:object w:dxaOrig="1400" w:dyaOrig="320">
-                <v:shape id="_x0000_i1082" type="#_x0000_t75" style="width:69.75pt;height:15.75pt" o:ole="">
-                  <v:imagedata r:id="rId120" o:title=""/>
+                <w:position w:val="-28"/>
+              </w:rPr>
+              <w:object w:dxaOrig="1880" w:dyaOrig="680">
+                <v:shape id="_x0000_i1064" type="#_x0000_t75" style="width:93.9pt;height:33.8pt" o:ole="">
+                  <v:imagedata r:id="rId78" o:title=""/>
                 </v:shape>
-                <o:OLEObject Type="Embed" ProgID="Equation.DSMT4" ShapeID="_x0000_i1082" DrawAspect="Content" ObjectID="_1569651543" r:id="rId121"/>
+                <o:OLEObject Type="Embed" ProgID="Equation.DSMT4" ShapeID="_x0000_i1064" DrawAspect="Content" ObjectID="_1572792590" r:id="rId79"/>
               </w:object>
             </w:r>
             <w:r>
-              <w:t>,</w:t>
+              <w:t>.</w:t>
             </w:r>
           </w:p>
         </w:tc>
@@ -4044,7 +2885,7 @@
                 <w:lang w:val="es-MX"/>
               </w:rPr>
             </w:pPr>
-            <w:bookmarkStart w:id="24" w:name="ChangeOfRandomVar"/>
+            <w:bookmarkStart w:id="16" w:name="GradientNovelSol3"/>
             <w:r>
               <w:rPr>
                 <w:lang w:val="es-MX"/>
@@ -4074,7 +2915,7 @@
                 <w:noProof/>
                 <w:lang w:val="es-MX"/>
               </w:rPr>
-              <w:t>20</w:t>
+              <w:t>13</w:t>
             </w:r>
             <w:r>
               <w:rPr>
@@ -4088,122 +2929,114 @@
               </w:rPr>
               <w:t>)</w:t>
             </w:r>
-            <w:bookmarkEnd w:id="24"/>
+            <w:bookmarkEnd w:id="16"/>
           </w:p>
         </w:tc>
       </w:tr>
-      <w:tr>
-        <w:tc>
-          <w:tcPr>
-            <w:tcW w:w="985" w:type="dxa"/>
-            <w:vAlign w:val="center"/>
-          </w:tcPr>
-          <w:p>
-            <w:pPr>
-              <w:jc w:val="center"/>
-              <w:rPr>
-                <w:lang w:val="es-MX"/>
-              </w:rPr>
-            </w:pPr>
-          </w:p>
-        </w:tc>
-        <w:tc>
-          <w:tcPr>
-            <w:tcW w:w="7380" w:type="dxa"/>
-            <w:vAlign w:val="center"/>
-          </w:tcPr>
-          <w:p>
-            <w:pPr>
-              <w:tabs>
-                <w:tab w:val="center" w:pos="3580"/>
-                <w:tab w:val="right" w:pos="7160"/>
-              </w:tabs>
-              <w:rPr>
-                <w:lang w:val="es-MX"/>
-              </w:rPr>
-            </w:pPr>
-            <w:r>
-              <w:rPr>
-                <w:lang w:val="es-MX"/>
-              </w:rPr>
-              <w:tab/>
-            </w:r>
-            <w:r>
-              <w:rPr>
-                <w:position w:val="-28"/>
-              </w:rPr>
-              <w:object w:dxaOrig="1060" w:dyaOrig="680">
-                <v:shape id="_x0000_i1083" type="#_x0000_t75" style="width:53.25pt;height:33.75pt" o:ole="">
-                  <v:imagedata r:id="rId122" o:title=""/>
-                </v:shape>
-                <o:OLEObject Type="Embed" ProgID="Equation.DSMT4" ShapeID="_x0000_i1083" DrawAspect="Content" ObjectID="_1569651544" r:id="rId123"/>
-              </w:object>
-            </w:r>
-            <w:r>
-              <w:t>,</w:t>
-            </w:r>
-          </w:p>
-        </w:tc>
-        <w:tc>
-          <w:tcPr>
-            <w:tcW w:w="985" w:type="dxa"/>
-            <w:vAlign w:val="center"/>
-          </w:tcPr>
-          <w:p>
-            <w:pPr>
-              <w:jc w:val="center"/>
-              <w:rPr>
-                <w:lang w:val="es-MX"/>
-              </w:rPr>
-            </w:pPr>
-            <w:bookmarkStart w:id="25" w:name="SigmaZ"/>
-            <w:r>
-              <w:rPr>
-                <w:lang w:val="es-MX"/>
-              </w:rPr>
-              <w:t>(</w:t>
-            </w:r>
-            <w:r>
-              <w:rPr>
-                <w:lang w:val="es-MX"/>
-              </w:rPr>
-              <w:fldChar w:fldCharType="begin"/>
-            </w:r>
-            <w:r>
-              <w:rPr>
-                <w:lang w:val="es-MX"/>
-              </w:rPr>
-              <w:instrText xml:space="preserve"> SEQ Eqn \* MERGEFORMAT </w:instrText>
-            </w:r>
-            <w:r>
-              <w:rPr>
-                <w:lang w:val="es-MX"/>
-              </w:rPr>
-              <w:fldChar w:fldCharType="separate"/>
-            </w:r>
-            <w:r>
-              <w:rPr>
-                <w:noProof/>
-                <w:lang w:val="es-MX"/>
-              </w:rPr>
-              <w:t>21</w:t>
-            </w:r>
-            <w:r>
-              <w:rPr>
-                <w:lang w:val="es-MX"/>
-              </w:rPr>
-              <w:fldChar w:fldCharType="end"/>
-            </w:r>
-            <w:r>
-              <w:rPr>
-                <w:lang w:val="es-MX"/>
-              </w:rPr>
-              <w:t>)</w:t>
-            </w:r>
-            <w:bookmarkEnd w:id="25"/>
-          </w:p>
-        </w:tc>
-      </w:tr>
+    </w:tbl>
+    <w:p/>
+    <w:p>
+      <w:r>
+        <w:t xml:space="preserve">Selecting a value </w:t>
+      </w:r>
+      <w:r>
+        <w:rPr>
+          <w:position w:val="-10"/>
+        </w:rPr>
+        <w:object w:dxaOrig="620" w:dyaOrig="320">
+          <v:shape id="_x0000_i1065" type="#_x0000_t75" style="width:30.7pt;height:15.65pt" o:ole="">
+            <v:imagedata r:id="rId80" o:title=""/>
+          </v:shape>
+          <o:OLEObject Type="Embed" ProgID="Equation.DSMT4" ShapeID="_x0000_i1065" DrawAspect="Content" ObjectID="_1572792591" r:id="rId81"/>
+        </w:object>
+      </w:r>
+      <w:r>
+        <w:t>, all the real solutions of</w:t>
+      </w:r>
+      <w:r>
+        <w:t xml:space="preserve"> </w:t>
+      </w:r>
+      <w:r>
+        <w:fldChar w:fldCharType="begin"/>
+      </w:r>
+      <w:r>
+        <w:instrText xml:space="preserve"> REF GradientNovelSol3 \h </w:instrText>
+      </w:r>
+      <w:r>
+        <w:fldChar w:fldCharType="separate"/>
+      </w:r>
+      <w:r>
+        <w:t>(</w:t>
+      </w:r>
+      <w:r>
+        <w:rPr>
+          <w:noProof/>
+        </w:rPr>
+        <w:t>13</w:t>
+      </w:r>
+      <w:r>
+        <w:t>)</w:t>
+      </w:r>
+      <w:r>
+        <w:fldChar w:fldCharType="end"/>
+      </w:r>
+      <w:r>
+        <w:t xml:space="preserve"> can be suppressed. Equation </w:t>
+      </w:r>
+      <w:r>
+        <w:fldChar w:fldCharType="begin"/>
+      </w:r>
+      <w:r>
+        <w:instrText xml:space="preserve"> REF GradientNovelSol2 \h </w:instrText>
+      </w:r>
+      <w:r>
+        <w:fldChar w:fldCharType="separate"/>
+      </w:r>
+      <w:r>
+        <w:rPr>
+          <w:lang w:val="es-MX"/>
+        </w:rPr>
+        <w:t>(</w:t>
+      </w:r>
+      <w:r>
+        <w:rPr>
+          <w:noProof/>
+          <w:lang w:val="es-MX"/>
+        </w:rPr>
+        <w:t>11</w:t>
+      </w:r>
+      <w:r>
+        <w:rPr>
+          <w:lang w:val="es-MX"/>
+        </w:rPr>
+        <w:t>)</w:t>
+      </w:r>
+      <w:r>
+        <w:fldChar w:fldCharType="end"/>
+      </w:r>
+      <w:r>
+        <w:t xml:space="preserve"> can be rewritten as </w:t>
+      </w:r>
+    </w:p>
+    <w:tbl>
+      <w:tblPr>
+        <w:tblStyle w:val="TableGrid"/>
+        <w:tblW w:w="0" w:type="auto"/>
+        <w:tblBorders>
+          <w:top w:val="none" w:sz="0" w:space="0" w:color="auto"/>
+          <w:left w:val="none" w:sz="0" w:space="0" w:color="auto"/>
+          <w:bottom w:val="none" w:sz="0" w:space="0" w:color="auto"/>
+          <w:right w:val="none" w:sz="0" w:space="0" w:color="auto"/>
+          <w:insideH w:val="none" w:sz="0" w:space="0" w:color="auto"/>
+          <w:insideV w:val="none" w:sz="0" w:space="0" w:color="auto"/>
+        </w:tblBorders>
+        <w:tblLook w:val="04A0" w:firstRow="1" w:lastRow="0" w:firstColumn="1" w:lastColumn="0" w:noHBand="0" w:noVBand="1"/>
+      </w:tblPr>
+      <w:tblGrid>
+        <w:gridCol w:w="985"/>
+        <w:gridCol w:w="7380"/>
+        <w:gridCol w:w="985"/>
+      </w:tblGrid>
       <w:tr>
         <w:tc>
           <w:tcPr>
@@ -4238,11 +3071,11 @@
               <w:rPr>
                 <w:position w:val="-30"/>
               </w:rPr>
-              <w:object w:dxaOrig="1740" w:dyaOrig="720">
-                <v:shape id="_x0000_i1084" type="#_x0000_t75" style="width:87pt;height:36pt" o:ole="">
-                  <v:imagedata r:id="rId124" o:title=""/>
+              <w:object w:dxaOrig="1820" w:dyaOrig="720">
+                <v:shape id="_x0000_i1066" type="#_x0000_t75" style="width:90.8pt;height:36.3pt" o:ole="">
+                  <v:imagedata r:id="rId82" o:title=""/>
                 </v:shape>
-                <o:OLEObject Type="Embed" ProgID="Equation.DSMT4" ShapeID="_x0000_i1084" DrawAspect="Content" ObjectID="_1569651545" r:id="rId125"/>
+                <o:OLEObject Type="Embed" ProgID="Equation.DSMT4" ShapeID="_x0000_i1066" DrawAspect="Content" ObjectID="_1572792592" r:id="rId83"/>
               </w:object>
             </w:r>
             <w:r>
@@ -4262,7 +3095,7 @@
                 <w:lang w:val="es-MX"/>
               </w:rPr>
             </w:pPr>
-            <w:bookmarkStart w:id="26" w:name="ZiDefinition"/>
+            <w:bookmarkStart w:id="17" w:name="GradientNovelSol2ReWr1"/>
             <w:r>
               <w:rPr>
                 <w:lang w:val="es-MX"/>
@@ -4292,7 +3125,7 @@
                 <w:noProof/>
                 <w:lang w:val="es-MX"/>
               </w:rPr>
-              <w:t>22</w:t>
+              <w:t>14</w:t>
             </w:r>
             <w:r>
               <w:rPr>
@@ -4306,10 +3139,84 @@
               </w:rPr>
               <w:t>)</w:t>
             </w:r>
-            <w:bookmarkEnd w:id="26"/>
+            <w:bookmarkEnd w:id="17"/>
           </w:p>
         </w:tc>
       </w:tr>
+    </w:tbl>
+    <w:p/>
+    <w:p>
+      <w:r>
+        <w:t xml:space="preserve">which implies that the solution lies at </w:t>
+      </w:r>
+      <w:r>
+        <w:rPr>
+          <w:position w:val="-12"/>
+        </w:rPr>
+        <w:object w:dxaOrig="2020" w:dyaOrig="360">
+          <v:shape id="_x0000_i1067" type="#_x0000_t75" style="width:101.45pt;height:18.15pt" o:ole="">
+            <v:imagedata r:id="rId84" o:title=""/>
+          </v:shape>
+          <o:OLEObject Type="Embed" ProgID="Equation.DSMT4" ShapeID="_x0000_i1067" DrawAspect="Content" ObjectID="_1572792593" r:id="rId85"/>
+        </w:object>
+      </w:r>
+      <w:r>
+        <w:t xml:space="preserve">. Hence </w:t>
+      </w:r>
+      <w:r>
+        <w:fldChar w:fldCharType="begin"/>
+      </w:r>
+      <w:r>
+        <w:instrText xml:space="preserve"> REF GradientNovelSol2ReWr1 \h </w:instrText>
+      </w:r>
+      <w:r>
+        <w:fldChar w:fldCharType="separate"/>
+      </w:r>
+      <w:r>
+        <w:rPr>
+          <w:lang w:val="es-MX"/>
+        </w:rPr>
+        <w:t>(</w:t>
+      </w:r>
+      <w:r>
+        <w:rPr>
+          <w:noProof/>
+          <w:lang w:val="es-MX"/>
+        </w:rPr>
+        <w:t>14</w:t>
+      </w:r>
+      <w:r>
+        <w:rPr>
+          <w:lang w:val="es-MX"/>
+        </w:rPr>
+        <w:t>)</w:t>
+      </w:r>
+      <w:r>
+        <w:fldChar w:fldCharType="end"/>
+      </w:r>
+      <w:r>
+        <w:t xml:space="preserve"> can be rewritten it as</w:t>
+      </w:r>
+    </w:p>
+    <w:tbl>
+      <w:tblPr>
+        <w:tblStyle w:val="TableGrid"/>
+        <w:tblW w:w="0" w:type="auto"/>
+        <w:tblBorders>
+          <w:top w:val="none" w:sz="0" w:space="0" w:color="auto"/>
+          <w:left w:val="none" w:sz="0" w:space="0" w:color="auto"/>
+          <w:bottom w:val="none" w:sz="0" w:space="0" w:color="auto"/>
+          <w:right w:val="none" w:sz="0" w:space="0" w:color="auto"/>
+          <w:insideH w:val="none" w:sz="0" w:space="0" w:color="auto"/>
+          <w:insideV w:val="none" w:sz="0" w:space="0" w:color="auto"/>
+        </w:tblBorders>
+        <w:tblLook w:val="04A0" w:firstRow="1" w:lastRow="0" w:firstColumn="1" w:lastColumn="0" w:noHBand="0" w:noVBand="1"/>
+      </w:tblPr>
+      <w:tblGrid>
+        <w:gridCol w:w="985"/>
+        <w:gridCol w:w="7380"/>
+        <w:gridCol w:w="985"/>
+      </w:tblGrid>
       <w:tr>
         <w:tc>
           <w:tcPr>
@@ -4350,15 +3257,15 @@
               <w:rPr>
                 <w:position w:val="-12"/>
               </w:rPr>
-              <w:object w:dxaOrig="1260" w:dyaOrig="380">
-                <v:shape id="_x0000_i1085" type="#_x0000_t75" style="width:63pt;height:18.75pt" o:ole="">
-                  <v:imagedata r:id="rId126" o:title=""/>
+              <w:object w:dxaOrig="1939" w:dyaOrig="360">
+                <v:shape id="_x0000_i1068" type="#_x0000_t75" style="width:97.05pt;height:18.15pt" o:ole="">
+                  <v:imagedata r:id="rId86" o:title=""/>
                 </v:shape>
-                <o:OLEObject Type="Embed" ProgID="Equation.DSMT4" ShapeID="_x0000_i1085" DrawAspect="Content" ObjectID="_1569651546" r:id="rId127"/>
+                <o:OLEObject Type="Embed" ProgID="Equation.DSMT4" ShapeID="_x0000_i1068" DrawAspect="Content" ObjectID="_1572792594" r:id="rId87"/>
               </w:object>
             </w:r>
             <w:r>
-              <w:t>,</w:t>
+              <w:t>.</w:t>
             </w:r>
           </w:p>
         </w:tc>
@@ -4374,7 +3281,7 @@
                 <w:lang w:val="es-MX"/>
               </w:rPr>
             </w:pPr>
-            <w:bookmarkStart w:id="27" w:name="InterDefinition"/>
+            <w:bookmarkStart w:id="18" w:name="GradientNovelSol2ReWr2"/>
             <w:r>
               <w:rPr>
                 <w:lang w:val="es-MX"/>
@@ -4404,7 +3311,7 @@
                 <w:noProof/>
                 <w:lang w:val="es-MX"/>
               </w:rPr>
-              <w:t>23</w:t>
+              <w:t>15</w:t>
             </w:r>
             <w:r>
               <w:rPr>
@@ -4418,7 +3325,345 @@
               </w:rPr>
               <w:t>)</w:t>
             </w:r>
-            <w:bookmarkEnd w:id="27"/>
+            <w:bookmarkEnd w:id="18"/>
+          </w:p>
+        </w:tc>
+      </w:tr>
+    </w:tbl>
+    <w:p/>
+    <w:p>
+      <w:r>
+        <w:t xml:space="preserve">Since </w:t>
+      </w:r>
+      <w:r>
+        <w:rPr>
+          <w:position w:val="-10"/>
+        </w:rPr>
+        <w:object w:dxaOrig="1180" w:dyaOrig="320">
+          <v:shape id="_x0000_i1069" type="#_x0000_t75" style="width:59.5pt;height:15.65pt" o:ole="">
+            <v:imagedata r:id="rId88" o:title=""/>
+          </v:shape>
+          <o:OLEObject Type="Embed" ProgID="Equation.DSMT4" ShapeID="_x0000_i1069" DrawAspect="Content" ObjectID="_1572792595" r:id="rId89"/>
+        </w:object>
+      </w:r>
+      <w:r>
+        <w:t xml:space="preserve"> for all the values of </w:t>
+      </w:r>
+      <w:r>
+        <w:rPr>
+          <w:position w:val="-10"/>
+        </w:rPr>
+        <w:object w:dxaOrig="240" w:dyaOrig="260">
+          <v:shape id="_x0000_i1070" type="#_x0000_t75" style="width:11.9pt;height:12.5pt" o:ole="">
+            <v:imagedata r:id="rId90" o:title=""/>
+          </v:shape>
+          <o:OLEObject Type="Embed" ProgID="Equation.DSMT4" ShapeID="_x0000_i1070" DrawAspect="Content" ObjectID="_1572792596" r:id="rId91"/>
+        </w:object>
+      </w:r>
+      <w:r>
+        <w:t xml:space="preserve"> except for </w:t>
+      </w:r>
+      <w:r>
+        <w:rPr>
+          <w:position w:val="-10"/>
+        </w:rPr>
+        <w:object w:dxaOrig="580" w:dyaOrig="320">
+          <v:shape id="_x0000_i1071" type="#_x0000_t75" style="width:29.45pt;height:15.65pt" o:ole="">
+            <v:imagedata r:id="rId92" o:title=""/>
+          </v:shape>
+          <o:OLEObject Type="Embed" ProgID="Equation.DSMT4" ShapeID="_x0000_i1071" DrawAspect="Content" ObjectID="_1572792597" r:id="rId93"/>
+        </w:object>
+      </w:r>
+      <w:r>
+        <w:t xml:space="preserve">, the solution can be limited to only one point </w:t>
+      </w:r>
+      <w:r>
+        <w:rPr>
+          <w:position w:val="-12"/>
+        </w:rPr>
+        <w:object w:dxaOrig="2400" w:dyaOrig="360">
+          <v:shape id="_x0000_i1072" type="#_x0000_t75" style="width:120.2pt;height:18.15pt" o:ole="">
+            <v:imagedata r:id="rId94" o:title=""/>
+          </v:shape>
+          <o:OLEObject Type="Embed" ProgID="Equation.DSMT4" ShapeID="_x0000_i1072" DrawAspect="Content" ObjectID="_1572792598" r:id="rId95"/>
+        </w:object>
+      </w:r>
+      <w:r>
+        <w:t xml:space="preserve"> provided that </w:t>
+      </w:r>
+      <w:r>
+        <w:rPr>
+          <w:position w:val="-10"/>
+        </w:rPr>
+        <w:object w:dxaOrig="740" w:dyaOrig="320">
+          <v:shape id="_x0000_i1073" type="#_x0000_t75" style="width:36.95pt;height:15.65pt" o:ole="">
+            <v:imagedata r:id="rId96" o:title=""/>
+          </v:shape>
+          <o:OLEObject Type="Embed" ProgID="Equation.DSMT4" ShapeID="_x0000_i1073" DrawAspect="Content" ObjectID="_1572792599" r:id="rId97"/>
+        </w:object>
+      </w:r>
+      <w:r>
+        <w:t xml:space="preserve">. Considering a positive value for </w:t>
+      </w:r>
+      <w:r>
+        <w:rPr>
+          <w:position w:val="-6"/>
+        </w:rPr>
+        <w:object w:dxaOrig="200" w:dyaOrig="220">
+          <v:shape id="_x0000_i1074" type="#_x0000_t75" style="width:10pt;height:11.25pt" o:ole="">
+            <v:imagedata r:id="rId98" o:title=""/>
+          </v:shape>
+          <o:OLEObject Type="Embed" ProgID="Equation.DSMT4" ShapeID="_x0000_i1074" DrawAspect="Content" ObjectID="_1572792600" r:id="rId99"/>
+        </w:object>
+      </w:r>
+      <w:r>
+        <w:t xml:space="preserve">, only one peak at origin for </w:t>
+      </w:r>
+      <w:r>
+        <w:rPr>
+          <w:position w:val="-24"/>
+        </w:rPr>
+        <w:object w:dxaOrig="600" w:dyaOrig="620">
+          <v:shape id="_x0000_i1075" type="#_x0000_t75" style="width:30.05pt;height:30.7pt" o:ole="">
+            <v:imagedata r:id="rId100" o:title=""/>
+          </v:shape>
+          <o:OLEObject Type="Embed" ProgID="Equation.DSMT4" ShapeID="_x0000_i1075" DrawAspect="Content" ObjectID="_1572792601" r:id="rId101"/>
+        </w:object>
+      </w:r>
+      <w:r>
+        <w:t xml:space="preserve"> is  guaranteed.</w:t>
+      </w:r>
+    </w:p>
+    <w:p/>
+    <w:p>
+      <w:r>
+        <w:lastRenderedPageBreak/>
+        <w:t xml:space="preserve">In the next section a method is presented to adapt the function </w:t>
+      </w:r>
+      <w:r>
+        <w:rPr>
+          <w:position w:val="-12"/>
+        </w:rPr>
+        <w:object w:dxaOrig="300" w:dyaOrig="360">
+          <v:shape id="_x0000_i1076" type="#_x0000_t75" style="width:15.05pt;height:18.15pt" o:ole="">
+            <v:imagedata r:id="rId102" o:title=""/>
+          </v:shape>
+          <o:OLEObject Type="Embed" ProgID="Equation.DSMT4" ShapeID="_x0000_i1076" DrawAspect="Content" ObjectID="_1572792602" r:id="rId103"/>
+        </w:object>
+      </w:r>
+      <w:r>
+        <w:t xml:space="preserve"> defined at </w:t>
+      </w:r>
+      <w:r>
+        <w:fldChar w:fldCharType="begin"/>
+      </w:r>
+      <w:r>
+        <w:instrText xml:space="preserve"> REF Novelmodel \h </w:instrText>
+      </w:r>
+      <w:r>
+        <w:fldChar w:fldCharType="separate"/>
+      </w:r>
+      <w:r>
+        <w:t>(</w:t>
+      </w:r>
+      <w:r>
+        <w:rPr>
+          <w:noProof/>
+        </w:rPr>
+        <w:t>7</w:t>
+      </w:r>
+      <w:r>
+        <w:t>)</w:t>
+      </w:r>
+      <w:r>
+        <w:fldChar w:fldCharType="end"/>
+      </w:r>
+      <w:r>
+        <w:t xml:space="preserve"> to generate random experiments.</w:t>
+      </w:r>
+    </w:p>
+    <w:p/>
+    <w:p>
+      <w:pPr>
+        <w:pStyle w:val="Heading1"/>
+        <w:numPr>
+          <w:ilvl w:val="0"/>
+          <w:numId w:val="3"/>
+        </w:numPr>
+      </w:pPr>
+      <w:r>
+        <w:t>Adapting the proposed function</w:t>
+      </w:r>
+    </w:p>
+    <w:p/>
+    <w:p>
+      <w:r>
+        <w:t xml:space="preserve">A scaled version of the function </w:t>
+      </w:r>
+      <w:r>
+        <w:rPr>
+          <w:position w:val="-12"/>
+        </w:rPr>
+        <w:object w:dxaOrig="300" w:dyaOrig="360">
+          <v:shape id="_x0000_i1077" type="#_x0000_t75" style="width:15.05pt;height:18.15pt" o:ole="">
+            <v:imagedata r:id="rId104" o:title=""/>
+          </v:shape>
+          <o:OLEObject Type="Embed" ProgID="Equation.DSMT4" ShapeID="_x0000_i1077" DrawAspect="Content" ObjectID="_1572792603" r:id="rId105"/>
+        </w:object>
+      </w:r>
+      <w:r>
+        <w:t xml:space="preserve"> proposed in </w:t>
+      </w:r>
+      <w:r>
+        <w:fldChar w:fldCharType="begin"/>
+      </w:r>
+      <w:r>
+        <w:instrText xml:space="preserve"> REF Novelmodel \h </w:instrText>
+      </w:r>
+      <w:r>
+        <w:fldChar w:fldCharType="separate"/>
+      </w:r>
+      <w:r>
+        <w:t>(</w:t>
+      </w:r>
+      <w:r>
+        <w:rPr>
+          <w:noProof/>
+        </w:rPr>
+        <w:t>7</w:t>
+      </w:r>
+      <w:r>
+        <w:t>)</w:t>
+      </w:r>
+      <w:r>
+        <w:fldChar w:fldCharType="end"/>
+      </w:r>
+      <w:r>
+        <w:t xml:space="preserve"> </w:t>
+      </w:r>
+      <w:r>
+        <w:t>is</w:t>
+      </w:r>
+    </w:p>
+    <w:tbl>
+      <w:tblPr>
+        <w:tblStyle w:val="TableGrid"/>
+        <w:tblW w:w="0" w:type="auto"/>
+        <w:tblBorders>
+          <w:top w:val="none" w:sz="0" w:space="0" w:color="auto"/>
+          <w:left w:val="none" w:sz="0" w:space="0" w:color="auto"/>
+          <w:bottom w:val="none" w:sz="0" w:space="0" w:color="auto"/>
+          <w:right w:val="none" w:sz="0" w:space="0" w:color="auto"/>
+          <w:insideH w:val="none" w:sz="0" w:space="0" w:color="auto"/>
+          <w:insideV w:val="none" w:sz="0" w:space="0" w:color="auto"/>
+        </w:tblBorders>
+        <w:tblLook w:val="04A0" w:firstRow="1" w:lastRow="0" w:firstColumn="1" w:lastColumn="0" w:noHBand="0" w:noVBand="1"/>
+      </w:tblPr>
+      <w:tblGrid>
+        <w:gridCol w:w="985"/>
+        <w:gridCol w:w="7380"/>
+        <w:gridCol w:w="985"/>
+      </w:tblGrid>
+      <w:tr>
+        <w:tc>
+          <w:tcPr>
+            <w:tcW w:w="985" w:type="dxa"/>
+            <w:vAlign w:val="center"/>
+          </w:tcPr>
+          <w:p>
+            <w:pPr>
+              <w:jc w:val="center"/>
+            </w:pPr>
+          </w:p>
+        </w:tc>
+        <w:tc>
+          <w:tcPr>
+            <w:tcW w:w="7380" w:type="dxa"/>
+            <w:vAlign w:val="center"/>
+          </w:tcPr>
+          <w:p>
+            <w:pPr>
+              <w:tabs>
+                <w:tab w:val="center" w:pos="3580"/>
+                <w:tab w:val="right" w:pos="7160"/>
+              </w:tabs>
+              <w:rPr>
+                <w:lang w:val="es-MX"/>
+              </w:rPr>
+            </w:pPr>
+            <w:r>
+              <w:tab/>
+            </w:r>
+            <w:r>
+              <w:rPr>
+                <w:position w:val="-48"/>
+              </w:rPr>
+              <w:object w:dxaOrig="6220" w:dyaOrig="1080">
+                <v:shape id="_x0000_i1078" type="#_x0000_t75" style="width:311.15pt;height:53.85pt" o:ole="">
+                  <v:imagedata r:id="rId106" o:title=""/>
+                </v:shape>
+                <o:OLEObject Type="Embed" ProgID="Equation.DSMT4" ShapeID="_x0000_i1078" DrawAspect="Content" ObjectID="_1572792604" r:id="rId107"/>
+              </w:object>
+            </w:r>
+          </w:p>
+        </w:tc>
+        <w:tc>
+          <w:tcPr>
+            <w:tcW w:w="985" w:type="dxa"/>
+            <w:vAlign w:val="center"/>
+          </w:tcPr>
+          <w:p>
+            <w:pPr>
+              <w:jc w:val="center"/>
+              <w:rPr>
+                <w:lang w:val="es-MX"/>
+              </w:rPr>
+            </w:pPr>
+            <w:bookmarkStart w:id="19" w:name="AdaptedFunction"/>
+            <w:r>
+              <w:rPr>
+                <w:lang w:val="es-MX"/>
+              </w:rPr>
+              <w:t>(</w:t>
+            </w:r>
+            <w:r>
+              <w:rPr>
+                <w:lang w:val="es-MX"/>
+              </w:rPr>
+              <w:fldChar w:fldCharType="begin"/>
+            </w:r>
+            <w:r>
+              <w:rPr>
+                <w:lang w:val="es-MX"/>
+              </w:rPr>
+              <w:instrText xml:space="preserve"> SEQ Eqn \* MERGEFORMAT </w:instrText>
+            </w:r>
+            <w:r>
+              <w:rPr>
+                <w:lang w:val="es-MX"/>
+              </w:rPr>
+              <w:fldChar w:fldCharType="separate"/>
+            </w:r>
+            <w:r>
+              <w:rPr>
+                <w:noProof/>
+                <w:lang w:val="es-MX"/>
+              </w:rPr>
+              <w:t>16</w:t>
+            </w:r>
+            <w:r>
+              <w:rPr>
+                <w:lang w:val="es-MX"/>
+              </w:rPr>
+              <w:fldChar w:fldCharType="end"/>
+            </w:r>
+            <w:r>
+              <w:rPr>
+                <w:lang w:val="es-MX"/>
+              </w:rPr>
+              <w:t>)</w:t>
+            </w:r>
+            <w:bookmarkEnd w:id="19"/>
           </w:p>
         </w:tc>
       </w:tr>
@@ -4456,11 +3701,11 @@
               <w:rPr>
                 <w:position w:val="-12"/>
               </w:rPr>
-              <w:object w:dxaOrig="2820" w:dyaOrig="380">
-                <v:shape id="_x0000_i1086" type="#_x0000_t75" style="width:141pt;height:18.75pt" o:ole="">
-                  <v:imagedata r:id="rId128" o:title=""/>
+              <w:object w:dxaOrig="1540" w:dyaOrig="360">
+                <v:shape id="_x0000_i1079" type="#_x0000_t75" style="width:77pt;height:18.15pt" o:ole="">
+                  <v:imagedata r:id="rId108" o:title=""/>
                 </v:shape>
-                <o:OLEObject Type="Embed" ProgID="Equation.DSMT4" ShapeID="_x0000_i1086" DrawAspect="Content" ObjectID="_1569651547" r:id="rId129"/>
+                <o:OLEObject Type="Embed" ProgID="Equation.DSMT4" ShapeID="_x0000_i1079" DrawAspect="Content" ObjectID="_1572792605" r:id="rId109"/>
               </w:object>
             </w:r>
             <w:r>
@@ -4480,7 +3725,7 @@
                 <w:lang w:val="es-MX"/>
               </w:rPr>
             </w:pPr>
-            <w:bookmarkStart w:id="28" w:name="FactorAtMaximumValue"/>
+            <w:bookmarkStart w:id="20" w:name="F_1Equation"/>
             <w:r>
               <w:rPr>
                 <w:lang w:val="es-MX"/>
@@ -4510,7 +3755,7 @@
                 <w:noProof/>
                 <w:lang w:val="es-MX"/>
               </w:rPr>
-              <w:t>24</w:t>
+              <w:t>17</w:t>
             </w:r>
             <w:r>
               <w:rPr>
@@ -4524,7 +3769,7 @@
               </w:rPr>
               <w:t>)</w:t>
             </w:r>
-            <w:bookmarkEnd w:id="28"/>
+            <w:bookmarkEnd w:id="20"/>
           </w:p>
         </w:tc>
       </w:tr>
@@ -4554,25 +3799,19 @@
                 <w:tab w:val="center" w:pos="3580"/>
                 <w:tab w:val="right" w:pos="7160"/>
               </w:tabs>
-              <w:rPr>
-                <w:lang w:val="es-MX"/>
-              </w:rPr>
             </w:pPr>
             <w:r>
-              <w:rPr>
-                <w:lang w:val="es-MX"/>
-              </w:rPr>
               <w:tab/>
             </w:r>
             <w:r>
               <w:rPr>
-                <w:position w:val="-6"/>
-              </w:rPr>
-              <w:object w:dxaOrig="1120" w:dyaOrig="279">
-                <v:shape id="_x0000_i1087" type="#_x0000_t75" style="width:56.25pt;height:14.25pt" o:ole="">
-                  <v:imagedata r:id="rId130" o:title=""/>
+                <w:position w:val="-12"/>
+              </w:rPr>
+              <w:object w:dxaOrig="1700" w:dyaOrig="360">
+                <v:shape id="_x0000_i1080" type="#_x0000_t75" style="width:84.5pt;height:18.15pt" o:ole="">
+                  <v:imagedata r:id="rId110" o:title=""/>
                 </v:shape>
-                <o:OLEObject Type="Embed" ProgID="Equation.DSMT4" ShapeID="_x0000_i1087" DrawAspect="Content" ObjectID="_1569651548" r:id="rId131"/>
+                <o:OLEObject Type="Embed" ProgID="Equation.DSMT4" ShapeID="_x0000_i1080" DrawAspect="Content" ObjectID="_1572792606" r:id="rId111"/>
               </w:object>
             </w:r>
             <w:r>
@@ -4588,11 +3827,8 @@
           <w:p>
             <w:pPr>
               <w:jc w:val="center"/>
-              <w:rPr>
-                <w:lang w:val="es-MX"/>
-              </w:rPr>
             </w:pPr>
-            <w:bookmarkStart w:id="29" w:name="ConstraintsForAlpha"/>
+            <w:bookmarkStart w:id="21" w:name="F_2Equation"/>
             <w:r>
               <w:rPr>
                 <w:lang w:val="es-MX"/>
@@ -4622,6 +3858,772 @@
                 <w:noProof/>
                 <w:lang w:val="es-MX"/>
               </w:rPr>
+              <w:t>18</w:t>
+            </w:r>
+            <w:r>
+              <w:rPr>
+                <w:lang w:val="es-MX"/>
+              </w:rPr>
+              <w:fldChar w:fldCharType="end"/>
+            </w:r>
+            <w:r>
+              <w:rPr>
+                <w:lang w:val="es-MX"/>
+              </w:rPr>
+              <w:t>)</w:t>
+            </w:r>
+            <w:bookmarkEnd w:id="21"/>
+          </w:p>
+        </w:tc>
+      </w:tr>
+      <w:tr>
+        <w:tc>
+          <w:tcPr>
+            <w:tcW w:w="985" w:type="dxa"/>
+            <w:vAlign w:val="center"/>
+          </w:tcPr>
+          <w:p>
+            <w:pPr>
+              <w:jc w:val="center"/>
+              <w:rPr>
+                <w:lang w:val="es-MX"/>
+              </w:rPr>
+            </w:pPr>
+          </w:p>
+        </w:tc>
+        <w:tc>
+          <w:tcPr>
+            <w:tcW w:w="7380" w:type="dxa"/>
+            <w:vAlign w:val="center"/>
+          </w:tcPr>
+          <w:p>
+            <w:pPr>
+              <w:tabs>
+                <w:tab w:val="center" w:pos="3580"/>
+                <w:tab w:val="right" w:pos="7160"/>
+              </w:tabs>
+            </w:pPr>
+            <w:r>
+              <w:tab/>
+            </w:r>
+            <w:r>
+              <w:rPr>
+                <w:position w:val="-12"/>
+              </w:rPr>
+              <w:object w:dxaOrig="1480" w:dyaOrig="360">
+                <v:shape id="_x0000_i1081" type="#_x0000_t75" style="width:74.5pt;height:18.15pt" o:ole="">
+                  <v:imagedata r:id="rId112" o:title=""/>
+                </v:shape>
+                <o:OLEObject Type="Embed" ProgID="Equation.DSMT4" ShapeID="_x0000_i1081" DrawAspect="Content" ObjectID="_1572792607" r:id="rId113"/>
+              </w:object>
+            </w:r>
+            <w:r>
+              <w:t>,</w:t>
+            </w:r>
+          </w:p>
+        </w:tc>
+        <w:tc>
+          <w:tcPr>
+            <w:tcW w:w="985" w:type="dxa"/>
+            <w:vAlign w:val="center"/>
+          </w:tcPr>
+          <w:p>
+            <w:pPr>
+              <w:jc w:val="center"/>
+              <w:rPr>
+                <w:lang w:val="es-MX"/>
+              </w:rPr>
+            </w:pPr>
+            <w:bookmarkStart w:id="22" w:name="FunctionInterval"/>
+            <w:r>
+              <w:rPr>
+                <w:lang w:val="es-MX"/>
+              </w:rPr>
+              <w:t>(</w:t>
+            </w:r>
+            <w:r>
+              <w:rPr>
+                <w:lang w:val="es-MX"/>
+              </w:rPr>
+              <w:fldChar w:fldCharType="begin"/>
+            </w:r>
+            <w:r>
+              <w:rPr>
+                <w:lang w:val="es-MX"/>
+              </w:rPr>
+              <w:instrText xml:space="preserve"> SEQ Eqn \* MERGEFORMAT </w:instrText>
+            </w:r>
+            <w:r>
+              <w:rPr>
+                <w:lang w:val="es-MX"/>
+              </w:rPr>
+              <w:fldChar w:fldCharType="separate"/>
+            </w:r>
+            <w:r>
+              <w:rPr>
+                <w:noProof/>
+                <w:lang w:val="es-MX"/>
+              </w:rPr>
+              <w:t>19</w:t>
+            </w:r>
+            <w:r>
+              <w:rPr>
+                <w:lang w:val="es-MX"/>
+              </w:rPr>
+              <w:fldChar w:fldCharType="end"/>
+            </w:r>
+            <w:r>
+              <w:rPr>
+                <w:lang w:val="es-MX"/>
+              </w:rPr>
+              <w:t>)</w:t>
+            </w:r>
+            <w:bookmarkEnd w:id="22"/>
+          </w:p>
+        </w:tc>
+      </w:tr>
+      <w:tr>
+        <w:tc>
+          <w:tcPr>
+            <w:tcW w:w="985" w:type="dxa"/>
+            <w:vAlign w:val="center"/>
+          </w:tcPr>
+          <w:p>
+            <w:pPr>
+              <w:jc w:val="center"/>
+              <w:rPr>
+                <w:lang w:val="es-MX"/>
+              </w:rPr>
+            </w:pPr>
+          </w:p>
+        </w:tc>
+        <w:tc>
+          <w:tcPr>
+            <w:tcW w:w="7380" w:type="dxa"/>
+            <w:vAlign w:val="center"/>
+          </w:tcPr>
+          <w:p>
+            <w:pPr>
+              <w:tabs>
+                <w:tab w:val="center" w:pos="3580"/>
+                <w:tab w:val="right" w:pos="7160"/>
+              </w:tabs>
+              <w:rPr>
+                <w:lang w:val="es-MX"/>
+              </w:rPr>
+            </w:pPr>
+            <w:r>
+              <w:rPr>
+                <w:lang w:val="es-MX"/>
+              </w:rPr>
+              <w:tab/>
+            </w:r>
+            <w:r>
+              <w:rPr>
+                <w:position w:val="-10"/>
+              </w:rPr>
+              <w:object w:dxaOrig="1400" w:dyaOrig="320">
+                <v:shape id="_x0000_i1082" type="#_x0000_t75" style="width:69.5pt;height:15.65pt" o:ole="">
+                  <v:imagedata r:id="rId114" o:title=""/>
+                </v:shape>
+                <o:OLEObject Type="Embed" ProgID="Equation.DSMT4" ShapeID="_x0000_i1082" DrawAspect="Content" ObjectID="_1572792608" r:id="rId115"/>
+              </w:object>
+            </w:r>
+            <w:r>
+              <w:t>,</w:t>
+            </w:r>
+          </w:p>
+        </w:tc>
+        <w:tc>
+          <w:tcPr>
+            <w:tcW w:w="985" w:type="dxa"/>
+            <w:vAlign w:val="center"/>
+          </w:tcPr>
+          <w:p>
+            <w:pPr>
+              <w:jc w:val="center"/>
+              <w:rPr>
+                <w:lang w:val="es-MX"/>
+              </w:rPr>
+            </w:pPr>
+            <w:bookmarkStart w:id="23" w:name="ChangeOfRandomVar"/>
+            <w:r>
+              <w:rPr>
+                <w:lang w:val="es-MX"/>
+              </w:rPr>
+              <w:t>(</w:t>
+            </w:r>
+            <w:r>
+              <w:rPr>
+                <w:lang w:val="es-MX"/>
+              </w:rPr>
+              <w:fldChar w:fldCharType="begin"/>
+            </w:r>
+            <w:r>
+              <w:rPr>
+                <w:lang w:val="es-MX"/>
+              </w:rPr>
+              <w:instrText xml:space="preserve"> SEQ Eqn \* MERGEFORMAT </w:instrText>
+            </w:r>
+            <w:r>
+              <w:rPr>
+                <w:lang w:val="es-MX"/>
+              </w:rPr>
+              <w:fldChar w:fldCharType="separate"/>
+            </w:r>
+            <w:r>
+              <w:rPr>
+                <w:noProof/>
+                <w:lang w:val="es-MX"/>
+              </w:rPr>
+              <w:t>20</w:t>
+            </w:r>
+            <w:r>
+              <w:rPr>
+                <w:lang w:val="es-MX"/>
+              </w:rPr>
+              <w:fldChar w:fldCharType="end"/>
+            </w:r>
+            <w:r>
+              <w:rPr>
+                <w:lang w:val="es-MX"/>
+              </w:rPr>
+              <w:t>)</w:t>
+            </w:r>
+            <w:bookmarkEnd w:id="23"/>
+          </w:p>
+        </w:tc>
+      </w:tr>
+      <w:tr>
+        <w:tc>
+          <w:tcPr>
+            <w:tcW w:w="985" w:type="dxa"/>
+            <w:vAlign w:val="center"/>
+          </w:tcPr>
+          <w:p>
+            <w:pPr>
+              <w:jc w:val="center"/>
+              <w:rPr>
+                <w:lang w:val="es-MX"/>
+              </w:rPr>
+            </w:pPr>
+          </w:p>
+        </w:tc>
+        <w:tc>
+          <w:tcPr>
+            <w:tcW w:w="7380" w:type="dxa"/>
+            <w:vAlign w:val="center"/>
+          </w:tcPr>
+          <w:p>
+            <w:pPr>
+              <w:tabs>
+                <w:tab w:val="center" w:pos="3580"/>
+                <w:tab w:val="right" w:pos="7160"/>
+              </w:tabs>
+              <w:rPr>
+                <w:lang w:val="es-MX"/>
+              </w:rPr>
+            </w:pPr>
+            <w:r>
+              <w:rPr>
+                <w:lang w:val="es-MX"/>
+              </w:rPr>
+              <w:tab/>
+            </w:r>
+            <w:r>
+              <w:rPr>
+                <w:position w:val="-28"/>
+              </w:rPr>
+              <w:object w:dxaOrig="1060" w:dyaOrig="680">
+                <v:shape id="_x0000_i1083" type="#_x0000_t75" style="width:53.2pt;height:33.8pt" o:ole="">
+                  <v:imagedata r:id="rId116" o:title=""/>
+                </v:shape>
+                <o:OLEObject Type="Embed" ProgID="Equation.DSMT4" ShapeID="_x0000_i1083" DrawAspect="Content" ObjectID="_1572792609" r:id="rId117"/>
+              </w:object>
+            </w:r>
+            <w:r>
+              <w:t>,</w:t>
+            </w:r>
+          </w:p>
+        </w:tc>
+        <w:tc>
+          <w:tcPr>
+            <w:tcW w:w="985" w:type="dxa"/>
+            <w:vAlign w:val="center"/>
+          </w:tcPr>
+          <w:p>
+            <w:pPr>
+              <w:jc w:val="center"/>
+              <w:rPr>
+                <w:lang w:val="es-MX"/>
+              </w:rPr>
+            </w:pPr>
+            <w:bookmarkStart w:id="24" w:name="SigmaZ"/>
+            <w:r>
+              <w:rPr>
+                <w:lang w:val="es-MX"/>
+              </w:rPr>
+              <w:t>(</w:t>
+            </w:r>
+            <w:r>
+              <w:rPr>
+                <w:lang w:val="es-MX"/>
+              </w:rPr>
+              <w:fldChar w:fldCharType="begin"/>
+            </w:r>
+            <w:r>
+              <w:rPr>
+                <w:lang w:val="es-MX"/>
+              </w:rPr>
+              <w:instrText xml:space="preserve"> SEQ Eqn \* MERGEFORMAT </w:instrText>
+            </w:r>
+            <w:r>
+              <w:rPr>
+                <w:lang w:val="es-MX"/>
+              </w:rPr>
+              <w:fldChar w:fldCharType="separate"/>
+            </w:r>
+            <w:r>
+              <w:rPr>
+                <w:noProof/>
+                <w:lang w:val="es-MX"/>
+              </w:rPr>
+              <w:t>21</w:t>
+            </w:r>
+            <w:r>
+              <w:rPr>
+                <w:lang w:val="es-MX"/>
+              </w:rPr>
+              <w:fldChar w:fldCharType="end"/>
+            </w:r>
+            <w:r>
+              <w:rPr>
+                <w:lang w:val="es-MX"/>
+              </w:rPr>
+              <w:t>)</w:t>
+            </w:r>
+            <w:bookmarkEnd w:id="24"/>
+          </w:p>
+        </w:tc>
+      </w:tr>
+      <w:tr>
+        <w:tc>
+          <w:tcPr>
+            <w:tcW w:w="985" w:type="dxa"/>
+            <w:vAlign w:val="center"/>
+          </w:tcPr>
+          <w:p>
+            <w:pPr>
+              <w:jc w:val="center"/>
+              <w:rPr>
+                <w:lang w:val="es-MX"/>
+              </w:rPr>
+            </w:pPr>
+          </w:p>
+        </w:tc>
+        <w:tc>
+          <w:tcPr>
+            <w:tcW w:w="7380" w:type="dxa"/>
+            <w:vAlign w:val="center"/>
+          </w:tcPr>
+          <w:p>
+            <w:pPr>
+              <w:tabs>
+                <w:tab w:val="center" w:pos="3580"/>
+                <w:tab w:val="right" w:pos="7160"/>
+              </w:tabs>
+            </w:pPr>
+            <w:r>
+              <w:tab/>
+            </w:r>
+            <w:r>
+              <w:rPr>
+                <w:position w:val="-30"/>
+              </w:rPr>
+              <w:object w:dxaOrig="1740" w:dyaOrig="720">
+                <v:shape id="_x0000_i1084" type="#_x0000_t75" style="width:87.05pt;height:36.3pt" o:ole="">
+                  <v:imagedata r:id="rId118" o:title=""/>
+                </v:shape>
+                <o:OLEObject Type="Embed" ProgID="Equation.DSMT4" ShapeID="_x0000_i1084" DrawAspect="Content" ObjectID="_1572792610" r:id="rId119"/>
+              </w:object>
+            </w:r>
+            <w:r>
+              <w:t>,</w:t>
+            </w:r>
+          </w:p>
+        </w:tc>
+        <w:tc>
+          <w:tcPr>
+            <w:tcW w:w="985" w:type="dxa"/>
+            <w:vAlign w:val="center"/>
+          </w:tcPr>
+          <w:p>
+            <w:pPr>
+              <w:jc w:val="center"/>
+              <w:rPr>
+                <w:lang w:val="es-MX"/>
+              </w:rPr>
+            </w:pPr>
+            <w:bookmarkStart w:id="25" w:name="ZiDefinition"/>
+            <w:r>
+              <w:rPr>
+                <w:lang w:val="es-MX"/>
+              </w:rPr>
+              <w:t>(</w:t>
+            </w:r>
+            <w:r>
+              <w:rPr>
+                <w:lang w:val="es-MX"/>
+              </w:rPr>
+              <w:fldChar w:fldCharType="begin"/>
+            </w:r>
+            <w:r>
+              <w:rPr>
+                <w:lang w:val="es-MX"/>
+              </w:rPr>
+              <w:instrText xml:space="preserve"> SEQ Eqn \* MERGEFORMAT </w:instrText>
+            </w:r>
+            <w:r>
+              <w:rPr>
+                <w:lang w:val="es-MX"/>
+              </w:rPr>
+              <w:fldChar w:fldCharType="separate"/>
+            </w:r>
+            <w:r>
+              <w:rPr>
+                <w:noProof/>
+                <w:lang w:val="es-MX"/>
+              </w:rPr>
+              <w:t>22</w:t>
+            </w:r>
+            <w:r>
+              <w:rPr>
+                <w:lang w:val="es-MX"/>
+              </w:rPr>
+              <w:fldChar w:fldCharType="end"/>
+            </w:r>
+            <w:r>
+              <w:rPr>
+                <w:lang w:val="es-MX"/>
+              </w:rPr>
+              <w:t>)</w:t>
+            </w:r>
+            <w:bookmarkEnd w:id="25"/>
+          </w:p>
+        </w:tc>
+      </w:tr>
+      <w:tr>
+        <w:tc>
+          <w:tcPr>
+            <w:tcW w:w="985" w:type="dxa"/>
+            <w:vAlign w:val="center"/>
+          </w:tcPr>
+          <w:p>
+            <w:pPr>
+              <w:jc w:val="center"/>
+              <w:rPr>
+                <w:lang w:val="es-MX"/>
+              </w:rPr>
+            </w:pPr>
+          </w:p>
+        </w:tc>
+        <w:tc>
+          <w:tcPr>
+            <w:tcW w:w="7380" w:type="dxa"/>
+            <w:vAlign w:val="center"/>
+          </w:tcPr>
+          <w:p>
+            <w:pPr>
+              <w:tabs>
+                <w:tab w:val="center" w:pos="3580"/>
+                <w:tab w:val="right" w:pos="7160"/>
+              </w:tabs>
+              <w:rPr>
+                <w:lang w:val="es-MX"/>
+              </w:rPr>
+            </w:pPr>
+            <w:r>
+              <w:rPr>
+                <w:lang w:val="es-MX"/>
+              </w:rPr>
+              <w:tab/>
+            </w:r>
+            <w:r>
+              <w:rPr>
+                <w:position w:val="-12"/>
+              </w:rPr>
+              <w:object w:dxaOrig="1260" w:dyaOrig="380">
+                <v:shape id="_x0000_i1085" type="#_x0000_t75" style="width:63.25pt;height:18.8pt" o:ole="">
+                  <v:imagedata r:id="rId120" o:title=""/>
+                </v:shape>
+                <o:OLEObject Type="Embed" ProgID="Equation.DSMT4" ShapeID="_x0000_i1085" DrawAspect="Content" ObjectID="_1572792611" r:id="rId121"/>
+              </w:object>
+            </w:r>
+            <w:r>
+              <w:t>,</w:t>
+            </w:r>
+          </w:p>
+        </w:tc>
+        <w:tc>
+          <w:tcPr>
+            <w:tcW w:w="985" w:type="dxa"/>
+            <w:vAlign w:val="center"/>
+          </w:tcPr>
+          <w:p>
+            <w:pPr>
+              <w:jc w:val="center"/>
+              <w:rPr>
+                <w:lang w:val="es-MX"/>
+              </w:rPr>
+            </w:pPr>
+            <w:bookmarkStart w:id="26" w:name="InterDefinition"/>
+            <w:r>
+              <w:rPr>
+                <w:lang w:val="es-MX"/>
+              </w:rPr>
+              <w:t>(</w:t>
+            </w:r>
+            <w:r>
+              <w:rPr>
+                <w:lang w:val="es-MX"/>
+              </w:rPr>
+              <w:fldChar w:fldCharType="begin"/>
+            </w:r>
+            <w:r>
+              <w:rPr>
+                <w:lang w:val="es-MX"/>
+              </w:rPr>
+              <w:instrText xml:space="preserve"> SEQ Eqn \* MERGEFORMAT </w:instrText>
+            </w:r>
+            <w:r>
+              <w:rPr>
+                <w:lang w:val="es-MX"/>
+              </w:rPr>
+              <w:fldChar w:fldCharType="separate"/>
+            </w:r>
+            <w:r>
+              <w:rPr>
+                <w:noProof/>
+                <w:lang w:val="es-MX"/>
+              </w:rPr>
+              <w:t>23</w:t>
+            </w:r>
+            <w:r>
+              <w:rPr>
+                <w:lang w:val="es-MX"/>
+              </w:rPr>
+              <w:fldChar w:fldCharType="end"/>
+            </w:r>
+            <w:r>
+              <w:rPr>
+                <w:lang w:val="es-MX"/>
+              </w:rPr>
+              <w:t>)</w:t>
+            </w:r>
+            <w:bookmarkEnd w:id="26"/>
+          </w:p>
+        </w:tc>
+      </w:tr>
+      <w:tr>
+        <w:tc>
+          <w:tcPr>
+            <w:tcW w:w="985" w:type="dxa"/>
+            <w:vAlign w:val="center"/>
+          </w:tcPr>
+          <w:p>
+            <w:pPr>
+              <w:jc w:val="center"/>
+              <w:rPr>
+                <w:lang w:val="es-MX"/>
+              </w:rPr>
+            </w:pPr>
+          </w:p>
+        </w:tc>
+        <w:tc>
+          <w:tcPr>
+            <w:tcW w:w="7380" w:type="dxa"/>
+            <w:vAlign w:val="center"/>
+          </w:tcPr>
+          <w:p>
+            <w:pPr>
+              <w:tabs>
+                <w:tab w:val="center" w:pos="3580"/>
+                <w:tab w:val="right" w:pos="7160"/>
+              </w:tabs>
+            </w:pPr>
+            <w:r>
+              <w:tab/>
+            </w:r>
+            <w:r>
+              <w:rPr>
+                <w:position w:val="-12"/>
+              </w:rPr>
+              <w:object w:dxaOrig="2820" w:dyaOrig="380">
+                <v:shape id="_x0000_i1086" type="#_x0000_t75" style="width:140.85pt;height:18.8pt" o:ole="">
+                  <v:imagedata r:id="rId122" o:title=""/>
+                </v:shape>
+                <o:OLEObject Type="Embed" ProgID="Equation.DSMT4" ShapeID="_x0000_i1086" DrawAspect="Content" ObjectID="_1572792612" r:id="rId123"/>
+              </w:object>
+            </w:r>
+            <w:r>
+              <w:t>,</w:t>
+            </w:r>
+          </w:p>
+        </w:tc>
+        <w:tc>
+          <w:tcPr>
+            <w:tcW w:w="985" w:type="dxa"/>
+            <w:vAlign w:val="center"/>
+          </w:tcPr>
+          <w:p>
+            <w:pPr>
+              <w:jc w:val="center"/>
+              <w:rPr>
+                <w:lang w:val="es-MX"/>
+              </w:rPr>
+            </w:pPr>
+            <w:bookmarkStart w:id="27" w:name="FactorAtMaximumValue"/>
+            <w:r>
+              <w:rPr>
+                <w:lang w:val="es-MX"/>
+              </w:rPr>
+              <w:t>(</w:t>
+            </w:r>
+            <w:r>
+              <w:rPr>
+                <w:lang w:val="es-MX"/>
+              </w:rPr>
+              <w:fldChar w:fldCharType="begin"/>
+            </w:r>
+            <w:r>
+              <w:rPr>
+                <w:lang w:val="es-MX"/>
+              </w:rPr>
+              <w:instrText xml:space="preserve"> SEQ Eqn \* MERGEFORMAT </w:instrText>
+            </w:r>
+            <w:r>
+              <w:rPr>
+                <w:lang w:val="es-MX"/>
+              </w:rPr>
+              <w:fldChar w:fldCharType="separate"/>
+            </w:r>
+            <w:r>
+              <w:rPr>
+                <w:noProof/>
+                <w:lang w:val="es-MX"/>
+              </w:rPr>
+              <w:t>24</w:t>
+            </w:r>
+            <w:r>
+              <w:rPr>
+                <w:lang w:val="es-MX"/>
+              </w:rPr>
+              <w:fldChar w:fldCharType="end"/>
+            </w:r>
+            <w:r>
+              <w:rPr>
+                <w:lang w:val="es-MX"/>
+              </w:rPr>
+              <w:t>)</w:t>
+            </w:r>
+            <w:bookmarkEnd w:id="27"/>
+          </w:p>
+        </w:tc>
+      </w:tr>
+      <w:tr>
+        <w:tc>
+          <w:tcPr>
+            <w:tcW w:w="985" w:type="dxa"/>
+            <w:vAlign w:val="center"/>
+          </w:tcPr>
+          <w:p>
+            <w:pPr>
+              <w:jc w:val="center"/>
+              <w:rPr>
+                <w:lang w:val="es-MX"/>
+              </w:rPr>
+            </w:pPr>
+          </w:p>
+        </w:tc>
+        <w:tc>
+          <w:tcPr>
+            <w:tcW w:w="7380" w:type="dxa"/>
+            <w:vAlign w:val="center"/>
+          </w:tcPr>
+          <w:p>
+            <w:pPr>
+              <w:tabs>
+                <w:tab w:val="center" w:pos="3580"/>
+                <w:tab w:val="right" w:pos="7160"/>
+              </w:tabs>
+              <w:rPr>
+                <w:lang w:val="es-MX"/>
+              </w:rPr>
+            </w:pPr>
+            <w:r>
+              <w:rPr>
+                <w:lang w:val="es-MX"/>
+              </w:rPr>
+              <w:tab/>
+            </w:r>
+            <w:r>
+              <w:rPr>
+                <w:position w:val="-6"/>
+              </w:rPr>
+              <w:object w:dxaOrig="1120" w:dyaOrig="279">
+                <v:shape id="_x0000_i1087" type="#_x0000_t75" style="width:56.35pt;height:14.4pt" o:ole="">
+                  <v:imagedata r:id="rId124" o:title=""/>
+                </v:shape>
+                <o:OLEObject Type="Embed" ProgID="Equation.DSMT4" ShapeID="_x0000_i1087" DrawAspect="Content" ObjectID="_1572792613" r:id="rId125"/>
+              </w:object>
+            </w:r>
+            <w:r>
+              <w:t>,</w:t>
+            </w:r>
+          </w:p>
+        </w:tc>
+        <w:tc>
+          <w:tcPr>
+            <w:tcW w:w="985" w:type="dxa"/>
+            <w:vAlign w:val="center"/>
+          </w:tcPr>
+          <w:p>
+            <w:pPr>
+              <w:jc w:val="center"/>
+              <w:rPr>
+                <w:lang w:val="es-MX"/>
+              </w:rPr>
+            </w:pPr>
+            <w:bookmarkStart w:id="28" w:name="ConstraintsForAlpha"/>
+            <w:r>
+              <w:rPr>
+                <w:lang w:val="es-MX"/>
+              </w:rPr>
+              <w:t>(</w:t>
+            </w:r>
+            <w:r>
+              <w:rPr>
+                <w:lang w:val="es-MX"/>
+              </w:rPr>
+              <w:fldChar w:fldCharType="begin"/>
+            </w:r>
+            <w:r>
+              <w:rPr>
+                <w:lang w:val="es-MX"/>
+              </w:rPr>
+              <w:instrText xml:space="preserve"> SEQ Eqn \* MERGEFORMAT </w:instrText>
+            </w:r>
+            <w:r>
+              <w:rPr>
+                <w:lang w:val="es-MX"/>
+              </w:rPr>
+              <w:fldChar w:fldCharType="separate"/>
+            </w:r>
+            <w:r>
+              <w:rPr>
+                <w:noProof/>
+                <w:lang w:val="es-MX"/>
+              </w:rPr>
               <w:t>25</w:t>
             </w:r>
             <w:r>
@@ -4636,7 +4638,7 @@
               </w:rPr>
               <w:t>)</w:t>
             </w:r>
-            <w:bookmarkEnd w:id="29"/>
+            <w:bookmarkEnd w:id="28"/>
           </w:p>
         </w:tc>
       </w:tr>
@@ -4676,10 +4678,10 @@
                 <w:position w:val="-10"/>
               </w:rPr>
               <w:object w:dxaOrig="1120" w:dyaOrig="320">
-                <v:shape id="_x0000_i1088" type="#_x0000_t75" style="width:56.25pt;height:15.75pt" o:ole="">
-                  <v:imagedata r:id="rId132" o:title=""/>
+                <v:shape id="_x0000_i1088" type="#_x0000_t75" style="width:56.35pt;height:15.65pt" o:ole="">
+                  <v:imagedata r:id="rId126" o:title=""/>
                 </v:shape>
-                <o:OLEObject Type="Embed" ProgID="Equation.DSMT4" ShapeID="_x0000_i1088" DrawAspect="Content" ObjectID="_1569651549" r:id="rId133"/>
+                <o:OLEObject Type="Embed" ProgID="Equation.DSMT4" ShapeID="_x0000_i1088" DrawAspect="Content" ObjectID="_1572792614" r:id="rId127"/>
               </w:object>
             </w:r>
             <w:r>
@@ -4699,7 +4701,7 @@
                 <w:lang w:val="es-MX"/>
               </w:rPr>
             </w:pPr>
-            <w:bookmarkStart w:id="30" w:name="ConstraintsForBeta"/>
+            <w:bookmarkStart w:id="29" w:name="ConstraintsForBeta"/>
             <w:r>
               <w:rPr>
                 <w:lang w:val="es-MX"/>
@@ -4743,7 +4745,7 @@
               </w:rPr>
               <w:t>)</w:t>
             </w:r>
-            <w:bookmarkEnd w:id="30"/>
+            <w:bookmarkEnd w:id="29"/>
           </w:p>
         </w:tc>
       </w:tr>
@@ -4758,10 +4760,52 @@
           <w:position w:val="-10"/>
         </w:rPr>
         <w:object w:dxaOrig="1540" w:dyaOrig="320">
-          <v:shape id="_x0000_i1089" type="#_x0000_t75" style="width:77.25pt;height:15.75pt" o:ole="">
+          <v:shape id="_x0000_i1089" type="#_x0000_t75" style="width:77pt;height:15.65pt" o:ole="">
+            <v:imagedata r:id="rId128" o:title=""/>
+          </v:shape>
+          <o:OLEObject Type="Embed" ProgID="Equation.DSMT4" ShapeID="_x0000_i1089" DrawAspect="Content" ObjectID="_1572792615" r:id="rId129"/>
+        </w:object>
+      </w:r>
+      <w:r>
+        <w:t xml:space="preserve">, </w:t>
+      </w:r>
+      <w:r>
+        <w:rPr>
+          <w:position w:val="-10"/>
+        </w:rPr>
+        <w:object w:dxaOrig="200" w:dyaOrig="320">
+          <v:shape id="_x0000_i1090" type="#_x0000_t75" style="width:10pt;height:15.65pt" o:ole="">
+            <v:imagedata r:id="rId130" o:title=""/>
+          </v:shape>
+          <o:OLEObject Type="Embed" ProgID="Equation.DSMT4" ShapeID="_x0000_i1090" DrawAspect="Content" ObjectID="_1572792616" r:id="rId131"/>
+        </w:object>
+      </w:r>
+      <w:r>
+        <w:t xml:space="preserve"> is a random variable with the properties </w:t>
+      </w:r>
+      <w:r>
+        <w:rPr>
+          <w:position w:val="-10"/>
+        </w:rPr>
+        <w:object w:dxaOrig="900" w:dyaOrig="320">
+          <v:shape id="_x0000_i1091" type="#_x0000_t75" style="width:45.1pt;height:15.65pt" o:ole="">
+            <v:imagedata r:id="rId132" o:title=""/>
+          </v:shape>
+          <o:OLEObject Type="Embed" ProgID="Equation.DSMT4" ShapeID="_x0000_i1091" DrawAspect="Content" ObjectID="_1572792617" r:id="rId133"/>
+        </w:object>
+      </w:r>
+      <w:r>
+        <w:t xml:space="preserve"> and </w:t>
+      </w:r>
+      <w:r>
+        <w:rPr>
+          <w:position w:val="-10"/>
+        </w:rPr>
+        <w:object w:dxaOrig="620" w:dyaOrig="320">
+          <v:shape id="_x0000_i1092" type="#_x0000_t75" style="width:30.7pt;height:15.65pt" o:ole="">
             <v:imagedata r:id="rId134" o:title=""/>
           </v:shape>
-          <o:OLEObject Type="Embed" ProgID="Equation.DSMT4" ShapeID="_x0000_i1089" DrawAspect="Content" ObjectID="_1569651550" r:id="rId135"/>
+          <o:OLEObject Type="Embed" ProgID="Equation.DSMT4" ShapeID="_x0000_i1092" DrawAspect="Content" ObjectID="_1572792618" r:id="rId135"/>
         </w:object>
       </w:r>
       <w:r>
@@ -4769,27 +4813,139 @@
       </w:r>
       <w:r>
         <w:rPr>
+          <w:position w:val="-4"/>
+        </w:rPr>
+        <w:object w:dxaOrig="240" w:dyaOrig="240">
+          <v:shape id="_x0000_i1093" type="#_x0000_t75" style="width:11.9pt;height:11.9pt" o:ole="">
+            <v:imagedata r:id="rId136" o:title=""/>
+          </v:shape>
+          <o:OLEObject Type="Embed" ProgID="Equation.DSMT4" ShapeID="_x0000_i1093" DrawAspect="Content" ObjectID="_1572792619" r:id="rId137"/>
+        </w:object>
+      </w:r>
+      <w:r>
+        <w:t xml:space="preserve"> is a random variable with the properties </w:t>
+      </w:r>
+      <w:r>
+        <w:rPr>
           <w:position w:val="-10"/>
         </w:rPr>
-        <w:object w:dxaOrig="200" w:dyaOrig="320">
-          <v:shape id="_x0000_i1090" type="#_x0000_t75" style="width:9.75pt;height:15.75pt" o:ole="">
-            <v:imagedata r:id="rId136" o:title=""/>
-          </v:shape>
-          <o:OLEObject Type="Embed" ProgID="Equation.DSMT4" ShapeID="_x0000_i1090" DrawAspect="Content" ObjectID="_1569651551" r:id="rId137"/>
-        </w:object>
-      </w:r>
-      <w:r>
-        <w:t xml:space="preserve"> is a random variable with the properties </w:t>
+        <w:object w:dxaOrig="1100" w:dyaOrig="320">
+          <v:shape id="_x0000_i1094" type="#_x0000_t75" style="width:54.45pt;height:15.65pt" o:ole="">
+            <v:imagedata r:id="rId138" o:title=""/>
+          </v:shape>
+          <o:OLEObject Type="Embed" ProgID="Equation.DSMT4" ShapeID="_x0000_i1094" DrawAspect="Content" ObjectID="_1572792620" r:id="rId139"/>
+        </w:object>
+      </w:r>
+      <w:r>
+        <w:t xml:space="preserve"> and </w:t>
       </w:r>
       <w:r>
         <w:rPr>
           <w:position w:val="-10"/>
         </w:rPr>
-        <w:object w:dxaOrig="900" w:dyaOrig="320">
-          <v:shape id="_x0000_i1091" type="#_x0000_t75" style="width:45pt;height:15.75pt" o:ole="">
-            <v:imagedata r:id="rId138" o:title=""/>
-          </v:shape>
-          <o:OLEObject Type="Embed" ProgID="Equation.DSMT4" ShapeID="_x0000_i1091" DrawAspect="Content" ObjectID="_1569651552" r:id="rId139"/>
+        <w:object w:dxaOrig="880" w:dyaOrig="320">
+          <v:shape id="_x0000_i1095" type="#_x0000_t75" style="width:44.45pt;height:15.65pt" o:ole="">
+            <v:imagedata r:id="rId140" o:title=""/>
+          </v:shape>
+          <o:OLEObject Type="Embed" ProgID="Equation.DSMT4" ShapeID="_x0000_i1095" DrawAspect="Content" ObjectID="_1572792621" r:id="rId141"/>
+        </w:object>
+      </w:r>
+      <w:r>
+        <w:t xml:space="preserve">,  </w:t>
+      </w:r>
+      <w:r>
+        <w:rPr>
+          <w:position w:val="-10"/>
+        </w:rPr>
+        <w:object w:dxaOrig="460" w:dyaOrig="320">
+          <v:shape id="_x0000_i1096" type="#_x0000_t75" style="width:23.15pt;height:15.65pt" o:ole="">
+            <v:imagedata r:id="rId142" o:title=""/>
+          </v:shape>
+          <o:OLEObject Type="Embed" ProgID="Equation.DSMT4" ShapeID="_x0000_i1096" DrawAspect="Content" ObjectID="_1572792622" r:id="rId143"/>
+        </w:object>
+      </w:r>
+      <w:r>
+        <w:t xml:space="preserve"> is the expected value. </w:t>
+      </w:r>
+      <w:r>
+        <w:rPr>
+          <w:position w:val="-12"/>
+        </w:rPr>
+        <w:object w:dxaOrig="820" w:dyaOrig="360">
+          <v:shape id="_x0000_i1097" type="#_x0000_t75" style="width:41.3pt;height:18.15pt" o:ole="">
+            <v:imagedata r:id="rId144" o:title=""/>
+          </v:shape>
+          <o:OLEObject Type="Embed" ProgID="Equation.DSMT4" ShapeID="_x0000_i1097" DrawAspect="Content" ObjectID="_1572792623" r:id="rId145"/>
+        </w:object>
+      </w:r>
+      <w:r>
+        <w:t xml:space="preserve"> is the function range, </w:t>
+      </w:r>
+      <w:r>
+        <w:rPr>
+          <w:position w:val="-12"/>
+        </w:rPr>
+        <w:object w:dxaOrig="360" w:dyaOrig="360">
+          <v:shape id="_x0000_i1098" type="#_x0000_t75" style="width:18.15pt;height:18.15pt" o:ole="">
+            <v:imagedata r:id="rId146" o:title=""/>
+          </v:shape>
+          <o:OLEObject Type="Embed" ProgID="Equation.DSMT4" ShapeID="_x0000_i1098" DrawAspect="Content" ObjectID="_1572792624" r:id="rId147"/>
+        </w:object>
+      </w:r>
+      <w:r>
+        <w:t xml:space="preserve"> is a noise factor, </w:t>
+      </w:r>
+      <w:r>
+        <w:rPr>
+          <w:position w:val="-12"/>
+        </w:rPr>
+        <w:object w:dxaOrig="360" w:dyaOrig="360">
+          <v:shape id="_x0000_i1099" type="#_x0000_t75" style="width:18.15pt;height:18.15pt" o:ole="">
+            <v:imagedata r:id="rId148" o:title=""/>
+          </v:shape>
+          <o:OLEObject Type="Embed" ProgID="Equation.DSMT4" ShapeID="_x0000_i1099" DrawAspect="Content" ObjectID="_1572792625" r:id="rId149"/>
+        </w:object>
+      </w:r>
+      <w:r>
+        <w:t xml:space="preserve"> is difficulty factor, </w:t>
+      </w:r>
+      <w:r>
+        <w:rPr>
+          <w:position w:val="-12"/>
+        </w:rPr>
+        <w:object w:dxaOrig="360" w:dyaOrig="380">
+          <v:shape id="_x0000_i1100" type="#_x0000_t75" style="width:18.15pt;height:18.8pt" o:ole="">
+            <v:imagedata r:id="rId150" o:title=""/>
+          </v:shape>
+          <o:OLEObject Type="Embed" ProgID="Equation.DSMT4" ShapeID="_x0000_i1100" DrawAspect="Content" ObjectID="_1572792626" r:id="rId151"/>
+        </w:object>
+      </w:r>
+      <w:r>
+        <w:t xml:space="preserve"> are the optimal combination of factors where the function </w:t>
+      </w:r>
+      <w:r>
+        <w:rPr>
+          <w:position w:val="-10"/>
+        </w:rPr>
+        <w:object w:dxaOrig="220" w:dyaOrig="260">
+          <v:shape id="_x0000_i1101" type="#_x0000_t75" style="width:11.25pt;height:12.5pt" o:ole="">
+            <v:imagedata r:id="rId152" o:title=""/>
+          </v:shape>
+          <o:OLEObject Type="Embed" ProgID="Equation.DSMT4" ShapeID="_x0000_i1101" DrawAspect="Content" ObjectID="_1572792627" r:id="rId153"/>
+        </w:object>
+      </w:r>
+      <w:r>
+        <w:t xml:space="preserve"> reaches its maximum value, </w:t>
+      </w:r>
+      <w:r>
+        <w:rPr>
+          <w:position w:val="-12"/>
+        </w:rPr>
+        <w:object w:dxaOrig="300" w:dyaOrig="380">
+          <v:shape id="_x0000_i1102" type="#_x0000_t75" style="width:15.05pt;height:18.8pt" o:ole="">
+            <v:imagedata r:id="rId154" o:title=""/>
+          </v:shape>
+          <o:OLEObject Type="Embed" ProgID="Equation.DSMT4" ShapeID="_x0000_i1102" DrawAspect="Content" ObjectID="_1572792628" r:id="rId155"/>
         </w:object>
       </w:r>
       <w:r>
@@ -4797,284 +4953,130 @@
       </w:r>
       <w:r>
         <w:rPr>
+          <w:position w:val="-12"/>
+        </w:rPr>
+        <w:object w:dxaOrig="320" w:dyaOrig="380">
+          <v:shape id="_x0000_i1103" type="#_x0000_t75" style="width:15.65pt;height:18.8pt" o:ole="">
+            <v:imagedata r:id="rId156" o:title=""/>
+          </v:shape>
+          <o:OLEObject Type="Embed" ProgID="Equation.DSMT4" ShapeID="_x0000_i1103" DrawAspect="Content" ObjectID="_1572792629" r:id="rId157"/>
+        </w:object>
+      </w:r>
+      <w:r>
+        <w:t xml:space="preserve"> are lower and upper limit of the </w:t>
+      </w:r>
+      <w:r>
+        <w:rPr>
+          <w:position w:val="-6"/>
+        </w:rPr>
+        <w:object w:dxaOrig="279" w:dyaOrig="320">
+          <v:shape id="_x0000_i1104" type="#_x0000_t75" style="width:14.4pt;height:15.65pt" o:ole="">
+            <v:imagedata r:id="rId158" o:title=""/>
+          </v:shape>
+          <o:OLEObject Type="Embed" ProgID="Equation.DSMT4" ShapeID="_x0000_i1104" DrawAspect="Content" ObjectID="_1572792630" r:id="rId159"/>
+        </w:object>
+      </w:r>
+      <w:r>
+        <w:t xml:space="preserve"> factor, </w:t>
+      </w:r>
+      <w:r>
+        <w:rPr>
+          <w:position w:val="-6"/>
+        </w:rPr>
+        <w:object w:dxaOrig="240" w:dyaOrig="220">
+          <v:shape id="_x0000_i1105" type="#_x0000_t75" style="width:11.9pt;height:11.25pt" o:ole="">
+            <v:imagedata r:id="rId160" o:title=""/>
+          </v:shape>
+          <o:OLEObject Type="Embed" ProgID="Equation.DSMT4" ShapeID="_x0000_i1105" DrawAspect="Content" ObjectID="_1572792631" r:id="rId161"/>
+        </w:object>
+      </w:r>
+      <w:r>
+        <w:t xml:space="preserve"> and </w:t>
+      </w:r>
+      <w:r>
+        <w:rPr>
           <w:position w:val="-10"/>
         </w:rPr>
-        <w:object w:dxaOrig="620" w:dyaOrig="320">
-          <v:shape id="_x0000_i1092" type="#_x0000_t75" style="width:30.75pt;height:15.75pt" o:ole="">
-            <v:imagedata r:id="rId140" o:title=""/>
-          </v:shape>
-          <o:OLEObject Type="Embed" ProgID="Equation.DSMT4" ShapeID="_x0000_i1092" DrawAspect="Content" ObjectID="_1569651553" r:id="rId141"/>
-        </w:object>
-      </w:r>
-      <w:r>
-        <w:t xml:space="preserve">, </w:t>
-      </w:r>
-      <w:r>
-        <w:rPr>
-          <w:position w:val="-4"/>
-        </w:rPr>
-        <w:object w:dxaOrig="240" w:dyaOrig="240">
-          <v:shape id="_x0000_i1093" type="#_x0000_t75" style="width:12pt;height:12pt" o:ole="">
-            <v:imagedata r:id="rId142" o:title=""/>
-          </v:shape>
-          <o:OLEObject Type="Embed" ProgID="Equation.DSMT4" ShapeID="_x0000_i1093" DrawAspect="Content" ObjectID="_1569651554" r:id="rId143"/>
-        </w:object>
-      </w:r>
-      <w:r>
-        <w:t xml:space="preserve"> is a random variable with the properties </w:t>
+        <w:object w:dxaOrig="240" w:dyaOrig="320">
+          <v:shape id="_x0000_i1106" type="#_x0000_t75" style="width:11.9pt;height:15.65pt" o:ole="">
+            <v:imagedata r:id="rId162" o:title=""/>
+          </v:shape>
+          <o:OLEObject Type="Embed" ProgID="Equation.DSMT4" ShapeID="_x0000_i1106" DrawAspect="Content" ObjectID="_1572792632" r:id="rId163"/>
+        </w:object>
+      </w:r>
+      <w:r>
+        <w:t xml:space="preserve"> are padding constants for limiting the maximum value of the function </w:t>
       </w:r>
       <w:r>
         <w:rPr>
           <w:position w:val="-10"/>
         </w:rPr>
-        <w:object w:dxaOrig="1100" w:dyaOrig="320">
-          <v:shape id="_x0000_i1094" type="#_x0000_t75" style="width:54.75pt;height:15.75pt" o:ole="">
-            <v:imagedata r:id="rId144" o:title=""/>
-          </v:shape>
-          <o:OLEObject Type="Embed" ProgID="Equation.DSMT4" ShapeID="_x0000_i1094" DrawAspect="Content" ObjectID="_1569651555" r:id="rId145"/>
-        </w:object>
-      </w:r>
-      <w:r>
-        <w:t xml:space="preserve"> and </w:t>
-      </w:r>
-      <w:r>
-        <w:rPr>
-          <w:position w:val="-10"/>
-        </w:rPr>
-        <w:object w:dxaOrig="880" w:dyaOrig="320">
-          <v:shape id="_x0000_i1095" type="#_x0000_t75" style="width:44.25pt;height:15.75pt" o:ole="">
-            <v:imagedata r:id="rId146" o:title=""/>
-          </v:shape>
-          <o:OLEObject Type="Embed" ProgID="Equation.DSMT4" ShapeID="_x0000_i1095" DrawAspect="Content" ObjectID="_1569651556" r:id="rId147"/>
-        </w:object>
-      </w:r>
-      <w:r>
-        <w:t xml:space="preserve">,  </w:t>
-      </w:r>
-      <w:r>
-        <w:rPr>
-          <w:position w:val="-10"/>
-        </w:rPr>
-        <w:object w:dxaOrig="460" w:dyaOrig="320">
-          <v:shape id="_x0000_i1096" type="#_x0000_t75" style="width:23.25pt;height:15.75pt" o:ole="">
-            <v:imagedata r:id="rId148" o:title=""/>
-          </v:shape>
-          <o:OLEObject Type="Embed" ProgID="Equation.DSMT4" ShapeID="_x0000_i1096" DrawAspect="Content" ObjectID="_1569651557" r:id="rId149"/>
-        </w:object>
-      </w:r>
-      <w:r>
-        <w:t xml:space="preserve"> is the expected value. </w:t>
+        <w:object w:dxaOrig="240" w:dyaOrig="320">
+          <v:shape id="_x0000_i1107" type="#_x0000_t75" style="width:11.9pt;height:15.65pt" o:ole="">
+            <v:imagedata r:id="rId164" o:title=""/>
+          </v:shape>
+          <o:OLEObject Type="Embed" ProgID="Equation.DSMT4" ShapeID="_x0000_i1107" DrawAspect="Content" ObjectID="_1572792633" r:id="rId165"/>
+        </w:object>
+      </w:r>
+      <w:r>
+        <w:t xml:space="preserve"> and limiting the optimal combination within the desired region respectively.</w:t>
+      </w:r>
+    </w:p>
+    <w:p/>
+    <w:p>
+      <w:r>
+        <w:t xml:space="preserve">The function </w:t>
       </w:r>
       <w:r>
         <w:rPr>
           <w:position w:val="-12"/>
         </w:rPr>
-        <w:object w:dxaOrig="820" w:dyaOrig="360">
-          <v:shape id="_x0000_i1097" type="#_x0000_t75" style="width:41.25pt;height:18pt" o:ole="">
-            <v:imagedata r:id="rId150" o:title=""/>
-          </v:shape>
-          <o:OLEObject Type="Embed" ProgID="Equation.DSMT4" ShapeID="_x0000_i1097" DrawAspect="Content" ObjectID="_1569651558" r:id="rId151"/>
-        </w:object>
-      </w:r>
-      <w:r>
-        <w:t xml:space="preserve"> is the function range, </w:t>
+        <w:object w:dxaOrig="1780" w:dyaOrig="360">
+          <v:shape id="_x0000_i1108" type="#_x0000_t75" style="width:89.55pt;height:18.15pt" o:ole="">
+            <v:imagedata r:id="rId166" o:title=""/>
+          </v:shape>
+          <o:OLEObject Type="Embed" ProgID="Equation.DSMT4" ShapeID="_x0000_i1108" DrawAspect="Content" ObjectID="_1572792634" r:id="rId167"/>
+        </w:object>
+      </w:r>
+      <w:r>
+        <w:t xml:space="preserve"> of </w:t>
+      </w:r>
+      <w:r>
+        <w:fldChar w:fldCharType="begin"/>
+      </w:r>
+      <w:r>
+        <w:instrText xml:space="preserve"> REF AdaptedFunction \h </w:instrText>
+      </w:r>
+      <w:r>
+        <w:fldChar w:fldCharType="separate"/>
+      </w:r>
+      <w:r>
+        <w:t>(</w:t>
+      </w:r>
+      <w:r>
+        <w:rPr>
+          <w:noProof/>
+        </w:rPr>
+        <w:t>16</w:t>
+      </w:r>
+      <w:r>
+        <w:t>)</w:t>
+      </w:r>
+      <w:r>
+        <w:fldChar w:fldCharType="end"/>
+      </w:r>
+      <w:r>
+        <w:t xml:space="preserve"> preserves all the following mathematical properties of the function </w:t>
       </w:r>
       <w:r>
         <w:rPr>
           <w:position w:val="-12"/>
         </w:rPr>
-        <w:object w:dxaOrig="360" w:dyaOrig="360">
-          <v:shape id="_x0000_i1098" type="#_x0000_t75" style="width:18pt;height:18pt" o:ole="">
-            <v:imagedata r:id="rId152" o:title=""/>
-          </v:shape>
-          <o:OLEObject Type="Embed" ProgID="Equation.DSMT4" ShapeID="_x0000_i1098" DrawAspect="Content" ObjectID="_1569651559" r:id="rId153"/>
-        </w:object>
-      </w:r>
-      <w:r>
-        <w:t xml:space="preserve"> is a noise factor, </w:t>
-      </w:r>
-      <w:r>
-        <w:rPr>
-          <w:position w:val="-12"/>
-        </w:rPr>
-        <w:object w:dxaOrig="360" w:dyaOrig="360">
-          <v:shape id="_x0000_i1099" type="#_x0000_t75" style="width:18pt;height:18pt" o:ole="">
-            <v:imagedata r:id="rId154" o:title=""/>
-          </v:shape>
-          <o:OLEObject Type="Embed" ProgID="Equation.DSMT4" ShapeID="_x0000_i1099" DrawAspect="Content" ObjectID="_1569651560" r:id="rId155"/>
-        </w:object>
-      </w:r>
-      <w:r>
-        <w:t xml:space="preserve"> is difficulty factor, </w:t>
-      </w:r>
-      <w:r>
-        <w:rPr>
-          <w:position w:val="-12"/>
-        </w:rPr>
-        <w:object w:dxaOrig="360" w:dyaOrig="380">
-          <v:shape id="_x0000_i1100" type="#_x0000_t75" style="width:18pt;height:18.75pt" o:ole="">
-            <v:imagedata r:id="rId156" o:title=""/>
-          </v:shape>
-          <o:OLEObject Type="Embed" ProgID="Equation.DSMT4" ShapeID="_x0000_i1100" DrawAspect="Content" ObjectID="_1569651561" r:id="rId157"/>
-        </w:object>
-      </w:r>
-      <w:r>
-        <w:t xml:space="preserve"> are the optimal combination of factors where the function </w:t>
-      </w:r>
-      <w:r>
-        <w:rPr>
-          <w:position w:val="-10"/>
-        </w:rPr>
-        <w:object w:dxaOrig="220" w:dyaOrig="260">
-          <v:shape id="_x0000_i1101" type="#_x0000_t75" style="width:11.25pt;height:12.75pt" o:ole="">
-            <v:imagedata r:id="rId158" o:title=""/>
-          </v:shape>
-          <o:OLEObject Type="Embed" ProgID="Equation.DSMT4" ShapeID="_x0000_i1101" DrawAspect="Content" ObjectID="_1569651562" r:id="rId159"/>
-        </w:object>
-      </w:r>
-      <w:r>
-        <w:t xml:space="preserve"> reaches its maximum value, </w:t>
-      </w:r>
-      <w:r>
-        <w:rPr>
-          <w:position w:val="-12"/>
-        </w:rPr>
-        <w:object w:dxaOrig="300" w:dyaOrig="380">
-          <v:shape id="_x0000_i1102" type="#_x0000_t75" style="width:15pt;height:18.75pt" o:ole="">
-            <v:imagedata r:id="rId160" o:title=""/>
-          </v:shape>
-          <o:OLEObject Type="Embed" ProgID="Equation.DSMT4" ShapeID="_x0000_i1102" DrawAspect="Content" ObjectID="_1569651563" r:id="rId161"/>
-        </w:object>
-      </w:r>
-      <w:r>
-        <w:t xml:space="preserve"> and </w:t>
-      </w:r>
-      <w:r>
-        <w:rPr>
-          <w:position w:val="-12"/>
-        </w:rPr>
-        <w:object w:dxaOrig="320" w:dyaOrig="380">
-          <v:shape id="_x0000_i1103" type="#_x0000_t75" style="width:15.75pt;height:18.75pt" o:ole="">
-            <v:imagedata r:id="rId162" o:title=""/>
-          </v:shape>
-          <o:OLEObject Type="Embed" ProgID="Equation.DSMT4" ShapeID="_x0000_i1103" DrawAspect="Content" ObjectID="_1569651564" r:id="rId163"/>
-        </w:object>
-      </w:r>
-      <w:r>
-        <w:t xml:space="preserve"> are lower and upper limit of the </w:t>
-      </w:r>
-      <w:r>
-        <w:rPr>
-          <w:position w:val="-6"/>
-        </w:rPr>
-        <w:object w:dxaOrig="279" w:dyaOrig="320">
-          <v:shape id="_x0000_i1104" type="#_x0000_t75" style="width:14.25pt;height:15.75pt" o:ole="">
-            <v:imagedata r:id="rId164" o:title=""/>
-          </v:shape>
-          <o:OLEObject Type="Embed" ProgID="Equation.DSMT4" ShapeID="_x0000_i1104" DrawAspect="Content" ObjectID="_1569651565" r:id="rId165"/>
-        </w:object>
-      </w:r>
-      <w:r>
-        <w:t xml:space="preserve"> factor, </w:t>
-      </w:r>
-      <w:r>
-        <w:rPr>
-          <w:position w:val="-6"/>
-        </w:rPr>
-        <w:object w:dxaOrig="240" w:dyaOrig="220">
-          <v:shape id="_x0000_i1105" type="#_x0000_t75" style="width:12pt;height:11.25pt" o:ole="">
-            <v:imagedata r:id="rId166" o:title=""/>
-          </v:shape>
-          <o:OLEObject Type="Embed" ProgID="Equation.DSMT4" ShapeID="_x0000_i1105" DrawAspect="Content" ObjectID="_1569651566" r:id="rId167"/>
-        </w:object>
-      </w:r>
-      <w:r>
-        <w:t xml:space="preserve"> and </w:t>
-      </w:r>
-      <w:r>
-        <w:rPr>
-          <w:position w:val="-10"/>
-        </w:rPr>
-        <w:object w:dxaOrig="240" w:dyaOrig="320">
-          <v:shape id="_x0000_i1106" type="#_x0000_t75" style="width:12pt;height:15.75pt" o:ole="">
+        <w:object w:dxaOrig="300" w:dyaOrig="360">
+          <v:shape id="_x0000_i1109" type="#_x0000_t75" style="width:15.05pt;height:18.15pt" o:ole="">
             <v:imagedata r:id="rId168" o:title=""/>
           </v:shape>
-          <o:OLEObject Type="Embed" ProgID="Equation.DSMT4" ShapeID="_x0000_i1106" DrawAspect="Content" ObjectID="_1569651567" r:id="rId169"/>
-        </w:object>
-      </w:r>
-      <w:r>
-        <w:t xml:space="preserve"> are padding constants for limiting the maximum value of the function </w:t>
-      </w:r>
-      <w:r>
-        <w:rPr>
-          <w:position w:val="-10"/>
-        </w:rPr>
-        <w:object w:dxaOrig="240" w:dyaOrig="320">
-          <v:shape id="_x0000_i1107" type="#_x0000_t75" style="width:12pt;height:15.75pt" o:ole="">
-            <v:imagedata r:id="rId170" o:title=""/>
-          </v:shape>
-          <o:OLEObject Type="Embed" ProgID="Equation.DSMT4" ShapeID="_x0000_i1107" DrawAspect="Content" ObjectID="_1569651568" r:id="rId171"/>
-        </w:object>
-      </w:r>
-      <w:r>
-        <w:t xml:space="preserve"> and limiting the optimal combination within the desired region respectively.</w:t>
-      </w:r>
-    </w:p>
-    <w:p/>
-    <w:p>
-      <w:r>
-        <w:t xml:space="preserve">The function </w:t>
-      </w:r>
-      <w:r>
-        <w:rPr>
-          <w:position w:val="-12"/>
-        </w:rPr>
-        <w:object w:dxaOrig="1780" w:dyaOrig="360">
-          <v:shape id="_x0000_i1108" type="#_x0000_t75" style="width:89.25pt;height:18pt" o:ole="">
-            <v:imagedata r:id="rId172" o:title=""/>
-          </v:shape>
-          <o:OLEObject Type="Embed" ProgID="Equation.DSMT4" ShapeID="_x0000_i1108" DrawAspect="Content" ObjectID="_1569651569" r:id="rId173"/>
-        </w:object>
-      </w:r>
-      <w:r>
-        <w:t xml:space="preserve"> of </w:t>
-      </w:r>
-      <w:r>
-        <w:fldChar w:fldCharType="begin"/>
-      </w:r>
-      <w:r>
-        <w:instrText xml:space="preserve"> REF AdaptedFunction \h </w:instrText>
-      </w:r>
-      <w:r>
-        <w:fldChar w:fldCharType="separate"/>
-      </w:r>
-      <w:r>
-        <w:t>(</w:t>
-      </w:r>
-      <w:r>
-        <w:rPr>
-          <w:noProof/>
-        </w:rPr>
-        <w:t>16</w:t>
-      </w:r>
-      <w:r>
-        <w:t>)</w:t>
-      </w:r>
-      <w:r>
-        <w:fldChar w:fldCharType="end"/>
-      </w:r>
-      <w:r>
-        <w:t xml:space="preserve"> preserves all the following mathematical properties of the function </w:t>
-      </w:r>
-      <w:r>
-        <w:rPr>
-          <w:position w:val="-12"/>
-        </w:rPr>
-        <w:object w:dxaOrig="300" w:dyaOrig="360">
-          <v:shape id="_x0000_i1109" type="#_x0000_t75" style="width:15pt;height:18pt" o:ole="">
-            <v:imagedata r:id="rId174" o:title=""/>
-          </v:shape>
-          <o:OLEObject Type="Embed" ProgID="Equation.DSMT4" ShapeID="_x0000_i1109" DrawAspect="Content" ObjectID="_1569651570" r:id="rId175"/>
+          <o:OLEObject Type="Embed" ProgID="Equation.DSMT4" ShapeID="_x0000_i1109" DrawAspect="Content" ObjectID="_1572792635" r:id="rId169"/>
         </w:object>
       </w:r>
       <w:r>
@@ -5139,10 +5141,10 @@
           <w:position w:val="-12"/>
         </w:rPr>
         <w:object w:dxaOrig="2380" w:dyaOrig="360">
-          <v:shape id="_x0000_i1110" type="#_x0000_t75" style="width:119.25pt;height:18pt" o:ole="">
-            <v:imagedata r:id="rId176" o:title=""/>
-          </v:shape>
-          <o:OLEObject Type="Embed" ProgID="Equation.DSMT4" ShapeID="_x0000_i1110" DrawAspect="Content" ObjectID="_1569651571" r:id="rId177"/>
+          <v:shape id="_x0000_i1110" type="#_x0000_t75" style="width:118.95pt;height:18.15pt" o:ole="">
+            <v:imagedata r:id="rId170" o:title=""/>
+          </v:shape>
+          <o:OLEObject Type="Embed" ProgID="Equation.DSMT4" ShapeID="_x0000_i1110" DrawAspect="Content" ObjectID="_1572792636" r:id="rId171"/>
         </w:object>
       </w:r>
       <w:r>
@@ -5153,10 +5155,10 @@
           <w:position w:val="-12"/>
         </w:rPr>
         <w:object w:dxaOrig="2520" w:dyaOrig="380">
-          <v:shape id="_x0000_i1111" type="#_x0000_t75" style="width:126pt;height:18.75pt" o:ole="">
-            <v:imagedata r:id="rId178" o:title=""/>
-          </v:shape>
-          <o:OLEObject Type="Embed" ProgID="Equation.DSMT4" ShapeID="_x0000_i1111" DrawAspect="Content" ObjectID="_1569651572" r:id="rId179"/>
+          <v:shape id="_x0000_i1111" type="#_x0000_t75" style="width:125.85pt;height:18.8pt" o:ole="">
+            <v:imagedata r:id="rId172" o:title=""/>
+          </v:shape>
+          <o:OLEObject Type="Embed" ProgID="Equation.DSMT4" ShapeID="_x0000_i1111" DrawAspect="Content" ObjectID="_1572792637" r:id="rId173"/>
         </w:object>
       </w:r>
       <w:r>
@@ -5167,10 +5169,10 @@
           <w:position w:val="-24"/>
         </w:rPr>
         <w:object w:dxaOrig="600" w:dyaOrig="620">
-          <v:shape id="_x0000_i1112" type="#_x0000_t75" style="width:30pt;height:30.75pt" o:ole="">
-            <v:imagedata r:id="rId180" o:title=""/>
-          </v:shape>
-          <o:OLEObject Type="Embed" ProgID="Equation.DSMT4" ShapeID="_x0000_i1112" DrawAspect="Content" ObjectID="_1569651573" r:id="rId181"/>
+          <v:shape id="_x0000_i1112" type="#_x0000_t75" style="width:30.05pt;height:30.7pt" o:ole="">
+            <v:imagedata r:id="rId174" o:title=""/>
+          </v:shape>
+          <o:OLEObject Type="Embed" ProgID="Equation.DSMT4" ShapeID="_x0000_i1112" DrawAspect="Content" ObjectID="_1572792638" r:id="rId175"/>
         </w:object>
       </w:r>
     </w:p>
@@ -5183,7 +5185,6 @@
         </w:numPr>
       </w:pPr>
       <w:r>
-        <w:lastRenderedPageBreak/>
         <w:t>It is not a concave function.</w:t>
       </w:r>
     </w:p>
@@ -5233,10 +5234,52 @@
           <w:position w:val="-6"/>
         </w:rPr>
         <w:object w:dxaOrig="240" w:dyaOrig="220">
-          <v:shape id="_x0000_i1113" type="#_x0000_t75" style="width:12pt;height:11.25pt" o:ole="">
+          <v:shape id="_x0000_i1113" type="#_x0000_t75" style="width:11.9pt;height:11.25pt" o:ole="">
+            <v:imagedata r:id="rId176" o:title=""/>
+          </v:shape>
+          <o:OLEObject Type="Embed" ProgID="Equation.DSMT4" ShapeID="_x0000_i1113" DrawAspect="Content" ObjectID="_1572792639" r:id="rId177"/>
+        </w:object>
+      </w:r>
+      <w:r>
+        <w:t xml:space="preserve"> and </w:t>
+      </w:r>
+      <w:r>
+        <w:rPr>
+          <w:position w:val="-10"/>
+        </w:rPr>
+        <w:object w:dxaOrig="240" w:dyaOrig="320">
+          <v:shape id="_x0000_i1114" type="#_x0000_t75" style="width:11.9pt;height:15.65pt" o:ole="">
+            <v:imagedata r:id="rId178" o:title=""/>
+          </v:shape>
+          <o:OLEObject Type="Embed" ProgID="Equation.DSMT4" ShapeID="_x0000_i1114" DrawAspect="Content" ObjectID="_1572792640" r:id="rId179"/>
+        </w:object>
+      </w:r>
+      <w:r>
+        <w:t xml:space="preserve"> should be less than 0.5. It is recommended to use </w:t>
+      </w:r>
+      <w:r>
+        <w:rPr>
+          <w:position w:val="-10"/>
+        </w:rPr>
+        <w:object w:dxaOrig="1180" w:dyaOrig="320">
+          <v:shape id="_x0000_i1115" type="#_x0000_t75" style="width:59.5pt;height:15.65pt" o:ole="">
+            <v:imagedata r:id="rId180" o:title=""/>
+          </v:shape>
+          <o:OLEObject Type="Embed" ProgID="Equation.DSMT4" ShapeID="_x0000_i1115" DrawAspect="Content" ObjectID="_1572792641" r:id="rId181"/>
+        </w:object>
+      </w:r>
+      <w:r>
+        <w:t xml:space="preserve">. </w:t>
+      </w:r>
+      <w:r>
+        <w:rPr>
+          <w:position w:val="-12"/>
+        </w:rPr>
+        <w:object w:dxaOrig="300" w:dyaOrig="360">
+          <v:shape id="_x0000_i1116" type="#_x0000_t75" style="width:15.05pt;height:18.15pt" o:ole="">
             <v:imagedata r:id="rId182" o:title=""/>
           </v:shape>
-          <o:OLEObject Type="Embed" ProgID="Equation.DSMT4" ShapeID="_x0000_i1113" DrawAspect="Content" ObjectID="_1569651574" r:id="rId183"/>
+          <o:OLEObject Type="Embed" ProgID="Equation.DSMT4" ShapeID="_x0000_i1116" DrawAspect="Content" ObjectID="_1572792642" r:id="rId183"/>
         </w:object>
       </w:r>
       <w:r>
@@ -5244,27 +5287,27 @@
       </w:r>
       <w:r>
         <w:rPr>
-          <w:position w:val="-10"/>
-        </w:rPr>
-        <w:object w:dxaOrig="240" w:dyaOrig="320">
-          <v:shape id="_x0000_i1114" type="#_x0000_t75" style="width:12pt;height:15.75pt" o:ole="">
+          <w:position w:val="-12"/>
+        </w:rPr>
+        <w:object w:dxaOrig="320" w:dyaOrig="360">
+          <v:shape id="_x0000_i1117" type="#_x0000_t75" style="width:15.65pt;height:18.15pt" o:ole="">
             <v:imagedata r:id="rId184" o:title=""/>
           </v:shape>
-          <o:OLEObject Type="Embed" ProgID="Equation.DSMT4" ShapeID="_x0000_i1114" DrawAspect="Content" ObjectID="_1569651575" r:id="rId185"/>
-        </w:object>
-      </w:r>
-      <w:r>
-        <w:t xml:space="preserve"> should be less than 0.5. It is recommended to use </w:t>
-      </w:r>
-      <w:r>
-        <w:rPr>
-          <w:position w:val="-10"/>
-        </w:rPr>
-        <w:object w:dxaOrig="1180" w:dyaOrig="320">
-          <v:shape id="_x0000_i1115" type="#_x0000_t75" style="width:59.25pt;height:15.75pt" o:ole="">
+          <o:OLEObject Type="Embed" ProgID="Equation.DSMT4" ShapeID="_x0000_i1117" DrawAspect="Content" ObjectID="_1572792643" r:id="rId185"/>
+        </w:object>
+      </w:r>
+      <w:r>
+        <w:t xml:space="preserve"> are lower and upper limits of the values generated in the experiments. Hence, user should select the values such that </w:t>
+      </w:r>
+      <w:r>
+        <w:rPr>
+          <w:position w:val="-12"/>
+        </w:rPr>
+        <w:object w:dxaOrig="800" w:dyaOrig="360">
+          <v:shape id="_x0000_i1118" type="#_x0000_t75" style="width:40.05pt;height:18.15pt" o:ole="">
             <v:imagedata r:id="rId186" o:title=""/>
           </v:shape>
-          <o:OLEObject Type="Embed" ProgID="Equation.DSMT4" ShapeID="_x0000_i1115" DrawAspect="Content" ObjectID="_1569651576" r:id="rId187"/>
+          <o:OLEObject Type="Embed" ProgID="Equation.DSMT4" ShapeID="_x0000_i1118" DrawAspect="Content" ObjectID="_1572792644" r:id="rId187"/>
         </w:object>
       </w:r>
       <w:r>
@@ -5274,166 +5317,124 @@
         <w:rPr>
           <w:position w:val="-12"/>
         </w:rPr>
-        <w:object w:dxaOrig="300" w:dyaOrig="360">
-          <v:shape id="_x0000_i1116" type="#_x0000_t75" style="width:15pt;height:18pt" o:ole="">
+        <w:object w:dxaOrig="360" w:dyaOrig="360">
+          <v:shape id="_x0000_i1119" type="#_x0000_t75" style="width:18.15pt;height:18.15pt" o:ole="">
             <v:imagedata r:id="rId188" o:title=""/>
           </v:shape>
-          <o:OLEObject Type="Embed" ProgID="Equation.DSMT4" ShapeID="_x0000_i1116" DrawAspect="Content" ObjectID="_1569651577" r:id="rId189"/>
-        </w:object>
-      </w:r>
-      <w:r>
-        <w:t xml:space="preserve"> and </w:t>
+          <o:OLEObject Type="Embed" ProgID="Equation.DSMT4" ShapeID="_x0000_i1119" DrawAspect="Content" ObjectID="_1572792645" r:id="rId189"/>
+        </w:object>
+      </w:r>
+      <w:r>
+        <w:t xml:space="preserve"> is the difficulty factor, the bigger the value is assigned, the harder it is to reach the optimum </w:t>
+      </w:r>
+      <w:proofErr w:type="gramStart"/>
+      <w:r>
+        <w:t>value.</w:t>
+      </w:r>
+      <w:proofErr w:type="gramEnd"/>
+      <w:r>
+        <w:t xml:space="preserve"> It is recommended to use a value </w:t>
       </w:r>
       <w:r>
         <w:rPr>
           <w:position w:val="-12"/>
         </w:rPr>
-        <w:object w:dxaOrig="320" w:dyaOrig="360">
-          <v:shape id="_x0000_i1117" type="#_x0000_t75" style="width:15.75pt;height:18pt" o:ole="">
+        <w:object w:dxaOrig="740" w:dyaOrig="360">
+          <v:shape id="_x0000_i1120" type="#_x0000_t75" style="width:36.95pt;height:18.15pt" o:ole="">
             <v:imagedata r:id="rId190" o:title=""/>
           </v:shape>
-          <o:OLEObject Type="Embed" ProgID="Equation.DSMT4" ShapeID="_x0000_i1117" DrawAspect="Content" ObjectID="_1569651578" r:id="rId191"/>
-        </w:object>
-      </w:r>
-      <w:r>
-        <w:t xml:space="preserve"> are lower and upper limits of the values generated in the experiments. Hence, user should select the values such that </w:t>
+          <o:OLEObject Type="Embed" ProgID="Equation.DSMT4" ShapeID="_x0000_i1120" DrawAspect="Content" ObjectID="_1572792646" r:id="rId191"/>
+        </w:object>
+      </w:r>
+      <w:r>
+        <w:t xml:space="preserve">. The noise factor </w:t>
       </w:r>
       <w:r>
         <w:rPr>
           <w:position w:val="-12"/>
         </w:rPr>
-        <w:object w:dxaOrig="800" w:dyaOrig="360">
-          <v:shape id="_x0000_i1118" type="#_x0000_t75" style="width:39.75pt;height:18pt" o:ole="">
+        <w:object w:dxaOrig="360" w:dyaOrig="360">
+          <v:shape id="_x0000_i1121" type="#_x0000_t75" style="width:18.15pt;height:18.15pt" o:ole="">
             <v:imagedata r:id="rId192" o:title=""/>
           </v:shape>
-          <o:OLEObject Type="Embed" ProgID="Equation.DSMT4" ShapeID="_x0000_i1118" DrawAspect="Content" ObjectID="_1569651579" r:id="rId193"/>
-        </w:object>
-      </w:r>
-      <w:r>
-        <w:t xml:space="preserve">. </w:t>
+          <o:OLEObject Type="Embed" ProgID="Equation.DSMT4" ShapeID="_x0000_i1121" DrawAspect="Content" ObjectID="_1572792647" r:id="rId193"/>
+        </w:object>
+      </w:r>
+      <w:r>
+        <w:t xml:space="preserve"> introduces noise into the system.</w:t>
+      </w:r>
+    </w:p>
+    <w:p/>
+    <w:p>
+      <w:r>
+        <w:t xml:space="preserve">Using the equations and inequalities given from </w:t>
+      </w:r>
+      <w:r>
+        <w:fldChar w:fldCharType="begin"/>
+      </w:r>
+      <w:r>
+        <w:instrText xml:space="preserve"> REF AdaptedFunction \h </w:instrText>
+      </w:r>
+      <w:r>
+        <w:fldChar w:fldCharType="separate"/>
+      </w:r>
+      <w:r>
+        <w:t>(</w:t>
+      </w:r>
+      <w:r>
+        <w:rPr>
+          <w:noProof/>
+        </w:rPr>
+        <w:t>16</w:t>
+      </w:r>
+      <w:r>
+        <w:t>)</w:t>
+      </w:r>
+      <w:r>
+        <w:fldChar w:fldCharType="end"/>
+      </w:r>
+      <w:r>
+        <w:t xml:space="preserve"> </w:t>
+      </w:r>
+      <w:r>
+        <w:t xml:space="preserve">to </w:t>
+      </w:r>
+      <w:r>
+        <w:fldChar w:fldCharType="begin"/>
+      </w:r>
+      <w:r>
+        <w:instrText xml:space="preserve"> REF ConstraintsForBeta \h </w:instrText>
+      </w:r>
+      <w:r>
+        <w:fldChar w:fldCharType="separate"/>
+      </w:r>
+      <w:r>
+        <w:t>(</w:t>
+      </w:r>
+      <w:r>
+        <w:rPr>
+          <w:noProof/>
+        </w:rPr>
+        <w:t>26</w:t>
+      </w:r>
+      <w:r>
+        <w:t>)</w:t>
+      </w:r>
+      <w:r>
+        <w:fldChar w:fldCharType="end"/>
+      </w:r>
+      <w:r>
+        <w:t xml:space="preserve">, the algorithm generates responses for the given </w:t>
       </w:r>
       <w:r>
         <w:rPr>
           <w:position w:val="-12"/>
         </w:rPr>
-        <w:object w:dxaOrig="360" w:dyaOrig="360">
-          <v:shape id="_x0000_i1119" type="#_x0000_t75" style="width:18pt;height:18pt" o:ole="">
+        <w:object w:dxaOrig="240" w:dyaOrig="360">
+          <v:shape id="_x0000_i1122" type="#_x0000_t75" style="width:11.9pt;height:18.15pt" o:ole="">
             <v:imagedata r:id="rId194" o:title=""/>
           </v:shape>
-          <o:OLEObject Type="Embed" ProgID="Equation.DSMT4" ShapeID="_x0000_i1119" DrawAspect="Content" ObjectID="_1569651580" r:id="rId195"/>
-        </w:object>
-      </w:r>
-      <w:r>
-        <w:t xml:space="preserve"> is the difficulty factor, the bigger the value is assigned, the harder it is to reach the optimum </w:t>
-      </w:r>
-      <w:proofErr w:type="gramStart"/>
-      <w:r>
-        <w:t>value.</w:t>
-      </w:r>
-      <w:proofErr w:type="gramEnd"/>
-      <w:r>
-        <w:t xml:space="preserve"> It is recommended to use a value </w:t>
-      </w:r>
-      <w:r>
-        <w:rPr>
-          <w:position w:val="-12"/>
-        </w:rPr>
-        <w:object w:dxaOrig="740" w:dyaOrig="360">
-          <v:shape id="_x0000_i1120" type="#_x0000_t75" style="width:36.75pt;height:18pt" o:ole="">
-            <v:imagedata r:id="rId196" o:title=""/>
-          </v:shape>
-          <o:OLEObject Type="Embed" ProgID="Equation.DSMT4" ShapeID="_x0000_i1120" DrawAspect="Content" ObjectID="_1569651581" r:id="rId197"/>
-        </w:object>
-      </w:r>
-      <w:r>
-        <w:t xml:space="preserve">. The noise factor </w:t>
-      </w:r>
-      <w:r>
-        <w:rPr>
-          <w:position w:val="-12"/>
-        </w:rPr>
-        <w:object w:dxaOrig="360" w:dyaOrig="360">
-          <v:shape id="_x0000_i1121" type="#_x0000_t75" style="width:18pt;height:18pt" o:ole="">
-            <v:imagedata r:id="rId198" o:title=""/>
-          </v:shape>
-          <o:OLEObject Type="Embed" ProgID="Equation.DSMT4" ShapeID="_x0000_i1121" DrawAspect="Content" ObjectID="_1569651582" r:id="rId199"/>
-        </w:object>
-      </w:r>
-      <w:r>
-        <w:t xml:space="preserve"> introduces noise into the system.</w:t>
-      </w:r>
-    </w:p>
-    <w:p/>
-    <w:p>
-      <w:r>
-        <w:t xml:space="preserve">Using the equations and inequalities given from </w:t>
-      </w:r>
-      <w:r>
-        <w:fldChar w:fldCharType="begin"/>
-      </w:r>
-      <w:r>
-        <w:instrText xml:space="preserve"> REF AdaptedFunction \h </w:instrText>
-      </w:r>
-      <w:r>
-        <w:fldChar w:fldCharType="separate"/>
-      </w:r>
-      <w:r>
-        <w:t>(</w:t>
-      </w:r>
-      <w:r>
-        <w:rPr>
-          <w:noProof/>
-        </w:rPr>
-        <w:t>16</w:t>
-      </w:r>
-      <w:r>
-        <w:t>)</w:t>
-      </w:r>
-      <w:r>
-        <w:fldChar w:fldCharType="end"/>
-      </w:r>
-      <w:r>
-        <w:t xml:space="preserve"> </w:t>
-      </w:r>
-      <w:r>
-        <w:t xml:space="preserve">to </w:t>
-      </w:r>
-      <w:r>
-        <w:fldChar w:fldCharType="begin"/>
-      </w:r>
-      <w:r>
-        <w:instrText xml:space="preserve"> REF ConstraintsForBeta \h </w:instrText>
-      </w:r>
-      <w:r>
-        <w:fldChar w:fldCharType="separate"/>
-      </w:r>
-      <w:r>
-        <w:t>(</w:t>
-      </w:r>
-      <w:r>
-        <w:rPr>
-          <w:noProof/>
-        </w:rPr>
-        <w:t>26</w:t>
-      </w:r>
-      <w:r>
-        <w:t>)</w:t>
-      </w:r>
-      <w:r>
-        <w:fldChar w:fldCharType="end"/>
-      </w:r>
-      <w:r>
-        <w:t xml:space="preserve">, the algorithm generates responses for the given </w:t>
-      </w:r>
-      <w:r>
-        <w:rPr>
-          <w:position w:val="-12"/>
-        </w:rPr>
-        <w:object w:dxaOrig="240" w:dyaOrig="360">
-          <v:shape id="_x0000_i1122" type="#_x0000_t75" style="width:12pt;height:18pt" o:ole="">
-            <v:imagedata r:id="rId200" o:title=""/>
-          </v:shape>
-          <o:OLEObject Type="Embed" ProgID="Equation.DSMT4" ShapeID="_x0000_i1122" DrawAspect="Content" ObjectID="_1569651583" r:id="rId201"/>
+          <o:OLEObject Type="Embed" ProgID="Equation.DSMT4" ShapeID="_x0000_i1122" DrawAspect="Content" ObjectID="_1572792648" r:id="rId195"/>
         </w:object>
       </w:r>
       <w:r>
@@ -5502,7 +5503,6 @@
     </w:p>
     <w:p>
       <w:r>
-        <w:lastRenderedPageBreak/>
         <w:br/>
         <w:t xml:space="preserve">This application is executed with </w:t>
       </w:r>
@@ -5511,10 +5511,52 @@
           <w:position w:val="-6"/>
         </w:rPr>
         <w:object w:dxaOrig="560" w:dyaOrig="279">
-          <v:shape id="_x0000_i1123" type="#_x0000_t75" style="width:27.75pt;height:14.25pt" o:ole="">
+          <v:shape id="_x0000_i1123" type="#_x0000_t75" style="width:27.55pt;height:14.4pt" o:ole="">
+            <v:imagedata r:id="rId196" o:title=""/>
+          </v:shape>
+          <o:OLEObject Type="Embed" ProgID="Equation.DSMT4" ShapeID="_x0000_i1123" DrawAspect="Content" ObjectID="_1572792649" r:id="rId197"/>
+        </w:object>
+      </w:r>
+      <w:r>
+        <w:t xml:space="preserve">, </w:t>
+      </w:r>
+      <w:r>
+        <w:rPr>
+          <w:position w:val="-10"/>
+        </w:rPr>
+        <w:object w:dxaOrig="1180" w:dyaOrig="320">
+          <v:shape id="_x0000_i1124" type="#_x0000_t75" style="width:59.5pt;height:15.65pt" o:ole="">
+            <v:imagedata r:id="rId198" o:title=""/>
+          </v:shape>
+          <o:OLEObject Type="Embed" ProgID="Equation.DSMT4" ShapeID="_x0000_i1124" DrawAspect="Content" ObjectID="_1572792650" r:id="rId199"/>
+        </w:object>
+      </w:r>
+      <w:r>
+        <w:t xml:space="preserve">, </w:t>
+      </w:r>
+      <w:r>
+        <w:rPr>
+          <w:position w:val="-12"/>
+        </w:rPr>
+        <w:object w:dxaOrig="900" w:dyaOrig="360">
+          <v:shape id="_x0000_i1125" type="#_x0000_t75" style="width:45.1pt;height:18.15pt" o:ole="">
+            <v:imagedata r:id="rId200" o:title=""/>
+          </v:shape>
+          <o:OLEObject Type="Embed" ProgID="Equation.DSMT4" ShapeID="_x0000_i1125" DrawAspect="Content" ObjectID="_1572792651" r:id="rId201"/>
+        </w:object>
+      </w:r>
+      <w:r>
+        <w:t xml:space="preserve">, </w:t>
+      </w:r>
+      <w:r>
+        <w:rPr>
+          <w:position w:val="-12"/>
+        </w:rPr>
+        <w:object w:dxaOrig="940" w:dyaOrig="360">
+          <v:shape id="_x0000_i1126" type="#_x0000_t75" style="width:46.95pt;height:18.15pt" o:ole="">
             <v:imagedata r:id="rId202" o:title=""/>
           </v:shape>
-          <o:OLEObject Type="Embed" ProgID="Equation.DSMT4" ShapeID="_x0000_i1123" DrawAspect="Content" ObjectID="_1569651584" r:id="rId203"/>
+          <o:OLEObject Type="Embed" ProgID="Equation.DSMT4" ShapeID="_x0000_i1126" DrawAspect="Content" ObjectID="_1572792652" r:id="rId203"/>
         </w:object>
       </w:r>
       <w:r>
@@ -5522,13 +5564,13 @@
       </w:r>
       <w:r>
         <w:rPr>
-          <w:position w:val="-10"/>
-        </w:rPr>
-        <w:object w:dxaOrig="1180" w:dyaOrig="320">
-          <v:shape id="_x0000_i1124" type="#_x0000_t75" style="width:59.25pt;height:15.75pt" o:ole="">
+          <w:position w:val="-12"/>
+        </w:rPr>
+        <w:object w:dxaOrig="740" w:dyaOrig="360">
+          <v:shape id="_x0000_i1127" type="#_x0000_t75" style="width:36.95pt;height:18.15pt" o:ole="">
             <v:imagedata r:id="rId204" o:title=""/>
           </v:shape>
-          <o:OLEObject Type="Embed" ProgID="Equation.DSMT4" ShapeID="_x0000_i1124" DrawAspect="Content" ObjectID="_1569651585" r:id="rId205"/>
+          <o:OLEObject Type="Embed" ProgID="Equation.DSMT4" ShapeID="_x0000_i1127" DrawAspect="Content" ObjectID="_1572792653" r:id="rId205"/>
         </w:object>
       </w:r>
       <w:r>
@@ -5539,10 +5581,10 @@
           <w:position w:val="-12"/>
         </w:rPr>
         <w:object w:dxaOrig="900" w:dyaOrig="360">
-          <v:shape id="_x0000_i1125" type="#_x0000_t75" style="width:45pt;height:18pt" o:ole="">
+          <v:shape id="_x0000_i1128" type="#_x0000_t75" style="width:45.1pt;height:18.15pt" o:ole="">
             <v:imagedata r:id="rId206" o:title=""/>
           </v:shape>
-          <o:OLEObject Type="Embed" ProgID="Equation.DSMT4" ShapeID="_x0000_i1125" DrawAspect="Content" ObjectID="_1569651586" r:id="rId207"/>
+          <o:OLEObject Type="Embed" ProgID="Equation.DSMT4" ShapeID="_x0000_i1128" DrawAspect="Content" ObjectID="_1572792654" r:id="rId207"/>
         </w:object>
       </w:r>
       <w:r>
@@ -5552,11 +5594,11 @@
         <w:rPr>
           <w:position w:val="-12"/>
         </w:rPr>
-        <w:object w:dxaOrig="940" w:dyaOrig="360">
-          <v:shape id="_x0000_i1126" type="#_x0000_t75" style="width:47.25pt;height:18pt" o:ole="">
+        <w:object w:dxaOrig="680" w:dyaOrig="380">
+          <v:shape id="_x0000_i1129" type="#_x0000_t75" style="width:33.8pt;height:18.8pt" o:ole="">
             <v:imagedata r:id="rId208" o:title=""/>
           </v:shape>
-          <o:OLEObject Type="Embed" ProgID="Equation.DSMT4" ShapeID="_x0000_i1126" DrawAspect="Content" ObjectID="_1569651587" r:id="rId209"/>
+          <o:OLEObject Type="Embed" ProgID="Equation.DSMT4" ShapeID="_x0000_i1129" DrawAspect="Content" ObjectID="_1572792655" r:id="rId209"/>
         </w:object>
       </w:r>
       <w:r>
@@ -5566,11 +5608,11 @@
         <w:rPr>
           <w:position w:val="-12"/>
         </w:rPr>
-        <w:object w:dxaOrig="740" w:dyaOrig="360">
-          <v:shape id="_x0000_i1127" type="#_x0000_t75" style="width:36.75pt;height:18pt" o:ole="">
+        <w:object w:dxaOrig="920" w:dyaOrig="380">
+          <v:shape id="_x0000_i1130" type="#_x0000_t75" style="width:45.7pt;height:18.8pt" o:ole="">
             <v:imagedata r:id="rId210" o:title=""/>
           </v:shape>
-          <o:OLEObject Type="Embed" ProgID="Equation.DSMT4" ShapeID="_x0000_i1127" DrawAspect="Content" ObjectID="_1569651588" r:id="rId211"/>
+          <o:OLEObject Type="Embed" ProgID="Equation.DSMT4" ShapeID="_x0000_i1130" DrawAspect="Content" ObjectID="_1572792656" r:id="rId211"/>
         </w:object>
       </w:r>
       <w:r>
@@ -5580,207 +5622,165 @@
         <w:rPr>
           <w:position w:val="-12"/>
         </w:rPr>
+        <w:object w:dxaOrig="780" w:dyaOrig="380">
+          <v:shape id="_x0000_i1131" type="#_x0000_t75" style="width:38.8pt;height:18.8pt" o:ole="">
+            <v:imagedata r:id="rId212" o:title=""/>
+          </v:shape>
+          <o:OLEObject Type="Embed" ProgID="Equation.DSMT4" ShapeID="_x0000_i1131" DrawAspect="Content" ObjectID="_1572792657" r:id="rId213"/>
+        </w:object>
+      </w:r>
+      <w:r>
+        <w:t xml:space="preserve">, and </w:t>
+      </w:r>
+      <w:r>
+        <w:rPr>
+          <w:position w:val="-12"/>
+        </w:rPr>
+        <w:object w:dxaOrig="660" w:dyaOrig="380">
+          <v:shape id="_x0000_i1132" type="#_x0000_t75" style="width:33.2pt;height:18.8pt" o:ole="">
+            <v:imagedata r:id="rId214" o:title=""/>
+          </v:shape>
+          <o:OLEObject Type="Embed" ProgID="Equation.DSMT4" ShapeID="_x0000_i1132" DrawAspect="Content" ObjectID="_1572792658" r:id="rId215"/>
+        </w:object>
+      </w:r>
+      <w:r>
+        <w:t xml:space="preserve">. The application calculated </w:t>
+      </w:r>
+      <w:r>
+        <w:rPr>
+          <w:position w:val="-6"/>
+        </w:rPr>
+        <w:object w:dxaOrig="980" w:dyaOrig="279">
+          <v:shape id="_x0000_i1133" type="#_x0000_t75" style="width:48.85pt;height:14.4pt" o:ole="">
+            <v:imagedata r:id="rId216" o:title=""/>
+          </v:shape>
+          <o:OLEObject Type="Embed" ProgID="Equation.DSMT4" ShapeID="_x0000_i1133" DrawAspect="Content" ObjectID="_1572792659" r:id="rId217"/>
+        </w:object>
+      </w:r>
+      <w:r>
+        <w:t xml:space="preserve">, </w:t>
+      </w:r>
+      <w:r>
+        <w:rPr>
+          <w:position w:val="-12"/>
+        </w:rPr>
+        <w:object w:dxaOrig="1260" w:dyaOrig="360">
+          <v:shape id="_x0000_i1134" type="#_x0000_t75" style="width:63.25pt;height:18.15pt" o:ole="">
+            <v:imagedata r:id="rId218" o:title=""/>
+          </v:shape>
+          <o:OLEObject Type="Embed" ProgID="Equation.DSMT4" ShapeID="_x0000_i1134" DrawAspect="Content" ObjectID="_1572792660" r:id="rId219"/>
+        </w:object>
+      </w:r>
+      <w:r>
+        <w:t xml:space="preserve">, </w:t>
+      </w:r>
+      <w:r>
+        <w:rPr>
+          <w:position w:val="-12"/>
+        </w:rPr>
+        <w:object w:dxaOrig="1320" w:dyaOrig="360">
+          <v:shape id="_x0000_i1135" type="#_x0000_t75" style="width:65.75pt;height:18.15pt" o:ole="">
+            <v:imagedata r:id="rId220" o:title=""/>
+          </v:shape>
+          <o:OLEObject Type="Embed" ProgID="Equation.DSMT4" ShapeID="_x0000_i1135" DrawAspect="Content" ObjectID="_1572792661" r:id="rId221"/>
+        </w:object>
+      </w:r>
+      <w:r>
+        <w:t xml:space="preserve">, </w:t>
+      </w:r>
+      <w:r>
+        <w:rPr>
+          <w:position w:val="-12"/>
+        </w:rPr>
+        <w:object w:dxaOrig="880" w:dyaOrig="380">
+          <v:shape id="_x0000_i1136" type="#_x0000_t75" style="width:44.45pt;height:18.8pt" o:ole="">
+            <v:imagedata r:id="rId222" o:title=""/>
+          </v:shape>
+          <o:OLEObject Type="Embed" ProgID="Equation.DSMT4" ShapeID="_x0000_i1136" DrawAspect="Content" ObjectID="_1572792662" r:id="rId223"/>
+        </w:object>
+      </w:r>
+      <w:r>
+        <w:t xml:space="preserve">, </w:t>
+      </w:r>
+      <w:r>
+        <w:rPr>
+          <w:position w:val="-12"/>
+        </w:rPr>
+        <w:object w:dxaOrig="660" w:dyaOrig="380">
+          <v:shape id="_x0000_i1137" type="#_x0000_t75" style="width:33.2pt;height:18.8pt" o:ole="">
+            <v:imagedata r:id="rId224" o:title=""/>
+          </v:shape>
+          <o:OLEObject Type="Embed" ProgID="Equation.DSMT4" ShapeID="_x0000_i1137" DrawAspect="Content" ObjectID="_1572792663" r:id="rId225"/>
+        </w:object>
+      </w:r>
+      <w:r>
+        <w:t xml:space="preserve">, </w:t>
+      </w:r>
+      <w:r>
+        <w:rPr>
+          <w:position w:val="-12"/>
+        </w:rPr>
+        <w:object w:dxaOrig="1260" w:dyaOrig="380">
+          <v:shape id="_x0000_i1138" type="#_x0000_t75" style="width:63.25pt;height:18.8pt" o:ole="">
+            <v:imagedata r:id="rId226" o:title=""/>
+          </v:shape>
+          <o:OLEObject Type="Embed" ProgID="Equation.DSMT4" ShapeID="_x0000_i1138" DrawAspect="Content" ObjectID="_1572792664" r:id="rId227"/>
+        </w:object>
+      </w:r>
+      <w:r>
+        <w:t xml:space="preserve">, and </w:t>
+      </w:r>
+      <w:r>
+        <w:rPr>
+          <w:position w:val="-12"/>
+        </w:rPr>
+        <w:object w:dxaOrig="1140" w:dyaOrig="380">
+          <v:shape id="_x0000_i1139" type="#_x0000_t75" style="width:56.95pt;height:18.8pt" o:ole="">
+            <v:imagedata r:id="rId228" o:title=""/>
+          </v:shape>
+          <o:OLEObject Type="Embed" ProgID="Equation.DSMT4" ShapeID="_x0000_i1139" DrawAspect="Content" ObjectID="_1572792665" r:id="rId229"/>
+        </w:object>
+      </w:r>
+      <w:r>
+        <w:t xml:space="preserve">. Figure 6 shows the contour plot of the function </w:t>
+      </w:r>
+      <w:r>
+        <w:rPr>
+          <w:position w:val="-12"/>
+        </w:rPr>
         <w:object w:dxaOrig="900" w:dyaOrig="360">
-          <v:shape id="_x0000_i1128" type="#_x0000_t75" style="width:45pt;height:18pt" o:ole="">
-            <v:imagedata r:id="rId212" o:title=""/>
-          </v:shape>
-          <o:OLEObject Type="Embed" ProgID="Equation.DSMT4" ShapeID="_x0000_i1128" DrawAspect="Content" ObjectID="_1569651589" r:id="rId213"/>
-        </w:object>
-      </w:r>
-      <w:r>
-        <w:t xml:space="preserve">, </w:t>
+          <v:shape id="_x0000_i1140" type="#_x0000_t75" style="width:45.1pt;height:18.15pt" o:ole="">
+            <v:imagedata r:id="rId230" o:title=""/>
+          </v:shape>
+          <o:OLEObject Type="Embed" ProgID="Equation.DSMT4" ShapeID="_x0000_i1140" DrawAspect="Content" ObjectID="_1572792666" r:id="rId231"/>
+        </w:object>
+      </w:r>
+      <w:r>
+        <w:t xml:space="preserve"> generated with these constants. The RSM is applied to find the optimal values of </w:t>
       </w:r>
       <w:r>
         <w:rPr>
           <w:position w:val="-12"/>
         </w:rPr>
-        <w:object w:dxaOrig="680" w:dyaOrig="380">
-          <v:shape id="_x0000_i1129" type="#_x0000_t75" style="width:33.75pt;height:18.75pt" o:ole="">
-            <v:imagedata r:id="rId214" o:title=""/>
-          </v:shape>
-          <o:OLEObject Type="Embed" ProgID="Equation.DSMT4" ShapeID="_x0000_i1129" DrawAspect="Content" ObjectID="_1569651590" r:id="rId215"/>
-        </w:object>
-      </w:r>
-      <w:r>
-        <w:t xml:space="preserve">, </w:t>
+        <w:object w:dxaOrig="240" w:dyaOrig="360">
+          <v:shape id="_x0000_i1141" type="#_x0000_t75" style="width:11.9pt;height:18.15pt" o:ole="">
+            <v:imagedata r:id="rId232" o:title=""/>
+          </v:shape>
+          <o:OLEObject Type="Embed" ProgID="Equation.DSMT4" ShapeID="_x0000_i1141" DrawAspect="Content" ObjectID="_1572792667" r:id="rId233"/>
+        </w:object>
+      </w:r>
+      <w:r>
+        <w:t xml:space="preserve"> and </w:t>
       </w:r>
       <w:r>
         <w:rPr>
           <w:position w:val="-12"/>
         </w:rPr>
-        <w:object w:dxaOrig="920" w:dyaOrig="380">
-          <v:shape id="_x0000_i1130" type="#_x0000_t75" style="width:45.75pt;height:18.75pt" o:ole="">
-            <v:imagedata r:id="rId216" o:title=""/>
-          </v:shape>
-          <o:OLEObject Type="Embed" ProgID="Equation.DSMT4" ShapeID="_x0000_i1130" DrawAspect="Content" ObjectID="_1569651591" r:id="rId217"/>
-        </w:object>
-      </w:r>
-      <w:r>
-        <w:t xml:space="preserve">, </w:t>
-      </w:r>
-      <w:r>
-        <w:rPr>
-          <w:position w:val="-12"/>
-        </w:rPr>
-        <w:object w:dxaOrig="780" w:dyaOrig="380">
-          <v:shape id="_x0000_i1131" type="#_x0000_t75" style="width:39pt;height:18.75pt" o:ole="">
-            <v:imagedata r:id="rId218" o:title=""/>
-          </v:shape>
-          <o:OLEObject Type="Embed" ProgID="Equation.DSMT4" ShapeID="_x0000_i1131" DrawAspect="Content" ObjectID="_1569651592" r:id="rId219"/>
-        </w:object>
-      </w:r>
-      <w:r>
-        <w:t xml:space="preserve">, and </w:t>
-      </w:r>
-      <w:r>
-        <w:rPr>
-          <w:position w:val="-12"/>
-        </w:rPr>
-        <w:object w:dxaOrig="660" w:dyaOrig="380">
-          <v:shape id="_x0000_i1132" type="#_x0000_t75" style="width:33pt;height:18.75pt" o:ole="">
-            <v:imagedata r:id="rId220" o:title=""/>
-          </v:shape>
-          <o:OLEObject Type="Embed" ProgID="Equation.DSMT4" ShapeID="_x0000_i1132" DrawAspect="Content" ObjectID="_1569651593" r:id="rId221"/>
-        </w:object>
-      </w:r>
-      <w:r>
-        <w:t xml:space="preserve">. The application calculated </w:t>
-      </w:r>
-      <w:r>
-        <w:rPr>
-          <w:position w:val="-6"/>
-        </w:rPr>
-        <w:object w:dxaOrig="980" w:dyaOrig="279">
-          <v:shape id="_x0000_i1133" type="#_x0000_t75" style="width:48.75pt;height:14.25pt" o:ole="">
-            <v:imagedata r:id="rId222" o:title=""/>
-          </v:shape>
-          <o:OLEObject Type="Embed" ProgID="Equation.DSMT4" ShapeID="_x0000_i1133" DrawAspect="Content" ObjectID="_1569651594" r:id="rId223"/>
-        </w:object>
-      </w:r>
-      <w:r>
-        <w:t xml:space="preserve">, </w:t>
-      </w:r>
-      <w:r>
-        <w:rPr>
-          <w:position w:val="-12"/>
-        </w:rPr>
-        <w:object w:dxaOrig="1260" w:dyaOrig="360">
-          <v:shape id="_x0000_i1134" type="#_x0000_t75" style="width:63pt;height:18pt" o:ole="">
-            <v:imagedata r:id="rId224" o:title=""/>
-          </v:shape>
-          <o:OLEObject Type="Embed" ProgID="Equation.DSMT4" ShapeID="_x0000_i1134" DrawAspect="Content" ObjectID="_1569651595" r:id="rId225"/>
-        </w:object>
-      </w:r>
-      <w:r>
-        <w:t xml:space="preserve">, </w:t>
-      </w:r>
-      <w:r>
-        <w:rPr>
-          <w:position w:val="-12"/>
-        </w:rPr>
-        <w:object w:dxaOrig="1320" w:dyaOrig="360">
-          <v:shape id="_x0000_i1135" type="#_x0000_t75" style="width:66pt;height:18pt" o:ole="">
-            <v:imagedata r:id="rId226" o:title=""/>
-          </v:shape>
-          <o:OLEObject Type="Embed" ProgID="Equation.DSMT4" ShapeID="_x0000_i1135" DrawAspect="Content" ObjectID="_1569651596" r:id="rId227"/>
-        </w:object>
-      </w:r>
-      <w:r>
-        <w:t xml:space="preserve">, </w:t>
-      </w:r>
-      <w:r>
-        <w:rPr>
-          <w:position w:val="-12"/>
-        </w:rPr>
-        <w:object w:dxaOrig="880" w:dyaOrig="380">
-          <v:shape id="_x0000_i1136" type="#_x0000_t75" style="width:44.25pt;height:18.75pt" o:ole="">
-            <v:imagedata r:id="rId228" o:title=""/>
-          </v:shape>
-          <o:OLEObject Type="Embed" ProgID="Equation.DSMT4" ShapeID="_x0000_i1136" DrawAspect="Content" ObjectID="_1569651597" r:id="rId229"/>
-        </w:object>
-      </w:r>
-      <w:r>
-        <w:t xml:space="preserve">, </w:t>
-      </w:r>
-      <w:r>
-        <w:rPr>
-          <w:position w:val="-12"/>
-        </w:rPr>
-        <w:object w:dxaOrig="660" w:dyaOrig="380">
-          <v:shape id="_x0000_i1137" type="#_x0000_t75" style="width:33pt;height:18.75pt" o:ole="">
-            <v:imagedata r:id="rId230" o:title=""/>
-          </v:shape>
-          <o:OLEObject Type="Embed" ProgID="Equation.DSMT4" ShapeID="_x0000_i1137" DrawAspect="Content" ObjectID="_1569651598" r:id="rId231"/>
-        </w:object>
-      </w:r>
-      <w:r>
-        <w:t xml:space="preserve">, </w:t>
-      </w:r>
-      <w:r>
-        <w:rPr>
-          <w:position w:val="-12"/>
-        </w:rPr>
-        <w:object w:dxaOrig="1260" w:dyaOrig="380">
-          <v:shape id="_x0000_i1138" type="#_x0000_t75" style="width:63pt;height:18.75pt" o:ole="">
-            <v:imagedata r:id="rId232" o:title=""/>
-          </v:shape>
-          <o:OLEObject Type="Embed" ProgID="Equation.DSMT4" ShapeID="_x0000_i1138" DrawAspect="Content" ObjectID="_1569651599" r:id="rId233"/>
-        </w:object>
-      </w:r>
-      <w:r>
-        <w:t xml:space="preserve">, and </w:t>
-      </w:r>
-      <w:r>
-        <w:rPr>
-          <w:position w:val="-12"/>
-        </w:rPr>
-        <w:object w:dxaOrig="1140" w:dyaOrig="380">
-          <v:shape id="_x0000_i1139" type="#_x0000_t75" style="width:57pt;height:18.75pt" o:ole="">
+        <w:object w:dxaOrig="260" w:dyaOrig="360">
+          <v:shape id="_x0000_i1142" type="#_x0000_t75" style="width:12.5pt;height:18.15pt" o:ole="">
             <v:imagedata r:id="rId234" o:title=""/>
           </v:shape>
-          <o:OLEObject Type="Embed" ProgID="Equation.DSMT4" ShapeID="_x0000_i1139" DrawAspect="Content" ObjectID="_1569651600" r:id="rId235"/>
-        </w:object>
-      </w:r>
-      <w:r>
-        <w:t xml:space="preserve">. Figure 6 shows the contour plot of the function </w:t>
-      </w:r>
-      <w:r>
-        <w:rPr>
-          <w:position w:val="-12"/>
-        </w:rPr>
-        <w:object w:dxaOrig="900" w:dyaOrig="360">
-          <v:shape id="_x0000_i1140" type="#_x0000_t75" style="width:45pt;height:18pt" o:ole="">
-            <v:imagedata r:id="rId236" o:title=""/>
-          </v:shape>
-          <o:OLEObject Type="Embed" ProgID="Equation.DSMT4" ShapeID="_x0000_i1140" DrawAspect="Content" ObjectID="_1569651601" r:id="rId237"/>
-        </w:object>
-      </w:r>
-      <w:r>
-        <w:t xml:space="preserve"> generated with these constants. The RSM is applied to find the optimal values of </w:t>
-      </w:r>
-      <w:r>
-        <w:rPr>
-          <w:position w:val="-12"/>
-        </w:rPr>
-        <w:object w:dxaOrig="240" w:dyaOrig="360">
-          <v:shape id="_x0000_i1141" type="#_x0000_t75" style="width:12pt;height:18pt" o:ole="">
-            <v:imagedata r:id="rId238" o:title=""/>
-          </v:shape>
-          <o:OLEObject Type="Embed" ProgID="Equation.DSMT4" ShapeID="_x0000_i1141" DrawAspect="Content" ObjectID="_1569651602" r:id="rId239"/>
-        </w:object>
-      </w:r>
-      <w:r>
-        <w:t xml:space="preserve"> and </w:t>
-      </w:r>
-      <w:r>
-        <w:rPr>
-          <w:position w:val="-12"/>
-        </w:rPr>
-        <w:object w:dxaOrig="260" w:dyaOrig="360">
-          <v:shape id="_x0000_i1142" type="#_x0000_t75" style="width:12.75pt;height:18pt" o:ole="">
-            <v:imagedata r:id="rId240" o:title=""/>
-          </v:shape>
-          <o:OLEObject Type="Embed" ProgID="Equation.DSMT4" ShapeID="_x0000_i1142" DrawAspect="Content" ObjectID="_1569651603" r:id="rId241"/>
+          <o:OLEObject Type="Embed" ProgID="Equation.DSMT4" ShapeID="_x0000_i1142" DrawAspect="Content" ObjectID="_1572792668" r:id="rId235"/>
         </w:object>
       </w:r>
       <w:r>
@@ -5814,65 +5814,197 @@
           <w:position w:val="-12"/>
         </w:rPr>
         <w:object w:dxaOrig="279" w:dyaOrig="360">
-          <v:shape id="_x0000_i1143" type="#_x0000_t75" style="width:14.25pt;height:18pt" o:ole="">
+          <v:shape id="_x0000_i1143" type="#_x0000_t75" style="width:14.4pt;height:18.15pt" o:ole="">
+            <v:imagedata r:id="rId236" o:title=""/>
+          </v:shape>
+          <o:OLEObject Type="Embed" ProgID="Equation.DSMT4" ShapeID="_x0000_i1143" DrawAspect="Content" ObjectID="_1572792669" r:id="rId237"/>
+        </w:object>
+      </w:r>
+      <w:r>
+        <w:t xml:space="preserve">. It requires to modify </w:t>
+      </w:r>
+      <w:r>
+        <w:fldChar w:fldCharType="begin"/>
+      </w:r>
+      <w:r>
+        <w:instrText xml:space="preserve"> REF F_1Equation \h </w:instrText>
+      </w:r>
+      <w:r>
+        <w:fldChar w:fldCharType="separate"/>
+      </w:r>
+      <w:r>
+        <w:t>(</w:t>
+      </w:r>
+      <w:r>
+        <w:rPr>
+          <w:noProof/>
+        </w:rPr>
+        <w:t>17</w:t>
+      </w:r>
+      <w:r>
+        <w:t>)</w:t>
+      </w:r>
+      <w:r>
+        <w:fldChar w:fldCharType="end"/>
+      </w:r>
+      <w:r>
+        <w:t xml:space="preserve"> and </w:t>
+      </w:r>
+      <w:r>
+        <w:fldChar w:fldCharType="begin"/>
+      </w:r>
+      <w:r>
+        <w:instrText xml:space="preserve"> REF F_2Equation \h </w:instrText>
+      </w:r>
+      <w:r>
+        <w:fldChar w:fldCharType="separate"/>
+      </w:r>
+      <w:r>
+        <w:t>(</w:t>
+      </w:r>
+      <w:r>
+        <w:rPr>
+          <w:noProof/>
+        </w:rPr>
+        <w:t>18</w:t>
+      </w:r>
+      <w:r>
+        <w:t>)</w:t>
+      </w:r>
+      <w:r>
+        <w:fldChar w:fldCharType="end"/>
+      </w:r>
+      <w:r>
+        <w:t>.</w:t>
+      </w:r>
+    </w:p>
+    <w:p/>
+    <w:p>
+      <w:r>
+        <w:t xml:space="preserve">This work can further be extended to a multiple response case by generating </w:t>
+      </w:r>
+      <w:r>
+        <w:rPr>
+          <w:position w:val="-6"/>
+        </w:rPr>
+        <w:object w:dxaOrig="260" w:dyaOrig="220">
+          <v:shape id="_x0000_i1144" type="#_x0000_t75" style="width:12.5pt;height:11.25pt" o:ole="">
+            <v:imagedata r:id="rId238" o:title=""/>
+          </v:shape>
+          <o:OLEObject Type="Embed" ProgID="Equation.DSMT4" ShapeID="_x0000_i1144" DrawAspect="Content" ObjectID="_1572792670" r:id="rId239"/>
+        </w:object>
+      </w:r>
+      <w:r>
+        <w:t xml:space="preserve"> number of functions </w:t>
+      </w:r>
+      <w:r>
+        <w:rPr>
+          <w:position w:val="-14"/>
+        </w:rPr>
+        <w:object w:dxaOrig="279" w:dyaOrig="380">
+          <v:shape id="_x0000_i1145" type="#_x0000_t75" style="width:14.4pt;height:18.8pt" o:ole="">
+            <v:imagedata r:id="rId240" o:title=""/>
+          </v:shape>
+          <o:OLEObject Type="Embed" ProgID="Equation.DSMT4" ShapeID="_x0000_i1145" DrawAspect="Content" ObjectID="_1572792671" r:id="rId241"/>
+        </w:object>
+      </w:r>
+      <w:r>
+        <w:t xml:space="preserve"> where </w:t>
+      </w:r>
+      <w:r>
+        <w:rPr>
+          <w:position w:val="-10"/>
+        </w:rPr>
+        <w:object w:dxaOrig="1480" w:dyaOrig="320">
+          <v:shape id="_x0000_i1146" type="#_x0000_t75" style="width:74.5pt;height:15.65pt" o:ole="">
             <v:imagedata r:id="rId242" o:title=""/>
           </v:shape>
-          <o:OLEObject Type="Embed" ProgID="Equation.DSMT4" ShapeID="_x0000_i1143" DrawAspect="Content" ObjectID="_1569651604" r:id="rId243"/>
-        </w:object>
-      </w:r>
-      <w:r>
-        <w:t xml:space="preserve">. It requires to modify </w:t>
-      </w:r>
-      <w:r>
-        <w:fldChar w:fldCharType="begin"/>
-      </w:r>
-      <w:r>
-        <w:instrText xml:space="preserve"> REF F_1Equation \h </w:instrText>
-      </w:r>
-      <w:r>
-        <w:fldChar w:fldCharType="separate"/>
-      </w:r>
-      <w:r>
-        <w:t>(</w:t>
-      </w:r>
-      <w:r>
-        <w:rPr>
-          <w:noProof/>
-        </w:rPr>
-        <w:t>17</w:t>
-      </w:r>
-      <w:r>
-        <w:t>)</w:t>
-      </w:r>
-      <w:r>
-        <w:fldChar w:fldCharType="end"/>
+          <o:OLEObject Type="Embed" ProgID="Equation.DSMT4" ShapeID="_x0000_i1146" DrawAspect="Content" ObjectID="_1572792672" r:id="rId243"/>
+        </w:object>
+      </w:r>
+      <w:r>
+        <w:t xml:space="preserve">, which requires to generate </w:t>
+      </w:r>
+      <w:r>
+        <w:rPr>
+          <w:position w:val="-6"/>
+        </w:rPr>
+        <w:object w:dxaOrig="560" w:dyaOrig="220">
+          <v:shape id="_x0000_i1147" type="#_x0000_t75" style="width:27.55pt;height:11.25pt" o:ole="">
+            <v:imagedata r:id="rId244" o:title=""/>
+          </v:shape>
+          <o:OLEObject Type="Embed" ProgID="Equation.DSMT4" ShapeID="_x0000_i1147" DrawAspect="Content" ObjectID="_1572792673" r:id="rId245"/>
+        </w:object>
+      </w:r>
+      <w:r>
+        <w:t xml:space="preserve"> number of values for </w:t>
+      </w:r>
+      <w:r>
+        <w:rPr>
+          <w:position w:val="-6"/>
+        </w:rPr>
+        <w:object w:dxaOrig="360" w:dyaOrig="320">
+          <v:shape id="_x0000_i1148" type="#_x0000_t75" style="width:18.15pt;height:15.65pt" o:ole="">
+            <v:imagedata r:id="rId246" o:title=""/>
+          </v:shape>
+          <o:OLEObject Type="Embed" ProgID="Equation.DSMT4" ShapeID="_x0000_i1148" DrawAspect="Content" ObjectID="_1572792674" r:id="rId247"/>
+        </w:object>
+      </w:r>
+      <w:r>
+        <w:t xml:space="preserve">, i.e. the values </w:t>
+      </w:r>
+      <w:r>
+        <w:rPr>
+          <w:position w:val="-12"/>
+        </w:rPr>
+        <w:object w:dxaOrig="360" w:dyaOrig="380">
+          <v:shape id="_x0000_i1149" type="#_x0000_t75" style="width:18.15pt;height:18.8pt" o:ole="">
+            <v:imagedata r:id="rId248" o:title=""/>
+          </v:shape>
+          <o:OLEObject Type="Embed" ProgID="Equation.DSMT4" ShapeID="_x0000_i1149" DrawAspect="Content" ObjectID="_1572792675" r:id="rId249"/>
+        </w:object>
+      </w:r>
+      <w:r>
+        <w:t xml:space="preserve"> are replaced by </w:t>
+      </w:r>
+      <w:r>
+        <w:rPr>
+          <w:position w:val="-14"/>
+        </w:rPr>
+        <w:object w:dxaOrig="360" w:dyaOrig="400">
+          <v:shape id="_x0000_i1150" type="#_x0000_t75" style="width:18.15pt;height:20.05pt" o:ole="">
+            <v:imagedata r:id="rId250" o:title=""/>
+          </v:shape>
+          <o:OLEObject Type="Embed" ProgID="Equation.DSMT4" ShapeID="_x0000_i1150" DrawAspect="Content" ObjectID="_1572792676" r:id="rId251"/>
+        </w:object>
+      </w:r>
+      <w:r>
+        <w:t xml:space="preserve"> where </w:t>
+      </w:r>
+      <w:r>
+        <w:rPr>
+          <w:position w:val="-10"/>
+        </w:rPr>
+        <w:object w:dxaOrig="1480" w:dyaOrig="320">
+          <v:shape id="_x0000_i1151" type="#_x0000_t75" style="width:74.5pt;height:15.65pt" o:ole="">
+            <v:imagedata r:id="rId252" o:title=""/>
+          </v:shape>
+          <o:OLEObject Type="Embed" ProgID="Equation.DSMT4" ShapeID="_x0000_i1151" DrawAspect="Content" ObjectID="_1572792677" r:id="rId253"/>
+        </w:object>
       </w:r>
       <w:r>
         <w:t xml:space="preserve"> and </w:t>
       </w:r>
       <w:r>
-        <w:fldChar w:fldCharType="begin"/>
-      </w:r>
-      <w:r>
-        <w:instrText xml:space="preserve"> REF F_2Equation \h </w:instrText>
-      </w:r>
-      <w:r>
-        <w:fldChar w:fldCharType="separate"/>
-      </w:r>
-      <w:r>
-        <w:t>(</w:t>
-      </w:r>
-      <w:r>
-        <w:rPr>
-          <w:noProof/>
-        </w:rPr>
-        <w:t>18</w:t>
-      </w:r>
-      <w:r>
-        <w:t>)</w:t>
-      </w:r>
-      <w:r>
-        <w:fldChar w:fldCharType="end"/>
+        <w:rPr>
+          <w:position w:val="-10"/>
+        </w:rPr>
+        <w:object w:dxaOrig="1359" w:dyaOrig="320">
+          <v:shape id="_x0000_i1152" type="#_x0000_t75" style="width:68.25pt;height:15.65pt" o:ole="">
+            <v:imagedata r:id="rId254" o:title=""/>
+          </v:shape>
+          <o:OLEObject Type="Embed" ProgID="Equation.DSMT4" ShapeID="_x0000_i1152" DrawAspect="Content" ObjectID="_1572792678" r:id="rId255"/>
+        </w:object>
       </w:r>
       <w:r>
         <w:t>.</w:t>
@@ -5880,146 +6012,14 @@
     </w:p>
     <w:p/>
     <w:p>
-      <w:r>
-        <w:t xml:space="preserve">This work can further be extended to a multiple response case by generating </w:t>
-      </w:r>
-      <w:r>
-        <w:rPr>
-          <w:position w:val="-6"/>
-        </w:rPr>
-        <w:object w:dxaOrig="260" w:dyaOrig="220">
-          <v:shape id="_x0000_i1144" type="#_x0000_t75" style="width:12.75pt;height:11.25pt" o:ole="">
-            <v:imagedata r:id="rId244" o:title=""/>
-          </v:shape>
-          <o:OLEObject Type="Embed" ProgID="Equation.DSMT4" ShapeID="_x0000_i1144" DrawAspect="Content" ObjectID="_1569651605" r:id="rId245"/>
-        </w:object>
-      </w:r>
-      <w:r>
-        <w:t xml:space="preserve"> number of functions </w:t>
-      </w:r>
-      <w:r>
-        <w:rPr>
-          <w:position w:val="-14"/>
-        </w:rPr>
-        <w:object w:dxaOrig="279" w:dyaOrig="380">
-          <v:shape id="_x0000_i1145" type="#_x0000_t75" style="width:14.25pt;height:18.75pt" o:ole="">
-            <v:imagedata r:id="rId246" o:title=""/>
-          </v:shape>
-          <o:OLEObject Type="Embed" ProgID="Equation.DSMT4" ShapeID="_x0000_i1145" DrawAspect="Content" ObjectID="_1569651606" r:id="rId247"/>
-        </w:object>
-      </w:r>
-      <w:r>
-        <w:t xml:space="preserve"> where </w:t>
-      </w:r>
-      <w:r>
-        <w:rPr>
-          <w:position w:val="-10"/>
-        </w:rPr>
-        <w:object w:dxaOrig="1480" w:dyaOrig="320">
-          <v:shape id="_x0000_i1146" type="#_x0000_t75" style="width:74.25pt;height:15.75pt" o:ole="">
-            <v:imagedata r:id="rId248" o:title=""/>
-          </v:shape>
-          <o:OLEObject Type="Embed" ProgID="Equation.DSMT4" ShapeID="_x0000_i1146" DrawAspect="Content" ObjectID="_1569651607" r:id="rId249"/>
-        </w:object>
-      </w:r>
-      <w:r>
-        <w:t xml:space="preserve">, which requires to generate </w:t>
-      </w:r>
-      <w:r>
-        <w:rPr>
-          <w:position w:val="-6"/>
-        </w:rPr>
-        <w:object w:dxaOrig="560" w:dyaOrig="220">
-          <v:shape id="_x0000_i1147" type="#_x0000_t75" style="width:27.75pt;height:11.25pt" o:ole="">
-            <v:imagedata r:id="rId250" o:title=""/>
-          </v:shape>
-          <o:OLEObject Type="Embed" ProgID="Equation.DSMT4" ShapeID="_x0000_i1147" DrawAspect="Content" ObjectID="_1569651608" r:id="rId251"/>
-        </w:object>
-      </w:r>
-      <w:r>
-        <w:t xml:space="preserve"> number of values for </w:t>
-      </w:r>
-      <w:r>
-        <w:rPr>
-          <w:position w:val="-6"/>
-        </w:rPr>
-        <w:object w:dxaOrig="360" w:dyaOrig="320">
-          <v:shape id="_x0000_i1148" type="#_x0000_t75" style="width:18pt;height:15.75pt" o:ole="">
-            <v:imagedata r:id="rId252" o:title=""/>
-          </v:shape>
-          <o:OLEObject Type="Embed" ProgID="Equation.DSMT4" ShapeID="_x0000_i1148" DrawAspect="Content" ObjectID="_1569651609" r:id="rId253"/>
-        </w:object>
-      </w:r>
-      <w:r>
-        <w:t xml:space="preserve">, i.e. the values </w:t>
-      </w:r>
-      <w:r>
-        <w:rPr>
-          <w:position w:val="-12"/>
-        </w:rPr>
-        <w:object w:dxaOrig="360" w:dyaOrig="380">
-          <v:shape id="_x0000_i1149" type="#_x0000_t75" style="width:18pt;height:18.75pt" o:ole="">
-            <v:imagedata r:id="rId254" o:title=""/>
-          </v:shape>
-          <o:OLEObject Type="Embed" ProgID="Equation.DSMT4" ShapeID="_x0000_i1149" DrawAspect="Content" ObjectID="_1569651610" r:id="rId255"/>
-        </w:object>
-      </w:r>
-      <w:r>
-        <w:t xml:space="preserve"> are replaced by </w:t>
-      </w:r>
-      <w:r>
-        <w:rPr>
-          <w:position w:val="-14"/>
-        </w:rPr>
-        <w:object w:dxaOrig="360" w:dyaOrig="400">
-          <v:shape id="_x0000_i1150" type="#_x0000_t75" style="width:18pt;height:20.25pt" o:ole="">
-            <v:imagedata r:id="rId256" o:title=""/>
-          </v:shape>
-          <o:OLEObject Type="Embed" ProgID="Equation.DSMT4" ShapeID="_x0000_i1150" DrawAspect="Content" ObjectID="_1569651611" r:id="rId257"/>
-        </w:object>
-      </w:r>
-      <w:r>
-        <w:t xml:space="preserve"> where </w:t>
-      </w:r>
-      <w:r>
-        <w:rPr>
-          <w:position w:val="-10"/>
-        </w:rPr>
-        <w:object w:dxaOrig="1480" w:dyaOrig="320">
-          <v:shape id="_x0000_i1151" type="#_x0000_t75" style="width:74.25pt;height:15.75pt" o:ole="">
-            <v:imagedata r:id="rId258" o:title=""/>
-          </v:shape>
-          <o:OLEObject Type="Embed" ProgID="Equation.DSMT4" ShapeID="_x0000_i1151" DrawAspect="Content" ObjectID="_1569651612" r:id="rId259"/>
-        </w:object>
-      </w:r>
-      <w:r>
-        <w:t xml:space="preserve"> and </w:t>
-      </w:r>
-      <w:r>
-        <w:rPr>
-          <w:position w:val="-10"/>
-        </w:rPr>
-        <w:object w:dxaOrig="1359" w:dyaOrig="320">
-          <v:shape id="_x0000_i1152" type="#_x0000_t75" style="width:68.25pt;height:15.75pt" o:ole="">
-            <v:imagedata r:id="rId260" o:title=""/>
-          </v:shape>
-          <o:OLEObject Type="Embed" ProgID="Equation.DSMT4" ShapeID="_x0000_i1152" DrawAspect="Content" ObjectID="_1569651613" r:id="rId261"/>
-        </w:object>
-      </w:r>
-      <w:r>
-        <w:t>.</w:t>
-      </w:r>
-    </w:p>
-    <w:p/>
-    <w:p>
       <w:pPr>
         <w:pStyle w:val="Heading1"/>
       </w:pPr>
-      <w:bookmarkStart w:id="31" w:name="_Toc491584918"/>
+      <w:bookmarkStart w:id="30" w:name="_Toc491584918"/>
       <w:r>
         <w:t>References</w:t>
       </w:r>
-      <w:bookmarkEnd w:id="31"/>
+      <w:bookmarkEnd w:id="30"/>
     </w:p>
     <w:p>
       <w:pPr>
@@ -6343,6 +6343,7 @@
           <w:noProof/>
           <w:szCs w:val="24"/>
         </w:rPr>
+        <w:lastRenderedPageBreak/>
         <w:t>[7]</w:t>
       </w:r>
       <w:r>
@@ -6539,7 +6540,6 @@
           <w:noProof/>
           <w:szCs w:val="24"/>
         </w:rPr>
-        <w:lastRenderedPageBreak/>
         <w:t>[11]</w:t>
       </w:r>
       <w:r>
@@ -7669,6 +7669,95 @@
     </w:lvl>
   </w:abstractNum>
   <w:abstractNum w:abstractNumId="9" w15:restartNumberingAfterBreak="0">
+    <w:nsid w:val="6A521087"/>
+    <w:multiLevelType w:val="hybridMultilevel"/>
+    <w:tmpl w:val="71D80D5C"/>
+    <w:lvl w:ilvl="0" w:tplc="0409000F">
+      <w:start w:val="1"/>
+      <w:numFmt w:val="decimal"/>
+      <w:lvlText w:val="%1."/>
+      <w:lvlJc w:val="left"/>
+      <w:pPr>
+        <w:ind w:left="720" w:hanging="360"/>
+      </w:pPr>
+      <w:rPr>
+        <w:rFonts w:hint="default"/>
+      </w:rPr>
+    </w:lvl>
+    <w:lvl w:ilvl="1" w:tplc="04090019" w:tentative="1">
+      <w:start w:val="1"/>
+      <w:numFmt w:val="lowerLetter"/>
+      <w:lvlText w:val="%2."/>
+      <w:lvlJc w:val="left"/>
+      <w:pPr>
+        <w:ind w:left="1440" w:hanging="360"/>
+      </w:pPr>
+    </w:lvl>
+    <w:lvl w:ilvl="2" w:tplc="0409001B" w:tentative="1">
+      <w:start w:val="1"/>
+      <w:numFmt w:val="lowerRoman"/>
+      <w:lvlText w:val="%3."/>
+      <w:lvlJc w:val="right"/>
+      <w:pPr>
+        <w:ind w:left="2160" w:hanging="180"/>
+      </w:pPr>
+    </w:lvl>
+    <w:lvl w:ilvl="3" w:tplc="0409000F" w:tentative="1">
+      <w:start w:val="1"/>
+      <w:numFmt w:val="decimal"/>
+      <w:lvlText w:val="%4."/>
+      <w:lvlJc w:val="left"/>
+      <w:pPr>
+        <w:ind w:left="2880" w:hanging="360"/>
+      </w:pPr>
+    </w:lvl>
+    <w:lvl w:ilvl="4" w:tplc="04090019" w:tentative="1">
+      <w:start w:val="1"/>
+      <w:numFmt w:val="lowerLetter"/>
+      <w:lvlText w:val="%5."/>
+      <w:lvlJc w:val="left"/>
+      <w:pPr>
+        <w:ind w:left="3600" w:hanging="360"/>
+      </w:pPr>
+    </w:lvl>
+    <w:lvl w:ilvl="5" w:tplc="0409001B" w:tentative="1">
+      <w:start w:val="1"/>
+      <w:numFmt w:val="lowerRoman"/>
+      <w:lvlText w:val="%6."/>
+      <w:lvlJc w:val="right"/>
+      <w:pPr>
+        <w:ind w:left="4320" w:hanging="180"/>
+      </w:pPr>
+    </w:lvl>
+    <w:lvl w:ilvl="6" w:tplc="0409000F" w:tentative="1">
+      <w:start w:val="1"/>
+      <w:numFmt w:val="decimal"/>
+      <w:lvlText w:val="%7."/>
+      <w:lvlJc w:val="left"/>
+      <w:pPr>
+        <w:ind w:left="5040" w:hanging="360"/>
+      </w:pPr>
+    </w:lvl>
+    <w:lvl w:ilvl="7" w:tplc="04090019" w:tentative="1">
+      <w:start w:val="1"/>
+      <w:numFmt w:val="lowerLetter"/>
+      <w:lvlText w:val="%8."/>
+      <w:lvlJc w:val="left"/>
+      <w:pPr>
+        <w:ind w:left="5760" w:hanging="360"/>
+      </w:pPr>
+    </w:lvl>
+    <w:lvl w:ilvl="8" w:tplc="0409001B" w:tentative="1">
+      <w:start w:val="1"/>
+      <w:numFmt w:val="lowerRoman"/>
+      <w:lvlText w:val="%9."/>
+      <w:lvlJc w:val="right"/>
+      <w:pPr>
+        <w:ind w:left="6480" w:hanging="180"/>
+      </w:pPr>
+    </w:lvl>
+  </w:abstractNum>
+  <w:abstractNum w:abstractNumId="10" w15:restartNumberingAfterBreak="0">
     <w:nsid w:val="6C2940DD"/>
     <w:multiLevelType w:val="multilevel"/>
     <w:tmpl w:val="0409001F"/>
@@ -7754,7 +7843,93 @@
       </w:pPr>
     </w:lvl>
   </w:abstractNum>
-  <w:abstractNum w:abstractNumId="10" w15:restartNumberingAfterBreak="0">
+  <w:abstractNum w:abstractNumId="11" w15:restartNumberingAfterBreak="0">
+    <w:nsid w:val="6D517ACE"/>
+    <w:multiLevelType w:val="hybridMultilevel"/>
+    <w:tmpl w:val="E49CF948"/>
+    <w:lvl w:ilvl="0" w:tplc="0409000F">
+      <w:start w:val="1"/>
+      <w:numFmt w:val="decimal"/>
+      <w:lvlText w:val="%1."/>
+      <w:lvlJc w:val="left"/>
+      <w:pPr>
+        <w:ind w:left="720" w:hanging="360"/>
+      </w:pPr>
+    </w:lvl>
+    <w:lvl w:ilvl="1" w:tplc="04090019" w:tentative="1">
+      <w:start w:val="1"/>
+      <w:numFmt w:val="lowerLetter"/>
+      <w:lvlText w:val="%2."/>
+      <w:lvlJc w:val="left"/>
+      <w:pPr>
+        <w:ind w:left="1440" w:hanging="360"/>
+      </w:pPr>
+    </w:lvl>
+    <w:lvl w:ilvl="2" w:tplc="0409001B" w:tentative="1">
+      <w:start w:val="1"/>
+      <w:numFmt w:val="lowerRoman"/>
+      <w:lvlText w:val="%3."/>
+      <w:lvlJc w:val="right"/>
+      <w:pPr>
+        <w:ind w:left="2160" w:hanging="180"/>
+      </w:pPr>
+    </w:lvl>
+    <w:lvl w:ilvl="3" w:tplc="0409000F" w:tentative="1">
+      <w:start w:val="1"/>
+      <w:numFmt w:val="decimal"/>
+      <w:lvlText w:val="%4."/>
+      <w:lvlJc w:val="left"/>
+      <w:pPr>
+        <w:ind w:left="2880" w:hanging="360"/>
+      </w:pPr>
+    </w:lvl>
+    <w:lvl w:ilvl="4" w:tplc="04090019" w:tentative="1">
+      <w:start w:val="1"/>
+      <w:numFmt w:val="lowerLetter"/>
+      <w:lvlText w:val="%5."/>
+      <w:lvlJc w:val="left"/>
+      <w:pPr>
+        <w:ind w:left="3600" w:hanging="360"/>
+      </w:pPr>
+    </w:lvl>
+    <w:lvl w:ilvl="5" w:tplc="0409001B" w:tentative="1">
+      <w:start w:val="1"/>
+      <w:numFmt w:val="lowerRoman"/>
+      <w:lvlText w:val="%6."/>
+      <w:lvlJc w:val="right"/>
+      <w:pPr>
+        <w:ind w:left="4320" w:hanging="180"/>
+      </w:pPr>
+    </w:lvl>
+    <w:lvl w:ilvl="6" w:tplc="0409000F" w:tentative="1">
+      <w:start w:val="1"/>
+      <w:numFmt w:val="decimal"/>
+      <w:lvlText w:val="%7."/>
+      <w:lvlJc w:val="left"/>
+      <w:pPr>
+        <w:ind w:left="5040" w:hanging="360"/>
+      </w:pPr>
+    </w:lvl>
+    <w:lvl w:ilvl="7" w:tplc="04090019" w:tentative="1">
+      <w:start w:val="1"/>
+      <w:numFmt w:val="lowerLetter"/>
+      <w:lvlText w:val="%8."/>
+      <w:lvlJc w:val="left"/>
+      <w:pPr>
+        <w:ind w:left="5760" w:hanging="360"/>
+      </w:pPr>
+    </w:lvl>
+    <w:lvl w:ilvl="8" w:tplc="0409001B" w:tentative="1">
+      <w:start w:val="1"/>
+      <w:numFmt w:val="lowerRoman"/>
+      <w:lvlText w:val="%9."/>
+      <w:lvlJc w:val="right"/>
+      <w:pPr>
+        <w:ind w:left="6480" w:hanging="180"/>
+      </w:pPr>
+    </w:lvl>
+  </w:abstractNum>
+  <w:abstractNum w:abstractNumId="12" w15:restartNumberingAfterBreak="0">
     <w:nsid w:val="6E6E3F7A"/>
     <w:multiLevelType w:val="multilevel"/>
     <w:tmpl w:val="FCEC72E8"/>
@@ -7850,7 +8025,7 @@
     <w:abstractNumId w:val="8"/>
   </w:num>
   <w:num w:numId="4">
-    <w:abstractNumId w:val="9"/>
+    <w:abstractNumId w:val="10"/>
   </w:num>
   <w:num w:numId="5">
     <w:abstractNumId w:val="3"/>
@@ -7862,7 +8037,7 @@
     <w:abstractNumId w:val="0"/>
   </w:num>
   <w:num w:numId="8">
-    <w:abstractNumId w:val="10"/>
+    <w:abstractNumId w:val="12"/>
   </w:num>
   <w:num w:numId="9">
     <w:abstractNumId w:val="4"/>
@@ -7872,6 +8047,12 @@
   </w:num>
   <w:num w:numId="11">
     <w:abstractNumId w:val="6"/>
+  </w:num>
+  <w:num w:numId="12">
+    <w:abstractNumId w:val="11"/>
+  </w:num>
+  <w:num w:numId="13">
+    <w:abstractNumId w:val="9"/>
   </w:num>
 </w:numbering>
 </file>
@@ -8297,7 +8478,6 @@
     <w:next w:val="Normal"/>
     <w:link w:val="Heading2Char"/>
     <w:uiPriority w:val="9"/>
-    <w:semiHidden/>
     <w:unhideWhenUsed/>
     <w:qFormat/>
     <w:rsid w:val="00DA0B4D"/>
@@ -8416,7 +8596,6 @@
     <w:basedOn w:val="DefaultParagraphFont"/>
     <w:link w:val="Heading2"/>
     <w:uiPriority w:val="9"/>
-    <w:semiHidden/>
     <w:rsid w:val="00DA0B4D"/>
     <w:rPr>
       <w:rFonts w:asciiTheme="majorHAnsi" w:eastAsiaTheme="majorEastAsia" w:hAnsiTheme="majorHAnsi" w:cstheme="majorBidi"/>
@@ -8777,7 +8956,7 @@
 </file>
 
 <file path=customXml/itemProps1.xml><?xml version="1.0" encoding="utf-8"?>
-<ds:datastoreItem xmlns:ds="http://schemas.openxmlformats.org/officeDocument/2006/customXml" ds:itemID="{A0418A63-76A0-40BE-965C-74F3032DD7F5}">
+<ds:datastoreItem xmlns:ds="http://schemas.openxmlformats.org/officeDocument/2006/customXml" ds:itemID="{7E069CDA-69B9-4547-8B12-46F351EADF80}">
   <ds:schemaRefs>
     <ds:schemaRef ds:uri="http://schemas.openxmlformats.org/officeDocument/2006/bibliography"/>
   </ds:schemaRefs>

--- a/Articles/20170827-MultiFactorialExperiments/manuscript-Ver001.docx
+++ b/Articles/20170827-MultiFactorialExperiments/manuscript-Ver001.docx
@@ -35,10 +35,7 @@
         <w:jc w:val="both"/>
       </w:pPr>
       <w:r>
-        <w:t>This article also presents an algorithm based on one of the proposed frameworks. JavaScript along with HTML and CSS is used to implement the proposed algorithm. This platform is used to teach the master students of biological sciences. Teachers used the platform in the classroom to apply problem-based learning. They observed that the number of doubts asked during the class hours has increased, he</w:t>
-      </w:r>
-      <w:r>
-        <w:t>nce the student's participation</w:t>
+        <w:t>This article also presents an algorithm based on one of the proposed frameworks. JavaScript along with HTML and CSS is used to implement the proposed algorithm. This platform is used to teach the master students of biological sciences. Teachers used the platform in the classroom to apply problem-based learning. They observed that the number of doubts asked during the class hours has increased, hence the student's participation</w:t>
       </w:r>
       <w:r>
         <w:t>.</w:t>
@@ -397,9 +394,6 @@
           <w:p>
             <w:pPr>
               <w:jc w:val="center"/>
-              <w:rPr>
-                <w:lang w:val="es-MX"/>
-              </w:rPr>
             </w:pPr>
           </w:p>
         </w:tc>
@@ -419,9 +413,6 @@
               </w:rPr>
             </w:pPr>
             <w:r>
-              <w:rPr>
-                <w:lang w:val="es-MX"/>
-              </w:rPr>
               <w:tab/>
             </w:r>
             <w:r>
@@ -448,10 +439,10 @@
                   <v:path o:extrusionok="f" gradientshapeok="t" o:connecttype="rect"/>
                   <o:lock v:ext="edit" aspectratio="t"/>
                 </v:shapetype>
-                <v:shape id="_x0000_i1281" type="#_x0000_t75" style="width:135.85pt;height:18.8pt" o:ole="">
+                <v:shape id="_x0000_i1025" type="#_x0000_t75" style="width:135.85pt;height:18.8pt" o:ole="">
                   <v:imagedata r:id="rId6" o:title=""/>
                 </v:shape>
-                <o:OLEObject Type="Embed" ProgID="Equation.DSMT4" ShapeID="_x0000_i1281" DrawAspect="Content" ObjectID="_1572792554" r:id="rId7"/>
+                <o:OLEObject Type="Embed" ProgID="Equation.DSMT4" ShapeID="_x0000_i1025" DrawAspect="Content" ObjectID="_1572986133" r:id="rId7"/>
               </w:object>
             </w:r>
           </w:p>
@@ -528,10 +519,10 @@
           <w:position w:val="-14"/>
         </w:rPr>
         <w:object w:dxaOrig="279" w:dyaOrig="380">
-          <v:shape id="_x0000_i1307" type="#_x0000_t75" style="width:13.75pt;height:18.8pt" o:ole="">
+          <v:shape id="_x0000_i1026" type="#_x0000_t75" style="width:13.75pt;height:18.8pt" o:ole="">
             <v:imagedata r:id="rId8" o:title=""/>
           </v:shape>
-          <o:OLEObject Type="Embed" ProgID="Equation.DSMT4" ShapeID="_x0000_i1307" DrawAspect="Content" ObjectID="_1572792555" r:id="rId9"/>
+          <o:OLEObject Type="Embed" ProgID="Equation.DSMT4" ShapeID="_x0000_i1026" DrawAspect="Content" ObjectID="_1572986134" r:id="rId9"/>
         </w:object>
       </w:r>
       <w:r>
@@ -542,10 +533,10 @@
           <w:position w:val="-10"/>
         </w:rPr>
         <w:object w:dxaOrig="1640" w:dyaOrig="320">
-          <v:shape id="_x0000_i1311" type="#_x0000_t75" style="width:82pt;height:16.3pt" o:ole="">
+          <v:shape id="_x0000_i1027" type="#_x0000_t75" style="width:82pt;height:16.3pt" o:ole="">
             <v:imagedata r:id="rId10" o:title=""/>
           </v:shape>
-          <o:OLEObject Type="Embed" ProgID="Equation.DSMT4" ShapeID="_x0000_i1311" DrawAspect="Content" ObjectID="_1572792556" r:id="rId11"/>
+          <o:OLEObject Type="Embed" ProgID="Equation.DSMT4" ShapeID="_x0000_i1027" DrawAspect="Content" ObjectID="_1572986135" r:id="rId11"/>
         </w:object>
       </w:r>
       <w:r>
@@ -556,10 +547,10 @@
           <w:position w:val="-12"/>
         </w:rPr>
         <w:object w:dxaOrig="240" w:dyaOrig="360">
-          <v:shape id="_x0000_i1315" type="#_x0000_t75" style="width:11.9pt;height:18.15pt" o:ole="">
+          <v:shape id="_x0000_i1028" type="#_x0000_t75" style="width:11.9pt;height:18.15pt" o:ole="">
             <v:imagedata r:id="rId12" o:title=""/>
           </v:shape>
-          <o:OLEObject Type="Embed" ProgID="Equation.DSMT4" ShapeID="_x0000_i1315" DrawAspect="Content" ObjectID="_1572792557" r:id="rId13"/>
+          <o:OLEObject Type="Embed" ProgID="Equation.DSMT4" ShapeID="_x0000_i1028" DrawAspect="Content" ObjectID="_1572986136" r:id="rId13"/>
         </w:object>
       </w:r>
       <w:r>
@@ -570,10 +561,10 @@
           <w:position w:val="-10"/>
         </w:rPr>
         <w:object w:dxaOrig="1540" w:dyaOrig="320">
-          <v:shape id="_x0000_i1420" type="#_x0000_t75" style="width:77pt;height:16.3pt" o:ole="">
+          <v:shape id="_x0000_i1029" type="#_x0000_t75" style="width:77pt;height:16.3pt" o:ole="">
             <v:imagedata r:id="rId14" o:title=""/>
           </v:shape>
-          <o:OLEObject Type="Embed" ProgID="Equation.DSMT4" ShapeID="_x0000_i1420" DrawAspect="Content" ObjectID="_1572792558" r:id="rId15"/>
+          <o:OLEObject Type="Embed" ProgID="Equation.DSMT4" ShapeID="_x0000_i1029" DrawAspect="Content" ObjectID="_1572986137" r:id="rId15"/>
         </w:object>
       </w:r>
       <w:r>
@@ -584,10 +575,10 @@
           <w:position w:val="-14"/>
         </w:rPr>
         <w:object w:dxaOrig="279" w:dyaOrig="380">
-          <v:shape id="_x0000_i1323" type="#_x0000_t75" style="width:13.75pt;height:18.8pt" o:ole="">
+          <v:shape id="_x0000_i1030" type="#_x0000_t75" style="width:13.75pt;height:18.8pt" o:ole="">
             <v:imagedata r:id="rId16" o:title=""/>
           </v:shape>
-          <o:OLEObject Type="Embed" ProgID="Equation.DSMT4" ShapeID="_x0000_i1323" DrawAspect="Content" ObjectID="_1572792559" r:id="rId17"/>
+          <o:OLEObject Type="Embed" ProgID="Equation.DSMT4" ShapeID="_x0000_i1030" DrawAspect="Content" ObjectID="_1572986138" r:id="rId17"/>
         </w:object>
       </w:r>
       <w:r>
@@ -598,10 +589,10 @@
           <w:position w:val="-10"/>
         </w:rPr>
         <w:object w:dxaOrig="1640" w:dyaOrig="320">
-          <v:shape id="_x0000_i1327" type="#_x0000_t75" style="width:82pt;height:16.3pt" o:ole="">
+          <v:shape id="_x0000_i1031" type="#_x0000_t75" style="width:82pt;height:16.3pt" o:ole="">
             <v:imagedata r:id="rId18" o:title=""/>
           </v:shape>
-          <o:OLEObject Type="Embed" ProgID="Equation.DSMT4" ShapeID="_x0000_i1327" DrawAspect="Content" ObjectID="_1572792560" r:id="rId19"/>
+          <o:OLEObject Type="Embed" ProgID="Equation.DSMT4" ShapeID="_x0000_i1031" DrawAspect="Content" ObjectID="_1572986139" r:id="rId19"/>
         </w:object>
       </w:r>
       <w:r>
@@ -612,10 +603,10 @@
           <w:position w:val="-6"/>
         </w:rPr>
         <w:object w:dxaOrig="200" w:dyaOrig="220">
-          <v:shape id="_x0000_i1331" type="#_x0000_t75" style="width:10pt;height:11.25pt" o:ole="">
+          <v:shape id="_x0000_i1032" type="#_x0000_t75" style="width:10pt;height:11.25pt" o:ole="">
             <v:imagedata r:id="rId20" o:title=""/>
           </v:shape>
-          <o:OLEObject Type="Embed" ProgID="Equation.DSMT4" ShapeID="_x0000_i1331" DrawAspect="Content" ObjectID="_1572792561" r:id="rId21"/>
+          <o:OLEObject Type="Embed" ProgID="Equation.DSMT4" ShapeID="_x0000_i1032" DrawAspect="Content" ObjectID="_1572986140" r:id="rId21"/>
         </w:object>
       </w:r>
       <w:r>
@@ -626,10 +617,10 @@
           <w:position w:val="-6"/>
         </w:rPr>
         <w:object w:dxaOrig="260" w:dyaOrig="220">
-          <v:shape id="_x0000_i1335" type="#_x0000_t75" style="width:13.15pt;height:11.25pt" o:ole="">
+          <v:shape id="_x0000_i1033" type="#_x0000_t75" style="width:13.15pt;height:11.25pt" o:ole="">
             <v:imagedata r:id="rId22" o:title=""/>
           </v:shape>
-          <o:OLEObject Type="Embed" ProgID="Equation.DSMT4" ShapeID="_x0000_i1335" DrawAspect="Content" ObjectID="_1572792562" r:id="rId23"/>
+          <o:OLEObject Type="Embed" ProgID="Equation.DSMT4" ShapeID="_x0000_i1033" DrawAspect="Content" ObjectID="_1572986141" r:id="rId23"/>
         </w:object>
       </w:r>
       <w:r>
@@ -640,10 +631,10 @@
           <w:position w:val="-12"/>
         </w:rPr>
         <w:object w:dxaOrig="240" w:dyaOrig="360">
-          <v:shape id="_x0000_i1339" type="#_x0000_t75" style="width:11.9pt;height:18.15pt" o:ole="">
+          <v:shape id="_x0000_i1034" type="#_x0000_t75" style="width:11.9pt;height:18.15pt" o:ole="">
             <v:imagedata r:id="rId24" o:title=""/>
           </v:shape>
-          <o:OLEObject Type="Embed" ProgID="Equation.DSMT4" ShapeID="_x0000_i1339" DrawAspect="Content" ObjectID="_1572792563" r:id="rId25"/>
+          <o:OLEObject Type="Embed" ProgID="Equation.DSMT4" ShapeID="_x0000_i1034" DrawAspect="Content" ObjectID="_1572986142" r:id="rId25"/>
         </w:object>
       </w:r>
       <w:r>
@@ -654,10 +645,10 @@
           <w:position w:val="-10"/>
         </w:rPr>
         <w:object w:dxaOrig="1579" w:dyaOrig="320">
-          <v:shape id="_x0000_i1343" type="#_x0000_t75" style="width:78.9pt;height:16.3pt" o:ole="">
+          <v:shape id="_x0000_i1035" type="#_x0000_t75" style="width:78.9pt;height:16.3pt" o:ole="">
             <v:imagedata r:id="rId26" o:title=""/>
           </v:shape>
-          <o:OLEObject Type="Embed" ProgID="Equation.DSMT4" ShapeID="_x0000_i1343" DrawAspect="Content" ObjectID="_1572792564" r:id="rId27"/>
+          <o:OLEObject Type="Embed" ProgID="Equation.DSMT4" ShapeID="_x0000_i1035" DrawAspect="Content" ObjectID="_1572986143" r:id="rId27"/>
         </w:object>
       </w:r>
       <w:r>
@@ -811,10 +802,10 @@
                 <w:position w:val="-28"/>
               </w:rPr>
               <w:object w:dxaOrig="2780" w:dyaOrig="680">
-                <v:shape id="_x0000_i1386" type="#_x0000_t75" style="width:139pt;height:33.8pt" o:ole="">
+                <v:shape id="_x0000_i1036" type="#_x0000_t75" style="width:139pt;height:33.8pt" o:ole="">
                   <v:imagedata r:id="rId28" o:title=""/>
                 </v:shape>
-                <o:OLEObject Type="Embed" ProgID="Equation.DSMT4" ShapeID="_x0000_i1386" DrawAspect="Content" ObjectID="_1572792565" r:id="rId29"/>
+                <o:OLEObject Type="Embed" ProgID="Equation.DSMT4" ShapeID="_x0000_i1036" DrawAspect="Content" ObjectID="_1572986144" r:id="rId29"/>
               </w:object>
             </w:r>
           </w:p>
@@ -889,27 +880,31 @@
         <w:lastRenderedPageBreak/>
         <w:t xml:space="preserve">is a concave function, which serves the purpose of providing a unique optimal point at </w:t>
       </w:r>
-      <w:bookmarkStart w:id="5" w:name="_GoBack"/>
-      <w:r>
-        <w:t>$</w:t>
-      </w:r>
-      <w:proofErr w:type="spellStart"/>
-      <w:r>
-        <w:t>x_i</w:t>
-      </w:r>
-      <w:proofErr w:type="spellEnd"/>
-      <w:r>
-        <w:t xml:space="preserve"> = 0$, $i\in </w:t>
-      </w:r>
-      <w:proofErr w:type="gramStart"/>
-      <w:r>
-        <w:t>\{</w:t>
-      </w:r>
-      <w:proofErr w:type="gramEnd"/>
-      <w:r>
-        <w:t>1,2,3, \dots, n\}$</w:t>
-      </w:r>
-      <w:bookmarkEnd w:id="5"/>
+      <w:r>
+        <w:rPr>
+          <w:position w:val="-12"/>
+        </w:rPr>
+        <w:object w:dxaOrig="620" w:dyaOrig="360">
+          <v:shape id="_x0000_i1037" type="#_x0000_t75" style="width:31.3pt;height:18.15pt" o:ole="">
+            <v:imagedata r:id="rId30" o:title=""/>
+          </v:shape>
+          <o:OLEObject Type="Embed" ProgID="Equation.DSMT4" ShapeID="_x0000_i1037" DrawAspect="Content" ObjectID="_1572986145" r:id="rId31"/>
+        </w:object>
+      </w:r>
+      <w:r>
+        <w:t xml:space="preserve">, </w:t>
+      </w:r>
+      <w:r>
+        <w:rPr>
+          <w:position w:val="-10"/>
+        </w:rPr>
+        <w:object w:dxaOrig="1540" w:dyaOrig="320">
+          <v:shape id="_x0000_i1038" type="#_x0000_t75" style="width:77pt;height:16.3pt" o:ole="">
+            <v:imagedata r:id="rId32" o:title=""/>
+          </v:shape>
+          <o:OLEObject Type="Embed" ProgID="Equation.DSMT4" ShapeID="_x0000_i1038" DrawAspect="Content" ObjectID="_1572986146" r:id="rId33"/>
+        </w:object>
+      </w:r>
       <w:r>
         <w:t>.</w:t>
       </w:r>
@@ -980,7 +975,28 @@
         <w:jc w:val="both"/>
       </w:pPr>
       <w:r>
-        <w:t>Response surface methodology uses a second order fit algorithm. Hence, the process of reaching optimal solution becomes trivial.</w:t>
+        <w:t xml:space="preserve">The quadratic concave function is a concave function. The concave functions have a property that the response of all the points between any two arbitrary points always greater than the responses at these arbitrary points </w:t>
+      </w:r>
+      <w:r>
+        <w:fldChar w:fldCharType="begin" w:fldLock="1"/>
+      </w:r>
+      <w:r>
+        <w:instrText>ADDIN CSL_CITATION { "citationItems" : [ { "id" : "ITEM-1", "itemData" : { "author" : [ { "dropping-particle" : "", "family" : "Antoniou", "given" : "Andreas", "non-dropping-particle" : "", "parse-names" : false, "suffix" : "" }, { "dropping-particle" : "", "family" : "Lu", "given" : "Wu-Sheng", "non-dropping-particle" : "", "parse-names" : false, "suffix" : "" } ], "id" : "ITEM-1", "issued" : { "date-parts" : [ [ "2007" ] ] }, "publisher" : "Springer Science &amp; Business Media", "title" : "Practical optimization: algorithms and engineering applications", "type" : "book" }, "uris" : [ "http://www.mendeley.com/documents/?uuid=db20a131-558f-43f5-a568-fbd11228f51f" ] } ], "mendeley" : { "formattedCitation" : "[14]", "plainTextFormattedCitation" : "[14]", "previouslyFormattedCitation" : "[14]" }, "properties" : { "noteIndex" : 0 }, "schema" : "https://github.com/citation-style-language/schema/raw/master/csl-citation.json" }</w:instrText>
+      </w:r>
+      <w:r>
+        <w:fldChar w:fldCharType="separate"/>
+      </w:r>
+      <w:r>
+        <w:rPr>
+          <w:noProof/>
+        </w:rPr>
+        <w:t>[14]</w:t>
+      </w:r>
+      <w:r>
+        <w:fldChar w:fldCharType="end"/>
+      </w:r>
+      <w:r>
+        <w:t>.</w:t>
       </w:r>
     </w:p>
     <w:p>
@@ -993,10 +1009,50 @@
         <w:jc w:val="both"/>
       </w:pPr>
       <w:r>
+        <w:t>Response surface methodology uses a second order fit algorithm. Hence, the process of reaching optimal solution becomes trivial.</w:t>
+      </w:r>
+    </w:p>
+    <w:p>
+      <w:pPr>
+        <w:pStyle w:val="ListParagraph"/>
+        <w:numPr>
+          <w:ilvl w:val="0"/>
+          <w:numId w:val="2"/>
+        </w:numPr>
+        <w:jc w:val="both"/>
+      </w:pPr>
+      <w:r>
         <w:t xml:space="preserve">A quadratic function has </w:t>
       </w:r>
       <w:r>
         <w:t>a property that its slope increases as it moves far from the optimal point. This property trivializes the process of selecting a new base value.</w:t>
+      </w:r>
+    </w:p>
+    <w:p>
+      <w:pPr>
+        <w:pStyle w:val="ListParagraph"/>
+        <w:numPr>
+          <w:ilvl w:val="0"/>
+          <w:numId w:val="2"/>
+        </w:numPr>
+        <w:jc w:val="both"/>
+      </w:pPr>
+      <w:r>
+        <w:t xml:space="preserve">The optimum value for any </w:t>
+      </w:r>
+      <w:r>
+        <w:rPr>
+          <w:position w:val="-6"/>
+        </w:rPr>
+        <w:object w:dxaOrig="279" w:dyaOrig="320">
+          <v:shape id="_x0000_i1039" type="#_x0000_t75" style="width:13.75pt;height:16.3pt" o:ole="">
+            <v:imagedata r:id="rId34" o:title=""/>
+          </v:shape>
+          <o:OLEObject Type="Embed" ProgID="Equation.DSMT4" ShapeID="_x0000_i1039" DrawAspect="Content" ObjectID="_1572986147" r:id="rId35"/>
+        </w:object>
+      </w:r>
+      <w:r>
+        <w:t xml:space="preserve"> factor is unaffected by the other factors.</w:t>
       </w:r>
     </w:p>
     <w:p>
@@ -1019,15 +1075,7 @@
     <w:p/>
     <w:p>
       <w:r>
-        <w:t xml:space="preserve">The multivariable </w:t>
-      </w:r>
-      <w:proofErr w:type="spellStart"/>
-      <w:r>
-        <w:t>Gussian</w:t>
-      </w:r>
-      <w:proofErr w:type="spellEnd"/>
-      <w:r>
-        <w:t xml:space="preserve"> function</w:t>
+        <w:t>The multivariable Gaussian function</w:t>
       </w:r>
     </w:p>
     <w:tbl>
@@ -1084,10 +1132,10 @@
                 <w:position w:val="-28"/>
               </w:rPr>
               <w:object w:dxaOrig="2840" w:dyaOrig="680">
-                <v:shape id="_x0000_i1434" type="#_x0000_t75" style="width:142.1pt;height:33.8pt" o:ole="">
-                  <v:imagedata r:id="rId30" o:title=""/>
+                <v:shape id="_x0000_i1040" type="#_x0000_t75" style="width:142.1pt;height:33.8pt" o:ole="">
+                  <v:imagedata r:id="rId36" o:title=""/>
                 </v:shape>
-                <o:OLEObject Type="Embed" ProgID="Equation.DSMT4" ShapeID="_x0000_i1434" DrawAspect="Content" ObjectID="_1572792566" r:id="rId31"/>
+                <o:OLEObject Type="Embed" ProgID="Equation.DSMT4" ShapeID="_x0000_i1040" DrawAspect="Content" ObjectID="_1572986148" r:id="rId37"/>
               </w:object>
             </w:r>
           </w:p>
@@ -1104,7 +1152,7 @@
                 <w:lang w:val="es-MX"/>
               </w:rPr>
             </w:pPr>
-            <w:bookmarkStart w:id="6" w:name="MultiFactorialNormal"/>
+            <w:bookmarkStart w:id="5" w:name="MultiFactorialNormal"/>
             <w:r>
               <w:rPr>
                 <w:lang w:val="es-MX"/>
@@ -1148,7 +1196,7 @@
               </w:rPr>
               <w:t>)</w:t>
             </w:r>
-            <w:bookmarkEnd w:id="6"/>
+            <w:bookmarkEnd w:id="5"/>
           </w:p>
         </w:tc>
       </w:tr>
@@ -1158,74 +1206,118 @@
         <w:jc w:val="both"/>
       </w:pPr>
       <w:r>
-        <w:t xml:space="preserve">is a concave function, hence, it has a unique maximum </w:t>
-      </w:r>
-      <w:proofErr w:type="gramStart"/>
-      <w:r>
-        <w:t>value.</w:t>
-      </w:r>
-      <w:proofErr w:type="gramEnd"/>
-      <w:r>
-        <w:t xml:space="preserve"> </w:t>
-      </w:r>
-      <w:r>
-        <w:t xml:space="preserve">Figure 2 shows a two variable Gaussian function. </w:t>
-      </w:r>
-      <w:r>
-        <w:t xml:space="preserve">The slope of this function is not linearly related with the distance from its optimal point. The concave functions have property that the response of all the points between any two arbitrary points always greater than the responses at these arbitrary points </w:t>
-      </w:r>
-      <w:r>
-        <w:fldChar w:fldCharType="begin" w:fldLock="1"/>
-      </w:r>
-      <w:r>
-        <w:instrText>ADDIN CSL_CITATION { "citationItems" : [ { "id" : "ITEM-1", "itemData" : { "author" : [ { "dropping-particle" : "", "family" : "Antoniou", "given" : "Andreas", "non-dropping-particle" : "", "parse-names" : false, "suffix" : "" }, { "dropping-particle" : "", "family" : "Lu", "given" : "Wu-Sheng", "non-dropping-particle" : "", "parse-names" : false, "suffix" : "" } ], "id" : "ITEM-1", "issued" : { "date-parts" : [ [ "2007" ] ] }, "publisher" : "Springer Science &amp; Business Media", "title" : "Practical optimization: algorithms and engineering applications", "type" : "book" }, "uris" : [ "http://www.mendeley.com/documents/?uuid=db20a131-558f-43f5-a568-fbd11228f51f" ] } ], "mendeley" : { "formattedCitation" : "[14]", "plainTextFormattedCitation" : "[14]", "previouslyFormattedCitation" : "[14]" }, "properties" : { "noteIndex" : 0 }, "schema" : "https://github.com/citation-style-language/schema/raw/master/csl-citation.json" }</w:instrText>
-      </w:r>
-      <w:r>
-        <w:fldChar w:fldCharType="separate"/>
-      </w:r>
-      <w:r>
-        <w:rPr>
-          <w:noProof/>
-        </w:rPr>
-        <w:t>[14]</w:t>
-      </w:r>
-      <w:r>
-        <w:fldChar w:fldCharType="end"/>
-      </w:r>
-      <w:r>
-        <w:t>. A non-concave function gives additional challenge in solving the optimization problem.</w:t>
-      </w:r>
-      <w:r>
-        <w:t xml:space="preserve"> </w:t>
+        <w:t xml:space="preserve">is a concave function, with a unique maximum value at </w:t>
+      </w:r>
+      <w:r>
+        <w:rPr>
+          <w:position w:val="-12"/>
+        </w:rPr>
+        <w:object w:dxaOrig="620" w:dyaOrig="360">
+          <v:shape id="_x0000_i1041" type="#_x0000_t75" style="width:31.3pt;height:18.15pt" o:ole="">
+            <v:imagedata r:id="rId38" o:title=""/>
+          </v:shape>
+          <o:OLEObject Type="Embed" ProgID="Equation.DSMT4" ShapeID="_x0000_i1041" DrawAspect="Content" ObjectID="_1572986149" r:id="rId39"/>
+        </w:object>
+      </w:r>
+      <w:r>
+        <w:t xml:space="preserve">, </w:t>
+      </w:r>
+      <w:r>
+        <w:rPr>
+          <w:position w:val="-10"/>
+        </w:rPr>
+        <w:object w:dxaOrig="1540" w:dyaOrig="320">
+          <v:shape id="_x0000_i1042" type="#_x0000_t75" style="width:77pt;height:16.3pt" o:ole="">
+            <v:imagedata r:id="rId40" o:title=""/>
+          </v:shape>
+          <o:OLEObject Type="Embed" ProgID="Equation.DSMT4" ShapeID="_x0000_i1042" DrawAspect="Content" ObjectID="_1572986150" r:id="rId41"/>
+        </w:object>
+      </w:r>
+      <w:r>
+        <w:t>. Figure 2 shows a two variable Gaussian function.</w:t>
       </w:r>
     </w:p>
     <w:p>
       <w:pPr>
         <w:jc w:val="both"/>
       </w:pPr>
+      <w:r>
+        <w:t>Properties of Multivariable Gaussian function:</w:t>
+      </w:r>
+    </w:p>
+    <w:p>
+      <w:pPr>
+        <w:pStyle w:val="ListParagraph"/>
+        <w:numPr>
+          <w:ilvl w:val="0"/>
+          <w:numId w:val="15"/>
+        </w:numPr>
+        <w:jc w:val="both"/>
+      </w:pPr>
+      <w:r>
+        <w:t>The slope of this function is not linearly related to the distance from its optimal point.</w:t>
+      </w:r>
+    </w:p>
+    <w:p>
+      <w:pPr>
+        <w:pStyle w:val="ListParagraph"/>
+        <w:numPr>
+          <w:ilvl w:val="0"/>
+          <w:numId w:val="15"/>
+        </w:numPr>
+        <w:jc w:val="both"/>
+      </w:pPr>
+      <w:r>
+        <w:t>The multivariable Gaussian function is a concave function.</w:t>
+      </w:r>
+    </w:p>
+    <w:p>
+      <w:pPr>
+        <w:pStyle w:val="ListParagraph"/>
+        <w:numPr>
+          <w:ilvl w:val="0"/>
+          <w:numId w:val="15"/>
+        </w:numPr>
+        <w:jc w:val="both"/>
+      </w:pPr>
+      <w:r>
+        <w:lastRenderedPageBreak/>
+        <w:t xml:space="preserve">The optimum value for any </w:t>
+      </w:r>
+      <w:r>
+        <w:rPr>
+          <w:position w:val="-6"/>
+        </w:rPr>
+        <w:object w:dxaOrig="279" w:dyaOrig="320">
+          <v:shape id="_x0000_i1043" type="#_x0000_t75" style="width:13.75pt;height:16.3pt" o:ole="">
+            <v:imagedata r:id="rId42" o:title=""/>
+          </v:shape>
+          <o:OLEObject Type="Embed" ProgID="Equation.DSMT4" ShapeID="_x0000_i1043" DrawAspect="Content" ObjectID="_1572986151" r:id="rId43"/>
+        </w:object>
+      </w:r>
+      <w:r>
+        <w:t xml:space="preserve"> factor is unaffected by the other factors.</w:t>
+      </w:r>
     </w:p>
     <w:p>
       <w:pPr>
         <w:pStyle w:val="Heading2"/>
-        <w:numPr>
-          <w:ilvl w:val="1"/>
-          <w:numId w:val="3"/>
-        </w:numPr>
-      </w:pPr>
-      <w:r>
-        <w:t>Modified version of Gaussian function</w:t>
+        <w:ind w:left="360"/>
+      </w:pPr>
+      <w:r>
+        <w:t xml:space="preserve">2.3. </w:t>
+      </w:r>
+      <w:r>
+        <w:t xml:space="preserve">Modified Gaussian </w:t>
+      </w:r>
+      <w:r>
+        <w:t>function</w:t>
       </w:r>
     </w:p>
     <w:p/>
     <w:p>
       <w:r>
-        <w:t xml:space="preserve">Keeping above limitations in mind, a modified version of </w:t>
-      </w:r>
-      <w:r>
-        <w:t>Gaussian</w:t>
-      </w:r>
-      <w:r>
-        <w:t xml:space="preserve"> function is proposed as</w:t>
+        <w:t>In this article, we define the modified Gaussian function as</w:t>
       </w:r>
     </w:p>
     <w:tbl>
@@ -1279,10 +1371,10 @@
                 <w:position w:val="-28"/>
               </w:rPr>
               <w:object w:dxaOrig="2740" w:dyaOrig="680">
-                <v:shape id="_x0000_i1041" type="#_x0000_t75" style="width:137.1pt;height:33.8pt" o:ole="">
-                  <v:imagedata r:id="rId32" o:title=""/>
+                <v:shape id="_x0000_i1044" type="#_x0000_t75" style="width:137.1pt;height:33.8pt" o:ole="">
+                  <v:imagedata r:id="rId44" o:title=""/>
                 </v:shape>
-                <o:OLEObject Type="Embed" ProgID="Equation.DSMT4" ShapeID="_x0000_i1041" DrawAspect="Content" ObjectID="_1572792567" r:id="rId33"/>
+                <o:OLEObject Type="Embed" ProgID="Equation.DSMT4" ShapeID="_x0000_i1044" DrawAspect="Content" ObjectID="_1572986152" r:id="rId45"/>
               </w:object>
             </w:r>
           </w:p>
@@ -1307,11 +1399,8 @@
                 <w:lang w:val="es-MX"/>
               </w:rPr>
             </w:pPr>
-            <w:bookmarkStart w:id="7" w:name="ModifiedGuassian"/>
-            <w:r>
-              <w:rPr>
-                <w:lang w:val="es-MX"/>
-              </w:rPr>
+            <w:bookmarkStart w:id="6" w:name="ModifiedGuassian"/>
+            <w:r>
               <w:t>(</w:t>
             </w:r>
             <w:r>
@@ -1351,7 +1440,7 @@
               </w:rPr>
               <w:t>)</w:t>
             </w:r>
-            <w:bookmarkEnd w:id="7"/>
+            <w:bookmarkEnd w:id="6"/>
           </w:p>
         </w:tc>
       </w:tr>
@@ -1362,7 +1451,10 @@
         <w:jc w:val="both"/>
       </w:pPr>
       <w:r>
-        <w:t xml:space="preserve">Figure 3 depicts </w:t>
+        <w:t>Figure 3 depicts</w:t>
+      </w:r>
+      <w:r>
+        <w:t xml:space="preserve"> </w:t>
       </w:r>
       <w:r>
         <w:fldChar w:fldCharType="begin"/>
@@ -1389,7 +1481,10 @@
         <w:fldChar w:fldCharType="end"/>
       </w:r>
       <w:r>
-        <w:t xml:space="preserve"> for the case of two variables. A symmetric matrix is called negative definite when all its eigenvalues are negative. A function can be said concave, if Hessian matrix associated with it is negative definite </w:t>
+        <w:t xml:space="preserve"> </w:t>
+      </w:r>
+      <w:r>
+        <w:t xml:space="preserve">for the case of two variables. A symmetric matrix is negative definite when all its eigenvalues are negative. A function can be said concave if Hessian matrix associated with it is negative-definite </w:t>
       </w:r>
       <w:r>
         <w:fldChar w:fldCharType="begin" w:fldLock="1"/>
@@ -1491,10 +1586,10 @@
                 <w:position w:val="-34"/>
               </w:rPr>
               <w:object w:dxaOrig="4000" w:dyaOrig="800">
-                <v:shape id="_x0000_i1042" type="#_x0000_t75" style="width:200.35pt;height:40.05pt" o:ole="">
-                  <v:imagedata r:id="rId34" o:title=""/>
+                <v:shape id="_x0000_i1045" type="#_x0000_t75" style="width:199.7pt;height:40.05pt" o:ole="">
+                  <v:imagedata r:id="rId46" o:title=""/>
                 </v:shape>
-                <o:OLEObject Type="Embed" ProgID="Equation.DSMT4" ShapeID="_x0000_i1042" DrawAspect="Content" ObjectID="_1572792568" r:id="rId35"/>
+                <o:OLEObject Type="Embed" ProgID="Equation.DSMT4" ShapeID="_x0000_i1045" DrawAspect="Content" ObjectID="_1572986153" r:id="rId47"/>
               </w:object>
             </w:r>
           </w:p>
@@ -1511,7 +1606,7 @@
                 <w:lang w:val="es-MX"/>
               </w:rPr>
             </w:pPr>
-            <w:bookmarkStart w:id="8" w:name="HessianMatrix"/>
+            <w:bookmarkStart w:id="7" w:name="HessianMatrix"/>
             <w:r>
               <w:rPr>
                 <w:lang w:val="es-MX"/>
@@ -1555,7 +1650,7 @@
               </w:rPr>
               <w:t>)</w:t>
             </w:r>
-            <w:bookmarkEnd w:id="8"/>
+            <w:bookmarkEnd w:id="7"/>
           </w:p>
         </w:tc>
       </w:tr>
@@ -1570,10 +1665,10 @@
           <w:position w:val="-10"/>
         </w:rPr>
         <w:object w:dxaOrig="1740" w:dyaOrig="320">
-          <v:shape id="_x0000_i1043" type="#_x0000_t75" style="width:87.05pt;height:15.65pt" o:ole="">
-            <v:imagedata r:id="rId36" o:title=""/>
-          </v:shape>
-          <o:OLEObject Type="Embed" ProgID="Equation.DSMT4" ShapeID="_x0000_i1043" DrawAspect="Content" ObjectID="_1572792569" r:id="rId37"/>
+          <v:shape id="_x0000_i1046" type="#_x0000_t75" style="width:87.05pt;height:16.3pt" o:ole="">
+            <v:imagedata r:id="rId48" o:title=""/>
+          </v:shape>
+          <o:OLEObject Type="Embed" ProgID="Equation.DSMT4" ShapeID="_x0000_i1046" DrawAspect="Content" ObjectID="_1572986154" r:id="rId49"/>
         </w:object>
       </w:r>
       <w:r>
@@ -1593,24 +1688,24 @@
           <w:position w:val="-4"/>
         </w:rPr>
         <w:object w:dxaOrig="279" w:dyaOrig="260">
-          <v:shape id="_x0000_i1044" type="#_x0000_t75" style="width:14.4pt;height:12.5pt" o:ole="">
-            <v:imagedata r:id="rId38" o:title=""/>
-          </v:shape>
-          <o:OLEObject Type="Embed" ProgID="Equation.DSMT4" ShapeID="_x0000_i1044" DrawAspect="Content" ObjectID="_1572792570" r:id="rId39"/>
-        </w:object>
-      </w:r>
-      <w:r>
-        <w:t xml:space="preserve">, is a diagonal matrix. In a diagonal matrix each element on the principal diagonal is an eigenvalue. So, it can be said that this matrix is not a negative definite because there exist positive elements for </w:t>
+          <v:shape id="_x0000_i1617" type="#_x0000_t75" style="width:13.75pt;height:13.15pt" o:ole="">
+            <v:imagedata r:id="rId50" o:title=""/>
+          </v:shape>
+          <o:OLEObject Type="Embed" ProgID="Equation.DSMT4" ShapeID="_x0000_i1617" DrawAspect="Content" ObjectID="_1572986155" r:id="rId51"/>
+        </w:object>
+      </w:r>
+      <w:r>
+        <w:t xml:space="preserve">, is a diagonal matrix. In a diagonal matrix, each element on the principal diagonal is an eigenvalue. So, this matrix is not a negative definite because there exist positive elements for </w:t>
       </w:r>
       <w:r>
         <w:rPr>
           <w:position w:val="-26"/>
         </w:rPr>
         <w:object w:dxaOrig="940" w:dyaOrig="700">
-          <v:shape id="_x0000_i1045" type="#_x0000_t75" style="width:46.95pt;height:35.05pt" o:ole="">
-            <v:imagedata r:id="rId40" o:title=""/>
-          </v:shape>
-          <o:OLEObject Type="Embed" ProgID="Equation.DSMT4" ShapeID="_x0000_i1045" DrawAspect="Content" ObjectID="_1572792571" r:id="rId41"/>
+          <v:shape id="_x0000_i1620" type="#_x0000_t75" style="width:46.95pt;height:35.05pt" o:ole="">
+            <v:imagedata r:id="rId52" o:title=""/>
+          </v:shape>
+          <o:OLEObject Type="Embed" ProgID="Equation.DSMT4" ShapeID="_x0000_i1620" DrawAspect="Content" ObjectID="_1572986156" r:id="rId53"/>
         </w:object>
       </w:r>
       <w:r>
@@ -1620,7 +1715,13 @@
     <w:p/>
     <w:p>
       <w:r>
-        <w:t xml:space="preserve">In a function gradient is zero at the peaks, dips and saddle points. The gradient vector of </w:t>
+        <w:t>In a function</w:t>
+      </w:r>
+      <w:r>
+        <w:t>, a</w:t>
+      </w:r>
+      <w:r>
+        <w:t xml:space="preserve"> gradient is zero at the peaks, dips and saddle points. The gradient vector of </w:t>
       </w:r>
       <w:r>
         <w:fldChar w:fldCharType="begin"/>
@@ -1632,22 +1733,15 @@
         <w:fldChar w:fldCharType="separate"/>
       </w:r>
       <w:r>
-        <w:rPr>
-          <w:lang w:val="es-MX"/>
-        </w:rPr>
         <w:t>(</w:t>
       </w:r>
       <w:r>
         <w:rPr>
           <w:noProof/>
-          <w:lang w:val="es-MX"/>
         </w:rPr>
         <w:t>4</w:t>
       </w:r>
       <w:r>
-        <w:rPr>
-          <w:lang w:val="es-MX"/>
-        </w:rPr>
         <w:t>)</w:t>
       </w:r>
       <w:r>
@@ -1688,9 +1782,6 @@
           <w:p>
             <w:pPr>
               <w:jc w:val="center"/>
-              <w:rPr>
-                <w:lang w:val="es-MX"/>
-              </w:rPr>
             </w:pPr>
           </w:p>
         </w:tc>
@@ -1710,9 +1801,6 @@
               </w:rPr>
             </w:pPr>
             <w:r>
-              <w:rPr>
-                <w:lang w:val="es-MX"/>
-              </w:rPr>
               <w:tab/>
             </w:r>
             <w:r>
@@ -1720,10 +1808,10 @@
                 <w:position w:val="-30"/>
               </w:rPr>
               <w:object w:dxaOrig="2160" w:dyaOrig="680">
-                <v:shape id="_x0000_i1046" type="#_x0000_t75" style="width:108.3pt;height:33.8pt" o:ole="">
-                  <v:imagedata r:id="rId42" o:title=""/>
+                <v:shape id="_x0000_i1049" type="#_x0000_t75" style="width:108.3pt;height:33.8pt" o:ole="">
+                  <v:imagedata r:id="rId54" o:title=""/>
                 </v:shape>
-                <o:OLEObject Type="Embed" ProgID="Equation.DSMT4" ShapeID="_x0000_i1046" DrawAspect="Content" ObjectID="_1572792572" r:id="rId43"/>
+                <o:OLEObject Type="Embed" ProgID="Equation.DSMT4" ShapeID="_x0000_i1049" DrawAspect="Content" ObjectID="_1572986157" r:id="rId55"/>
               </w:object>
             </w:r>
           </w:p>
@@ -1740,7 +1828,7 @@
                 <w:lang w:val="es-MX"/>
               </w:rPr>
             </w:pPr>
-            <w:bookmarkStart w:id="9" w:name="GradientModifiedGuassian"/>
+            <w:bookmarkStart w:id="8" w:name="GradientModifiedGuassian"/>
             <w:r>
               <w:rPr>
                 <w:lang w:val="es-MX"/>
@@ -1784,7 +1872,7 @@
               </w:rPr>
               <w:t>)</w:t>
             </w:r>
-            <w:bookmarkEnd w:id="9"/>
+            <w:bookmarkEnd w:id="8"/>
           </w:p>
         </w:tc>
       </w:tr>
@@ -1802,10 +1890,10 @@
           <w:position w:val="-10"/>
         </w:rPr>
         <w:object w:dxaOrig="1540" w:dyaOrig="320">
-          <v:shape id="_x0000_i1047" type="#_x0000_t75" style="width:77pt;height:15.65pt" o:ole="">
-            <v:imagedata r:id="rId44" o:title=""/>
-          </v:shape>
-          <o:OLEObject Type="Embed" ProgID="Equation.DSMT4" ShapeID="_x0000_i1047" DrawAspect="Content" ObjectID="_1572792573" r:id="rId45"/>
+          <v:shape id="_x0000_i1050" type="#_x0000_t75" style="width:77pt;height:16.3pt" o:ole="">
+            <v:imagedata r:id="rId56" o:title=""/>
+          </v:shape>
+          <o:OLEObject Type="Embed" ProgID="Equation.DSMT4" ShapeID="_x0000_i1050" DrawAspect="Content" ObjectID="_1572986158" r:id="rId57"/>
         </w:object>
       </w:r>
       <w:r>
@@ -1816,10 +1904,10 @@
           <w:position w:val="-14"/>
         </w:rPr>
         <w:object w:dxaOrig="880" w:dyaOrig="380">
-          <v:shape id="_x0000_i1048" type="#_x0000_t75" style="width:44.45pt;height:18.8pt" o:ole="">
-            <v:imagedata r:id="rId46" o:title=""/>
-          </v:shape>
-          <o:OLEObject Type="Embed" ProgID="Equation.DSMT4" ShapeID="_x0000_i1048" DrawAspect="Content" ObjectID="_1572792574" r:id="rId47"/>
+          <v:shape id="_x0000_i1051" type="#_x0000_t75" style="width:43.85pt;height:18.8pt" o:ole="">
+            <v:imagedata r:id="rId58" o:title=""/>
+          </v:shape>
+          <o:OLEObject Type="Embed" ProgID="Equation.DSMT4" ShapeID="_x0000_i1051" DrawAspect="Content" ObjectID="_1572986159" r:id="rId59"/>
         </w:object>
       </w:r>
       <w:r>
@@ -1830,10 +1918,10 @@
           <w:position w:val="-12"/>
         </w:rPr>
         <w:object w:dxaOrig="620" w:dyaOrig="360">
-          <v:shape id="_x0000_i1049" type="#_x0000_t75" style="width:30.7pt;height:18.15pt" o:ole="">
-            <v:imagedata r:id="rId48" o:title=""/>
-          </v:shape>
-          <o:OLEObject Type="Embed" ProgID="Equation.DSMT4" ShapeID="_x0000_i1049" DrawAspect="Content" ObjectID="_1572792575" r:id="rId49"/>
+          <v:shape id="_x0000_i1052" type="#_x0000_t75" style="width:31.3pt;height:18.15pt" o:ole="">
+            <v:imagedata r:id="rId60" o:title=""/>
+          </v:shape>
+          <o:OLEObject Type="Embed" ProgID="Equation.DSMT4" ShapeID="_x0000_i1052" DrawAspect="Content" ObjectID="_1572986160" r:id="rId61"/>
         </w:object>
       </w:r>
       <w:r>
@@ -1844,10 +1932,10 @@
           <w:position w:val="-12"/>
         </w:rPr>
         <w:object w:dxaOrig="800" w:dyaOrig="360">
-          <v:shape id="_x0000_i1050" type="#_x0000_t75" style="width:40.05pt;height:18.15pt" o:ole="">
-            <v:imagedata r:id="rId50" o:title=""/>
-          </v:shape>
-          <o:OLEObject Type="Embed" ProgID="Equation.DSMT4" ShapeID="_x0000_i1050" DrawAspect="Content" ObjectID="_1572792576" r:id="rId51"/>
+          <v:shape id="_x0000_i1053" type="#_x0000_t75" style="width:40.05pt;height:18.15pt" o:ole="">
+            <v:imagedata r:id="rId62" o:title=""/>
+          </v:shape>
+          <o:OLEObject Type="Embed" ProgID="Equation.DSMT4" ShapeID="_x0000_i1053" DrawAspect="Content" ObjectID="_1572986161" r:id="rId63"/>
         </w:object>
       </w:r>
       <w:r>
@@ -1858,10 +1946,10 @@
           <w:position w:val="-12"/>
         </w:rPr>
         <w:object w:dxaOrig="2400" w:dyaOrig="360">
-          <v:shape id="_x0000_i1051" type="#_x0000_t75" style="width:120.2pt;height:18.15pt" o:ole="">
-            <v:imagedata r:id="rId52" o:title=""/>
-          </v:shape>
-          <o:OLEObject Type="Embed" ProgID="Equation.DSMT4" ShapeID="_x0000_i1051" DrawAspect="Content" ObjectID="_1572792577" r:id="rId53"/>
+          <v:shape id="_x0000_i1054" type="#_x0000_t75" style="width:120.2pt;height:18.15pt" o:ole="">
+            <v:imagedata r:id="rId64" o:title=""/>
+          </v:shape>
+          <o:OLEObject Type="Embed" ProgID="Equation.DSMT4" ShapeID="_x0000_i1054" DrawAspect="Content" ObjectID="_1572986162" r:id="rId65"/>
         </w:object>
       </w:r>
       <w:r>
@@ -1873,44 +1961,91 @@
         <w:jc w:val="both"/>
       </w:pPr>
       <w:r>
-        <w:lastRenderedPageBreak/>
         <w:br/>
       </w:r>
       <w:r>
-        <w:t xml:space="preserve">In this function, the optimum value for any </w:t>
+        <w:t>Properties of the Modified Gaussian function:</w:t>
+      </w:r>
+    </w:p>
+    <w:p>
+      <w:pPr>
+        <w:pStyle w:val="ListParagraph"/>
+        <w:numPr>
+          <w:ilvl w:val="0"/>
+          <w:numId w:val="18"/>
+        </w:numPr>
+        <w:jc w:val="both"/>
+      </w:pPr>
+      <w:r>
+        <w:t>The slope of this function is not linearly related to the distance from its optimal point.</w:t>
+      </w:r>
+    </w:p>
+    <w:p>
+      <w:pPr>
+        <w:pStyle w:val="ListParagraph"/>
+        <w:numPr>
+          <w:ilvl w:val="0"/>
+          <w:numId w:val="18"/>
+        </w:numPr>
+        <w:jc w:val="both"/>
+      </w:pPr>
+      <w:r>
+        <w:t xml:space="preserve">The multivariable Gaussian function is not a concave function. </w:t>
+      </w:r>
+    </w:p>
+    <w:p>
+      <w:pPr>
+        <w:pStyle w:val="ListParagraph"/>
+        <w:numPr>
+          <w:ilvl w:val="0"/>
+          <w:numId w:val="18"/>
+        </w:numPr>
+        <w:jc w:val="both"/>
+      </w:pPr>
+      <w:r>
+        <w:t xml:space="preserve">The optimum value for any </w:t>
       </w:r>
       <w:r>
         <w:rPr>
           <w:position w:val="-6"/>
         </w:rPr>
         <w:object w:dxaOrig="279" w:dyaOrig="320">
-          <v:shape id="_x0000_i1052" type="#_x0000_t75" style="width:14.4pt;height:15.65pt" o:ole="">
-            <v:imagedata r:id="rId54" o:title=""/>
-          </v:shape>
-          <o:OLEObject Type="Embed" ProgID="Equation.DSMT4" ShapeID="_x0000_i1052" DrawAspect="Content" ObjectID="_1572792578" r:id="rId55"/>
-        </w:object>
-      </w:r>
-      <w:r>
-        <w:t xml:space="preserve"> factor is unaffected with the other factors. This is not recommended because it trivializes the multi-factorial problems.</w:t>
+          <v:shape id="_x0000_i1665" type="#_x0000_t75" style="width:13.75pt;height:16.3pt" o:ole="">
+            <v:imagedata r:id="rId66" o:title=""/>
+          </v:shape>
+          <o:OLEObject Type="Embed" ProgID="Equation.DSMT4" ShapeID="_x0000_i1665" DrawAspect="Content" ObjectID="_1572986163" r:id="rId67"/>
+        </w:object>
+      </w:r>
+      <w:r>
+        <w:t xml:space="preserve"> factor is unaffected by the other factors.</w:t>
       </w:r>
     </w:p>
     <w:p/>
     <w:p>
       <w:pPr>
         <w:pStyle w:val="Heading2"/>
-        <w:numPr>
-          <w:ilvl w:val="1"/>
-          <w:numId w:val="3"/>
-        </w:numPr>
-      </w:pPr>
-      <w:r>
-        <w:t>A novel mathematical function</w:t>
+        <w:ind w:left="360"/>
+      </w:pPr>
+      <w:r>
+        <w:t xml:space="preserve">2.4. </w:t>
+      </w:r>
+      <w:r>
+        <w:t xml:space="preserve">The proposed </w:t>
+      </w:r>
+      <w:r>
+        <w:t>mathematical function</w:t>
       </w:r>
     </w:p>
     <w:p/>
     <w:p>
       <w:r>
-        <w:t>The following mathematical function is proposed by introducing a new nonlinear term to the above model.</w:t>
+        <w:t>Adding a nonlinear term to the modified Gaussian function gives the following propo</w:t>
+      </w:r>
+      <w:r>
+        <w:t>sed novel mathematical function</w:t>
+      </w:r>
+      <w:r>
+        <w:t>.</w:t>
       </w:r>
     </w:p>
     <w:tbl>
@@ -1964,10 +2099,10 @@
                 <w:position w:val="-38"/>
               </w:rPr>
               <w:object w:dxaOrig="3780" w:dyaOrig="880">
-                <v:shape id="_x0000_i1053" type="#_x0000_t75" style="width:189.1pt;height:44.45pt" o:ole="">
-                  <v:imagedata r:id="rId56" o:title=""/>
+                <v:shape id="_x0000_i1694" type="#_x0000_t75" style="width:189.1pt;height:43.85pt" o:ole="">
+                  <v:imagedata r:id="rId68" o:title=""/>
                 </v:shape>
-                <o:OLEObject Type="Embed" ProgID="Equation.DSMT4" ShapeID="_x0000_i1053" DrawAspect="Content" ObjectID="_1572792579" r:id="rId57"/>
+                <o:OLEObject Type="Embed" ProgID="Equation.DSMT4" ShapeID="_x0000_i1694" DrawAspect="Content" ObjectID="_1572986164" r:id="rId69"/>
               </w:object>
             </w:r>
           </w:p>
@@ -1984,7 +2119,7 @@
                 <w:lang w:val="es-MX"/>
               </w:rPr>
             </w:pPr>
-            <w:bookmarkStart w:id="10" w:name="Novelmodel"/>
+            <w:bookmarkStart w:id="9" w:name="Novelmodel"/>
             <w:r>
               <w:rPr>
                 <w:lang w:val="es-MX"/>
@@ -2028,7 +2163,7 @@
               </w:rPr>
               <w:t>)</w:t>
             </w:r>
-            <w:bookmarkEnd w:id="10"/>
+            <w:bookmarkEnd w:id="9"/>
           </w:p>
         </w:tc>
       </w:tr>
@@ -2043,10 +2178,10 @@
           <w:position w:val="-12"/>
         </w:rPr>
         <w:object w:dxaOrig="300" w:dyaOrig="360">
-          <v:shape id="_x0000_i1054" type="#_x0000_t75" style="width:15.05pt;height:18.15pt" o:ole="">
-            <v:imagedata r:id="rId58" o:title=""/>
-          </v:shape>
-          <o:OLEObject Type="Embed" ProgID="Equation.DSMT4" ShapeID="_x0000_i1054" DrawAspect="Content" ObjectID="_1572792580" r:id="rId59"/>
+          <v:shape id="_x0000_i1698" type="#_x0000_t75" style="width:15.05pt;height:18.15pt" o:ole="">
+            <v:imagedata r:id="rId70" o:title=""/>
+          </v:shape>
+          <o:OLEObject Type="Embed" ProgID="Equation.DSMT4" ShapeID="_x0000_i1698" DrawAspect="Content" ObjectID="_1572986165" r:id="rId71"/>
         </w:object>
       </w:r>
       <w:r>
@@ -2057,10 +2192,10 @@
           <w:position w:val="-6"/>
         </w:rPr>
         <w:object w:dxaOrig="859" w:dyaOrig="279">
-          <v:shape id="_x0000_i1055" type="#_x0000_t75" style="width:42.55pt;height:14.4pt" o:ole="">
-            <v:imagedata r:id="rId60" o:title=""/>
-          </v:shape>
-          <o:OLEObject Type="Embed" ProgID="Equation.DSMT4" ShapeID="_x0000_i1055" DrawAspect="Content" ObjectID="_1572792581" r:id="rId61"/>
+          <v:shape id="_x0000_i1702" type="#_x0000_t75" style="width:43.2pt;height:13.75pt" o:ole="">
+            <v:imagedata r:id="rId72" o:title=""/>
+          </v:shape>
+          <o:OLEObject Type="Embed" ProgID="Equation.DSMT4" ShapeID="_x0000_i1702" DrawAspect="Content" ObjectID="_1572986166" r:id="rId73"/>
         </w:object>
       </w:r>
       <w:r>
@@ -2071,10 +2206,10 @@
           <w:position w:val="-12"/>
         </w:rPr>
         <w:object w:dxaOrig="300" w:dyaOrig="360">
-          <v:shape id="_x0000_i1056" type="#_x0000_t75" style="width:15.05pt;height:18.15pt" o:ole="">
-            <v:imagedata r:id="rId62" o:title=""/>
-          </v:shape>
-          <o:OLEObject Type="Embed" ProgID="Equation.DSMT4" ShapeID="_x0000_i1056" DrawAspect="Content" ObjectID="_1572792582" r:id="rId63"/>
+          <v:shape id="_x0000_i1706" type="#_x0000_t75" style="width:15.05pt;height:18.15pt" o:ole="">
+            <v:imagedata r:id="rId74" o:title=""/>
+          </v:shape>
+          <o:OLEObject Type="Embed" ProgID="Equation.DSMT4" ShapeID="_x0000_i1706" DrawAspect="Content" ObjectID="_1572986167" r:id="rId75"/>
         </w:object>
       </w:r>
       <w:r>
@@ -2109,9 +2244,6 @@
           <w:p>
             <w:pPr>
               <w:jc w:val="center"/>
-              <w:rPr>
-                <w:lang w:val="es-MX"/>
-              </w:rPr>
             </w:pPr>
           </w:p>
         </w:tc>
@@ -2126,14 +2258,8 @@
                 <w:tab w:val="center" w:pos="3580"/>
                 <w:tab w:val="right" w:pos="7160"/>
               </w:tabs>
-              <w:rPr>
-                <w:lang w:val="es-MX"/>
-              </w:rPr>
             </w:pPr>
             <w:r>
-              <w:rPr>
-                <w:lang w:val="es-MX"/>
-              </w:rPr>
               <w:tab/>
             </w:r>
             <w:r>
@@ -2141,10 +2267,10 @@
                 <w:position w:val="-38"/>
               </w:rPr>
               <w:object w:dxaOrig="7920" w:dyaOrig="880">
-                <v:shape id="_x0000_i1057" type="#_x0000_t75" style="width:396.3pt;height:44.45pt" o:ole="">
-                  <v:imagedata r:id="rId64" o:title=""/>
+                <v:shape id="_x0000_i1795" type="#_x0000_t75" style="width:396.3pt;height:43.85pt" o:ole="">
+                  <v:imagedata r:id="rId76" o:title=""/>
                 </v:shape>
-                <o:OLEObject Type="Embed" ProgID="Equation.DSMT4" ShapeID="_x0000_i1057" DrawAspect="Content" ObjectID="_1572792583" r:id="rId65"/>
+                <o:OLEObject Type="Embed" ProgID="Equation.DSMT4" ShapeID="_x0000_i1795" DrawAspect="Content" ObjectID="_1572986168" r:id="rId77"/>
               </w:object>
             </w:r>
           </w:p>
@@ -2161,7 +2287,7 @@
                 <w:lang w:val="es-MX"/>
               </w:rPr>
             </w:pPr>
-            <w:bookmarkStart w:id="11" w:name="GradientNovelFunc"/>
+            <w:bookmarkStart w:id="10" w:name="GradientNovelFunc"/>
             <w:r>
               <w:rPr>
                 <w:lang w:val="es-MX"/>
@@ -2205,7 +2331,7 @@
               </w:rPr>
               <w:t>)</w:t>
             </w:r>
-            <w:bookmarkEnd w:id="11"/>
+            <w:bookmarkEnd w:id="10"/>
           </w:p>
         </w:tc>
       </w:tr>
@@ -2213,6 +2339,7 @@
     <w:p/>
     <w:p>
       <w:r>
+        <w:lastRenderedPageBreak/>
         <w:t xml:space="preserve">where </w:t>
       </w:r>
       <w:r>
@@ -2220,10 +2347,10 @@
           <w:position w:val="-10"/>
         </w:rPr>
         <w:object w:dxaOrig="1540" w:dyaOrig="320">
-          <v:shape id="_x0000_i1058" type="#_x0000_t75" style="width:77pt;height:15.65pt" o:ole="">
-            <v:imagedata r:id="rId66" o:title=""/>
-          </v:shape>
-          <o:OLEObject Type="Embed" ProgID="Equation.DSMT4" ShapeID="_x0000_i1058" DrawAspect="Content" ObjectID="_1572792584" r:id="rId67"/>
+          <v:shape id="_x0000_i1717" type="#_x0000_t75" style="width:77pt;height:16.3pt" o:ole="">
+            <v:imagedata r:id="rId78" o:title=""/>
+          </v:shape>
+          <o:OLEObject Type="Embed" ProgID="Equation.DSMT4" ShapeID="_x0000_i1717" DrawAspect="Content" ObjectID="_1572986169" r:id="rId79"/>
         </w:object>
       </w:r>
       <w:r>
@@ -2284,10 +2411,10 @@
                 <w:position w:val="-14"/>
               </w:rPr>
               <w:object w:dxaOrig="880" w:dyaOrig="380">
-                <v:shape id="_x0000_i1059" type="#_x0000_t75" style="width:44.45pt;height:18.8pt" o:ole="">
-                  <v:imagedata r:id="rId68" o:title=""/>
+                <v:shape id="_x0000_i1721" type="#_x0000_t75" style="width:43.85pt;height:18.8pt" o:ole="">
+                  <v:imagedata r:id="rId80" o:title=""/>
                 </v:shape>
-                <o:OLEObject Type="Embed" ProgID="Equation.DSMT4" ShapeID="_x0000_i1059" DrawAspect="Content" ObjectID="_1572792585" r:id="rId69"/>
+                <o:OLEObject Type="Embed" ProgID="Equation.DSMT4" ShapeID="_x0000_i1721" DrawAspect="Content" ObjectID="_1572986170" r:id="rId81"/>
               </w:object>
             </w:r>
             <w:r>
@@ -2307,7 +2434,7 @@
                 <w:lang w:val="es-MX"/>
               </w:rPr>
             </w:pPr>
-            <w:bookmarkStart w:id="12" w:name="GradientNovelEqn"/>
+            <w:bookmarkStart w:id="11" w:name="GradientNovelEqn"/>
             <w:r>
               <w:rPr>
                 <w:lang w:val="es-MX"/>
@@ -2351,7 +2478,7 @@
               </w:rPr>
               <w:t>)</w:t>
             </w:r>
-            <w:bookmarkEnd w:id="12"/>
+            <w:bookmarkEnd w:id="11"/>
           </w:p>
         </w:tc>
       </w:tr>
@@ -2359,7 +2486,7 @@
     <w:p/>
     <w:p>
       <w:r>
-        <w:t xml:space="preserve">Only one peak is required, other peaks, dips and saddle points should be suppressed. Equation </w:t>
+        <w:t xml:space="preserve">The union of the solutions to the following three equations gives the solution to </w:t>
       </w:r>
       <w:r>
         <w:fldChar w:fldCharType="begin"/>
@@ -2386,7 +2513,13 @@
         <w:fldChar w:fldCharType="end"/>
       </w:r>
       <w:r>
-        <w:t xml:space="preserve"> can be solved by solving the following three equations.</w:t>
+        <w:t>.</w:t>
+      </w:r>
+      <w:r>
+        <w:t xml:space="preserve"> The following procedure identifies the requirements to ensure the existence of one single peak by eliminating the occurrence of other peaks, dips or saddle points. </w:t>
+      </w:r>
+      <w:r>
+        <w:t xml:space="preserve"> </w:t>
       </w:r>
     </w:p>
     <w:tbl>
@@ -2440,10 +2573,10 @@
                 <w:position w:val="-38"/>
               </w:rPr>
               <w:object w:dxaOrig="3100" w:dyaOrig="880">
-                <v:shape id="_x0000_i1060" type="#_x0000_t75" style="width:155.25pt;height:44.45pt" o:ole="">
-                  <v:imagedata r:id="rId70" o:title=""/>
+                <v:shape id="_x0000_i1725" type="#_x0000_t75" style="width:155.25pt;height:43.85pt" o:ole="">
+                  <v:imagedata r:id="rId82" o:title=""/>
                 </v:shape>
-                <o:OLEObject Type="Embed" ProgID="Equation.DSMT4" ShapeID="_x0000_i1060" DrawAspect="Content" ObjectID="_1572792586" r:id="rId71"/>
+                <o:OLEObject Type="Embed" ProgID="Equation.DSMT4" ShapeID="_x0000_i1725" DrawAspect="Content" ObjectID="_1572986171" r:id="rId83"/>
               </w:object>
             </w:r>
           </w:p>
@@ -2456,15 +2589,9 @@
           <w:p>
             <w:pPr>
               <w:jc w:val="center"/>
-              <w:rPr>
-                <w:lang w:val="es-MX"/>
-              </w:rPr>
             </w:pPr>
-            <w:bookmarkStart w:id="13" w:name="GradientNovelEqn1"/>
-            <w:r>
-              <w:rPr>
-                <w:lang w:val="es-MX"/>
-              </w:rPr>
+            <w:bookmarkStart w:id="12" w:name="GradientNovelEqn1"/>
+            <w:r>
               <w:t>(</w:t>
             </w:r>
             <w:r>
@@ -2474,9 +2601,6 @@
               <w:fldChar w:fldCharType="begin"/>
             </w:r>
             <w:r>
-              <w:rPr>
-                <w:lang w:val="es-MX"/>
-              </w:rPr>
               <w:instrText xml:space="preserve"> SEQ Eqn \* MERGEFORMAT </w:instrText>
             </w:r>
             <w:r>
@@ -2488,7 +2612,6 @@
             <w:r>
               <w:rPr>
                 <w:noProof/>
-                <w:lang w:val="es-MX"/>
               </w:rPr>
               <w:t>10</w:t>
             </w:r>
@@ -2499,12 +2622,9 @@
               <w:fldChar w:fldCharType="end"/>
             </w:r>
             <w:r>
-              <w:rPr>
-                <w:lang w:val="es-MX"/>
-              </w:rPr>
               <w:t>)</w:t>
             </w:r>
-            <w:bookmarkEnd w:id="13"/>
+            <w:bookmarkEnd w:id="12"/>
           </w:p>
         </w:tc>
       </w:tr>
@@ -2517,118 +2637,6 @@
           <w:p>
             <w:pPr>
               <w:jc w:val="center"/>
-              <w:rPr>
-                <w:lang w:val="es-MX"/>
-              </w:rPr>
-            </w:pPr>
-          </w:p>
-        </w:tc>
-        <w:tc>
-          <w:tcPr>
-            <w:tcW w:w="7380" w:type="dxa"/>
-            <w:vAlign w:val="center"/>
-          </w:tcPr>
-          <w:p>
-            <w:pPr>
-              <w:tabs>
-                <w:tab w:val="center" w:pos="3580"/>
-                <w:tab w:val="right" w:pos="7160"/>
-              </w:tabs>
-              <w:rPr>
-                <w:lang w:val="es-MX"/>
-              </w:rPr>
-            </w:pPr>
-            <w:r>
-              <w:rPr>
-                <w:lang w:val="es-MX"/>
-              </w:rPr>
-              <w:tab/>
-            </w:r>
-            <w:r>
-              <w:rPr>
-                <w:position w:val="-30"/>
-              </w:rPr>
-              <w:object w:dxaOrig="2000" w:dyaOrig="720">
-                <v:shape id="_x0000_i1061" type="#_x0000_t75" style="width:99.55pt;height:36.3pt" o:ole="">
-                  <v:imagedata r:id="rId72" o:title=""/>
-                </v:shape>
-                <o:OLEObject Type="Embed" ProgID="Equation.DSMT4" ShapeID="_x0000_i1061" DrawAspect="Content" ObjectID="_1572792587" r:id="rId73"/>
-              </w:object>
-            </w:r>
-          </w:p>
-        </w:tc>
-        <w:tc>
-          <w:tcPr>
-            <w:tcW w:w="985" w:type="dxa"/>
-            <w:vAlign w:val="center"/>
-          </w:tcPr>
-          <w:p>
-            <w:pPr>
-              <w:jc w:val="center"/>
-              <w:rPr>
-                <w:lang w:val="es-MX"/>
-              </w:rPr>
-            </w:pPr>
-            <w:bookmarkStart w:id="14" w:name="GradientNovelSol2"/>
-            <w:r>
-              <w:rPr>
-                <w:lang w:val="es-MX"/>
-              </w:rPr>
-              <w:t>(</w:t>
-            </w:r>
-            <w:r>
-              <w:rPr>
-                <w:lang w:val="es-MX"/>
-              </w:rPr>
-              <w:fldChar w:fldCharType="begin"/>
-            </w:r>
-            <w:r>
-              <w:rPr>
-                <w:lang w:val="es-MX"/>
-              </w:rPr>
-              <w:instrText xml:space="preserve"> SEQ Eqn \* MERGEFORMAT </w:instrText>
-            </w:r>
-            <w:r>
-              <w:rPr>
-                <w:lang w:val="es-MX"/>
-              </w:rPr>
-              <w:fldChar w:fldCharType="separate"/>
-            </w:r>
-            <w:r>
-              <w:rPr>
-                <w:noProof/>
-                <w:lang w:val="es-MX"/>
-              </w:rPr>
-              <w:t>11</w:t>
-            </w:r>
-            <w:r>
-              <w:rPr>
-                <w:lang w:val="es-MX"/>
-              </w:rPr>
-              <w:fldChar w:fldCharType="end"/>
-            </w:r>
-            <w:r>
-              <w:rPr>
-                <w:lang w:val="es-MX"/>
-              </w:rPr>
-              <w:t>)</w:t>
-            </w:r>
-            <w:bookmarkEnd w:id="14"/>
-          </w:p>
-        </w:tc>
-      </w:tr>
-      <w:tr>
-        <w:tc>
-          <w:tcPr>
-            <w:tcW w:w="985" w:type="dxa"/>
-            <w:vAlign w:val="center"/>
-          </w:tcPr>
-          <w:p>
-            <w:pPr>
-              <w:jc w:val="center"/>
-              <w:rPr>
-                <w:lang w:val="es-MX"/>
-              </w:rPr>
             </w:pPr>
           </w:p>
         </w:tc>
@@ -2651,11 +2659,11 @@
               <w:rPr>
                 <w:position w:val="-30"/>
               </w:rPr>
-              <w:object w:dxaOrig="1920" w:dyaOrig="720">
-                <v:shape id="_x0000_i1062" type="#_x0000_t75" style="width:95.8pt;height:36.3pt" o:ole="">
-                  <v:imagedata r:id="rId74" o:title=""/>
+              <w:object w:dxaOrig="2000" w:dyaOrig="720">
+                <v:shape id="_x0000_i1729" type="#_x0000_t75" style="width:100.15pt;height:36.3pt" o:ole="">
+                  <v:imagedata r:id="rId84" o:title=""/>
                 </v:shape>
-                <o:OLEObject Type="Embed" ProgID="Equation.DSMT4" ShapeID="_x0000_i1062" DrawAspect="Content" ObjectID="_1572792588" r:id="rId75"/>
+                <o:OLEObject Type="Embed" ProgID="Equation.DSMT4" ShapeID="_x0000_i1729" DrawAspect="Content" ObjectID="_1572986172" r:id="rId85"/>
               </w:object>
             </w:r>
           </w:p>
@@ -2668,15 +2676,9 @@
           <w:p>
             <w:pPr>
               <w:jc w:val="center"/>
-              <w:rPr>
-                <w:lang w:val="es-MX"/>
-              </w:rPr>
             </w:pPr>
-            <w:bookmarkStart w:id="15" w:name="GradientNovelEqn3"/>
-            <w:r>
-              <w:rPr>
-                <w:lang w:val="es-MX"/>
-              </w:rPr>
+            <w:bookmarkStart w:id="13" w:name="GradientNovelSol2"/>
+            <w:r>
               <w:t>(</w:t>
             </w:r>
             <w:r>
@@ -2686,9 +2688,6 @@
               <w:fldChar w:fldCharType="begin"/>
             </w:r>
             <w:r>
-              <w:rPr>
-                <w:lang w:val="es-MX"/>
-              </w:rPr>
               <w:instrText xml:space="preserve"> SEQ Eqn \* MERGEFORMAT </w:instrText>
             </w:r>
             <w:r>
@@ -2700,9 +2699,8 @@
             <w:r>
               <w:rPr>
                 <w:noProof/>
-                <w:lang w:val="es-MX"/>
-              </w:rPr>
-              <w:t>12</w:t>
+              </w:rPr>
+              <w:t>11</w:t>
             </w:r>
             <w:r>
               <w:rPr>
@@ -2711,116 +2709,12 @@
               <w:fldChar w:fldCharType="end"/>
             </w:r>
             <w:r>
-              <w:rPr>
-                <w:lang w:val="es-MX"/>
-              </w:rPr>
               <w:t>)</w:t>
             </w:r>
-            <w:bookmarkEnd w:id="15"/>
+            <w:bookmarkEnd w:id="13"/>
           </w:p>
         </w:tc>
       </w:tr>
-    </w:tbl>
-    <w:p/>
-    <w:p>
-      <w:r>
-        <w:t xml:space="preserve">The solution for </w:t>
-      </w:r>
-      <w:r>
-        <w:fldChar w:fldCharType="begin"/>
-      </w:r>
-      <w:r>
-        <w:instrText xml:space="preserve"> REF GradientNovelEqn1 \h </w:instrText>
-      </w:r>
-      <w:r>
-        <w:fldChar w:fldCharType="separate"/>
-      </w:r>
-      <w:r>
-        <w:t>(</w:t>
-      </w:r>
-      <w:r>
-        <w:rPr>
-          <w:noProof/>
-        </w:rPr>
-        <w:t>10</w:t>
-      </w:r>
-      <w:r>
-        <w:t>)</w:t>
-      </w:r>
-      <w:r>
-        <w:fldChar w:fldCharType="end"/>
-      </w:r>
-      <w:r>
-        <w:t xml:space="preserve"> is </w:t>
-      </w:r>
-      <w:r>
-        <w:rPr>
-          <w:position w:val="-12"/>
-        </w:rPr>
-        <w:object w:dxaOrig="780" w:dyaOrig="360">
-          <v:shape id="_x0000_i1063" type="#_x0000_t75" style="width:38.8pt;height:18.15pt" o:ole="">
-            <v:imagedata r:id="rId76" o:title=""/>
-          </v:shape>
-          <o:OLEObject Type="Embed" ProgID="Equation.DSMT4" ShapeID="_x0000_i1063" DrawAspect="Content" ObjectID="_1572792589" r:id="rId77"/>
-        </w:object>
-      </w:r>
-      <w:r>
-        <w:t xml:space="preserve">, which can be ignored. The solution for </w:t>
-      </w:r>
-      <w:r>
-        <w:fldChar w:fldCharType="begin"/>
-      </w:r>
-      <w:r>
-        <w:instrText xml:space="preserve"> REF GradientNovelEqn3 \h </w:instrText>
-      </w:r>
-      <w:r>
-        <w:fldChar w:fldCharType="separate"/>
-      </w:r>
-      <w:r>
-        <w:rPr>
-          <w:lang w:val="es-MX"/>
-        </w:rPr>
-        <w:t>(</w:t>
-      </w:r>
-      <w:r>
-        <w:rPr>
-          <w:noProof/>
-          <w:lang w:val="es-MX"/>
-        </w:rPr>
-        <w:t>12</w:t>
-      </w:r>
-      <w:r>
-        <w:rPr>
-          <w:lang w:val="es-MX"/>
-        </w:rPr>
-        <w:t>)</w:t>
-      </w:r>
-      <w:r>
-        <w:fldChar w:fldCharType="end"/>
-      </w:r>
-      <w:r>
-        <w:t xml:space="preserve"> is</w:t>
-      </w:r>
-    </w:p>
-    <w:tbl>
-      <w:tblPr>
-        <w:tblStyle w:val="TableGrid"/>
-        <w:tblW w:w="0" w:type="auto"/>
-        <w:tblBorders>
-          <w:top w:val="none" w:sz="0" w:space="0" w:color="auto"/>
-          <w:left w:val="none" w:sz="0" w:space="0" w:color="auto"/>
-          <w:bottom w:val="none" w:sz="0" w:space="0" w:color="auto"/>
-          <w:right w:val="none" w:sz="0" w:space="0" w:color="auto"/>
-          <w:insideH w:val="none" w:sz="0" w:space="0" w:color="auto"/>
-          <w:insideV w:val="none" w:sz="0" w:space="0" w:color="auto"/>
-        </w:tblBorders>
-        <w:tblLook w:val="04A0" w:firstRow="1" w:lastRow="0" w:firstColumn="1" w:lastColumn="0" w:noHBand="0" w:noVBand="1"/>
-      </w:tblPr>
-      <w:tblGrid>
-        <w:gridCol w:w="985"/>
-        <w:gridCol w:w="7380"/>
-        <w:gridCol w:w="985"/>
-      </w:tblGrid>
       <w:tr>
         <w:tc>
           <w:tcPr>
@@ -2830,225 +2724,6 @@
           <w:p>
             <w:pPr>
               <w:jc w:val="center"/>
-              <w:rPr>
-                <w:lang w:val="es-MX"/>
-              </w:rPr>
-            </w:pPr>
-          </w:p>
-        </w:tc>
-        <w:tc>
-          <w:tcPr>
-            <w:tcW w:w="7380" w:type="dxa"/>
-            <w:vAlign w:val="center"/>
-          </w:tcPr>
-          <w:p>
-            <w:pPr>
-              <w:tabs>
-                <w:tab w:val="center" w:pos="3580"/>
-                <w:tab w:val="right" w:pos="7160"/>
-              </w:tabs>
-              <w:rPr>
-                <w:lang w:val="es-MX"/>
-              </w:rPr>
-            </w:pPr>
-            <w:r>
-              <w:rPr>
-                <w:lang w:val="es-MX"/>
-              </w:rPr>
-              <w:tab/>
-            </w:r>
-            <w:r>
-              <w:rPr>
-                <w:position w:val="-28"/>
-              </w:rPr>
-              <w:object w:dxaOrig="1880" w:dyaOrig="680">
-                <v:shape id="_x0000_i1064" type="#_x0000_t75" style="width:93.9pt;height:33.8pt" o:ole="">
-                  <v:imagedata r:id="rId78" o:title=""/>
-                </v:shape>
-                <o:OLEObject Type="Embed" ProgID="Equation.DSMT4" ShapeID="_x0000_i1064" DrawAspect="Content" ObjectID="_1572792590" r:id="rId79"/>
-              </w:object>
-            </w:r>
-            <w:r>
-              <w:t>.</w:t>
-            </w:r>
-          </w:p>
-        </w:tc>
-        <w:tc>
-          <w:tcPr>
-            <w:tcW w:w="985" w:type="dxa"/>
-            <w:vAlign w:val="center"/>
-          </w:tcPr>
-          <w:p>
-            <w:pPr>
-              <w:jc w:val="center"/>
-              <w:rPr>
-                <w:lang w:val="es-MX"/>
-              </w:rPr>
-            </w:pPr>
-            <w:bookmarkStart w:id="16" w:name="GradientNovelSol3"/>
-            <w:r>
-              <w:rPr>
-                <w:lang w:val="es-MX"/>
-              </w:rPr>
-              <w:t>(</w:t>
-            </w:r>
-            <w:r>
-              <w:rPr>
-                <w:lang w:val="es-MX"/>
-              </w:rPr>
-              <w:fldChar w:fldCharType="begin"/>
-            </w:r>
-            <w:r>
-              <w:rPr>
-                <w:lang w:val="es-MX"/>
-              </w:rPr>
-              <w:instrText xml:space="preserve"> SEQ Eqn \* MERGEFORMAT </w:instrText>
-            </w:r>
-            <w:r>
-              <w:rPr>
-                <w:lang w:val="es-MX"/>
-              </w:rPr>
-              <w:fldChar w:fldCharType="separate"/>
-            </w:r>
-            <w:r>
-              <w:rPr>
-                <w:noProof/>
-                <w:lang w:val="es-MX"/>
-              </w:rPr>
-              <w:t>13</w:t>
-            </w:r>
-            <w:r>
-              <w:rPr>
-                <w:lang w:val="es-MX"/>
-              </w:rPr>
-              <w:fldChar w:fldCharType="end"/>
-            </w:r>
-            <w:r>
-              <w:rPr>
-                <w:lang w:val="es-MX"/>
-              </w:rPr>
-              <w:t>)</w:t>
-            </w:r>
-            <w:bookmarkEnd w:id="16"/>
-          </w:p>
-        </w:tc>
-      </w:tr>
-    </w:tbl>
-    <w:p/>
-    <w:p>
-      <w:r>
-        <w:t xml:space="preserve">Selecting a value </w:t>
-      </w:r>
-      <w:r>
-        <w:rPr>
-          <w:position w:val="-10"/>
-        </w:rPr>
-        <w:object w:dxaOrig="620" w:dyaOrig="320">
-          <v:shape id="_x0000_i1065" type="#_x0000_t75" style="width:30.7pt;height:15.65pt" o:ole="">
-            <v:imagedata r:id="rId80" o:title=""/>
-          </v:shape>
-          <o:OLEObject Type="Embed" ProgID="Equation.DSMT4" ShapeID="_x0000_i1065" DrawAspect="Content" ObjectID="_1572792591" r:id="rId81"/>
-        </w:object>
-      </w:r>
-      <w:r>
-        <w:t>, all the real solutions of</w:t>
-      </w:r>
-      <w:r>
-        <w:t xml:space="preserve"> </w:t>
-      </w:r>
-      <w:r>
-        <w:fldChar w:fldCharType="begin"/>
-      </w:r>
-      <w:r>
-        <w:instrText xml:space="preserve"> REF GradientNovelSol3 \h </w:instrText>
-      </w:r>
-      <w:r>
-        <w:fldChar w:fldCharType="separate"/>
-      </w:r>
-      <w:r>
-        <w:t>(</w:t>
-      </w:r>
-      <w:r>
-        <w:rPr>
-          <w:noProof/>
-        </w:rPr>
-        <w:t>13</w:t>
-      </w:r>
-      <w:r>
-        <w:t>)</w:t>
-      </w:r>
-      <w:r>
-        <w:fldChar w:fldCharType="end"/>
-      </w:r>
-      <w:r>
-        <w:t xml:space="preserve"> can be suppressed. Equation </w:t>
-      </w:r>
-      <w:r>
-        <w:fldChar w:fldCharType="begin"/>
-      </w:r>
-      <w:r>
-        <w:instrText xml:space="preserve"> REF GradientNovelSol2 \h </w:instrText>
-      </w:r>
-      <w:r>
-        <w:fldChar w:fldCharType="separate"/>
-      </w:r>
-      <w:r>
-        <w:rPr>
-          <w:lang w:val="es-MX"/>
-        </w:rPr>
-        <w:t>(</w:t>
-      </w:r>
-      <w:r>
-        <w:rPr>
-          <w:noProof/>
-          <w:lang w:val="es-MX"/>
-        </w:rPr>
-        <w:t>11</w:t>
-      </w:r>
-      <w:r>
-        <w:rPr>
-          <w:lang w:val="es-MX"/>
-        </w:rPr>
-        <w:t>)</w:t>
-      </w:r>
-      <w:r>
-        <w:fldChar w:fldCharType="end"/>
-      </w:r>
-      <w:r>
-        <w:t xml:space="preserve"> can be rewritten as </w:t>
-      </w:r>
-    </w:p>
-    <w:tbl>
-      <w:tblPr>
-        <w:tblStyle w:val="TableGrid"/>
-        <w:tblW w:w="0" w:type="auto"/>
-        <w:tblBorders>
-          <w:top w:val="none" w:sz="0" w:space="0" w:color="auto"/>
-          <w:left w:val="none" w:sz="0" w:space="0" w:color="auto"/>
-          <w:bottom w:val="none" w:sz="0" w:space="0" w:color="auto"/>
-          <w:right w:val="none" w:sz="0" w:space="0" w:color="auto"/>
-          <w:insideH w:val="none" w:sz="0" w:space="0" w:color="auto"/>
-          <w:insideV w:val="none" w:sz="0" w:space="0" w:color="auto"/>
-        </w:tblBorders>
-        <w:tblLook w:val="04A0" w:firstRow="1" w:lastRow="0" w:firstColumn="1" w:lastColumn="0" w:noHBand="0" w:noVBand="1"/>
-      </w:tblPr>
-      <w:tblGrid>
-        <w:gridCol w:w="985"/>
-        <w:gridCol w:w="7380"/>
-        <w:gridCol w:w="985"/>
-      </w:tblGrid>
-      <w:tr>
-        <w:tc>
-          <w:tcPr>
-            <w:tcW w:w="985" w:type="dxa"/>
-            <w:vAlign w:val="center"/>
-          </w:tcPr>
-          <w:p>
-            <w:pPr>
-              <w:jc w:val="center"/>
-              <w:rPr>
-                <w:lang w:val="es-MX"/>
-              </w:rPr>
             </w:pPr>
           </w:p>
         </w:tc>
@@ -3071,15 +2746,12 @@
               <w:rPr>
                 <w:position w:val="-30"/>
               </w:rPr>
-              <w:object w:dxaOrig="1820" w:dyaOrig="720">
-                <v:shape id="_x0000_i1066" type="#_x0000_t75" style="width:90.8pt;height:36.3pt" o:ole="">
-                  <v:imagedata r:id="rId82" o:title=""/>
+              <w:object w:dxaOrig="1920" w:dyaOrig="720">
+                <v:shape id="_x0000_i1733" type="#_x0000_t75" style="width:95.8pt;height:36.3pt" o:ole="">
+                  <v:imagedata r:id="rId86" o:title=""/>
                 </v:shape>
-                <o:OLEObject Type="Embed" ProgID="Equation.DSMT4" ShapeID="_x0000_i1066" DrawAspect="Content" ObjectID="_1572792592" r:id="rId83"/>
+                <o:OLEObject Type="Embed" ProgID="Equation.DSMT4" ShapeID="_x0000_i1733" DrawAspect="Content" ObjectID="_1572986173" r:id="rId87"/>
               </w:object>
-            </w:r>
-            <w:r>
-              <w:t>,</w:t>
             </w:r>
           </w:p>
         </w:tc>
@@ -3095,7 +2767,7 @@
                 <w:lang w:val="es-MX"/>
               </w:rPr>
             </w:pPr>
-            <w:bookmarkStart w:id="17" w:name="GradientNovelSol2ReWr1"/>
+            <w:bookmarkStart w:id="14" w:name="GradientNovelEqn3"/>
             <w:r>
               <w:rPr>
                 <w:lang w:val="es-MX"/>
@@ -3125,7 +2797,7 @@
                 <w:noProof/>
                 <w:lang w:val="es-MX"/>
               </w:rPr>
-              <w:t>14</w:t>
+              <w:t>12</w:t>
             </w:r>
             <w:r>
               <w:rPr>
@@ -3139,7 +2811,7 @@
               </w:rPr>
               <w:t>)</w:t>
             </w:r>
-            <w:bookmarkEnd w:id="17"/>
+            <w:bookmarkEnd w:id="14"/>
           </w:p>
         </w:tc>
       </w:tr>
@@ -3147,402 +2819,81 @@
     <w:p/>
     <w:p>
       <w:r>
-        <w:t xml:space="preserve">which implies that the solution lies at </w:t>
+        <w:t xml:space="preserve">The solution for </w:t>
+      </w:r>
+      <w:r>
+        <w:fldChar w:fldCharType="begin"/>
+      </w:r>
+      <w:r>
+        <w:instrText xml:space="preserve"> REF GradientNovelEqn1 \h </w:instrText>
+      </w:r>
+      <w:r>
+        <w:fldChar w:fldCharType="separate"/>
+      </w:r>
+      <w:r>
+        <w:t>(</w:t>
+      </w:r>
+      <w:r>
+        <w:rPr>
+          <w:noProof/>
+        </w:rPr>
+        <w:t>10</w:t>
+      </w:r>
+      <w:r>
+        <w:t>)</w:t>
+      </w:r>
+      <w:r>
+        <w:fldChar w:fldCharType="end"/>
+      </w:r>
+      <w:r>
+        <w:t xml:space="preserve"> is </w:t>
       </w:r>
       <w:r>
         <w:rPr>
           <w:position w:val="-12"/>
         </w:rPr>
-        <w:object w:dxaOrig="2020" w:dyaOrig="360">
-          <v:shape id="_x0000_i1067" type="#_x0000_t75" style="width:101.45pt;height:18.15pt" o:ole="">
-            <v:imagedata r:id="rId84" o:title=""/>
-          </v:shape>
-          <o:OLEObject Type="Embed" ProgID="Equation.DSMT4" ShapeID="_x0000_i1067" DrawAspect="Content" ObjectID="_1572792593" r:id="rId85"/>
-        </w:object>
-      </w:r>
-      <w:r>
-        <w:t xml:space="preserve">. Hence </w:t>
+        <w:object w:dxaOrig="780" w:dyaOrig="360">
+          <v:shape id="_x0000_i1737" type="#_x0000_t75" style="width:38.8pt;height:18.15pt" o:ole="">
+            <v:imagedata r:id="rId88" o:title=""/>
+          </v:shape>
+          <o:OLEObject Type="Embed" ProgID="Equation.DSMT4" ShapeID="_x0000_i1737" DrawAspect="Content" ObjectID="_1572986174" r:id="rId89"/>
+        </w:object>
+      </w:r>
+      <w:r>
+        <w:t xml:space="preserve">, </w:t>
+      </w:r>
+      <w:r>
+        <w:t>which can don't affect the solution</w:t>
+      </w:r>
+      <w:r>
+        <w:t xml:space="preserve">. The solution for </w:t>
       </w:r>
       <w:r>
         <w:fldChar w:fldCharType="begin"/>
       </w:r>
       <w:r>
-        <w:instrText xml:space="preserve"> REF GradientNovelSol2ReWr1 \h </w:instrText>
+        <w:instrText xml:space="preserve"> REF GradientNovelEqn3 \h </w:instrText>
       </w:r>
       <w:r>
         <w:fldChar w:fldCharType="separate"/>
       </w:r>
       <w:r>
-        <w:rPr>
-          <w:lang w:val="es-MX"/>
-        </w:rPr>
         <w:t>(</w:t>
       </w:r>
       <w:r>
         <w:rPr>
           <w:noProof/>
-          <w:lang w:val="es-MX"/>
-        </w:rPr>
-        <w:t>14</w:t>
-      </w:r>
-      <w:r>
-        <w:rPr>
-          <w:lang w:val="es-MX"/>
-        </w:rPr>
+        </w:rPr>
+        <w:t>12</w:t>
+      </w:r>
+      <w:r>
         <w:t>)</w:t>
       </w:r>
       <w:r>
         <w:fldChar w:fldCharType="end"/>
       </w:r>
       <w:r>
-        <w:t xml:space="preserve"> can be rewritten it as</w:t>
-      </w:r>
-    </w:p>
-    <w:tbl>
-      <w:tblPr>
-        <w:tblStyle w:val="TableGrid"/>
-        <w:tblW w:w="0" w:type="auto"/>
-        <w:tblBorders>
-          <w:top w:val="none" w:sz="0" w:space="0" w:color="auto"/>
-          <w:left w:val="none" w:sz="0" w:space="0" w:color="auto"/>
-          <w:bottom w:val="none" w:sz="0" w:space="0" w:color="auto"/>
-          <w:right w:val="none" w:sz="0" w:space="0" w:color="auto"/>
-          <w:insideH w:val="none" w:sz="0" w:space="0" w:color="auto"/>
-          <w:insideV w:val="none" w:sz="0" w:space="0" w:color="auto"/>
-        </w:tblBorders>
-        <w:tblLook w:val="04A0" w:firstRow="1" w:lastRow="0" w:firstColumn="1" w:lastColumn="0" w:noHBand="0" w:noVBand="1"/>
-      </w:tblPr>
-      <w:tblGrid>
-        <w:gridCol w:w="985"/>
-        <w:gridCol w:w="7380"/>
-        <w:gridCol w:w="985"/>
-      </w:tblGrid>
-      <w:tr>
-        <w:tc>
-          <w:tcPr>
-            <w:tcW w:w="985" w:type="dxa"/>
-            <w:vAlign w:val="center"/>
-          </w:tcPr>
-          <w:p>
-            <w:pPr>
-              <w:jc w:val="center"/>
-              <w:rPr>
-                <w:lang w:val="es-MX"/>
-              </w:rPr>
-            </w:pPr>
-          </w:p>
-        </w:tc>
-        <w:tc>
-          <w:tcPr>
-            <w:tcW w:w="7380" w:type="dxa"/>
-            <w:vAlign w:val="center"/>
-          </w:tcPr>
-          <w:p>
-            <w:pPr>
-              <w:tabs>
-                <w:tab w:val="center" w:pos="3580"/>
-                <w:tab w:val="right" w:pos="7160"/>
-              </w:tabs>
-              <w:rPr>
-                <w:lang w:val="es-MX"/>
-              </w:rPr>
-            </w:pPr>
-            <w:r>
-              <w:rPr>
-                <w:lang w:val="es-MX"/>
-              </w:rPr>
-              <w:tab/>
-            </w:r>
-            <w:r>
-              <w:rPr>
-                <w:position w:val="-12"/>
-              </w:rPr>
-              <w:object w:dxaOrig="1939" w:dyaOrig="360">
-                <v:shape id="_x0000_i1068" type="#_x0000_t75" style="width:97.05pt;height:18.15pt" o:ole="">
-                  <v:imagedata r:id="rId86" o:title=""/>
-                </v:shape>
-                <o:OLEObject Type="Embed" ProgID="Equation.DSMT4" ShapeID="_x0000_i1068" DrawAspect="Content" ObjectID="_1572792594" r:id="rId87"/>
-              </w:object>
-            </w:r>
-            <w:r>
-              <w:t>.</w:t>
-            </w:r>
-          </w:p>
-        </w:tc>
-        <w:tc>
-          <w:tcPr>
-            <w:tcW w:w="985" w:type="dxa"/>
-            <w:vAlign w:val="center"/>
-          </w:tcPr>
-          <w:p>
-            <w:pPr>
-              <w:jc w:val="center"/>
-              <w:rPr>
-                <w:lang w:val="es-MX"/>
-              </w:rPr>
-            </w:pPr>
-            <w:bookmarkStart w:id="18" w:name="GradientNovelSol2ReWr2"/>
-            <w:r>
-              <w:rPr>
-                <w:lang w:val="es-MX"/>
-              </w:rPr>
-              <w:t>(</w:t>
-            </w:r>
-            <w:r>
-              <w:rPr>
-                <w:lang w:val="es-MX"/>
-              </w:rPr>
-              <w:fldChar w:fldCharType="begin"/>
-            </w:r>
-            <w:r>
-              <w:rPr>
-                <w:lang w:val="es-MX"/>
-              </w:rPr>
-              <w:instrText xml:space="preserve"> SEQ Eqn \* MERGEFORMAT </w:instrText>
-            </w:r>
-            <w:r>
-              <w:rPr>
-                <w:lang w:val="es-MX"/>
-              </w:rPr>
-              <w:fldChar w:fldCharType="separate"/>
-            </w:r>
-            <w:r>
-              <w:rPr>
-                <w:noProof/>
-                <w:lang w:val="es-MX"/>
-              </w:rPr>
-              <w:t>15</w:t>
-            </w:r>
-            <w:r>
-              <w:rPr>
-                <w:lang w:val="es-MX"/>
-              </w:rPr>
-              <w:fldChar w:fldCharType="end"/>
-            </w:r>
-            <w:r>
-              <w:rPr>
-                <w:lang w:val="es-MX"/>
-              </w:rPr>
-              <w:t>)</w:t>
-            </w:r>
-            <w:bookmarkEnd w:id="18"/>
-          </w:p>
-        </w:tc>
-      </w:tr>
-    </w:tbl>
-    <w:p/>
-    <w:p>
-      <w:r>
-        <w:t xml:space="preserve">Since </w:t>
-      </w:r>
-      <w:r>
-        <w:rPr>
-          <w:position w:val="-10"/>
-        </w:rPr>
-        <w:object w:dxaOrig="1180" w:dyaOrig="320">
-          <v:shape id="_x0000_i1069" type="#_x0000_t75" style="width:59.5pt;height:15.65pt" o:ole="">
-            <v:imagedata r:id="rId88" o:title=""/>
-          </v:shape>
-          <o:OLEObject Type="Embed" ProgID="Equation.DSMT4" ShapeID="_x0000_i1069" DrawAspect="Content" ObjectID="_1572792595" r:id="rId89"/>
-        </w:object>
-      </w:r>
-      <w:r>
-        <w:t xml:space="preserve"> for all the values of </w:t>
-      </w:r>
-      <w:r>
-        <w:rPr>
-          <w:position w:val="-10"/>
-        </w:rPr>
-        <w:object w:dxaOrig="240" w:dyaOrig="260">
-          <v:shape id="_x0000_i1070" type="#_x0000_t75" style="width:11.9pt;height:12.5pt" o:ole="">
-            <v:imagedata r:id="rId90" o:title=""/>
-          </v:shape>
-          <o:OLEObject Type="Embed" ProgID="Equation.DSMT4" ShapeID="_x0000_i1070" DrawAspect="Content" ObjectID="_1572792596" r:id="rId91"/>
-        </w:object>
-      </w:r>
-      <w:r>
-        <w:t xml:space="preserve"> except for </w:t>
-      </w:r>
-      <w:r>
-        <w:rPr>
-          <w:position w:val="-10"/>
-        </w:rPr>
-        <w:object w:dxaOrig="580" w:dyaOrig="320">
-          <v:shape id="_x0000_i1071" type="#_x0000_t75" style="width:29.45pt;height:15.65pt" o:ole="">
-            <v:imagedata r:id="rId92" o:title=""/>
-          </v:shape>
-          <o:OLEObject Type="Embed" ProgID="Equation.DSMT4" ShapeID="_x0000_i1071" DrawAspect="Content" ObjectID="_1572792597" r:id="rId93"/>
-        </w:object>
-      </w:r>
-      <w:r>
-        <w:t xml:space="preserve">, the solution can be limited to only one point </w:t>
-      </w:r>
-      <w:r>
-        <w:rPr>
-          <w:position w:val="-12"/>
-        </w:rPr>
-        <w:object w:dxaOrig="2400" w:dyaOrig="360">
-          <v:shape id="_x0000_i1072" type="#_x0000_t75" style="width:120.2pt;height:18.15pt" o:ole="">
-            <v:imagedata r:id="rId94" o:title=""/>
-          </v:shape>
-          <o:OLEObject Type="Embed" ProgID="Equation.DSMT4" ShapeID="_x0000_i1072" DrawAspect="Content" ObjectID="_1572792598" r:id="rId95"/>
-        </w:object>
-      </w:r>
-      <w:r>
-        <w:t xml:space="preserve"> provided that </w:t>
-      </w:r>
-      <w:r>
-        <w:rPr>
-          <w:position w:val="-10"/>
-        </w:rPr>
-        <w:object w:dxaOrig="740" w:dyaOrig="320">
-          <v:shape id="_x0000_i1073" type="#_x0000_t75" style="width:36.95pt;height:15.65pt" o:ole="">
-            <v:imagedata r:id="rId96" o:title=""/>
-          </v:shape>
-          <o:OLEObject Type="Embed" ProgID="Equation.DSMT4" ShapeID="_x0000_i1073" DrawAspect="Content" ObjectID="_1572792599" r:id="rId97"/>
-        </w:object>
-      </w:r>
-      <w:r>
-        <w:t xml:space="preserve">. Considering a positive value for </w:t>
-      </w:r>
-      <w:r>
-        <w:rPr>
-          <w:position w:val="-6"/>
-        </w:rPr>
-        <w:object w:dxaOrig="200" w:dyaOrig="220">
-          <v:shape id="_x0000_i1074" type="#_x0000_t75" style="width:10pt;height:11.25pt" o:ole="">
-            <v:imagedata r:id="rId98" o:title=""/>
-          </v:shape>
-          <o:OLEObject Type="Embed" ProgID="Equation.DSMT4" ShapeID="_x0000_i1074" DrawAspect="Content" ObjectID="_1572792600" r:id="rId99"/>
-        </w:object>
-      </w:r>
-      <w:r>
-        <w:t xml:space="preserve">, only one peak at origin for </w:t>
-      </w:r>
-      <w:r>
-        <w:rPr>
-          <w:position w:val="-24"/>
-        </w:rPr>
-        <w:object w:dxaOrig="600" w:dyaOrig="620">
-          <v:shape id="_x0000_i1075" type="#_x0000_t75" style="width:30.05pt;height:30.7pt" o:ole="">
-            <v:imagedata r:id="rId100" o:title=""/>
-          </v:shape>
-          <o:OLEObject Type="Embed" ProgID="Equation.DSMT4" ShapeID="_x0000_i1075" DrawAspect="Content" ObjectID="_1572792601" r:id="rId101"/>
-        </w:object>
-      </w:r>
-      <w:r>
-        <w:t xml:space="preserve"> is  guaranteed.</w:t>
-      </w:r>
-    </w:p>
-    <w:p/>
-    <w:p>
-      <w:r>
-        <w:lastRenderedPageBreak/>
-        <w:t xml:space="preserve">In the next section a method is presented to adapt the function </w:t>
-      </w:r>
-      <w:r>
-        <w:rPr>
-          <w:position w:val="-12"/>
-        </w:rPr>
-        <w:object w:dxaOrig="300" w:dyaOrig="360">
-          <v:shape id="_x0000_i1076" type="#_x0000_t75" style="width:15.05pt;height:18.15pt" o:ole="">
-            <v:imagedata r:id="rId102" o:title=""/>
-          </v:shape>
-          <o:OLEObject Type="Embed" ProgID="Equation.DSMT4" ShapeID="_x0000_i1076" DrawAspect="Content" ObjectID="_1572792602" r:id="rId103"/>
-        </w:object>
-      </w:r>
-      <w:r>
-        <w:t xml:space="preserve"> defined at </w:t>
-      </w:r>
-      <w:r>
-        <w:fldChar w:fldCharType="begin"/>
-      </w:r>
-      <w:r>
-        <w:instrText xml:space="preserve"> REF Novelmodel \h </w:instrText>
-      </w:r>
-      <w:r>
-        <w:fldChar w:fldCharType="separate"/>
-      </w:r>
-      <w:r>
-        <w:t>(</w:t>
-      </w:r>
-      <w:r>
-        <w:rPr>
-          <w:noProof/>
-        </w:rPr>
-        <w:t>7</w:t>
-      </w:r>
-      <w:r>
-        <w:t>)</w:t>
-      </w:r>
-      <w:r>
-        <w:fldChar w:fldCharType="end"/>
-      </w:r>
-      <w:r>
-        <w:t xml:space="preserve"> to generate random experiments.</w:t>
-      </w:r>
-    </w:p>
-    <w:p/>
-    <w:p>
-      <w:pPr>
-        <w:pStyle w:val="Heading1"/>
-        <w:numPr>
-          <w:ilvl w:val="0"/>
-          <w:numId w:val="3"/>
-        </w:numPr>
-      </w:pPr>
-      <w:r>
-        <w:t>Adapting the proposed function</w:t>
-      </w:r>
-    </w:p>
-    <w:p/>
-    <w:p>
-      <w:r>
-        <w:t xml:space="preserve">A scaled version of the function </w:t>
-      </w:r>
-      <w:r>
-        <w:rPr>
-          <w:position w:val="-12"/>
-        </w:rPr>
-        <w:object w:dxaOrig="300" w:dyaOrig="360">
-          <v:shape id="_x0000_i1077" type="#_x0000_t75" style="width:15.05pt;height:18.15pt" o:ole="">
-            <v:imagedata r:id="rId104" o:title=""/>
-          </v:shape>
-          <o:OLEObject Type="Embed" ProgID="Equation.DSMT4" ShapeID="_x0000_i1077" DrawAspect="Content" ObjectID="_1572792603" r:id="rId105"/>
-        </w:object>
-      </w:r>
-      <w:r>
-        <w:t xml:space="preserve"> proposed in </w:t>
-      </w:r>
-      <w:r>
-        <w:fldChar w:fldCharType="begin"/>
-      </w:r>
-      <w:r>
-        <w:instrText xml:space="preserve"> REF Novelmodel \h </w:instrText>
-      </w:r>
-      <w:r>
-        <w:fldChar w:fldCharType="separate"/>
-      </w:r>
-      <w:r>
-        <w:t>(</w:t>
-      </w:r>
-      <w:r>
-        <w:rPr>
-          <w:noProof/>
-        </w:rPr>
-        <w:t>7</w:t>
-      </w:r>
-      <w:r>
-        <w:t>)</w:t>
-      </w:r>
-      <w:r>
-        <w:fldChar w:fldCharType="end"/>
-      </w:r>
-      <w:r>
-        <w:t xml:space="preserve"> </w:t>
-      </w:r>
-      <w:r>
-        <w:t>is</w:t>
+        <w:t xml:space="preserve"> is</w:t>
       </w:r>
     </w:p>
     <w:tbl>
@@ -3587,23 +2938,23 @@
                 <w:tab w:val="center" w:pos="3580"/>
                 <w:tab w:val="right" w:pos="7160"/>
               </w:tabs>
-              <w:rPr>
-                <w:lang w:val="es-MX"/>
-              </w:rPr>
             </w:pPr>
             <w:r>
               <w:tab/>
             </w:r>
             <w:r>
               <w:rPr>
-                <w:position w:val="-48"/>
-              </w:rPr>
-              <w:object w:dxaOrig="6220" w:dyaOrig="1080">
-                <v:shape id="_x0000_i1078" type="#_x0000_t75" style="width:311.15pt;height:53.85pt" o:ole="">
-                  <v:imagedata r:id="rId106" o:title=""/>
+                <w:position w:val="-28"/>
+              </w:rPr>
+              <w:object w:dxaOrig="1880" w:dyaOrig="680">
+                <v:shape id="_x0000_i1741" type="#_x0000_t75" style="width:93.9pt;height:33.8pt" o:ole="">
+                  <v:imagedata r:id="rId90" o:title=""/>
                 </v:shape>
-                <o:OLEObject Type="Embed" ProgID="Equation.DSMT4" ShapeID="_x0000_i1078" DrawAspect="Content" ObjectID="_1572792604" r:id="rId107"/>
+                <o:OLEObject Type="Embed" ProgID="Equation.DSMT4" ShapeID="_x0000_i1741" DrawAspect="Content" ObjectID="_1572986175" r:id="rId91"/>
               </w:object>
+            </w:r>
+            <w:r>
+              <w:t>.</w:t>
             </w:r>
           </w:p>
         </w:tc>
@@ -3619,7 +2970,7 @@
                 <w:lang w:val="es-MX"/>
               </w:rPr>
             </w:pPr>
-            <w:bookmarkStart w:id="19" w:name="AdaptedFunction"/>
+            <w:bookmarkStart w:id="15" w:name="GradientNovelSol3"/>
             <w:r>
               <w:rPr>
                 <w:lang w:val="es-MX"/>
@@ -3649,7 +3000,7 @@
                 <w:noProof/>
                 <w:lang w:val="es-MX"/>
               </w:rPr>
-              <w:t>16</w:t>
+              <w:t>13</w:t>
             </w:r>
             <w:r>
               <w:rPr>
@@ -3663,10 +3014,110 @@
               </w:rPr>
               <w:t>)</w:t>
             </w:r>
-            <w:bookmarkEnd w:id="19"/>
+            <w:bookmarkEnd w:id="15"/>
           </w:p>
         </w:tc>
       </w:tr>
+    </w:tbl>
+    <w:p/>
+    <w:p>
+      <w:r>
+        <w:t xml:space="preserve">Selecting a value </w:t>
+      </w:r>
+      <w:r>
+        <w:rPr>
+          <w:position w:val="-10"/>
+        </w:rPr>
+        <w:object w:dxaOrig="620" w:dyaOrig="320">
+          <v:shape id="_x0000_i1745" type="#_x0000_t75" style="width:31.3pt;height:16.3pt" o:ole="">
+            <v:imagedata r:id="rId92" o:title=""/>
+          </v:shape>
+          <o:OLEObject Type="Embed" ProgID="Equation.DSMT4" ShapeID="_x0000_i1745" DrawAspect="Content" ObjectID="_1572986176" r:id="rId93"/>
+        </w:object>
+      </w:r>
+      <w:r>
+        <w:t>, all the real solutions of</w:t>
+      </w:r>
+      <w:r>
+        <w:t xml:space="preserve"> </w:t>
+      </w:r>
+      <w:r>
+        <w:fldChar w:fldCharType="begin"/>
+      </w:r>
+      <w:r>
+        <w:instrText xml:space="preserve"> REF GradientNovelSol3 \h </w:instrText>
+      </w:r>
+      <w:r>
+        <w:fldChar w:fldCharType="separate"/>
+      </w:r>
+      <w:r>
+        <w:t>(</w:t>
+      </w:r>
+      <w:r>
+        <w:rPr>
+          <w:noProof/>
+        </w:rPr>
+        <w:t>13</w:t>
+      </w:r>
+      <w:r>
+        <w:t>)</w:t>
+      </w:r>
+      <w:r>
+        <w:fldChar w:fldCharType="end"/>
+      </w:r>
+      <w:r>
+        <w:t xml:space="preserve"> can be suppressed. </w:t>
+      </w:r>
+      <w:r>
+        <w:t xml:space="preserve">Rewriting </w:t>
+      </w:r>
+      <w:r>
+        <w:fldChar w:fldCharType="begin"/>
+      </w:r>
+      <w:r>
+        <w:instrText xml:space="preserve"> REF GradientNovelSol2 \h </w:instrText>
+      </w:r>
+      <w:r>
+        <w:fldChar w:fldCharType="separate"/>
+      </w:r>
+      <w:r>
+        <w:t>(</w:t>
+      </w:r>
+      <w:r>
+        <w:rPr>
+          <w:noProof/>
+        </w:rPr>
+        <w:t>11</w:t>
+      </w:r>
+      <w:r>
+        <w:t>)</w:t>
+      </w:r>
+      <w:r>
+        <w:fldChar w:fldCharType="end"/>
+      </w:r>
+      <w:r>
+        <w:t xml:space="preserve"> as </w:t>
+      </w:r>
+    </w:p>
+    <w:tbl>
+      <w:tblPr>
+        <w:tblStyle w:val="TableGrid"/>
+        <w:tblW w:w="0" w:type="auto"/>
+        <w:tblBorders>
+          <w:top w:val="none" w:sz="0" w:space="0" w:color="auto"/>
+          <w:left w:val="none" w:sz="0" w:space="0" w:color="auto"/>
+          <w:bottom w:val="none" w:sz="0" w:space="0" w:color="auto"/>
+          <w:right w:val="none" w:sz="0" w:space="0" w:color="auto"/>
+          <w:insideH w:val="none" w:sz="0" w:space="0" w:color="auto"/>
+          <w:insideV w:val="none" w:sz="0" w:space="0" w:color="auto"/>
+        </w:tblBorders>
+        <w:tblLook w:val="04A0" w:firstRow="1" w:lastRow="0" w:firstColumn="1" w:lastColumn="0" w:noHBand="0" w:noVBand="1"/>
+      </w:tblPr>
+      <w:tblGrid>
+        <w:gridCol w:w="985"/>
+        <w:gridCol w:w="7380"/>
+        <w:gridCol w:w="985"/>
+      </w:tblGrid>
       <w:tr>
         <w:tc>
           <w:tcPr>
@@ -3676,9 +3127,6 @@
           <w:p>
             <w:pPr>
               <w:jc w:val="center"/>
-              <w:rPr>
-                <w:lang w:val="es-MX"/>
-              </w:rPr>
             </w:pPr>
           </w:p>
         </w:tc>
@@ -3697,17 +3145,36 @@
             <w:r>
               <w:tab/>
             </w:r>
-            <w:r>
-              <w:rPr>
-                <w:position w:val="-12"/>
-              </w:rPr>
-              <w:object w:dxaOrig="1540" w:dyaOrig="360">
-                <v:shape id="_x0000_i1079" type="#_x0000_t75" style="width:77pt;height:18.15pt" o:ole="">
-                  <v:imagedata r:id="rId108" o:title=""/>
+          </w:p>
+          <w:p>
+            <w:pPr>
+              <w:tabs>
+                <w:tab w:val="center" w:pos="3580"/>
+                <w:tab w:val="right" w:pos="7160"/>
+              </w:tabs>
+            </w:pPr>
+            <w:r>
+              <w:tab/>
+            </w:r>
+            <w:r>
+              <w:rPr>
+                <w:position w:val="-30"/>
+              </w:rPr>
+              <w:object w:dxaOrig="1820" w:dyaOrig="720">
+                <v:shape id="_x0000_i1749" type="#_x0000_t75" style="width:90.8pt;height:36.3pt" o:ole="">
+                  <v:imagedata r:id="rId94" o:title=""/>
                 </v:shape>
-                <o:OLEObject Type="Embed" ProgID="Equation.DSMT4" ShapeID="_x0000_i1079" DrawAspect="Content" ObjectID="_1572792605" r:id="rId109"/>
+                <o:OLEObject Type="Embed" ProgID="Equation.DSMT4" ShapeID="_x0000_i1749" DrawAspect="Content" ObjectID="_1572986177" r:id="rId95"/>
               </w:object>
             </w:r>
+          </w:p>
+          <w:p>
+            <w:pPr>
+              <w:tabs>
+                <w:tab w:val="center" w:pos="3580"/>
+                <w:tab w:val="right" w:pos="7160"/>
+              </w:tabs>
+            </w:pPr>
             <w:r>
               <w:t>,</w:t>
             </w:r>
@@ -3725,7 +3192,7 @@
                 <w:lang w:val="es-MX"/>
               </w:rPr>
             </w:pPr>
-            <w:bookmarkStart w:id="20" w:name="F_1Equation"/>
+            <w:bookmarkStart w:id="16" w:name="GradientNovelSol2ReWr1"/>
             <w:r>
               <w:rPr>
                 <w:lang w:val="es-MX"/>
@@ -3755,7 +3222,7 @@
                 <w:noProof/>
                 <w:lang w:val="es-MX"/>
               </w:rPr>
-              <w:t>17</w:t>
+              <w:t>14</w:t>
             </w:r>
             <w:r>
               <w:rPr>
@@ -3769,7 +3236,623 @@
               </w:rPr>
               <w:t>)</w:t>
             </w:r>
-            <w:bookmarkEnd w:id="20"/>
+            <w:bookmarkEnd w:id="16"/>
+          </w:p>
+        </w:tc>
+      </w:tr>
+    </w:tbl>
+    <w:p/>
+    <w:p>
+      <w:r>
+        <w:t xml:space="preserve">implies that the solution lies at </w:t>
+      </w:r>
+      <w:r>
+        <w:rPr>
+          <w:position w:val="-12"/>
+        </w:rPr>
+        <w:object w:dxaOrig="2020" w:dyaOrig="360">
+          <v:shape id="_x0000_i1753" type="#_x0000_t75" style="width:100.8pt;height:18.15pt" o:ole="">
+            <v:imagedata r:id="rId96" o:title=""/>
+          </v:shape>
+          <o:OLEObject Type="Embed" ProgID="Equation.DSMT4" ShapeID="_x0000_i1753" DrawAspect="Content" ObjectID="_1572986178" r:id="rId97"/>
+        </w:object>
+      </w:r>
+      <w:r>
+        <w:t xml:space="preserve">. Hence </w:t>
+      </w:r>
+      <w:r>
+        <w:fldChar w:fldCharType="begin"/>
+      </w:r>
+      <w:r>
+        <w:instrText xml:space="preserve"> REF GradientNovelSol2ReWr1 \h </w:instrText>
+      </w:r>
+      <w:r>
+        <w:fldChar w:fldCharType="separate"/>
+      </w:r>
+      <w:r>
+        <w:t>(</w:t>
+      </w:r>
+      <w:r>
+        <w:rPr>
+          <w:noProof/>
+        </w:rPr>
+        <w:t>14</w:t>
+      </w:r>
+      <w:r>
+        <w:t>)</w:t>
+      </w:r>
+      <w:r>
+        <w:fldChar w:fldCharType="end"/>
+      </w:r>
+      <w:r>
+        <w:t xml:space="preserve"> can be rewritten it as</w:t>
+      </w:r>
+    </w:p>
+    <w:tbl>
+      <w:tblPr>
+        <w:tblStyle w:val="TableGrid"/>
+        <w:tblW w:w="0" w:type="auto"/>
+        <w:tblBorders>
+          <w:top w:val="none" w:sz="0" w:space="0" w:color="auto"/>
+          <w:left w:val="none" w:sz="0" w:space="0" w:color="auto"/>
+          <w:bottom w:val="none" w:sz="0" w:space="0" w:color="auto"/>
+          <w:right w:val="none" w:sz="0" w:space="0" w:color="auto"/>
+          <w:insideH w:val="none" w:sz="0" w:space="0" w:color="auto"/>
+          <w:insideV w:val="none" w:sz="0" w:space="0" w:color="auto"/>
+        </w:tblBorders>
+        <w:tblLook w:val="04A0" w:firstRow="1" w:lastRow="0" w:firstColumn="1" w:lastColumn="0" w:noHBand="0" w:noVBand="1"/>
+      </w:tblPr>
+      <w:tblGrid>
+        <w:gridCol w:w="985"/>
+        <w:gridCol w:w="7380"/>
+        <w:gridCol w:w="985"/>
+      </w:tblGrid>
+      <w:tr>
+        <w:tc>
+          <w:tcPr>
+            <w:tcW w:w="985" w:type="dxa"/>
+            <w:vAlign w:val="center"/>
+          </w:tcPr>
+          <w:p>
+            <w:pPr>
+              <w:jc w:val="center"/>
+            </w:pPr>
+          </w:p>
+        </w:tc>
+        <w:tc>
+          <w:tcPr>
+            <w:tcW w:w="7380" w:type="dxa"/>
+            <w:vAlign w:val="center"/>
+          </w:tcPr>
+          <w:p>
+            <w:pPr>
+              <w:tabs>
+                <w:tab w:val="center" w:pos="3580"/>
+                <w:tab w:val="right" w:pos="7160"/>
+              </w:tabs>
+              <w:rPr>
+                <w:lang w:val="es-MX"/>
+              </w:rPr>
+            </w:pPr>
+            <w:r>
+              <w:tab/>
+            </w:r>
+            <w:r>
+              <w:rPr>
+                <w:position w:val="-12"/>
+              </w:rPr>
+              <w:object w:dxaOrig="1939" w:dyaOrig="360">
+                <v:shape id="_x0000_i1757" type="#_x0000_t75" style="width:97.05pt;height:18.15pt" o:ole="">
+                  <v:imagedata r:id="rId98" o:title=""/>
+                </v:shape>
+                <o:OLEObject Type="Embed" ProgID="Equation.DSMT4" ShapeID="_x0000_i1757" DrawAspect="Content" ObjectID="_1572986179" r:id="rId99"/>
+              </w:object>
+            </w:r>
+            <w:r>
+              <w:t>.</w:t>
+            </w:r>
+          </w:p>
+        </w:tc>
+        <w:tc>
+          <w:tcPr>
+            <w:tcW w:w="985" w:type="dxa"/>
+            <w:vAlign w:val="center"/>
+          </w:tcPr>
+          <w:p>
+            <w:pPr>
+              <w:jc w:val="center"/>
+              <w:rPr>
+                <w:lang w:val="es-MX"/>
+              </w:rPr>
+            </w:pPr>
+            <w:bookmarkStart w:id="17" w:name="GradientNovelSol2ReWr2"/>
+            <w:r>
+              <w:rPr>
+                <w:lang w:val="es-MX"/>
+              </w:rPr>
+              <w:t>(</w:t>
+            </w:r>
+            <w:r>
+              <w:rPr>
+                <w:lang w:val="es-MX"/>
+              </w:rPr>
+              <w:fldChar w:fldCharType="begin"/>
+            </w:r>
+            <w:r>
+              <w:rPr>
+                <w:lang w:val="es-MX"/>
+              </w:rPr>
+              <w:instrText xml:space="preserve"> SEQ Eqn \* MERGEFORMAT </w:instrText>
+            </w:r>
+            <w:r>
+              <w:rPr>
+                <w:lang w:val="es-MX"/>
+              </w:rPr>
+              <w:fldChar w:fldCharType="separate"/>
+            </w:r>
+            <w:r>
+              <w:rPr>
+                <w:noProof/>
+                <w:lang w:val="es-MX"/>
+              </w:rPr>
+              <w:t>15</w:t>
+            </w:r>
+            <w:r>
+              <w:rPr>
+                <w:lang w:val="es-MX"/>
+              </w:rPr>
+              <w:fldChar w:fldCharType="end"/>
+            </w:r>
+            <w:r>
+              <w:rPr>
+                <w:lang w:val="es-MX"/>
+              </w:rPr>
+              <w:t>)</w:t>
+            </w:r>
+            <w:bookmarkEnd w:id="17"/>
+          </w:p>
+        </w:tc>
+      </w:tr>
+    </w:tbl>
+    <w:p/>
+    <w:p>
+      <w:r>
+        <w:lastRenderedPageBreak/>
+        <w:t xml:space="preserve">Since </w:t>
+      </w:r>
+      <w:r>
+        <w:rPr>
+          <w:position w:val="-10"/>
+        </w:rPr>
+        <w:object w:dxaOrig="1180" w:dyaOrig="320">
+          <v:shape id="_x0000_i1761" type="#_x0000_t75" style="width:58.85pt;height:16.3pt" o:ole="">
+            <v:imagedata r:id="rId100" o:title=""/>
+          </v:shape>
+          <o:OLEObject Type="Embed" ProgID="Equation.DSMT4" ShapeID="_x0000_i1761" DrawAspect="Content" ObjectID="_1572986180" r:id="rId101"/>
+        </w:object>
+      </w:r>
+      <w:r>
+        <w:t xml:space="preserve"> for all the values of </w:t>
+      </w:r>
+      <w:r>
+        <w:rPr>
+          <w:position w:val="-10"/>
+        </w:rPr>
+        <w:object w:dxaOrig="240" w:dyaOrig="260">
+          <v:shape id="_x0000_i1765" type="#_x0000_t75" style="width:11.9pt;height:13.15pt" o:ole="">
+            <v:imagedata r:id="rId102" o:title=""/>
+          </v:shape>
+          <o:OLEObject Type="Embed" ProgID="Equation.DSMT4" ShapeID="_x0000_i1765" DrawAspect="Content" ObjectID="_1572986181" r:id="rId103"/>
+        </w:object>
+      </w:r>
+      <w:r>
+        <w:t xml:space="preserve"> except for </w:t>
+      </w:r>
+      <w:r>
+        <w:rPr>
+          <w:position w:val="-10"/>
+        </w:rPr>
+        <w:object w:dxaOrig="580" w:dyaOrig="320">
+          <v:shape id="_x0000_i1769" type="#_x0000_t75" style="width:28.8pt;height:16.3pt" o:ole="">
+            <v:imagedata r:id="rId104" o:title=""/>
+          </v:shape>
+          <o:OLEObject Type="Embed" ProgID="Equation.DSMT4" ShapeID="_x0000_i1769" DrawAspect="Content" ObjectID="_1572986182" r:id="rId105"/>
+        </w:object>
+      </w:r>
+      <w:r>
+        <w:t xml:space="preserve">, the solution can be limited to only one point </w:t>
+      </w:r>
+      <w:r>
+        <w:rPr>
+          <w:position w:val="-12"/>
+        </w:rPr>
+        <w:object w:dxaOrig="2400" w:dyaOrig="360">
+          <v:shape id="_x0000_i1773" type="#_x0000_t75" style="width:120.2pt;height:18.15pt" o:ole="">
+            <v:imagedata r:id="rId106" o:title=""/>
+          </v:shape>
+          <o:OLEObject Type="Embed" ProgID="Equation.DSMT4" ShapeID="_x0000_i1773" DrawAspect="Content" ObjectID="_1572986183" r:id="rId107"/>
+        </w:object>
+      </w:r>
+      <w:r>
+        <w:t xml:space="preserve"> provided that </w:t>
+      </w:r>
+      <w:r>
+        <w:rPr>
+          <w:position w:val="-10"/>
+        </w:rPr>
+        <w:object w:dxaOrig="740" w:dyaOrig="320">
+          <v:shape id="_x0000_i1777" type="#_x0000_t75" style="width:36.95pt;height:16.3pt" o:ole="">
+            <v:imagedata r:id="rId108" o:title=""/>
+          </v:shape>
+          <o:OLEObject Type="Embed" ProgID="Equation.DSMT4" ShapeID="_x0000_i1777" DrawAspect="Content" ObjectID="_1572986184" r:id="rId109"/>
+        </w:object>
+      </w:r>
+      <w:r>
+        <w:t xml:space="preserve">. Considering a positive value for </w:t>
+      </w:r>
+      <w:r>
+        <w:rPr>
+          <w:position w:val="-6"/>
+        </w:rPr>
+        <w:object w:dxaOrig="200" w:dyaOrig="220">
+          <v:shape id="_x0000_i1781" type="#_x0000_t75" style="width:10pt;height:11.25pt" o:ole="">
+            <v:imagedata r:id="rId110" o:title=""/>
+          </v:shape>
+          <o:OLEObject Type="Embed" ProgID="Equation.DSMT4" ShapeID="_x0000_i1781" DrawAspect="Content" ObjectID="_1572986185" r:id="rId111"/>
+        </w:object>
+      </w:r>
+      <w:r>
+        <w:t xml:space="preserve">, only one peak at origin for </w:t>
+      </w:r>
+      <w:r>
+        <w:rPr>
+          <w:position w:val="-24"/>
+        </w:rPr>
+        <w:object w:dxaOrig="600" w:dyaOrig="620">
+          <v:shape id="_x0000_i1785" type="#_x0000_t75" style="width:30.05pt;height:31.3pt" o:ole="">
+            <v:imagedata r:id="rId112" o:title=""/>
+          </v:shape>
+          <o:OLEObject Type="Embed" ProgID="Equation.DSMT4" ShapeID="_x0000_i1785" DrawAspect="Content" ObjectID="_1572986186" r:id="rId113"/>
+        </w:object>
+      </w:r>
+      <w:r>
+        <w:t xml:space="preserve"> is  guaranteed.</w:t>
+      </w:r>
+    </w:p>
+    <w:p/>
+    <w:p>
+      <w:r>
+        <w:t>Properties of the proposed mathematical function:</w:t>
+      </w:r>
+    </w:p>
+    <w:p>
+      <w:pPr>
+        <w:pStyle w:val="ListParagraph"/>
+        <w:numPr>
+          <w:ilvl w:val="0"/>
+          <w:numId w:val="20"/>
+        </w:numPr>
+      </w:pPr>
+      <w:r>
+        <w:t>Gradient is not proportional to the distance from its optimum combination.</w:t>
+      </w:r>
+    </w:p>
+    <w:p>
+      <w:pPr>
+        <w:pStyle w:val="ListParagraph"/>
+        <w:numPr>
+          <w:ilvl w:val="0"/>
+          <w:numId w:val="20"/>
+        </w:numPr>
+      </w:pPr>
+      <w:r>
+        <w:t xml:space="preserve">Has unique maximum value at </w:t>
+      </w:r>
+      <w:r>
+        <w:rPr>
+          <w:position w:val="-12"/>
+        </w:rPr>
+        <w:object w:dxaOrig="2380" w:dyaOrig="360">
+          <v:shape id="_x0000_i1835" type="#_x0000_t75" style="width:118.95pt;height:18.15pt" o:ole="">
+            <v:imagedata r:id="rId114" o:title=""/>
+          </v:shape>
+          <o:OLEObject Type="Embed" ProgID="Equation.DSMT4" ShapeID="_x0000_i1835" DrawAspect="Content" ObjectID="_1572986187" r:id="rId115"/>
+        </w:object>
+      </w:r>
+      <w:r>
+        <w:t xml:space="preserve"> i.e. at </w:t>
+      </w:r>
+      <w:r>
+        <w:rPr>
+          <w:position w:val="-12"/>
+        </w:rPr>
+        <w:object w:dxaOrig="2520" w:dyaOrig="380">
+          <v:shape id="_x0000_i1839" type="#_x0000_t75" style="width:125.85pt;height:18.8pt" o:ole="">
+            <v:imagedata r:id="rId116" o:title=""/>
+          </v:shape>
+          <o:OLEObject Type="Embed" ProgID="Equation.DSMT4" ShapeID="_x0000_i1839" DrawAspect="Content" ObjectID="_1572986188" r:id="rId117"/>
+        </w:object>
+      </w:r>
+      <w:r>
+        <w:t xml:space="preserve">, provided that </w:t>
+      </w:r>
+      <w:r>
+        <w:rPr>
+          <w:position w:val="-24"/>
+        </w:rPr>
+        <w:object w:dxaOrig="600" w:dyaOrig="620">
+          <v:shape id="_x0000_i1843" type="#_x0000_t75" style="width:30.05pt;height:31.3pt" o:ole="">
+            <v:imagedata r:id="rId118" o:title=""/>
+          </v:shape>
+          <o:OLEObject Type="Embed" ProgID="Equation.DSMT4" ShapeID="_x0000_i1843" DrawAspect="Content" ObjectID="_1572986189" r:id="rId119"/>
+        </w:object>
+      </w:r>
+    </w:p>
+    <w:p>
+      <w:pPr>
+        <w:pStyle w:val="ListParagraph"/>
+        <w:numPr>
+          <w:ilvl w:val="0"/>
+          <w:numId w:val="20"/>
+        </w:numPr>
+      </w:pPr>
+      <w:r>
+        <w:t>It is not a concave function.</w:t>
+      </w:r>
+    </w:p>
+    <w:p>
+      <w:pPr>
+        <w:pStyle w:val="ListParagraph"/>
+        <w:numPr>
+          <w:ilvl w:val="0"/>
+          <w:numId w:val="20"/>
+        </w:numPr>
+      </w:pPr>
+      <w:r>
+        <w:t>The optimal value of an arbitrary factor is not constant throughout the factorial space.</w:t>
+      </w:r>
+    </w:p>
+    <w:p/>
+    <w:p>
+      <w:r>
+        <w:t>In the next section</w:t>
+      </w:r>
+      <w:r>
+        <w:t>,</w:t>
+      </w:r>
+      <w:r>
+        <w:t xml:space="preserve"> a method is presented to adapt the function </w:t>
+      </w:r>
+      <w:r>
+        <w:rPr>
+          <w:position w:val="-12"/>
+        </w:rPr>
+        <w:object w:dxaOrig="300" w:dyaOrig="360">
+          <v:shape id="_x0000_i1789" type="#_x0000_t75" style="width:15.05pt;height:18.15pt" o:ole="">
+            <v:imagedata r:id="rId120" o:title=""/>
+          </v:shape>
+          <o:OLEObject Type="Embed" ProgID="Equation.DSMT4" ShapeID="_x0000_i1789" DrawAspect="Content" ObjectID="_1572986190" r:id="rId121"/>
+        </w:object>
+      </w:r>
+      <w:r>
+        <w:t xml:space="preserve"> defined at </w:t>
+      </w:r>
+      <w:r>
+        <w:fldChar w:fldCharType="begin"/>
+      </w:r>
+      <w:r>
+        <w:instrText xml:space="preserve"> REF Novelmodel \h </w:instrText>
+      </w:r>
+      <w:r>
+        <w:fldChar w:fldCharType="separate"/>
+      </w:r>
+      <w:r>
+        <w:t>(</w:t>
+      </w:r>
+      <w:r>
+        <w:rPr>
+          <w:noProof/>
+        </w:rPr>
+        <w:t>7</w:t>
+      </w:r>
+      <w:r>
+        <w:t>)</w:t>
+      </w:r>
+      <w:r>
+        <w:fldChar w:fldCharType="end"/>
+      </w:r>
+      <w:r>
+        <w:t xml:space="preserve"> to generate random experiments.</w:t>
+      </w:r>
+    </w:p>
+    <w:p/>
+    <w:p>
+      <w:pPr>
+        <w:pStyle w:val="Heading1"/>
+        <w:numPr>
+          <w:ilvl w:val="0"/>
+          <w:numId w:val="16"/>
+        </w:numPr>
+      </w:pPr>
+      <w:r>
+        <w:t>Adapting the proposed function</w:t>
+      </w:r>
+    </w:p>
+    <w:p/>
+    <w:p>
+      <w:r>
+        <w:t xml:space="preserve">A scaled version of the </w:t>
+      </w:r>
+      <w:r>
+        <w:t xml:space="preserve">proposed </w:t>
+      </w:r>
+      <w:r>
+        <w:t xml:space="preserve">function </w:t>
+      </w:r>
+      <w:r>
+        <w:rPr>
+          <w:position w:val="-12"/>
+        </w:rPr>
+        <w:object w:dxaOrig="300" w:dyaOrig="360">
+          <v:shape id="_x0000_i1080" type="#_x0000_t75" style="width:15.05pt;height:18.15pt" o:ole="">
+            <v:imagedata r:id="rId122" o:title=""/>
+          </v:shape>
+          <o:OLEObject Type="Embed" ProgID="Equation.DSMT4" ShapeID="_x0000_i1080" DrawAspect="Content" ObjectID="_1572986191" r:id="rId123"/>
+        </w:object>
+      </w:r>
+      <w:r>
+        <w:t xml:space="preserve"> in </w:t>
+      </w:r>
+      <w:r>
+        <w:fldChar w:fldCharType="begin"/>
+      </w:r>
+      <w:r>
+        <w:instrText xml:space="preserve"> REF Novelmodel \h </w:instrText>
+      </w:r>
+      <w:r>
+        <w:fldChar w:fldCharType="separate"/>
+      </w:r>
+      <w:r>
+        <w:t>(</w:t>
+      </w:r>
+      <w:r>
+        <w:rPr>
+          <w:noProof/>
+        </w:rPr>
+        <w:t>7</w:t>
+      </w:r>
+      <w:r>
+        <w:t>)</w:t>
+      </w:r>
+      <w:r>
+        <w:fldChar w:fldCharType="end"/>
+      </w:r>
+      <w:r>
+        <w:t xml:space="preserve"> </w:t>
+      </w:r>
+      <w:r>
+        <w:t>is</w:t>
+      </w:r>
+    </w:p>
+    <w:tbl>
+      <w:tblPr>
+        <w:tblStyle w:val="TableGrid"/>
+        <w:tblW w:w="0" w:type="auto"/>
+        <w:tblBorders>
+          <w:top w:val="none" w:sz="0" w:space="0" w:color="auto"/>
+          <w:left w:val="none" w:sz="0" w:space="0" w:color="auto"/>
+          <w:bottom w:val="none" w:sz="0" w:space="0" w:color="auto"/>
+          <w:right w:val="none" w:sz="0" w:space="0" w:color="auto"/>
+          <w:insideH w:val="none" w:sz="0" w:space="0" w:color="auto"/>
+          <w:insideV w:val="none" w:sz="0" w:space="0" w:color="auto"/>
+        </w:tblBorders>
+        <w:tblLook w:val="04A0" w:firstRow="1" w:lastRow="0" w:firstColumn="1" w:lastColumn="0" w:noHBand="0" w:noVBand="1"/>
+      </w:tblPr>
+      <w:tblGrid>
+        <w:gridCol w:w="985"/>
+        <w:gridCol w:w="7380"/>
+        <w:gridCol w:w="985"/>
+      </w:tblGrid>
+      <w:tr>
+        <w:tc>
+          <w:tcPr>
+            <w:tcW w:w="985" w:type="dxa"/>
+            <w:vAlign w:val="center"/>
+          </w:tcPr>
+          <w:p>
+            <w:pPr>
+              <w:jc w:val="center"/>
+            </w:pPr>
+          </w:p>
+        </w:tc>
+        <w:tc>
+          <w:tcPr>
+            <w:tcW w:w="7380" w:type="dxa"/>
+            <w:vAlign w:val="center"/>
+          </w:tcPr>
+          <w:p>
+            <w:pPr>
+              <w:tabs>
+                <w:tab w:val="center" w:pos="3580"/>
+                <w:tab w:val="right" w:pos="7160"/>
+              </w:tabs>
+              <w:rPr>
+                <w:lang w:val="es-MX"/>
+              </w:rPr>
+            </w:pPr>
+            <w:r>
+              <w:tab/>
+            </w:r>
+            <w:r>
+              <w:rPr>
+                <w:position w:val="-48"/>
+              </w:rPr>
+              <w:object w:dxaOrig="6220" w:dyaOrig="1080">
+                <v:shape id="_x0000_i1081" type="#_x0000_t75" style="width:311.15pt;height:53.85pt" o:ole="">
+                  <v:imagedata r:id="rId124" o:title=""/>
+                </v:shape>
+                <o:OLEObject Type="Embed" ProgID="Equation.DSMT4" ShapeID="_x0000_i1081" DrawAspect="Content" ObjectID="_1572986192" r:id="rId125"/>
+              </w:object>
+            </w:r>
+          </w:p>
+        </w:tc>
+        <w:tc>
+          <w:tcPr>
+            <w:tcW w:w="985" w:type="dxa"/>
+            <w:vAlign w:val="center"/>
+          </w:tcPr>
+          <w:p>
+            <w:pPr>
+              <w:jc w:val="center"/>
+              <w:rPr>
+                <w:lang w:val="es-MX"/>
+              </w:rPr>
+            </w:pPr>
+            <w:bookmarkStart w:id="18" w:name="AdaptedFunction"/>
+            <w:r>
+              <w:rPr>
+                <w:lang w:val="es-MX"/>
+              </w:rPr>
+              <w:t>(</w:t>
+            </w:r>
+            <w:r>
+              <w:rPr>
+                <w:lang w:val="es-MX"/>
+              </w:rPr>
+              <w:fldChar w:fldCharType="begin"/>
+            </w:r>
+            <w:r>
+              <w:rPr>
+                <w:lang w:val="es-MX"/>
+              </w:rPr>
+              <w:instrText xml:space="preserve"> SEQ Eqn \* MERGEFORMAT </w:instrText>
+            </w:r>
+            <w:r>
+              <w:rPr>
+                <w:lang w:val="es-MX"/>
+              </w:rPr>
+              <w:fldChar w:fldCharType="separate"/>
+            </w:r>
+            <w:r>
+              <w:rPr>
+                <w:noProof/>
+                <w:lang w:val="es-MX"/>
+              </w:rPr>
+              <w:t>16</w:t>
+            </w:r>
+            <w:r>
+              <w:rPr>
+                <w:lang w:val="es-MX"/>
+              </w:rPr>
+              <w:fldChar w:fldCharType="end"/>
+            </w:r>
+            <w:r>
+              <w:rPr>
+                <w:lang w:val="es-MX"/>
+              </w:rPr>
+              <w:t>)</w:t>
+            </w:r>
+            <w:bookmarkEnd w:id="18"/>
           </w:p>
         </w:tc>
       </w:tr>
@@ -3807,11 +3890,11 @@
               <w:rPr>
                 <w:position w:val="-12"/>
               </w:rPr>
-              <w:object w:dxaOrig="1700" w:dyaOrig="360">
-                <v:shape id="_x0000_i1080" type="#_x0000_t75" style="width:84.5pt;height:18.15pt" o:ole="">
-                  <v:imagedata r:id="rId110" o:title=""/>
+              <w:object w:dxaOrig="1540" w:dyaOrig="360">
+                <v:shape id="_x0000_i1082" type="#_x0000_t75" style="width:77pt;height:18.15pt" o:ole="">
+                  <v:imagedata r:id="rId126" o:title=""/>
                 </v:shape>
-                <o:OLEObject Type="Embed" ProgID="Equation.DSMT4" ShapeID="_x0000_i1080" DrawAspect="Content" ObjectID="_1572792606" r:id="rId111"/>
+                <o:OLEObject Type="Embed" ProgID="Equation.DSMT4" ShapeID="_x0000_i1082" DrawAspect="Content" ObjectID="_1572986193" r:id="rId127"/>
               </w:object>
             </w:r>
             <w:r>
@@ -3827,8 +3910,11 @@
           <w:p>
             <w:pPr>
               <w:jc w:val="center"/>
+              <w:rPr>
+                <w:lang w:val="es-MX"/>
+              </w:rPr>
             </w:pPr>
-            <w:bookmarkStart w:id="21" w:name="F_2Equation"/>
+            <w:bookmarkStart w:id="19" w:name="F_1Equation"/>
             <w:r>
               <w:rPr>
                 <w:lang w:val="es-MX"/>
@@ -3858,7 +3944,7 @@
                 <w:noProof/>
                 <w:lang w:val="es-MX"/>
               </w:rPr>
-              <w:t>18</w:t>
+              <w:t>17</w:t>
             </w:r>
             <w:r>
               <w:rPr>
@@ -3872,7 +3958,7 @@
               </w:rPr>
               <w:t>)</w:t>
             </w:r>
-            <w:bookmarkEnd w:id="21"/>
+            <w:bookmarkEnd w:id="19"/>
           </w:p>
         </w:tc>
       </w:tr>
@@ -3910,11 +3996,11 @@
               <w:rPr>
                 <w:position w:val="-12"/>
               </w:rPr>
-              <w:object w:dxaOrig="1480" w:dyaOrig="360">
-                <v:shape id="_x0000_i1081" type="#_x0000_t75" style="width:74.5pt;height:18.15pt" o:ole="">
-                  <v:imagedata r:id="rId112" o:title=""/>
+              <w:object w:dxaOrig="1700" w:dyaOrig="360">
+                <v:shape id="_x0000_i1083" type="#_x0000_t75" style="width:84.5pt;height:18.15pt" o:ole="">
+                  <v:imagedata r:id="rId128" o:title=""/>
                 </v:shape>
-                <o:OLEObject Type="Embed" ProgID="Equation.DSMT4" ShapeID="_x0000_i1081" DrawAspect="Content" ObjectID="_1572792607" r:id="rId113"/>
+                <o:OLEObject Type="Embed" ProgID="Equation.DSMT4" ShapeID="_x0000_i1083" DrawAspect="Content" ObjectID="_1572986194" r:id="rId129"/>
               </w:object>
             </w:r>
             <w:r>
@@ -3930,11 +4016,8 @@
           <w:p>
             <w:pPr>
               <w:jc w:val="center"/>
-              <w:rPr>
-                <w:lang w:val="es-MX"/>
-              </w:rPr>
             </w:pPr>
-            <w:bookmarkStart w:id="22" w:name="FunctionInterval"/>
+            <w:bookmarkStart w:id="20" w:name="F_2Equation"/>
             <w:r>
               <w:rPr>
                 <w:lang w:val="es-MX"/>
@@ -3964,7 +4047,7 @@
                 <w:noProof/>
                 <w:lang w:val="es-MX"/>
               </w:rPr>
-              <w:t>19</w:t>
+              <w:t>18</w:t>
             </w:r>
             <w:r>
               <w:rPr>
@@ -3978,231 +4061,7 @@
               </w:rPr>
               <w:t>)</w:t>
             </w:r>
-            <w:bookmarkEnd w:id="22"/>
-          </w:p>
-        </w:tc>
-      </w:tr>
-      <w:tr>
-        <w:tc>
-          <w:tcPr>
-            <w:tcW w:w="985" w:type="dxa"/>
-            <w:vAlign w:val="center"/>
-          </w:tcPr>
-          <w:p>
-            <w:pPr>
-              <w:jc w:val="center"/>
-              <w:rPr>
-                <w:lang w:val="es-MX"/>
-              </w:rPr>
-            </w:pPr>
-          </w:p>
-        </w:tc>
-        <w:tc>
-          <w:tcPr>
-            <w:tcW w:w="7380" w:type="dxa"/>
-            <w:vAlign w:val="center"/>
-          </w:tcPr>
-          <w:p>
-            <w:pPr>
-              <w:tabs>
-                <w:tab w:val="center" w:pos="3580"/>
-                <w:tab w:val="right" w:pos="7160"/>
-              </w:tabs>
-              <w:rPr>
-                <w:lang w:val="es-MX"/>
-              </w:rPr>
-            </w:pPr>
-            <w:r>
-              <w:rPr>
-                <w:lang w:val="es-MX"/>
-              </w:rPr>
-              <w:tab/>
-            </w:r>
-            <w:r>
-              <w:rPr>
-                <w:position w:val="-10"/>
-              </w:rPr>
-              <w:object w:dxaOrig="1400" w:dyaOrig="320">
-                <v:shape id="_x0000_i1082" type="#_x0000_t75" style="width:69.5pt;height:15.65pt" o:ole="">
-                  <v:imagedata r:id="rId114" o:title=""/>
-                </v:shape>
-                <o:OLEObject Type="Embed" ProgID="Equation.DSMT4" ShapeID="_x0000_i1082" DrawAspect="Content" ObjectID="_1572792608" r:id="rId115"/>
-              </w:object>
-            </w:r>
-            <w:r>
-              <w:t>,</w:t>
-            </w:r>
-          </w:p>
-        </w:tc>
-        <w:tc>
-          <w:tcPr>
-            <w:tcW w:w="985" w:type="dxa"/>
-            <w:vAlign w:val="center"/>
-          </w:tcPr>
-          <w:p>
-            <w:pPr>
-              <w:jc w:val="center"/>
-              <w:rPr>
-                <w:lang w:val="es-MX"/>
-              </w:rPr>
-            </w:pPr>
-            <w:bookmarkStart w:id="23" w:name="ChangeOfRandomVar"/>
-            <w:r>
-              <w:rPr>
-                <w:lang w:val="es-MX"/>
-              </w:rPr>
-              <w:t>(</w:t>
-            </w:r>
-            <w:r>
-              <w:rPr>
-                <w:lang w:val="es-MX"/>
-              </w:rPr>
-              <w:fldChar w:fldCharType="begin"/>
-            </w:r>
-            <w:r>
-              <w:rPr>
-                <w:lang w:val="es-MX"/>
-              </w:rPr>
-              <w:instrText xml:space="preserve"> SEQ Eqn \* MERGEFORMAT </w:instrText>
-            </w:r>
-            <w:r>
-              <w:rPr>
-                <w:lang w:val="es-MX"/>
-              </w:rPr>
-              <w:fldChar w:fldCharType="separate"/>
-            </w:r>
-            <w:r>
-              <w:rPr>
-                <w:noProof/>
-                <w:lang w:val="es-MX"/>
-              </w:rPr>
-              <w:t>20</w:t>
-            </w:r>
-            <w:r>
-              <w:rPr>
-                <w:lang w:val="es-MX"/>
-              </w:rPr>
-              <w:fldChar w:fldCharType="end"/>
-            </w:r>
-            <w:r>
-              <w:rPr>
-                <w:lang w:val="es-MX"/>
-              </w:rPr>
-              <w:t>)</w:t>
-            </w:r>
-            <w:bookmarkEnd w:id="23"/>
-          </w:p>
-        </w:tc>
-      </w:tr>
-      <w:tr>
-        <w:tc>
-          <w:tcPr>
-            <w:tcW w:w="985" w:type="dxa"/>
-            <w:vAlign w:val="center"/>
-          </w:tcPr>
-          <w:p>
-            <w:pPr>
-              <w:jc w:val="center"/>
-              <w:rPr>
-                <w:lang w:val="es-MX"/>
-              </w:rPr>
-            </w:pPr>
-          </w:p>
-        </w:tc>
-        <w:tc>
-          <w:tcPr>
-            <w:tcW w:w="7380" w:type="dxa"/>
-            <w:vAlign w:val="center"/>
-          </w:tcPr>
-          <w:p>
-            <w:pPr>
-              <w:tabs>
-                <w:tab w:val="center" w:pos="3580"/>
-                <w:tab w:val="right" w:pos="7160"/>
-              </w:tabs>
-              <w:rPr>
-                <w:lang w:val="es-MX"/>
-              </w:rPr>
-            </w:pPr>
-            <w:r>
-              <w:rPr>
-                <w:lang w:val="es-MX"/>
-              </w:rPr>
-              <w:tab/>
-            </w:r>
-            <w:r>
-              <w:rPr>
-                <w:position w:val="-28"/>
-              </w:rPr>
-              <w:object w:dxaOrig="1060" w:dyaOrig="680">
-                <v:shape id="_x0000_i1083" type="#_x0000_t75" style="width:53.2pt;height:33.8pt" o:ole="">
-                  <v:imagedata r:id="rId116" o:title=""/>
-                </v:shape>
-                <o:OLEObject Type="Embed" ProgID="Equation.DSMT4" ShapeID="_x0000_i1083" DrawAspect="Content" ObjectID="_1572792609" r:id="rId117"/>
-              </w:object>
-            </w:r>
-            <w:r>
-              <w:t>,</w:t>
-            </w:r>
-          </w:p>
-        </w:tc>
-        <w:tc>
-          <w:tcPr>
-            <w:tcW w:w="985" w:type="dxa"/>
-            <w:vAlign w:val="center"/>
-          </w:tcPr>
-          <w:p>
-            <w:pPr>
-              <w:jc w:val="center"/>
-              <w:rPr>
-                <w:lang w:val="es-MX"/>
-              </w:rPr>
-            </w:pPr>
-            <w:bookmarkStart w:id="24" w:name="SigmaZ"/>
-            <w:r>
-              <w:rPr>
-                <w:lang w:val="es-MX"/>
-              </w:rPr>
-              <w:t>(</w:t>
-            </w:r>
-            <w:r>
-              <w:rPr>
-                <w:lang w:val="es-MX"/>
-              </w:rPr>
-              <w:fldChar w:fldCharType="begin"/>
-            </w:r>
-            <w:r>
-              <w:rPr>
-                <w:lang w:val="es-MX"/>
-              </w:rPr>
-              <w:instrText xml:space="preserve"> SEQ Eqn \* MERGEFORMAT </w:instrText>
-            </w:r>
-            <w:r>
-              <w:rPr>
-                <w:lang w:val="es-MX"/>
-              </w:rPr>
-              <w:fldChar w:fldCharType="separate"/>
-            </w:r>
-            <w:r>
-              <w:rPr>
-                <w:noProof/>
-                <w:lang w:val="es-MX"/>
-              </w:rPr>
-              <w:t>21</w:t>
-            </w:r>
-            <w:r>
-              <w:rPr>
-                <w:lang w:val="es-MX"/>
-              </w:rPr>
-              <w:fldChar w:fldCharType="end"/>
-            </w:r>
-            <w:r>
-              <w:rPr>
-                <w:lang w:val="es-MX"/>
-              </w:rPr>
-              <w:t>)</w:t>
-            </w:r>
-            <w:bookmarkEnd w:id="24"/>
+            <w:bookmarkEnd w:id="20"/>
           </w:p>
         </w:tc>
       </w:tr>
@@ -4238,13 +4097,13 @@
             </w:r>
             <w:r>
               <w:rPr>
-                <w:position w:val="-30"/>
-              </w:rPr>
-              <w:object w:dxaOrig="1740" w:dyaOrig="720">
-                <v:shape id="_x0000_i1084" type="#_x0000_t75" style="width:87.05pt;height:36.3pt" o:ole="">
-                  <v:imagedata r:id="rId118" o:title=""/>
+                <w:position w:val="-12"/>
+              </w:rPr>
+              <w:object w:dxaOrig="1480" w:dyaOrig="360">
+                <v:shape id="_x0000_i1084" type="#_x0000_t75" style="width:74.5pt;height:18.15pt" o:ole="">
+                  <v:imagedata r:id="rId130" o:title=""/>
                 </v:shape>
-                <o:OLEObject Type="Embed" ProgID="Equation.DSMT4" ShapeID="_x0000_i1084" DrawAspect="Content" ObjectID="_1572792610" r:id="rId119"/>
+                <o:OLEObject Type="Embed" ProgID="Equation.DSMT4" ShapeID="_x0000_i1084" DrawAspect="Content" ObjectID="_1572986195" r:id="rId131"/>
               </w:object>
             </w:r>
             <w:r>
@@ -4264,7 +4123,7 @@
                 <w:lang w:val="es-MX"/>
               </w:rPr>
             </w:pPr>
-            <w:bookmarkStart w:id="25" w:name="ZiDefinition"/>
+            <w:bookmarkStart w:id="21" w:name="FunctionInterval"/>
             <w:r>
               <w:rPr>
                 <w:lang w:val="es-MX"/>
@@ -4294,7 +4153,7 @@
                 <w:noProof/>
                 <w:lang w:val="es-MX"/>
               </w:rPr>
-              <w:t>22</w:t>
+              <w:t>19</w:t>
             </w:r>
             <w:r>
               <w:rPr>
@@ -4308,7 +4167,7 @@
               </w:rPr>
               <w:t>)</w:t>
             </w:r>
-            <w:bookmarkEnd w:id="25"/>
+            <w:bookmarkEnd w:id="21"/>
           </w:p>
         </w:tc>
       </w:tr>
@@ -4350,13 +4209,13 @@
             </w:r>
             <w:r>
               <w:rPr>
-                <w:position w:val="-12"/>
-              </w:rPr>
-              <w:object w:dxaOrig="1260" w:dyaOrig="380">
-                <v:shape id="_x0000_i1085" type="#_x0000_t75" style="width:63.25pt;height:18.8pt" o:ole="">
-                  <v:imagedata r:id="rId120" o:title=""/>
+                <w:position w:val="-10"/>
+              </w:rPr>
+              <w:object w:dxaOrig="1400" w:dyaOrig="320">
+                <v:shape id="_x0000_i1085" type="#_x0000_t75" style="width:69.5pt;height:15.65pt" o:ole="">
+                  <v:imagedata r:id="rId132" o:title=""/>
                 </v:shape>
-                <o:OLEObject Type="Embed" ProgID="Equation.DSMT4" ShapeID="_x0000_i1085" DrawAspect="Content" ObjectID="_1572792611" r:id="rId121"/>
+                <o:OLEObject Type="Embed" ProgID="Equation.DSMT4" ShapeID="_x0000_i1085" DrawAspect="Content" ObjectID="_1572986196" r:id="rId133"/>
               </w:object>
             </w:r>
             <w:r>
@@ -4376,7 +4235,7 @@
                 <w:lang w:val="es-MX"/>
               </w:rPr>
             </w:pPr>
-            <w:bookmarkStart w:id="26" w:name="InterDefinition"/>
+            <w:bookmarkStart w:id="22" w:name="ChangeOfRandomVar"/>
             <w:r>
               <w:rPr>
                 <w:lang w:val="es-MX"/>
@@ -4406,7 +4265,7 @@
                 <w:noProof/>
                 <w:lang w:val="es-MX"/>
               </w:rPr>
-              <w:t>23</w:t>
+              <w:t>20</w:t>
             </w:r>
             <w:r>
               <w:rPr>
@@ -4420,7 +4279,119 @@
               </w:rPr>
               <w:t>)</w:t>
             </w:r>
-            <w:bookmarkEnd w:id="26"/>
+            <w:bookmarkEnd w:id="22"/>
+          </w:p>
+        </w:tc>
+      </w:tr>
+      <w:tr>
+        <w:tc>
+          <w:tcPr>
+            <w:tcW w:w="985" w:type="dxa"/>
+            <w:vAlign w:val="center"/>
+          </w:tcPr>
+          <w:p>
+            <w:pPr>
+              <w:jc w:val="center"/>
+              <w:rPr>
+                <w:lang w:val="es-MX"/>
+              </w:rPr>
+            </w:pPr>
+          </w:p>
+        </w:tc>
+        <w:tc>
+          <w:tcPr>
+            <w:tcW w:w="7380" w:type="dxa"/>
+            <w:vAlign w:val="center"/>
+          </w:tcPr>
+          <w:p>
+            <w:pPr>
+              <w:tabs>
+                <w:tab w:val="center" w:pos="3580"/>
+                <w:tab w:val="right" w:pos="7160"/>
+              </w:tabs>
+              <w:rPr>
+                <w:lang w:val="es-MX"/>
+              </w:rPr>
+            </w:pPr>
+            <w:r>
+              <w:rPr>
+                <w:lang w:val="es-MX"/>
+              </w:rPr>
+              <w:tab/>
+            </w:r>
+            <w:r>
+              <w:rPr>
+                <w:position w:val="-28"/>
+              </w:rPr>
+              <w:object w:dxaOrig="1060" w:dyaOrig="680">
+                <v:shape id="_x0000_i1086" type="#_x0000_t75" style="width:53.2pt;height:33.8pt" o:ole="">
+                  <v:imagedata r:id="rId134" o:title=""/>
+                </v:shape>
+                <o:OLEObject Type="Embed" ProgID="Equation.DSMT4" ShapeID="_x0000_i1086" DrawAspect="Content" ObjectID="_1572986197" r:id="rId135"/>
+              </w:object>
+            </w:r>
+            <w:r>
+              <w:t>,</w:t>
+            </w:r>
+          </w:p>
+        </w:tc>
+        <w:tc>
+          <w:tcPr>
+            <w:tcW w:w="985" w:type="dxa"/>
+            <w:vAlign w:val="center"/>
+          </w:tcPr>
+          <w:p>
+            <w:pPr>
+              <w:jc w:val="center"/>
+              <w:rPr>
+                <w:lang w:val="es-MX"/>
+              </w:rPr>
+            </w:pPr>
+            <w:bookmarkStart w:id="23" w:name="SigmaZ"/>
+            <w:r>
+              <w:rPr>
+                <w:lang w:val="es-MX"/>
+              </w:rPr>
+              <w:t>(</w:t>
+            </w:r>
+            <w:r>
+              <w:rPr>
+                <w:lang w:val="es-MX"/>
+              </w:rPr>
+              <w:fldChar w:fldCharType="begin"/>
+            </w:r>
+            <w:r>
+              <w:rPr>
+                <w:lang w:val="es-MX"/>
+              </w:rPr>
+              <w:instrText xml:space="preserve"> SEQ Eqn \* MERGEFORMAT </w:instrText>
+            </w:r>
+            <w:r>
+              <w:rPr>
+                <w:lang w:val="es-MX"/>
+              </w:rPr>
+              <w:fldChar w:fldCharType="separate"/>
+            </w:r>
+            <w:r>
+              <w:rPr>
+                <w:noProof/>
+                <w:lang w:val="es-MX"/>
+              </w:rPr>
+              <w:t>21</w:t>
+            </w:r>
+            <w:r>
+              <w:rPr>
+                <w:lang w:val="es-MX"/>
+              </w:rPr>
+              <w:fldChar w:fldCharType="end"/>
+            </w:r>
+            <w:r>
+              <w:rPr>
+                <w:lang w:val="es-MX"/>
+              </w:rPr>
+              <w:t>)</w:t>
+            </w:r>
+            <w:bookmarkEnd w:id="23"/>
           </w:p>
         </w:tc>
       </w:tr>
@@ -4456,13 +4427,13 @@
             </w:r>
             <w:r>
               <w:rPr>
-                <w:position w:val="-12"/>
-              </w:rPr>
-              <w:object w:dxaOrig="2820" w:dyaOrig="380">
-                <v:shape id="_x0000_i1086" type="#_x0000_t75" style="width:140.85pt;height:18.8pt" o:ole="">
-                  <v:imagedata r:id="rId122" o:title=""/>
+                <w:position w:val="-30"/>
+              </w:rPr>
+              <w:object w:dxaOrig="1740" w:dyaOrig="720">
+                <v:shape id="_x0000_i1087" type="#_x0000_t75" style="width:87.05pt;height:36.3pt" o:ole="">
+                  <v:imagedata r:id="rId136" o:title=""/>
                 </v:shape>
-                <o:OLEObject Type="Embed" ProgID="Equation.DSMT4" ShapeID="_x0000_i1086" DrawAspect="Content" ObjectID="_1572792612" r:id="rId123"/>
+                <o:OLEObject Type="Embed" ProgID="Equation.DSMT4" ShapeID="_x0000_i1087" DrawAspect="Content" ObjectID="_1572986198" r:id="rId137"/>
               </w:object>
             </w:r>
             <w:r>
@@ -4482,7 +4453,7 @@
                 <w:lang w:val="es-MX"/>
               </w:rPr>
             </w:pPr>
-            <w:bookmarkStart w:id="27" w:name="FactorAtMaximumValue"/>
+            <w:bookmarkStart w:id="24" w:name="ZiDefinition"/>
             <w:r>
               <w:rPr>
                 <w:lang w:val="es-MX"/>
@@ -4512,7 +4483,7 @@
                 <w:noProof/>
                 <w:lang w:val="es-MX"/>
               </w:rPr>
-              <w:t>24</w:t>
+              <w:t>22</w:t>
             </w:r>
             <w:r>
               <w:rPr>
@@ -4526,7 +4497,7 @@
               </w:rPr>
               <w:t>)</w:t>
             </w:r>
-            <w:bookmarkEnd w:id="27"/>
+            <w:bookmarkEnd w:id="24"/>
           </w:p>
         </w:tc>
       </w:tr>
@@ -4568,13 +4539,13 @@
             </w:r>
             <w:r>
               <w:rPr>
-                <w:position w:val="-6"/>
-              </w:rPr>
-              <w:object w:dxaOrig="1120" w:dyaOrig="279">
-                <v:shape id="_x0000_i1087" type="#_x0000_t75" style="width:56.35pt;height:14.4pt" o:ole="">
-                  <v:imagedata r:id="rId124" o:title=""/>
+                <w:position w:val="-12"/>
+              </w:rPr>
+              <w:object w:dxaOrig="1260" w:dyaOrig="380">
+                <v:shape id="_x0000_i1088" type="#_x0000_t75" style="width:63.25pt;height:18.8pt" o:ole="">
+                  <v:imagedata r:id="rId138" o:title=""/>
                 </v:shape>
-                <o:OLEObject Type="Embed" ProgID="Equation.DSMT4" ShapeID="_x0000_i1087" DrawAspect="Content" ObjectID="_1572792613" r:id="rId125"/>
+                <o:OLEObject Type="Embed" ProgID="Equation.DSMT4" ShapeID="_x0000_i1088" DrawAspect="Content" ObjectID="_1572986199" r:id="rId139"/>
               </w:object>
             </w:r>
             <w:r>
@@ -4594,7 +4565,7 @@
                 <w:lang w:val="es-MX"/>
               </w:rPr>
             </w:pPr>
-            <w:bookmarkStart w:id="28" w:name="ConstraintsForAlpha"/>
+            <w:bookmarkStart w:id="25" w:name="InterDefinition"/>
             <w:r>
               <w:rPr>
                 <w:lang w:val="es-MX"/>
@@ -4624,6 +4595,224 @@
                 <w:noProof/>
                 <w:lang w:val="es-MX"/>
               </w:rPr>
+              <w:t>23</w:t>
+            </w:r>
+            <w:r>
+              <w:rPr>
+                <w:lang w:val="es-MX"/>
+              </w:rPr>
+              <w:fldChar w:fldCharType="end"/>
+            </w:r>
+            <w:r>
+              <w:rPr>
+                <w:lang w:val="es-MX"/>
+              </w:rPr>
+              <w:t>)</w:t>
+            </w:r>
+            <w:bookmarkEnd w:id="25"/>
+          </w:p>
+        </w:tc>
+      </w:tr>
+      <w:tr>
+        <w:tc>
+          <w:tcPr>
+            <w:tcW w:w="985" w:type="dxa"/>
+            <w:vAlign w:val="center"/>
+          </w:tcPr>
+          <w:p>
+            <w:pPr>
+              <w:jc w:val="center"/>
+              <w:rPr>
+                <w:lang w:val="es-MX"/>
+              </w:rPr>
+            </w:pPr>
+          </w:p>
+        </w:tc>
+        <w:tc>
+          <w:tcPr>
+            <w:tcW w:w="7380" w:type="dxa"/>
+            <w:vAlign w:val="center"/>
+          </w:tcPr>
+          <w:p>
+            <w:pPr>
+              <w:tabs>
+                <w:tab w:val="center" w:pos="3580"/>
+                <w:tab w:val="right" w:pos="7160"/>
+              </w:tabs>
+            </w:pPr>
+            <w:r>
+              <w:tab/>
+            </w:r>
+            <w:r>
+              <w:rPr>
+                <w:position w:val="-12"/>
+              </w:rPr>
+              <w:object w:dxaOrig="2820" w:dyaOrig="380">
+                <v:shape id="_x0000_i1089" type="#_x0000_t75" style="width:140.85pt;height:18.8pt" o:ole="">
+                  <v:imagedata r:id="rId140" o:title=""/>
+                </v:shape>
+                <o:OLEObject Type="Embed" ProgID="Equation.DSMT4" ShapeID="_x0000_i1089" DrawAspect="Content" ObjectID="_1572986200" r:id="rId141"/>
+              </w:object>
+            </w:r>
+            <w:r>
+              <w:t>,</w:t>
+            </w:r>
+          </w:p>
+        </w:tc>
+        <w:tc>
+          <w:tcPr>
+            <w:tcW w:w="985" w:type="dxa"/>
+            <w:vAlign w:val="center"/>
+          </w:tcPr>
+          <w:p>
+            <w:pPr>
+              <w:jc w:val="center"/>
+              <w:rPr>
+                <w:lang w:val="es-MX"/>
+              </w:rPr>
+            </w:pPr>
+            <w:bookmarkStart w:id="26" w:name="FactorAtMaximumValue"/>
+            <w:r>
+              <w:rPr>
+                <w:lang w:val="es-MX"/>
+              </w:rPr>
+              <w:t>(</w:t>
+            </w:r>
+            <w:r>
+              <w:rPr>
+                <w:lang w:val="es-MX"/>
+              </w:rPr>
+              <w:fldChar w:fldCharType="begin"/>
+            </w:r>
+            <w:r>
+              <w:rPr>
+                <w:lang w:val="es-MX"/>
+              </w:rPr>
+              <w:instrText xml:space="preserve"> SEQ Eqn \* MERGEFORMAT </w:instrText>
+            </w:r>
+            <w:r>
+              <w:rPr>
+                <w:lang w:val="es-MX"/>
+              </w:rPr>
+              <w:fldChar w:fldCharType="separate"/>
+            </w:r>
+            <w:r>
+              <w:rPr>
+                <w:noProof/>
+                <w:lang w:val="es-MX"/>
+              </w:rPr>
+              <w:t>24</w:t>
+            </w:r>
+            <w:r>
+              <w:rPr>
+                <w:lang w:val="es-MX"/>
+              </w:rPr>
+              <w:fldChar w:fldCharType="end"/>
+            </w:r>
+            <w:r>
+              <w:rPr>
+                <w:lang w:val="es-MX"/>
+              </w:rPr>
+              <w:t>)</w:t>
+            </w:r>
+            <w:bookmarkEnd w:id="26"/>
+          </w:p>
+        </w:tc>
+      </w:tr>
+      <w:tr>
+        <w:tc>
+          <w:tcPr>
+            <w:tcW w:w="985" w:type="dxa"/>
+            <w:vAlign w:val="center"/>
+          </w:tcPr>
+          <w:p>
+            <w:pPr>
+              <w:jc w:val="center"/>
+              <w:rPr>
+                <w:lang w:val="es-MX"/>
+              </w:rPr>
+            </w:pPr>
+          </w:p>
+        </w:tc>
+        <w:tc>
+          <w:tcPr>
+            <w:tcW w:w="7380" w:type="dxa"/>
+            <w:vAlign w:val="center"/>
+          </w:tcPr>
+          <w:p>
+            <w:pPr>
+              <w:tabs>
+                <w:tab w:val="center" w:pos="3580"/>
+                <w:tab w:val="right" w:pos="7160"/>
+              </w:tabs>
+              <w:rPr>
+                <w:lang w:val="es-MX"/>
+              </w:rPr>
+            </w:pPr>
+            <w:r>
+              <w:rPr>
+                <w:lang w:val="es-MX"/>
+              </w:rPr>
+              <w:tab/>
+            </w:r>
+            <w:r>
+              <w:rPr>
+                <w:position w:val="-6"/>
+              </w:rPr>
+              <w:object w:dxaOrig="1120" w:dyaOrig="279">
+                <v:shape id="_x0000_i1090" type="#_x0000_t75" style="width:56.35pt;height:14.4pt" o:ole="">
+                  <v:imagedata r:id="rId142" o:title=""/>
+                </v:shape>
+                <o:OLEObject Type="Embed" ProgID="Equation.DSMT4" ShapeID="_x0000_i1090" DrawAspect="Content" ObjectID="_1572986201" r:id="rId143"/>
+              </w:object>
+            </w:r>
+            <w:r>
+              <w:t>,</w:t>
+            </w:r>
+          </w:p>
+        </w:tc>
+        <w:tc>
+          <w:tcPr>
+            <w:tcW w:w="985" w:type="dxa"/>
+            <w:vAlign w:val="center"/>
+          </w:tcPr>
+          <w:p>
+            <w:pPr>
+              <w:jc w:val="center"/>
+              <w:rPr>
+                <w:lang w:val="es-MX"/>
+              </w:rPr>
+            </w:pPr>
+            <w:bookmarkStart w:id="27" w:name="ConstraintsForAlpha"/>
+            <w:r>
+              <w:rPr>
+                <w:lang w:val="es-MX"/>
+              </w:rPr>
+              <w:t>(</w:t>
+            </w:r>
+            <w:r>
+              <w:rPr>
+                <w:lang w:val="es-MX"/>
+              </w:rPr>
+              <w:fldChar w:fldCharType="begin"/>
+            </w:r>
+            <w:r>
+              <w:rPr>
+                <w:lang w:val="es-MX"/>
+              </w:rPr>
+              <w:instrText xml:space="preserve"> SEQ Eqn \* MERGEFORMAT </w:instrText>
+            </w:r>
+            <w:r>
+              <w:rPr>
+                <w:lang w:val="es-MX"/>
+              </w:rPr>
+              <w:fldChar w:fldCharType="separate"/>
+            </w:r>
+            <w:r>
+              <w:rPr>
+                <w:noProof/>
+                <w:lang w:val="es-MX"/>
+              </w:rPr>
               <w:t>25</w:t>
             </w:r>
             <w:r>
@@ -4638,7 +4827,7 @@
               </w:rPr>
               <w:t>)</w:t>
             </w:r>
-            <w:bookmarkEnd w:id="28"/>
+            <w:bookmarkEnd w:id="27"/>
           </w:p>
         </w:tc>
       </w:tr>
@@ -4678,10 +4867,10 @@
                 <w:position w:val="-10"/>
               </w:rPr>
               <w:object w:dxaOrig="1120" w:dyaOrig="320">
-                <v:shape id="_x0000_i1088" type="#_x0000_t75" style="width:56.35pt;height:15.65pt" o:ole="">
-                  <v:imagedata r:id="rId126" o:title=""/>
+                <v:shape id="_x0000_i1091" type="#_x0000_t75" style="width:56.35pt;height:15.65pt" o:ole="">
+                  <v:imagedata r:id="rId144" o:title=""/>
                 </v:shape>
-                <o:OLEObject Type="Embed" ProgID="Equation.DSMT4" ShapeID="_x0000_i1088" DrawAspect="Content" ObjectID="_1572792614" r:id="rId127"/>
+                <o:OLEObject Type="Embed" ProgID="Equation.DSMT4" ShapeID="_x0000_i1091" DrawAspect="Content" ObjectID="_1572986202" r:id="rId145"/>
               </w:object>
             </w:r>
             <w:r>
@@ -4701,7 +4890,7 @@
                 <w:lang w:val="es-MX"/>
               </w:rPr>
             </w:pPr>
-            <w:bookmarkStart w:id="29" w:name="ConstraintsForBeta"/>
+            <w:bookmarkStart w:id="28" w:name="ConstraintsForBeta"/>
             <w:r>
               <w:rPr>
                 <w:lang w:val="es-MX"/>
@@ -4745,7 +4934,7 @@
               </w:rPr>
               <w:t>)</w:t>
             </w:r>
-            <w:bookmarkEnd w:id="29"/>
+            <w:bookmarkEnd w:id="28"/>
           </w:p>
         </w:tc>
       </w:tr>
@@ -4760,10 +4949,10 @@
           <w:position w:val="-10"/>
         </w:rPr>
         <w:object w:dxaOrig="1540" w:dyaOrig="320">
-          <v:shape id="_x0000_i1089" type="#_x0000_t75" style="width:77pt;height:15.65pt" o:ole="">
-            <v:imagedata r:id="rId128" o:title=""/>
-          </v:shape>
-          <o:OLEObject Type="Embed" ProgID="Equation.DSMT4" ShapeID="_x0000_i1089" DrawAspect="Content" ObjectID="_1572792615" r:id="rId129"/>
+          <v:shape id="_x0000_i1092" type="#_x0000_t75" style="width:77pt;height:15.65pt" o:ole="">
+            <v:imagedata r:id="rId146" o:title=""/>
+          </v:shape>
+          <o:OLEObject Type="Embed" ProgID="Equation.DSMT4" ShapeID="_x0000_i1092" DrawAspect="Content" ObjectID="_1572986203" r:id="rId147"/>
         </w:object>
       </w:r>
       <w:r>
@@ -4774,10 +4963,10 @@
           <w:position w:val="-10"/>
         </w:rPr>
         <w:object w:dxaOrig="200" w:dyaOrig="320">
-          <v:shape id="_x0000_i1090" type="#_x0000_t75" style="width:10pt;height:15.65pt" o:ole="">
-            <v:imagedata r:id="rId130" o:title=""/>
-          </v:shape>
-          <o:OLEObject Type="Embed" ProgID="Equation.DSMT4" ShapeID="_x0000_i1090" DrawAspect="Content" ObjectID="_1572792616" r:id="rId131"/>
+          <v:shape id="_x0000_i1093" type="#_x0000_t75" style="width:10pt;height:15.65pt" o:ole="">
+            <v:imagedata r:id="rId148" o:title=""/>
+          </v:shape>
+          <o:OLEObject Type="Embed" ProgID="Equation.DSMT4" ShapeID="_x0000_i1093" DrawAspect="Content" ObjectID="_1572986204" r:id="rId149"/>
         </w:object>
       </w:r>
       <w:r>
@@ -4788,10 +4977,10 @@
           <w:position w:val="-10"/>
         </w:rPr>
         <w:object w:dxaOrig="900" w:dyaOrig="320">
-          <v:shape id="_x0000_i1091" type="#_x0000_t75" style="width:45.1pt;height:15.65pt" o:ole="">
-            <v:imagedata r:id="rId132" o:title=""/>
-          </v:shape>
-          <o:OLEObject Type="Embed" ProgID="Equation.DSMT4" ShapeID="_x0000_i1091" DrawAspect="Content" ObjectID="_1572792617" r:id="rId133"/>
+          <v:shape id="_x0000_i1094" type="#_x0000_t75" style="width:45.1pt;height:15.65pt" o:ole="">
+            <v:imagedata r:id="rId150" o:title=""/>
+          </v:shape>
+          <o:OLEObject Type="Embed" ProgID="Equation.DSMT4" ShapeID="_x0000_i1094" DrawAspect="Content" ObjectID="_1572986205" r:id="rId151"/>
         </w:object>
       </w:r>
       <w:r>
@@ -4802,10 +4991,10 @@
           <w:position w:val="-10"/>
         </w:rPr>
         <w:object w:dxaOrig="620" w:dyaOrig="320">
-          <v:shape id="_x0000_i1092" type="#_x0000_t75" style="width:30.7pt;height:15.65pt" o:ole="">
-            <v:imagedata r:id="rId134" o:title=""/>
-          </v:shape>
-          <o:OLEObject Type="Embed" ProgID="Equation.DSMT4" ShapeID="_x0000_i1092" DrawAspect="Content" ObjectID="_1572792618" r:id="rId135"/>
+          <v:shape id="_x0000_i1095" type="#_x0000_t75" style="width:30.7pt;height:15.65pt" o:ole="">
+            <v:imagedata r:id="rId152" o:title=""/>
+          </v:shape>
+          <o:OLEObject Type="Embed" ProgID="Equation.DSMT4" ShapeID="_x0000_i1095" DrawAspect="Content" ObjectID="_1572986206" r:id="rId153"/>
         </w:object>
       </w:r>
       <w:r>
@@ -4816,10 +5005,10 @@
           <w:position w:val="-4"/>
         </w:rPr>
         <w:object w:dxaOrig="240" w:dyaOrig="240">
-          <v:shape id="_x0000_i1093" type="#_x0000_t75" style="width:11.9pt;height:11.9pt" o:ole="">
-            <v:imagedata r:id="rId136" o:title=""/>
-          </v:shape>
-          <o:OLEObject Type="Embed" ProgID="Equation.DSMT4" ShapeID="_x0000_i1093" DrawAspect="Content" ObjectID="_1572792619" r:id="rId137"/>
+          <v:shape id="_x0000_i1096" type="#_x0000_t75" style="width:11.9pt;height:11.9pt" o:ole="">
+            <v:imagedata r:id="rId154" o:title=""/>
+          </v:shape>
+          <o:OLEObject Type="Embed" ProgID="Equation.DSMT4" ShapeID="_x0000_i1096" DrawAspect="Content" ObjectID="_1572986207" r:id="rId155"/>
         </w:object>
       </w:r>
       <w:r>
@@ -4830,10 +5019,10 @@
           <w:position w:val="-10"/>
         </w:rPr>
         <w:object w:dxaOrig="1100" w:dyaOrig="320">
-          <v:shape id="_x0000_i1094" type="#_x0000_t75" style="width:54.45pt;height:15.65pt" o:ole="">
-            <v:imagedata r:id="rId138" o:title=""/>
-          </v:shape>
-          <o:OLEObject Type="Embed" ProgID="Equation.DSMT4" ShapeID="_x0000_i1094" DrawAspect="Content" ObjectID="_1572792620" r:id="rId139"/>
+          <v:shape id="_x0000_i1097" type="#_x0000_t75" style="width:54.45pt;height:15.65pt" o:ole="">
+            <v:imagedata r:id="rId156" o:title=""/>
+          </v:shape>
+          <o:OLEObject Type="Embed" ProgID="Equation.DSMT4" ShapeID="_x0000_i1097" DrawAspect="Content" ObjectID="_1572986208" r:id="rId157"/>
         </w:object>
       </w:r>
       <w:r>
@@ -4844,10 +5033,10 @@
           <w:position w:val="-10"/>
         </w:rPr>
         <w:object w:dxaOrig="880" w:dyaOrig="320">
-          <v:shape id="_x0000_i1095" type="#_x0000_t75" style="width:44.45pt;height:15.65pt" o:ole="">
-            <v:imagedata r:id="rId140" o:title=""/>
-          </v:shape>
-          <o:OLEObject Type="Embed" ProgID="Equation.DSMT4" ShapeID="_x0000_i1095" DrawAspect="Content" ObjectID="_1572792621" r:id="rId141"/>
+          <v:shape id="_x0000_i1098" type="#_x0000_t75" style="width:44.45pt;height:15.65pt" o:ole="">
+            <v:imagedata r:id="rId158" o:title=""/>
+          </v:shape>
+          <o:OLEObject Type="Embed" ProgID="Equation.DSMT4" ShapeID="_x0000_i1098" DrawAspect="Content" ObjectID="_1572986209" r:id="rId159"/>
         </w:object>
       </w:r>
       <w:r>
@@ -4858,10 +5047,10 @@
           <w:position w:val="-10"/>
         </w:rPr>
         <w:object w:dxaOrig="460" w:dyaOrig="320">
-          <v:shape id="_x0000_i1096" type="#_x0000_t75" style="width:23.15pt;height:15.65pt" o:ole="">
-            <v:imagedata r:id="rId142" o:title=""/>
-          </v:shape>
-          <o:OLEObject Type="Embed" ProgID="Equation.DSMT4" ShapeID="_x0000_i1096" DrawAspect="Content" ObjectID="_1572792622" r:id="rId143"/>
+          <v:shape id="_x0000_i1099" type="#_x0000_t75" style="width:23.15pt;height:15.65pt" o:ole="">
+            <v:imagedata r:id="rId160" o:title=""/>
+          </v:shape>
+          <o:OLEObject Type="Embed" ProgID="Equation.DSMT4" ShapeID="_x0000_i1099" DrawAspect="Content" ObjectID="_1572986210" r:id="rId161"/>
         </w:object>
       </w:r>
       <w:r>
@@ -4872,10 +5061,10 @@
           <w:position w:val="-12"/>
         </w:rPr>
         <w:object w:dxaOrig="820" w:dyaOrig="360">
-          <v:shape id="_x0000_i1097" type="#_x0000_t75" style="width:41.3pt;height:18.15pt" o:ole="">
-            <v:imagedata r:id="rId144" o:title=""/>
-          </v:shape>
-          <o:OLEObject Type="Embed" ProgID="Equation.DSMT4" ShapeID="_x0000_i1097" DrawAspect="Content" ObjectID="_1572792623" r:id="rId145"/>
+          <v:shape id="_x0000_i1100" type="#_x0000_t75" style="width:41.3pt;height:18.15pt" o:ole="">
+            <v:imagedata r:id="rId162" o:title=""/>
+          </v:shape>
+          <o:OLEObject Type="Embed" ProgID="Equation.DSMT4" ShapeID="_x0000_i1100" DrawAspect="Content" ObjectID="_1572986211" r:id="rId163"/>
         </w:object>
       </w:r>
       <w:r>
@@ -4886,10 +5075,10 @@
           <w:position w:val="-12"/>
         </w:rPr>
         <w:object w:dxaOrig="360" w:dyaOrig="360">
-          <v:shape id="_x0000_i1098" type="#_x0000_t75" style="width:18.15pt;height:18.15pt" o:ole="">
-            <v:imagedata r:id="rId146" o:title=""/>
-          </v:shape>
-          <o:OLEObject Type="Embed" ProgID="Equation.DSMT4" ShapeID="_x0000_i1098" DrawAspect="Content" ObjectID="_1572792624" r:id="rId147"/>
+          <v:shape id="_x0000_i1101" type="#_x0000_t75" style="width:18.15pt;height:18.15pt" o:ole="">
+            <v:imagedata r:id="rId164" o:title=""/>
+          </v:shape>
+          <o:OLEObject Type="Embed" ProgID="Equation.DSMT4" ShapeID="_x0000_i1101" DrawAspect="Content" ObjectID="_1572986212" r:id="rId165"/>
         </w:object>
       </w:r>
       <w:r>
@@ -4900,10 +5089,10 @@
           <w:position w:val="-12"/>
         </w:rPr>
         <w:object w:dxaOrig="360" w:dyaOrig="360">
-          <v:shape id="_x0000_i1099" type="#_x0000_t75" style="width:18.15pt;height:18.15pt" o:ole="">
-            <v:imagedata r:id="rId148" o:title=""/>
-          </v:shape>
-          <o:OLEObject Type="Embed" ProgID="Equation.DSMT4" ShapeID="_x0000_i1099" DrawAspect="Content" ObjectID="_1572792625" r:id="rId149"/>
+          <v:shape id="_x0000_i1102" type="#_x0000_t75" style="width:18.15pt;height:18.15pt" o:ole="">
+            <v:imagedata r:id="rId166" o:title=""/>
+          </v:shape>
+          <o:OLEObject Type="Embed" ProgID="Equation.DSMT4" ShapeID="_x0000_i1102" DrawAspect="Content" ObjectID="_1572986213" r:id="rId167"/>
         </w:object>
       </w:r>
       <w:r>
@@ -4914,10 +5103,10 @@
           <w:position w:val="-12"/>
         </w:rPr>
         <w:object w:dxaOrig="360" w:dyaOrig="380">
-          <v:shape id="_x0000_i1100" type="#_x0000_t75" style="width:18.15pt;height:18.8pt" o:ole="">
-            <v:imagedata r:id="rId150" o:title=""/>
-          </v:shape>
-          <o:OLEObject Type="Embed" ProgID="Equation.DSMT4" ShapeID="_x0000_i1100" DrawAspect="Content" ObjectID="_1572792626" r:id="rId151"/>
+          <v:shape id="_x0000_i1103" type="#_x0000_t75" style="width:18.15pt;height:18.8pt" o:ole="">
+            <v:imagedata r:id="rId168" o:title=""/>
+          </v:shape>
+          <o:OLEObject Type="Embed" ProgID="Equation.DSMT4" ShapeID="_x0000_i1103" DrawAspect="Content" ObjectID="_1572986214" r:id="rId169"/>
         </w:object>
       </w:r>
       <w:r>
@@ -4928,10 +5117,10 @@
           <w:position w:val="-10"/>
         </w:rPr>
         <w:object w:dxaOrig="220" w:dyaOrig="260">
-          <v:shape id="_x0000_i1101" type="#_x0000_t75" style="width:11.25pt;height:12.5pt" o:ole="">
-            <v:imagedata r:id="rId152" o:title=""/>
-          </v:shape>
-          <o:OLEObject Type="Embed" ProgID="Equation.DSMT4" ShapeID="_x0000_i1101" DrawAspect="Content" ObjectID="_1572792627" r:id="rId153"/>
+          <v:shape id="_x0000_i1104" type="#_x0000_t75" style="width:11.25pt;height:12.5pt" o:ole="">
+            <v:imagedata r:id="rId170" o:title=""/>
+          </v:shape>
+          <o:OLEObject Type="Embed" ProgID="Equation.DSMT4" ShapeID="_x0000_i1104" DrawAspect="Content" ObjectID="_1572986215" r:id="rId171"/>
         </w:object>
       </w:r>
       <w:r>
@@ -4942,10 +5131,10 @@
           <w:position w:val="-12"/>
         </w:rPr>
         <w:object w:dxaOrig="300" w:dyaOrig="380">
-          <v:shape id="_x0000_i1102" type="#_x0000_t75" style="width:15.05pt;height:18.8pt" o:ole="">
-            <v:imagedata r:id="rId154" o:title=""/>
-          </v:shape>
-          <o:OLEObject Type="Embed" ProgID="Equation.DSMT4" ShapeID="_x0000_i1102" DrawAspect="Content" ObjectID="_1572792628" r:id="rId155"/>
+          <v:shape id="_x0000_i1105" type="#_x0000_t75" style="width:15.05pt;height:18.8pt" o:ole="">
+            <v:imagedata r:id="rId172" o:title=""/>
+          </v:shape>
+          <o:OLEObject Type="Embed" ProgID="Equation.DSMT4" ShapeID="_x0000_i1105" DrawAspect="Content" ObjectID="_1572986216" r:id="rId173"/>
         </w:object>
       </w:r>
       <w:r>
@@ -4956,10 +5145,10 @@
           <w:position w:val="-12"/>
         </w:rPr>
         <w:object w:dxaOrig="320" w:dyaOrig="380">
-          <v:shape id="_x0000_i1103" type="#_x0000_t75" style="width:15.65pt;height:18.8pt" o:ole="">
-            <v:imagedata r:id="rId156" o:title=""/>
-          </v:shape>
-          <o:OLEObject Type="Embed" ProgID="Equation.DSMT4" ShapeID="_x0000_i1103" DrawAspect="Content" ObjectID="_1572792629" r:id="rId157"/>
+          <v:shape id="_x0000_i1106" type="#_x0000_t75" style="width:15.65pt;height:18.8pt" o:ole="">
+            <v:imagedata r:id="rId174" o:title=""/>
+          </v:shape>
+          <o:OLEObject Type="Embed" ProgID="Equation.DSMT4" ShapeID="_x0000_i1106" DrawAspect="Content" ObjectID="_1572986217" r:id="rId175"/>
         </w:object>
       </w:r>
       <w:r>
@@ -4970,10 +5159,10 @@
           <w:position w:val="-6"/>
         </w:rPr>
         <w:object w:dxaOrig="279" w:dyaOrig="320">
-          <v:shape id="_x0000_i1104" type="#_x0000_t75" style="width:14.4pt;height:15.65pt" o:ole="">
-            <v:imagedata r:id="rId158" o:title=""/>
-          </v:shape>
-          <o:OLEObject Type="Embed" ProgID="Equation.DSMT4" ShapeID="_x0000_i1104" DrawAspect="Content" ObjectID="_1572792630" r:id="rId159"/>
+          <v:shape id="_x0000_i1107" type="#_x0000_t75" style="width:14.4pt;height:15.65pt" o:ole="">
+            <v:imagedata r:id="rId176" o:title=""/>
+          </v:shape>
+          <o:OLEObject Type="Embed" ProgID="Equation.DSMT4" ShapeID="_x0000_i1107" DrawAspect="Content" ObjectID="_1572986218" r:id="rId177"/>
         </w:object>
       </w:r>
       <w:r>
@@ -4984,10 +5173,10 @@
           <w:position w:val="-6"/>
         </w:rPr>
         <w:object w:dxaOrig="240" w:dyaOrig="220">
-          <v:shape id="_x0000_i1105" type="#_x0000_t75" style="width:11.9pt;height:11.25pt" o:ole="">
-            <v:imagedata r:id="rId160" o:title=""/>
-          </v:shape>
-          <o:OLEObject Type="Embed" ProgID="Equation.DSMT4" ShapeID="_x0000_i1105" DrawAspect="Content" ObjectID="_1572792631" r:id="rId161"/>
+          <v:shape id="_x0000_i1108" type="#_x0000_t75" style="width:11.9pt;height:11.25pt" o:ole="">
+            <v:imagedata r:id="rId178" o:title=""/>
+          </v:shape>
+          <o:OLEObject Type="Embed" ProgID="Equation.DSMT4" ShapeID="_x0000_i1108" DrawAspect="Content" ObjectID="_1572986219" r:id="rId179"/>
         </w:object>
       </w:r>
       <w:r>
@@ -4998,10 +5187,10 @@
           <w:position w:val="-10"/>
         </w:rPr>
         <w:object w:dxaOrig="240" w:dyaOrig="320">
-          <v:shape id="_x0000_i1106" type="#_x0000_t75" style="width:11.9pt;height:15.65pt" o:ole="">
-            <v:imagedata r:id="rId162" o:title=""/>
-          </v:shape>
-          <o:OLEObject Type="Embed" ProgID="Equation.DSMT4" ShapeID="_x0000_i1106" DrawAspect="Content" ObjectID="_1572792632" r:id="rId163"/>
+          <v:shape id="_x0000_i1109" type="#_x0000_t75" style="width:11.9pt;height:15.65pt" o:ole="">
+            <v:imagedata r:id="rId180" o:title=""/>
+          </v:shape>
+          <o:OLEObject Type="Embed" ProgID="Equation.DSMT4" ShapeID="_x0000_i1109" DrawAspect="Content" ObjectID="_1572986220" r:id="rId181"/>
         </w:object>
       </w:r>
       <w:r>
@@ -5012,10 +5201,10 @@
           <w:position w:val="-10"/>
         </w:rPr>
         <w:object w:dxaOrig="240" w:dyaOrig="320">
-          <v:shape id="_x0000_i1107" type="#_x0000_t75" style="width:11.9pt;height:15.65pt" o:ole="">
-            <v:imagedata r:id="rId164" o:title=""/>
-          </v:shape>
-          <o:OLEObject Type="Embed" ProgID="Equation.DSMT4" ShapeID="_x0000_i1107" DrawAspect="Content" ObjectID="_1572792633" r:id="rId165"/>
+          <v:shape id="_x0000_i1110" type="#_x0000_t75" style="width:11.9pt;height:15.65pt" o:ole="">
+            <v:imagedata r:id="rId182" o:title=""/>
+          </v:shape>
+          <o:OLEObject Type="Embed" ProgID="Equation.DSMT4" ShapeID="_x0000_i1110" DrawAspect="Content" ObjectID="_1572986221" r:id="rId183"/>
         </w:object>
       </w:r>
       <w:r>
@@ -5032,14 +5221,22 @@
           <w:position w:val="-12"/>
         </w:rPr>
         <w:object w:dxaOrig="1780" w:dyaOrig="360">
-          <v:shape id="_x0000_i1108" type="#_x0000_t75" style="width:89.55pt;height:18.15pt" o:ole="">
-            <v:imagedata r:id="rId166" o:title=""/>
-          </v:shape>
-          <o:OLEObject Type="Embed" ProgID="Equation.DSMT4" ShapeID="_x0000_i1108" DrawAspect="Content" ObjectID="_1572792634" r:id="rId167"/>
-        </w:object>
-      </w:r>
-      <w:r>
-        <w:t xml:space="preserve"> of </w:t>
+          <v:shape id="_x0000_i1111" type="#_x0000_t75" style="width:89.55pt;height:18.15pt" o:ole="">
+            <v:imagedata r:id="rId184" o:title=""/>
+          </v:shape>
+          <o:OLEObject Type="Embed" ProgID="Equation.DSMT4" ShapeID="_x0000_i1111" DrawAspect="Content" ObjectID="_1572986222" r:id="rId185"/>
+        </w:object>
+      </w:r>
+      <w:r>
+        <w:t xml:space="preserve"> </w:t>
+      </w:r>
+      <w:bookmarkStart w:id="29" w:name="_GoBack"/>
+      <w:r>
+        <w:t>of</w:t>
+      </w:r>
+      <w:bookmarkEnd w:id="29"/>
+      <w:r>
+        <w:t xml:space="preserve"> </w:t>
       </w:r>
       <w:r>
         <w:fldChar w:fldCharType="begin"/>
@@ -5073,134 +5270,21 @@
           <w:position w:val="-12"/>
         </w:rPr>
         <w:object w:dxaOrig="300" w:dyaOrig="360">
-          <v:shape id="_x0000_i1109" type="#_x0000_t75" style="width:15.05pt;height:18.15pt" o:ole="">
-            <v:imagedata r:id="rId168" o:title=""/>
-          </v:shape>
-          <o:OLEObject Type="Embed" ProgID="Equation.DSMT4" ShapeID="_x0000_i1109" DrawAspect="Content" ObjectID="_1572792635" r:id="rId169"/>
-        </w:object>
-      </w:r>
-      <w:r>
-        <w:t xml:space="preserve"> proposed in</w:t>
-      </w:r>
+          <v:shape id="_x0000_i1112" type="#_x0000_t75" style="width:15.05pt;height:18.15pt" o:ole="">
+            <v:imagedata r:id="rId186" o:title=""/>
+          </v:shape>
+          <o:OLEObject Type="Embed" ProgID="Equation.DSMT4" ShapeID="_x0000_i1112" DrawAspect="Content" ObjectID="_1572986223" r:id="rId187"/>
+        </w:object>
+      </w:r>
+      <w:r>
+        <w:t>.</w:t>
+      </w:r>
+    </w:p>
+    <w:p>
       <w:r>
         <w:t xml:space="preserve"> </w:t>
       </w:r>
-      <w:r>
-        <w:fldChar w:fldCharType="begin"/>
-      </w:r>
-      <w:r>
-        <w:instrText xml:space="preserve"> REF Novelmodel \h </w:instrText>
-      </w:r>
-      <w:r>
-        <w:fldChar w:fldCharType="separate"/>
-      </w:r>
-      <w:r>
-        <w:t>(</w:t>
-      </w:r>
-      <w:r>
-        <w:rPr>
-          <w:noProof/>
-        </w:rPr>
-        <w:t>7</w:t>
-      </w:r>
-      <w:r>
-        <w:t>)</w:t>
-      </w:r>
-      <w:r>
-        <w:fldChar w:fldCharType="end"/>
-      </w:r>
-      <w:r>
-        <w:t>.</w:t>
-      </w:r>
-    </w:p>
-    <w:p>
-      <w:pPr>
-        <w:pStyle w:val="ListParagraph"/>
-        <w:numPr>
-          <w:ilvl w:val="0"/>
-          <w:numId w:val="7"/>
-        </w:numPr>
-      </w:pPr>
-      <w:r>
-        <w:t>Gradient is not proportional to the distance from its optimum combination.</w:t>
-      </w:r>
-    </w:p>
-    <w:p>
-      <w:pPr>
-        <w:pStyle w:val="ListParagraph"/>
-        <w:numPr>
-          <w:ilvl w:val="0"/>
-          <w:numId w:val="7"/>
-        </w:numPr>
-      </w:pPr>
-      <w:r>
-        <w:t xml:space="preserve">Has unique maximum value at </w:t>
-      </w:r>
-      <w:r>
-        <w:rPr>
-          <w:position w:val="-12"/>
-        </w:rPr>
-        <w:object w:dxaOrig="2380" w:dyaOrig="360">
-          <v:shape id="_x0000_i1110" type="#_x0000_t75" style="width:118.95pt;height:18.15pt" o:ole="">
-            <v:imagedata r:id="rId170" o:title=""/>
-          </v:shape>
-          <o:OLEObject Type="Embed" ProgID="Equation.DSMT4" ShapeID="_x0000_i1110" DrawAspect="Content" ObjectID="_1572792636" r:id="rId171"/>
-        </w:object>
-      </w:r>
-      <w:r>
-        <w:t xml:space="preserve"> i.e. at </w:t>
-      </w:r>
-      <w:r>
-        <w:rPr>
-          <w:position w:val="-12"/>
-        </w:rPr>
-        <w:object w:dxaOrig="2520" w:dyaOrig="380">
-          <v:shape id="_x0000_i1111" type="#_x0000_t75" style="width:125.85pt;height:18.8pt" o:ole="">
-            <v:imagedata r:id="rId172" o:title=""/>
-          </v:shape>
-          <o:OLEObject Type="Embed" ProgID="Equation.DSMT4" ShapeID="_x0000_i1111" DrawAspect="Content" ObjectID="_1572792637" r:id="rId173"/>
-        </w:object>
-      </w:r>
-      <w:r>
-        <w:t xml:space="preserve">, provided that </w:t>
-      </w:r>
-      <w:r>
-        <w:rPr>
-          <w:position w:val="-24"/>
-        </w:rPr>
-        <w:object w:dxaOrig="600" w:dyaOrig="620">
-          <v:shape id="_x0000_i1112" type="#_x0000_t75" style="width:30.05pt;height:30.7pt" o:ole="">
-            <v:imagedata r:id="rId174" o:title=""/>
-          </v:shape>
-          <o:OLEObject Type="Embed" ProgID="Equation.DSMT4" ShapeID="_x0000_i1112" DrawAspect="Content" ObjectID="_1572792638" r:id="rId175"/>
-        </w:object>
-      </w:r>
-    </w:p>
-    <w:p>
-      <w:pPr>
-        <w:pStyle w:val="ListParagraph"/>
-        <w:numPr>
-          <w:ilvl w:val="0"/>
-          <w:numId w:val="7"/>
-        </w:numPr>
-      </w:pPr>
-      <w:r>
-        <w:t>It is not a concave function.</w:t>
-      </w:r>
-    </w:p>
-    <w:p>
-      <w:pPr>
-        <w:pStyle w:val="ListParagraph"/>
-        <w:numPr>
-          <w:ilvl w:val="0"/>
-          <w:numId w:val="7"/>
-        </w:numPr>
-      </w:pPr>
-      <w:r>
-        <w:t>The optimal value of an arbitrary factor is not constant throughout the factorial space.</w:t>
-      </w:r>
-    </w:p>
-    <w:p/>
+    </w:p>
     <w:p>
       <w:r>
         <w:t>In the next section, an algorithm is presented to show implementation procedure.</w:t>
@@ -5234,10 +5318,10 @@
           <w:position w:val="-6"/>
         </w:rPr>
         <w:object w:dxaOrig="240" w:dyaOrig="220">
-          <v:shape id="_x0000_i1113" type="#_x0000_t75" style="width:11.9pt;height:11.25pt" o:ole="">
-            <v:imagedata r:id="rId176" o:title=""/>
-          </v:shape>
-          <o:OLEObject Type="Embed" ProgID="Equation.DSMT4" ShapeID="_x0000_i1113" DrawAspect="Content" ObjectID="_1572792639" r:id="rId177"/>
+          <v:shape id="_x0000_i1116" type="#_x0000_t75" style="width:11.9pt;height:11.25pt" o:ole="">
+            <v:imagedata r:id="rId188" o:title=""/>
+          </v:shape>
+          <o:OLEObject Type="Embed" ProgID="Equation.DSMT4" ShapeID="_x0000_i1116" DrawAspect="Content" ObjectID="_1572986224" r:id="rId189"/>
         </w:object>
       </w:r>
       <w:r>
@@ -5248,10 +5332,10 @@
           <w:position w:val="-10"/>
         </w:rPr>
         <w:object w:dxaOrig="240" w:dyaOrig="320">
-          <v:shape id="_x0000_i1114" type="#_x0000_t75" style="width:11.9pt;height:15.65pt" o:ole="">
-            <v:imagedata r:id="rId178" o:title=""/>
-          </v:shape>
-          <o:OLEObject Type="Embed" ProgID="Equation.DSMT4" ShapeID="_x0000_i1114" DrawAspect="Content" ObjectID="_1572792640" r:id="rId179"/>
+          <v:shape id="_x0000_i1117" type="#_x0000_t75" style="width:11.9pt;height:15.65pt" o:ole="">
+            <v:imagedata r:id="rId190" o:title=""/>
+          </v:shape>
+          <o:OLEObject Type="Embed" ProgID="Equation.DSMT4" ShapeID="_x0000_i1117" DrawAspect="Content" ObjectID="_1572986225" r:id="rId191"/>
         </w:object>
       </w:r>
       <w:r>
@@ -5262,10 +5346,10 @@
           <w:position w:val="-10"/>
         </w:rPr>
         <w:object w:dxaOrig="1180" w:dyaOrig="320">
-          <v:shape id="_x0000_i1115" type="#_x0000_t75" style="width:59.5pt;height:15.65pt" o:ole="">
-            <v:imagedata r:id="rId180" o:title=""/>
-          </v:shape>
-          <o:OLEObject Type="Embed" ProgID="Equation.DSMT4" ShapeID="_x0000_i1115" DrawAspect="Content" ObjectID="_1572792641" r:id="rId181"/>
+          <v:shape id="_x0000_i1118" type="#_x0000_t75" style="width:59.5pt;height:15.65pt" o:ole="">
+            <v:imagedata r:id="rId192" o:title=""/>
+          </v:shape>
+          <o:OLEObject Type="Embed" ProgID="Equation.DSMT4" ShapeID="_x0000_i1118" DrawAspect="Content" ObjectID="_1572986226" r:id="rId193"/>
         </w:object>
       </w:r>
       <w:r>
@@ -5276,10 +5360,10 @@
           <w:position w:val="-12"/>
         </w:rPr>
         <w:object w:dxaOrig="300" w:dyaOrig="360">
-          <v:shape id="_x0000_i1116" type="#_x0000_t75" style="width:15.05pt;height:18.15pt" o:ole="">
-            <v:imagedata r:id="rId182" o:title=""/>
-          </v:shape>
-          <o:OLEObject Type="Embed" ProgID="Equation.DSMT4" ShapeID="_x0000_i1116" DrawAspect="Content" ObjectID="_1572792642" r:id="rId183"/>
+          <v:shape id="_x0000_i1119" type="#_x0000_t75" style="width:15.05pt;height:18.15pt" o:ole="">
+            <v:imagedata r:id="rId194" o:title=""/>
+          </v:shape>
+          <o:OLEObject Type="Embed" ProgID="Equation.DSMT4" ShapeID="_x0000_i1119" DrawAspect="Content" ObjectID="_1572986227" r:id="rId195"/>
         </w:object>
       </w:r>
       <w:r>
@@ -5290,10 +5374,10 @@
           <w:position w:val="-12"/>
         </w:rPr>
         <w:object w:dxaOrig="320" w:dyaOrig="360">
-          <v:shape id="_x0000_i1117" type="#_x0000_t75" style="width:15.65pt;height:18.15pt" o:ole="">
-            <v:imagedata r:id="rId184" o:title=""/>
-          </v:shape>
-          <o:OLEObject Type="Embed" ProgID="Equation.DSMT4" ShapeID="_x0000_i1117" DrawAspect="Content" ObjectID="_1572792643" r:id="rId185"/>
+          <v:shape id="_x0000_i1120" type="#_x0000_t75" style="width:15.65pt;height:18.15pt" o:ole="">
+            <v:imagedata r:id="rId196" o:title=""/>
+          </v:shape>
+          <o:OLEObject Type="Embed" ProgID="Equation.DSMT4" ShapeID="_x0000_i1120" DrawAspect="Content" ObjectID="_1572986228" r:id="rId197"/>
         </w:object>
       </w:r>
       <w:r>
@@ -5304,10 +5388,10 @@
           <w:position w:val="-12"/>
         </w:rPr>
         <w:object w:dxaOrig="800" w:dyaOrig="360">
-          <v:shape id="_x0000_i1118" type="#_x0000_t75" style="width:40.05pt;height:18.15pt" o:ole="">
-            <v:imagedata r:id="rId186" o:title=""/>
-          </v:shape>
-          <o:OLEObject Type="Embed" ProgID="Equation.DSMT4" ShapeID="_x0000_i1118" DrawAspect="Content" ObjectID="_1572792644" r:id="rId187"/>
+          <v:shape id="_x0000_i1121" type="#_x0000_t75" style="width:40.05pt;height:18.15pt" o:ole="">
+            <v:imagedata r:id="rId198" o:title=""/>
+          </v:shape>
+          <o:OLEObject Type="Embed" ProgID="Equation.DSMT4" ShapeID="_x0000_i1121" DrawAspect="Content" ObjectID="_1572986229" r:id="rId199"/>
         </w:object>
       </w:r>
       <w:r>
@@ -5318,10 +5402,10 @@
           <w:position w:val="-12"/>
         </w:rPr>
         <w:object w:dxaOrig="360" w:dyaOrig="360">
-          <v:shape id="_x0000_i1119" type="#_x0000_t75" style="width:18.15pt;height:18.15pt" o:ole="">
-            <v:imagedata r:id="rId188" o:title=""/>
-          </v:shape>
-          <o:OLEObject Type="Embed" ProgID="Equation.DSMT4" ShapeID="_x0000_i1119" DrawAspect="Content" ObjectID="_1572792645" r:id="rId189"/>
+          <v:shape id="_x0000_i1122" type="#_x0000_t75" style="width:18.15pt;height:18.15pt" o:ole="">
+            <v:imagedata r:id="rId200" o:title=""/>
+          </v:shape>
+          <o:OLEObject Type="Embed" ProgID="Equation.DSMT4" ShapeID="_x0000_i1122" DrawAspect="Content" ObjectID="_1572986230" r:id="rId201"/>
         </w:object>
       </w:r>
       <w:r>
@@ -5340,10 +5424,10 @@
           <w:position w:val="-12"/>
         </w:rPr>
         <w:object w:dxaOrig="740" w:dyaOrig="360">
-          <v:shape id="_x0000_i1120" type="#_x0000_t75" style="width:36.95pt;height:18.15pt" o:ole="">
-            <v:imagedata r:id="rId190" o:title=""/>
-          </v:shape>
-          <o:OLEObject Type="Embed" ProgID="Equation.DSMT4" ShapeID="_x0000_i1120" DrawAspect="Content" ObjectID="_1572792646" r:id="rId191"/>
+          <v:shape id="_x0000_i1123" type="#_x0000_t75" style="width:36.95pt;height:18.15pt" o:ole="">
+            <v:imagedata r:id="rId202" o:title=""/>
+          </v:shape>
+          <o:OLEObject Type="Embed" ProgID="Equation.DSMT4" ShapeID="_x0000_i1123" DrawAspect="Content" ObjectID="_1572986231" r:id="rId203"/>
         </w:object>
       </w:r>
       <w:r>
@@ -5354,10 +5438,10 @@
           <w:position w:val="-12"/>
         </w:rPr>
         <w:object w:dxaOrig="360" w:dyaOrig="360">
-          <v:shape id="_x0000_i1121" type="#_x0000_t75" style="width:18.15pt;height:18.15pt" o:ole="">
-            <v:imagedata r:id="rId192" o:title=""/>
-          </v:shape>
-          <o:OLEObject Type="Embed" ProgID="Equation.DSMT4" ShapeID="_x0000_i1121" DrawAspect="Content" ObjectID="_1572792647" r:id="rId193"/>
+          <v:shape id="_x0000_i1124" type="#_x0000_t75" style="width:18.15pt;height:18.15pt" o:ole="">
+            <v:imagedata r:id="rId204" o:title=""/>
+          </v:shape>
+          <o:OLEObject Type="Embed" ProgID="Equation.DSMT4" ShapeID="_x0000_i1124" DrawAspect="Content" ObjectID="_1572986232" r:id="rId205"/>
         </w:object>
       </w:r>
       <w:r>
@@ -5431,10 +5515,10 @@
           <w:position w:val="-12"/>
         </w:rPr>
         <w:object w:dxaOrig="240" w:dyaOrig="360">
-          <v:shape id="_x0000_i1122" type="#_x0000_t75" style="width:11.9pt;height:18.15pt" o:ole="">
-            <v:imagedata r:id="rId194" o:title=""/>
-          </v:shape>
-          <o:OLEObject Type="Embed" ProgID="Equation.DSMT4" ShapeID="_x0000_i1122" DrawAspect="Content" ObjectID="_1572792648" r:id="rId195"/>
+          <v:shape id="_x0000_i1125" type="#_x0000_t75" style="width:11.9pt;height:18.15pt" o:ole="">
+            <v:imagedata r:id="rId206" o:title=""/>
+          </v:shape>
+          <o:OLEObject Type="Embed" ProgID="Equation.DSMT4" ShapeID="_x0000_i1125" DrawAspect="Content" ObjectID="_1572986233" r:id="rId207"/>
         </w:object>
       </w:r>
       <w:r>
@@ -5511,10 +5595,10 @@
           <w:position w:val="-6"/>
         </w:rPr>
         <w:object w:dxaOrig="560" w:dyaOrig="279">
-          <v:shape id="_x0000_i1123" type="#_x0000_t75" style="width:27.55pt;height:14.4pt" o:ole="">
-            <v:imagedata r:id="rId196" o:title=""/>
-          </v:shape>
-          <o:OLEObject Type="Embed" ProgID="Equation.DSMT4" ShapeID="_x0000_i1123" DrawAspect="Content" ObjectID="_1572792649" r:id="rId197"/>
+          <v:shape id="_x0000_i1126" type="#_x0000_t75" style="width:27.55pt;height:14.4pt" o:ole="">
+            <v:imagedata r:id="rId208" o:title=""/>
+          </v:shape>
+          <o:OLEObject Type="Embed" ProgID="Equation.DSMT4" ShapeID="_x0000_i1126" DrawAspect="Content" ObjectID="_1572986234" r:id="rId209"/>
         </w:object>
       </w:r>
       <w:r>
@@ -5525,52 +5609,10 @@
           <w:position w:val="-10"/>
         </w:rPr>
         <w:object w:dxaOrig="1180" w:dyaOrig="320">
-          <v:shape id="_x0000_i1124" type="#_x0000_t75" style="width:59.5pt;height:15.65pt" o:ole="">
-            <v:imagedata r:id="rId198" o:title=""/>
-          </v:shape>
-          <o:OLEObject Type="Embed" ProgID="Equation.DSMT4" ShapeID="_x0000_i1124" DrawAspect="Content" ObjectID="_1572792650" r:id="rId199"/>
-        </w:object>
-      </w:r>
-      <w:r>
-        <w:t xml:space="preserve">, </w:t>
-      </w:r>
-      <w:r>
-        <w:rPr>
-          <w:position w:val="-12"/>
-        </w:rPr>
-        <w:object w:dxaOrig="900" w:dyaOrig="360">
-          <v:shape id="_x0000_i1125" type="#_x0000_t75" style="width:45.1pt;height:18.15pt" o:ole="">
-            <v:imagedata r:id="rId200" o:title=""/>
-          </v:shape>
-          <o:OLEObject Type="Embed" ProgID="Equation.DSMT4" ShapeID="_x0000_i1125" DrawAspect="Content" ObjectID="_1572792651" r:id="rId201"/>
-        </w:object>
-      </w:r>
-      <w:r>
-        <w:t xml:space="preserve">, </w:t>
-      </w:r>
-      <w:r>
-        <w:rPr>
-          <w:position w:val="-12"/>
-        </w:rPr>
-        <w:object w:dxaOrig="940" w:dyaOrig="360">
-          <v:shape id="_x0000_i1126" type="#_x0000_t75" style="width:46.95pt;height:18.15pt" o:ole="">
-            <v:imagedata r:id="rId202" o:title=""/>
-          </v:shape>
-          <o:OLEObject Type="Embed" ProgID="Equation.DSMT4" ShapeID="_x0000_i1126" DrawAspect="Content" ObjectID="_1572792652" r:id="rId203"/>
-        </w:object>
-      </w:r>
-      <w:r>
-        <w:t xml:space="preserve">, </w:t>
-      </w:r>
-      <w:r>
-        <w:rPr>
-          <w:position w:val="-12"/>
-        </w:rPr>
-        <w:object w:dxaOrig="740" w:dyaOrig="360">
-          <v:shape id="_x0000_i1127" type="#_x0000_t75" style="width:36.95pt;height:18.15pt" o:ole="">
-            <v:imagedata r:id="rId204" o:title=""/>
-          </v:shape>
-          <o:OLEObject Type="Embed" ProgID="Equation.DSMT4" ShapeID="_x0000_i1127" DrawAspect="Content" ObjectID="_1572792653" r:id="rId205"/>
+          <v:shape id="_x0000_i1127" type="#_x0000_t75" style="width:59.5pt;height:15.65pt" o:ole="">
+            <v:imagedata r:id="rId210" o:title=""/>
+          </v:shape>
+          <o:OLEObject Type="Embed" ProgID="Equation.DSMT4" ShapeID="_x0000_i1127" DrawAspect="Content" ObjectID="_1572986235" r:id="rId211"/>
         </w:object>
       </w:r>
       <w:r>
@@ -5582,9 +5624,9 @@
         </w:rPr>
         <w:object w:dxaOrig="900" w:dyaOrig="360">
           <v:shape id="_x0000_i1128" type="#_x0000_t75" style="width:45.1pt;height:18.15pt" o:ole="">
-            <v:imagedata r:id="rId206" o:title=""/>
-          </v:shape>
-          <o:OLEObject Type="Embed" ProgID="Equation.DSMT4" ShapeID="_x0000_i1128" DrawAspect="Content" ObjectID="_1572792654" r:id="rId207"/>
+            <v:imagedata r:id="rId212" o:title=""/>
+          </v:shape>
+          <o:OLEObject Type="Embed" ProgID="Equation.DSMT4" ShapeID="_x0000_i1128" DrawAspect="Content" ObjectID="_1572986236" r:id="rId213"/>
         </w:object>
       </w:r>
       <w:r>
@@ -5594,11 +5636,53 @@
         <w:rPr>
           <w:position w:val="-12"/>
         </w:rPr>
+        <w:object w:dxaOrig="940" w:dyaOrig="360">
+          <v:shape id="_x0000_i1129" type="#_x0000_t75" style="width:46.95pt;height:18.15pt" o:ole="">
+            <v:imagedata r:id="rId214" o:title=""/>
+          </v:shape>
+          <o:OLEObject Type="Embed" ProgID="Equation.DSMT4" ShapeID="_x0000_i1129" DrawAspect="Content" ObjectID="_1572986237" r:id="rId215"/>
+        </w:object>
+      </w:r>
+      <w:r>
+        <w:t xml:space="preserve">, </w:t>
+      </w:r>
+      <w:r>
+        <w:rPr>
+          <w:position w:val="-12"/>
+        </w:rPr>
+        <w:object w:dxaOrig="740" w:dyaOrig="360">
+          <v:shape id="_x0000_i1130" type="#_x0000_t75" style="width:36.95pt;height:18.15pt" o:ole="">
+            <v:imagedata r:id="rId216" o:title=""/>
+          </v:shape>
+          <o:OLEObject Type="Embed" ProgID="Equation.DSMT4" ShapeID="_x0000_i1130" DrawAspect="Content" ObjectID="_1572986238" r:id="rId217"/>
+        </w:object>
+      </w:r>
+      <w:r>
+        <w:t xml:space="preserve">, </w:t>
+      </w:r>
+      <w:r>
+        <w:rPr>
+          <w:position w:val="-12"/>
+        </w:rPr>
+        <w:object w:dxaOrig="900" w:dyaOrig="360">
+          <v:shape id="_x0000_i1131" type="#_x0000_t75" style="width:45.1pt;height:18.15pt" o:ole="">
+            <v:imagedata r:id="rId218" o:title=""/>
+          </v:shape>
+          <o:OLEObject Type="Embed" ProgID="Equation.DSMT4" ShapeID="_x0000_i1131" DrawAspect="Content" ObjectID="_1572986239" r:id="rId219"/>
+        </w:object>
+      </w:r>
+      <w:r>
+        <w:t xml:space="preserve">, </w:t>
+      </w:r>
+      <w:r>
+        <w:rPr>
+          <w:position w:val="-12"/>
+        </w:rPr>
         <w:object w:dxaOrig="680" w:dyaOrig="380">
-          <v:shape id="_x0000_i1129" type="#_x0000_t75" style="width:33.8pt;height:18.8pt" o:ole="">
-            <v:imagedata r:id="rId208" o:title=""/>
-          </v:shape>
-          <o:OLEObject Type="Embed" ProgID="Equation.DSMT4" ShapeID="_x0000_i1129" DrawAspect="Content" ObjectID="_1572792655" r:id="rId209"/>
+          <v:shape id="_x0000_i1132" type="#_x0000_t75" style="width:33.8pt;height:18.8pt" o:ole="">
+            <v:imagedata r:id="rId220" o:title=""/>
+          </v:shape>
+          <o:OLEObject Type="Embed" ProgID="Equation.DSMT4" ShapeID="_x0000_i1132" DrawAspect="Content" ObjectID="_1572986240" r:id="rId221"/>
         </w:object>
       </w:r>
       <w:r>
@@ -5609,10 +5693,10 @@
           <w:position w:val="-12"/>
         </w:rPr>
         <w:object w:dxaOrig="920" w:dyaOrig="380">
-          <v:shape id="_x0000_i1130" type="#_x0000_t75" style="width:45.7pt;height:18.8pt" o:ole="">
-            <v:imagedata r:id="rId210" o:title=""/>
-          </v:shape>
-          <o:OLEObject Type="Embed" ProgID="Equation.DSMT4" ShapeID="_x0000_i1130" DrawAspect="Content" ObjectID="_1572792656" r:id="rId211"/>
+          <v:shape id="_x0000_i1133" type="#_x0000_t75" style="width:45.7pt;height:18.8pt" o:ole="">
+            <v:imagedata r:id="rId222" o:title=""/>
+          </v:shape>
+          <o:OLEObject Type="Embed" ProgID="Equation.DSMT4" ShapeID="_x0000_i1133" DrawAspect="Content" ObjectID="_1572986241" r:id="rId223"/>
         </w:object>
       </w:r>
       <w:r>
@@ -5623,10 +5707,10 @@
           <w:position w:val="-12"/>
         </w:rPr>
         <w:object w:dxaOrig="780" w:dyaOrig="380">
-          <v:shape id="_x0000_i1131" type="#_x0000_t75" style="width:38.8pt;height:18.8pt" o:ole="">
-            <v:imagedata r:id="rId212" o:title=""/>
-          </v:shape>
-          <o:OLEObject Type="Embed" ProgID="Equation.DSMT4" ShapeID="_x0000_i1131" DrawAspect="Content" ObjectID="_1572792657" r:id="rId213"/>
+          <v:shape id="_x0000_i1134" type="#_x0000_t75" style="width:38.8pt;height:18.8pt" o:ole="">
+            <v:imagedata r:id="rId224" o:title=""/>
+          </v:shape>
+          <o:OLEObject Type="Embed" ProgID="Equation.DSMT4" ShapeID="_x0000_i1134" DrawAspect="Content" ObjectID="_1572986242" r:id="rId225"/>
         </w:object>
       </w:r>
       <w:r>
@@ -5637,10 +5721,10 @@
           <w:position w:val="-12"/>
         </w:rPr>
         <w:object w:dxaOrig="660" w:dyaOrig="380">
-          <v:shape id="_x0000_i1132" type="#_x0000_t75" style="width:33.2pt;height:18.8pt" o:ole="">
-            <v:imagedata r:id="rId214" o:title=""/>
-          </v:shape>
-          <o:OLEObject Type="Embed" ProgID="Equation.DSMT4" ShapeID="_x0000_i1132" DrawAspect="Content" ObjectID="_1572792658" r:id="rId215"/>
+          <v:shape id="_x0000_i1135" type="#_x0000_t75" style="width:33.2pt;height:18.8pt" o:ole="">
+            <v:imagedata r:id="rId226" o:title=""/>
+          </v:shape>
+          <o:OLEObject Type="Embed" ProgID="Equation.DSMT4" ShapeID="_x0000_i1135" DrawAspect="Content" ObjectID="_1572986243" r:id="rId227"/>
         </w:object>
       </w:r>
       <w:r>
@@ -5651,10 +5735,10 @@
           <w:position w:val="-6"/>
         </w:rPr>
         <w:object w:dxaOrig="980" w:dyaOrig="279">
-          <v:shape id="_x0000_i1133" type="#_x0000_t75" style="width:48.85pt;height:14.4pt" o:ole="">
-            <v:imagedata r:id="rId216" o:title=""/>
-          </v:shape>
-          <o:OLEObject Type="Embed" ProgID="Equation.DSMT4" ShapeID="_x0000_i1133" DrawAspect="Content" ObjectID="_1572792659" r:id="rId217"/>
+          <v:shape id="_x0000_i1136" type="#_x0000_t75" style="width:48.85pt;height:14.4pt" o:ole="">
+            <v:imagedata r:id="rId228" o:title=""/>
+          </v:shape>
+          <o:OLEObject Type="Embed" ProgID="Equation.DSMT4" ShapeID="_x0000_i1136" DrawAspect="Content" ObjectID="_1572986244" r:id="rId229"/>
         </w:object>
       </w:r>
       <w:r>
@@ -5665,10 +5749,10 @@
           <w:position w:val="-12"/>
         </w:rPr>
         <w:object w:dxaOrig="1260" w:dyaOrig="360">
-          <v:shape id="_x0000_i1134" type="#_x0000_t75" style="width:63.25pt;height:18.15pt" o:ole="">
-            <v:imagedata r:id="rId218" o:title=""/>
-          </v:shape>
-          <o:OLEObject Type="Embed" ProgID="Equation.DSMT4" ShapeID="_x0000_i1134" DrawAspect="Content" ObjectID="_1572792660" r:id="rId219"/>
+          <v:shape id="_x0000_i1137" type="#_x0000_t75" style="width:63.25pt;height:18.15pt" o:ole="">
+            <v:imagedata r:id="rId230" o:title=""/>
+          </v:shape>
+          <o:OLEObject Type="Embed" ProgID="Equation.DSMT4" ShapeID="_x0000_i1137" DrawAspect="Content" ObjectID="_1572986245" r:id="rId231"/>
         </w:object>
       </w:r>
       <w:r>
@@ -5679,10 +5763,10 @@
           <w:position w:val="-12"/>
         </w:rPr>
         <w:object w:dxaOrig="1320" w:dyaOrig="360">
-          <v:shape id="_x0000_i1135" type="#_x0000_t75" style="width:65.75pt;height:18.15pt" o:ole="">
-            <v:imagedata r:id="rId220" o:title=""/>
-          </v:shape>
-          <o:OLEObject Type="Embed" ProgID="Equation.DSMT4" ShapeID="_x0000_i1135" DrawAspect="Content" ObjectID="_1572792661" r:id="rId221"/>
+          <v:shape id="_x0000_i1138" type="#_x0000_t75" style="width:65.75pt;height:18.15pt" o:ole="">
+            <v:imagedata r:id="rId232" o:title=""/>
+          </v:shape>
+          <o:OLEObject Type="Embed" ProgID="Equation.DSMT4" ShapeID="_x0000_i1138" DrawAspect="Content" ObjectID="_1572986246" r:id="rId233"/>
         </w:object>
       </w:r>
       <w:r>
@@ -5693,10 +5777,10 @@
           <w:position w:val="-12"/>
         </w:rPr>
         <w:object w:dxaOrig="880" w:dyaOrig="380">
-          <v:shape id="_x0000_i1136" type="#_x0000_t75" style="width:44.45pt;height:18.8pt" o:ole="">
-            <v:imagedata r:id="rId222" o:title=""/>
-          </v:shape>
-          <o:OLEObject Type="Embed" ProgID="Equation.DSMT4" ShapeID="_x0000_i1136" DrawAspect="Content" ObjectID="_1572792662" r:id="rId223"/>
+          <v:shape id="_x0000_i1139" type="#_x0000_t75" style="width:44.45pt;height:18.8pt" o:ole="">
+            <v:imagedata r:id="rId234" o:title=""/>
+          </v:shape>
+          <o:OLEObject Type="Embed" ProgID="Equation.DSMT4" ShapeID="_x0000_i1139" DrawAspect="Content" ObjectID="_1572986247" r:id="rId235"/>
         </w:object>
       </w:r>
       <w:r>
@@ -5707,10 +5791,10 @@
           <w:position w:val="-12"/>
         </w:rPr>
         <w:object w:dxaOrig="660" w:dyaOrig="380">
-          <v:shape id="_x0000_i1137" type="#_x0000_t75" style="width:33.2pt;height:18.8pt" o:ole="">
-            <v:imagedata r:id="rId224" o:title=""/>
-          </v:shape>
-          <o:OLEObject Type="Embed" ProgID="Equation.DSMT4" ShapeID="_x0000_i1137" DrawAspect="Content" ObjectID="_1572792663" r:id="rId225"/>
+          <v:shape id="_x0000_i1140" type="#_x0000_t75" style="width:33.2pt;height:18.8pt" o:ole="">
+            <v:imagedata r:id="rId236" o:title=""/>
+          </v:shape>
+          <o:OLEObject Type="Embed" ProgID="Equation.DSMT4" ShapeID="_x0000_i1140" DrawAspect="Content" ObjectID="_1572986248" r:id="rId237"/>
         </w:object>
       </w:r>
       <w:r>
@@ -5721,10 +5805,10 @@
           <w:position w:val="-12"/>
         </w:rPr>
         <w:object w:dxaOrig="1260" w:dyaOrig="380">
-          <v:shape id="_x0000_i1138" type="#_x0000_t75" style="width:63.25pt;height:18.8pt" o:ole="">
-            <v:imagedata r:id="rId226" o:title=""/>
-          </v:shape>
-          <o:OLEObject Type="Embed" ProgID="Equation.DSMT4" ShapeID="_x0000_i1138" DrawAspect="Content" ObjectID="_1572792664" r:id="rId227"/>
+          <v:shape id="_x0000_i1141" type="#_x0000_t75" style="width:63.25pt;height:18.8pt" o:ole="">
+            <v:imagedata r:id="rId238" o:title=""/>
+          </v:shape>
+          <o:OLEObject Type="Embed" ProgID="Equation.DSMT4" ShapeID="_x0000_i1141" DrawAspect="Content" ObjectID="_1572986249" r:id="rId239"/>
         </w:object>
       </w:r>
       <w:r>
@@ -5735,24 +5819,28 @@
           <w:position w:val="-12"/>
         </w:rPr>
         <w:object w:dxaOrig="1140" w:dyaOrig="380">
-          <v:shape id="_x0000_i1139" type="#_x0000_t75" style="width:56.95pt;height:18.8pt" o:ole="">
-            <v:imagedata r:id="rId228" o:title=""/>
-          </v:shape>
-          <o:OLEObject Type="Embed" ProgID="Equation.DSMT4" ShapeID="_x0000_i1139" DrawAspect="Content" ObjectID="_1572792665" r:id="rId229"/>
-        </w:object>
-      </w:r>
-      <w:r>
-        <w:t xml:space="preserve">. Figure 6 shows the contour plot of the function </w:t>
+          <v:shape id="_x0000_i1142" type="#_x0000_t75" style="width:56.95pt;height:18.8pt" o:ole="">
+            <v:imagedata r:id="rId240" o:title=""/>
+          </v:shape>
+          <o:OLEObject Type="Embed" ProgID="Equation.DSMT4" ShapeID="_x0000_i1142" DrawAspect="Content" ObjectID="_1572986250" r:id="rId241"/>
+        </w:object>
+      </w:r>
+      <w:r>
+        <w:t xml:space="preserve">. Figure 6 shows the contour plot of </w:t>
+      </w:r>
+      <w:r>
+        <w:lastRenderedPageBreak/>
+        <w:t xml:space="preserve">the function </w:t>
       </w:r>
       <w:r>
         <w:rPr>
           <w:position w:val="-12"/>
         </w:rPr>
         <w:object w:dxaOrig="900" w:dyaOrig="360">
-          <v:shape id="_x0000_i1140" type="#_x0000_t75" style="width:45.1pt;height:18.15pt" o:ole="">
-            <v:imagedata r:id="rId230" o:title=""/>
-          </v:shape>
-          <o:OLEObject Type="Embed" ProgID="Equation.DSMT4" ShapeID="_x0000_i1140" DrawAspect="Content" ObjectID="_1572792666" r:id="rId231"/>
+          <v:shape id="_x0000_i1143" type="#_x0000_t75" style="width:45.1pt;height:18.15pt" o:ole="">
+            <v:imagedata r:id="rId242" o:title=""/>
+          </v:shape>
+          <o:OLEObject Type="Embed" ProgID="Equation.DSMT4" ShapeID="_x0000_i1143" DrawAspect="Content" ObjectID="_1572986251" r:id="rId243"/>
         </w:object>
       </w:r>
       <w:r>
@@ -5763,10 +5851,10 @@
           <w:position w:val="-12"/>
         </w:rPr>
         <w:object w:dxaOrig="240" w:dyaOrig="360">
-          <v:shape id="_x0000_i1141" type="#_x0000_t75" style="width:11.9pt;height:18.15pt" o:ole="">
-            <v:imagedata r:id="rId232" o:title=""/>
-          </v:shape>
-          <o:OLEObject Type="Embed" ProgID="Equation.DSMT4" ShapeID="_x0000_i1141" DrawAspect="Content" ObjectID="_1572792667" r:id="rId233"/>
+          <v:shape id="_x0000_i1144" type="#_x0000_t75" style="width:11.9pt;height:18.15pt" o:ole="">
+            <v:imagedata r:id="rId244" o:title=""/>
+          </v:shape>
+          <o:OLEObject Type="Embed" ProgID="Equation.DSMT4" ShapeID="_x0000_i1144" DrawAspect="Content" ObjectID="_1572986252" r:id="rId245"/>
         </w:object>
       </w:r>
       <w:r>
@@ -5777,10 +5865,10 @@
           <w:position w:val="-12"/>
         </w:rPr>
         <w:object w:dxaOrig="260" w:dyaOrig="360">
-          <v:shape id="_x0000_i1142" type="#_x0000_t75" style="width:12.5pt;height:18.15pt" o:ole="">
-            <v:imagedata r:id="rId234" o:title=""/>
-          </v:shape>
-          <o:OLEObject Type="Embed" ProgID="Equation.DSMT4" ShapeID="_x0000_i1142" DrawAspect="Content" ObjectID="_1572792668" r:id="rId235"/>
+          <v:shape id="_x0000_i1145" type="#_x0000_t75" style="width:12.5pt;height:18.15pt" o:ole="">
+            <v:imagedata r:id="rId246" o:title=""/>
+          </v:shape>
+          <o:OLEObject Type="Embed" ProgID="Equation.DSMT4" ShapeID="_x0000_i1145" DrawAspect="Content" ObjectID="_1572986253" r:id="rId247"/>
         </w:object>
       </w:r>
       <w:r>
@@ -5814,10 +5902,10 @@
           <w:position w:val="-12"/>
         </w:rPr>
         <w:object w:dxaOrig="279" w:dyaOrig="360">
-          <v:shape id="_x0000_i1143" type="#_x0000_t75" style="width:14.4pt;height:18.15pt" o:ole="">
-            <v:imagedata r:id="rId236" o:title=""/>
-          </v:shape>
-          <o:OLEObject Type="Embed" ProgID="Equation.DSMT4" ShapeID="_x0000_i1143" DrawAspect="Content" ObjectID="_1572792669" r:id="rId237"/>
+          <v:shape id="_x0000_i1146" type="#_x0000_t75" style="width:14.4pt;height:18.15pt" o:ole="">
+            <v:imagedata r:id="rId248" o:title=""/>
+          </v:shape>
+          <o:OLEObject Type="Embed" ProgID="Equation.DSMT4" ShapeID="_x0000_i1146" DrawAspect="Content" ObjectID="_1572986254" r:id="rId249"/>
         </w:object>
       </w:r>
       <w:r>
@@ -5888,10 +5976,10 @@
           <w:position w:val="-6"/>
         </w:rPr>
         <w:object w:dxaOrig="260" w:dyaOrig="220">
-          <v:shape id="_x0000_i1144" type="#_x0000_t75" style="width:12.5pt;height:11.25pt" o:ole="">
-            <v:imagedata r:id="rId238" o:title=""/>
-          </v:shape>
-          <o:OLEObject Type="Embed" ProgID="Equation.DSMT4" ShapeID="_x0000_i1144" DrawAspect="Content" ObjectID="_1572792670" r:id="rId239"/>
+          <v:shape id="_x0000_i1147" type="#_x0000_t75" style="width:12.5pt;height:11.25pt" o:ole="">
+            <v:imagedata r:id="rId250" o:title=""/>
+          </v:shape>
+          <o:OLEObject Type="Embed" ProgID="Equation.DSMT4" ShapeID="_x0000_i1147" DrawAspect="Content" ObjectID="_1572986255" r:id="rId251"/>
         </w:object>
       </w:r>
       <w:r>
@@ -5902,10 +5990,10 @@
           <w:position w:val="-14"/>
         </w:rPr>
         <w:object w:dxaOrig="279" w:dyaOrig="380">
-          <v:shape id="_x0000_i1145" type="#_x0000_t75" style="width:14.4pt;height:18.8pt" o:ole="">
-            <v:imagedata r:id="rId240" o:title=""/>
-          </v:shape>
-          <o:OLEObject Type="Embed" ProgID="Equation.DSMT4" ShapeID="_x0000_i1145" DrawAspect="Content" ObjectID="_1572792671" r:id="rId241"/>
+          <v:shape id="_x0000_i1148" type="#_x0000_t75" style="width:14.4pt;height:18.8pt" o:ole="">
+            <v:imagedata r:id="rId252" o:title=""/>
+          </v:shape>
+          <o:OLEObject Type="Embed" ProgID="Equation.DSMT4" ShapeID="_x0000_i1148" DrawAspect="Content" ObjectID="_1572986256" r:id="rId253"/>
         </w:object>
       </w:r>
       <w:r>
@@ -5916,10 +6004,10 @@
           <w:position w:val="-10"/>
         </w:rPr>
         <w:object w:dxaOrig="1480" w:dyaOrig="320">
-          <v:shape id="_x0000_i1146" type="#_x0000_t75" style="width:74.5pt;height:15.65pt" o:ole="">
-            <v:imagedata r:id="rId242" o:title=""/>
-          </v:shape>
-          <o:OLEObject Type="Embed" ProgID="Equation.DSMT4" ShapeID="_x0000_i1146" DrawAspect="Content" ObjectID="_1572792672" r:id="rId243"/>
+          <v:shape id="_x0000_i1149" type="#_x0000_t75" style="width:74.5pt;height:15.65pt" o:ole="">
+            <v:imagedata r:id="rId254" o:title=""/>
+          </v:shape>
+          <o:OLEObject Type="Embed" ProgID="Equation.DSMT4" ShapeID="_x0000_i1149" DrawAspect="Content" ObjectID="_1572986257" r:id="rId255"/>
         </w:object>
       </w:r>
       <w:r>
@@ -5930,10 +6018,10 @@
           <w:position w:val="-6"/>
         </w:rPr>
         <w:object w:dxaOrig="560" w:dyaOrig="220">
-          <v:shape id="_x0000_i1147" type="#_x0000_t75" style="width:27.55pt;height:11.25pt" o:ole="">
-            <v:imagedata r:id="rId244" o:title=""/>
-          </v:shape>
-          <o:OLEObject Type="Embed" ProgID="Equation.DSMT4" ShapeID="_x0000_i1147" DrawAspect="Content" ObjectID="_1572792673" r:id="rId245"/>
+          <v:shape id="_x0000_i1150" type="#_x0000_t75" style="width:27.55pt;height:11.25pt" o:ole="">
+            <v:imagedata r:id="rId256" o:title=""/>
+          </v:shape>
+          <o:OLEObject Type="Embed" ProgID="Equation.DSMT4" ShapeID="_x0000_i1150" DrawAspect="Content" ObjectID="_1572986258" r:id="rId257"/>
         </w:object>
       </w:r>
       <w:r>
@@ -5944,10 +6032,10 @@
           <w:position w:val="-6"/>
         </w:rPr>
         <w:object w:dxaOrig="360" w:dyaOrig="320">
-          <v:shape id="_x0000_i1148" type="#_x0000_t75" style="width:18.15pt;height:15.65pt" o:ole="">
-            <v:imagedata r:id="rId246" o:title=""/>
-          </v:shape>
-          <o:OLEObject Type="Embed" ProgID="Equation.DSMT4" ShapeID="_x0000_i1148" DrawAspect="Content" ObjectID="_1572792674" r:id="rId247"/>
+          <v:shape id="_x0000_i1151" type="#_x0000_t75" style="width:18.15pt;height:15.65pt" o:ole="">
+            <v:imagedata r:id="rId258" o:title=""/>
+          </v:shape>
+          <o:OLEObject Type="Embed" ProgID="Equation.DSMT4" ShapeID="_x0000_i1151" DrawAspect="Content" ObjectID="_1572986259" r:id="rId259"/>
         </w:object>
       </w:r>
       <w:r>
@@ -5958,10 +6046,10 @@
           <w:position w:val="-12"/>
         </w:rPr>
         <w:object w:dxaOrig="360" w:dyaOrig="380">
-          <v:shape id="_x0000_i1149" type="#_x0000_t75" style="width:18.15pt;height:18.8pt" o:ole="">
-            <v:imagedata r:id="rId248" o:title=""/>
-          </v:shape>
-          <o:OLEObject Type="Embed" ProgID="Equation.DSMT4" ShapeID="_x0000_i1149" DrawAspect="Content" ObjectID="_1572792675" r:id="rId249"/>
+          <v:shape id="_x0000_i1152" type="#_x0000_t75" style="width:18.15pt;height:18.8pt" o:ole="">
+            <v:imagedata r:id="rId260" o:title=""/>
+          </v:shape>
+          <o:OLEObject Type="Embed" ProgID="Equation.DSMT4" ShapeID="_x0000_i1152" DrawAspect="Content" ObjectID="_1572986260" r:id="rId261"/>
         </w:object>
       </w:r>
       <w:r>
@@ -5972,10 +6060,10 @@
           <w:position w:val="-14"/>
         </w:rPr>
         <w:object w:dxaOrig="360" w:dyaOrig="400">
-          <v:shape id="_x0000_i1150" type="#_x0000_t75" style="width:18.15pt;height:20.05pt" o:ole="">
-            <v:imagedata r:id="rId250" o:title=""/>
-          </v:shape>
-          <o:OLEObject Type="Embed" ProgID="Equation.DSMT4" ShapeID="_x0000_i1150" DrawAspect="Content" ObjectID="_1572792676" r:id="rId251"/>
+          <v:shape id="_x0000_i1153" type="#_x0000_t75" style="width:18.15pt;height:20.05pt" o:ole="">
+            <v:imagedata r:id="rId262" o:title=""/>
+          </v:shape>
+          <o:OLEObject Type="Embed" ProgID="Equation.DSMT4" ShapeID="_x0000_i1153" DrawAspect="Content" ObjectID="_1572986261" r:id="rId263"/>
         </w:object>
       </w:r>
       <w:r>
@@ -5986,10 +6074,10 @@
           <w:position w:val="-10"/>
         </w:rPr>
         <w:object w:dxaOrig="1480" w:dyaOrig="320">
-          <v:shape id="_x0000_i1151" type="#_x0000_t75" style="width:74.5pt;height:15.65pt" o:ole="">
-            <v:imagedata r:id="rId252" o:title=""/>
-          </v:shape>
-          <o:OLEObject Type="Embed" ProgID="Equation.DSMT4" ShapeID="_x0000_i1151" DrawAspect="Content" ObjectID="_1572792677" r:id="rId253"/>
+          <v:shape id="_x0000_i1154" type="#_x0000_t75" style="width:74.5pt;height:15.65pt" o:ole="">
+            <v:imagedata r:id="rId264" o:title=""/>
+          </v:shape>
+          <o:OLEObject Type="Embed" ProgID="Equation.DSMT4" ShapeID="_x0000_i1154" DrawAspect="Content" ObjectID="_1572986262" r:id="rId265"/>
         </w:object>
       </w:r>
       <w:r>
@@ -6000,10 +6088,10 @@
           <w:position w:val="-10"/>
         </w:rPr>
         <w:object w:dxaOrig="1359" w:dyaOrig="320">
-          <v:shape id="_x0000_i1152" type="#_x0000_t75" style="width:68.25pt;height:15.65pt" o:ole="">
-            <v:imagedata r:id="rId254" o:title=""/>
-          </v:shape>
-          <o:OLEObject Type="Embed" ProgID="Equation.DSMT4" ShapeID="_x0000_i1152" DrawAspect="Content" ObjectID="_1572792678" r:id="rId255"/>
+          <v:shape id="_x0000_i1155" type="#_x0000_t75" style="width:68.25pt;height:15.65pt" o:ole="">
+            <v:imagedata r:id="rId266" o:title=""/>
+          </v:shape>
+          <o:OLEObject Type="Embed" ProgID="Equation.DSMT4" ShapeID="_x0000_i1155" DrawAspect="Content" ObjectID="_1572986263" r:id="rId267"/>
         </w:object>
       </w:r>
       <w:r>
@@ -6012,11 +6100,23 @@
     </w:p>
     <w:p/>
     <w:p>
+      <w:r>
+        <w:t>A non-concave function gives an additional challenge in solving the optimization problem.</w:t>
+      </w:r>
+    </w:p>
+    <w:p>
+      <w:r>
+        <w:t>This property is not recommended because it trivializes the multi-factorial problems.</w:t>
+      </w:r>
+    </w:p>
+    <w:p/>
+    <w:p>
       <w:pPr>
         <w:pStyle w:val="Heading1"/>
       </w:pPr>
       <w:bookmarkStart w:id="30" w:name="_Toc491584918"/>
       <w:r>
+        <w:lastRenderedPageBreak/>
         <w:t>References</w:t>
       </w:r>
       <w:bookmarkEnd w:id="30"/>
@@ -6343,7 +6443,6 @@
           <w:noProof/>
           <w:szCs w:val="24"/>
         </w:rPr>
-        <w:lastRenderedPageBreak/>
         <w:t>[7]</w:t>
       </w:r>
       <w:r>
@@ -6589,6 +6688,7 @@
           <w:noProof/>
           <w:szCs w:val="24"/>
         </w:rPr>
+        <w:lastRenderedPageBreak/>
         <w:t>[12]</w:t>
       </w:r>
       <w:r>
@@ -6986,6 +7086,92 @@
     </w:lvl>
   </w:abstractNum>
   <w:abstractNum w:abstractNumId="2" w15:restartNumberingAfterBreak="0">
+    <w:nsid w:val="0B09152C"/>
+    <w:multiLevelType w:val="multilevel"/>
+    <w:tmpl w:val="0409001F"/>
+    <w:lvl w:ilvl="0">
+      <w:start w:val="1"/>
+      <w:numFmt w:val="decimal"/>
+      <w:lvlText w:val="%1."/>
+      <w:lvlJc w:val="left"/>
+      <w:pPr>
+        <w:ind w:left="360" w:hanging="360"/>
+      </w:pPr>
+    </w:lvl>
+    <w:lvl w:ilvl="1">
+      <w:start w:val="1"/>
+      <w:numFmt w:val="decimal"/>
+      <w:lvlText w:val="%1.%2."/>
+      <w:lvlJc w:val="left"/>
+      <w:pPr>
+        <w:ind w:left="792" w:hanging="432"/>
+      </w:pPr>
+    </w:lvl>
+    <w:lvl w:ilvl="2">
+      <w:start w:val="1"/>
+      <w:numFmt w:val="decimal"/>
+      <w:lvlText w:val="%1.%2.%3."/>
+      <w:lvlJc w:val="left"/>
+      <w:pPr>
+        <w:ind w:left="1224" w:hanging="504"/>
+      </w:pPr>
+    </w:lvl>
+    <w:lvl w:ilvl="3">
+      <w:start w:val="1"/>
+      <w:numFmt w:val="decimal"/>
+      <w:lvlText w:val="%1.%2.%3.%4."/>
+      <w:lvlJc w:val="left"/>
+      <w:pPr>
+        <w:ind w:left="1728" w:hanging="648"/>
+      </w:pPr>
+    </w:lvl>
+    <w:lvl w:ilvl="4">
+      <w:start w:val="1"/>
+      <w:numFmt w:val="decimal"/>
+      <w:lvlText w:val="%1.%2.%3.%4.%5."/>
+      <w:lvlJc w:val="left"/>
+      <w:pPr>
+        <w:ind w:left="2232" w:hanging="792"/>
+      </w:pPr>
+    </w:lvl>
+    <w:lvl w:ilvl="5">
+      <w:start w:val="1"/>
+      <w:numFmt w:val="decimal"/>
+      <w:lvlText w:val="%1.%2.%3.%4.%5.%6."/>
+      <w:lvlJc w:val="left"/>
+      <w:pPr>
+        <w:ind w:left="2736" w:hanging="936"/>
+      </w:pPr>
+    </w:lvl>
+    <w:lvl w:ilvl="6">
+      <w:start w:val="1"/>
+      <w:numFmt w:val="decimal"/>
+      <w:lvlText w:val="%1.%2.%3.%4.%5.%6.%7."/>
+      <w:lvlJc w:val="left"/>
+      <w:pPr>
+        <w:ind w:left="3240" w:hanging="1080"/>
+      </w:pPr>
+    </w:lvl>
+    <w:lvl w:ilvl="7">
+      <w:start w:val="1"/>
+      <w:numFmt w:val="decimal"/>
+      <w:lvlText w:val="%1.%2.%3.%4.%5.%6.%7.%8."/>
+      <w:lvlJc w:val="left"/>
+      <w:pPr>
+        <w:ind w:left="3744" w:hanging="1224"/>
+      </w:pPr>
+    </w:lvl>
+    <w:lvl w:ilvl="8">
+      <w:start w:val="1"/>
+      <w:numFmt w:val="decimal"/>
+      <w:lvlText w:val="%1.%2.%3.%4.%5.%6.%7.%8.%9."/>
+      <w:lvlJc w:val="left"/>
+      <w:pPr>
+        <w:ind w:left="4320" w:hanging="1440"/>
+      </w:pPr>
+    </w:lvl>
+  </w:abstractNum>
+  <w:abstractNum w:abstractNumId="3" w15:restartNumberingAfterBreak="0">
     <w:nsid w:val="187D1A4B"/>
     <w:multiLevelType w:val="multilevel"/>
     <w:tmpl w:val="0409001F"/>
@@ -7071,7 +7257,7 @@
       </w:pPr>
     </w:lvl>
   </w:abstractNum>
-  <w:abstractNum w:abstractNumId="3" w15:restartNumberingAfterBreak="0">
+  <w:abstractNum w:abstractNumId="4" w15:restartNumberingAfterBreak="0">
     <w:nsid w:val="187F69C1"/>
     <w:multiLevelType w:val="multilevel"/>
     <w:tmpl w:val="0409001F"/>
@@ -7157,7 +7343,185 @@
       </w:pPr>
     </w:lvl>
   </w:abstractNum>
-  <w:abstractNum w:abstractNumId="4" w15:restartNumberingAfterBreak="0">
+  <w:abstractNum w:abstractNumId="5" w15:restartNumberingAfterBreak="0">
+    <w:nsid w:val="2B6C1B54"/>
+    <w:multiLevelType w:val="hybridMultilevel"/>
+    <w:tmpl w:val="488A38E6"/>
+    <w:lvl w:ilvl="0" w:tplc="0409000F">
+      <w:start w:val="1"/>
+      <w:numFmt w:val="decimal"/>
+      <w:lvlText w:val="%1."/>
+      <w:lvlJc w:val="left"/>
+      <w:pPr>
+        <w:ind w:left="720" w:hanging="360"/>
+      </w:pPr>
+      <w:rPr>
+        <w:rFonts w:hint="default"/>
+      </w:rPr>
+    </w:lvl>
+    <w:lvl w:ilvl="1" w:tplc="04090019" w:tentative="1">
+      <w:start w:val="1"/>
+      <w:numFmt w:val="lowerLetter"/>
+      <w:lvlText w:val="%2."/>
+      <w:lvlJc w:val="left"/>
+      <w:pPr>
+        <w:ind w:left="1440" w:hanging="360"/>
+      </w:pPr>
+    </w:lvl>
+    <w:lvl w:ilvl="2" w:tplc="0409001B" w:tentative="1">
+      <w:start w:val="1"/>
+      <w:numFmt w:val="lowerRoman"/>
+      <w:lvlText w:val="%3."/>
+      <w:lvlJc w:val="right"/>
+      <w:pPr>
+        <w:ind w:left="2160" w:hanging="180"/>
+      </w:pPr>
+    </w:lvl>
+    <w:lvl w:ilvl="3" w:tplc="0409000F" w:tentative="1">
+      <w:start w:val="1"/>
+      <w:numFmt w:val="decimal"/>
+      <w:lvlText w:val="%4."/>
+      <w:lvlJc w:val="left"/>
+      <w:pPr>
+        <w:ind w:left="2880" w:hanging="360"/>
+      </w:pPr>
+    </w:lvl>
+    <w:lvl w:ilvl="4" w:tplc="04090019" w:tentative="1">
+      <w:start w:val="1"/>
+      <w:numFmt w:val="lowerLetter"/>
+      <w:lvlText w:val="%5."/>
+      <w:lvlJc w:val="left"/>
+      <w:pPr>
+        <w:ind w:left="3600" w:hanging="360"/>
+      </w:pPr>
+    </w:lvl>
+    <w:lvl w:ilvl="5" w:tplc="0409001B" w:tentative="1">
+      <w:start w:val="1"/>
+      <w:numFmt w:val="lowerRoman"/>
+      <w:lvlText w:val="%6."/>
+      <w:lvlJc w:val="right"/>
+      <w:pPr>
+        <w:ind w:left="4320" w:hanging="180"/>
+      </w:pPr>
+    </w:lvl>
+    <w:lvl w:ilvl="6" w:tplc="0409000F" w:tentative="1">
+      <w:start w:val="1"/>
+      <w:numFmt w:val="decimal"/>
+      <w:lvlText w:val="%7."/>
+      <w:lvlJc w:val="left"/>
+      <w:pPr>
+        <w:ind w:left="5040" w:hanging="360"/>
+      </w:pPr>
+    </w:lvl>
+    <w:lvl w:ilvl="7" w:tplc="04090019" w:tentative="1">
+      <w:start w:val="1"/>
+      <w:numFmt w:val="lowerLetter"/>
+      <w:lvlText w:val="%8."/>
+      <w:lvlJc w:val="left"/>
+      <w:pPr>
+        <w:ind w:left="5760" w:hanging="360"/>
+      </w:pPr>
+    </w:lvl>
+    <w:lvl w:ilvl="8" w:tplc="0409001B" w:tentative="1">
+      <w:start w:val="1"/>
+      <w:numFmt w:val="lowerRoman"/>
+      <w:lvlText w:val="%9."/>
+      <w:lvlJc w:val="right"/>
+      <w:pPr>
+        <w:ind w:left="6480" w:hanging="180"/>
+      </w:pPr>
+    </w:lvl>
+  </w:abstractNum>
+  <w:abstractNum w:abstractNumId="6" w15:restartNumberingAfterBreak="0">
+    <w:nsid w:val="2D1C4042"/>
+    <w:multiLevelType w:val="hybridMultilevel"/>
+    <w:tmpl w:val="E2F2EF2A"/>
+    <w:lvl w:ilvl="0" w:tplc="0409000F">
+      <w:start w:val="1"/>
+      <w:numFmt w:val="decimal"/>
+      <w:lvlText w:val="%1."/>
+      <w:lvlJc w:val="left"/>
+      <w:pPr>
+        <w:ind w:left="720" w:hanging="360"/>
+      </w:pPr>
+      <w:rPr>
+        <w:rFonts w:hint="default"/>
+      </w:rPr>
+    </w:lvl>
+    <w:lvl w:ilvl="1" w:tplc="04090019" w:tentative="1">
+      <w:start w:val="1"/>
+      <w:numFmt w:val="lowerLetter"/>
+      <w:lvlText w:val="%2."/>
+      <w:lvlJc w:val="left"/>
+      <w:pPr>
+        <w:ind w:left="1440" w:hanging="360"/>
+      </w:pPr>
+    </w:lvl>
+    <w:lvl w:ilvl="2" w:tplc="0409001B" w:tentative="1">
+      <w:start w:val="1"/>
+      <w:numFmt w:val="lowerRoman"/>
+      <w:lvlText w:val="%3."/>
+      <w:lvlJc w:val="right"/>
+      <w:pPr>
+        <w:ind w:left="2160" w:hanging="180"/>
+      </w:pPr>
+    </w:lvl>
+    <w:lvl w:ilvl="3" w:tplc="0409000F" w:tentative="1">
+      <w:start w:val="1"/>
+      <w:numFmt w:val="decimal"/>
+      <w:lvlText w:val="%4."/>
+      <w:lvlJc w:val="left"/>
+      <w:pPr>
+        <w:ind w:left="2880" w:hanging="360"/>
+      </w:pPr>
+    </w:lvl>
+    <w:lvl w:ilvl="4" w:tplc="04090019" w:tentative="1">
+      <w:start w:val="1"/>
+      <w:numFmt w:val="lowerLetter"/>
+      <w:lvlText w:val="%5."/>
+      <w:lvlJc w:val="left"/>
+      <w:pPr>
+        <w:ind w:left="3600" w:hanging="360"/>
+      </w:pPr>
+    </w:lvl>
+    <w:lvl w:ilvl="5" w:tplc="0409001B" w:tentative="1">
+      <w:start w:val="1"/>
+      <w:numFmt w:val="lowerRoman"/>
+      <w:lvlText w:val="%6."/>
+      <w:lvlJc w:val="right"/>
+      <w:pPr>
+        <w:ind w:left="4320" w:hanging="180"/>
+      </w:pPr>
+    </w:lvl>
+    <w:lvl w:ilvl="6" w:tplc="0409000F" w:tentative="1">
+      <w:start w:val="1"/>
+      <w:numFmt w:val="decimal"/>
+      <w:lvlText w:val="%7."/>
+      <w:lvlJc w:val="left"/>
+      <w:pPr>
+        <w:ind w:left="5040" w:hanging="360"/>
+      </w:pPr>
+    </w:lvl>
+    <w:lvl w:ilvl="7" w:tplc="04090019" w:tentative="1">
+      <w:start w:val="1"/>
+      <w:numFmt w:val="lowerLetter"/>
+      <w:lvlText w:val="%8."/>
+      <w:lvlJc w:val="left"/>
+      <w:pPr>
+        <w:ind w:left="5760" w:hanging="360"/>
+      </w:pPr>
+    </w:lvl>
+    <w:lvl w:ilvl="8" w:tplc="0409001B" w:tentative="1">
+      <w:start w:val="1"/>
+      <w:numFmt w:val="lowerRoman"/>
+      <w:lvlText w:val="%9."/>
+      <w:lvlJc w:val="right"/>
+      <w:pPr>
+        <w:ind w:left="6480" w:hanging="180"/>
+      </w:pPr>
+    </w:lvl>
+  </w:abstractNum>
+  <w:abstractNum w:abstractNumId="7" w15:restartNumberingAfterBreak="0">
     <w:nsid w:val="336325BA"/>
     <w:multiLevelType w:val="multilevel"/>
     <w:tmpl w:val="870C8122"/>
@@ -7270,7 +7634,7 @@
       </w:rPr>
     </w:lvl>
   </w:abstractNum>
-  <w:abstractNum w:abstractNumId="5" w15:restartNumberingAfterBreak="0">
+  <w:abstractNum w:abstractNumId="8" w15:restartNumberingAfterBreak="0">
     <w:nsid w:val="474441EE"/>
     <w:multiLevelType w:val="multilevel"/>
     <w:tmpl w:val="870C8122"/>
@@ -7383,7 +7747,7 @@
       </w:rPr>
     </w:lvl>
   </w:abstractNum>
-  <w:abstractNum w:abstractNumId="6" w15:restartNumberingAfterBreak="0">
+  <w:abstractNum w:abstractNumId="9" w15:restartNumberingAfterBreak="0">
     <w:nsid w:val="4F2A535F"/>
     <w:multiLevelType w:val="multilevel"/>
     <w:tmpl w:val="870C8122"/>
@@ -7496,7 +7860,7 @@
       </w:rPr>
     </w:lvl>
   </w:abstractNum>
-  <w:abstractNum w:abstractNumId="7" w15:restartNumberingAfterBreak="0">
+  <w:abstractNum w:abstractNumId="10" w15:restartNumberingAfterBreak="0">
     <w:nsid w:val="52154895"/>
     <w:multiLevelType w:val="hybridMultilevel"/>
     <w:tmpl w:val="F126C0D6"/>
@@ -7582,7 +7946,93 @@
       </w:pPr>
     </w:lvl>
   </w:abstractNum>
-  <w:abstractNum w:abstractNumId="8" w15:restartNumberingAfterBreak="0">
+  <w:abstractNum w:abstractNumId="11" w15:restartNumberingAfterBreak="0">
+    <w:nsid w:val="52A37943"/>
+    <w:multiLevelType w:val="hybridMultilevel"/>
+    <w:tmpl w:val="AB2680CA"/>
+    <w:lvl w:ilvl="0" w:tplc="0409000F">
+      <w:start w:val="1"/>
+      <w:numFmt w:val="decimal"/>
+      <w:lvlText w:val="%1."/>
+      <w:lvlJc w:val="left"/>
+      <w:pPr>
+        <w:ind w:left="720" w:hanging="360"/>
+      </w:pPr>
+    </w:lvl>
+    <w:lvl w:ilvl="1" w:tplc="04090019" w:tentative="1">
+      <w:start w:val="1"/>
+      <w:numFmt w:val="lowerLetter"/>
+      <w:lvlText w:val="%2."/>
+      <w:lvlJc w:val="left"/>
+      <w:pPr>
+        <w:ind w:left="1440" w:hanging="360"/>
+      </w:pPr>
+    </w:lvl>
+    <w:lvl w:ilvl="2" w:tplc="0409001B" w:tentative="1">
+      <w:start w:val="1"/>
+      <w:numFmt w:val="lowerRoman"/>
+      <w:lvlText w:val="%3."/>
+      <w:lvlJc w:val="right"/>
+      <w:pPr>
+        <w:ind w:left="2160" w:hanging="180"/>
+      </w:pPr>
+    </w:lvl>
+    <w:lvl w:ilvl="3" w:tplc="0409000F" w:tentative="1">
+      <w:start w:val="1"/>
+      <w:numFmt w:val="decimal"/>
+      <w:lvlText w:val="%4."/>
+      <w:lvlJc w:val="left"/>
+      <w:pPr>
+        <w:ind w:left="2880" w:hanging="360"/>
+      </w:pPr>
+    </w:lvl>
+    <w:lvl w:ilvl="4" w:tplc="04090019" w:tentative="1">
+      <w:start w:val="1"/>
+      <w:numFmt w:val="lowerLetter"/>
+      <w:lvlText w:val="%5."/>
+      <w:lvlJc w:val="left"/>
+      <w:pPr>
+        <w:ind w:left="3600" w:hanging="360"/>
+      </w:pPr>
+    </w:lvl>
+    <w:lvl w:ilvl="5" w:tplc="0409001B" w:tentative="1">
+      <w:start w:val="1"/>
+      <w:numFmt w:val="lowerRoman"/>
+      <w:lvlText w:val="%6."/>
+      <w:lvlJc w:val="right"/>
+      <w:pPr>
+        <w:ind w:left="4320" w:hanging="180"/>
+      </w:pPr>
+    </w:lvl>
+    <w:lvl w:ilvl="6" w:tplc="0409000F" w:tentative="1">
+      <w:start w:val="1"/>
+      <w:numFmt w:val="decimal"/>
+      <w:lvlText w:val="%7."/>
+      <w:lvlJc w:val="left"/>
+      <w:pPr>
+        <w:ind w:left="5040" w:hanging="360"/>
+      </w:pPr>
+    </w:lvl>
+    <w:lvl w:ilvl="7" w:tplc="04090019" w:tentative="1">
+      <w:start w:val="1"/>
+      <w:numFmt w:val="lowerLetter"/>
+      <w:lvlText w:val="%8."/>
+      <w:lvlJc w:val="left"/>
+      <w:pPr>
+        <w:ind w:left="5760" w:hanging="360"/>
+      </w:pPr>
+    </w:lvl>
+    <w:lvl w:ilvl="8" w:tplc="0409001B" w:tentative="1">
+      <w:start w:val="1"/>
+      <w:numFmt w:val="lowerRoman"/>
+      <w:lvlText w:val="%9."/>
+      <w:lvlJc w:val="right"/>
+      <w:pPr>
+        <w:ind w:left="6480" w:hanging="180"/>
+      </w:pPr>
+    </w:lvl>
+  </w:abstractNum>
+  <w:abstractNum w:abstractNumId="12" w15:restartNumberingAfterBreak="0">
     <w:nsid w:val="53EE140B"/>
     <w:multiLevelType w:val="multilevel"/>
     <w:tmpl w:val="0409001F"/>
@@ -7668,7 +8118,119 @@
       </w:pPr>
     </w:lvl>
   </w:abstractNum>
-  <w:abstractNum w:abstractNumId="9" w15:restartNumberingAfterBreak="0">
+  <w:abstractNum w:abstractNumId="13" w15:restartNumberingAfterBreak="0">
+    <w:nsid w:val="690E0F15"/>
+    <w:multiLevelType w:val="multilevel"/>
+    <w:tmpl w:val="55C60194"/>
+    <w:lvl w:ilvl="0">
+      <w:start w:val="3"/>
+      <w:numFmt w:val="decimal"/>
+      <w:lvlText w:val="%1."/>
+      <w:lvlJc w:val="left"/>
+      <w:pPr>
+        <w:ind w:left="360" w:hanging="360"/>
+      </w:pPr>
+      <w:rPr>
+        <w:rFonts w:hint="default"/>
+      </w:rPr>
+    </w:lvl>
+    <w:lvl w:ilvl="1">
+      <w:numFmt w:val="decimal"/>
+      <w:lvlText w:val="%1.%2."/>
+      <w:lvlJc w:val="left"/>
+      <w:pPr>
+        <w:ind w:left="792" w:hanging="432"/>
+      </w:pPr>
+      <w:rPr>
+        <w:rFonts w:hint="default"/>
+      </w:rPr>
+    </w:lvl>
+    <w:lvl w:ilvl="2">
+      <w:start w:val="1"/>
+      <w:numFmt w:val="decimal"/>
+      <w:lvlText w:val="%1.%2.%3."/>
+      <w:lvlJc w:val="left"/>
+      <w:pPr>
+        <w:ind w:left="1224" w:hanging="504"/>
+      </w:pPr>
+      <w:rPr>
+        <w:rFonts w:hint="default"/>
+      </w:rPr>
+    </w:lvl>
+    <w:lvl w:ilvl="3">
+      <w:start w:val="1"/>
+      <w:numFmt w:val="decimal"/>
+      <w:lvlText w:val="%1.%2.%3.%4."/>
+      <w:lvlJc w:val="left"/>
+      <w:pPr>
+        <w:ind w:left="1728" w:hanging="648"/>
+      </w:pPr>
+      <w:rPr>
+        <w:rFonts w:hint="default"/>
+      </w:rPr>
+    </w:lvl>
+    <w:lvl w:ilvl="4">
+      <w:start w:val="1"/>
+      <w:numFmt w:val="decimal"/>
+      <w:lvlText w:val="%1.%2.%3.%4.%5."/>
+      <w:lvlJc w:val="left"/>
+      <w:pPr>
+        <w:ind w:left="2232" w:hanging="792"/>
+      </w:pPr>
+      <w:rPr>
+        <w:rFonts w:hint="default"/>
+      </w:rPr>
+    </w:lvl>
+    <w:lvl w:ilvl="5">
+      <w:start w:val="1"/>
+      <w:numFmt w:val="decimal"/>
+      <w:lvlText w:val="%1.%2.%3.%4.%5.%6."/>
+      <w:lvlJc w:val="left"/>
+      <w:pPr>
+        <w:ind w:left="2736" w:hanging="936"/>
+      </w:pPr>
+      <w:rPr>
+        <w:rFonts w:hint="default"/>
+      </w:rPr>
+    </w:lvl>
+    <w:lvl w:ilvl="6">
+      <w:start w:val="1"/>
+      <w:numFmt w:val="decimal"/>
+      <w:lvlText w:val="%1.%2.%3.%4.%5.%6.%7."/>
+      <w:lvlJc w:val="left"/>
+      <w:pPr>
+        <w:ind w:left="3240" w:hanging="1080"/>
+      </w:pPr>
+      <w:rPr>
+        <w:rFonts w:hint="default"/>
+      </w:rPr>
+    </w:lvl>
+    <w:lvl w:ilvl="7">
+      <w:start w:val="1"/>
+      <w:numFmt w:val="decimal"/>
+      <w:lvlText w:val="%1.%2.%3.%4.%5.%6.%7.%8."/>
+      <w:lvlJc w:val="left"/>
+      <w:pPr>
+        <w:ind w:left="3744" w:hanging="1224"/>
+      </w:pPr>
+      <w:rPr>
+        <w:rFonts w:hint="default"/>
+      </w:rPr>
+    </w:lvl>
+    <w:lvl w:ilvl="8">
+      <w:start w:val="1"/>
+      <w:numFmt w:val="decimal"/>
+      <w:lvlText w:val="%1.%2.%3.%4.%5.%6.%7.%8.%9."/>
+      <w:lvlJc w:val="left"/>
+      <w:pPr>
+        <w:ind w:left="4320" w:hanging="1440"/>
+      </w:pPr>
+      <w:rPr>
+        <w:rFonts w:hint="default"/>
+      </w:rPr>
+    </w:lvl>
+  </w:abstractNum>
+  <w:abstractNum w:abstractNumId="14" w15:restartNumberingAfterBreak="0">
     <w:nsid w:val="6A521087"/>
     <w:multiLevelType w:val="hybridMultilevel"/>
     <w:tmpl w:val="71D80D5C"/>
@@ -7757,7 +8319,7 @@
       </w:pPr>
     </w:lvl>
   </w:abstractNum>
-  <w:abstractNum w:abstractNumId="10" w15:restartNumberingAfterBreak="0">
+  <w:abstractNum w:abstractNumId="15" w15:restartNumberingAfterBreak="0">
     <w:nsid w:val="6C2940DD"/>
     <w:multiLevelType w:val="multilevel"/>
     <w:tmpl w:val="0409001F"/>
@@ -7843,7 +8405,7 @@
       </w:pPr>
     </w:lvl>
   </w:abstractNum>
-  <w:abstractNum w:abstractNumId="11" w15:restartNumberingAfterBreak="0">
+  <w:abstractNum w:abstractNumId="16" w15:restartNumberingAfterBreak="0">
     <w:nsid w:val="6D517ACE"/>
     <w:multiLevelType w:val="hybridMultilevel"/>
     <w:tmpl w:val="E49CF948"/>
@@ -7929,7 +8491,7 @@
       </w:pPr>
     </w:lvl>
   </w:abstractNum>
-  <w:abstractNum w:abstractNumId="12" w15:restartNumberingAfterBreak="0">
+  <w:abstractNum w:abstractNumId="17" w15:restartNumberingAfterBreak="0">
     <w:nsid w:val="6E6E3F7A"/>
     <w:multiLevelType w:val="multilevel"/>
     <w:tmpl w:val="FCEC72E8"/>
@@ -8012,6 +8574,181 @@
       <w:lvlJc w:val="left"/>
       <w:pPr>
         <w:ind w:left="4320" w:hanging="1440"/>
+      </w:pPr>
+    </w:lvl>
+  </w:abstractNum>
+  <w:abstractNum w:abstractNumId="18" w15:restartNumberingAfterBreak="0">
+    <w:nsid w:val="7812196D"/>
+    <w:multiLevelType w:val="hybridMultilevel"/>
+    <w:tmpl w:val="33CED502"/>
+    <w:lvl w:ilvl="0" w:tplc="0409000F">
+      <w:start w:val="1"/>
+      <w:numFmt w:val="decimal"/>
+      <w:lvlText w:val="%1."/>
+      <w:lvlJc w:val="left"/>
+      <w:pPr>
+        <w:ind w:left="720" w:hanging="360"/>
+      </w:pPr>
+    </w:lvl>
+    <w:lvl w:ilvl="1" w:tplc="04090019" w:tentative="1">
+      <w:start w:val="1"/>
+      <w:numFmt w:val="lowerLetter"/>
+      <w:lvlText w:val="%2."/>
+      <w:lvlJc w:val="left"/>
+      <w:pPr>
+        <w:ind w:left="1440" w:hanging="360"/>
+      </w:pPr>
+    </w:lvl>
+    <w:lvl w:ilvl="2" w:tplc="0409001B" w:tentative="1">
+      <w:start w:val="1"/>
+      <w:numFmt w:val="lowerRoman"/>
+      <w:lvlText w:val="%3."/>
+      <w:lvlJc w:val="right"/>
+      <w:pPr>
+        <w:ind w:left="2160" w:hanging="180"/>
+      </w:pPr>
+    </w:lvl>
+    <w:lvl w:ilvl="3" w:tplc="0409000F" w:tentative="1">
+      <w:start w:val="1"/>
+      <w:numFmt w:val="decimal"/>
+      <w:lvlText w:val="%4."/>
+      <w:lvlJc w:val="left"/>
+      <w:pPr>
+        <w:ind w:left="2880" w:hanging="360"/>
+      </w:pPr>
+    </w:lvl>
+    <w:lvl w:ilvl="4" w:tplc="04090019" w:tentative="1">
+      <w:start w:val="1"/>
+      <w:numFmt w:val="lowerLetter"/>
+      <w:lvlText w:val="%5."/>
+      <w:lvlJc w:val="left"/>
+      <w:pPr>
+        <w:ind w:left="3600" w:hanging="360"/>
+      </w:pPr>
+    </w:lvl>
+    <w:lvl w:ilvl="5" w:tplc="0409001B" w:tentative="1">
+      <w:start w:val="1"/>
+      <w:numFmt w:val="lowerRoman"/>
+      <w:lvlText w:val="%6."/>
+      <w:lvlJc w:val="right"/>
+      <w:pPr>
+        <w:ind w:left="4320" w:hanging="180"/>
+      </w:pPr>
+    </w:lvl>
+    <w:lvl w:ilvl="6" w:tplc="0409000F" w:tentative="1">
+      <w:start w:val="1"/>
+      <w:numFmt w:val="decimal"/>
+      <w:lvlText w:val="%7."/>
+      <w:lvlJc w:val="left"/>
+      <w:pPr>
+        <w:ind w:left="5040" w:hanging="360"/>
+      </w:pPr>
+    </w:lvl>
+    <w:lvl w:ilvl="7" w:tplc="04090019" w:tentative="1">
+      <w:start w:val="1"/>
+      <w:numFmt w:val="lowerLetter"/>
+      <w:lvlText w:val="%8."/>
+      <w:lvlJc w:val="left"/>
+      <w:pPr>
+        <w:ind w:left="5760" w:hanging="360"/>
+      </w:pPr>
+    </w:lvl>
+    <w:lvl w:ilvl="8" w:tplc="0409001B" w:tentative="1">
+      <w:start w:val="1"/>
+      <w:numFmt w:val="lowerRoman"/>
+      <w:lvlText w:val="%9."/>
+      <w:lvlJc w:val="right"/>
+      <w:pPr>
+        <w:ind w:left="6480" w:hanging="180"/>
+      </w:pPr>
+    </w:lvl>
+  </w:abstractNum>
+  <w:abstractNum w:abstractNumId="19" w15:restartNumberingAfterBreak="0">
+    <w:nsid w:val="7CBA4A9B"/>
+    <w:multiLevelType w:val="hybridMultilevel"/>
+    <w:tmpl w:val="885A5258"/>
+    <w:lvl w:ilvl="0" w:tplc="0409000F">
+      <w:start w:val="1"/>
+      <w:numFmt w:val="decimal"/>
+      <w:lvlText w:val="%1."/>
+      <w:lvlJc w:val="left"/>
+      <w:pPr>
+        <w:ind w:left="720" w:hanging="360"/>
+      </w:pPr>
+      <w:rPr>
+        <w:rFonts w:hint="default"/>
+      </w:rPr>
+    </w:lvl>
+    <w:lvl w:ilvl="1" w:tplc="04090019" w:tentative="1">
+      <w:start w:val="1"/>
+      <w:numFmt w:val="lowerLetter"/>
+      <w:lvlText w:val="%2."/>
+      <w:lvlJc w:val="left"/>
+      <w:pPr>
+        <w:ind w:left="1440" w:hanging="360"/>
+      </w:pPr>
+    </w:lvl>
+    <w:lvl w:ilvl="2" w:tplc="0409001B" w:tentative="1">
+      <w:start w:val="1"/>
+      <w:numFmt w:val="lowerRoman"/>
+      <w:lvlText w:val="%3."/>
+      <w:lvlJc w:val="right"/>
+      <w:pPr>
+        <w:ind w:left="2160" w:hanging="180"/>
+      </w:pPr>
+    </w:lvl>
+    <w:lvl w:ilvl="3" w:tplc="0409000F" w:tentative="1">
+      <w:start w:val="1"/>
+      <w:numFmt w:val="decimal"/>
+      <w:lvlText w:val="%4."/>
+      <w:lvlJc w:val="left"/>
+      <w:pPr>
+        <w:ind w:left="2880" w:hanging="360"/>
+      </w:pPr>
+    </w:lvl>
+    <w:lvl w:ilvl="4" w:tplc="04090019" w:tentative="1">
+      <w:start w:val="1"/>
+      <w:numFmt w:val="lowerLetter"/>
+      <w:lvlText w:val="%5."/>
+      <w:lvlJc w:val="left"/>
+      <w:pPr>
+        <w:ind w:left="3600" w:hanging="360"/>
+      </w:pPr>
+    </w:lvl>
+    <w:lvl w:ilvl="5" w:tplc="0409001B" w:tentative="1">
+      <w:start w:val="1"/>
+      <w:numFmt w:val="lowerRoman"/>
+      <w:lvlText w:val="%6."/>
+      <w:lvlJc w:val="right"/>
+      <w:pPr>
+        <w:ind w:left="4320" w:hanging="180"/>
+      </w:pPr>
+    </w:lvl>
+    <w:lvl w:ilvl="6" w:tplc="0409000F" w:tentative="1">
+      <w:start w:val="1"/>
+      <w:numFmt w:val="decimal"/>
+      <w:lvlText w:val="%7."/>
+      <w:lvlJc w:val="left"/>
+      <w:pPr>
+        <w:ind w:left="5040" w:hanging="360"/>
+      </w:pPr>
+    </w:lvl>
+    <w:lvl w:ilvl="7" w:tplc="04090019" w:tentative="1">
+      <w:start w:val="1"/>
+      <w:numFmt w:val="lowerLetter"/>
+      <w:lvlText w:val="%8."/>
+      <w:lvlJc w:val="left"/>
+      <w:pPr>
+        <w:ind w:left="5760" w:hanging="360"/>
+      </w:pPr>
+    </w:lvl>
+    <w:lvl w:ilvl="8" w:tplc="0409001B" w:tentative="1">
+      <w:start w:val="1"/>
+      <w:numFmt w:val="lowerRoman"/>
+      <w:lvlText w:val="%9."/>
+      <w:lvlJc w:val="right"/>
+      <w:pPr>
+        <w:ind w:left="6480" w:hanging="180"/>
       </w:pPr>
     </w:lvl>
   </w:abstractNum>
@@ -8019,40 +8756,61 @@
     <w:abstractNumId w:val="1"/>
   </w:num>
   <w:num w:numId="2">
-    <w:abstractNumId w:val="7"/>
+    <w:abstractNumId w:val="10"/>
   </w:num>
   <w:num w:numId="3">
-    <w:abstractNumId w:val="8"/>
+    <w:abstractNumId w:val="12"/>
   </w:num>
   <w:num w:numId="4">
-    <w:abstractNumId w:val="10"/>
+    <w:abstractNumId w:val="15"/>
   </w:num>
   <w:num w:numId="5">
-    <w:abstractNumId w:val="3"/>
+    <w:abstractNumId w:val="4"/>
   </w:num>
   <w:num w:numId="6">
-    <w:abstractNumId w:val="2"/>
+    <w:abstractNumId w:val="3"/>
   </w:num>
   <w:num w:numId="7">
     <w:abstractNumId w:val="0"/>
   </w:num>
   <w:num w:numId="8">
-    <w:abstractNumId w:val="12"/>
+    <w:abstractNumId w:val="17"/>
   </w:num>
   <w:num w:numId="9">
-    <w:abstractNumId w:val="4"/>
+    <w:abstractNumId w:val="7"/>
   </w:num>
   <w:num w:numId="10">
+    <w:abstractNumId w:val="8"/>
+  </w:num>
+  <w:num w:numId="11">
+    <w:abstractNumId w:val="9"/>
+  </w:num>
+  <w:num w:numId="12">
+    <w:abstractNumId w:val="16"/>
+  </w:num>
+  <w:num w:numId="13">
+    <w:abstractNumId w:val="14"/>
+  </w:num>
+  <w:num w:numId="14">
+    <w:abstractNumId w:val="19"/>
+  </w:num>
+  <w:num w:numId="15">
+    <w:abstractNumId w:val="2"/>
+  </w:num>
+  <w:num w:numId="16">
+    <w:abstractNumId w:val="13"/>
+  </w:num>
+  <w:num w:numId="17">
+    <w:abstractNumId w:val="11"/>
+  </w:num>
+  <w:num w:numId="18">
     <w:abstractNumId w:val="5"/>
   </w:num>
-  <w:num w:numId="11">
+  <w:num w:numId="19">
+    <w:abstractNumId w:val="18"/>
+  </w:num>
+  <w:num w:numId="20">
     <w:abstractNumId w:val="6"/>
-  </w:num>
-  <w:num w:numId="12">
-    <w:abstractNumId w:val="11"/>
-  </w:num>
-  <w:num w:numId="13">
-    <w:abstractNumId w:val="9"/>
   </w:num>
 </w:numbering>
 </file>
@@ -8956,7 +9714,7 @@
 </file>
 
 <file path=customXml/itemProps1.xml><?xml version="1.0" encoding="utf-8"?>
-<ds:datastoreItem xmlns:ds="http://schemas.openxmlformats.org/officeDocument/2006/customXml" ds:itemID="{7E069CDA-69B9-4547-8B12-46F351EADF80}">
+<ds:datastoreItem xmlns:ds="http://schemas.openxmlformats.org/officeDocument/2006/customXml" ds:itemID="{566E0A23-9145-433F-BAB5-93706C497A5C}">
   <ds:schemaRefs>
     <ds:schemaRef ds:uri="http://schemas.openxmlformats.org/officeDocument/2006/bibliography"/>
   </ds:schemaRefs>

--- a/Articles/20170827-MultiFactorialExperiments/manuscript-Ver001.docx
+++ b/Articles/20170827-MultiFactorialExperiments/manuscript-Ver001.docx
@@ -442,7 +442,7 @@
                 <v:shape id="_x0000_i1025" type="#_x0000_t75" style="width:135.85pt;height:18.8pt" o:ole="">
                   <v:imagedata r:id="rId6" o:title=""/>
                 </v:shape>
-                <o:OLEObject Type="Embed" ProgID="Equation.DSMT4" ShapeID="_x0000_i1025" DrawAspect="Content" ObjectID="_1572986133" r:id="rId7"/>
+                <o:OLEObject Type="Embed" ProgID="Equation.DSMT4" ShapeID="_x0000_i1025" DrawAspect="Content" ObjectID="_1573327417" r:id="rId7"/>
               </w:object>
             </w:r>
           </w:p>
@@ -522,7 +522,7 @@
           <v:shape id="_x0000_i1026" type="#_x0000_t75" style="width:13.75pt;height:18.8pt" o:ole="">
             <v:imagedata r:id="rId8" o:title=""/>
           </v:shape>
-          <o:OLEObject Type="Embed" ProgID="Equation.DSMT4" ShapeID="_x0000_i1026" DrawAspect="Content" ObjectID="_1572986134" r:id="rId9"/>
+          <o:OLEObject Type="Embed" ProgID="Equation.DSMT4" ShapeID="_x0000_i1026" DrawAspect="Content" ObjectID="_1573327418" r:id="rId9"/>
         </w:object>
       </w:r>
       <w:r>
@@ -536,7 +536,7 @@
           <v:shape id="_x0000_i1027" type="#_x0000_t75" style="width:82pt;height:16.3pt" o:ole="">
             <v:imagedata r:id="rId10" o:title=""/>
           </v:shape>
-          <o:OLEObject Type="Embed" ProgID="Equation.DSMT4" ShapeID="_x0000_i1027" DrawAspect="Content" ObjectID="_1572986135" r:id="rId11"/>
+          <o:OLEObject Type="Embed" ProgID="Equation.DSMT4" ShapeID="_x0000_i1027" DrawAspect="Content" ObjectID="_1573327419" r:id="rId11"/>
         </w:object>
       </w:r>
       <w:r>
@@ -550,7 +550,7 @@
           <v:shape id="_x0000_i1028" type="#_x0000_t75" style="width:11.9pt;height:18.15pt" o:ole="">
             <v:imagedata r:id="rId12" o:title=""/>
           </v:shape>
-          <o:OLEObject Type="Embed" ProgID="Equation.DSMT4" ShapeID="_x0000_i1028" DrawAspect="Content" ObjectID="_1572986136" r:id="rId13"/>
+          <o:OLEObject Type="Embed" ProgID="Equation.DSMT4" ShapeID="_x0000_i1028" DrawAspect="Content" ObjectID="_1573327420" r:id="rId13"/>
         </w:object>
       </w:r>
       <w:r>
@@ -564,7 +564,7 @@
           <v:shape id="_x0000_i1029" type="#_x0000_t75" style="width:77pt;height:16.3pt" o:ole="">
             <v:imagedata r:id="rId14" o:title=""/>
           </v:shape>
-          <o:OLEObject Type="Embed" ProgID="Equation.DSMT4" ShapeID="_x0000_i1029" DrawAspect="Content" ObjectID="_1572986137" r:id="rId15"/>
+          <o:OLEObject Type="Embed" ProgID="Equation.DSMT4" ShapeID="_x0000_i1029" DrawAspect="Content" ObjectID="_1573327421" r:id="rId15"/>
         </w:object>
       </w:r>
       <w:r>
@@ -578,7 +578,7 @@
           <v:shape id="_x0000_i1030" type="#_x0000_t75" style="width:13.75pt;height:18.8pt" o:ole="">
             <v:imagedata r:id="rId16" o:title=""/>
           </v:shape>
-          <o:OLEObject Type="Embed" ProgID="Equation.DSMT4" ShapeID="_x0000_i1030" DrawAspect="Content" ObjectID="_1572986138" r:id="rId17"/>
+          <o:OLEObject Type="Embed" ProgID="Equation.DSMT4" ShapeID="_x0000_i1030" DrawAspect="Content" ObjectID="_1573327422" r:id="rId17"/>
         </w:object>
       </w:r>
       <w:r>
@@ -592,7 +592,7 @@
           <v:shape id="_x0000_i1031" type="#_x0000_t75" style="width:82pt;height:16.3pt" o:ole="">
             <v:imagedata r:id="rId18" o:title=""/>
           </v:shape>
-          <o:OLEObject Type="Embed" ProgID="Equation.DSMT4" ShapeID="_x0000_i1031" DrawAspect="Content" ObjectID="_1572986139" r:id="rId19"/>
+          <o:OLEObject Type="Embed" ProgID="Equation.DSMT4" ShapeID="_x0000_i1031" DrawAspect="Content" ObjectID="_1573327423" r:id="rId19"/>
         </w:object>
       </w:r>
       <w:r>
@@ -606,7 +606,7 @@
           <v:shape id="_x0000_i1032" type="#_x0000_t75" style="width:10pt;height:11.25pt" o:ole="">
             <v:imagedata r:id="rId20" o:title=""/>
           </v:shape>
-          <o:OLEObject Type="Embed" ProgID="Equation.DSMT4" ShapeID="_x0000_i1032" DrawAspect="Content" ObjectID="_1572986140" r:id="rId21"/>
+          <o:OLEObject Type="Embed" ProgID="Equation.DSMT4" ShapeID="_x0000_i1032" DrawAspect="Content" ObjectID="_1573327424" r:id="rId21"/>
         </w:object>
       </w:r>
       <w:r>
@@ -620,7 +620,7 @@
           <v:shape id="_x0000_i1033" type="#_x0000_t75" style="width:13.15pt;height:11.25pt" o:ole="">
             <v:imagedata r:id="rId22" o:title=""/>
           </v:shape>
-          <o:OLEObject Type="Embed" ProgID="Equation.DSMT4" ShapeID="_x0000_i1033" DrawAspect="Content" ObjectID="_1572986141" r:id="rId23"/>
+          <o:OLEObject Type="Embed" ProgID="Equation.DSMT4" ShapeID="_x0000_i1033" DrawAspect="Content" ObjectID="_1573327425" r:id="rId23"/>
         </w:object>
       </w:r>
       <w:r>
@@ -634,7 +634,7 @@
           <v:shape id="_x0000_i1034" type="#_x0000_t75" style="width:11.9pt;height:18.15pt" o:ole="">
             <v:imagedata r:id="rId24" o:title=""/>
           </v:shape>
-          <o:OLEObject Type="Embed" ProgID="Equation.DSMT4" ShapeID="_x0000_i1034" DrawAspect="Content" ObjectID="_1572986142" r:id="rId25"/>
+          <o:OLEObject Type="Embed" ProgID="Equation.DSMT4" ShapeID="_x0000_i1034" DrawAspect="Content" ObjectID="_1573327426" r:id="rId25"/>
         </w:object>
       </w:r>
       <w:r>
@@ -648,7 +648,7 @@
           <v:shape id="_x0000_i1035" type="#_x0000_t75" style="width:78.9pt;height:16.3pt" o:ole="">
             <v:imagedata r:id="rId26" o:title=""/>
           </v:shape>
-          <o:OLEObject Type="Embed" ProgID="Equation.DSMT4" ShapeID="_x0000_i1035" DrawAspect="Content" ObjectID="_1572986143" r:id="rId27"/>
+          <o:OLEObject Type="Embed" ProgID="Equation.DSMT4" ShapeID="_x0000_i1035" DrawAspect="Content" ObjectID="_1573327427" r:id="rId27"/>
         </w:object>
       </w:r>
       <w:r>
@@ -805,7 +805,7 @@
                 <v:shape id="_x0000_i1036" type="#_x0000_t75" style="width:139pt;height:33.8pt" o:ole="">
                   <v:imagedata r:id="rId28" o:title=""/>
                 </v:shape>
-                <o:OLEObject Type="Embed" ProgID="Equation.DSMT4" ShapeID="_x0000_i1036" DrawAspect="Content" ObjectID="_1572986144" r:id="rId29"/>
+                <o:OLEObject Type="Embed" ProgID="Equation.DSMT4" ShapeID="_x0000_i1036" DrawAspect="Content" ObjectID="_1573327428" r:id="rId29"/>
               </w:object>
             </w:r>
           </w:p>
@@ -888,7 +888,7 @@
           <v:shape id="_x0000_i1037" type="#_x0000_t75" style="width:31.3pt;height:18.15pt" o:ole="">
             <v:imagedata r:id="rId30" o:title=""/>
           </v:shape>
-          <o:OLEObject Type="Embed" ProgID="Equation.DSMT4" ShapeID="_x0000_i1037" DrawAspect="Content" ObjectID="_1572986145" r:id="rId31"/>
+          <o:OLEObject Type="Embed" ProgID="Equation.DSMT4" ShapeID="_x0000_i1037" DrawAspect="Content" ObjectID="_1573327429" r:id="rId31"/>
         </w:object>
       </w:r>
       <w:r>
@@ -902,7 +902,7 @@
           <v:shape id="_x0000_i1038" type="#_x0000_t75" style="width:77pt;height:16.3pt" o:ole="">
             <v:imagedata r:id="rId32" o:title=""/>
           </v:shape>
-          <o:OLEObject Type="Embed" ProgID="Equation.DSMT4" ShapeID="_x0000_i1038" DrawAspect="Content" ObjectID="_1572986146" r:id="rId33"/>
+          <o:OLEObject Type="Embed" ProgID="Equation.DSMT4" ShapeID="_x0000_i1038" DrawAspect="Content" ObjectID="_1573327430" r:id="rId33"/>
         </w:object>
       </w:r>
       <w:r>
@@ -1048,7 +1048,7 @@
           <v:shape id="_x0000_i1039" type="#_x0000_t75" style="width:13.75pt;height:16.3pt" o:ole="">
             <v:imagedata r:id="rId34" o:title=""/>
           </v:shape>
-          <o:OLEObject Type="Embed" ProgID="Equation.DSMT4" ShapeID="_x0000_i1039" DrawAspect="Content" ObjectID="_1572986147" r:id="rId35"/>
+          <o:OLEObject Type="Embed" ProgID="Equation.DSMT4" ShapeID="_x0000_i1039" DrawAspect="Content" ObjectID="_1573327431" r:id="rId35"/>
         </w:object>
       </w:r>
       <w:r>
@@ -1135,7 +1135,7 @@
                 <v:shape id="_x0000_i1040" type="#_x0000_t75" style="width:142.1pt;height:33.8pt" o:ole="">
                   <v:imagedata r:id="rId36" o:title=""/>
                 </v:shape>
-                <o:OLEObject Type="Embed" ProgID="Equation.DSMT4" ShapeID="_x0000_i1040" DrawAspect="Content" ObjectID="_1572986148" r:id="rId37"/>
+                <o:OLEObject Type="Embed" ProgID="Equation.DSMT4" ShapeID="_x0000_i1040" DrawAspect="Content" ObjectID="_1573327432" r:id="rId37"/>
               </w:object>
             </w:r>
           </w:p>
@@ -1216,7 +1216,7 @@
           <v:shape id="_x0000_i1041" type="#_x0000_t75" style="width:31.3pt;height:18.15pt" o:ole="">
             <v:imagedata r:id="rId38" o:title=""/>
           </v:shape>
-          <o:OLEObject Type="Embed" ProgID="Equation.DSMT4" ShapeID="_x0000_i1041" DrawAspect="Content" ObjectID="_1572986149" r:id="rId39"/>
+          <o:OLEObject Type="Embed" ProgID="Equation.DSMT4" ShapeID="_x0000_i1041" DrawAspect="Content" ObjectID="_1573327433" r:id="rId39"/>
         </w:object>
       </w:r>
       <w:r>
@@ -1230,7 +1230,7 @@
           <v:shape id="_x0000_i1042" type="#_x0000_t75" style="width:77pt;height:16.3pt" o:ole="">
             <v:imagedata r:id="rId40" o:title=""/>
           </v:shape>
-          <o:OLEObject Type="Embed" ProgID="Equation.DSMT4" ShapeID="_x0000_i1042" DrawAspect="Content" ObjectID="_1572986150" r:id="rId41"/>
+          <o:OLEObject Type="Embed" ProgID="Equation.DSMT4" ShapeID="_x0000_i1042" DrawAspect="Content" ObjectID="_1573327434" r:id="rId41"/>
         </w:object>
       </w:r>
       <w:r>
@@ -1292,7 +1292,7 @@
           <v:shape id="_x0000_i1043" type="#_x0000_t75" style="width:13.75pt;height:16.3pt" o:ole="">
             <v:imagedata r:id="rId42" o:title=""/>
           </v:shape>
-          <o:OLEObject Type="Embed" ProgID="Equation.DSMT4" ShapeID="_x0000_i1043" DrawAspect="Content" ObjectID="_1572986151" r:id="rId43"/>
+          <o:OLEObject Type="Embed" ProgID="Equation.DSMT4" ShapeID="_x0000_i1043" DrawAspect="Content" ObjectID="_1573327435" r:id="rId43"/>
         </w:object>
       </w:r>
       <w:r>
@@ -1374,7 +1374,7 @@
                 <v:shape id="_x0000_i1044" type="#_x0000_t75" style="width:137.1pt;height:33.8pt" o:ole="">
                   <v:imagedata r:id="rId44" o:title=""/>
                 </v:shape>
-                <o:OLEObject Type="Embed" ProgID="Equation.DSMT4" ShapeID="_x0000_i1044" DrawAspect="Content" ObjectID="_1572986152" r:id="rId45"/>
+                <o:OLEObject Type="Embed" ProgID="Equation.DSMT4" ShapeID="_x0000_i1044" DrawAspect="Content" ObjectID="_1573327436" r:id="rId45"/>
               </w:object>
             </w:r>
           </w:p>
@@ -1589,7 +1589,7 @@
                 <v:shape id="_x0000_i1045" type="#_x0000_t75" style="width:199.7pt;height:40.05pt" o:ole="">
                   <v:imagedata r:id="rId46" o:title=""/>
                 </v:shape>
-                <o:OLEObject Type="Embed" ProgID="Equation.DSMT4" ShapeID="_x0000_i1045" DrawAspect="Content" ObjectID="_1572986153" r:id="rId47"/>
+                <o:OLEObject Type="Embed" ProgID="Equation.DSMT4" ShapeID="_x0000_i1045" DrawAspect="Content" ObjectID="_1573327437" r:id="rId47"/>
               </w:object>
             </w:r>
           </w:p>
@@ -1668,7 +1668,7 @@
           <v:shape id="_x0000_i1046" type="#_x0000_t75" style="width:87.05pt;height:16.3pt" o:ole="">
             <v:imagedata r:id="rId48" o:title=""/>
           </v:shape>
-          <o:OLEObject Type="Embed" ProgID="Equation.DSMT4" ShapeID="_x0000_i1046" DrawAspect="Content" ObjectID="_1572986154" r:id="rId49"/>
+          <o:OLEObject Type="Embed" ProgID="Equation.DSMT4" ShapeID="_x0000_i1046" DrawAspect="Content" ObjectID="_1573327438" r:id="rId49"/>
         </w:object>
       </w:r>
       <w:r>
@@ -1688,10 +1688,10 @@
           <w:position w:val="-4"/>
         </w:rPr>
         <w:object w:dxaOrig="279" w:dyaOrig="260">
-          <v:shape id="_x0000_i1617" type="#_x0000_t75" style="width:13.75pt;height:13.15pt" o:ole="">
+          <v:shape id="_x0000_i1047" type="#_x0000_t75" style="width:13.75pt;height:13.15pt" o:ole="">
             <v:imagedata r:id="rId50" o:title=""/>
           </v:shape>
-          <o:OLEObject Type="Embed" ProgID="Equation.DSMT4" ShapeID="_x0000_i1617" DrawAspect="Content" ObjectID="_1572986155" r:id="rId51"/>
+          <o:OLEObject Type="Embed" ProgID="Equation.DSMT4" ShapeID="_x0000_i1047" DrawAspect="Content" ObjectID="_1573327439" r:id="rId51"/>
         </w:object>
       </w:r>
       <w:r>
@@ -1702,10 +1702,10 @@
           <w:position w:val="-26"/>
         </w:rPr>
         <w:object w:dxaOrig="940" w:dyaOrig="700">
-          <v:shape id="_x0000_i1620" type="#_x0000_t75" style="width:46.95pt;height:35.05pt" o:ole="">
+          <v:shape id="_x0000_i1048" type="#_x0000_t75" style="width:46.95pt;height:35.05pt" o:ole="">
             <v:imagedata r:id="rId52" o:title=""/>
           </v:shape>
-          <o:OLEObject Type="Embed" ProgID="Equation.DSMT4" ShapeID="_x0000_i1620" DrawAspect="Content" ObjectID="_1572986156" r:id="rId53"/>
+          <o:OLEObject Type="Embed" ProgID="Equation.DSMT4" ShapeID="_x0000_i1048" DrawAspect="Content" ObjectID="_1573327440" r:id="rId53"/>
         </w:object>
       </w:r>
       <w:r>
@@ -1811,7 +1811,7 @@
                 <v:shape id="_x0000_i1049" type="#_x0000_t75" style="width:108.3pt;height:33.8pt" o:ole="">
                   <v:imagedata r:id="rId54" o:title=""/>
                 </v:shape>
-                <o:OLEObject Type="Embed" ProgID="Equation.DSMT4" ShapeID="_x0000_i1049" DrawAspect="Content" ObjectID="_1572986157" r:id="rId55"/>
+                <o:OLEObject Type="Embed" ProgID="Equation.DSMT4" ShapeID="_x0000_i1049" DrawAspect="Content" ObjectID="_1573327441" r:id="rId55"/>
               </w:object>
             </w:r>
           </w:p>
@@ -1893,7 +1893,7 @@
           <v:shape id="_x0000_i1050" type="#_x0000_t75" style="width:77pt;height:16.3pt" o:ole="">
             <v:imagedata r:id="rId56" o:title=""/>
           </v:shape>
-          <o:OLEObject Type="Embed" ProgID="Equation.DSMT4" ShapeID="_x0000_i1050" DrawAspect="Content" ObjectID="_1572986158" r:id="rId57"/>
+          <o:OLEObject Type="Embed" ProgID="Equation.DSMT4" ShapeID="_x0000_i1050" DrawAspect="Content" ObjectID="_1573327442" r:id="rId57"/>
         </w:object>
       </w:r>
       <w:r>
@@ -1907,7 +1907,7 @@
           <v:shape id="_x0000_i1051" type="#_x0000_t75" style="width:43.85pt;height:18.8pt" o:ole="">
             <v:imagedata r:id="rId58" o:title=""/>
           </v:shape>
-          <o:OLEObject Type="Embed" ProgID="Equation.DSMT4" ShapeID="_x0000_i1051" DrawAspect="Content" ObjectID="_1572986159" r:id="rId59"/>
+          <o:OLEObject Type="Embed" ProgID="Equation.DSMT4" ShapeID="_x0000_i1051" DrawAspect="Content" ObjectID="_1573327443" r:id="rId59"/>
         </w:object>
       </w:r>
       <w:r>
@@ -1921,7 +1921,7 @@
           <v:shape id="_x0000_i1052" type="#_x0000_t75" style="width:31.3pt;height:18.15pt" o:ole="">
             <v:imagedata r:id="rId60" o:title=""/>
           </v:shape>
-          <o:OLEObject Type="Embed" ProgID="Equation.DSMT4" ShapeID="_x0000_i1052" DrawAspect="Content" ObjectID="_1572986160" r:id="rId61"/>
+          <o:OLEObject Type="Embed" ProgID="Equation.DSMT4" ShapeID="_x0000_i1052" DrawAspect="Content" ObjectID="_1573327444" r:id="rId61"/>
         </w:object>
       </w:r>
       <w:r>
@@ -1935,7 +1935,7 @@
           <v:shape id="_x0000_i1053" type="#_x0000_t75" style="width:40.05pt;height:18.15pt" o:ole="">
             <v:imagedata r:id="rId62" o:title=""/>
           </v:shape>
-          <o:OLEObject Type="Embed" ProgID="Equation.DSMT4" ShapeID="_x0000_i1053" DrawAspect="Content" ObjectID="_1572986161" r:id="rId63"/>
+          <o:OLEObject Type="Embed" ProgID="Equation.DSMT4" ShapeID="_x0000_i1053" DrawAspect="Content" ObjectID="_1573327445" r:id="rId63"/>
         </w:object>
       </w:r>
       <w:r>
@@ -1949,7 +1949,7 @@
           <v:shape id="_x0000_i1054" type="#_x0000_t75" style="width:120.2pt;height:18.15pt" o:ole="">
             <v:imagedata r:id="rId64" o:title=""/>
           </v:shape>
-          <o:OLEObject Type="Embed" ProgID="Equation.DSMT4" ShapeID="_x0000_i1054" DrawAspect="Content" ObjectID="_1572986162" r:id="rId65"/>
+          <o:OLEObject Type="Embed" ProgID="Equation.DSMT4" ShapeID="_x0000_i1054" DrawAspect="Content" ObjectID="_1573327446" r:id="rId65"/>
         </w:object>
       </w:r>
       <w:r>
@@ -2010,10 +2010,10 @@
           <w:position w:val="-6"/>
         </w:rPr>
         <w:object w:dxaOrig="279" w:dyaOrig="320">
-          <v:shape id="_x0000_i1665" type="#_x0000_t75" style="width:13.75pt;height:16.3pt" o:ole="">
+          <v:shape id="_x0000_i1055" type="#_x0000_t75" style="width:13.75pt;height:16.3pt" o:ole="">
             <v:imagedata r:id="rId66" o:title=""/>
           </v:shape>
-          <o:OLEObject Type="Embed" ProgID="Equation.DSMT4" ShapeID="_x0000_i1665" DrawAspect="Content" ObjectID="_1572986163" r:id="rId67"/>
+          <o:OLEObject Type="Embed" ProgID="Equation.DSMT4" ShapeID="_x0000_i1055" DrawAspect="Content" ObjectID="_1573327447" r:id="rId67"/>
         </w:object>
       </w:r>
       <w:r>
@@ -2099,10 +2099,10 @@
                 <w:position w:val="-38"/>
               </w:rPr>
               <w:object w:dxaOrig="3780" w:dyaOrig="880">
-                <v:shape id="_x0000_i1694" type="#_x0000_t75" style="width:189.1pt;height:43.85pt" o:ole="">
+                <v:shape id="_x0000_i1056" type="#_x0000_t75" style="width:189.1pt;height:43.85pt" o:ole="">
                   <v:imagedata r:id="rId68" o:title=""/>
                 </v:shape>
-                <o:OLEObject Type="Embed" ProgID="Equation.DSMT4" ShapeID="_x0000_i1694" DrawAspect="Content" ObjectID="_1572986164" r:id="rId69"/>
+                <o:OLEObject Type="Embed" ProgID="Equation.DSMT4" ShapeID="_x0000_i1056" DrawAspect="Content" ObjectID="_1573327448" r:id="rId69"/>
               </w:object>
             </w:r>
           </w:p>
@@ -2178,10 +2178,10 @@
           <w:position w:val="-12"/>
         </w:rPr>
         <w:object w:dxaOrig="300" w:dyaOrig="360">
-          <v:shape id="_x0000_i1698" type="#_x0000_t75" style="width:15.05pt;height:18.15pt" o:ole="">
+          <v:shape id="_x0000_i1057" type="#_x0000_t75" style="width:15.05pt;height:18.15pt" o:ole="">
             <v:imagedata r:id="rId70" o:title=""/>
           </v:shape>
-          <o:OLEObject Type="Embed" ProgID="Equation.DSMT4" ShapeID="_x0000_i1698" DrawAspect="Content" ObjectID="_1572986165" r:id="rId71"/>
+          <o:OLEObject Type="Embed" ProgID="Equation.DSMT4" ShapeID="_x0000_i1057" DrawAspect="Content" ObjectID="_1573327449" r:id="rId71"/>
         </w:object>
       </w:r>
       <w:r>
@@ -2192,10 +2192,10 @@
           <w:position w:val="-6"/>
         </w:rPr>
         <w:object w:dxaOrig="859" w:dyaOrig="279">
-          <v:shape id="_x0000_i1702" type="#_x0000_t75" style="width:43.2pt;height:13.75pt" o:ole="">
+          <v:shape id="_x0000_i1058" type="#_x0000_t75" style="width:43.2pt;height:13.75pt" o:ole="">
             <v:imagedata r:id="rId72" o:title=""/>
           </v:shape>
-          <o:OLEObject Type="Embed" ProgID="Equation.DSMT4" ShapeID="_x0000_i1702" DrawAspect="Content" ObjectID="_1572986166" r:id="rId73"/>
+          <o:OLEObject Type="Embed" ProgID="Equation.DSMT4" ShapeID="_x0000_i1058" DrawAspect="Content" ObjectID="_1573327450" r:id="rId73"/>
         </w:object>
       </w:r>
       <w:r>
@@ -2206,10 +2206,10 @@
           <w:position w:val="-12"/>
         </w:rPr>
         <w:object w:dxaOrig="300" w:dyaOrig="360">
-          <v:shape id="_x0000_i1706" type="#_x0000_t75" style="width:15.05pt;height:18.15pt" o:ole="">
+          <v:shape id="_x0000_i1059" type="#_x0000_t75" style="width:15.05pt;height:18.15pt" o:ole="">
             <v:imagedata r:id="rId74" o:title=""/>
           </v:shape>
-          <o:OLEObject Type="Embed" ProgID="Equation.DSMT4" ShapeID="_x0000_i1706" DrawAspect="Content" ObjectID="_1572986167" r:id="rId75"/>
+          <o:OLEObject Type="Embed" ProgID="Equation.DSMT4" ShapeID="_x0000_i1059" DrawAspect="Content" ObjectID="_1573327451" r:id="rId75"/>
         </w:object>
       </w:r>
       <w:r>
@@ -2231,9 +2231,9 @@
         <w:tblLook w:val="04A0" w:firstRow="1" w:lastRow="0" w:firstColumn="1" w:lastColumn="0" w:noHBand="0" w:noVBand="1"/>
       </w:tblPr>
       <w:tblGrid>
-        <w:gridCol w:w="543"/>
-        <w:gridCol w:w="8136"/>
-        <w:gridCol w:w="681"/>
+        <w:gridCol w:w="538"/>
+        <w:gridCol w:w="8144"/>
+        <w:gridCol w:w="678"/>
       </w:tblGrid>
       <w:tr>
         <w:tc>
@@ -2267,10 +2267,10 @@
                 <w:position w:val="-38"/>
               </w:rPr>
               <w:object w:dxaOrig="7920" w:dyaOrig="880">
-                <v:shape id="_x0000_i1795" type="#_x0000_t75" style="width:396.3pt;height:43.85pt" o:ole="">
+                <v:shape id="_x0000_i1060" type="#_x0000_t75" style="width:396.3pt;height:43.85pt" o:ole="">
                   <v:imagedata r:id="rId76" o:title=""/>
                 </v:shape>
-                <o:OLEObject Type="Embed" ProgID="Equation.DSMT4" ShapeID="_x0000_i1795" DrawAspect="Content" ObjectID="_1572986168" r:id="rId77"/>
+                <o:OLEObject Type="Embed" ProgID="Equation.DSMT4" ShapeID="_x0000_i1060" DrawAspect="Content" ObjectID="_1573327452" r:id="rId77"/>
               </w:object>
             </w:r>
           </w:p>
@@ -2347,10 +2347,10 @@
           <w:position w:val="-10"/>
         </w:rPr>
         <w:object w:dxaOrig="1540" w:dyaOrig="320">
-          <v:shape id="_x0000_i1717" type="#_x0000_t75" style="width:77pt;height:16.3pt" o:ole="">
+          <v:shape id="_x0000_i1061" type="#_x0000_t75" style="width:77pt;height:16.3pt" o:ole="">
             <v:imagedata r:id="rId78" o:title=""/>
           </v:shape>
-          <o:OLEObject Type="Embed" ProgID="Equation.DSMT4" ShapeID="_x0000_i1717" DrawAspect="Content" ObjectID="_1572986169" r:id="rId79"/>
+          <o:OLEObject Type="Embed" ProgID="Equation.DSMT4" ShapeID="_x0000_i1061" DrawAspect="Content" ObjectID="_1573327453" r:id="rId79"/>
         </w:object>
       </w:r>
       <w:r>
@@ -2411,10 +2411,10 @@
                 <w:position w:val="-14"/>
               </w:rPr>
               <w:object w:dxaOrig="880" w:dyaOrig="380">
-                <v:shape id="_x0000_i1721" type="#_x0000_t75" style="width:43.85pt;height:18.8pt" o:ole="">
+                <v:shape id="_x0000_i1062" type="#_x0000_t75" style="width:43.85pt;height:18.8pt" o:ole="">
                   <v:imagedata r:id="rId80" o:title=""/>
                 </v:shape>
-                <o:OLEObject Type="Embed" ProgID="Equation.DSMT4" ShapeID="_x0000_i1721" DrawAspect="Content" ObjectID="_1572986170" r:id="rId81"/>
+                <o:OLEObject Type="Embed" ProgID="Equation.DSMT4" ShapeID="_x0000_i1062" DrawAspect="Content" ObjectID="_1573327454" r:id="rId81"/>
               </w:object>
             </w:r>
             <w:r>
@@ -2573,10 +2573,10 @@
                 <w:position w:val="-38"/>
               </w:rPr>
               <w:object w:dxaOrig="3100" w:dyaOrig="880">
-                <v:shape id="_x0000_i1725" type="#_x0000_t75" style="width:155.25pt;height:43.85pt" o:ole="">
+                <v:shape id="_x0000_i1063" type="#_x0000_t75" style="width:155.25pt;height:43.85pt" o:ole="">
                   <v:imagedata r:id="rId82" o:title=""/>
                 </v:shape>
-                <o:OLEObject Type="Embed" ProgID="Equation.DSMT4" ShapeID="_x0000_i1725" DrawAspect="Content" ObjectID="_1572986171" r:id="rId83"/>
+                <o:OLEObject Type="Embed" ProgID="Equation.DSMT4" ShapeID="_x0000_i1063" DrawAspect="Content" ObjectID="_1573327455" r:id="rId83"/>
               </w:object>
             </w:r>
           </w:p>
@@ -2660,10 +2660,10 @@
                 <w:position w:val="-30"/>
               </w:rPr>
               <w:object w:dxaOrig="2000" w:dyaOrig="720">
-                <v:shape id="_x0000_i1729" type="#_x0000_t75" style="width:100.15pt;height:36.3pt" o:ole="">
+                <v:shape id="_x0000_i1064" type="#_x0000_t75" style="width:100.15pt;height:36.3pt" o:ole="">
                   <v:imagedata r:id="rId84" o:title=""/>
                 </v:shape>
-                <o:OLEObject Type="Embed" ProgID="Equation.DSMT4" ShapeID="_x0000_i1729" DrawAspect="Content" ObjectID="_1572986172" r:id="rId85"/>
+                <o:OLEObject Type="Embed" ProgID="Equation.DSMT4" ShapeID="_x0000_i1064" DrawAspect="Content" ObjectID="_1573327456" r:id="rId85"/>
               </w:object>
             </w:r>
           </w:p>
@@ -2747,10 +2747,10 @@
                 <w:position w:val="-30"/>
               </w:rPr>
               <w:object w:dxaOrig="1920" w:dyaOrig="720">
-                <v:shape id="_x0000_i1733" type="#_x0000_t75" style="width:95.8pt;height:36.3pt" o:ole="">
+                <v:shape id="_x0000_i1065" type="#_x0000_t75" style="width:95.8pt;height:36.3pt" o:ole="">
                   <v:imagedata r:id="rId86" o:title=""/>
                 </v:shape>
-                <o:OLEObject Type="Embed" ProgID="Equation.DSMT4" ShapeID="_x0000_i1733" DrawAspect="Content" ObjectID="_1572986173" r:id="rId87"/>
+                <o:OLEObject Type="Embed" ProgID="Equation.DSMT4" ShapeID="_x0000_i1065" DrawAspect="Content" ObjectID="_1573327457" r:id="rId87"/>
               </w:object>
             </w:r>
           </w:p>
@@ -2853,10 +2853,10 @@
           <w:position w:val="-12"/>
         </w:rPr>
         <w:object w:dxaOrig="780" w:dyaOrig="360">
-          <v:shape id="_x0000_i1737" type="#_x0000_t75" style="width:38.8pt;height:18.15pt" o:ole="">
+          <v:shape id="_x0000_i1066" type="#_x0000_t75" style="width:38.8pt;height:18.15pt" o:ole="">
             <v:imagedata r:id="rId88" o:title=""/>
           </v:shape>
-          <o:OLEObject Type="Embed" ProgID="Equation.DSMT4" ShapeID="_x0000_i1737" DrawAspect="Content" ObjectID="_1572986174" r:id="rId89"/>
+          <o:OLEObject Type="Embed" ProgID="Equation.DSMT4" ShapeID="_x0000_i1066" DrawAspect="Content" ObjectID="_1573327458" r:id="rId89"/>
         </w:object>
       </w:r>
       <w:r>
@@ -2947,10 +2947,10 @@
                 <w:position w:val="-28"/>
               </w:rPr>
               <w:object w:dxaOrig="1880" w:dyaOrig="680">
-                <v:shape id="_x0000_i1741" type="#_x0000_t75" style="width:93.9pt;height:33.8pt" o:ole="">
+                <v:shape id="_x0000_i1067" type="#_x0000_t75" style="width:93.9pt;height:33.8pt" o:ole="">
                   <v:imagedata r:id="rId90" o:title=""/>
                 </v:shape>
-                <o:OLEObject Type="Embed" ProgID="Equation.DSMT4" ShapeID="_x0000_i1741" DrawAspect="Content" ObjectID="_1572986175" r:id="rId91"/>
+                <o:OLEObject Type="Embed" ProgID="Equation.DSMT4" ShapeID="_x0000_i1067" DrawAspect="Content" ObjectID="_1573327459" r:id="rId91"/>
               </w:object>
             </w:r>
             <w:r>
@@ -3029,10 +3029,10 @@
           <w:position w:val="-10"/>
         </w:rPr>
         <w:object w:dxaOrig="620" w:dyaOrig="320">
-          <v:shape id="_x0000_i1745" type="#_x0000_t75" style="width:31.3pt;height:16.3pt" o:ole="">
+          <v:shape id="_x0000_i1068" type="#_x0000_t75" style="width:31.3pt;height:16.3pt" o:ole="">
             <v:imagedata r:id="rId92" o:title=""/>
           </v:shape>
-          <o:OLEObject Type="Embed" ProgID="Equation.DSMT4" ShapeID="_x0000_i1745" DrawAspect="Content" ObjectID="_1572986176" r:id="rId93"/>
+          <o:OLEObject Type="Embed" ProgID="Equation.DSMT4" ShapeID="_x0000_i1068" DrawAspect="Content" ObjectID="_1573327460" r:id="rId93"/>
         </w:object>
       </w:r>
       <w:r>
@@ -3161,10 +3161,10 @@
                 <w:position w:val="-30"/>
               </w:rPr>
               <w:object w:dxaOrig="1820" w:dyaOrig="720">
-                <v:shape id="_x0000_i1749" type="#_x0000_t75" style="width:90.8pt;height:36.3pt" o:ole="">
+                <v:shape id="_x0000_i1069" type="#_x0000_t75" style="width:90.8pt;height:36.3pt" o:ole="">
                   <v:imagedata r:id="rId94" o:title=""/>
                 </v:shape>
-                <o:OLEObject Type="Embed" ProgID="Equation.DSMT4" ShapeID="_x0000_i1749" DrawAspect="Content" ObjectID="_1572986177" r:id="rId95"/>
+                <o:OLEObject Type="Embed" ProgID="Equation.DSMT4" ShapeID="_x0000_i1069" DrawAspect="Content" ObjectID="_1573327461" r:id="rId95"/>
               </w:object>
             </w:r>
           </w:p>
@@ -3251,10 +3251,10 @@
           <w:position w:val="-12"/>
         </w:rPr>
         <w:object w:dxaOrig="2020" w:dyaOrig="360">
-          <v:shape id="_x0000_i1753" type="#_x0000_t75" style="width:100.8pt;height:18.15pt" o:ole="">
+          <v:shape id="_x0000_i1070" type="#_x0000_t75" style="width:100.8pt;height:18.15pt" o:ole="">
             <v:imagedata r:id="rId96" o:title=""/>
           </v:shape>
-          <o:OLEObject Type="Embed" ProgID="Equation.DSMT4" ShapeID="_x0000_i1753" DrawAspect="Content" ObjectID="_1572986178" r:id="rId97"/>
+          <o:OLEObject Type="Embed" ProgID="Equation.DSMT4" ShapeID="_x0000_i1070" DrawAspect="Content" ObjectID="_1573327462" r:id="rId97"/>
         </w:object>
       </w:r>
       <w:r>
@@ -3342,10 +3342,10 @@
                 <w:position w:val="-12"/>
               </w:rPr>
               <w:object w:dxaOrig="1939" w:dyaOrig="360">
-                <v:shape id="_x0000_i1757" type="#_x0000_t75" style="width:97.05pt;height:18.15pt" o:ole="">
+                <v:shape id="_x0000_i1071" type="#_x0000_t75" style="width:97.05pt;height:18.15pt" o:ole="">
                   <v:imagedata r:id="rId98" o:title=""/>
                 </v:shape>
-                <o:OLEObject Type="Embed" ProgID="Equation.DSMT4" ShapeID="_x0000_i1757" DrawAspect="Content" ObjectID="_1572986179" r:id="rId99"/>
+                <o:OLEObject Type="Embed" ProgID="Equation.DSMT4" ShapeID="_x0000_i1071" DrawAspect="Content" ObjectID="_1573327463" r:id="rId99"/>
               </w:object>
             </w:r>
             <w:r>
@@ -3425,10 +3425,10 @@
           <w:position w:val="-10"/>
         </w:rPr>
         <w:object w:dxaOrig="1180" w:dyaOrig="320">
-          <v:shape id="_x0000_i1761" type="#_x0000_t75" style="width:58.85pt;height:16.3pt" o:ole="">
+          <v:shape id="_x0000_i1072" type="#_x0000_t75" style="width:58.85pt;height:16.3pt" o:ole="">
             <v:imagedata r:id="rId100" o:title=""/>
           </v:shape>
-          <o:OLEObject Type="Embed" ProgID="Equation.DSMT4" ShapeID="_x0000_i1761" DrawAspect="Content" ObjectID="_1572986180" r:id="rId101"/>
+          <o:OLEObject Type="Embed" ProgID="Equation.DSMT4" ShapeID="_x0000_i1072" DrawAspect="Content" ObjectID="_1573327464" r:id="rId101"/>
         </w:object>
       </w:r>
       <w:r>
@@ -3439,10 +3439,10 @@
           <w:position w:val="-10"/>
         </w:rPr>
         <w:object w:dxaOrig="240" w:dyaOrig="260">
-          <v:shape id="_x0000_i1765" type="#_x0000_t75" style="width:11.9pt;height:13.15pt" o:ole="">
+          <v:shape id="_x0000_i1073" type="#_x0000_t75" style="width:11.9pt;height:13.15pt" o:ole="">
             <v:imagedata r:id="rId102" o:title=""/>
           </v:shape>
-          <o:OLEObject Type="Embed" ProgID="Equation.DSMT4" ShapeID="_x0000_i1765" DrawAspect="Content" ObjectID="_1572986181" r:id="rId103"/>
+          <o:OLEObject Type="Embed" ProgID="Equation.DSMT4" ShapeID="_x0000_i1073" DrawAspect="Content" ObjectID="_1573327465" r:id="rId103"/>
         </w:object>
       </w:r>
       <w:r>
@@ -3453,10 +3453,10 @@
           <w:position w:val="-10"/>
         </w:rPr>
         <w:object w:dxaOrig="580" w:dyaOrig="320">
-          <v:shape id="_x0000_i1769" type="#_x0000_t75" style="width:28.8pt;height:16.3pt" o:ole="">
+          <v:shape id="_x0000_i1074" type="#_x0000_t75" style="width:28.8pt;height:16.3pt" o:ole="">
             <v:imagedata r:id="rId104" o:title=""/>
           </v:shape>
-          <o:OLEObject Type="Embed" ProgID="Equation.DSMT4" ShapeID="_x0000_i1769" DrawAspect="Content" ObjectID="_1572986182" r:id="rId105"/>
+          <o:OLEObject Type="Embed" ProgID="Equation.DSMT4" ShapeID="_x0000_i1074" DrawAspect="Content" ObjectID="_1573327466" r:id="rId105"/>
         </w:object>
       </w:r>
       <w:r>
@@ -3467,10 +3467,10 @@
           <w:position w:val="-12"/>
         </w:rPr>
         <w:object w:dxaOrig="2400" w:dyaOrig="360">
-          <v:shape id="_x0000_i1773" type="#_x0000_t75" style="width:120.2pt;height:18.15pt" o:ole="">
+          <v:shape id="_x0000_i1075" type="#_x0000_t75" style="width:120.2pt;height:18.15pt" o:ole="">
             <v:imagedata r:id="rId106" o:title=""/>
           </v:shape>
-          <o:OLEObject Type="Embed" ProgID="Equation.DSMT4" ShapeID="_x0000_i1773" DrawAspect="Content" ObjectID="_1572986183" r:id="rId107"/>
+          <o:OLEObject Type="Embed" ProgID="Equation.DSMT4" ShapeID="_x0000_i1075" DrawAspect="Content" ObjectID="_1573327467" r:id="rId107"/>
         </w:object>
       </w:r>
       <w:r>
@@ -3481,10 +3481,10 @@
           <w:position w:val="-10"/>
         </w:rPr>
         <w:object w:dxaOrig="740" w:dyaOrig="320">
-          <v:shape id="_x0000_i1777" type="#_x0000_t75" style="width:36.95pt;height:16.3pt" o:ole="">
+          <v:shape id="_x0000_i1076" type="#_x0000_t75" style="width:36.95pt;height:16.3pt" o:ole="">
             <v:imagedata r:id="rId108" o:title=""/>
           </v:shape>
-          <o:OLEObject Type="Embed" ProgID="Equation.DSMT4" ShapeID="_x0000_i1777" DrawAspect="Content" ObjectID="_1572986184" r:id="rId109"/>
+          <o:OLEObject Type="Embed" ProgID="Equation.DSMT4" ShapeID="_x0000_i1076" DrawAspect="Content" ObjectID="_1573327468" r:id="rId109"/>
         </w:object>
       </w:r>
       <w:r>
@@ -3495,10 +3495,10 @@
           <w:position w:val="-6"/>
         </w:rPr>
         <w:object w:dxaOrig="200" w:dyaOrig="220">
-          <v:shape id="_x0000_i1781" type="#_x0000_t75" style="width:10pt;height:11.25pt" o:ole="">
+          <v:shape id="_x0000_i1077" type="#_x0000_t75" style="width:10pt;height:11.25pt" o:ole="">
             <v:imagedata r:id="rId110" o:title=""/>
           </v:shape>
-          <o:OLEObject Type="Embed" ProgID="Equation.DSMT4" ShapeID="_x0000_i1781" DrawAspect="Content" ObjectID="_1572986185" r:id="rId111"/>
+          <o:OLEObject Type="Embed" ProgID="Equation.DSMT4" ShapeID="_x0000_i1077" DrawAspect="Content" ObjectID="_1573327469" r:id="rId111"/>
         </w:object>
       </w:r>
       <w:r>
@@ -3509,10 +3509,10 @@
           <w:position w:val="-24"/>
         </w:rPr>
         <w:object w:dxaOrig="600" w:dyaOrig="620">
-          <v:shape id="_x0000_i1785" type="#_x0000_t75" style="width:30.05pt;height:31.3pt" o:ole="">
+          <v:shape id="_x0000_i1078" type="#_x0000_t75" style="width:30.05pt;height:31.3pt" o:ole="">
             <v:imagedata r:id="rId112" o:title=""/>
           </v:shape>
-          <o:OLEObject Type="Embed" ProgID="Equation.DSMT4" ShapeID="_x0000_i1785" DrawAspect="Content" ObjectID="_1572986186" r:id="rId113"/>
+          <o:OLEObject Type="Embed" ProgID="Equation.DSMT4" ShapeID="_x0000_i1078" DrawAspect="Content" ObjectID="_1573327470" r:id="rId113"/>
         </w:object>
       </w:r>
       <w:r>
@@ -3553,10 +3553,10 @@
           <w:position w:val="-12"/>
         </w:rPr>
         <w:object w:dxaOrig="2380" w:dyaOrig="360">
-          <v:shape id="_x0000_i1835" type="#_x0000_t75" style="width:118.95pt;height:18.15pt" o:ole="">
+          <v:shape id="_x0000_i1079" type="#_x0000_t75" style="width:118.95pt;height:18.15pt" o:ole="">
             <v:imagedata r:id="rId114" o:title=""/>
           </v:shape>
-          <o:OLEObject Type="Embed" ProgID="Equation.DSMT4" ShapeID="_x0000_i1835" DrawAspect="Content" ObjectID="_1572986187" r:id="rId115"/>
+          <o:OLEObject Type="Embed" ProgID="Equation.DSMT4" ShapeID="_x0000_i1079" DrawAspect="Content" ObjectID="_1573327471" r:id="rId115"/>
         </w:object>
       </w:r>
       <w:r>
@@ -3567,10 +3567,10 @@
           <w:position w:val="-12"/>
         </w:rPr>
         <w:object w:dxaOrig="2520" w:dyaOrig="380">
-          <v:shape id="_x0000_i1839" type="#_x0000_t75" style="width:125.85pt;height:18.8pt" o:ole="">
+          <v:shape id="_x0000_i1080" type="#_x0000_t75" style="width:125.85pt;height:18.8pt" o:ole="">
             <v:imagedata r:id="rId116" o:title=""/>
           </v:shape>
-          <o:OLEObject Type="Embed" ProgID="Equation.DSMT4" ShapeID="_x0000_i1839" DrawAspect="Content" ObjectID="_1572986188" r:id="rId117"/>
+          <o:OLEObject Type="Embed" ProgID="Equation.DSMT4" ShapeID="_x0000_i1080" DrawAspect="Content" ObjectID="_1573327472" r:id="rId117"/>
         </w:object>
       </w:r>
       <w:r>
@@ -3581,10 +3581,10 @@
           <w:position w:val="-24"/>
         </w:rPr>
         <w:object w:dxaOrig="600" w:dyaOrig="620">
-          <v:shape id="_x0000_i1843" type="#_x0000_t75" style="width:30.05pt;height:31.3pt" o:ole="">
+          <v:shape id="_x0000_i1081" type="#_x0000_t75" style="width:30.05pt;height:31.3pt" o:ole="">
             <v:imagedata r:id="rId118" o:title=""/>
           </v:shape>
-          <o:OLEObject Type="Embed" ProgID="Equation.DSMT4" ShapeID="_x0000_i1843" DrawAspect="Content" ObjectID="_1572986189" r:id="rId119"/>
+          <o:OLEObject Type="Embed" ProgID="Equation.DSMT4" ShapeID="_x0000_i1081" DrawAspect="Content" ObjectID="_1573327473" r:id="rId119"/>
         </w:object>
       </w:r>
     </w:p>
@@ -3628,10 +3628,10 @@
           <w:position w:val="-12"/>
         </w:rPr>
         <w:object w:dxaOrig="300" w:dyaOrig="360">
-          <v:shape id="_x0000_i1789" type="#_x0000_t75" style="width:15.05pt;height:18.15pt" o:ole="">
+          <v:shape id="_x0000_i1082" type="#_x0000_t75" style="width:15.05pt;height:18.15pt" o:ole="">
             <v:imagedata r:id="rId120" o:title=""/>
           </v:shape>
-          <o:OLEObject Type="Embed" ProgID="Equation.DSMT4" ShapeID="_x0000_i1789" DrawAspect="Content" ObjectID="_1572986190" r:id="rId121"/>
+          <o:OLEObject Type="Embed" ProgID="Equation.DSMT4" ShapeID="_x0000_i1082" DrawAspect="Content" ObjectID="_1573327474" r:id="rId121"/>
         </w:object>
       </w:r>
       <w:r>
@@ -3690,15 +3690,7 @@
         <w:t xml:space="preserve">function </w:t>
       </w:r>
       <w:r>
-        <w:rPr>
-          <w:position w:val="-12"/>
-        </w:rPr>
-        <w:object w:dxaOrig="300" w:dyaOrig="360">
-          <v:shape id="_x0000_i1080" type="#_x0000_t75" style="width:15.05pt;height:18.15pt" o:ole="">
-            <v:imagedata r:id="rId122" o:title=""/>
-          </v:shape>
-          <o:OLEObject Type="Embed" ProgID="Equation.DSMT4" ShapeID="_x0000_i1080" DrawAspect="Content" ObjectID="_1572986191" r:id="rId123"/>
-        </w:object>
+        <w:t>$C_4$</w:t>
       </w:r>
       <w:r>
         <w:t xml:space="preserve"> in </w:t>
@@ -3776,23 +3768,97 @@
                 <w:tab w:val="center" w:pos="3580"/>
                 <w:tab w:val="right" w:pos="7160"/>
               </w:tabs>
-              <w:rPr>
-                <w:lang w:val="es-MX"/>
-              </w:rPr>
             </w:pPr>
             <w:r>
               <w:tab/>
             </w:r>
             <w:r>
-              <w:rPr>
-                <w:position w:val="-48"/>
-              </w:rPr>
-              <w:object w:dxaOrig="6220" w:dyaOrig="1080">
-                <v:shape id="_x0000_i1081" type="#_x0000_t75" style="width:311.15pt;height:53.85pt" o:ole="">
-                  <v:imagedata r:id="rId124" o:title=""/>
-                </v:shape>
-                <o:OLEObject Type="Embed" ProgID="Equation.DSMT4" ShapeID="_x0000_i1081" DrawAspect="Content" ObjectID="_1572986192" r:id="rId125"/>
-              </w:object>
+              <w:t>\[\begin{align}</w:t>
+            </w:r>
+          </w:p>
+          <w:p>
+            <w:pPr>
+              <w:tabs>
+                <w:tab w:val="center" w:pos="3580"/>
+                <w:tab w:val="right" w:pos="7160"/>
+              </w:tabs>
+            </w:pPr>
+            <w:r>
+              <w:t xml:space="preserve">  &amp; f({{x}_{1}</w:t>
+            </w:r>
+            <w:proofErr w:type="gramStart"/>
+            <w:r>
+              <w:t>},{</w:t>
+            </w:r>
+            <w:proofErr w:type="gramEnd"/>
+            <w:r>
+              <w:t>{x}_{2}},{{x}_{3}},\</w:t>
+            </w:r>
+            <w:proofErr w:type="spellStart"/>
+            <w:r>
+              <w:t>ldots</w:t>
+            </w:r>
+            <w:proofErr w:type="spellEnd"/>
+            <w:r>
+              <w:t xml:space="preserve"> ,{{x}_{n}})=F({{z}_{1}},{{z}_{2}},{{z}_{3}},\</w:t>
+            </w:r>
+            <w:proofErr w:type="spellStart"/>
+            <w:r>
+              <w:t>ldots</w:t>
+            </w:r>
+            <w:proofErr w:type="spellEnd"/>
+            <w:r>
+              <w:t xml:space="preserve"> ,{{z}_{n}}):= \\ </w:t>
+            </w:r>
+          </w:p>
+          <w:p>
+            <w:pPr>
+              <w:tabs>
+                <w:tab w:val="center" w:pos="3580"/>
+                <w:tab w:val="right" w:pos="7160"/>
+              </w:tabs>
+            </w:pPr>
+            <w:r>
+              <w:lastRenderedPageBreak/>
+              <w:t xml:space="preserve"> &amp; {{F}_{1</w:t>
+            </w:r>
+            <w:proofErr w:type="gramStart"/>
+            <w:r>
+              <w:t>}}+</w:t>
+            </w:r>
+            <w:proofErr w:type="gramEnd"/>
+            <w:r>
+              <w:t>\</w:t>
+            </w:r>
+            <w:proofErr w:type="spellStart"/>
+            <w:r>
+              <w:t>frac</w:t>
+            </w:r>
+            <w:proofErr w:type="spellEnd"/>
+            <w:r>
+              <w:t>{{{F}_{2}}}{n}\left[ \sum\limits_{i=1}^{n}{\</w:t>
+            </w:r>
+            <w:proofErr w:type="spellStart"/>
+            <w:r>
+              <w:t>exp</w:t>
+            </w:r>
+            <w:proofErr w:type="spellEnd"/>
+            <w:r>
+              <w:t xml:space="preserve"> \left[ -{{\left[ {{z}_{i}}+a\sin \left( {{\Sigma }_{z}} \right) \right]}^{2}} \right]}+{{K}_{R}}\xi  \right],  </w:t>
+            </w:r>
+          </w:p>
+          <w:p>
+            <w:pPr>
+              <w:tabs>
+                <w:tab w:val="center" w:pos="3580"/>
+                <w:tab w:val="right" w:pos="7160"/>
+              </w:tabs>
+              <w:rPr>
+                <w:lang w:val="es-MX"/>
+              </w:rPr>
+            </w:pPr>
+            <w:r>
+              <w:t>\end{align}\]</w:t>
             </w:r>
           </w:p>
         </w:tc>
@@ -3813,6 +3879,7 @@
               <w:rPr>
                 <w:lang w:val="es-MX"/>
               </w:rPr>
+              <w:lastRenderedPageBreak/>
               <w:t>(</w:t>
             </w:r>
             <w:r>
@@ -3887,15 +3954,7 @@
               <w:tab/>
             </w:r>
             <w:r>
-              <w:rPr>
-                <w:position w:val="-12"/>
-              </w:rPr>
-              <w:object w:dxaOrig="1540" w:dyaOrig="360">
-                <v:shape id="_x0000_i1082" type="#_x0000_t75" style="width:77pt;height:18.15pt" o:ole="">
-                  <v:imagedata r:id="rId126" o:title=""/>
-                </v:shape>
-                <o:OLEObject Type="Embed" ProgID="Equation.DSMT4" ShapeID="_x0000_i1082" DrawAspect="Content" ObjectID="_1572986193" r:id="rId127"/>
-              </w:object>
+              <w:t>\[F_1:= F_L+\alpha F_I\Xi\]</w:t>
             </w:r>
             <w:r>
               <w:t>,</w:t>
@@ -3993,15 +4052,7 @@
               <w:tab/>
             </w:r>
             <w:r>
-              <w:rPr>
-                <w:position w:val="-12"/>
-              </w:rPr>
-              <w:object w:dxaOrig="1700" w:dyaOrig="360">
-                <v:shape id="_x0000_i1083" type="#_x0000_t75" style="width:84.5pt;height:18.15pt" o:ole="">
-                  <v:imagedata r:id="rId128" o:title=""/>
-                </v:shape>
-                <o:OLEObject Type="Embed" ProgID="Equation.DSMT4" ShapeID="_x0000_i1083" DrawAspect="Content" ObjectID="_1572986194" r:id="rId129"/>
-              </w:object>
+              <w:t>\[F_2 := (1-2\alpha)F_I\Xi\]</w:t>
             </w:r>
             <w:r>
               <w:t>,</w:t>
@@ -4096,15 +4147,7 @@
               <w:tab/>
             </w:r>
             <w:r>
-              <w:rPr>
-                <w:position w:val="-12"/>
-              </w:rPr>
-              <w:object w:dxaOrig="1480" w:dyaOrig="360">
-                <v:shape id="_x0000_i1084" type="#_x0000_t75" style="width:74.5pt;height:18.15pt" o:ole="">
-                  <v:imagedata r:id="rId130" o:title=""/>
-                </v:shape>
-                <o:OLEObject Type="Embed" ProgID="Equation.DSMT4" ShapeID="_x0000_i1084" DrawAspect="Content" ObjectID="_1572986195" r:id="rId131"/>
-              </w:object>
+              <w:t>\[F_I := (F_U-F_L)\]</w:t>
             </w:r>
             <w:r>
               <w:t>,</w:t>
@@ -4209,14 +4252,9 @@
             </w:r>
             <w:r>
               <w:rPr>
-                <w:position w:val="-10"/>
-              </w:rPr>
-              <w:object w:dxaOrig="1400" w:dyaOrig="320">
-                <v:shape id="_x0000_i1085" type="#_x0000_t75" style="width:69.5pt;height:15.65pt" o:ole="">
-                  <v:imagedata r:id="rId132" o:title=""/>
-                </v:shape>
-                <o:OLEObject Type="Embed" ProgID="Equation.DSMT4" ShapeID="_x0000_i1085" DrawAspect="Content" ObjectID="_1572986196" r:id="rId133"/>
-              </w:object>
+                <w:lang w:val="es-MX"/>
+              </w:rPr>
+              <w:t>\[\Xi := 0.5 (\xi + 1)\]</w:t>
             </w:r>
             <w:r>
               <w:t>,</w:t>
@@ -4321,16 +4359,42 @@
             </w:r>
             <w:r>
               <w:rPr>
-                <w:position w:val="-28"/>
-              </w:rPr>
-              <w:object w:dxaOrig="1060" w:dyaOrig="680">
-                <v:shape id="_x0000_i1086" type="#_x0000_t75" style="width:53.2pt;height:33.8pt" o:ole="">
-                  <v:imagedata r:id="rId134" o:title=""/>
-                </v:shape>
-                <o:OLEObject Type="Embed" ProgID="Equation.DSMT4" ShapeID="_x0000_i1086" DrawAspect="Content" ObjectID="_1572986197" r:id="rId135"/>
-              </w:object>
-            </w:r>
-            <w:r>
+                <w:lang w:val="es-MX"/>
+              </w:rPr>
+              <w:t>\[\</w:t>
+            </w:r>
+            <w:proofErr w:type="spellStart"/>
+            <w:r>
+              <w:rPr>
+                <w:lang w:val="es-MX"/>
+              </w:rPr>
+              <w:t>Sigma_z</w:t>
+            </w:r>
+            <w:proofErr w:type="spellEnd"/>
+            <w:r>
+              <w:rPr>
+                <w:lang w:val="es-MX"/>
+              </w:rPr>
+              <w:t xml:space="preserve"> := \sum_{i=1}^{n} </w:t>
+            </w:r>
+            <w:proofErr w:type="spellStart"/>
+            <w:r>
+              <w:rPr>
+                <w:lang w:val="es-MX"/>
+              </w:rPr>
+              <w:t>z_i</w:t>
+            </w:r>
+            <w:proofErr w:type="spellEnd"/>
+            <w:r>
+              <w:rPr>
+                <w:lang w:val="es-MX"/>
+              </w:rPr>
+              <w:t>\]</w:t>
+            </w:r>
+            <w:r>
+              <w:rPr>
+                <w:lang w:val="es-MX"/>
+              </w:rPr>
               <w:t>,</w:t>
             </w:r>
           </w:p>
@@ -4426,15 +4490,39 @@
               <w:tab/>
             </w:r>
             <w:r>
-              <w:rPr>
-                <w:position w:val="-30"/>
-              </w:rPr>
-              <w:object w:dxaOrig="1740" w:dyaOrig="720">
-                <v:shape id="_x0000_i1087" type="#_x0000_t75" style="width:87.05pt;height:36.3pt" o:ole="">
-                  <v:imagedata r:id="rId136" o:title=""/>
-                </v:shape>
-                <o:OLEObject Type="Embed" ProgID="Equation.DSMT4" ShapeID="_x0000_i1087" DrawAspect="Content" ObjectID="_1572986198" r:id="rId137"/>
-              </w:object>
+              <w:t>\[</w:t>
+            </w:r>
+            <w:proofErr w:type="spellStart"/>
+            <w:r>
+              <w:t>z_i</w:t>
+            </w:r>
+            <w:proofErr w:type="spellEnd"/>
+            <w:r>
+              <w:t xml:space="preserve"> := \</w:t>
+            </w:r>
+            <w:proofErr w:type="spellStart"/>
+            <w:r>
+              <w:t>frac</w:t>
+            </w:r>
+            <w:proofErr w:type="spellEnd"/>
+            <w:r>
+              <w:t>{K_D(</w:t>
+            </w:r>
+            <w:proofErr w:type="spellStart"/>
+            <w:r>
+              <w:t>x_i-x_i^M</w:t>
+            </w:r>
+            <w:proofErr w:type="spellEnd"/>
+            <w:r>
+              <w:t>)}{</w:t>
+            </w:r>
+            <w:proofErr w:type="spellStart"/>
+            <w:r>
+              <w:t>x_i^I</w:t>
+            </w:r>
+            <w:proofErr w:type="spellEnd"/>
+            <w:r>
+              <w:t>}\]</w:t>
             </w:r>
             <w:r>
               <w:t>,</w:t>
@@ -4539,14 +4627,51 @@
             </w:r>
             <w:r>
               <w:rPr>
-                <w:position w:val="-12"/>
-              </w:rPr>
-              <w:object w:dxaOrig="1260" w:dyaOrig="380">
-                <v:shape id="_x0000_i1088" type="#_x0000_t75" style="width:63.25pt;height:18.8pt" o:ole="">
-                  <v:imagedata r:id="rId138" o:title=""/>
-                </v:shape>
-                <o:OLEObject Type="Embed" ProgID="Equation.DSMT4" ShapeID="_x0000_i1088" DrawAspect="Content" ObjectID="_1572986199" r:id="rId139"/>
-              </w:object>
+                <w:lang w:val="es-MX"/>
+              </w:rPr>
+              <w:t>\[</w:t>
+            </w:r>
+            <w:proofErr w:type="spellStart"/>
+            <w:r>
+              <w:rPr>
+                <w:lang w:val="es-MX"/>
+              </w:rPr>
+              <w:t>x_i^I</w:t>
+            </w:r>
+            <w:proofErr w:type="spellEnd"/>
+            <w:r>
+              <w:rPr>
+                <w:lang w:val="es-MX"/>
+              </w:rPr>
+              <w:t xml:space="preserve"> := </w:t>
+            </w:r>
+            <w:proofErr w:type="spellStart"/>
+            <w:r>
+              <w:rPr>
+                <w:lang w:val="es-MX"/>
+              </w:rPr>
+              <w:t>x_i^U</w:t>
+            </w:r>
+            <w:proofErr w:type="spellEnd"/>
+            <w:r>
+              <w:rPr>
+                <w:lang w:val="es-MX"/>
+              </w:rPr>
+              <w:t xml:space="preserve"> - </w:t>
+            </w:r>
+            <w:proofErr w:type="spellStart"/>
+            <w:r>
+              <w:rPr>
+                <w:lang w:val="es-MX"/>
+              </w:rPr>
+              <w:t>x_i^L</w:t>
+            </w:r>
+            <w:proofErr w:type="spellEnd"/>
+            <w:r>
+              <w:rPr>
+                <w:lang w:val="es-MX"/>
+              </w:rPr>
+              <w:t>\]</w:t>
             </w:r>
             <w:r>
               <w:t>,</w:t>
@@ -4644,15 +4769,39 @@
               <w:tab/>
             </w:r>
             <w:r>
-              <w:rPr>
-                <w:position w:val="-12"/>
-              </w:rPr>
-              <w:object w:dxaOrig="2820" w:dyaOrig="380">
-                <v:shape id="_x0000_i1089" type="#_x0000_t75" style="width:140.85pt;height:18.8pt" o:ole="">
-                  <v:imagedata r:id="rId140" o:title=""/>
-                </v:shape>
-                <o:OLEObject Type="Embed" ProgID="Equation.DSMT4" ShapeID="_x0000_i1089" DrawAspect="Content" ObjectID="_1572986200" r:id="rId141"/>
-              </w:object>
+              <w:t>\[</w:t>
+            </w:r>
+            <w:proofErr w:type="spellStart"/>
+            <w:r>
+              <w:t>x_i^M</w:t>
+            </w:r>
+            <w:proofErr w:type="spellEnd"/>
+            <w:r>
+              <w:t xml:space="preserve"> := </w:t>
+            </w:r>
+            <w:proofErr w:type="spellStart"/>
+            <w:r>
+              <w:t>x_i^L</w:t>
+            </w:r>
+            <w:proofErr w:type="spellEnd"/>
+            <w:r>
+              <w:t xml:space="preserve"> + \beta </w:t>
+            </w:r>
+            <w:proofErr w:type="spellStart"/>
+            <w:r>
+              <w:t>x_i^I</w:t>
+            </w:r>
+            <w:proofErr w:type="spellEnd"/>
+            <w:r>
+              <w:t>+(1-2\beta)</w:t>
+            </w:r>
+            <w:proofErr w:type="spellStart"/>
+            <w:r>
+              <w:t>x_i^I</w:t>
+            </w:r>
+            <w:proofErr w:type="spellEnd"/>
+            <w:r>
+              <w:t>\Xi\]</w:t>
             </w:r>
             <w:r>
               <w:t>,</w:t>
@@ -4757,14 +4906,23 @@
             </w:r>
             <w:r>
               <w:rPr>
-                <w:position w:val="-6"/>
-              </w:rPr>
-              <w:object w:dxaOrig="1120" w:dyaOrig="279">
-                <v:shape id="_x0000_i1090" type="#_x0000_t75" style="width:56.35pt;height:14.4pt" o:ole="">
-                  <v:imagedata r:id="rId142" o:title=""/>
-                </v:shape>
-                <o:OLEObject Type="Embed" ProgID="Equation.DSMT4" ShapeID="_x0000_i1090" DrawAspect="Content" ObjectID="_1572986201" r:id="rId143"/>
-              </w:object>
+                <w:lang w:val="es-MX"/>
+              </w:rPr>
+              <w:t>\[0 &lt; \</w:t>
+            </w:r>
+            <w:proofErr w:type="spellStart"/>
+            <w:r>
+              <w:rPr>
+                <w:lang w:val="es-MX"/>
+              </w:rPr>
+              <w:t>alpha</w:t>
+            </w:r>
+            <w:proofErr w:type="spellEnd"/>
+            <w:r>
+              <w:rPr>
+                <w:lang w:val="es-MX"/>
+              </w:rPr>
+              <w:t xml:space="preserve"> &lt; 0.5\]</w:t>
             </w:r>
             <w:r>
               <w:t>,</w:t>
@@ -4863,15 +5021,7 @@
               </w:rPr>
             </w:pPr>
             <w:r>
-              <w:rPr>
-                <w:position w:val="-10"/>
-              </w:rPr>
-              <w:object w:dxaOrig="1120" w:dyaOrig="320">
-                <v:shape id="_x0000_i1091" type="#_x0000_t75" style="width:56.35pt;height:15.65pt" o:ole="">
-                  <v:imagedata r:id="rId144" o:title=""/>
-                </v:shape>
-                <o:OLEObject Type="Embed" ProgID="Equation.DSMT4" ShapeID="_x0000_i1091" DrawAspect="Content" ObjectID="_1572986202" r:id="rId145"/>
-              </w:object>
+              <w:t>\[0 &lt; \beta &lt; 0.5\]</w:t>
             </w:r>
             <w:r>
               <w:t>,</w:t>
@@ -4941,271 +5091,161 @@
     </w:tbl>
     <w:p/>
     <w:p>
+      <w:proofErr w:type="gramStart"/>
       <w:r>
         <w:t xml:space="preserve">where  </w:t>
       </w:r>
       <w:r>
-        <w:rPr>
-          <w:position w:val="-10"/>
-        </w:rPr>
-        <w:object w:dxaOrig="1540" w:dyaOrig="320">
-          <v:shape id="_x0000_i1092" type="#_x0000_t75" style="width:77pt;height:15.65pt" o:ole="">
-            <v:imagedata r:id="rId146" o:title=""/>
-          </v:shape>
-          <o:OLEObject Type="Embed" ProgID="Equation.DSMT4" ShapeID="_x0000_i1092" DrawAspect="Content" ObjectID="_1572986203" r:id="rId147"/>
-        </w:object>
+        <w:t>$</w:t>
+      </w:r>
+      <w:proofErr w:type="gramEnd"/>
+      <w:r>
+        <w:t>i \in \{1, 2, 3, \dots, n\}$</w:t>
       </w:r>
       <w:r>
         <w:t xml:space="preserve">, </w:t>
       </w:r>
       <w:r>
-        <w:rPr>
-          <w:position w:val="-10"/>
-        </w:rPr>
-        <w:object w:dxaOrig="200" w:dyaOrig="320">
-          <v:shape id="_x0000_i1093" type="#_x0000_t75" style="width:10pt;height:15.65pt" o:ole="">
-            <v:imagedata r:id="rId148" o:title=""/>
-          </v:shape>
-          <o:OLEObject Type="Embed" ProgID="Equation.DSMT4" ShapeID="_x0000_i1093" DrawAspect="Content" ObjectID="_1572986204" r:id="rId149"/>
-        </w:object>
+        <w:t>$\xi$</w:t>
       </w:r>
       <w:r>
         <w:t xml:space="preserve"> is a random variable with the properties </w:t>
       </w:r>
       <w:r>
-        <w:rPr>
-          <w:position w:val="-10"/>
-        </w:rPr>
-        <w:object w:dxaOrig="900" w:dyaOrig="320">
-          <v:shape id="_x0000_i1094" type="#_x0000_t75" style="width:45.1pt;height:15.65pt" o:ole="">
-            <v:imagedata r:id="rId150" o:title=""/>
-          </v:shape>
-          <o:OLEObject Type="Embed" ProgID="Equation.DSMT4" ShapeID="_x0000_i1094" DrawAspect="Content" ObjectID="_1572986205" r:id="rId151"/>
-        </w:object>
+        <w:t>$E(\xi)=0$</w:t>
       </w:r>
       <w:r>
         <w:t xml:space="preserve"> and </w:t>
       </w:r>
       <w:r>
-        <w:rPr>
-          <w:position w:val="-10"/>
-        </w:rPr>
-        <w:object w:dxaOrig="620" w:dyaOrig="320">
-          <v:shape id="_x0000_i1095" type="#_x0000_t75" style="width:30.7pt;height:15.65pt" o:ole="">
-            <v:imagedata r:id="rId152" o:title=""/>
-          </v:shape>
-          <o:OLEObject Type="Embed" ProgID="Equation.DSMT4" ShapeID="_x0000_i1095" DrawAspect="Content" ObjectID="_1572986206" r:id="rId153"/>
-        </w:object>
+        <w:t>$|\xi|\le 1$</w:t>
       </w:r>
       <w:r>
         <w:t xml:space="preserve">, </w:t>
       </w:r>
       <w:r>
-        <w:rPr>
-          <w:position w:val="-4"/>
-        </w:rPr>
-        <w:object w:dxaOrig="240" w:dyaOrig="240">
-          <v:shape id="_x0000_i1096" type="#_x0000_t75" style="width:11.9pt;height:11.9pt" o:ole="">
-            <v:imagedata r:id="rId154" o:title=""/>
-          </v:shape>
-          <o:OLEObject Type="Embed" ProgID="Equation.DSMT4" ShapeID="_x0000_i1096" DrawAspect="Content" ObjectID="_1572986207" r:id="rId155"/>
-        </w:object>
+        <w:t>$\Xi$</w:t>
       </w:r>
       <w:r>
         <w:t xml:space="preserve"> is a random variable with the properties </w:t>
       </w:r>
       <w:r>
-        <w:rPr>
-          <w:position w:val="-10"/>
-        </w:rPr>
-        <w:object w:dxaOrig="1100" w:dyaOrig="320">
-          <v:shape id="_x0000_i1097" type="#_x0000_t75" style="width:54.45pt;height:15.65pt" o:ole="">
-            <v:imagedata r:id="rId156" o:title=""/>
-          </v:shape>
-          <o:OLEObject Type="Embed" ProgID="Equation.DSMT4" ShapeID="_x0000_i1097" DrawAspect="Content" ObjectID="_1572986208" r:id="rId157"/>
-        </w:object>
+        <w:t>$E(\Xi)=0.5$</w:t>
       </w:r>
       <w:r>
         <w:t xml:space="preserve"> and </w:t>
       </w:r>
       <w:r>
-        <w:rPr>
-          <w:position w:val="-10"/>
-        </w:rPr>
-        <w:object w:dxaOrig="880" w:dyaOrig="320">
-          <v:shape id="_x0000_i1098" type="#_x0000_t75" style="width:44.45pt;height:15.65pt" o:ole="">
-            <v:imagedata r:id="rId158" o:title=""/>
-          </v:shape>
-          <o:OLEObject Type="Embed" ProgID="Equation.DSMT4" ShapeID="_x0000_i1098" DrawAspect="Content" ObjectID="_1572986209" r:id="rId159"/>
-        </w:object>
+        <w:t>$0 \le \xi \le 1$</w:t>
       </w:r>
       <w:r>
         <w:t xml:space="preserve">,  </w:t>
       </w:r>
       <w:r>
-        <w:rPr>
-          <w:position w:val="-10"/>
-        </w:rPr>
-        <w:object w:dxaOrig="460" w:dyaOrig="320">
-          <v:shape id="_x0000_i1099" type="#_x0000_t75" style="width:23.15pt;height:15.65pt" o:ole="">
-            <v:imagedata r:id="rId160" o:title=""/>
-          </v:shape>
-          <o:OLEObject Type="Embed" ProgID="Equation.DSMT4" ShapeID="_x0000_i1099" DrawAspect="Content" ObjectID="_1572986210" r:id="rId161"/>
-        </w:object>
+        <w:t>$E(.)$</w:t>
       </w:r>
       <w:r>
         <w:t xml:space="preserve"> is the expected value. </w:t>
       </w:r>
       <w:r>
-        <w:rPr>
-          <w:position w:val="-12"/>
-        </w:rPr>
-        <w:object w:dxaOrig="820" w:dyaOrig="360">
-          <v:shape id="_x0000_i1100" type="#_x0000_t75" style="width:41.3pt;height:18.15pt" o:ole="">
-            <v:imagedata r:id="rId162" o:title=""/>
-          </v:shape>
-          <o:OLEObject Type="Embed" ProgID="Equation.DSMT4" ShapeID="_x0000_i1100" DrawAspect="Content" ObjectID="_1572986211" r:id="rId163"/>
-        </w:object>
-      </w:r>
+        <w:t>$[F_L, F_</w:t>
+      </w:r>
+      <w:proofErr w:type="gramStart"/>
+      <w:r>
+        <w:t>U]$</w:t>
+      </w:r>
+      <w:proofErr w:type="gramEnd"/>
       <w:r>
         <w:t xml:space="preserve"> is the function range, </w:t>
       </w:r>
       <w:r>
-        <w:rPr>
-          <w:position w:val="-12"/>
-        </w:rPr>
-        <w:object w:dxaOrig="360" w:dyaOrig="360">
-          <v:shape id="_x0000_i1101" type="#_x0000_t75" style="width:18.15pt;height:18.15pt" o:ole="">
-            <v:imagedata r:id="rId164" o:title=""/>
-          </v:shape>
-          <o:OLEObject Type="Embed" ProgID="Equation.DSMT4" ShapeID="_x0000_i1101" DrawAspect="Content" ObjectID="_1572986212" r:id="rId165"/>
-        </w:object>
+        <w:t>$K_R$</w:t>
       </w:r>
       <w:r>
         <w:t xml:space="preserve"> is a noise factor, </w:t>
       </w:r>
       <w:r>
-        <w:rPr>
-          <w:position w:val="-12"/>
-        </w:rPr>
-        <w:object w:dxaOrig="360" w:dyaOrig="360">
-          <v:shape id="_x0000_i1102" type="#_x0000_t75" style="width:18.15pt;height:18.15pt" o:ole="">
-            <v:imagedata r:id="rId166" o:title=""/>
-          </v:shape>
-          <o:OLEObject Type="Embed" ProgID="Equation.DSMT4" ShapeID="_x0000_i1102" DrawAspect="Content" ObjectID="_1572986213" r:id="rId167"/>
-        </w:object>
+        <w:t>$K_D$</w:t>
       </w:r>
       <w:r>
         <w:t xml:space="preserve"> is difficulty factor, </w:t>
       </w:r>
       <w:r>
-        <w:rPr>
-          <w:position w:val="-12"/>
-        </w:rPr>
-        <w:object w:dxaOrig="360" w:dyaOrig="380">
-          <v:shape id="_x0000_i1103" type="#_x0000_t75" style="width:18.15pt;height:18.8pt" o:ole="">
-            <v:imagedata r:id="rId168" o:title=""/>
-          </v:shape>
-          <o:OLEObject Type="Embed" ProgID="Equation.DSMT4" ShapeID="_x0000_i1103" DrawAspect="Content" ObjectID="_1572986214" r:id="rId169"/>
-        </w:object>
+        <w:t>$</w:t>
+      </w:r>
+      <w:proofErr w:type="spellStart"/>
+      <w:r>
+        <w:t>x_i^M</w:t>
+      </w:r>
+      <w:proofErr w:type="spellEnd"/>
+      <w:r>
+        <w:t>$</w:t>
       </w:r>
       <w:r>
         <w:t xml:space="preserve"> are the optimal combination of factors where the function </w:t>
       </w:r>
       <w:r>
-        <w:rPr>
-          <w:position w:val="-10"/>
-        </w:rPr>
-        <w:object w:dxaOrig="220" w:dyaOrig="260">
-          <v:shape id="_x0000_i1104" type="#_x0000_t75" style="width:11.25pt;height:12.5pt" o:ole="">
-            <v:imagedata r:id="rId170" o:title=""/>
-          </v:shape>
-          <o:OLEObject Type="Embed" ProgID="Equation.DSMT4" ShapeID="_x0000_i1104" DrawAspect="Content" ObjectID="_1572986215" r:id="rId171"/>
-        </w:object>
+        <w:t>$g$</w:t>
       </w:r>
       <w:r>
         <w:t xml:space="preserve"> reaches its maximum value, </w:t>
       </w:r>
       <w:r>
-        <w:rPr>
-          <w:position w:val="-12"/>
-        </w:rPr>
-        <w:object w:dxaOrig="300" w:dyaOrig="380">
-          <v:shape id="_x0000_i1105" type="#_x0000_t75" style="width:15.05pt;height:18.8pt" o:ole="">
-            <v:imagedata r:id="rId172" o:title=""/>
-          </v:shape>
-          <o:OLEObject Type="Embed" ProgID="Equation.DSMT4" ShapeID="_x0000_i1105" DrawAspect="Content" ObjectID="_1572986216" r:id="rId173"/>
-        </w:object>
+        <w:t>$</w:t>
+      </w:r>
+      <w:proofErr w:type="spellStart"/>
+      <w:r>
+        <w:t>x_i^L</w:t>
+      </w:r>
+      <w:proofErr w:type="spellEnd"/>
+      <w:r>
+        <w:t>$</w:t>
       </w:r>
       <w:r>
         <w:t xml:space="preserve"> and </w:t>
       </w:r>
       <w:r>
-        <w:rPr>
-          <w:position w:val="-12"/>
-        </w:rPr>
-        <w:object w:dxaOrig="320" w:dyaOrig="380">
-          <v:shape id="_x0000_i1106" type="#_x0000_t75" style="width:15.65pt;height:18.8pt" o:ole="">
-            <v:imagedata r:id="rId174" o:title=""/>
-          </v:shape>
-          <o:OLEObject Type="Embed" ProgID="Equation.DSMT4" ShapeID="_x0000_i1106" DrawAspect="Content" ObjectID="_1572986217" r:id="rId175"/>
-        </w:object>
+        <w:t>$</w:t>
+      </w:r>
+      <w:proofErr w:type="spellStart"/>
+      <w:r>
+        <w:t>x_i^U</w:t>
+      </w:r>
+      <w:proofErr w:type="spellEnd"/>
+      <w:r>
+        <w:t>$</w:t>
       </w:r>
       <w:r>
         <w:t xml:space="preserve"> are lower and upper limit of the </w:t>
       </w:r>
       <w:r>
-        <w:rPr>
-          <w:position w:val="-6"/>
-        </w:rPr>
-        <w:object w:dxaOrig="279" w:dyaOrig="320">
-          <v:shape id="_x0000_i1107" type="#_x0000_t75" style="width:14.4pt;height:15.65pt" o:ole="">
-            <v:imagedata r:id="rId176" o:title=""/>
-          </v:shape>
-          <o:OLEObject Type="Embed" ProgID="Equation.DSMT4" ShapeID="_x0000_i1107" DrawAspect="Content" ObjectID="_1572986218" r:id="rId177"/>
-        </w:object>
+        <w:t>$i^{\text{</w:t>
+      </w:r>
+      <w:proofErr w:type="spellStart"/>
+      <w:r>
+        <w:t>th</w:t>
+      </w:r>
+      <w:proofErr w:type="spellEnd"/>
+      <w:r>
+        <w:t>}}$</w:t>
       </w:r>
       <w:r>
         <w:t xml:space="preserve"> factor, </w:t>
       </w:r>
       <w:r>
-        <w:rPr>
-          <w:position w:val="-6"/>
-        </w:rPr>
-        <w:object w:dxaOrig="240" w:dyaOrig="220">
-          <v:shape id="_x0000_i1108" type="#_x0000_t75" style="width:11.9pt;height:11.25pt" o:ole="">
-            <v:imagedata r:id="rId178" o:title=""/>
-          </v:shape>
-          <o:OLEObject Type="Embed" ProgID="Equation.DSMT4" ShapeID="_x0000_i1108" DrawAspect="Content" ObjectID="_1572986219" r:id="rId179"/>
-        </w:object>
+        <w:t>$\alpha$</w:t>
       </w:r>
       <w:r>
         <w:t xml:space="preserve"> and </w:t>
       </w:r>
       <w:r>
-        <w:rPr>
-          <w:position w:val="-10"/>
-        </w:rPr>
-        <w:object w:dxaOrig="240" w:dyaOrig="320">
-          <v:shape id="_x0000_i1109" type="#_x0000_t75" style="width:11.9pt;height:15.65pt" o:ole="">
-            <v:imagedata r:id="rId180" o:title=""/>
-          </v:shape>
-          <o:OLEObject Type="Embed" ProgID="Equation.DSMT4" ShapeID="_x0000_i1109" DrawAspect="Content" ObjectID="_1572986220" r:id="rId181"/>
-        </w:object>
+        <w:t>$\beta$</w:t>
       </w:r>
       <w:r>
         <w:t xml:space="preserve"> are padding constants for limiting the maximum value of the function </w:t>
       </w:r>
       <w:r>
-        <w:rPr>
-          <w:position w:val="-10"/>
-        </w:rPr>
-        <w:object w:dxaOrig="240" w:dyaOrig="320">
-          <v:shape id="_x0000_i1110" type="#_x0000_t75" style="width:11.9pt;height:15.65pt" o:ole="">
-            <v:imagedata r:id="rId182" o:title=""/>
-          </v:shape>
-          <o:OLEObject Type="Embed" ProgID="Equation.DSMT4" ShapeID="_x0000_i1110" DrawAspect="Content" ObjectID="_1572986221" r:id="rId183"/>
-        </w:object>
+        <w:t>$f$</w:t>
       </w:r>
       <w:r>
         <w:t xml:space="preserve"> and limiting the optimal combination within the desired region respectively.</w:t>
@@ -5217,26 +5257,18 @@
         <w:t xml:space="preserve">The function </w:t>
       </w:r>
       <w:r>
-        <w:rPr>
-          <w:position w:val="-12"/>
-        </w:rPr>
-        <w:object w:dxaOrig="1780" w:dyaOrig="360">
-          <v:shape id="_x0000_i1111" type="#_x0000_t75" style="width:89.55pt;height:18.15pt" o:ole="">
-            <v:imagedata r:id="rId184" o:title=""/>
-          </v:shape>
-          <o:OLEObject Type="Embed" ProgID="Equation.DSMT4" ShapeID="_x0000_i1111" DrawAspect="Content" ObjectID="_1572986222" r:id="rId185"/>
-        </w:object>
-      </w:r>
-      <w:r>
-        <w:t xml:space="preserve"> </w:t>
-      </w:r>
-      <w:bookmarkStart w:id="29" w:name="_GoBack"/>
-      <w:r>
-        <w:t>of</w:t>
-      </w:r>
-      <w:bookmarkEnd w:id="29"/>
-      <w:r>
-        <w:t xml:space="preserve"> </w:t>
+        <w:t xml:space="preserve">$F(z_1, z_2, z_3, \dots, </w:t>
+      </w:r>
+      <w:proofErr w:type="spellStart"/>
+      <w:r>
+        <w:t>z_n</w:t>
+      </w:r>
+      <w:proofErr w:type="spellEnd"/>
+      <w:r>
+        <w:t>)$</w:t>
+      </w:r>
+      <w:r>
+        <w:t xml:space="preserve"> of </w:t>
       </w:r>
       <w:r>
         <w:fldChar w:fldCharType="begin"/>
@@ -5266,15 +5298,7 @@
         <w:t xml:space="preserve"> preserves all the following mathematical properties of the function </w:t>
       </w:r>
       <w:r>
-        <w:rPr>
-          <w:position w:val="-12"/>
-        </w:rPr>
-        <w:object w:dxaOrig="300" w:dyaOrig="360">
-          <v:shape id="_x0000_i1112" type="#_x0000_t75" style="width:15.05pt;height:18.15pt" o:ole="">
-            <v:imagedata r:id="rId186" o:title=""/>
-          </v:shape>
-          <o:OLEObject Type="Embed" ProgID="Equation.DSMT4" ShapeID="_x0000_i1112" DrawAspect="Content" ObjectID="_1572986223" r:id="rId187"/>
-        </w:object>
+        <w:t>$C_4$</w:t>
       </w:r>
       <w:r>
         <w:t>.</w:t>
@@ -5300,28 +5324,142 @@
         </w:numPr>
       </w:pPr>
       <w:r>
+        <w:lastRenderedPageBreak/>
         <w:t>Algorithm</w:t>
       </w:r>
     </w:p>
     <w:p>
       <w:r>
-        <w:t>Fig</w:t>
-      </w:r>
-      <w:r>
-        <w:t xml:space="preserve">ure 5 </w:t>
-      </w:r>
-      <w:r>
-        <w:t xml:space="preserve">shows the flowchart of the proposed algorithm. The values of </w:t>
+        <w:t xml:space="preserve">The objective of the algorithm is to generate experiment results by simulating a multi-factorial process. The teacher gives the constants required by the multi-factorial process. Students are allowed to perform experiments at different factors. The algorithm generates responses for the given </w:t>
+      </w:r>
+      <w:r>
+        <w:rPr>
+          <w:position w:val="-12"/>
+        </w:rPr>
+        <w:object w:dxaOrig="240" w:dyaOrig="360">
+          <v:shape id="_x0000_i1083" type="#_x0000_t75" style="width:11.9pt;height:18.15pt" o:ole="">
+            <v:imagedata r:id="rId122" o:title=""/>
+          </v:shape>
+          <o:OLEObject Type="Embed" ProgID="Equation.DSMT4" ShapeID="_x0000_i1083" DrawAspect="Content" ObjectID="_1573327475" r:id="rId123"/>
+        </w:object>
+      </w:r>
+      <w:r>
+        <w:t xml:space="preserve"> inputs using the equations and inequalities given </w:t>
+      </w:r>
+      <w:r>
+        <w:t xml:space="preserve">from </w:t>
+      </w:r>
+      <w:r>
+        <w:fldChar w:fldCharType="begin"/>
+      </w:r>
+      <w:r>
+        <w:instrText xml:space="preserve"> REF AdaptedFunction \h </w:instrText>
+      </w:r>
+      <w:r>
+        <w:fldChar w:fldCharType="separate"/>
+      </w:r>
+      <w:r>
+        <w:t>(</w:t>
+      </w:r>
+      <w:r>
+        <w:rPr>
+          <w:noProof/>
+        </w:rPr>
+        <w:t>16</w:t>
+      </w:r>
+      <w:r>
+        <w:t>)</w:t>
+      </w:r>
+      <w:r>
+        <w:fldChar w:fldCharType="end"/>
+      </w:r>
+      <w:r>
+        <w:t xml:space="preserve"> </w:t>
+      </w:r>
+      <w:r>
+        <w:t xml:space="preserve">to </w:t>
+      </w:r>
+      <w:r>
+        <w:fldChar w:fldCharType="begin"/>
+      </w:r>
+      <w:r>
+        <w:instrText xml:space="preserve"> REF ConstraintsForBeta \h </w:instrText>
+      </w:r>
+      <w:r>
+        <w:fldChar w:fldCharType="separate"/>
+      </w:r>
+      <w:r>
+        <w:t>(</w:t>
+      </w:r>
+      <w:r>
+        <w:rPr>
+          <w:noProof/>
+        </w:rPr>
+        <w:t>26</w:t>
+      </w:r>
+      <w:r>
+        <w:t>)</w:t>
+      </w:r>
+      <w:r>
+        <w:fldChar w:fldCharType="end"/>
+      </w:r>
+      <w:r>
+        <w:t>.</w:t>
+      </w:r>
+      <w:r>
+        <w:t xml:space="preserve"> The objective for the student is to minimize the number of experiments conducted to achieve the optimum value of the process.</w:t>
+      </w:r>
+    </w:p>
+    <w:p/>
+    <w:p>
+      <w:r>
+        <w:t xml:space="preserve">Figure 5 shows the flowchart of the proposed algorithm. The teacher should define the values of  </w:t>
+      </w:r>
+      <w:r>
+        <w:rPr>
+          <w:position w:val="-12"/>
+        </w:rPr>
+        <w:object w:dxaOrig="1560" w:dyaOrig="360">
+          <v:shape id="_x0000_i1084" type="#_x0000_t75" style="width:78.25pt;height:18.15pt" o:ole="">
+            <v:imagedata r:id="rId124" o:title=""/>
+          </v:shape>
+          <o:OLEObject Type="Embed" ProgID="Equation.DSMT4" ShapeID="_x0000_i1084" DrawAspect="Content" ObjectID="_1573327476" r:id="rId125"/>
+        </w:object>
+      </w:r>
+      <w:r>
+        <w:t xml:space="preserve"> </w:t>
+      </w:r>
+      <w:proofErr w:type="spellStart"/>
+      <w:r>
+        <w:t>and</w:t>
+      </w:r>
+      <w:proofErr w:type="spellEnd"/>
+      <w:r>
+        <w:t xml:space="preserve"> </w:t>
+      </w:r>
+      <w:r>
+        <w:rPr>
+          <w:position w:val="-12"/>
+        </w:rPr>
+        <w:object w:dxaOrig="360" w:dyaOrig="360">
+          <v:shape id="_x0000_i1085" type="#_x0000_t75" style="width:18.15pt;height:18.15pt" o:ole="">
+            <v:imagedata r:id="rId126" o:title=""/>
+          </v:shape>
+          <o:OLEObject Type="Embed" ProgID="Equation.DSMT4" ShapeID="_x0000_i1085" DrawAspect="Content" ObjectID="_1573327477" r:id="rId127"/>
+        </w:object>
+      </w:r>
+      <w:r>
+        <w:t xml:space="preserve">. The values of </w:t>
       </w:r>
       <w:r>
         <w:rPr>
           <w:position w:val="-6"/>
         </w:rPr>
         <w:object w:dxaOrig="240" w:dyaOrig="220">
-          <v:shape id="_x0000_i1116" type="#_x0000_t75" style="width:11.9pt;height:11.25pt" o:ole="">
-            <v:imagedata r:id="rId188" o:title=""/>
+          <v:shape id="_x0000_i1086" type="#_x0000_t75" style="width:11.9pt;height:11.25pt" o:ole="">
+            <v:imagedata r:id="rId128" o:title=""/>
           </v:shape>
-          <o:OLEObject Type="Embed" ProgID="Equation.DSMT4" ShapeID="_x0000_i1116" DrawAspect="Content" ObjectID="_1572986224" r:id="rId189"/>
+          <o:OLEObject Type="Embed" ProgID="Equation.DSMT4" ShapeID="_x0000_i1086" DrawAspect="Content" ObjectID="_1573327478" r:id="rId129"/>
         </w:object>
       </w:r>
       <w:r>
@@ -5332,10 +5470,10 @@
           <w:position w:val="-10"/>
         </w:rPr>
         <w:object w:dxaOrig="240" w:dyaOrig="320">
-          <v:shape id="_x0000_i1117" type="#_x0000_t75" style="width:11.9pt;height:15.65pt" o:ole="">
-            <v:imagedata r:id="rId190" o:title=""/>
+          <v:shape id="_x0000_i1087" type="#_x0000_t75" style="width:11.9pt;height:16.3pt" o:ole="">
+            <v:imagedata r:id="rId130" o:title=""/>
           </v:shape>
-          <o:OLEObject Type="Embed" ProgID="Equation.DSMT4" ShapeID="_x0000_i1117" DrawAspect="Content" ObjectID="_1572986225" r:id="rId191"/>
+          <o:OLEObject Type="Embed" ProgID="Equation.DSMT4" ShapeID="_x0000_i1087" DrawAspect="Content" ObjectID="_1573327479" r:id="rId131"/>
         </w:object>
       </w:r>
       <w:r>
@@ -5346,10 +5484,10 @@
           <w:position w:val="-10"/>
         </w:rPr>
         <w:object w:dxaOrig="1180" w:dyaOrig="320">
-          <v:shape id="_x0000_i1118" type="#_x0000_t75" style="width:59.5pt;height:15.65pt" o:ole="">
-            <v:imagedata r:id="rId192" o:title=""/>
+          <v:shape id="_x0000_i1088" type="#_x0000_t75" style="width:58.85pt;height:16.3pt" o:ole="">
+            <v:imagedata r:id="rId132" o:title=""/>
           </v:shape>
-          <o:OLEObject Type="Embed" ProgID="Equation.DSMT4" ShapeID="_x0000_i1118" DrawAspect="Content" ObjectID="_1572986226" r:id="rId193"/>
+          <o:OLEObject Type="Embed" ProgID="Equation.DSMT4" ShapeID="_x0000_i1088" DrawAspect="Content" ObjectID="_1573327480" r:id="rId133"/>
         </w:object>
       </w:r>
       <w:r>
@@ -5360,10 +5498,10 @@
           <w:position w:val="-12"/>
         </w:rPr>
         <w:object w:dxaOrig="300" w:dyaOrig="360">
-          <v:shape id="_x0000_i1119" type="#_x0000_t75" style="width:15.05pt;height:18.15pt" o:ole="">
-            <v:imagedata r:id="rId194" o:title=""/>
+          <v:shape id="_x0000_i1089" type="#_x0000_t75" style="width:15.05pt;height:18.15pt" o:ole="">
+            <v:imagedata r:id="rId134" o:title=""/>
           </v:shape>
-          <o:OLEObject Type="Embed" ProgID="Equation.DSMT4" ShapeID="_x0000_i1119" DrawAspect="Content" ObjectID="_1572986227" r:id="rId195"/>
+          <o:OLEObject Type="Embed" ProgID="Equation.DSMT4" ShapeID="_x0000_i1089" DrawAspect="Content" ObjectID="_1573327481" r:id="rId135"/>
         </w:object>
       </w:r>
       <w:r>
@@ -5374,24 +5512,24 @@
           <w:position w:val="-12"/>
         </w:rPr>
         <w:object w:dxaOrig="320" w:dyaOrig="360">
-          <v:shape id="_x0000_i1120" type="#_x0000_t75" style="width:15.65pt;height:18.15pt" o:ole="">
-            <v:imagedata r:id="rId196" o:title=""/>
+          <v:shape id="_x0000_i1090" type="#_x0000_t75" style="width:16.3pt;height:18.15pt" o:ole="">
+            <v:imagedata r:id="rId136" o:title=""/>
           </v:shape>
-          <o:OLEObject Type="Embed" ProgID="Equation.DSMT4" ShapeID="_x0000_i1120" DrawAspect="Content" ObjectID="_1572986228" r:id="rId197"/>
+          <o:OLEObject Type="Embed" ProgID="Equation.DSMT4" ShapeID="_x0000_i1090" DrawAspect="Content" ObjectID="_1573327482" r:id="rId137"/>
         </w:object>
       </w:r>
       <w:r>
-        <w:t xml:space="preserve"> are lower and upper limits of the values generated in the experiments. Hence, user should select the values such that </w:t>
+        <w:t xml:space="preserve"> are lower and upper limits of the values generated in the experiments. Hence, a user should select the values such that </w:t>
       </w:r>
       <w:r>
         <w:rPr>
           <w:position w:val="-12"/>
         </w:rPr>
         <w:object w:dxaOrig="800" w:dyaOrig="360">
-          <v:shape id="_x0000_i1121" type="#_x0000_t75" style="width:40.05pt;height:18.15pt" o:ole="">
-            <v:imagedata r:id="rId198" o:title=""/>
+          <v:shape id="_x0000_i1091" type="#_x0000_t75" style="width:40.05pt;height:18.15pt" o:ole="">
+            <v:imagedata r:id="rId138" o:title=""/>
           </v:shape>
-          <o:OLEObject Type="Embed" ProgID="Equation.DSMT4" ShapeID="_x0000_i1121" DrawAspect="Content" ObjectID="_1572986229" r:id="rId199"/>
+          <o:OLEObject Type="Embed" ProgID="Equation.DSMT4" ShapeID="_x0000_i1091" DrawAspect="Content" ObjectID="_1573327483" r:id="rId139"/>
         </w:object>
       </w:r>
       <w:r>
@@ -5402,10 +5540,10 @@
           <w:position w:val="-12"/>
         </w:rPr>
         <w:object w:dxaOrig="360" w:dyaOrig="360">
-          <v:shape id="_x0000_i1122" type="#_x0000_t75" style="width:18.15pt;height:18.15pt" o:ole="">
-            <v:imagedata r:id="rId200" o:title=""/>
+          <v:shape id="_x0000_i1092" type="#_x0000_t75" style="width:18.15pt;height:18.15pt" o:ole="">
+            <v:imagedata r:id="rId140" o:title=""/>
           </v:shape>
-          <o:OLEObject Type="Embed" ProgID="Equation.DSMT4" ShapeID="_x0000_i1122" DrawAspect="Content" ObjectID="_1572986230" r:id="rId201"/>
+          <o:OLEObject Type="Embed" ProgID="Equation.DSMT4" ShapeID="_x0000_i1092" DrawAspect="Content" ObjectID="_1573327484" r:id="rId141"/>
         </w:object>
       </w:r>
       <w:r>
@@ -5424,10 +5562,10 @@
           <w:position w:val="-12"/>
         </w:rPr>
         <w:object w:dxaOrig="740" w:dyaOrig="360">
-          <v:shape id="_x0000_i1123" type="#_x0000_t75" style="width:36.95pt;height:18.15pt" o:ole="">
-            <v:imagedata r:id="rId202" o:title=""/>
+          <v:shape id="_x0000_i1093" type="#_x0000_t75" style="width:36.95pt;height:18.15pt" o:ole="">
+            <v:imagedata r:id="rId142" o:title=""/>
           </v:shape>
-          <o:OLEObject Type="Embed" ProgID="Equation.DSMT4" ShapeID="_x0000_i1123" DrawAspect="Content" ObjectID="_1572986231" r:id="rId203"/>
+          <o:OLEObject Type="Embed" ProgID="Equation.DSMT4" ShapeID="_x0000_i1093" DrawAspect="Content" ObjectID="_1573327485" r:id="rId143"/>
         </w:object>
       </w:r>
       <w:r>
@@ -5438,10 +5576,10 @@
           <w:position w:val="-12"/>
         </w:rPr>
         <w:object w:dxaOrig="360" w:dyaOrig="360">
-          <v:shape id="_x0000_i1124" type="#_x0000_t75" style="width:18.15pt;height:18.15pt" o:ole="">
-            <v:imagedata r:id="rId204" o:title=""/>
+          <v:shape id="_x0000_i1094" type="#_x0000_t75" style="width:18.15pt;height:18.15pt" o:ole="">
+            <v:imagedata r:id="rId144" o:title=""/>
           </v:shape>
-          <o:OLEObject Type="Embed" ProgID="Equation.DSMT4" ShapeID="_x0000_i1124" DrawAspect="Content" ObjectID="_1572986232" r:id="rId205"/>
+          <o:OLEObject Type="Embed" ProgID="Equation.DSMT4" ShapeID="_x0000_i1094" DrawAspect="Content" ObjectID="_1573327486" r:id="rId145"/>
         </w:object>
       </w:r>
       <w:r>
@@ -5451,78 +5589,7 @@
     <w:p/>
     <w:p>
       <w:r>
-        <w:t xml:space="preserve">Using the equations and inequalities given from </w:t>
-      </w:r>
-      <w:r>
-        <w:fldChar w:fldCharType="begin"/>
-      </w:r>
-      <w:r>
-        <w:instrText xml:space="preserve"> REF AdaptedFunction \h </w:instrText>
-      </w:r>
-      <w:r>
-        <w:fldChar w:fldCharType="separate"/>
-      </w:r>
-      <w:r>
-        <w:t>(</w:t>
-      </w:r>
-      <w:r>
-        <w:rPr>
-          <w:noProof/>
-        </w:rPr>
-        <w:t>16</w:t>
-      </w:r>
-      <w:r>
-        <w:t>)</w:t>
-      </w:r>
-      <w:r>
-        <w:fldChar w:fldCharType="end"/>
-      </w:r>
-      <w:r>
-        <w:t xml:space="preserve"> </w:t>
-      </w:r>
-      <w:r>
-        <w:t xml:space="preserve">to </w:t>
-      </w:r>
-      <w:r>
-        <w:fldChar w:fldCharType="begin"/>
-      </w:r>
-      <w:r>
-        <w:instrText xml:space="preserve"> REF ConstraintsForBeta \h </w:instrText>
-      </w:r>
-      <w:r>
-        <w:fldChar w:fldCharType="separate"/>
-      </w:r>
-      <w:r>
-        <w:t>(</w:t>
-      </w:r>
-      <w:r>
-        <w:rPr>
-          <w:noProof/>
-        </w:rPr>
-        <w:t>26</w:t>
-      </w:r>
-      <w:r>
-        <w:t>)</w:t>
-      </w:r>
-      <w:r>
-        <w:fldChar w:fldCharType="end"/>
-      </w:r>
-      <w:r>
-        <w:t xml:space="preserve">, the algorithm generates responses for the given </w:t>
-      </w:r>
-      <w:r>
-        <w:rPr>
-          <w:position w:val="-12"/>
-        </w:rPr>
-        <w:object w:dxaOrig="240" w:dyaOrig="360">
-          <v:shape id="_x0000_i1125" type="#_x0000_t75" style="width:11.9pt;height:18.15pt" o:ole="">
-            <v:imagedata r:id="rId206" o:title=""/>
-          </v:shape>
-          <o:OLEObject Type="Embed" ProgID="Equation.DSMT4" ShapeID="_x0000_i1125" DrawAspect="Content" ObjectID="_1572986233" r:id="rId207"/>
-        </w:object>
-      </w:r>
-      <w:r>
-        <w:t xml:space="preserve"> inputs.</w:t>
+        <w:t>This algorithm can be implemented in any programming language to distribute the students.</w:t>
       </w:r>
     </w:p>
     <w:p>
@@ -5539,13 +5606,7 @@
     </w:p>
     <w:p>
       <w:r>
-        <w:t>The proposed algorithm shown in Fig</w:t>
-      </w:r>
-      <w:r>
-        <w:t>ure 5</w:t>
-      </w:r>
-      <w:r>
-        <w:t xml:space="preserve"> is implemented in the programing language JavaScript, which is complemented with a graphical user interface (GUI) designed in HTML and CSS </w:t>
+        <w:t xml:space="preserve">The triad of JavaScript (JS), Hypertext markup language (HTML) and Cascading Style Sheets (CSS) is used to create an application </w:t>
       </w:r>
       <w:r>
         <w:fldChar w:fldCharType="begin" w:fldLock="1"/>
@@ -5566,7 +5627,303 @@
         <w:fldChar w:fldCharType="end"/>
       </w:r>
       <w:r>
-        <w:t xml:space="preserve">. This application is used in the classroom for teaching Response Surface Methodology (RSM) to the master students of Biological Sciences Faculty, Universidad </w:t>
+        <w:t xml:space="preserve">. JS is used to implement the algorithm discussed in the previous section. </w:t>
+      </w:r>
+    </w:p>
+    <w:p>
+      <w:bookmarkStart w:id="29" w:name="_GoBack"/>
+      <w:bookmarkEnd w:id="29"/>
+    </w:p>
+    <w:p>
+      <w:r>
+        <w:lastRenderedPageBreak/>
+        <w:t xml:space="preserve">This application is executed with </w:t>
+      </w:r>
+      <w:r>
+        <w:rPr>
+          <w:position w:val="-6"/>
+        </w:rPr>
+        <w:object w:dxaOrig="560" w:dyaOrig="279">
+          <v:shape id="_x0000_i1287" type="#_x0000_t75" style="width:28.15pt;height:13.75pt" o:ole="">
+            <v:imagedata r:id="rId146" o:title=""/>
+          </v:shape>
+          <o:OLEObject Type="Embed" ProgID="Equation.DSMT4" ShapeID="_x0000_i1287" DrawAspect="Content" ObjectID="_1573327487" r:id="rId147"/>
+        </w:object>
+      </w:r>
+      <w:r>
+        <w:t xml:space="preserve">, </w:t>
+      </w:r>
+      <w:r>
+        <w:rPr>
+          <w:position w:val="-10"/>
+        </w:rPr>
+        <w:object w:dxaOrig="1180" w:dyaOrig="320">
+          <v:shape id="_x0000_i1291" type="#_x0000_t75" style="width:58.85pt;height:16.3pt" o:ole="">
+            <v:imagedata r:id="rId148" o:title=""/>
+          </v:shape>
+          <o:OLEObject Type="Embed" ProgID="Equation.DSMT4" ShapeID="_x0000_i1291" DrawAspect="Content" ObjectID="_1573327488" r:id="rId149"/>
+        </w:object>
+      </w:r>
+      <w:r>
+        <w:t xml:space="preserve">, </w:t>
+      </w:r>
+      <w:r>
+        <w:rPr>
+          <w:position w:val="-12"/>
+        </w:rPr>
+        <w:object w:dxaOrig="900" w:dyaOrig="360">
+          <v:shape id="_x0000_i1295" type="#_x0000_t75" style="width:45.1pt;height:18.15pt" o:ole="">
+            <v:imagedata r:id="rId150" o:title=""/>
+          </v:shape>
+          <o:OLEObject Type="Embed" ProgID="Equation.DSMT4" ShapeID="_x0000_i1295" DrawAspect="Content" ObjectID="_1573327489" r:id="rId151"/>
+        </w:object>
+      </w:r>
+      <w:r>
+        <w:t xml:space="preserve">, </w:t>
+      </w:r>
+      <w:r>
+        <w:rPr>
+          <w:position w:val="-12"/>
+        </w:rPr>
+        <w:object w:dxaOrig="940" w:dyaOrig="360">
+          <v:shape id="_x0000_i1299" type="#_x0000_t75" style="width:46.95pt;height:18.15pt" o:ole="">
+            <v:imagedata r:id="rId152" o:title=""/>
+          </v:shape>
+          <o:OLEObject Type="Embed" ProgID="Equation.DSMT4" ShapeID="_x0000_i1299" DrawAspect="Content" ObjectID="_1573327490" r:id="rId153"/>
+        </w:object>
+      </w:r>
+      <w:r>
+        <w:t xml:space="preserve">, </w:t>
+      </w:r>
+      <w:r>
+        <w:rPr>
+          <w:position w:val="-12"/>
+        </w:rPr>
+        <w:object w:dxaOrig="740" w:dyaOrig="360">
+          <v:shape id="_x0000_i1303" type="#_x0000_t75" style="width:36.95pt;height:18.15pt" o:ole="">
+            <v:imagedata r:id="rId154" o:title=""/>
+          </v:shape>
+          <o:OLEObject Type="Embed" ProgID="Equation.DSMT4" ShapeID="_x0000_i1303" DrawAspect="Content" ObjectID="_1573327491" r:id="rId155"/>
+        </w:object>
+      </w:r>
+      <w:r>
+        <w:t xml:space="preserve">, </w:t>
+      </w:r>
+      <w:r>
+        <w:rPr>
+          <w:position w:val="-12"/>
+        </w:rPr>
+        <w:object w:dxaOrig="900" w:dyaOrig="360">
+          <v:shape id="_x0000_i1307" type="#_x0000_t75" style="width:45.1pt;height:18.15pt" o:ole="">
+            <v:imagedata r:id="rId156" o:title=""/>
+          </v:shape>
+          <o:OLEObject Type="Embed" ProgID="Equation.DSMT4" ShapeID="_x0000_i1307" DrawAspect="Content" ObjectID="_1573327492" r:id="rId157"/>
+        </w:object>
+      </w:r>
+      <w:r>
+        <w:t xml:space="preserve">, </w:t>
+      </w:r>
+      <w:r>
+        <w:rPr>
+          <w:position w:val="-12"/>
+        </w:rPr>
+        <w:object w:dxaOrig="680" w:dyaOrig="380">
+          <v:shape id="_x0000_i1311" type="#_x0000_t75" style="width:33.8pt;height:18.8pt" o:ole="">
+            <v:imagedata r:id="rId158" o:title=""/>
+          </v:shape>
+          <o:OLEObject Type="Embed" ProgID="Equation.DSMT4" ShapeID="_x0000_i1311" DrawAspect="Content" ObjectID="_1573327493" r:id="rId159"/>
+        </w:object>
+      </w:r>
+      <w:r>
+        <w:t xml:space="preserve">, </w:t>
+      </w:r>
+      <w:r>
+        <w:rPr>
+          <w:position w:val="-12"/>
+        </w:rPr>
+        <w:object w:dxaOrig="920" w:dyaOrig="380">
+          <v:shape id="_x0000_i1315" type="#_x0000_t75" style="width:45.7pt;height:18.8pt" o:ole="">
+            <v:imagedata r:id="rId160" o:title=""/>
+          </v:shape>
+          <o:OLEObject Type="Embed" ProgID="Equation.DSMT4" ShapeID="_x0000_i1315" DrawAspect="Content" ObjectID="_1573327494" r:id="rId161"/>
+        </w:object>
+      </w:r>
+      <w:r>
+        <w:t xml:space="preserve">, </w:t>
+      </w:r>
+      <w:r>
+        <w:rPr>
+          <w:position w:val="-12"/>
+        </w:rPr>
+        <w:object w:dxaOrig="780" w:dyaOrig="380">
+          <v:shape id="_x0000_i1319" type="#_x0000_t75" style="width:38.8pt;height:18.8pt" o:ole="">
+            <v:imagedata r:id="rId162" o:title=""/>
+          </v:shape>
+          <o:OLEObject Type="Embed" ProgID="Equation.DSMT4" ShapeID="_x0000_i1319" DrawAspect="Content" ObjectID="_1573327495" r:id="rId163"/>
+        </w:object>
+      </w:r>
+      <w:r>
+        <w:t xml:space="preserve">, and </w:t>
+      </w:r>
+      <w:r>
+        <w:rPr>
+          <w:position w:val="-12"/>
+        </w:rPr>
+        <w:object w:dxaOrig="660" w:dyaOrig="380">
+          <v:shape id="_x0000_i1323" type="#_x0000_t75" style="width:33.2pt;height:18.8pt" o:ole="">
+            <v:imagedata r:id="rId164" o:title=""/>
+          </v:shape>
+          <o:OLEObject Type="Embed" ProgID="Equation.DSMT4" ShapeID="_x0000_i1323" DrawAspect="Content" ObjectID="_1573327496" r:id="rId165"/>
+        </w:object>
+      </w:r>
+      <w:r>
+        <w:t xml:space="preserve">. The application calculated </w:t>
+      </w:r>
+      <w:r>
+        <w:rPr>
+          <w:position w:val="-6"/>
+        </w:rPr>
+        <w:object w:dxaOrig="980" w:dyaOrig="279">
+          <v:shape id="_x0000_i1327" type="#_x0000_t75" style="width:48.85pt;height:13.75pt" o:ole="">
+            <v:imagedata r:id="rId166" o:title=""/>
+          </v:shape>
+          <o:OLEObject Type="Embed" ProgID="Equation.DSMT4" ShapeID="_x0000_i1327" DrawAspect="Content" ObjectID="_1573327497" r:id="rId167"/>
+        </w:object>
+      </w:r>
+      <w:r>
+        <w:t xml:space="preserve">, </w:t>
+      </w:r>
+      <w:r>
+        <w:rPr>
+          <w:position w:val="-12"/>
+        </w:rPr>
+        <w:object w:dxaOrig="1260" w:dyaOrig="360">
+          <v:shape id="_x0000_i1331" type="#_x0000_t75" style="width:63.25pt;height:18.15pt" o:ole="">
+            <v:imagedata r:id="rId168" o:title=""/>
+          </v:shape>
+          <o:OLEObject Type="Embed" ProgID="Equation.DSMT4" ShapeID="_x0000_i1331" DrawAspect="Content" ObjectID="_1573327498" r:id="rId169"/>
+        </w:object>
+      </w:r>
+      <w:r>
+        <w:t xml:space="preserve">, </w:t>
+      </w:r>
+      <w:r>
+        <w:rPr>
+          <w:position w:val="-12"/>
+        </w:rPr>
+        <w:object w:dxaOrig="1320" w:dyaOrig="360">
+          <v:shape id="_x0000_i1335" type="#_x0000_t75" style="width:65.75pt;height:18.15pt" o:ole="">
+            <v:imagedata r:id="rId170" o:title=""/>
+          </v:shape>
+          <o:OLEObject Type="Embed" ProgID="Equation.DSMT4" ShapeID="_x0000_i1335" DrawAspect="Content" ObjectID="_1573327499" r:id="rId171"/>
+        </w:object>
+      </w:r>
+      <w:r>
+        <w:t xml:space="preserve">, </w:t>
+      </w:r>
+      <w:r>
+        <w:rPr>
+          <w:position w:val="-12"/>
+        </w:rPr>
+        <w:object w:dxaOrig="880" w:dyaOrig="380">
+          <v:shape id="_x0000_i1339" type="#_x0000_t75" style="width:43.85pt;height:18.8pt" o:ole="">
+            <v:imagedata r:id="rId172" o:title=""/>
+          </v:shape>
+          <o:OLEObject Type="Embed" ProgID="Equation.DSMT4" ShapeID="_x0000_i1339" DrawAspect="Content" ObjectID="_1573327500" r:id="rId173"/>
+        </w:object>
+      </w:r>
+      <w:r>
+        <w:t xml:space="preserve">, </w:t>
+      </w:r>
+      <w:r>
+        <w:rPr>
+          <w:position w:val="-12"/>
+        </w:rPr>
+        <w:object w:dxaOrig="660" w:dyaOrig="380">
+          <v:shape id="_x0000_i1343" type="#_x0000_t75" style="width:33.2pt;height:18.8pt" o:ole="">
+            <v:imagedata r:id="rId174" o:title=""/>
+          </v:shape>
+          <o:OLEObject Type="Embed" ProgID="Equation.DSMT4" ShapeID="_x0000_i1343" DrawAspect="Content" ObjectID="_1573327501" r:id="rId175"/>
+        </w:object>
+      </w:r>
+      <w:r>
+        <w:t xml:space="preserve">, </w:t>
+      </w:r>
+      <w:r>
+        <w:rPr>
+          <w:position w:val="-12"/>
+        </w:rPr>
+        <w:object w:dxaOrig="1260" w:dyaOrig="380">
+          <v:shape id="_x0000_i1347" type="#_x0000_t75" style="width:63.25pt;height:18.8pt" o:ole="">
+            <v:imagedata r:id="rId176" o:title=""/>
+          </v:shape>
+          <o:OLEObject Type="Embed" ProgID="Equation.DSMT4" ShapeID="_x0000_i1347" DrawAspect="Content" ObjectID="_1573327502" r:id="rId177"/>
+        </w:object>
+      </w:r>
+      <w:r>
+        <w:t xml:space="preserve">, and </w:t>
+      </w:r>
+      <w:r>
+        <w:rPr>
+          <w:position w:val="-12"/>
+        </w:rPr>
+        <w:object w:dxaOrig="1140" w:dyaOrig="380">
+          <v:shape id="_x0000_i1351" type="#_x0000_t75" style="width:56.95pt;height:18.8pt" o:ole="">
+            <v:imagedata r:id="rId178" o:title=""/>
+          </v:shape>
+          <o:OLEObject Type="Embed" ProgID="Equation.DSMT4" ShapeID="_x0000_i1351" DrawAspect="Content" ObjectID="_1573327503" r:id="rId179"/>
+        </w:object>
+      </w:r>
+      <w:r>
+        <w:t xml:space="preserve">. Figure 6 shows the contour plot of the function </w:t>
+      </w:r>
+      <w:r>
+        <w:rPr>
+          <w:position w:val="-12"/>
+        </w:rPr>
+        <w:object w:dxaOrig="900" w:dyaOrig="360">
+          <v:shape id="_x0000_i1355" type="#_x0000_t75" style="width:45.1pt;height:18.15pt" o:ole="">
+            <v:imagedata r:id="rId180" o:title=""/>
+          </v:shape>
+          <o:OLEObject Type="Embed" ProgID="Equation.DSMT4" ShapeID="_x0000_i1355" DrawAspect="Content" ObjectID="_1573327504" r:id="rId181"/>
+        </w:object>
+      </w:r>
+      <w:r>
+        <w:t xml:space="preserve"> generated with these constants. The RSM is applied to find the optimal values of </w:t>
+      </w:r>
+      <w:r>
+        <w:rPr>
+          <w:position w:val="-12"/>
+        </w:rPr>
+        <w:object w:dxaOrig="240" w:dyaOrig="360">
+          <v:shape id="_x0000_i1359" type="#_x0000_t75" style="width:11.9pt;height:18.15pt" o:ole="">
+            <v:imagedata r:id="rId182" o:title=""/>
+          </v:shape>
+          <o:OLEObject Type="Embed" ProgID="Equation.DSMT4" ShapeID="_x0000_i1359" DrawAspect="Content" ObjectID="_1573327505" r:id="rId183"/>
+        </w:object>
+      </w:r>
+      <w:r>
+        <w:t xml:space="preserve"> and </w:t>
+      </w:r>
+      <w:r>
+        <w:rPr>
+          <w:position w:val="-12"/>
+        </w:rPr>
+        <w:object w:dxaOrig="260" w:dyaOrig="360">
+          <v:shape id="_x0000_i1363" type="#_x0000_t75" style="width:13.15pt;height:18.15pt" o:ole="">
+            <v:imagedata r:id="rId184" o:title=""/>
+          </v:shape>
+          <o:OLEObject Type="Embed" ProgID="Equation.DSMT4" ShapeID="_x0000_i1363" DrawAspect="Content" ObjectID="_1573327506" r:id="rId185"/>
+        </w:object>
+      </w:r>
+      <w:r>
+        <w:t>, results of each iteration are also superimposed over the contours.</w:t>
+      </w:r>
+    </w:p>
+    <w:p/>
+    <w:p>
+      <w:r>
+        <w:t xml:space="preserve">The master students of Biological Sciences Faculty, Universidad </w:t>
       </w:r>
       <w:proofErr w:type="spellStart"/>
       <w:r>
@@ -5582,299 +5939,16 @@
       </w:r>
       <w:proofErr w:type="spellEnd"/>
       <w:r>
-        <w:t>.</w:t>
-      </w:r>
-    </w:p>
-    <w:p>
-      <w:r>
-        <w:br/>
-        <w:t xml:space="preserve">This application is executed with </w:t>
-      </w:r>
-      <w:r>
-        <w:rPr>
-          <w:position w:val="-6"/>
-        </w:rPr>
-        <w:object w:dxaOrig="560" w:dyaOrig="279">
-          <v:shape id="_x0000_i1126" type="#_x0000_t75" style="width:27.55pt;height:14.4pt" o:ole="">
-            <v:imagedata r:id="rId208" o:title=""/>
-          </v:shape>
-          <o:OLEObject Type="Embed" ProgID="Equation.DSMT4" ShapeID="_x0000_i1126" DrawAspect="Content" ObjectID="_1572986234" r:id="rId209"/>
-        </w:object>
-      </w:r>
-      <w:r>
-        <w:t xml:space="preserve">, </w:t>
-      </w:r>
-      <w:r>
-        <w:rPr>
-          <w:position w:val="-10"/>
-        </w:rPr>
-        <w:object w:dxaOrig="1180" w:dyaOrig="320">
-          <v:shape id="_x0000_i1127" type="#_x0000_t75" style="width:59.5pt;height:15.65pt" o:ole="">
-            <v:imagedata r:id="rId210" o:title=""/>
-          </v:shape>
-          <o:OLEObject Type="Embed" ProgID="Equation.DSMT4" ShapeID="_x0000_i1127" DrawAspect="Content" ObjectID="_1572986235" r:id="rId211"/>
-        </w:object>
-      </w:r>
-      <w:r>
-        <w:t xml:space="preserve">, </w:t>
-      </w:r>
-      <w:r>
-        <w:rPr>
-          <w:position w:val="-12"/>
-        </w:rPr>
-        <w:object w:dxaOrig="900" w:dyaOrig="360">
-          <v:shape id="_x0000_i1128" type="#_x0000_t75" style="width:45.1pt;height:18.15pt" o:ole="">
-            <v:imagedata r:id="rId212" o:title=""/>
-          </v:shape>
-          <o:OLEObject Type="Embed" ProgID="Equation.DSMT4" ShapeID="_x0000_i1128" DrawAspect="Content" ObjectID="_1572986236" r:id="rId213"/>
-        </w:object>
-      </w:r>
-      <w:r>
-        <w:t xml:space="preserve">, </w:t>
-      </w:r>
-      <w:r>
-        <w:rPr>
-          <w:position w:val="-12"/>
-        </w:rPr>
-        <w:object w:dxaOrig="940" w:dyaOrig="360">
-          <v:shape id="_x0000_i1129" type="#_x0000_t75" style="width:46.95pt;height:18.15pt" o:ole="">
-            <v:imagedata r:id="rId214" o:title=""/>
-          </v:shape>
-          <o:OLEObject Type="Embed" ProgID="Equation.DSMT4" ShapeID="_x0000_i1129" DrawAspect="Content" ObjectID="_1572986237" r:id="rId215"/>
-        </w:object>
-      </w:r>
-      <w:r>
-        <w:t xml:space="preserve">, </w:t>
-      </w:r>
-      <w:r>
-        <w:rPr>
-          <w:position w:val="-12"/>
-        </w:rPr>
-        <w:object w:dxaOrig="740" w:dyaOrig="360">
-          <v:shape id="_x0000_i1130" type="#_x0000_t75" style="width:36.95pt;height:18.15pt" o:ole="">
-            <v:imagedata r:id="rId216" o:title=""/>
-          </v:shape>
-          <o:OLEObject Type="Embed" ProgID="Equation.DSMT4" ShapeID="_x0000_i1130" DrawAspect="Content" ObjectID="_1572986238" r:id="rId217"/>
-        </w:object>
-      </w:r>
-      <w:r>
-        <w:t xml:space="preserve">, </w:t>
-      </w:r>
-      <w:r>
-        <w:rPr>
-          <w:position w:val="-12"/>
-        </w:rPr>
-        <w:object w:dxaOrig="900" w:dyaOrig="360">
-          <v:shape id="_x0000_i1131" type="#_x0000_t75" style="width:45.1pt;height:18.15pt" o:ole="">
-            <v:imagedata r:id="rId218" o:title=""/>
-          </v:shape>
-          <o:OLEObject Type="Embed" ProgID="Equation.DSMT4" ShapeID="_x0000_i1131" DrawAspect="Content" ObjectID="_1572986239" r:id="rId219"/>
-        </w:object>
-      </w:r>
-      <w:r>
-        <w:t xml:space="preserve">, </w:t>
-      </w:r>
-      <w:r>
-        <w:rPr>
-          <w:position w:val="-12"/>
-        </w:rPr>
-        <w:object w:dxaOrig="680" w:dyaOrig="380">
-          <v:shape id="_x0000_i1132" type="#_x0000_t75" style="width:33.8pt;height:18.8pt" o:ole="">
-            <v:imagedata r:id="rId220" o:title=""/>
-          </v:shape>
-          <o:OLEObject Type="Embed" ProgID="Equation.DSMT4" ShapeID="_x0000_i1132" DrawAspect="Content" ObjectID="_1572986240" r:id="rId221"/>
-        </w:object>
-      </w:r>
-      <w:r>
-        <w:t xml:space="preserve">, </w:t>
-      </w:r>
-      <w:r>
-        <w:rPr>
-          <w:position w:val="-12"/>
-        </w:rPr>
-        <w:object w:dxaOrig="920" w:dyaOrig="380">
-          <v:shape id="_x0000_i1133" type="#_x0000_t75" style="width:45.7pt;height:18.8pt" o:ole="">
-            <v:imagedata r:id="rId222" o:title=""/>
-          </v:shape>
-          <o:OLEObject Type="Embed" ProgID="Equation.DSMT4" ShapeID="_x0000_i1133" DrawAspect="Content" ObjectID="_1572986241" r:id="rId223"/>
-        </w:object>
-      </w:r>
-      <w:r>
-        <w:t xml:space="preserve">, </w:t>
-      </w:r>
-      <w:r>
-        <w:rPr>
-          <w:position w:val="-12"/>
-        </w:rPr>
-        <w:object w:dxaOrig="780" w:dyaOrig="380">
-          <v:shape id="_x0000_i1134" type="#_x0000_t75" style="width:38.8pt;height:18.8pt" o:ole="">
-            <v:imagedata r:id="rId224" o:title=""/>
-          </v:shape>
-          <o:OLEObject Type="Embed" ProgID="Equation.DSMT4" ShapeID="_x0000_i1134" DrawAspect="Content" ObjectID="_1572986242" r:id="rId225"/>
-        </w:object>
-      </w:r>
-      <w:r>
-        <w:t xml:space="preserve">, and </w:t>
-      </w:r>
-      <w:r>
-        <w:rPr>
-          <w:position w:val="-12"/>
-        </w:rPr>
-        <w:object w:dxaOrig="660" w:dyaOrig="380">
-          <v:shape id="_x0000_i1135" type="#_x0000_t75" style="width:33.2pt;height:18.8pt" o:ole="">
-            <v:imagedata r:id="rId226" o:title=""/>
-          </v:shape>
-          <o:OLEObject Type="Embed" ProgID="Equation.DSMT4" ShapeID="_x0000_i1135" DrawAspect="Content" ObjectID="_1572986243" r:id="rId227"/>
-        </w:object>
-      </w:r>
-      <w:r>
-        <w:t xml:space="preserve">. The application calculated </w:t>
-      </w:r>
-      <w:r>
-        <w:rPr>
-          <w:position w:val="-6"/>
-        </w:rPr>
-        <w:object w:dxaOrig="980" w:dyaOrig="279">
-          <v:shape id="_x0000_i1136" type="#_x0000_t75" style="width:48.85pt;height:14.4pt" o:ole="">
-            <v:imagedata r:id="rId228" o:title=""/>
-          </v:shape>
-          <o:OLEObject Type="Embed" ProgID="Equation.DSMT4" ShapeID="_x0000_i1136" DrawAspect="Content" ObjectID="_1572986244" r:id="rId229"/>
-        </w:object>
-      </w:r>
-      <w:r>
-        <w:t xml:space="preserve">, </w:t>
-      </w:r>
-      <w:r>
-        <w:rPr>
-          <w:position w:val="-12"/>
-        </w:rPr>
-        <w:object w:dxaOrig="1260" w:dyaOrig="360">
-          <v:shape id="_x0000_i1137" type="#_x0000_t75" style="width:63.25pt;height:18.15pt" o:ole="">
-            <v:imagedata r:id="rId230" o:title=""/>
-          </v:shape>
-          <o:OLEObject Type="Embed" ProgID="Equation.DSMT4" ShapeID="_x0000_i1137" DrawAspect="Content" ObjectID="_1572986245" r:id="rId231"/>
-        </w:object>
-      </w:r>
-      <w:r>
-        <w:t xml:space="preserve">, </w:t>
-      </w:r>
-      <w:r>
-        <w:rPr>
-          <w:position w:val="-12"/>
-        </w:rPr>
-        <w:object w:dxaOrig="1320" w:dyaOrig="360">
-          <v:shape id="_x0000_i1138" type="#_x0000_t75" style="width:65.75pt;height:18.15pt" o:ole="">
-            <v:imagedata r:id="rId232" o:title=""/>
-          </v:shape>
-          <o:OLEObject Type="Embed" ProgID="Equation.DSMT4" ShapeID="_x0000_i1138" DrawAspect="Content" ObjectID="_1572986246" r:id="rId233"/>
-        </w:object>
-      </w:r>
-      <w:r>
-        <w:t xml:space="preserve">, </w:t>
-      </w:r>
-      <w:r>
-        <w:rPr>
-          <w:position w:val="-12"/>
-        </w:rPr>
-        <w:object w:dxaOrig="880" w:dyaOrig="380">
-          <v:shape id="_x0000_i1139" type="#_x0000_t75" style="width:44.45pt;height:18.8pt" o:ole="">
-            <v:imagedata r:id="rId234" o:title=""/>
-          </v:shape>
-          <o:OLEObject Type="Embed" ProgID="Equation.DSMT4" ShapeID="_x0000_i1139" DrawAspect="Content" ObjectID="_1572986247" r:id="rId235"/>
-        </w:object>
-      </w:r>
-      <w:r>
-        <w:t xml:space="preserve">, </w:t>
-      </w:r>
-      <w:r>
-        <w:rPr>
-          <w:position w:val="-12"/>
-        </w:rPr>
-        <w:object w:dxaOrig="660" w:dyaOrig="380">
-          <v:shape id="_x0000_i1140" type="#_x0000_t75" style="width:33.2pt;height:18.8pt" o:ole="">
-            <v:imagedata r:id="rId236" o:title=""/>
-          </v:shape>
-          <o:OLEObject Type="Embed" ProgID="Equation.DSMT4" ShapeID="_x0000_i1140" DrawAspect="Content" ObjectID="_1572986248" r:id="rId237"/>
-        </w:object>
-      </w:r>
-      <w:r>
-        <w:t xml:space="preserve">, </w:t>
-      </w:r>
-      <w:r>
-        <w:rPr>
-          <w:position w:val="-12"/>
-        </w:rPr>
-        <w:object w:dxaOrig="1260" w:dyaOrig="380">
-          <v:shape id="_x0000_i1141" type="#_x0000_t75" style="width:63.25pt;height:18.8pt" o:ole="">
-            <v:imagedata r:id="rId238" o:title=""/>
-          </v:shape>
-          <o:OLEObject Type="Embed" ProgID="Equation.DSMT4" ShapeID="_x0000_i1141" DrawAspect="Content" ObjectID="_1572986249" r:id="rId239"/>
-        </w:object>
-      </w:r>
-      <w:r>
-        <w:t xml:space="preserve">, and </w:t>
-      </w:r>
-      <w:r>
-        <w:rPr>
-          <w:position w:val="-12"/>
-        </w:rPr>
-        <w:object w:dxaOrig="1140" w:dyaOrig="380">
-          <v:shape id="_x0000_i1142" type="#_x0000_t75" style="width:56.95pt;height:18.8pt" o:ole="">
-            <v:imagedata r:id="rId240" o:title=""/>
-          </v:shape>
-          <o:OLEObject Type="Embed" ProgID="Equation.DSMT4" ShapeID="_x0000_i1142" DrawAspect="Content" ObjectID="_1572986250" r:id="rId241"/>
-        </w:object>
-      </w:r>
-      <w:r>
-        <w:t xml:space="preserve">. Figure 6 shows the contour plot of </w:t>
-      </w:r>
-      <w:r>
-        <w:lastRenderedPageBreak/>
-        <w:t xml:space="preserve">the function </w:t>
-      </w:r>
-      <w:r>
-        <w:rPr>
-          <w:position w:val="-12"/>
-        </w:rPr>
-        <w:object w:dxaOrig="900" w:dyaOrig="360">
-          <v:shape id="_x0000_i1143" type="#_x0000_t75" style="width:45.1pt;height:18.15pt" o:ole="">
-            <v:imagedata r:id="rId242" o:title=""/>
-          </v:shape>
-          <o:OLEObject Type="Embed" ProgID="Equation.DSMT4" ShapeID="_x0000_i1143" DrawAspect="Content" ObjectID="_1572986251" r:id="rId243"/>
-        </w:object>
-      </w:r>
-      <w:r>
-        <w:t xml:space="preserve"> generated with these constants. The RSM is applied to find the optimal values of </w:t>
-      </w:r>
-      <w:r>
-        <w:rPr>
-          <w:position w:val="-12"/>
-        </w:rPr>
-        <w:object w:dxaOrig="240" w:dyaOrig="360">
-          <v:shape id="_x0000_i1144" type="#_x0000_t75" style="width:11.9pt;height:18.15pt" o:ole="">
-            <v:imagedata r:id="rId244" o:title=""/>
-          </v:shape>
-          <o:OLEObject Type="Embed" ProgID="Equation.DSMT4" ShapeID="_x0000_i1144" DrawAspect="Content" ObjectID="_1572986252" r:id="rId245"/>
-        </w:object>
-      </w:r>
-      <w:r>
-        <w:t xml:space="preserve"> and </w:t>
-      </w:r>
-      <w:r>
-        <w:rPr>
-          <w:position w:val="-12"/>
-        </w:rPr>
-        <w:object w:dxaOrig="260" w:dyaOrig="360">
-          <v:shape id="_x0000_i1145" type="#_x0000_t75" style="width:12.5pt;height:18.15pt" o:ole="">
-            <v:imagedata r:id="rId246" o:title=""/>
-          </v:shape>
-          <o:OLEObject Type="Embed" ProgID="Equation.DSMT4" ShapeID="_x0000_i1145" DrawAspect="Content" ObjectID="_1572986253" r:id="rId247"/>
-        </w:object>
-      </w:r>
-      <w:r>
-        <w:t>, results of each iteration are also superimposed over the contours.</w:t>
-      </w:r>
-    </w:p>
+        <w:t xml:space="preserve"> were instructed using this application. This tool became part of the classroom as well the homework in the learning of Response Surface Methodology (RSM).  The application does not give access to the optimum values. A distance tool is available in this application to provide the information how far is the optimum value from any set of given factors. This distance tool lets the students notice if they have arrived the optimum result.</w:t>
+      </w:r>
+    </w:p>
+    <w:p/>
+    <w:p>
+      <w:r>
+        <w:t>This technique allowed the teacher to implement the problem-based learning. Also, individualize the problem, i.e., the teacher assigns a unique problem to each student. It helped the students to work in groups to discuss the technique at the same time every student has to work on themselves to solve his/her unique problem. The teacher also reported that the students became more interactive in the classroom.</w:t>
+      </w:r>
+    </w:p>
+    <w:p/>
     <w:p>
       <w:pPr>
         <w:pStyle w:val="Heading1"/>
@@ -5884,6 +5958,7 @@
         </w:numPr>
       </w:pPr>
       <w:r>
+        <w:lastRenderedPageBreak/>
         <w:t>Conclusion</w:t>
       </w:r>
     </w:p>
@@ -5902,10 +5977,10 @@
           <w:position w:val="-12"/>
         </w:rPr>
         <w:object w:dxaOrig="279" w:dyaOrig="360">
-          <v:shape id="_x0000_i1146" type="#_x0000_t75" style="width:14.4pt;height:18.15pt" o:ole="">
-            <v:imagedata r:id="rId248" o:title=""/>
+          <v:shape id="_x0000_i1237" type="#_x0000_t75" style="width:13.75pt;height:18.15pt" o:ole="">
+            <v:imagedata r:id="rId186" o:title=""/>
           </v:shape>
-          <o:OLEObject Type="Embed" ProgID="Equation.DSMT4" ShapeID="_x0000_i1146" DrawAspect="Content" ObjectID="_1572986254" r:id="rId249"/>
+          <o:OLEObject Type="Embed" ProgID="Equation.DSMT4" ShapeID="_x0000_i1237" DrawAspect="Content" ObjectID="_1573327507" r:id="rId187"/>
         </w:object>
       </w:r>
       <w:r>
@@ -5976,10 +6051,10 @@
           <w:position w:val="-6"/>
         </w:rPr>
         <w:object w:dxaOrig="260" w:dyaOrig="220">
-          <v:shape id="_x0000_i1147" type="#_x0000_t75" style="width:12.5pt;height:11.25pt" o:ole="">
-            <v:imagedata r:id="rId250" o:title=""/>
+          <v:shape id="_x0000_i1241" type="#_x0000_t75" style="width:13.15pt;height:11.25pt" o:ole="">
+            <v:imagedata r:id="rId188" o:title=""/>
           </v:shape>
-          <o:OLEObject Type="Embed" ProgID="Equation.DSMT4" ShapeID="_x0000_i1147" DrawAspect="Content" ObjectID="_1572986255" r:id="rId251"/>
+          <o:OLEObject Type="Embed" ProgID="Equation.DSMT4" ShapeID="_x0000_i1241" DrawAspect="Content" ObjectID="_1573327508" r:id="rId189"/>
         </w:object>
       </w:r>
       <w:r>
@@ -5990,10 +6065,10 @@
           <w:position w:val="-14"/>
         </w:rPr>
         <w:object w:dxaOrig="279" w:dyaOrig="380">
-          <v:shape id="_x0000_i1148" type="#_x0000_t75" style="width:14.4pt;height:18.8pt" o:ole="">
-            <v:imagedata r:id="rId252" o:title=""/>
+          <v:shape id="_x0000_i1245" type="#_x0000_t75" style="width:13.75pt;height:18.8pt" o:ole="">
+            <v:imagedata r:id="rId190" o:title=""/>
           </v:shape>
-          <o:OLEObject Type="Embed" ProgID="Equation.DSMT4" ShapeID="_x0000_i1148" DrawAspect="Content" ObjectID="_1572986256" r:id="rId253"/>
+          <o:OLEObject Type="Embed" ProgID="Equation.DSMT4" ShapeID="_x0000_i1245" DrawAspect="Content" ObjectID="_1573327509" r:id="rId191"/>
         </w:object>
       </w:r>
       <w:r>
@@ -6004,10 +6079,10 @@
           <w:position w:val="-10"/>
         </w:rPr>
         <w:object w:dxaOrig="1480" w:dyaOrig="320">
-          <v:shape id="_x0000_i1149" type="#_x0000_t75" style="width:74.5pt;height:15.65pt" o:ole="">
-            <v:imagedata r:id="rId254" o:title=""/>
+          <v:shape id="_x0000_i1249" type="#_x0000_t75" style="width:73.9pt;height:16.3pt" o:ole="">
+            <v:imagedata r:id="rId192" o:title=""/>
           </v:shape>
-          <o:OLEObject Type="Embed" ProgID="Equation.DSMT4" ShapeID="_x0000_i1149" DrawAspect="Content" ObjectID="_1572986257" r:id="rId255"/>
+          <o:OLEObject Type="Embed" ProgID="Equation.DSMT4" ShapeID="_x0000_i1249" DrawAspect="Content" ObjectID="_1573327510" r:id="rId193"/>
         </w:object>
       </w:r>
       <w:r>
@@ -6018,10 +6093,10 @@
           <w:position w:val="-6"/>
         </w:rPr>
         <w:object w:dxaOrig="560" w:dyaOrig="220">
-          <v:shape id="_x0000_i1150" type="#_x0000_t75" style="width:27.55pt;height:11.25pt" o:ole="">
-            <v:imagedata r:id="rId256" o:title=""/>
+          <v:shape id="_x0000_i1253" type="#_x0000_t75" style="width:28.15pt;height:11.25pt" o:ole="">
+            <v:imagedata r:id="rId194" o:title=""/>
           </v:shape>
-          <o:OLEObject Type="Embed" ProgID="Equation.DSMT4" ShapeID="_x0000_i1150" DrawAspect="Content" ObjectID="_1572986258" r:id="rId257"/>
+          <o:OLEObject Type="Embed" ProgID="Equation.DSMT4" ShapeID="_x0000_i1253" DrawAspect="Content" ObjectID="_1573327511" r:id="rId195"/>
         </w:object>
       </w:r>
       <w:r>
@@ -6032,10 +6107,10 @@
           <w:position w:val="-6"/>
         </w:rPr>
         <w:object w:dxaOrig="360" w:dyaOrig="320">
-          <v:shape id="_x0000_i1151" type="#_x0000_t75" style="width:18.15pt;height:15.65pt" o:ole="">
-            <v:imagedata r:id="rId258" o:title=""/>
+          <v:shape id="_x0000_i1257" type="#_x0000_t75" style="width:18.15pt;height:16.3pt" o:ole="">
+            <v:imagedata r:id="rId196" o:title=""/>
           </v:shape>
-          <o:OLEObject Type="Embed" ProgID="Equation.DSMT4" ShapeID="_x0000_i1151" DrawAspect="Content" ObjectID="_1572986259" r:id="rId259"/>
+          <o:OLEObject Type="Embed" ProgID="Equation.DSMT4" ShapeID="_x0000_i1257" DrawAspect="Content" ObjectID="_1573327512" r:id="rId197"/>
         </w:object>
       </w:r>
       <w:r>
@@ -6046,10 +6121,10 @@
           <w:position w:val="-12"/>
         </w:rPr>
         <w:object w:dxaOrig="360" w:dyaOrig="380">
-          <v:shape id="_x0000_i1152" type="#_x0000_t75" style="width:18.15pt;height:18.8pt" o:ole="">
-            <v:imagedata r:id="rId260" o:title=""/>
+          <v:shape id="_x0000_i1261" type="#_x0000_t75" style="width:18.15pt;height:18.8pt" o:ole="">
+            <v:imagedata r:id="rId198" o:title=""/>
           </v:shape>
-          <o:OLEObject Type="Embed" ProgID="Equation.DSMT4" ShapeID="_x0000_i1152" DrawAspect="Content" ObjectID="_1572986260" r:id="rId261"/>
+          <o:OLEObject Type="Embed" ProgID="Equation.DSMT4" ShapeID="_x0000_i1261" DrawAspect="Content" ObjectID="_1573327513" r:id="rId199"/>
         </w:object>
       </w:r>
       <w:r>
@@ -6060,10 +6135,10 @@
           <w:position w:val="-14"/>
         </w:rPr>
         <w:object w:dxaOrig="360" w:dyaOrig="400">
-          <v:shape id="_x0000_i1153" type="#_x0000_t75" style="width:18.15pt;height:20.05pt" o:ole="">
-            <v:imagedata r:id="rId262" o:title=""/>
+          <v:shape id="_x0000_i1265" type="#_x0000_t75" style="width:18.15pt;height:20.05pt" o:ole="">
+            <v:imagedata r:id="rId200" o:title=""/>
           </v:shape>
-          <o:OLEObject Type="Embed" ProgID="Equation.DSMT4" ShapeID="_x0000_i1153" DrawAspect="Content" ObjectID="_1572986261" r:id="rId263"/>
+          <o:OLEObject Type="Embed" ProgID="Equation.DSMT4" ShapeID="_x0000_i1265" DrawAspect="Content" ObjectID="_1573327514" r:id="rId201"/>
         </w:object>
       </w:r>
       <w:r>
@@ -6074,10 +6149,10 @@
           <w:position w:val="-10"/>
         </w:rPr>
         <w:object w:dxaOrig="1480" w:dyaOrig="320">
-          <v:shape id="_x0000_i1154" type="#_x0000_t75" style="width:74.5pt;height:15.65pt" o:ole="">
-            <v:imagedata r:id="rId264" o:title=""/>
+          <v:shape id="_x0000_i1269" type="#_x0000_t75" style="width:73.9pt;height:16.3pt" o:ole="">
+            <v:imagedata r:id="rId202" o:title=""/>
           </v:shape>
-          <o:OLEObject Type="Embed" ProgID="Equation.DSMT4" ShapeID="_x0000_i1154" DrawAspect="Content" ObjectID="_1572986262" r:id="rId265"/>
+          <o:OLEObject Type="Embed" ProgID="Equation.DSMT4" ShapeID="_x0000_i1269" DrawAspect="Content" ObjectID="_1573327515" r:id="rId203"/>
         </w:object>
       </w:r>
       <w:r>
@@ -6088,10 +6163,10 @@
           <w:position w:val="-10"/>
         </w:rPr>
         <w:object w:dxaOrig="1359" w:dyaOrig="320">
-          <v:shape id="_x0000_i1155" type="#_x0000_t75" style="width:68.25pt;height:15.65pt" o:ole="">
-            <v:imagedata r:id="rId266" o:title=""/>
+          <v:shape id="_x0000_i1273" type="#_x0000_t75" style="width:68.25pt;height:16.3pt" o:ole="">
+            <v:imagedata r:id="rId204" o:title=""/>
           </v:shape>
-          <o:OLEObject Type="Embed" ProgID="Equation.DSMT4" ShapeID="_x0000_i1155" DrawAspect="Content" ObjectID="_1572986263" r:id="rId267"/>
+          <o:OLEObject Type="Embed" ProgID="Equation.DSMT4" ShapeID="_x0000_i1273" DrawAspect="Content" ObjectID="_1573327516" r:id="rId205"/>
         </w:object>
       </w:r>
       <w:r>
@@ -6116,7 +6191,6 @@
       </w:pPr>
       <w:bookmarkStart w:id="30" w:name="_Toc491584918"/>
       <w:r>
-        <w:lastRenderedPageBreak/>
         <w:t>References</w:t>
       </w:r>
       <w:bookmarkEnd w:id="30"/>
@@ -6198,6 +6272,7 @@
           <w:noProof/>
           <w:szCs w:val="24"/>
         </w:rPr>
+        <w:lastRenderedPageBreak/>
         <w:t>[2]</w:t>
       </w:r>
       <w:r>
@@ -6688,7 +6763,6 @@
           <w:noProof/>
           <w:szCs w:val="24"/>
         </w:rPr>
-        <w:lastRenderedPageBreak/>
         <w:t>[12]</w:t>
       </w:r>
       <w:r>
@@ -6738,6 +6812,7 @@
           <w:noProof/>
           <w:szCs w:val="24"/>
         </w:rPr>
+        <w:lastRenderedPageBreak/>
         <w:t>[13]</w:t>
       </w:r>
       <w:r>
@@ -9714,7 +9789,7 @@
 </file>
 
 <file path=customXml/itemProps1.xml><?xml version="1.0" encoding="utf-8"?>
-<ds:datastoreItem xmlns:ds="http://schemas.openxmlformats.org/officeDocument/2006/customXml" ds:itemID="{566E0A23-9145-433F-BAB5-93706C497A5C}">
+<ds:datastoreItem xmlns:ds="http://schemas.openxmlformats.org/officeDocument/2006/customXml" ds:itemID="{A96B6014-7FF1-4400-9E7E-F950AF0040F5}">
   <ds:schemaRefs>
     <ds:schemaRef ds:uri="http://schemas.openxmlformats.org/officeDocument/2006/bibliography"/>
   </ds:schemaRefs>

--- a/Articles/20170827-MultiFactorialExperiments/manuscript-Ver001.docx
+++ b/Articles/20170827-MultiFactorialExperiments/manuscript-Ver001.docx
@@ -305,7 +305,13 @@
         <w:jc w:val="both"/>
       </w:pPr>
       <w:r>
-        <w:t>Solving optimization problems and finding the most accurate mathematical model for a process/system in experimental design involves performing various experiments with different combinations of the factors. Conducting experiments on a real system for the classroom purpose is not always feasible due to any of the following limitations.</w:t>
+        <w:t>Solving optimization problems and finding the most accurate mathematical model for a process</w:t>
+      </w:r>
+      <w:r>
+        <w:t xml:space="preserve"> </w:t>
+      </w:r>
+      <w:r>
+        <w:t>in experimental design involves performing various experiments with different combinations of the factors. Conducting experiments on a real system for the classroom purpose is not always feasible due to any of the following limitations.</w:t>
       </w:r>
     </w:p>
     <w:p>
@@ -442,7 +448,7 @@
                 <v:shape id="_x0000_i1025" type="#_x0000_t75" style="width:135.85pt;height:18.8pt" o:ole="">
                   <v:imagedata r:id="rId6" o:title=""/>
                 </v:shape>
-                <o:OLEObject Type="Embed" ProgID="Equation.DSMT4" ShapeID="_x0000_i1025" DrawAspect="Content" ObjectID="_1573327417" r:id="rId7"/>
+                <o:OLEObject Type="Embed" ProgID="Equation.DSMT4" ShapeID="_x0000_i1025" DrawAspect="Content" ObjectID="_1573415732" r:id="rId7"/>
               </w:object>
             </w:r>
           </w:p>
@@ -522,7 +528,7 @@
           <v:shape id="_x0000_i1026" type="#_x0000_t75" style="width:13.75pt;height:18.8pt" o:ole="">
             <v:imagedata r:id="rId8" o:title=""/>
           </v:shape>
-          <o:OLEObject Type="Embed" ProgID="Equation.DSMT4" ShapeID="_x0000_i1026" DrawAspect="Content" ObjectID="_1573327418" r:id="rId9"/>
+          <o:OLEObject Type="Embed" ProgID="Equation.DSMT4" ShapeID="_x0000_i1026" DrawAspect="Content" ObjectID="_1573415733" r:id="rId9"/>
         </w:object>
       </w:r>
       <w:r>
@@ -536,7 +542,7 @@
           <v:shape id="_x0000_i1027" type="#_x0000_t75" style="width:82pt;height:16.3pt" o:ole="">
             <v:imagedata r:id="rId10" o:title=""/>
           </v:shape>
-          <o:OLEObject Type="Embed" ProgID="Equation.DSMT4" ShapeID="_x0000_i1027" DrawAspect="Content" ObjectID="_1573327419" r:id="rId11"/>
+          <o:OLEObject Type="Embed" ProgID="Equation.DSMT4" ShapeID="_x0000_i1027" DrawAspect="Content" ObjectID="_1573415734" r:id="rId11"/>
         </w:object>
       </w:r>
       <w:r>
@@ -550,7 +556,7 @@
           <v:shape id="_x0000_i1028" type="#_x0000_t75" style="width:11.9pt;height:18.15pt" o:ole="">
             <v:imagedata r:id="rId12" o:title=""/>
           </v:shape>
-          <o:OLEObject Type="Embed" ProgID="Equation.DSMT4" ShapeID="_x0000_i1028" DrawAspect="Content" ObjectID="_1573327420" r:id="rId13"/>
+          <o:OLEObject Type="Embed" ProgID="Equation.DSMT4" ShapeID="_x0000_i1028" DrawAspect="Content" ObjectID="_1573415735" r:id="rId13"/>
         </w:object>
       </w:r>
       <w:r>
@@ -564,7 +570,7 @@
           <v:shape id="_x0000_i1029" type="#_x0000_t75" style="width:77pt;height:16.3pt" o:ole="">
             <v:imagedata r:id="rId14" o:title=""/>
           </v:shape>
-          <o:OLEObject Type="Embed" ProgID="Equation.DSMT4" ShapeID="_x0000_i1029" DrawAspect="Content" ObjectID="_1573327421" r:id="rId15"/>
+          <o:OLEObject Type="Embed" ProgID="Equation.DSMT4" ShapeID="_x0000_i1029" DrawAspect="Content" ObjectID="_1573415736" r:id="rId15"/>
         </w:object>
       </w:r>
       <w:r>
@@ -578,7 +584,7 @@
           <v:shape id="_x0000_i1030" type="#_x0000_t75" style="width:13.75pt;height:18.8pt" o:ole="">
             <v:imagedata r:id="rId16" o:title=""/>
           </v:shape>
-          <o:OLEObject Type="Embed" ProgID="Equation.DSMT4" ShapeID="_x0000_i1030" DrawAspect="Content" ObjectID="_1573327422" r:id="rId17"/>
+          <o:OLEObject Type="Embed" ProgID="Equation.DSMT4" ShapeID="_x0000_i1030" DrawAspect="Content" ObjectID="_1573415737" r:id="rId17"/>
         </w:object>
       </w:r>
       <w:r>
@@ -592,7 +598,7 @@
           <v:shape id="_x0000_i1031" type="#_x0000_t75" style="width:82pt;height:16.3pt" o:ole="">
             <v:imagedata r:id="rId18" o:title=""/>
           </v:shape>
-          <o:OLEObject Type="Embed" ProgID="Equation.DSMT4" ShapeID="_x0000_i1031" DrawAspect="Content" ObjectID="_1573327423" r:id="rId19"/>
+          <o:OLEObject Type="Embed" ProgID="Equation.DSMT4" ShapeID="_x0000_i1031" DrawAspect="Content" ObjectID="_1573415738" r:id="rId19"/>
         </w:object>
       </w:r>
       <w:r>
@@ -606,7 +612,7 @@
           <v:shape id="_x0000_i1032" type="#_x0000_t75" style="width:10pt;height:11.25pt" o:ole="">
             <v:imagedata r:id="rId20" o:title=""/>
           </v:shape>
-          <o:OLEObject Type="Embed" ProgID="Equation.DSMT4" ShapeID="_x0000_i1032" DrawAspect="Content" ObjectID="_1573327424" r:id="rId21"/>
+          <o:OLEObject Type="Embed" ProgID="Equation.DSMT4" ShapeID="_x0000_i1032" DrawAspect="Content" ObjectID="_1573415739" r:id="rId21"/>
         </w:object>
       </w:r>
       <w:r>
@@ -620,7 +626,7 @@
           <v:shape id="_x0000_i1033" type="#_x0000_t75" style="width:13.15pt;height:11.25pt" o:ole="">
             <v:imagedata r:id="rId22" o:title=""/>
           </v:shape>
-          <o:OLEObject Type="Embed" ProgID="Equation.DSMT4" ShapeID="_x0000_i1033" DrawAspect="Content" ObjectID="_1573327425" r:id="rId23"/>
+          <o:OLEObject Type="Embed" ProgID="Equation.DSMT4" ShapeID="_x0000_i1033" DrawAspect="Content" ObjectID="_1573415740" r:id="rId23"/>
         </w:object>
       </w:r>
       <w:r>
@@ -634,7 +640,7 @@
           <v:shape id="_x0000_i1034" type="#_x0000_t75" style="width:11.9pt;height:18.15pt" o:ole="">
             <v:imagedata r:id="rId24" o:title=""/>
           </v:shape>
-          <o:OLEObject Type="Embed" ProgID="Equation.DSMT4" ShapeID="_x0000_i1034" DrawAspect="Content" ObjectID="_1573327426" r:id="rId25"/>
+          <o:OLEObject Type="Embed" ProgID="Equation.DSMT4" ShapeID="_x0000_i1034" DrawAspect="Content" ObjectID="_1573415741" r:id="rId25"/>
         </w:object>
       </w:r>
       <w:r>
@@ -648,7 +654,7 @@
           <v:shape id="_x0000_i1035" type="#_x0000_t75" style="width:78.9pt;height:16.3pt" o:ole="">
             <v:imagedata r:id="rId26" o:title=""/>
           </v:shape>
-          <o:OLEObject Type="Embed" ProgID="Equation.DSMT4" ShapeID="_x0000_i1035" DrawAspect="Content" ObjectID="_1573327427" r:id="rId27"/>
+          <o:OLEObject Type="Embed" ProgID="Equation.DSMT4" ShapeID="_x0000_i1035" DrawAspect="Content" ObjectID="_1573415742" r:id="rId27"/>
         </w:object>
       </w:r>
       <w:r>
@@ -680,35 +686,56 @@
     </w:p>
     <w:p/>
     <w:p>
-      <w:r>
-        <w:t>The proposed algorithm presents the case of single response. If a multi-response system is required, a set of single response systems represent.</w:t>
-      </w:r>
-    </w:p>
-    <w:p>
-      <w:pPr>
-        <w:pStyle w:val="Heading1"/>
-      </w:pPr>
-      <w:r>
-        <w:t xml:space="preserve">2. </w:t>
-      </w:r>
-      <w:r>
-        <w:t>Mathematical functions</w:t>
-      </w:r>
-    </w:p>
-    <w:p/>
-    <w:p>
-      <w:pPr>
-        <w:pStyle w:val="Heading2"/>
-      </w:pPr>
-      <w:r>
-        <w:t xml:space="preserve">2.1 </w:t>
-      </w:r>
-      <w:r>
-        <w:t>Quadratic concave function</w:t>
-      </w:r>
-    </w:p>
-    <w:p/>
-    <w:p/>
+      <w:pPr>
+        <w:jc w:val="both"/>
+      </w:pPr>
+      <w:r>
+        <w:t xml:space="preserve">The proposed algorithm presents the case of single response. A set of </w:t>
+      </w:r>
+      <w:r>
+        <w:rPr>
+          <w:position w:val="-6"/>
+        </w:rPr>
+        <w:object w:dxaOrig="260" w:dyaOrig="220">
+          <v:shape id="_x0000_i1435" type="#_x0000_t75" style="width:13.15pt;height:11.25pt" o:ole="">
+            <v:imagedata r:id="rId28" o:title=""/>
+          </v:shape>
+          <o:OLEObject Type="Embed" ProgID="Equation.DSMT4" ShapeID="_x0000_i1435" DrawAspect="Content" ObjectID="_1573415743" r:id="rId29"/>
+        </w:object>
+      </w:r>
+      <w:r>
+        <w:t xml:space="preserve"> singe response systems can mimic a multi-response system.</w:t>
+      </w:r>
+    </w:p>
+    <w:p>
+      <w:pPr>
+        <w:jc w:val="both"/>
+      </w:pPr>
+    </w:p>
+    <w:p>
+      <w:pPr>
+        <w:jc w:val="both"/>
+      </w:pPr>
+      <w:r>
+        <w:t>The following section presents the mathematical functions which can simulate a real-life process with the following properties.</w:t>
+      </w:r>
+    </w:p>
+    <w:p>
+      <w:pPr>
+        <w:jc w:val="both"/>
+      </w:pPr>
+      <w:r>
+        <w:t>1. There exists a unique maximum value.</w:t>
+      </w:r>
+    </w:p>
+    <w:p>
+      <w:pPr>
+        <w:jc w:val="both"/>
+      </w:pPr>
+      <w:r>
+        <w:t>2. The functions are static. Time can be a factor but does not use the derivative and integral terms.</w:t>
+      </w:r>
+    </w:p>
     <w:p>
       <w:pPr>
         <w:jc w:val="both"/>
@@ -803,9 +830,9 @@
               </w:rPr>
               <w:object w:dxaOrig="2780" w:dyaOrig="680">
                 <v:shape id="_x0000_i1036" type="#_x0000_t75" style="width:139pt;height:33.8pt" o:ole="">
-                  <v:imagedata r:id="rId28" o:title=""/>
+                  <v:imagedata r:id="rId30" o:title=""/>
                 </v:shape>
-                <o:OLEObject Type="Embed" ProgID="Equation.DSMT4" ShapeID="_x0000_i1036" DrawAspect="Content" ObjectID="_1573327428" r:id="rId29"/>
+                <o:OLEObject Type="Embed" ProgID="Equation.DSMT4" ShapeID="_x0000_i1036" DrawAspect="Content" ObjectID="_1573415744" r:id="rId31"/>
               </w:object>
             </w:r>
           </w:p>
@@ -886,9 +913,9 @@
         </w:rPr>
         <w:object w:dxaOrig="620" w:dyaOrig="360">
           <v:shape id="_x0000_i1037" type="#_x0000_t75" style="width:31.3pt;height:18.15pt" o:ole="">
-            <v:imagedata r:id="rId30" o:title=""/>
-          </v:shape>
-          <o:OLEObject Type="Embed" ProgID="Equation.DSMT4" ShapeID="_x0000_i1037" DrawAspect="Content" ObjectID="_1573327429" r:id="rId31"/>
+            <v:imagedata r:id="rId32" o:title=""/>
+          </v:shape>
+          <o:OLEObject Type="Embed" ProgID="Equation.DSMT4" ShapeID="_x0000_i1037" DrawAspect="Content" ObjectID="_1573415745" r:id="rId33"/>
         </w:object>
       </w:r>
       <w:r>
@@ -900,9 +927,9 @@
         </w:rPr>
         <w:object w:dxaOrig="1540" w:dyaOrig="320">
           <v:shape id="_x0000_i1038" type="#_x0000_t75" style="width:77pt;height:16.3pt" o:ole="">
-            <v:imagedata r:id="rId32" o:title=""/>
-          </v:shape>
-          <o:OLEObject Type="Embed" ProgID="Equation.DSMT4" ShapeID="_x0000_i1038" DrawAspect="Content" ObjectID="_1573327430" r:id="rId33"/>
+            <v:imagedata r:id="rId34" o:title=""/>
+          </v:shape>
+          <o:OLEObject Type="Embed" ProgID="Equation.DSMT4" ShapeID="_x0000_i1038" DrawAspect="Content" ObjectID="_1573415746" r:id="rId35"/>
         </w:object>
       </w:r>
       <w:r>
@@ -1046,9 +1073,9 @@
         </w:rPr>
         <w:object w:dxaOrig="279" w:dyaOrig="320">
           <v:shape id="_x0000_i1039" type="#_x0000_t75" style="width:13.75pt;height:16.3pt" o:ole="">
-            <v:imagedata r:id="rId34" o:title=""/>
-          </v:shape>
-          <o:OLEObject Type="Embed" ProgID="Equation.DSMT4" ShapeID="_x0000_i1039" DrawAspect="Content" ObjectID="_1573327431" r:id="rId35"/>
+            <v:imagedata r:id="rId36" o:title=""/>
+          </v:shape>
+          <o:OLEObject Type="Embed" ProgID="Equation.DSMT4" ShapeID="_x0000_i1039" DrawAspect="Content" ObjectID="_1573415747" r:id="rId37"/>
         </w:object>
       </w:r>
       <w:r>
@@ -1133,9 +1160,9 @@
               </w:rPr>
               <w:object w:dxaOrig="2840" w:dyaOrig="680">
                 <v:shape id="_x0000_i1040" type="#_x0000_t75" style="width:142.1pt;height:33.8pt" o:ole="">
-                  <v:imagedata r:id="rId36" o:title=""/>
+                  <v:imagedata r:id="rId38" o:title=""/>
                 </v:shape>
-                <o:OLEObject Type="Embed" ProgID="Equation.DSMT4" ShapeID="_x0000_i1040" DrawAspect="Content" ObjectID="_1573327432" r:id="rId37"/>
+                <o:OLEObject Type="Embed" ProgID="Equation.DSMT4" ShapeID="_x0000_i1040" DrawAspect="Content" ObjectID="_1573415748" r:id="rId39"/>
               </w:object>
             </w:r>
           </w:p>
@@ -1214,9 +1241,9 @@
         </w:rPr>
         <w:object w:dxaOrig="620" w:dyaOrig="360">
           <v:shape id="_x0000_i1041" type="#_x0000_t75" style="width:31.3pt;height:18.15pt" o:ole="">
-            <v:imagedata r:id="rId38" o:title=""/>
-          </v:shape>
-          <o:OLEObject Type="Embed" ProgID="Equation.DSMT4" ShapeID="_x0000_i1041" DrawAspect="Content" ObjectID="_1573327433" r:id="rId39"/>
+            <v:imagedata r:id="rId40" o:title=""/>
+          </v:shape>
+          <o:OLEObject Type="Embed" ProgID="Equation.DSMT4" ShapeID="_x0000_i1041" DrawAspect="Content" ObjectID="_1573415749" r:id="rId41"/>
         </w:object>
       </w:r>
       <w:r>
@@ -1228,9 +1255,9 @@
         </w:rPr>
         <w:object w:dxaOrig="1540" w:dyaOrig="320">
           <v:shape id="_x0000_i1042" type="#_x0000_t75" style="width:77pt;height:16.3pt" o:ole="">
-            <v:imagedata r:id="rId40" o:title=""/>
-          </v:shape>
-          <o:OLEObject Type="Embed" ProgID="Equation.DSMT4" ShapeID="_x0000_i1042" DrawAspect="Content" ObjectID="_1573327434" r:id="rId41"/>
+            <v:imagedata r:id="rId42" o:title=""/>
+          </v:shape>
+          <o:OLEObject Type="Embed" ProgID="Equation.DSMT4" ShapeID="_x0000_i1042" DrawAspect="Content" ObjectID="_1573415750" r:id="rId43"/>
         </w:object>
       </w:r>
       <w:r>
@@ -1290,9 +1317,9 @@
         </w:rPr>
         <w:object w:dxaOrig="279" w:dyaOrig="320">
           <v:shape id="_x0000_i1043" type="#_x0000_t75" style="width:13.75pt;height:16.3pt" o:ole="">
-            <v:imagedata r:id="rId42" o:title=""/>
-          </v:shape>
-          <o:OLEObject Type="Embed" ProgID="Equation.DSMT4" ShapeID="_x0000_i1043" DrawAspect="Content" ObjectID="_1573327435" r:id="rId43"/>
+            <v:imagedata r:id="rId44" o:title=""/>
+          </v:shape>
+          <o:OLEObject Type="Embed" ProgID="Equation.DSMT4" ShapeID="_x0000_i1043" DrawAspect="Content" ObjectID="_1573415751" r:id="rId45"/>
         </w:object>
       </w:r>
       <w:r>
@@ -1372,9 +1399,9 @@
               </w:rPr>
               <w:object w:dxaOrig="2740" w:dyaOrig="680">
                 <v:shape id="_x0000_i1044" type="#_x0000_t75" style="width:137.1pt;height:33.8pt" o:ole="">
-                  <v:imagedata r:id="rId44" o:title=""/>
+                  <v:imagedata r:id="rId46" o:title=""/>
                 </v:shape>
-                <o:OLEObject Type="Embed" ProgID="Equation.DSMT4" ShapeID="_x0000_i1044" DrawAspect="Content" ObjectID="_1573327436" r:id="rId45"/>
+                <o:OLEObject Type="Embed" ProgID="Equation.DSMT4" ShapeID="_x0000_i1044" DrawAspect="Content" ObjectID="_1573415752" r:id="rId47"/>
               </w:object>
             </w:r>
           </w:p>
@@ -1587,9 +1614,9 @@
               </w:rPr>
               <w:object w:dxaOrig="4000" w:dyaOrig="800">
                 <v:shape id="_x0000_i1045" type="#_x0000_t75" style="width:199.7pt;height:40.05pt" o:ole="">
-                  <v:imagedata r:id="rId46" o:title=""/>
+                  <v:imagedata r:id="rId48" o:title=""/>
                 </v:shape>
-                <o:OLEObject Type="Embed" ProgID="Equation.DSMT4" ShapeID="_x0000_i1045" DrawAspect="Content" ObjectID="_1573327437" r:id="rId47"/>
+                <o:OLEObject Type="Embed" ProgID="Equation.DSMT4" ShapeID="_x0000_i1045" DrawAspect="Content" ObjectID="_1573415753" r:id="rId49"/>
               </w:object>
             </w:r>
           </w:p>
@@ -1666,9 +1693,9 @@
         </w:rPr>
         <w:object w:dxaOrig="1740" w:dyaOrig="320">
           <v:shape id="_x0000_i1046" type="#_x0000_t75" style="width:87.05pt;height:16.3pt" o:ole="">
-            <v:imagedata r:id="rId48" o:title=""/>
-          </v:shape>
-          <o:OLEObject Type="Embed" ProgID="Equation.DSMT4" ShapeID="_x0000_i1046" DrawAspect="Content" ObjectID="_1573327438" r:id="rId49"/>
+            <v:imagedata r:id="rId50" o:title=""/>
+          </v:shape>
+          <o:OLEObject Type="Embed" ProgID="Equation.DSMT4" ShapeID="_x0000_i1046" DrawAspect="Content" ObjectID="_1573415754" r:id="rId51"/>
         </w:object>
       </w:r>
       <w:r>
@@ -1689,9 +1716,9 @@
         </w:rPr>
         <w:object w:dxaOrig="279" w:dyaOrig="260">
           <v:shape id="_x0000_i1047" type="#_x0000_t75" style="width:13.75pt;height:13.15pt" o:ole="">
-            <v:imagedata r:id="rId50" o:title=""/>
-          </v:shape>
-          <o:OLEObject Type="Embed" ProgID="Equation.DSMT4" ShapeID="_x0000_i1047" DrawAspect="Content" ObjectID="_1573327439" r:id="rId51"/>
+            <v:imagedata r:id="rId52" o:title=""/>
+          </v:shape>
+          <o:OLEObject Type="Embed" ProgID="Equation.DSMT4" ShapeID="_x0000_i1047" DrawAspect="Content" ObjectID="_1573415755" r:id="rId53"/>
         </w:object>
       </w:r>
       <w:r>
@@ -1703,9 +1730,9 @@
         </w:rPr>
         <w:object w:dxaOrig="940" w:dyaOrig="700">
           <v:shape id="_x0000_i1048" type="#_x0000_t75" style="width:46.95pt;height:35.05pt" o:ole="">
-            <v:imagedata r:id="rId52" o:title=""/>
-          </v:shape>
-          <o:OLEObject Type="Embed" ProgID="Equation.DSMT4" ShapeID="_x0000_i1048" DrawAspect="Content" ObjectID="_1573327440" r:id="rId53"/>
+            <v:imagedata r:id="rId54" o:title=""/>
+          </v:shape>
+          <o:OLEObject Type="Embed" ProgID="Equation.DSMT4" ShapeID="_x0000_i1048" DrawAspect="Content" ObjectID="_1573415756" r:id="rId55"/>
         </w:object>
       </w:r>
       <w:r>
@@ -1809,9 +1836,9 @@
               </w:rPr>
               <w:object w:dxaOrig="2160" w:dyaOrig="680">
                 <v:shape id="_x0000_i1049" type="#_x0000_t75" style="width:108.3pt;height:33.8pt" o:ole="">
-                  <v:imagedata r:id="rId54" o:title=""/>
+                  <v:imagedata r:id="rId56" o:title=""/>
                 </v:shape>
-                <o:OLEObject Type="Embed" ProgID="Equation.DSMT4" ShapeID="_x0000_i1049" DrawAspect="Content" ObjectID="_1573327441" r:id="rId55"/>
+                <o:OLEObject Type="Embed" ProgID="Equation.DSMT4" ShapeID="_x0000_i1049" DrawAspect="Content" ObjectID="_1573415757" r:id="rId57"/>
               </w:object>
             </w:r>
           </w:p>
@@ -1891,9 +1918,9 @@
         </w:rPr>
         <w:object w:dxaOrig="1540" w:dyaOrig="320">
           <v:shape id="_x0000_i1050" type="#_x0000_t75" style="width:77pt;height:16.3pt" o:ole="">
-            <v:imagedata r:id="rId56" o:title=""/>
-          </v:shape>
-          <o:OLEObject Type="Embed" ProgID="Equation.DSMT4" ShapeID="_x0000_i1050" DrawAspect="Content" ObjectID="_1573327442" r:id="rId57"/>
+            <v:imagedata r:id="rId58" o:title=""/>
+          </v:shape>
+          <o:OLEObject Type="Embed" ProgID="Equation.DSMT4" ShapeID="_x0000_i1050" DrawAspect="Content" ObjectID="_1573415758" r:id="rId59"/>
         </w:object>
       </w:r>
       <w:r>
@@ -1905,9 +1932,9 @@
         </w:rPr>
         <w:object w:dxaOrig="880" w:dyaOrig="380">
           <v:shape id="_x0000_i1051" type="#_x0000_t75" style="width:43.85pt;height:18.8pt" o:ole="">
-            <v:imagedata r:id="rId58" o:title=""/>
-          </v:shape>
-          <o:OLEObject Type="Embed" ProgID="Equation.DSMT4" ShapeID="_x0000_i1051" DrawAspect="Content" ObjectID="_1573327443" r:id="rId59"/>
+            <v:imagedata r:id="rId60" o:title=""/>
+          </v:shape>
+          <o:OLEObject Type="Embed" ProgID="Equation.DSMT4" ShapeID="_x0000_i1051" DrawAspect="Content" ObjectID="_1573415759" r:id="rId61"/>
         </w:object>
       </w:r>
       <w:r>
@@ -1919,9 +1946,9 @@
         </w:rPr>
         <w:object w:dxaOrig="620" w:dyaOrig="360">
           <v:shape id="_x0000_i1052" type="#_x0000_t75" style="width:31.3pt;height:18.15pt" o:ole="">
-            <v:imagedata r:id="rId60" o:title=""/>
-          </v:shape>
-          <o:OLEObject Type="Embed" ProgID="Equation.DSMT4" ShapeID="_x0000_i1052" DrawAspect="Content" ObjectID="_1573327444" r:id="rId61"/>
+            <v:imagedata r:id="rId62" o:title=""/>
+          </v:shape>
+          <o:OLEObject Type="Embed" ProgID="Equation.DSMT4" ShapeID="_x0000_i1052" DrawAspect="Content" ObjectID="_1573415760" r:id="rId63"/>
         </w:object>
       </w:r>
       <w:r>
@@ -1933,9 +1960,9 @@
         </w:rPr>
         <w:object w:dxaOrig="800" w:dyaOrig="360">
           <v:shape id="_x0000_i1053" type="#_x0000_t75" style="width:40.05pt;height:18.15pt" o:ole="">
-            <v:imagedata r:id="rId62" o:title=""/>
-          </v:shape>
-          <o:OLEObject Type="Embed" ProgID="Equation.DSMT4" ShapeID="_x0000_i1053" DrawAspect="Content" ObjectID="_1573327445" r:id="rId63"/>
+            <v:imagedata r:id="rId64" o:title=""/>
+          </v:shape>
+          <o:OLEObject Type="Embed" ProgID="Equation.DSMT4" ShapeID="_x0000_i1053" DrawAspect="Content" ObjectID="_1573415761" r:id="rId65"/>
         </w:object>
       </w:r>
       <w:r>
@@ -1947,9 +1974,9 @@
         </w:rPr>
         <w:object w:dxaOrig="2400" w:dyaOrig="360">
           <v:shape id="_x0000_i1054" type="#_x0000_t75" style="width:120.2pt;height:18.15pt" o:ole="">
-            <v:imagedata r:id="rId64" o:title=""/>
-          </v:shape>
-          <o:OLEObject Type="Embed" ProgID="Equation.DSMT4" ShapeID="_x0000_i1054" DrawAspect="Content" ObjectID="_1573327446" r:id="rId65"/>
+            <v:imagedata r:id="rId66" o:title=""/>
+          </v:shape>
+          <o:OLEObject Type="Embed" ProgID="Equation.DSMT4" ShapeID="_x0000_i1054" DrawAspect="Content" ObjectID="_1573415762" r:id="rId67"/>
         </w:object>
       </w:r>
       <w:r>
@@ -2011,9 +2038,9 @@
         </w:rPr>
         <w:object w:dxaOrig="279" w:dyaOrig="320">
           <v:shape id="_x0000_i1055" type="#_x0000_t75" style="width:13.75pt;height:16.3pt" o:ole="">
-            <v:imagedata r:id="rId66" o:title=""/>
-          </v:shape>
-          <o:OLEObject Type="Embed" ProgID="Equation.DSMT4" ShapeID="_x0000_i1055" DrawAspect="Content" ObjectID="_1573327447" r:id="rId67"/>
+            <v:imagedata r:id="rId68" o:title=""/>
+          </v:shape>
+          <o:OLEObject Type="Embed" ProgID="Equation.DSMT4" ShapeID="_x0000_i1055" DrawAspect="Content" ObjectID="_1573415763" r:id="rId69"/>
         </w:object>
       </w:r>
       <w:r>
@@ -2100,9 +2127,9 @@
               </w:rPr>
               <w:object w:dxaOrig="3780" w:dyaOrig="880">
                 <v:shape id="_x0000_i1056" type="#_x0000_t75" style="width:189.1pt;height:43.85pt" o:ole="">
-                  <v:imagedata r:id="rId68" o:title=""/>
+                  <v:imagedata r:id="rId70" o:title=""/>
                 </v:shape>
-                <o:OLEObject Type="Embed" ProgID="Equation.DSMT4" ShapeID="_x0000_i1056" DrawAspect="Content" ObjectID="_1573327448" r:id="rId69"/>
+                <o:OLEObject Type="Embed" ProgID="Equation.DSMT4" ShapeID="_x0000_i1056" DrawAspect="Content" ObjectID="_1573415764" r:id="rId71"/>
               </w:object>
             </w:r>
           </w:p>
@@ -2179,9 +2206,9 @@
         </w:rPr>
         <w:object w:dxaOrig="300" w:dyaOrig="360">
           <v:shape id="_x0000_i1057" type="#_x0000_t75" style="width:15.05pt;height:18.15pt" o:ole="">
-            <v:imagedata r:id="rId70" o:title=""/>
-          </v:shape>
-          <o:OLEObject Type="Embed" ProgID="Equation.DSMT4" ShapeID="_x0000_i1057" DrawAspect="Content" ObjectID="_1573327449" r:id="rId71"/>
+            <v:imagedata r:id="rId72" o:title=""/>
+          </v:shape>
+          <o:OLEObject Type="Embed" ProgID="Equation.DSMT4" ShapeID="_x0000_i1057" DrawAspect="Content" ObjectID="_1573415765" r:id="rId73"/>
         </w:object>
       </w:r>
       <w:r>
@@ -2193,9 +2220,9 @@
         </w:rPr>
         <w:object w:dxaOrig="859" w:dyaOrig="279">
           <v:shape id="_x0000_i1058" type="#_x0000_t75" style="width:43.2pt;height:13.75pt" o:ole="">
-            <v:imagedata r:id="rId72" o:title=""/>
-          </v:shape>
-          <o:OLEObject Type="Embed" ProgID="Equation.DSMT4" ShapeID="_x0000_i1058" DrawAspect="Content" ObjectID="_1573327450" r:id="rId73"/>
+            <v:imagedata r:id="rId74" o:title=""/>
+          </v:shape>
+          <o:OLEObject Type="Embed" ProgID="Equation.DSMT4" ShapeID="_x0000_i1058" DrawAspect="Content" ObjectID="_1573415766" r:id="rId75"/>
         </w:object>
       </w:r>
       <w:r>
@@ -2207,9 +2234,9 @@
         </w:rPr>
         <w:object w:dxaOrig="300" w:dyaOrig="360">
           <v:shape id="_x0000_i1059" type="#_x0000_t75" style="width:15.05pt;height:18.15pt" o:ole="">
-            <v:imagedata r:id="rId74" o:title=""/>
-          </v:shape>
-          <o:OLEObject Type="Embed" ProgID="Equation.DSMT4" ShapeID="_x0000_i1059" DrawAspect="Content" ObjectID="_1573327451" r:id="rId75"/>
+            <v:imagedata r:id="rId76" o:title=""/>
+          </v:shape>
+          <o:OLEObject Type="Embed" ProgID="Equation.DSMT4" ShapeID="_x0000_i1059" DrawAspect="Content" ObjectID="_1573415767" r:id="rId77"/>
         </w:object>
       </w:r>
       <w:r>
@@ -2268,9 +2295,9 @@
               </w:rPr>
               <w:object w:dxaOrig="7920" w:dyaOrig="880">
                 <v:shape id="_x0000_i1060" type="#_x0000_t75" style="width:396.3pt;height:43.85pt" o:ole="">
-                  <v:imagedata r:id="rId76" o:title=""/>
+                  <v:imagedata r:id="rId78" o:title=""/>
                 </v:shape>
-                <o:OLEObject Type="Embed" ProgID="Equation.DSMT4" ShapeID="_x0000_i1060" DrawAspect="Content" ObjectID="_1573327452" r:id="rId77"/>
+                <o:OLEObject Type="Embed" ProgID="Equation.DSMT4" ShapeID="_x0000_i1060" DrawAspect="Content" ObjectID="_1573415768" r:id="rId79"/>
               </w:object>
             </w:r>
           </w:p>
@@ -2348,9 +2375,9 @@
         </w:rPr>
         <w:object w:dxaOrig="1540" w:dyaOrig="320">
           <v:shape id="_x0000_i1061" type="#_x0000_t75" style="width:77pt;height:16.3pt" o:ole="">
-            <v:imagedata r:id="rId78" o:title=""/>
-          </v:shape>
-          <o:OLEObject Type="Embed" ProgID="Equation.DSMT4" ShapeID="_x0000_i1061" DrawAspect="Content" ObjectID="_1573327453" r:id="rId79"/>
+            <v:imagedata r:id="rId80" o:title=""/>
+          </v:shape>
+          <o:OLEObject Type="Embed" ProgID="Equation.DSMT4" ShapeID="_x0000_i1061" DrawAspect="Content" ObjectID="_1573415769" r:id="rId81"/>
         </w:object>
       </w:r>
       <w:r>
@@ -2412,9 +2439,9 @@
               </w:rPr>
               <w:object w:dxaOrig="880" w:dyaOrig="380">
                 <v:shape id="_x0000_i1062" type="#_x0000_t75" style="width:43.85pt;height:18.8pt" o:ole="">
-                  <v:imagedata r:id="rId80" o:title=""/>
+                  <v:imagedata r:id="rId82" o:title=""/>
                 </v:shape>
-                <o:OLEObject Type="Embed" ProgID="Equation.DSMT4" ShapeID="_x0000_i1062" DrawAspect="Content" ObjectID="_1573327454" r:id="rId81"/>
+                <o:OLEObject Type="Embed" ProgID="Equation.DSMT4" ShapeID="_x0000_i1062" DrawAspect="Content" ObjectID="_1573415770" r:id="rId83"/>
               </w:object>
             </w:r>
             <w:r>
@@ -2574,9 +2601,9 @@
               </w:rPr>
               <w:object w:dxaOrig="3100" w:dyaOrig="880">
                 <v:shape id="_x0000_i1063" type="#_x0000_t75" style="width:155.25pt;height:43.85pt" o:ole="">
-                  <v:imagedata r:id="rId82" o:title=""/>
+                  <v:imagedata r:id="rId84" o:title=""/>
                 </v:shape>
-                <o:OLEObject Type="Embed" ProgID="Equation.DSMT4" ShapeID="_x0000_i1063" DrawAspect="Content" ObjectID="_1573327455" r:id="rId83"/>
+                <o:OLEObject Type="Embed" ProgID="Equation.DSMT4" ShapeID="_x0000_i1063" DrawAspect="Content" ObjectID="_1573415771" r:id="rId85"/>
               </w:object>
             </w:r>
           </w:p>
@@ -2661,9 +2688,9 @@
               </w:rPr>
               <w:object w:dxaOrig="2000" w:dyaOrig="720">
                 <v:shape id="_x0000_i1064" type="#_x0000_t75" style="width:100.15pt;height:36.3pt" o:ole="">
-                  <v:imagedata r:id="rId84" o:title=""/>
+                  <v:imagedata r:id="rId86" o:title=""/>
                 </v:shape>
-                <o:OLEObject Type="Embed" ProgID="Equation.DSMT4" ShapeID="_x0000_i1064" DrawAspect="Content" ObjectID="_1573327456" r:id="rId85"/>
+                <o:OLEObject Type="Embed" ProgID="Equation.DSMT4" ShapeID="_x0000_i1064" DrawAspect="Content" ObjectID="_1573415772" r:id="rId87"/>
               </w:object>
             </w:r>
           </w:p>
@@ -2748,9 +2775,9 @@
               </w:rPr>
               <w:object w:dxaOrig="1920" w:dyaOrig="720">
                 <v:shape id="_x0000_i1065" type="#_x0000_t75" style="width:95.8pt;height:36.3pt" o:ole="">
-                  <v:imagedata r:id="rId86" o:title=""/>
+                  <v:imagedata r:id="rId88" o:title=""/>
                 </v:shape>
-                <o:OLEObject Type="Embed" ProgID="Equation.DSMT4" ShapeID="_x0000_i1065" DrawAspect="Content" ObjectID="_1573327457" r:id="rId87"/>
+                <o:OLEObject Type="Embed" ProgID="Equation.DSMT4" ShapeID="_x0000_i1065" DrawAspect="Content" ObjectID="_1573415773" r:id="rId89"/>
               </w:object>
             </w:r>
           </w:p>
@@ -2854,9 +2881,9 @@
         </w:rPr>
         <w:object w:dxaOrig="780" w:dyaOrig="360">
           <v:shape id="_x0000_i1066" type="#_x0000_t75" style="width:38.8pt;height:18.15pt" o:ole="">
-            <v:imagedata r:id="rId88" o:title=""/>
-          </v:shape>
-          <o:OLEObject Type="Embed" ProgID="Equation.DSMT4" ShapeID="_x0000_i1066" DrawAspect="Content" ObjectID="_1573327458" r:id="rId89"/>
+            <v:imagedata r:id="rId90" o:title=""/>
+          </v:shape>
+          <o:OLEObject Type="Embed" ProgID="Equation.DSMT4" ShapeID="_x0000_i1066" DrawAspect="Content" ObjectID="_1573415774" r:id="rId91"/>
         </w:object>
       </w:r>
       <w:r>
@@ -2948,9 +2975,9 @@
               </w:rPr>
               <w:object w:dxaOrig="1880" w:dyaOrig="680">
                 <v:shape id="_x0000_i1067" type="#_x0000_t75" style="width:93.9pt;height:33.8pt" o:ole="">
-                  <v:imagedata r:id="rId90" o:title=""/>
+                  <v:imagedata r:id="rId92" o:title=""/>
                 </v:shape>
-                <o:OLEObject Type="Embed" ProgID="Equation.DSMT4" ShapeID="_x0000_i1067" DrawAspect="Content" ObjectID="_1573327459" r:id="rId91"/>
+                <o:OLEObject Type="Embed" ProgID="Equation.DSMT4" ShapeID="_x0000_i1067" DrawAspect="Content" ObjectID="_1573415775" r:id="rId93"/>
               </w:object>
             </w:r>
             <w:r>
@@ -3030,9 +3057,9 @@
         </w:rPr>
         <w:object w:dxaOrig="620" w:dyaOrig="320">
           <v:shape id="_x0000_i1068" type="#_x0000_t75" style="width:31.3pt;height:16.3pt" o:ole="">
-            <v:imagedata r:id="rId92" o:title=""/>
-          </v:shape>
-          <o:OLEObject Type="Embed" ProgID="Equation.DSMT4" ShapeID="_x0000_i1068" DrawAspect="Content" ObjectID="_1573327460" r:id="rId93"/>
+            <v:imagedata r:id="rId94" o:title=""/>
+          </v:shape>
+          <o:OLEObject Type="Embed" ProgID="Equation.DSMT4" ShapeID="_x0000_i1068" DrawAspect="Content" ObjectID="_1573415776" r:id="rId95"/>
         </w:object>
       </w:r>
       <w:r>
@@ -3162,9 +3189,9 @@
               </w:rPr>
               <w:object w:dxaOrig="1820" w:dyaOrig="720">
                 <v:shape id="_x0000_i1069" type="#_x0000_t75" style="width:90.8pt;height:36.3pt" o:ole="">
-                  <v:imagedata r:id="rId94" o:title=""/>
+                  <v:imagedata r:id="rId96" o:title=""/>
                 </v:shape>
-                <o:OLEObject Type="Embed" ProgID="Equation.DSMT4" ShapeID="_x0000_i1069" DrawAspect="Content" ObjectID="_1573327461" r:id="rId95"/>
+                <o:OLEObject Type="Embed" ProgID="Equation.DSMT4" ShapeID="_x0000_i1069" DrawAspect="Content" ObjectID="_1573415777" r:id="rId97"/>
               </w:object>
             </w:r>
           </w:p>
@@ -3252,9 +3279,9 @@
         </w:rPr>
         <w:object w:dxaOrig="2020" w:dyaOrig="360">
           <v:shape id="_x0000_i1070" type="#_x0000_t75" style="width:100.8pt;height:18.15pt" o:ole="">
-            <v:imagedata r:id="rId96" o:title=""/>
-          </v:shape>
-          <o:OLEObject Type="Embed" ProgID="Equation.DSMT4" ShapeID="_x0000_i1070" DrawAspect="Content" ObjectID="_1573327462" r:id="rId97"/>
+            <v:imagedata r:id="rId98" o:title=""/>
+          </v:shape>
+          <o:OLEObject Type="Embed" ProgID="Equation.DSMT4" ShapeID="_x0000_i1070" DrawAspect="Content" ObjectID="_1573415778" r:id="rId99"/>
         </w:object>
       </w:r>
       <w:r>
@@ -3343,9 +3370,9 @@
               </w:rPr>
               <w:object w:dxaOrig="1939" w:dyaOrig="360">
                 <v:shape id="_x0000_i1071" type="#_x0000_t75" style="width:97.05pt;height:18.15pt" o:ole="">
-                  <v:imagedata r:id="rId98" o:title=""/>
+                  <v:imagedata r:id="rId100" o:title=""/>
                 </v:shape>
-                <o:OLEObject Type="Embed" ProgID="Equation.DSMT4" ShapeID="_x0000_i1071" DrawAspect="Content" ObjectID="_1573327463" r:id="rId99"/>
+                <o:OLEObject Type="Embed" ProgID="Equation.DSMT4" ShapeID="_x0000_i1071" DrawAspect="Content" ObjectID="_1573415779" r:id="rId101"/>
               </w:object>
             </w:r>
             <w:r>
@@ -3426,9 +3453,9 @@
         </w:rPr>
         <w:object w:dxaOrig="1180" w:dyaOrig="320">
           <v:shape id="_x0000_i1072" type="#_x0000_t75" style="width:58.85pt;height:16.3pt" o:ole="">
-            <v:imagedata r:id="rId100" o:title=""/>
-          </v:shape>
-          <o:OLEObject Type="Embed" ProgID="Equation.DSMT4" ShapeID="_x0000_i1072" DrawAspect="Content" ObjectID="_1573327464" r:id="rId101"/>
+            <v:imagedata r:id="rId102" o:title=""/>
+          </v:shape>
+          <o:OLEObject Type="Embed" ProgID="Equation.DSMT4" ShapeID="_x0000_i1072" DrawAspect="Content" ObjectID="_1573415780" r:id="rId103"/>
         </w:object>
       </w:r>
       <w:r>
@@ -3440,9 +3467,9 @@
         </w:rPr>
         <w:object w:dxaOrig="240" w:dyaOrig="260">
           <v:shape id="_x0000_i1073" type="#_x0000_t75" style="width:11.9pt;height:13.15pt" o:ole="">
-            <v:imagedata r:id="rId102" o:title=""/>
-          </v:shape>
-          <o:OLEObject Type="Embed" ProgID="Equation.DSMT4" ShapeID="_x0000_i1073" DrawAspect="Content" ObjectID="_1573327465" r:id="rId103"/>
+            <v:imagedata r:id="rId104" o:title=""/>
+          </v:shape>
+          <o:OLEObject Type="Embed" ProgID="Equation.DSMT4" ShapeID="_x0000_i1073" DrawAspect="Content" ObjectID="_1573415781" r:id="rId105"/>
         </w:object>
       </w:r>
       <w:r>
@@ -3454,9 +3481,9 @@
         </w:rPr>
         <w:object w:dxaOrig="580" w:dyaOrig="320">
           <v:shape id="_x0000_i1074" type="#_x0000_t75" style="width:28.8pt;height:16.3pt" o:ole="">
-            <v:imagedata r:id="rId104" o:title=""/>
-          </v:shape>
-          <o:OLEObject Type="Embed" ProgID="Equation.DSMT4" ShapeID="_x0000_i1074" DrawAspect="Content" ObjectID="_1573327466" r:id="rId105"/>
+            <v:imagedata r:id="rId106" o:title=""/>
+          </v:shape>
+          <o:OLEObject Type="Embed" ProgID="Equation.DSMT4" ShapeID="_x0000_i1074" DrawAspect="Content" ObjectID="_1573415782" r:id="rId107"/>
         </w:object>
       </w:r>
       <w:r>
@@ -3468,9 +3495,9 @@
         </w:rPr>
         <w:object w:dxaOrig="2400" w:dyaOrig="360">
           <v:shape id="_x0000_i1075" type="#_x0000_t75" style="width:120.2pt;height:18.15pt" o:ole="">
-            <v:imagedata r:id="rId106" o:title=""/>
-          </v:shape>
-          <o:OLEObject Type="Embed" ProgID="Equation.DSMT4" ShapeID="_x0000_i1075" DrawAspect="Content" ObjectID="_1573327467" r:id="rId107"/>
+            <v:imagedata r:id="rId108" o:title=""/>
+          </v:shape>
+          <o:OLEObject Type="Embed" ProgID="Equation.DSMT4" ShapeID="_x0000_i1075" DrawAspect="Content" ObjectID="_1573415783" r:id="rId109"/>
         </w:object>
       </w:r>
       <w:r>
@@ -3482,9 +3509,9 @@
         </w:rPr>
         <w:object w:dxaOrig="740" w:dyaOrig="320">
           <v:shape id="_x0000_i1076" type="#_x0000_t75" style="width:36.95pt;height:16.3pt" o:ole="">
-            <v:imagedata r:id="rId108" o:title=""/>
-          </v:shape>
-          <o:OLEObject Type="Embed" ProgID="Equation.DSMT4" ShapeID="_x0000_i1076" DrawAspect="Content" ObjectID="_1573327468" r:id="rId109"/>
+            <v:imagedata r:id="rId110" o:title=""/>
+          </v:shape>
+          <o:OLEObject Type="Embed" ProgID="Equation.DSMT4" ShapeID="_x0000_i1076" DrawAspect="Content" ObjectID="_1573415784" r:id="rId111"/>
         </w:object>
       </w:r>
       <w:r>
@@ -3496,9 +3523,9 @@
         </w:rPr>
         <w:object w:dxaOrig="200" w:dyaOrig="220">
           <v:shape id="_x0000_i1077" type="#_x0000_t75" style="width:10pt;height:11.25pt" o:ole="">
-            <v:imagedata r:id="rId110" o:title=""/>
-          </v:shape>
-          <o:OLEObject Type="Embed" ProgID="Equation.DSMT4" ShapeID="_x0000_i1077" DrawAspect="Content" ObjectID="_1573327469" r:id="rId111"/>
+            <v:imagedata r:id="rId112" o:title=""/>
+          </v:shape>
+          <o:OLEObject Type="Embed" ProgID="Equation.DSMT4" ShapeID="_x0000_i1077" DrawAspect="Content" ObjectID="_1573415785" r:id="rId113"/>
         </w:object>
       </w:r>
       <w:r>
@@ -3510,9 +3537,9 @@
         </w:rPr>
         <w:object w:dxaOrig="600" w:dyaOrig="620">
           <v:shape id="_x0000_i1078" type="#_x0000_t75" style="width:30.05pt;height:31.3pt" o:ole="">
-            <v:imagedata r:id="rId112" o:title=""/>
-          </v:shape>
-          <o:OLEObject Type="Embed" ProgID="Equation.DSMT4" ShapeID="_x0000_i1078" DrawAspect="Content" ObjectID="_1573327470" r:id="rId113"/>
+            <v:imagedata r:id="rId114" o:title=""/>
+          </v:shape>
+          <o:OLEObject Type="Embed" ProgID="Equation.DSMT4" ShapeID="_x0000_i1078" DrawAspect="Content" ObjectID="_1573415786" r:id="rId115"/>
         </w:object>
       </w:r>
       <w:r>
@@ -3554,9 +3581,9 @@
         </w:rPr>
         <w:object w:dxaOrig="2380" w:dyaOrig="360">
           <v:shape id="_x0000_i1079" type="#_x0000_t75" style="width:118.95pt;height:18.15pt" o:ole="">
-            <v:imagedata r:id="rId114" o:title=""/>
-          </v:shape>
-          <o:OLEObject Type="Embed" ProgID="Equation.DSMT4" ShapeID="_x0000_i1079" DrawAspect="Content" ObjectID="_1573327471" r:id="rId115"/>
+            <v:imagedata r:id="rId116" o:title=""/>
+          </v:shape>
+          <o:OLEObject Type="Embed" ProgID="Equation.DSMT4" ShapeID="_x0000_i1079" DrawAspect="Content" ObjectID="_1573415787" r:id="rId117"/>
         </w:object>
       </w:r>
       <w:r>
@@ -3568,9 +3595,9 @@
         </w:rPr>
         <w:object w:dxaOrig="2520" w:dyaOrig="380">
           <v:shape id="_x0000_i1080" type="#_x0000_t75" style="width:125.85pt;height:18.8pt" o:ole="">
-            <v:imagedata r:id="rId116" o:title=""/>
-          </v:shape>
-          <o:OLEObject Type="Embed" ProgID="Equation.DSMT4" ShapeID="_x0000_i1080" DrawAspect="Content" ObjectID="_1573327472" r:id="rId117"/>
+            <v:imagedata r:id="rId118" o:title=""/>
+          </v:shape>
+          <o:OLEObject Type="Embed" ProgID="Equation.DSMT4" ShapeID="_x0000_i1080" DrawAspect="Content" ObjectID="_1573415788" r:id="rId119"/>
         </w:object>
       </w:r>
       <w:r>
@@ -3582,9 +3609,9 @@
         </w:rPr>
         <w:object w:dxaOrig="600" w:dyaOrig="620">
           <v:shape id="_x0000_i1081" type="#_x0000_t75" style="width:30.05pt;height:31.3pt" o:ole="">
-            <v:imagedata r:id="rId118" o:title=""/>
-          </v:shape>
-          <o:OLEObject Type="Embed" ProgID="Equation.DSMT4" ShapeID="_x0000_i1081" DrawAspect="Content" ObjectID="_1573327473" r:id="rId119"/>
+            <v:imagedata r:id="rId120" o:title=""/>
+          </v:shape>
+          <o:OLEObject Type="Embed" ProgID="Equation.DSMT4" ShapeID="_x0000_i1081" DrawAspect="Content" ObjectID="_1573415789" r:id="rId121"/>
         </w:object>
       </w:r>
     </w:p>
@@ -3629,9 +3656,9 @@
         </w:rPr>
         <w:object w:dxaOrig="300" w:dyaOrig="360">
           <v:shape id="_x0000_i1082" type="#_x0000_t75" style="width:15.05pt;height:18.15pt" o:ole="">
-            <v:imagedata r:id="rId120" o:title=""/>
-          </v:shape>
-          <o:OLEObject Type="Embed" ProgID="Equation.DSMT4" ShapeID="_x0000_i1082" DrawAspect="Content" ObjectID="_1573327474" r:id="rId121"/>
+            <v:imagedata r:id="rId122" o:title=""/>
+          </v:shape>
+          <o:OLEObject Type="Embed" ProgID="Equation.DSMT4" ShapeID="_x0000_i1082" DrawAspect="Content" ObjectID="_1573415790" r:id="rId123"/>
         </w:object>
       </w:r>
       <w:r>
@@ -3690,7 +3717,15 @@
         <w:t xml:space="preserve">function </w:t>
       </w:r>
       <w:r>
-        <w:t>$C_4$</w:t>
+        <w:rPr>
+          <w:position w:val="-12"/>
+        </w:rPr>
+        <w:object w:dxaOrig="300" w:dyaOrig="360">
+          <v:shape id="_x0000_i1261" type="#_x0000_t75" style="width:15.05pt;height:18.15pt" o:ole="">
+            <v:imagedata r:id="rId124" o:title=""/>
+          </v:shape>
+          <o:OLEObject Type="Embed" ProgID="Equation.DSMT4" ShapeID="_x0000_i1261" DrawAspect="Content" ObjectID="_1573415791" r:id="rId125"/>
+        </w:object>
       </w:r>
       <w:r>
         <w:t xml:space="preserve"> in </w:t>
@@ -3768,97 +3803,23 @@
                 <w:tab w:val="center" w:pos="3580"/>
                 <w:tab w:val="right" w:pos="7160"/>
               </w:tabs>
+              <w:rPr>
+                <w:lang w:val="es-MX"/>
+              </w:rPr>
             </w:pPr>
             <w:r>
               <w:tab/>
             </w:r>
             <w:r>
-              <w:t>\[\begin{align}</w:t>
-            </w:r>
-          </w:p>
-          <w:p>
-            <w:pPr>
-              <w:tabs>
-                <w:tab w:val="center" w:pos="3580"/>
-                <w:tab w:val="right" w:pos="7160"/>
-              </w:tabs>
-            </w:pPr>
-            <w:r>
-              <w:t xml:space="preserve">  &amp; f({{x}_{1}</w:t>
-            </w:r>
-            <w:proofErr w:type="gramStart"/>
-            <w:r>
-              <w:t>},{</w:t>
-            </w:r>
-            <w:proofErr w:type="gramEnd"/>
-            <w:r>
-              <w:t>{x}_{2}},{{x}_{3}},\</w:t>
-            </w:r>
-            <w:proofErr w:type="spellStart"/>
-            <w:r>
-              <w:t>ldots</w:t>
-            </w:r>
-            <w:proofErr w:type="spellEnd"/>
-            <w:r>
-              <w:t xml:space="preserve"> ,{{x}_{n}})=F({{z}_{1}},{{z}_{2}},{{z}_{3}},\</w:t>
-            </w:r>
-            <w:proofErr w:type="spellStart"/>
-            <w:r>
-              <w:t>ldots</w:t>
-            </w:r>
-            <w:proofErr w:type="spellEnd"/>
-            <w:r>
-              <w:t xml:space="preserve"> ,{{z}_{n}}):= \\ </w:t>
-            </w:r>
-          </w:p>
-          <w:p>
-            <w:pPr>
-              <w:tabs>
-                <w:tab w:val="center" w:pos="3580"/>
-                <w:tab w:val="right" w:pos="7160"/>
-              </w:tabs>
-            </w:pPr>
-            <w:r>
-              <w:lastRenderedPageBreak/>
-              <w:t xml:space="preserve"> &amp; {{F}_{1</w:t>
-            </w:r>
-            <w:proofErr w:type="gramStart"/>
-            <w:r>
-              <w:t>}}+</w:t>
-            </w:r>
-            <w:proofErr w:type="gramEnd"/>
-            <w:r>
-              <w:t>\</w:t>
-            </w:r>
-            <w:proofErr w:type="spellStart"/>
-            <w:r>
-              <w:t>frac</w:t>
-            </w:r>
-            <w:proofErr w:type="spellEnd"/>
-            <w:r>
-              <w:t>{{{F}_{2}}}{n}\left[ \sum\limits_{i=1}^{n}{\</w:t>
-            </w:r>
-            <w:proofErr w:type="spellStart"/>
-            <w:r>
-              <w:t>exp</w:t>
-            </w:r>
-            <w:proofErr w:type="spellEnd"/>
-            <w:r>
-              <w:t xml:space="preserve"> \left[ -{{\left[ {{z}_{i}}+a\sin \left( {{\Sigma }_{z}} \right) \right]}^{2}} \right]}+{{K}_{R}}\xi  \right],  </w:t>
-            </w:r>
-          </w:p>
-          <w:p>
-            <w:pPr>
-              <w:tabs>
-                <w:tab w:val="center" w:pos="3580"/>
-                <w:tab w:val="right" w:pos="7160"/>
-              </w:tabs>
-              <w:rPr>
-                <w:lang w:val="es-MX"/>
-              </w:rPr>
-            </w:pPr>
-            <w:r>
-              <w:t>\end{align}\]</w:t>
+              <w:rPr>
+                <w:position w:val="-48"/>
+              </w:rPr>
+              <w:object w:dxaOrig="4380" w:dyaOrig="1080">
+                <v:shape id="_x0000_i1265" type="#_x0000_t75" style="width:219.15pt;height:53.85pt" o:ole="">
+                  <v:imagedata r:id="rId126" o:title=""/>
+                </v:shape>
+                <o:OLEObject Type="Embed" ProgID="Equation.DSMT4" ShapeID="_x0000_i1265" DrawAspect="Content" ObjectID="_1573415792" r:id="rId127"/>
+              </w:object>
             </w:r>
           </w:p>
         </w:tc>
@@ -3879,7 +3840,6 @@
               <w:rPr>
                 <w:lang w:val="es-MX"/>
               </w:rPr>
-              <w:lastRenderedPageBreak/>
               <w:t>(</w:t>
             </w:r>
             <w:r>
@@ -3953,8 +3913,27 @@
             <w:r>
               <w:tab/>
             </w:r>
-            <w:r>
-              <w:t>\[F_1:= F_L+\alpha F_I\Xi\]</w:t>
+          </w:p>
+          <w:p>
+            <w:pPr>
+              <w:tabs>
+                <w:tab w:val="center" w:pos="3580"/>
+                <w:tab w:val="right" w:pos="7160"/>
+              </w:tabs>
+            </w:pPr>
+            <w:r>
+              <w:tab/>
+            </w:r>
+            <w:r>
+              <w:rPr>
+                <w:position w:val="-12"/>
+              </w:rPr>
+              <w:object w:dxaOrig="1540" w:dyaOrig="360">
+                <v:shape id="_x0000_i1269" type="#_x0000_t75" style="width:77pt;height:18.15pt" o:ole="">
+                  <v:imagedata r:id="rId128" o:title=""/>
+                </v:shape>
+                <o:OLEObject Type="Embed" ProgID="Equation.DSMT4" ShapeID="_x0000_i1269" DrawAspect="Content" ObjectID="_1573415793" r:id="rId129"/>
+              </w:object>
             </w:r>
             <w:r>
               <w:t>,</w:t>
@@ -4051,8 +4030,27 @@
             <w:r>
               <w:tab/>
             </w:r>
-            <w:r>
-              <w:t>\[F_2 := (1-2\alpha)F_I\Xi\]</w:t>
+          </w:p>
+          <w:p>
+            <w:pPr>
+              <w:tabs>
+                <w:tab w:val="center" w:pos="3580"/>
+                <w:tab w:val="right" w:pos="7160"/>
+              </w:tabs>
+            </w:pPr>
+            <w:r>
+              <w:tab/>
+            </w:r>
+            <w:r>
+              <w:rPr>
+                <w:position w:val="-12"/>
+              </w:rPr>
+              <w:object w:dxaOrig="1700" w:dyaOrig="360">
+                <v:shape id="_x0000_i1273" type="#_x0000_t75" style="width:85.15pt;height:18.15pt" o:ole="">
+                  <v:imagedata r:id="rId130" o:title=""/>
+                </v:shape>
+                <o:OLEObject Type="Embed" ProgID="Equation.DSMT4" ShapeID="_x0000_i1273" DrawAspect="Content" ObjectID="_1573415794" r:id="rId131"/>
+              </w:object>
             </w:r>
             <w:r>
               <w:t>,</w:t>
@@ -4146,8 +4144,27 @@
             <w:r>
               <w:tab/>
             </w:r>
-            <w:r>
-              <w:t>\[F_I := (F_U-F_L)\]</w:t>
+          </w:p>
+          <w:p>
+            <w:pPr>
+              <w:tabs>
+                <w:tab w:val="center" w:pos="3580"/>
+                <w:tab w:val="right" w:pos="7160"/>
+              </w:tabs>
+            </w:pPr>
+            <w:r>
+              <w:tab/>
+            </w:r>
+            <w:r>
+              <w:rPr>
+                <w:position w:val="-12"/>
+              </w:rPr>
+              <w:object w:dxaOrig="1480" w:dyaOrig="360">
+                <v:shape id="_x0000_i1277" type="#_x0000_t75" style="width:73.9pt;height:18.15pt" o:ole="">
+                  <v:imagedata r:id="rId132" o:title=""/>
+                </v:shape>
+                <o:OLEObject Type="Embed" ProgID="Equation.DSMT4" ShapeID="_x0000_i1277" DrawAspect="Content" ObjectID="_1573415795" r:id="rId133"/>
+              </w:object>
             </w:r>
             <w:r>
               <w:t>,</w:t>
@@ -4250,11 +4267,27 @@
               </w:rPr>
               <w:tab/>
             </w:r>
-            <w:r>
-              <w:rPr>
-                <w:lang w:val="es-MX"/>
-              </w:rPr>
-              <w:t>\[\Xi := 0.5 (\xi + 1)\]</w:t>
+          </w:p>
+          <w:p>
+            <w:pPr>
+              <w:tabs>
+                <w:tab w:val="center" w:pos="3580"/>
+                <w:tab w:val="right" w:pos="7160"/>
+              </w:tabs>
+            </w:pPr>
+            <w:r>
+              <w:tab/>
+            </w:r>
+            <w:r>
+              <w:rPr>
+                <w:position w:val="-10"/>
+              </w:rPr>
+              <w:object w:dxaOrig="1400" w:dyaOrig="320">
+                <v:shape id="_x0000_i1281" type="#_x0000_t75" style="width:70.1pt;height:16.3pt" o:ole="">
+                  <v:imagedata r:id="rId134" o:title=""/>
+                </v:shape>
+                <o:OLEObject Type="Embed" ProgID="Equation.DSMT4" ShapeID="_x0000_i1281" DrawAspect="Content" ObjectID="_1573415796" r:id="rId135"/>
+              </w:object>
             </w:r>
             <w:r>
               <w:t>,</w:t>
@@ -4357,44 +4390,35 @@
               </w:rPr>
               <w:tab/>
             </w:r>
-            <w:r>
-              <w:rPr>
-                <w:lang w:val="es-MX"/>
-              </w:rPr>
-              <w:t>\[\</w:t>
-            </w:r>
-            <w:proofErr w:type="spellStart"/>
-            <w:r>
-              <w:rPr>
-                <w:lang w:val="es-MX"/>
-              </w:rPr>
-              <w:t>Sigma_z</w:t>
-            </w:r>
-            <w:proofErr w:type="spellEnd"/>
-            <w:r>
-              <w:rPr>
-                <w:lang w:val="es-MX"/>
-              </w:rPr>
-              <w:t xml:space="preserve"> := \sum_{i=1}^{n} </w:t>
-            </w:r>
-            <w:proofErr w:type="spellStart"/>
-            <w:r>
-              <w:rPr>
-                <w:lang w:val="es-MX"/>
-              </w:rPr>
-              <w:t>z_i</w:t>
-            </w:r>
-            <w:proofErr w:type="spellEnd"/>
-            <w:r>
-              <w:rPr>
-                <w:lang w:val="es-MX"/>
-              </w:rPr>
-              <w:t>\]</w:t>
-            </w:r>
-            <w:r>
-              <w:rPr>
-                <w:lang w:val="es-MX"/>
-              </w:rPr>
+          </w:p>
+          <w:p>
+            <w:pPr>
+              <w:tabs>
+                <w:tab w:val="center" w:pos="3580"/>
+                <w:tab w:val="right" w:pos="7160"/>
+              </w:tabs>
+              <w:rPr>
+                <w:lang w:val="es-MX"/>
+              </w:rPr>
+            </w:pPr>
+            <w:r>
+              <w:rPr>
+                <w:lang w:val="es-MX"/>
+              </w:rPr>
+              <w:tab/>
+            </w:r>
+            <w:r>
+              <w:rPr>
+                <w:position w:val="-28"/>
+              </w:rPr>
+              <w:object w:dxaOrig="1060" w:dyaOrig="680">
+                <v:shape id="_x0000_i1285" type="#_x0000_t75" style="width:53.2pt;height:33.8pt" o:ole="">
+                  <v:imagedata r:id="rId136" o:title=""/>
+                </v:shape>
+                <o:OLEObject Type="Embed" ProgID="Equation.DSMT4" ShapeID="_x0000_i1285" DrawAspect="Content" ObjectID="_1573415797" r:id="rId137"/>
+              </w:object>
+            </w:r>
+            <w:r>
               <w:t>,</w:t>
             </w:r>
           </w:p>
@@ -4489,40 +4513,27 @@
             <w:r>
               <w:tab/>
             </w:r>
-            <w:r>
-              <w:t>\[</w:t>
-            </w:r>
-            <w:proofErr w:type="spellStart"/>
-            <w:r>
-              <w:t>z_i</w:t>
-            </w:r>
-            <w:proofErr w:type="spellEnd"/>
-            <w:r>
-              <w:t xml:space="preserve"> := \</w:t>
-            </w:r>
-            <w:proofErr w:type="spellStart"/>
-            <w:r>
-              <w:t>frac</w:t>
-            </w:r>
-            <w:proofErr w:type="spellEnd"/>
-            <w:r>
-              <w:t>{K_D(</w:t>
-            </w:r>
-            <w:proofErr w:type="spellStart"/>
-            <w:r>
-              <w:t>x_i-x_i^M</w:t>
-            </w:r>
-            <w:proofErr w:type="spellEnd"/>
-            <w:r>
-              <w:t>)}{</w:t>
-            </w:r>
-            <w:proofErr w:type="spellStart"/>
-            <w:r>
-              <w:t>x_i^I</w:t>
-            </w:r>
-            <w:proofErr w:type="spellEnd"/>
-            <w:r>
-              <w:t>}\]</w:t>
+          </w:p>
+          <w:p>
+            <w:pPr>
+              <w:tabs>
+                <w:tab w:val="center" w:pos="3580"/>
+                <w:tab w:val="right" w:pos="7160"/>
+              </w:tabs>
+            </w:pPr>
+            <w:r>
+              <w:tab/>
+            </w:r>
+            <w:r>
+              <w:rPr>
+                <w:position w:val="-30"/>
+              </w:rPr>
+              <w:object w:dxaOrig="1740" w:dyaOrig="720">
+                <v:shape id="_x0000_i1289" type="#_x0000_t75" style="width:87.05pt;height:36.3pt" o:ole="">
+                  <v:imagedata r:id="rId138" o:title=""/>
+                </v:shape>
+                <o:OLEObject Type="Embed" ProgID="Equation.DSMT4" ShapeID="_x0000_i1289" DrawAspect="Content" ObjectID="_1573415798" r:id="rId139"/>
+              </w:object>
             </w:r>
             <w:r>
               <w:t>,</w:t>
@@ -4619,59 +4630,27 @@
                 <w:lang w:val="es-MX"/>
               </w:rPr>
             </w:pPr>
-            <w:r>
-              <w:rPr>
-                <w:lang w:val="es-MX"/>
-              </w:rPr>
+          </w:p>
+          <w:p>
+            <w:pPr>
+              <w:tabs>
+                <w:tab w:val="center" w:pos="3580"/>
+                <w:tab w:val="right" w:pos="7160"/>
+              </w:tabs>
+            </w:pPr>
+            <w:r>
               <w:tab/>
             </w:r>
             <w:r>
               <w:rPr>
-                <w:lang w:val="es-MX"/>
-              </w:rPr>
-              <w:t>\[</w:t>
-            </w:r>
-            <w:proofErr w:type="spellStart"/>
-            <w:r>
-              <w:rPr>
-                <w:lang w:val="es-MX"/>
-              </w:rPr>
-              <w:t>x_i^I</w:t>
-            </w:r>
-            <w:proofErr w:type="spellEnd"/>
-            <w:r>
-              <w:rPr>
-                <w:lang w:val="es-MX"/>
-              </w:rPr>
-              <w:t xml:space="preserve"> := </w:t>
-            </w:r>
-            <w:proofErr w:type="spellStart"/>
-            <w:r>
-              <w:rPr>
-                <w:lang w:val="es-MX"/>
-              </w:rPr>
-              <w:t>x_i^U</w:t>
-            </w:r>
-            <w:proofErr w:type="spellEnd"/>
-            <w:r>
-              <w:rPr>
-                <w:lang w:val="es-MX"/>
-              </w:rPr>
-              <w:t xml:space="preserve"> - </w:t>
-            </w:r>
-            <w:proofErr w:type="spellStart"/>
-            <w:r>
-              <w:rPr>
-                <w:lang w:val="es-MX"/>
-              </w:rPr>
-              <w:t>x_i^L</w:t>
-            </w:r>
-            <w:proofErr w:type="spellEnd"/>
-            <w:r>
-              <w:rPr>
-                <w:lang w:val="es-MX"/>
-              </w:rPr>
-              <w:t>\]</w:t>
+                <w:position w:val="-12"/>
+              </w:rPr>
+              <w:object w:dxaOrig="1260" w:dyaOrig="380">
+                <v:shape id="_x0000_i1293" type="#_x0000_t75" style="width:63.25pt;height:18.8pt" o:ole="">
+                  <v:imagedata r:id="rId140" o:title=""/>
+                </v:shape>
+                <o:OLEObject Type="Embed" ProgID="Equation.DSMT4" ShapeID="_x0000_i1293" DrawAspect="Content" ObjectID="_1573415799" r:id="rId141"/>
+              </w:object>
             </w:r>
             <w:r>
               <w:t>,</w:t>
@@ -4768,40 +4747,27 @@
             <w:r>
               <w:tab/>
             </w:r>
-            <w:r>
-              <w:t>\[</w:t>
-            </w:r>
-            <w:proofErr w:type="spellStart"/>
-            <w:r>
-              <w:t>x_i^M</w:t>
-            </w:r>
-            <w:proofErr w:type="spellEnd"/>
-            <w:r>
-              <w:t xml:space="preserve"> := </w:t>
-            </w:r>
-            <w:proofErr w:type="spellStart"/>
-            <w:r>
-              <w:t>x_i^L</w:t>
-            </w:r>
-            <w:proofErr w:type="spellEnd"/>
-            <w:r>
-              <w:t xml:space="preserve"> + \beta </w:t>
-            </w:r>
-            <w:proofErr w:type="spellStart"/>
-            <w:r>
-              <w:t>x_i^I</w:t>
-            </w:r>
-            <w:proofErr w:type="spellEnd"/>
-            <w:r>
-              <w:t>+(1-2\beta)</w:t>
-            </w:r>
-            <w:proofErr w:type="spellStart"/>
-            <w:r>
-              <w:t>x_i^I</w:t>
-            </w:r>
-            <w:proofErr w:type="spellEnd"/>
-            <w:r>
-              <w:t>\Xi\]</w:t>
+          </w:p>
+          <w:p>
+            <w:pPr>
+              <w:tabs>
+                <w:tab w:val="center" w:pos="3580"/>
+                <w:tab w:val="right" w:pos="7160"/>
+              </w:tabs>
+            </w:pPr>
+            <w:r>
+              <w:tab/>
+            </w:r>
+            <w:r>
+              <w:rPr>
+                <w:position w:val="-12"/>
+              </w:rPr>
+              <w:object w:dxaOrig="2820" w:dyaOrig="380">
+                <v:shape id="_x0000_i1297" type="#_x0000_t75" style="width:140.85pt;height:18.8pt" o:ole="">
+                  <v:imagedata r:id="rId142" o:title=""/>
+                </v:shape>
+                <o:OLEObject Type="Embed" ProgID="Equation.DSMT4" ShapeID="_x0000_i1297" DrawAspect="Content" ObjectID="_1573415800" r:id="rId143"/>
+              </w:object>
             </w:r>
             <w:r>
               <w:t>,</w:t>
@@ -4904,28 +4870,27 @@
               </w:rPr>
               <w:tab/>
             </w:r>
-            <w:r>
-              <w:rPr>
-                <w:lang w:val="es-MX"/>
-              </w:rPr>
-              <w:t>\[0 &lt; \</w:t>
-            </w:r>
-            <w:proofErr w:type="spellStart"/>
-            <w:r>
-              <w:rPr>
-                <w:lang w:val="es-MX"/>
-              </w:rPr>
-              <w:t>alpha</w:t>
-            </w:r>
-            <w:proofErr w:type="spellEnd"/>
-            <w:r>
-              <w:rPr>
-                <w:lang w:val="es-MX"/>
-              </w:rPr>
-              <w:t xml:space="preserve"> &lt; 0.5\]</w:t>
-            </w:r>
-            <w:r>
-              <w:t>,</w:t>
+          </w:p>
+          <w:p>
+            <w:pPr>
+              <w:tabs>
+                <w:tab w:val="center" w:pos="3580"/>
+                <w:tab w:val="right" w:pos="7160"/>
+              </w:tabs>
+            </w:pPr>
+            <w:r>
+              <w:tab/>
+            </w:r>
+            <w:r>
+              <w:rPr>
+                <w:position w:val="-6"/>
+              </w:rPr>
+              <w:object w:dxaOrig="1120" w:dyaOrig="279">
+                <v:shape id="_x0000_i1301" type="#_x0000_t75" style="width:55.7pt;height:13.75pt" o:ole="">
+                  <v:imagedata r:id="rId144" o:title=""/>
+                </v:shape>
+                <o:OLEObject Type="Embed" ProgID="Equation.DSMT4" ShapeID="_x0000_i1301" DrawAspect="Content" ObjectID="_1573415801" r:id="rId145"/>
+              </w:object>
             </w:r>
           </w:p>
         </w:tc>
@@ -5016,16 +4981,29 @@
                 <w:tab w:val="right" w:pos="7160"/>
               </w:tabs>
               <w:jc w:val="center"/>
-              <w:rPr>
-                <w:lang w:val="es-MX"/>
-              </w:rPr>
             </w:pPr>
             <w:r>
-              <w:t>\[0 &lt; \beta &lt; 0.5\]</w:t>
-            </w:r>
-            <w:r>
-              <w:t>,</w:t>
-            </w:r>
+              <w:rPr>
+                <w:position w:val="-10"/>
+              </w:rPr>
+              <w:object w:dxaOrig="1120" w:dyaOrig="320">
+                <v:shape id="_x0000_i1305" type="#_x0000_t75" style="width:55.7pt;height:16.3pt" o:ole="">
+                  <v:imagedata r:id="rId146" o:title=""/>
+                </v:shape>
+                <o:OLEObject Type="Embed" ProgID="Equation.DSMT4" ShapeID="_x0000_i1305" DrawAspect="Content" ObjectID="_1573415802" r:id="rId147"/>
+              </w:object>
+            </w:r>
+          </w:p>
+          <w:p>
+            <w:pPr>
+              <w:tabs>
+                <w:tab w:val="center" w:pos="3580"/>
+                <w:tab w:val="right" w:pos="7160"/>
+              </w:tabs>
+              <w:rPr>
+                <w:lang w:val="es-MX"/>
+              </w:rPr>
+            </w:pPr>
           </w:p>
         </w:tc>
         <w:tc>
@@ -5091,161 +5069,271 @@
     </w:tbl>
     <w:p/>
     <w:p>
-      <w:proofErr w:type="gramStart"/>
       <w:r>
         <w:t xml:space="preserve">where  </w:t>
       </w:r>
       <w:r>
-        <w:t>$</w:t>
-      </w:r>
-      <w:proofErr w:type="gramEnd"/>
-      <w:r>
-        <w:t>i \in \{1, 2, 3, \dots, n\}$</w:t>
+        <w:rPr>
+          <w:position w:val="-10"/>
+        </w:rPr>
+        <w:object w:dxaOrig="1540" w:dyaOrig="320">
+          <v:shape id="_x0000_i1309" type="#_x0000_t75" style="width:77pt;height:16.3pt" o:ole="">
+            <v:imagedata r:id="rId148" o:title=""/>
+          </v:shape>
+          <o:OLEObject Type="Embed" ProgID="Equation.DSMT4" ShapeID="_x0000_i1309" DrawAspect="Content" ObjectID="_1573415803" r:id="rId149"/>
+        </w:object>
       </w:r>
       <w:r>
         <w:t xml:space="preserve">, </w:t>
       </w:r>
       <w:r>
-        <w:t>$\xi$</w:t>
+        <w:rPr>
+          <w:position w:val="-10"/>
+        </w:rPr>
+        <w:object w:dxaOrig="200" w:dyaOrig="320">
+          <v:shape id="_x0000_i1313" type="#_x0000_t75" style="width:10pt;height:16.3pt" o:ole="">
+            <v:imagedata r:id="rId150" o:title=""/>
+          </v:shape>
+          <o:OLEObject Type="Embed" ProgID="Equation.DSMT4" ShapeID="_x0000_i1313" DrawAspect="Content" ObjectID="_1573415804" r:id="rId151"/>
+        </w:object>
       </w:r>
       <w:r>
         <w:t xml:space="preserve"> is a random variable with the properties </w:t>
       </w:r>
       <w:r>
-        <w:t>$E(\xi)=0$</w:t>
+        <w:rPr>
+          <w:position w:val="-10"/>
+        </w:rPr>
+        <w:object w:dxaOrig="900" w:dyaOrig="320">
+          <v:shape id="_x0000_i1317" type="#_x0000_t75" style="width:45.1pt;height:16.3pt" o:ole="">
+            <v:imagedata r:id="rId152" o:title=""/>
+          </v:shape>
+          <o:OLEObject Type="Embed" ProgID="Equation.DSMT4" ShapeID="_x0000_i1317" DrawAspect="Content" ObjectID="_1573415805" r:id="rId153"/>
+        </w:object>
       </w:r>
       <w:r>
         <w:t xml:space="preserve"> and </w:t>
       </w:r>
       <w:r>
-        <w:t>$|\xi|\le 1$</w:t>
+        <w:rPr>
+          <w:position w:val="-10"/>
+        </w:rPr>
+        <w:object w:dxaOrig="620" w:dyaOrig="320">
+          <v:shape id="_x0000_i1321" type="#_x0000_t75" style="width:31.3pt;height:16.3pt" o:ole="">
+            <v:imagedata r:id="rId154" o:title=""/>
+          </v:shape>
+          <o:OLEObject Type="Embed" ProgID="Equation.DSMT4" ShapeID="_x0000_i1321" DrawAspect="Content" ObjectID="_1573415806" r:id="rId155"/>
+        </w:object>
       </w:r>
       <w:r>
         <w:t xml:space="preserve">, </w:t>
       </w:r>
       <w:r>
-        <w:t>$\Xi$</w:t>
+        <w:rPr>
+          <w:position w:val="-4"/>
+        </w:rPr>
+        <w:object w:dxaOrig="240" w:dyaOrig="240">
+          <v:shape id="_x0000_i1325" type="#_x0000_t75" style="width:11.9pt;height:11.9pt" o:ole="">
+            <v:imagedata r:id="rId156" o:title=""/>
+          </v:shape>
+          <o:OLEObject Type="Embed" ProgID="Equation.DSMT4" ShapeID="_x0000_i1325" DrawAspect="Content" ObjectID="_1573415807" r:id="rId157"/>
+        </w:object>
       </w:r>
       <w:r>
         <w:t xml:space="preserve"> is a random variable with the properties </w:t>
       </w:r>
       <w:r>
-        <w:t>$E(\Xi)=0.5$</w:t>
+        <w:rPr>
+          <w:position w:val="-10"/>
+        </w:rPr>
+        <w:object w:dxaOrig="1100" w:dyaOrig="320">
+          <v:shape id="_x0000_i1329" type="#_x0000_t75" style="width:55.1pt;height:16.3pt" o:ole="">
+            <v:imagedata r:id="rId158" o:title=""/>
+          </v:shape>
+          <o:OLEObject Type="Embed" ProgID="Equation.DSMT4" ShapeID="_x0000_i1329" DrawAspect="Content" ObjectID="_1573415808" r:id="rId159"/>
+        </w:object>
       </w:r>
       <w:r>
         <w:t xml:space="preserve"> and </w:t>
       </w:r>
       <w:r>
-        <w:t>$0 \le \xi \le 1$</w:t>
+        <w:rPr>
+          <w:position w:val="-10"/>
+        </w:rPr>
+        <w:object w:dxaOrig="880" w:dyaOrig="320">
+          <v:shape id="_x0000_i1333" type="#_x0000_t75" style="width:43.85pt;height:16.3pt" o:ole="">
+            <v:imagedata r:id="rId160" o:title=""/>
+          </v:shape>
+          <o:OLEObject Type="Embed" ProgID="Equation.DSMT4" ShapeID="_x0000_i1333" DrawAspect="Content" ObjectID="_1573415809" r:id="rId161"/>
+        </w:object>
       </w:r>
       <w:r>
         <w:t xml:space="preserve">,  </w:t>
       </w:r>
       <w:r>
-        <w:t>$E(.)$</w:t>
+        <w:rPr>
+          <w:position w:val="-10"/>
+        </w:rPr>
+        <w:object w:dxaOrig="460" w:dyaOrig="320">
+          <v:shape id="_x0000_i1337" type="#_x0000_t75" style="width:23.15pt;height:16.3pt" o:ole="">
+            <v:imagedata r:id="rId162" o:title=""/>
+          </v:shape>
+          <o:OLEObject Type="Embed" ProgID="Equation.DSMT4" ShapeID="_x0000_i1337" DrawAspect="Content" ObjectID="_1573415810" r:id="rId163"/>
+        </w:object>
       </w:r>
       <w:r>
         <w:t xml:space="preserve"> is the expected value. </w:t>
       </w:r>
       <w:r>
-        <w:t>$[F_L, F_</w:t>
-      </w:r>
-      <w:proofErr w:type="gramStart"/>
-      <w:r>
-        <w:t>U]$</w:t>
-      </w:r>
-      <w:proofErr w:type="gramEnd"/>
+        <w:rPr>
+          <w:position w:val="-12"/>
+        </w:rPr>
+        <w:object w:dxaOrig="820" w:dyaOrig="360">
+          <v:shape id="_x0000_i1341" type="#_x0000_t75" style="width:40.7pt;height:18.15pt" o:ole="">
+            <v:imagedata r:id="rId164" o:title=""/>
+          </v:shape>
+          <o:OLEObject Type="Embed" ProgID="Equation.DSMT4" ShapeID="_x0000_i1341" DrawAspect="Content" ObjectID="_1573415811" r:id="rId165"/>
+        </w:object>
+      </w:r>
       <w:r>
         <w:t xml:space="preserve"> is the function range, </w:t>
       </w:r>
       <w:r>
-        <w:t>$K_R$</w:t>
+        <w:rPr>
+          <w:position w:val="-12"/>
+        </w:rPr>
+        <w:object w:dxaOrig="360" w:dyaOrig="360">
+          <v:shape id="_x0000_i1345" type="#_x0000_t75" style="width:18.15pt;height:18.15pt" o:ole="">
+            <v:imagedata r:id="rId166" o:title=""/>
+          </v:shape>
+          <o:OLEObject Type="Embed" ProgID="Equation.DSMT4" ShapeID="_x0000_i1345" DrawAspect="Content" ObjectID="_1573415812" r:id="rId167"/>
+        </w:object>
       </w:r>
       <w:r>
         <w:t xml:space="preserve"> is a noise factor, </w:t>
       </w:r>
       <w:r>
-        <w:t>$K_D$</w:t>
+        <w:rPr>
+          <w:position w:val="-12"/>
+        </w:rPr>
+        <w:object w:dxaOrig="360" w:dyaOrig="360">
+          <v:shape id="_x0000_i1349" type="#_x0000_t75" style="width:18.15pt;height:18.15pt" o:ole="">
+            <v:imagedata r:id="rId168" o:title=""/>
+          </v:shape>
+          <o:OLEObject Type="Embed" ProgID="Equation.DSMT4" ShapeID="_x0000_i1349" DrawAspect="Content" ObjectID="_1573415813" r:id="rId169"/>
+        </w:object>
       </w:r>
       <w:r>
         <w:t xml:space="preserve"> is difficulty factor, </w:t>
       </w:r>
       <w:r>
-        <w:t>$</w:t>
-      </w:r>
-      <w:proofErr w:type="spellStart"/>
-      <w:r>
-        <w:t>x_i^M</w:t>
-      </w:r>
-      <w:proofErr w:type="spellEnd"/>
-      <w:r>
-        <w:t>$</w:t>
+        <w:rPr>
+          <w:position w:val="-12"/>
+        </w:rPr>
+        <w:object w:dxaOrig="360" w:dyaOrig="380">
+          <v:shape id="_x0000_i1353" type="#_x0000_t75" style="width:18.15pt;height:18.8pt" o:ole="">
+            <v:imagedata r:id="rId170" o:title=""/>
+          </v:shape>
+          <o:OLEObject Type="Embed" ProgID="Equation.DSMT4" ShapeID="_x0000_i1353" DrawAspect="Content" ObjectID="_1573415814" r:id="rId171"/>
+        </w:object>
       </w:r>
       <w:r>
         <w:t xml:space="preserve"> are the optimal combination of factors where the function </w:t>
       </w:r>
       <w:r>
-        <w:t>$g$</w:t>
+        <w:rPr>
+          <w:position w:val="-10"/>
+        </w:rPr>
+        <w:object w:dxaOrig="220" w:dyaOrig="260">
+          <v:shape id="_x0000_i1357" type="#_x0000_t75" style="width:11.25pt;height:13.15pt" o:ole="">
+            <v:imagedata r:id="rId172" o:title=""/>
+          </v:shape>
+          <o:OLEObject Type="Embed" ProgID="Equation.DSMT4" ShapeID="_x0000_i1357" DrawAspect="Content" ObjectID="_1573415815" r:id="rId173"/>
+        </w:object>
       </w:r>
       <w:r>
         <w:t xml:space="preserve"> reaches its maximum value, </w:t>
       </w:r>
       <w:r>
-        <w:t>$</w:t>
-      </w:r>
-      <w:proofErr w:type="spellStart"/>
-      <w:r>
-        <w:t>x_i^L</w:t>
-      </w:r>
-      <w:proofErr w:type="spellEnd"/>
-      <w:r>
-        <w:t>$</w:t>
+        <w:rPr>
+          <w:position w:val="-12"/>
+        </w:rPr>
+        <w:object w:dxaOrig="300" w:dyaOrig="380">
+          <v:shape id="_x0000_i1361" type="#_x0000_t75" style="width:15.05pt;height:18.8pt" o:ole="">
+            <v:imagedata r:id="rId174" o:title=""/>
+          </v:shape>
+          <o:OLEObject Type="Embed" ProgID="Equation.DSMT4" ShapeID="_x0000_i1361" DrawAspect="Content" ObjectID="_1573415816" r:id="rId175"/>
+        </w:object>
       </w:r>
       <w:r>
         <w:t xml:space="preserve"> and </w:t>
       </w:r>
       <w:r>
-        <w:t>$</w:t>
-      </w:r>
-      <w:proofErr w:type="spellStart"/>
-      <w:r>
-        <w:t>x_i^U</w:t>
-      </w:r>
-      <w:proofErr w:type="spellEnd"/>
-      <w:r>
-        <w:t>$</w:t>
+        <w:rPr>
+          <w:position w:val="-12"/>
+        </w:rPr>
+        <w:object w:dxaOrig="320" w:dyaOrig="380">
+          <v:shape id="_x0000_i1365" type="#_x0000_t75" style="width:16.3pt;height:18.8pt" o:ole="">
+            <v:imagedata r:id="rId176" o:title=""/>
+          </v:shape>
+          <o:OLEObject Type="Embed" ProgID="Equation.DSMT4" ShapeID="_x0000_i1365" DrawAspect="Content" ObjectID="_1573415817" r:id="rId177"/>
+        </w:object>
       </w:r>
       <w:r>
         <w:t xml:space="preserve"> are lower and upper limit of the </w:t>
       </w:r>
       <w:r>
-        <w:t>$i^{\text{</w:t>
-      </w:r>
-      <w:proofErr w:type="spellStart"/>
-      <w:r>
-        <w:t>th</w:t>
-      </w:r>
-      <w:proofErr w:type="spellEnd"/>
-      <w:r>
-        <w:t>}}$</w:t>
+        <w:rPr>
+          <w:position w:val="-6"/>
+        </w:rPr>
+        <w:object w:dxaOrig="279" w:dyaOrig="320">
+          <v:shape id="_x0000_i1369" type="#_x0000_t75" style="width:13.75pt;height:16.3pt" o:ole="">
+            <v:imagedata r:id="rId178" o:title=""/>
+          </v:shape>
+          <o:OLEObject Type="Embed" ProgID="Equation.DSMT4" ShapeID="_x0000_i1369" DrawAspect="Content" ObjectID="_1573415818" r:id="rId179"/>
+        </w:object>
       </w:r>
       <w:r>
         <w:t xml:space="preserve"> factor, </w:t>
       </w:r>
       <w:r>
-        <w:t>$\alpha$</w:t>
+        <w:rPr>
+          <w:position w:val="-6"/>
+        </w:rPr>
+        <w:object w:dxaOrig="240" w:dyaOrig="220">
+          <v:shape id="_x0000_i1373" type="#_x0000_t75" style="width:11.9pt;height:11.25pt" o:ole="">
+            <v:imagedata r:id="rId180" o:title=""/>
+          </v:shape>
+          <o:OLEObject Type="Embed" ProgID="Equation.DSMT4" ShapeID="_x0000_i1373" DrawAspect="Content" ObjectID="_1573415819" r:id="rId181"/>
+        </w:object>
       </w:r>
       <w:r>
         <w:t xml:space="preserve"> and </w:t>
       </w:r>
       <w:r>
-        <w:t>$\beta$</w:t>
+        <w:rPr>
+          <w:position w:val="-10"/>
+        </w:rPr>
+        <w:object w:dxaOrig="240" w:dyaOrig="320">
+          <v:shape id="_x0000_i1377" type="#_x0000_t75" style="width:11.9pt;height:16.3pt" o:ole="">
+            <v:imagedata r:id="rId182" o:title=""/>
+          </v:shape>
+          <o:OLEObject Type="Embed" ProgID="Equation.DSMT4" ShapeID="_x0000_i1377" DrawAspect="Content" ObjectID="_1573415820" r:id="rId183"/>
+        </w:object>
       </w:r>
       <w:r>
         <w:t xml:space="preserve"> are padding constants for limiting the maximum value of the function </w:t>
       </w:r>
       <w:r>
-        <w:t>$f$</w:t>
+        <w:rPr>
+          <w:position w:val="-10"/>
+        </w:rPr>
+        <w:object w:dxaOrig="240" w:dyaOrig="320">
+          <v:shape id="_x0000_i1381" type="#_x0000_t75" style="width:11.9pt;height:16.3pt" o:ole="">
+            <v:imagedata r:id="rId184" o:title=""/>
+          </v:shape>
+          <o:OLEObject Type="Embed" ProgID="Equation.DSMT4" ShapeID="_x0000_i1381" DrawAspect="Content" ObjectID="_1573415821" r:id="rId185"/>
+        </w:object>
       </w:r>
       <w:r>
         <w:t xml:space="preserve"> and limiting the optimal combination within the desired region respectively.</w:t>
@@ -5254,18 +5342,19 @@
     <w:p/>
     <w:p>
       <w:r>
+        <w:lastRenderedPageBreak/>
         <w:t xml:space="preserve">The function </w:t>
       </w:r>
       <w:r>
-        <w:t xml:space="preserve">$F(z_1, z_2, z_3, \dots, </w:t>
-      </w:r>
-      <w:proofErr w:type="spellStart"/>
-      <w:r>
-        <w:t>z_n</w:t>
-      </w:r>
-      <w:proofErr w:type="spellEnd"/>
-      <w:r>
-        <w:t>)$</w:t>
+        <w:rPr>
+          <w:position w:val="-12"/>
+        </w:rPr>
+        <w:object w:dxaOrig="1780" w:dyaOrig="360">
+          <v:shape id="_x0000_i1385" type="#_x0000_t75" style="width:88.9pt;height:18.15pt" o:ole="">
+            <v:imagedata r:id="rId186" o:title=""/>
+          </v:shape>
+          <o:OLEObject Type="Embed" ProgID="Equation.DSMT4" ShapeID="_x0000_i1385" DrawAspect="Content" ObjectID="_1573415822" r:id="rId187"/>
+        </w:object>
       </w:r>
       <w:r>
         <w:t xml:space="preserve"> of </w:t>
@@ -5298,7 +5387,15 @@
         <w:t xml:space="preserve"> preserves all the following mathematical properties of the function </w:t>
       </w:r>
       <w:r>
-        <w:t>$C_4$</w:t>
+        <w:rPr>
+          <w:position w:val="-12"/>
+        </w:rPr>
+        <w:object w:dxaOrig="300" w:dyaOrig="360">
+          <v:shape id="_x0000_i1389" type="#_x0000_t75" style="width:15.05pt;height:18.15pt" o:ole="">
+            <v:imagedata r:id="rId188" o:title=""/>
+          </v:shape>
+          <o:OLEObject Type="Embed" ProgID="Equation.DSMT4" ShapeID="_x0000_i1389" DrawAspect="Content" ObjectID="_1573415823" r:id="rId189"/>
+        </w:object>
       </w:r>
       <w:r>
         <w:t>.</w:t>
@@ -5324,7 +5421,6 @@
         </w:numPr>
       </w:pPr>
       <w:r>
-        <w:lastRenderedPageBreak/>
         <w:t>Algorithm</w:t>
       </w:r>
     </w:p>
@@ -5338,9 +5434,9 @@
         </w:rPr>
         <w:object w:dxaOrig="240" w:dyaOrig="360">
           <v:shape id="_x0000_i1083" type="#_x0000_t75" style="width:11.9pt;height:18.15pt" o:ole="">
-            <v:imagedata r:id="rId122" o:title=""/>
-          </v:shape>
-          <o:OLEObject Type="Embed" ProgID="Equation.DSMT4" ShapeID="_x0000_i1083" DrawAspect="Content" ObjectID="_1573327475" r:id="rId123"/>
+            <v:imagedata r:id="rId190" o:title=""/>
+          </v:shape>
+          <o:OLEObject Type="Embed" ProgID="Equation.DSMT4" ShapeID="_x0000_i1083" DrawAspect="Content" ObjectID="_1573415824" r:id="rId191"/>
         </w:object>
       </w:r>
       <w:r>
@@ -5421,9 +5517,9 @@
         </w:rPr>
         <w:object w:dxaOrig="1560" w:dyaOrig="360">
           <v:shape id="_x0000_i1084" type="#_x0000_t75" style="width:78.25pt;height:18.15pt" o:ole="">
-            <v:imagedata r:id="rId124" o:title=""/>
-          </v:shape>
-          <o:OLEObject Type="Embed" ProgID="Equation.DSMT4" ShapeID="_x0000_i1084" DrawAspect="Content" ObjectID="_1573327476" r:id="rId125"/>
+            <v:imagedata r:id="rId192" o:title=""/>
+          </v:shape>
+          <o:OLEObject Type="Embed" ProgID="Equation.DSMT4" ShapeID="_x0000_i1084" DrawAspect="Content" ObjectID="_1573415825" r:id="rId193"/>
         </w:object>
       </w:r>
       <w:r>
@@ -5443,9 +5539,9 @@
         </w:rPr>
         <w:object w:dxaOrig="360" w:dyaOrig="360">
           <v:shape id="_x0000_i1085" type="#_x0000_t75" style="width:18.15pt;height:18.15pt" o:ole="">
-            <v:imagedata r:id="rId126" o:title=""/>
-          </v:shape>
-          <o:OLEObject Type="Embed" ProgID="Equation.DSMT4" ShapeID="_x0000_i1085" DrawAspect="Content" ObjectID="_1573327477" r:id="rId127"/>
+            <v:imagedata r:id="rId194" o:title=""/>
+          </v:shape>
+          <o:OLEObject Type="Embed" ProgID="Equation.DSMT4" ShapeID="_x0000_i1085" DrawAspect="Content" ObjectID="_1573415826" r:id="rId195"/>
         </w:object>
       </w:r>
       <w:r>
@@ -5457,9 +5553,9 @@
         </w:rPr>
         <w:object w:dxaOrig="240" w:dyaOrig="220">
           <v:shape id="_x0000_i1086" type="#_x0000_t75" style="width:11.9pt;height:11.25pt" o:ole="">
-            <v:imagedata r:id="rId128" o:title=""/>
-          </v:shape>
-          <o:OLEObject Type="Embed" ProgID="Equation.DSMT4" ShapeID="_x0000_i1086" DrawAspect="Content" ObjectID="_1573327478" r:id="rId129"/>
+            <v:imagedata r:id="rId196" o:title=""/>
+          </v:shape>
+          <o:OLEObject Type="Embed" ProgID="Equation.DSMT4" ShapeID="_x0000_i1086" DrawAspect="Content" ObjectID="_1573415827" r:id="rId197"/>
         </w:object>
       </w:r>
       <w:r>
@@ -5471,9 +5567,9 @@
         </w:rPr>
         <w:object w:dxaOrig="240" w:dyaOrig="320">
           <v:shape id="_x0000_i1087" type="#_x0000_t75" style="width:11.9pt;height:16.3pt" o:ole="">
-            <v:imagedata r:id="rId130" o:title=""/>
-          </v:shape>
-          <o:OLEObject Type="Embed" ProgID="Equation.DSMT4" ShapeID="_x0000_i1087" DrawAspect="Content" ObjectID="_1573327479" r:id="rId131"/>
+            <v:imagedata r:id="rId198" o:title=""/>
+          </v:shape>
+          <o:OLEObject Type="Embed" ProgID="Equation.DSMT4" ShapeID="_x0000_i1087" DrawAspect="Content" ObjectID="_1573415828" r:id="rId199"/>
         </w:object>
       </w:r>
       <w:r>
@@ -5485,9 +5581,9 @@
         </w:rPr>
         <w:object w:dxaOrig="1180" w:dyaOrig="320">
           <v:shape id="_x0000_i1088" type="#_x0000_t75" style="width:58.85pt;height:16.3pt" o:ole="">
-            <v:imagedata r:id="rId132" o:title=""/>
-          </v:shape>
-          <o:OLEObject Type="Embed" ProgID="Equation.DSMT4" ShapeID="_x0000_i1088" DrawAspect="Content" ObjectID="_1573327480" r:id="rId133"/>
+            <v:imagedata r:id="rId200" o:title=""/>
+          </v:shape>
+          <o:OLEObject Type="Embed" ProgID="Equation.DSMT4" ShapeID="_x0000_i1088" DrawAspect="Content" ObjectID="_1573415829" r:id="rId201"/>
         </w:object>
       </w:r>
       <w:r>
@@ -5499,9 +5595,9 @@
         </w:rPr>
         <w:object w:dxaOrig="300" w:dyaOrig="360">
           <v:shape id="_x0000_i1089" type="#_x0000_t75" style="width:15.05pt;height:18.15pt" o:ole="">
-            <v:imagedata r:id="rId134" o:title=""/>
-          </v:shape>
-          <o:OLEObject Type="Embed" ProgID="Equation.DSMT4" ShapeID="_x0000_i1089" DrawAspect="Content" ObjectID="_1573327481" r:id="rId135"/>
+            <v:imagedata r:id="rId202" o:title=""/>
+          </v:shape>
+          <o:OLEObject Type="Embed" ProgID="Equation.DSMT4" ShapeID="_x0000_i1089" DrawAspect="Content" ObjectID="_1573415830" r:id="rId203"/>
         </w:object>
       </w:r>
       <w:r>
@@ -5513,9 +5609,9 @@
         </w:rPr>
         <w:object w:dxaOrig="320" w:dyaOrig="360">
           <v:shape id="_x0000_i1090" type="#_x0000_t75" style="width:16.3pt;height:18.15pt" o:ole="">
-            <v:imagedata r:id="rId136" o:title=""/>
-          </v:shape>
-          <o:OLEObject Type="Embed" ProgID="Equation.DSMT4" ShapeID="_x0000_i1090" DrawAspect="Content" ObjectID="_1573327482" r:id="rId137"/>
+            <v:imagedata r:id="rId204" o:title=""/>
+          </v:shape>
+          <o:OLEObject Type="Embed" ProgID="Equation.DSMT4" ShapeID="_x0000_i1090" DrawAspect="Content" ObjectID="_1573415831" r:id="rId205"/>
         </w:object>
       </w:r>
       <w:r>
@@ -5527,9 +5623,9 @@
         </w:rPr>
         <w:object w:dxaOrig="800" w:dyaOrig="360">
           <v:shape id="_x0000_i1091" type="#_x0000_t75" style="width:40.05pt;height:18.15pt" o:ole="">
-            <v:imagedata r:id="rId138" o:title=""/>
-          </v:shape>
-          <o:OLEObject Type="Embed" ProgID="Equation.DSMT4" ShapeID="_x0000_i1091" DrawAspect="Content" ObjectID="_1573327483" r:id="rId139"/>
+            <v:imagedata r:id="rId206" o:title=""/>
+          </v:shape>
+          <o:OLEObject Type="Embed" ProgID="Equation.DSMT4" ShapeID="_x0000_i1091" DrawAspect="Content" ObjectID="_1573415832" r:id="rId207"/>
         </w:object>
       </w:r>
       <w:r>
@@ -5541,9 +5637,9 @@
         </w:rPr>
         <w:object w:dxaOrig="360" w:dyaOrig="360">
           <v:shape id="_x0000_i1092" type="#_x0000_t75" style="width:18.15pt;height:18.15pt" o:ole="">
-            <v:imagedata r:id="rId140" o:title=""/>
-          </v:shape>
-          <o:OLEObject Type="Embed" ProgID="Equation.DSMT4" ShapeID="_x0000_i1092" DrawAspect="Content" ObjectID="_1573327484" r:id="rId141"/>
+            <v:imagedata r:id="rId208" o:title=""/>
+          </v:shape>
+          <o:OLEObject Type="Embed" ProgID="Equation.DSMT4" ShapeID="_x0000_i1092" DrawAspect="Content" ObjectID="_1573415833" r:id="rId209"/>
         </w:object>
       </w:r>
       <w:r>
@@ -5563,9 +5659,9 @@
         </w:rPr>
         <w:object w:dxaOrig="740" w:dyaOrig="360">
           <v:shape id="_x0000_i1093" type="#_x0000_t75" style="width:36.95pt;height:18.15pt" o:ole="">
-            <v:imagedata r:id="rId142" o:title=""/>
-          </v:shape>
-          <o:OLEObject Type="Embed" ProgID="Equation.DSMT4" ShapeID="_x0000_i1093" DrawAspect="Content" ObjectID="_1573327485" r:id="rId143"/>
+            <v:imagedata r:id="rId210" o:title=""/>
+          </v:shape>
+          <o:OLEObject Type="Embed" ProgID="Equation.DSMT4" ShapeID="_x0000_i1093" DrawAspect="Content" ObjectID="_1573415834" r:id="rId211"/>
         </w:object>
       </w:r>
       <w:r>
@@ -5577,9 +5673,9 @@
         </w:rPr>
         <w:object w:dxaOrig="360" w:dyaOrig="360">
           <v:shape id="_x0000_i1094" type="#_x0000_t75" style="width:18.15pt;height:18.15pt" o:ole="">
-            <v:imagedata r:id="rId144" o:title=""/>
-          </v:shape>
-          <o:OLEObject Type="Embed" ProgID="Equation.DSMT4" ShapeID="_x0000_i1094" DrawAspect="Content" ObjectID="_1573327486" r:id="rId145"/>
+            <v:imagedata r:id="rId212" o:title=""/>
+          </v:shape>
+          <o:OLEObject Type="Embed" ProgID="Equation.DSMT4" ShapeID="_x0000_i1094" DrawAspect="Content" ObjectID="_1573415835" r:id="rId213"/>
         </w:object>
       </w:r>
       <w:r>
@@ -5601,6 +5697,7 @@
         </w:numPr>
       </w:pPr>
       <w:r>
+        <w:lastRenderedPageBreak/>
         <w:t>Application</w:t>
       </w:r>
     </w:p>
@@ -5630,322 +5727,341 @@
         <w:t xml:space="preserve">. JS is used to implement the algorithm discussed in the previous section. </w:t>
       </w:r>
     </w:p>
-    <w:p>
+    <w:p/>
+    <w:p>
+      <w:r>
+        <w:t xml:space="preserve">This application is executed with </w:t>
+      </w:r>
+      <w:r>
+        <w:rPr>
+          <w:position w:val="-6"/>
+        </w:rPr>
+        <w:object w:dxaOrig="560" w:dyaOrig="279">
+          <v:shape id="_x0000_i1095" type="#_x0000_t75" style="width:28.15pt;height:13.75pt" o:ole="">
+            <v:imagedata r:id="rId214" o:title=""/>
+          </v:shape>
+          <o:OLEObject Type="Embed" ProgID="Equation.DSMT4" ShapeID="_x0000_i1095" DrawAspect="Content" ObjectID="_1573415836" r:id="rId215"/>
+        </w:object>
+      </w:r>
+      <w:r>
+        <w:t xml:space="preserve">, </w:t>
+      </w:r>
+      <w:r>
+        <w:rPr>
+          <w:position w:val="-10"/>
+        </w:rPr>
+        <w:object w:dxaOrig="1180" w:dyaOrig="320">
+          <v:shape id="_x0000_i1096" type="#_x0000_t75" style="width:58.85pt;height:16.3pt" o:ole="">
+            <v:imagedata r:id="rId216" o:title=""/>
+          </v:shape>
+          <o:OLEObject Type="Embed" ProgID="Equation.DSMT4" ShapeID="_x0000_i1096" DrawAspect="Content" ObjectID="_1573415837" r:id="rId217"/>
+        </w:object>
+      </w:r>
+      <w:r>
+        <w:t xml:space="preserve">, </w:t>
+      </w:r>
+      <w:r>
+        <w:rPr>
+          <w:position w:val="-12"/>
+        </w:rPr>
+        <w:object w:dxaOrig="900" w:dyaOrig="360">
+          <v:shape id="_x0000_i1097" type="#_x0000_t75" style="width:45.1pt;height:18.15pt" o:ole="">
+            <v:imagedata r:id="rId218" o:title=""/>
+          </v:shape>
+          <o:OLEObject Type="Embed" ProgID="Equation.DSMT4" ShapeID="_x0000_i1097" DrawAspect="Content" ObjectID="_1573415838" r:id="rId219"/>
+        </w:object>
+      </w:r>
+      <w:r>
+        <w:t xml:space="preserve">, </w:t>
+      </w:r>
+      <w:r>
+        <w:rPr>
+          <w:position w:val="-12"/>
+        </w:rPr>
+        <w:object w:dxaOrig="940" w:dyaOrig="360">
+          <v:shape id="_x0000_i1098" type="#_x0000_t75" style="width:46.95pt;height:18.15pt" o:ole="">
+            <v:imagedata r:id="rId220" o:title=""/>
+          </v:shape>
+          <o:OLEObject Type="Embed" ProgID="Equation.DSMT4" ShapeID="_x0000_i1098" DrawAspect="Content" ObjectID="_1573415839" r:id="rId221"/>
+        </w:object>
+      </w:r>
+      <w:r>
+        <w:t xml:space="preserve">, </w:t>
+      </w:r>
+      <w:r>
+        <w:rPr>
+          <w:position w:val="-12"/>
+        </w:rPr>
+        <w:object w:dxaOrig="740" w:dyaOrig="360">
+          <v:shape id="_x0000_i1099" type="#_x0000_t75" style="width:36.95pt;height:18.15pt" o:ole="">
+            <v:imagedata r:id="rId222" o:title=""/>
+          </v:shape>
+          <o:OLEObject Type="Embed" ProgID="Equation.DSMT4" ShapeID="_x0000_i1099" DrawAspect="Content" ObjectID="_1573415840" r:id="rId223"/>
+        </w:object>
+      </w:r>
+      <w:r>
+        <w:t xml:space="preserve">, </w:t>
+      </w:r>
+      <w:r>
+        <w:rPr>
+          <w:position w:val="-12"/>
+        </w:rPr>
+        <w:object w:dxaOrig="900" w:dyaOrig="360">
+          <v:shape id="_x0000_i1100" type="#_x0000_t75" style="width:45.1pt;height:18.15pt" o:ole="">
+            <v:imagedata r:id="rId224" o:title=""/>
+          </v:shape>
+          <o:OLEObject Type="Embed" ProgID="Equation.DSMT4" ShapeID="_x0000_i1100" DrawAspect="Content" ObjectID="_1573415841" r:id="rId225"/>
+        </w:object>
+      </w:r>
+      <w:r>
+        <w:t xml:space="preserve">, </w:t>
+      </w:r>
+      <w:r>
+        <w:rPr>
+          <w:position w:val="-12"/>
+        </w:rPr>
+        <w:object w:dxaOrig="680" w:dyaOrig="380">
+          <v:shape id="_x0000_i1101" type="#_x0000_t75" style="width:33.8pt;height:18.8pt" o:ole="">
+            <v:imagedata r:id="rId226" o:title=""/>
+          </v:shape>
+          <o:OLEObject Type="Embed" ProgID="Equation.DSMT4" ShapeID="_x0000_i1101" DrawAspect="Content" ObjectID="_1573415842" r:id="rId227"/>
+        </w:object>
+      </w:r>
+      <w:r>
+        <w:t xml:space="preserve">, </w:t>
+      </w:r>
+      <w:r>
+        <w:rPr>
+          <w:position w:val="-12"/>
+        </w:rPr>
+        <w:object w:dxaOrig="920" w:dyaOrig="380">
+          <v:shape id="_x0000_i1102" type="#_x0000_t75" style="width:45.7pt;height:18.8pt" o:ole="">
+            <v:imagedata r:id="rId228" o:title=""/>
+          </v:shape>
+          <o:OLEObject Type="Embed" ProgID="Equation.DSMT4" ShapeID="_x0000_i1102" DrawAspect="Content" ObjectID="_1573415843" r:id="rId229"/>
+        </w:object>
+      </w:r>
+      <w:r>
+        <w:t xml:space="preserve">, </w:t>
+      </w:r>
+      <w:r>
+        <w:rPr>
+          <w:position w:val="-12"/>
+        </w:rPr>
+        <w:object w:dxaOrig="780" w:dyaOrig="380">
+          <v:shape id="_x0000_i1103" type="#_x0000_t75" style="width:38.8pt;height:18.8pt" o:ole="">
+            <v:imagedata r:id="rId230" o:title=""/>
+          </v:shape>
+          <o:OLEObject Type="Embed" ProgID="Equation.DSMT4" ShapeID="_x0000_i1103" DrawAspect="Content" ObjectID="_1573415844" r:id="rId231"/>
+        </w:object>
+      </w:r>
+      <w:r>
+        <w:t xml:space="preserve">, and </w:t>
+      </w:r>
+      <w:r>
+        <w:rPr>
+          <w:position w:val="-12"/>
+        </w:rPr>
+        <w:object w:dxaOrig="660" w:dyaOrig="380">
+          <v:shape id="_x0000_i1104" type="#_x0000_t75" style="width:33.2pt;height:18.8pt" o:ole="">
+            <v:imagedata r:id="rId232" o:title=""/>
+          </v:shape>
+          <o:OLEObject Type="Embed" ProgID="Equation.DSMT4" ShapeID="_x0000_i1104" DrawAspect="Content" ObjectID="_1573415845" r:id="rId233"/>
+        </w:object>
+      </w:r>
+      <w:r>
+        <w:t xml:space="preserve">. The application calculated </w:t>
+      </w:r>
+      <w:r>
+        <w:rPr>
+          <w:position w:val="-6"/>
+        </w:rPr>
+        <w:object w:dxaOrig="980" w:dyaOrig="279">
+          <v:shape id="_x0000_i1105" type="#_x0000_t75" style="width:48.85pt;height:13.75pt" o:ole="">
+            <v:imagedata r:id="rId234" o:title=""/>
+          </v:shape>
+          <o:OLEObject Type="Embed" ProgID="Equation.DSMT4" ShapeID="_x0000_i1105" DrawAspect="Content" ObjectID="_1573415846" r:id="rId235"/>
+        </w:object>
+      </w:r>
+      <w:r>
+        <w:t xml:space="preserve">, </w:t>
+      </w:r>
+      <w:r>
+        <w:rPr>
+          <w:position w:val="-12"/>
+        </w:rPr>
+        <w:object w:dxaOrig="1260" w:dyaOrig="360">
+          <v:shape id="_x0000_i1106" type="#_x0000_t75" style="width:63.25pt;height:18.15pt" o:ole="">
+            <v:imagedata r:id="rId236" o:title=""/>
+          </v:shape>
+          <o:OLEObject Type="Embed" ProgID="Equation.DSMT4" ShapeID="_x0000_i1106" DrawAspect="Content" ObjectID="_1573415847" r:id="rId237"/>
+        </w:object>
+      </w:r>
+      <w:r>
+        <w:t xml:space="preserve">, </w:t>
+      </w:r>
+      <w:r>
+        <w:rPr>
+          <w:position w:val="-12"/>
+        </w:rPr>
+        <w:object w:dxaOrig="1320" w:dyaOrig="360">
+          <v:shape id="_x0000_i1107" type="#_x0000_t75" style="width:65.75pt;height:18.15pt" o:ole="">
+            <v:imagedata r:id="rId238" o:title=""/>
+          </v:shape>
+          <o:OLEObject Type="Embed" ProgID="Equation.DSMT4" ShapeID="_x0000_i1107" DrawAspect="Content" ObjectID="_1573415848" r:id="rId239"/>
+        </w:object>
+      </w:r>
+      <w:r>
+        <w:t xml:space="preserve">, </w:t>
+      </w:r>
+      <w:r>
+        <w:rPr>
+          <w:position w:val="-12"/>
+        </w:rPr>
+        <w:object w:dxaOrig="880" w:dyaOrig="380">
+          <v:shape id="_x0000_i1108" type="#_x0000_t75" style="width:43.85pt;height:18.8pt" o:ole="">
+            <v:imagedata r:id="rId240" o:title=""/>
+          </v:shape>
+          <o:OLEObject Type="Embed" ProgID="Equation.DSMT4" ShapeID="_x0000_i1108" DrawAspect="Content" ObjectID="_1573415849" r:id="rId241"/>
+        </w:object>
+      </w:r>
+      <w:r>
+        <w:t xml:space="preserve">, </w:t>
+      </w:r>
+      <w:r>
+        <w:rPr>
+          <w:position w:val="-12"/>
+        </w:rPr>
+        <w:object w:dxaOrig="660" w:dyaOrig="380">
+          <v:shape id="_x0000_i1109" type="#_x0000_t75" style="width:33.2pt;height:18.8pt" o:ole="">
+            <v:imagedata r:id="rId242" o:title=""/>
+          </v:shape>
+          <o:OLEObject Type="Embed" ProgID="Equation.DSMT4" ShapeID="_x0000_i1109" DrawAspect="Content" ObjectID="_1573415850" r:id="rId243"/>
+        </w:object>
+      </w:r>
+      <w:r>
+        <w:t xml:space="preserve">, </w:t>
+      </w:r>
+      <w:r>
+        <w:rPr>
+          <w:position w:val="-12"/>
+        </w:rPr>
+        <w:object w:dxaOrig="1260" w:dyaOrig="380">
+          <v:shape id="_x0000_i1110" type="#_x0000_t75" style="width:63.25pt;height:18.8pt" o:ole="">
+            <v:imagedata r:id="rId244" o:title=""/>
+          </v:shape>
+          <o:OLEObject Type="Embed" ProgID="Equation.DSMT4" ShapeID="_x0000_i1110" DrawAspect="Content" ObjectID="_1573415851" r:id="rId245"/>
+        </w:object>
+      </w:r>
+      <w:r>
+        <w:t xml:space="preserve">, and </w:t>
+      </w:r>
+      <w:r>
+        <w:rPr>
+          <w:position w:val="-12"/>
+        </w:rPr>
+        <w:object w:dxaOrig="1140" w:dyaOrig="380">
+          <v:shape id="_x0000_i1111" type="#_x0000_t75" style="width:56.95pt;height:18.8pt" o:ole="">
+            <v:imagedata r:id="rId246" o:title=""/>
+          </v:shape>
+          <o:OLEObject Type="Embed" ProgID="Equation.DSMT4" ShapeID="_x0000_i1111" DrawAspect="Content" ObjectID="_1573415852" r:id="rId247"/>
+        </w:object>
+      </w:r>
+      <w:r>
+        <w:t xml:space="preserve">. </w:t>
+      </w:r>
+      <w:r>
+        <w:t xml:space="preserve">Figure 6 and 7 show the contour plot and surface plot of the function </w:t>
+      </w:r>
+      <w:r>
+        <w:rPr>
+          <w:position w:val="-12"/>
+        </w:rPr>
+        <w:object w:dxaOrig="900" w:dyaOrig="360">
+          <v:shape id="_x0000_i1460" type="#_x0000_t75" style="width:45.1pt;height:18.15pt" o:ole="">
+            <v:imagedata r:id="rId248" o:title=""/>
+          </v:shape>
+          <o:OLEObject Type="Embed" ProgID="Equation.DSMT4" ShapeID="_x0000_i1460" DrawAspect="Content" ObjectID="_1573415853" r:id="rId249"/>
+        </w:object>
+      </w:r>
+      <w:r>
+        <w:t xml:space="preserve"> without the noise term i.e., considering </w:t>
+      </w:r>
+      <w:r>
+        <w:rPr>
+          <w:position w:val="-12"/>
+        </w:rPr>
+        <w:object w:dxaOrig="740" w:dyaOrig="360">
+          <v:shape id="_x0000_i1464" type="#_x0000_t75" style="width:36.95pt;height:18.15pt" o:ole="">
+            <v:imagedata r:id="rId250" o:title=""/>
+          </v:shape>
+          <o:OLEObject Type="Embed" ProgID="Equation.DSMT4" ShapeID="_x0000_i1464" DrawAspect="Content" ObjectID="_1573415854" r:id="rId251"/>
+        </w:object>
+      </w:r>
+      <w:r>
+        <w:t xml:space="preserve">. The RSM is applied to find the optimal values of </w:t>
+      </w:r>
+      <w:r>
+        <w:rPr>
+          <w:position w:val="-12"/>
+        </w:rPr>
+        <w:object w:dxaOrig="240" w:dyaOrig="360">
+          <v:shape id="_x0000_i1468" type="#_x0000_t75" style="width:11.9pt;height:18.15pt" o:ole="">
+            <v:imagedata r:id="rId252" o:title=""/>
+          </v:shape>
+          <o:OLEObject Type="Embed" ProgID="Equation.DSMT4" ShapeID="_x0000_i1468" DrawAspect="Content" ObjectID="_1573415855" r:id="rId253"/>
+        </w:object>
+      </w:r>
+      <w:r>
+        <w:t xml:space="preserve"> and </w:t>
+      </w:r>
+      <w:r>
+        <w:rPr>
+          <w:position w:val="-12"/>
+        </w:rPr>
+        <w:object w:dxaOrig="260" w:dyaOrig="360">
+          <v:shape id="_x0000_i1472" type="#_x0000_t75" style="width:13.15pt;height:18.15pt" o:ole="">
+            <v:imagedata r:id="rId254" o:title=""/>
+          </v:shape>
+          <o:OLEObject Type="Embed" ProgID="Equation.DSMT4" ShapeID="_x0000_i1472" DrawAspect="Content" ObjectID="_1573415856" r:id="rId255"/>
+        </w:object>
+      </w:r>
+      <w:r>
+        <w:t>, results of each iteration are also superimposed over the contours.</w:t>
+      </w:r>
       <w:bookmarkStart w:id="29" w:name="_GoBack"/>
       <w:bookmarkEnd w:id="29"/>
     </w:p>
-    <w:p>
+    <w:p/>
+    <w:p>
+      <w:r>
+        <w:t xml:space="preserve">The master students of Biological Sciences Faculty, Universidad </w:t>
+      </w:r>
+      <w:proofErr w:type="spellStart"/>
+      <w:r>
+        <w:t>Autónoma</w:t>
+      </w:r>
+      <w:proofErr w:type="spellEnd"/>
+      <w:r>
+        <w:t xml:space="preserve"> de Coahuila, </w:t>
+      </w:r>
+      <w:proofErr w:type="spellStart"/>
+      <w:r>
+        <w:t>Torreón</w:t>
+      </w:r>
+      <w:proofErr w:type="spellEnd"/>
+      <w:r>
+        <w:t xml:space="preserve"> were instructed using this application. This tool became part of the classroom as well the homework in the learning of Response Surface Methodology (RSM).  The application does not give access to the optimum values. A distance tool is available in this application to provide the information how far is the optimum value from any set of given factors. This distance tool lets the students notice if they have arrived the optimum result.</w:t>
+      </w:r>
+    </w:p>
+    <w:p/>
+    <w:p>
+      <w:r>
+        <w:t xml:space="preserve">This technique allowed the teacher to implement the problem-based learning. Also, individualize the problem, i.e., the teacher assigns a unique problem to each student. It helped the students to work in groups to discuss the technique at the same time every student has to work on themselves to solve </w:t>
+      </w:r>
       <w:r>
         <w:lastRenderedPageBreak/>
-        <w:t xml:space="preserve">This application is executed with </w:t>
-      </w:r>
-      <w:r>
-        <w:rPr>
-          <w:position w:val="-6"/>
-        </w:rPr>
-        <w:object w:dxaOrig="560" w:dyaOrig="279">
-          <v:shape id="_x0000_i1287" type="#_x0000_t75" style="width:28.15pt;height:13.75pt" o:ole="">
-            <v:imagedata r:id="rId146" o:title=""/>
-          </v:shape>
-          <o:OLEObject Type="Embed" ProgID="Equation.DSMT4" ShapeID="_x0000_i1287" DrawAspect="Content" ObjectID="_1573327487" r:id="rId147"/>
-        </w:object>
-      </w:r>
-      <w:r>
-        <w:t xml:space="preserve">, </w:t>
-      </w:r>
-      <w:r>
-        <w:rPr>
-          <w:position w:val="-10"/>
-        </w:rPr>
-        <w:object w:dxaOrig="1180" w:dyaOrig="320">
-          <v:shape id="_x0000_i1291" type="#_x0000_t75" style="width:58.85pt;height:16.3pt" o:ole="">
-            <v:imagedata r:id="rId148" o:title=""/>
-          </v:shape>
-          <o:OLEObject Type="Embed" ProgID="Equation.DSMT4" ShapeID="_x0000_i1291" DrawAspect="Content" ObjectID="_1573327488" r:id="rId149"/>
-        </w:object>
-      </w:r>
-      <w:r>
-        <w:t xml:space="preserve">, </w:t>
-      </w:r>
-      <w:r>
-        <w:rPr>
-          <w:position w:val="-12"/>
-        </w:rPr>
-        <w:object w:dxaOrig="900" w:dyaOrig="360">
-          <v:shape id="_x0000_i1295" type="#_x0000_t75" style="width:45.1pt;height:18.15pt" o:ole="">
-            <v:imagedata r:id="rId150" o:title=""/>
-          </v:shape>
-          <o:OLEObject Type="Embed" ProgID="Equation.DSMT4" ShapeID="_x0000_i1295" DrawAspect="Content" ObjectID="_1573327489" r:id="rId151"/>
-        </w:object>
-      </w:r>
-      <w:r>
-        <w:t xml:space="preserve">, </w:t>
-      </w:r>
-      <w:r>
-        <w:rPr>
-          <w:position w:val="-12"/>
-        </w:rPr>
-        <w:object w:dxaOrig="940" w:dyaOrig="360">
-          <v:shape id="_x0000_i1299" type="#_x0000_t75" style="width:46.95pt;height:18.15pt" o:ole="">
-            <v:imagedata r:id="rId152" o:title=""/>
-          </v:shape>
-          <o:OLEObject Type="Embed" ProgID="Equation.DSMT4" ShapeID="_x0000_i1299" DrawAspect="Content" ObjectID="_1573327490" r:id="rId153"/>
-        </w:object>
-      </w:r>
-      <w:r>
-        <w:t xml:space="preserve">, </w:t>
-      </w:r>
-      <w:r>
-        <w:rPr>
-          <w:position w:val="-12"/>
-        </w:rPr>
-        <w:object w:dxaOrig="740" w:dyaOrig="360">
-          <v:shape id="_x0000_i1303" type="#_x0000_t75" style="width:36.95pt;height:18.15pt" o:ole="">
-            <v:imagedata r:id="rId154" o:title=""/>
-          </v:shape>
-          <o:OLEObject Type="Embed" ProgID="Equation.DSMT4" ShapeID="_x0000_i1303" DrawAspect="Content" ObjectID="_1573327491" r:id="rId155"/>
-        </w:object>
-      </w:r>
-      <w:r>
-        <w:t xml:space="preserve">, </w:t>
-      </w:r>
-      <w:r>
-        <w:rPr>
-          <w:position w:val="-12"/>
-        </w:rPr>
-        <w:object w:dxaOrig="900" w:dyaOrig="360">
-          <v:shape id="_x0000_i1307" type="#_x0000_t75" style="width:45.1pt;height:18.15pt" o:ole="">
-            <v:imagedata r:id="rId156" o:title=""/>
-          </v:shape>
-          <o:OLEObject Type="Embed" ProgID="Equation.DSMT4" ShapeID="_x0000_i1307" DrawAspect="Content" ObjectID="_1573327492" r:id="rId157"/>
-        </w:object>
-      </w:r>
-      <w:r>
-        <w:t xml:space="preserve">, </w:t>
-      </w:r>
-      <w:r>
-        <w:rPr>
-          <w:position w:val="-12"/>
-        </w:rPr>
-        <w:object w:dxaOrig="680" w:dyaOrig="380">
-          <v:shape id="_x0000_i1311" type="#_x0000_t75" style="width:33.8pt;height:18.8pt" o:ole="">
-            <v:imagedata r:id="rId158" o:title=""/>
-          </v:shape>
-          <o:OLEObject Type="Embed" ProgID="Equation.DSMT4" ShapeID="_x0000_i1311" DrawAspect="Content" ObjectID="_1573327493" r:id="rId159"/>
-        </w:object>
-      </w:r>
-      <w:r>
-        <w:t xml:space="preserve">, </w:t>
-      </w:r>
-      <w:r>
-        <w:rPr>
-          <w:position w:val="-12"/>
-        </w:rPr>
-        <w:object w:dxaOrig="920" w:dyaOrig="380">
-          <v:shape id="_x0000_i1315" type="#_x0000_t75" style="width:45.7pt;height:18.8pt" o:ole="">
-            <v:imagedata r:id="rId160" o:title=""/>
-          </v:shape>
-          <o:OLEObject Type="Embed" ProgID="Equation.DSMT4" ShapeID="_x0000_i1315" DrawAspect="Content" ObjectID="_1573327494" r:id="rId161"/>
-        </w:object>
-      </w:r>
-      <w:r>
-        <w:t xml:space="preserve">, </w:t>
-      </w:r>
-      <w:r>
-        <w:rPr>
-          <w:position w:val="-12"/>
-        </w:rPr>
-        <w:object w:dxaOrig="780" w:dyaOrig="380">
-          <v:shape id="_x0000_i1319" type="#_x0000_t75" style="width:38.8pt;height:18.8pt" o:ole="">
-            <v:imagedata r:id="rId162" o:title=""/>
-          </v:shape>
-          <o:OLEObject Type="Embed" ProgID="Equation.DSMT4" ShapeID="_x0000_i1319" DrawAspect="Content" ObjectID="_1573327495" r:id="rId163"/>
-        </w:object>
-      </w:r>
-      <w:r>
-        <w:t xml:space="preserve">, and </w:t>
-      </w:r>
-      <w:r>
-        <w:rPr>
-          <w:position w:val="-12"/>
-        </w:rPr>
-        <w:object w:dxaOrig="660" w:dyaOrig="380">
-          <v:shape id="_x0000_i1323" type="#_x0000_t75" style="width:33.2pt;height:18.8pt" o:ole="">
-            <v:imagedata r:id="rId164" o:title=""/>
-          </v:shape>
-          <o:OLEObject Type="Embed" ProgID="Equation.DSMT4" ShapeID="_x0000_i1323" DrawAspect="Content" ObjectID="_1573327496" r:id="rId165"/>
-        </w:object>
-      </w:r>
-      <w:r>
-        <w:t xml:space="preserve">. The application calculated </w:t>
-      </w:r>
-      <w:r>
-        <w:rPr>
-          <w:position w:val="-6"/>
-        </w:rPr>
-        <w:object w:dxaOrig="980" w:dyaOrig="279">
-          <v:shape id="_x0000_i1327" type="#_x0000_t75" style="width:48.85pt;height:13.75pt" o:ole="">
-            <v:imagedata r:id="rId166" o:title=""/>
-          </v:shape>
-          <o:OLEObject Type="Embed" ProgID="Equation.DSMT4" ShapeID="_x0000_i1327" DrawAspect="Content" ObjectID="_1573327497" r:id="rId167"/>
-        </w:object>
-      </w:r>
-      <w:r>
-        <w:t xml:space="preserve">, </w:t>
-      </w:r>
-      <w:r>
-        <w:rPr>
-          <w:position w:val="-12"/>
-        </w:rPr>
-        <w:object w:dxaOrig="1260" w:dyaOrig="360">
-          <v:shape id="_x0000_i1331" type="#_x0000_t75" style="width:63.25pt;height:18.15pt" o:ole="">
-            <v:imagedata r:id="rId168" o:title=""/>
-          </v:shape>
-          <o:OLEObject Type="Embed" ProgID="Equation.DSMT4" ShapeID="_x0000_i1331" DrawAspect="Content" ObjectID="_1573327498" r:id="rId169"/>
-        </w:object>
-      </w:r>
-      <w:r>
-        <w:t xml:space="preserve">, </w:t>
-      </w:r>
-      <w:r>
-        <w:rPr>
-          <w:position w:val="-12"/>
-        </w:rPr>
-        <w:object w:dxaOrig="1320" w:dyaOrig="360">
-          <v:shape id="_x0000_i1335" type="#_x0000_t75" style="width:65.75pt;height:18.15pt" o:ole="">
-            <v:imagedata r:id="rId170" o:title=""/>
-          </v:shape>
-          <o:OLEObject Type="Embed" ProgID="Equation.DSMT4" ShapeID="_x0000_i1335" DrawAspect="Content" ObjectID="_1573327499" r:id="rId171"/>
-        </w:object>
-      </w:r>
-      <w:r>
-        <w:t xml:space="preserve">, </w:t>
-      </w:r>
-      <w:r>
-        <w:rPr>
-          <w:position w:val="-12"/>
-        </w:rPr>
-        <w:object w:dxaOrig="880" w:dyaOrig="380">
-          <v:shape id="_x0000_i1339" type="#_x0000_t75" style="width:43.85pt;height:18.8pt" o:ole="">
-            <v:imagedata r:id="rId172" o:title=""/>
-          </v:shape>
-          <o:OLEObject Type="Embed" ProgID="Equation.DSMT4" ShapeID="_x0000_i1339" DrawAspect="Content" ObjectID="_1573327500" r:id="rId173"/>
-        </w:object>
-      </w:r>
-      <w:r>
-        <w:t xml:space="preserve">, </w:t>
-      </w:r>
-      <w:r>
-        <w:rPr>
-          <w:position w:val="-12"/>
-        </w:rPr>
-        <w:object w:dxaOrig="660" w:dyaOrig="380">
-          <v:shape id="_x0000_i1343" type="#_x0000_t75" style="width:33.2pt;height:18.8pt" o:ole="">
-            <v:imagedata r:id="rId174" o:title=""/>
-          </v:shape>
-          <o:OLEObject Type="Embed" ProgID="Equation.DSMT4" ShapeID="_x0000_i1343" DrawAspect="Content" ObjectID="_1573327501" r:id="rId175"/>
-        </w:object>
-      </w:r>
-      <w:r>
-        <w:t xml:space="preserve">, </w:t>
-      </w:r>
-      <w:r>
-        <w:rPr>
-          <w:position w:val="-12"/>
-        </w:rPr>
-        <w:object w:dxaOrig="1260" w:dyaOrig="380">
-          <v:shape id="_x0000_i1347" type="#_x0000_t75" style="width:63.25pt;height:18.8pt" o:ole="">
-            <v:imagedata r:id="rId176" o:title=""/>
-          </v:shape>
-          <o:OLEObject Type="Embed" ProgID="Equation.DSMT4" ShapeID="_x0000_i1347" DrawAspect="Content" ObjectID="_1573327502" r:id="rId177"/>
-        </w:object>
-      </w:r>
-      <w:r>
-        <w:t xml:space="preserve">, and </w:t>
-      </w:r>
-      <w:r>
-        <w:rPr>
-          <w:position w:val="-12"/>
-        </w:rPr>
-        <w:object w:dxaOrig="1140" w:dyaOrig="380">
-          <v:shape id="_x0000_i1351" type="#_x0000_t75" style="width:56.95pt;height:18.8pt" o:ole="">
-            <v:imagedata r:id="rId178" o:title=""/>
-          </v:shape>
-          <o:OLEObject Type="Embed" ProgID="Equation.DSMT4" ShapeID="_x0000_i1351" DrawAspect="Content" ObjectID="_1573327503" r:id="rId179"/>
-        </w:object>
-      </w:r>
-      <w:r>
-        <w:t xml:space="preserve">. Figure 6 shows the contour plot of the function </w:t>
-      </w:r>
-      <w:r>
-        <w:rPr>
-          <w:position w:val="-12"/>
-        </w:rPr>
-        <w:object w:dxaOrig="900" w:dyaOrig="360">
-          <v:shape id="_x0000_i1355" type="#_x0000_t75" style="width:45.1pt;height:18.15pt" o:ole="">
-            <v:imagedata r:id="rId180" o:title=""/>
-          </v:shape>
-          <o:OLEObject Type="Embed" ProgID="Equation.DSMT4" ShapeID="_x0000_i1355" DrawAspect="Content" ObjectID="_1573327504" r:id="rId181"/>
-        </w:object>
-      </w:r>
-      <w:r>
-        <w:t xml:space="preserve"> generated with these constants. The RSM is applied to find the optimal values of </w:t>
-      </w:r>
-      <w:r>
-        <w:rPr>
-          <w:position w:val="-12"/>
-        </w:rPr>
-        <w:object w:dxaOrig="240" w:dyaOrig="360">
-          <v:shape id="_x0000_i1359" type="#_x0000_t75" style="width:11.9pt;height:18.15pt" o:ole="">
-            <v:imagedata r:id="rId182" o:title=""/>
-          </v:shape>
-          <o:OLEObject Type="Embed" ProgID="Equation.DSMT4" ShapeID="_x0000_i1359" DrawAspect="Content" ObjectID="_1573327505" r:id="rId183"/>
-        </w:object>
-      </w:r>
-      <w:r>
-        <w:t xml:space="preserve"> and </w:t>
-      </w:r>
-      <w:r>
-        <w:rPr>
-          <w:position w:val="-12"/>
-        </w:rPr>
-        <w:object w:dxaOrig="260" w:dyaOrig="360">
-          <v:shape id="_x0000_i1363" type="#_x0000_t75" style="width:13.15pt;height:18.15pt" o:ole="">
-            <v:imagedata r:id="rId184" o:title=""/>
-          </v:shape>
-          <o:OLEObject Type="Embed" ProgID="Equation.DSMT4" ShapeID="_x0000_i1363" DrawAspect="Content" ObjectID="_1573327506" r:id="rId185"/>
-        </w:object>
-      </w:r>
-      <w:r>
-        <w:t>, results of each iteration are also superimposed over the contours.</w:t>
-      </w:r>
-    </w:p>
-    <w:p/>
-    <w:p>
-      <w:r>
-        <w:t xml:space="preserve">The master students of Biological Sciences Faculty, Universidad </w:t>
-      </w:r>
-      <w:proofErr w:type="spellStart"/>
-      <w:r>
-        <w:t>Autónoma</w:t>
-      </w:r>
-      <w:proofErr w:type="spellEnd"/>
-      <w:r>
-        <w:t xml:space="preserve"> de Coahuila, </w:t>
-      </w:r>
-      <w:proofErr w:type="spellStart"/>
-      <w:r>
-        <w:t>Torreón</w:t>
-      </w:r>
-      <w:proofErr w:type="spellEnd"/>
-      <w:r>
-        <w:t xml:space="preserve"> were instructed using this application. This tool became part of the classroom as well the homework in the learning of Response Surface Methodology (RSM).  The application does not give access to the optimum values. A distance tool is available in this application to provide the information how far is the optimum value from any set of given factors. This distance tool lets the students notice if they have arrived the optimum result.</w:t>
-      </w:r>
-    </w:p>
-    <w:p/>
-    <w:p>
-      <w:r>
-        <w:t>This technique allowed the teacher to implement the problem-based learning. Also, individualize the problem, i.e., the teacher assigns a unique problem to each student. It helped the students to work in groups to discuss the technique at the same time every student has to work on themselves to solve his/her unique problem. The teacher also reported that the students became more interactive in the classroom.</w:t>
+        <w:t>his/her unique problem. The teacher also reported that the students became more interactive in the classroom.</w:t>
       </w:r>
     </w:p>
     <w:p/>
@@ -5958,33 +6074,142 @@
         </w:numPr>
       </w:pPr>
       <w:r>
-        <w:lastRenderedPageBreak/>
         <w:t>Conclusion</w:t>
       </w:r>
     </w:p>
     <w:p>
       <w:r>
-        <w:t>The Construction of a single response, unique peak multivariable mathematical function for is presented. Later it is adapted to generate experimental data for a selected range of factors. An algorithm is proposed, which can be realized in any programming language. Based on this algorithm an application is designed in HTML, CSS and JavaScript. It is used in the classroom to teach the topic of Response Surface Methodology (RSM).</w:t>
+        <w:t>The Construction of a single response, unique peak multivariable mathematical function is proposed in this article. This article presents four mathematical functions (</w:t>
+      </w:r>
+      <w:r>
+        <w:rPr>
+          <w:position w:val="-12"/>
+        </w:rPr>
+        <w:object w:dxaOrig="279" w:dyaOrig="360">
+          <v:shape id="_x0000_i1222" type="#_x0000_t75" style="width:13.75pt;height:18.15pt" o:ole="">
+            <v:imagedata r:id="rId256" o:title=""/>
+          </v:shape>
+          <o:OLEObject Type="Embed" ProgID="Equation.DSMT4" ShapeID="_x0000_i1222" DrawAspect="Content" ObjectID="_1573415857" r:id="rId257"/>
+        </w:object>
+      </w:r>
+      <w:r>
+        <w:t xml:space="preserve">, </w:t>
+      </w:r>
+      <w:r>
+        <w:rPr>
+          <w:position w:val="-12"/>
+        </w:rPr>
+        <w:object w:dxaOrig="300" w:dyaOrig="360">
+          <v:shape id="_x0000_i1226" type="#_x0000_t75" style="width:15.05pt;height:18.15pt" o:ole="">
+            <v:imagedata r:id="rId258" o:title=""/>
+          </v:shape>
+          <o:OLEObject Type="Embed" ProgID="Equation.DSMT4" ShapeID="_x0000_i1226" DrawAspect="Content" ObjectID="_1573415858" r:id="rId259"/>
+        </w:object>
+      </w:r>
+      <w:r>
+        <w:t xml:space="preserve">, </w:t>
+      </w:r>
+      <w:r>
+        <w:rPr>
+          <w:position w:val="-12"/>
+        </w:rPr>
+        <w:object w:dxaOrig="300" w:dyaOrig="360">
+          <v:shape id="_x0000_i1230" type="#_x0000_t75" style="width:15.05pt;height:18.15pt" o:ole="">
+            <v:imagedata r:id="rId260" o:title=""/>
+          </v:shape>
+          <o:OLEObject Type="Embed" ProgID="Equation.DSMT4" ShapeID="_x0000_i1230" DrawAspect="Content" ObjectID="_1573415859" r:id="rId261"/>
+        </w:object>
+      </w:r>
+      <w:r>
+        <w:t>, and</w:t>
+      </w:r>
+      <w:r>
+        <w:rPr>
+          <w:position w:val="-12"/>
+        </w:rPr>
+        <w:object w:dxaOrig="300" w:dyaOrig="360">
+          <v:shape id="_x0000_i1234" type="#_x0000_t75" style="width:15.05pt;height:18.15pt" o:ole="">
+            <v:imagedata r:id="rId262" o:title=""/>
+          </v:shape>
+          <o:OLEObject Type="Embed" ProgID="Equation.DSMT4" ShapeID="_x0000_i1234" DrawAspect="Content" ObjectID="_1573415860" r:id="rId263"/>
+        </w:object>
+      </w:r>
+      <w:r>
+        <w:t>) which are suitable to mimic a real-life process for the experimental design purpose. The properties are studied for these functions to infer that certain functions are less challenging while compared to others. The functions are ordered in the order of difficulty with</w:t>
+      </w:r>
+      <w:r>
+        <w:rPr>
+          <w:position w:val="-12"/>
+        </w:rPr>
+        <w:object w:dxaOrig="279" w:dyaOrig="360">
+          <v:shape id="_x0000_i1242" type="#_x0000_t75" style="width:13.75pt;height:18.15pt" o:ole="">
+            <v:imagedata r:id="rId264" o:title=""/>
+          </v:shape>
+          <o:OLEObject Type="Embed" ProgID="Equation.DSMT4" ShapeID="_x0000_i1242" DrawAspect="Content" ObjectID="_1573415861" r:id="rId265"/>
+        </w:object>
+      </w:r>
+      <w:r>
+        <w:t xml:space="preserve"> being the easiest and </w:t>
+      </w:r>
+      <w:r>
+        <w:rPr>
+          <w:position w:val="-12"/>
+        </w:rPr>
+        <w:object w:dxaOrig="300" w:dyaOrig="360">
+          <v:shape id="_x0000_i1246" type="#_x0000_t75" style="width:15.05pt;height:18.15pt" o:ole="">
+            <v:imagedata r:id="rId266" o:title=""/>
+          </v:shape>
+          <o:OLEObject Type="Embed" ProgID="Equation.DSMT4" ShapeID="_x0000_i1246" DrawAspect="Content" ObjectID="_1573415862" r:id="rId267"/>
+        </w:object>
+      </w:r>
+      <w:r>
+        <w:t xml:space="preserve"> being the hardest.</w:t>
       </w:r>
     </w:p>
     <w:p/>
     <w:p>
       <w:r>
-        <w:t xml:space="preserve">It is developed for maximum values, but can be adapted to the minimum by putting negative to the function and scaling accordingly. That is a unique dip (opposite to a peak) can be obtained by selecting a negative values for </w:t>
+        <w:t xml:space="preserve">The function, </w:t>
       </w:r>
       <w:r>
         <w:rPr>
           <w:position w:val="-12"/>
         </w:rPr>
+        <w:object w:dxaOrig="300" w:dyaOrig="360">
+          <v:shape id="_x0000_i1253" type="#_x0000_t75" style="width:15.05pt;height:18.15pt" o:ole="">
+            <v:imagedata r:id="rId268" o:title=""/>
+          </v:shape>
+          <o:OLEObject Type="Embed" ProgID="Equation.DSMT4" ShapeID="_x0000_i1253" DrawAspect="Content" ObjectID="_1573415863" r:id="rId269"/>
+        </w:object>
+      </w:r>
+      <w:r>
+        <w:t>,</w:t>
+      </w:r>
+      <w:r>
+        <w:t xml:space="preserve"> </w:t>
+      </w:r>
+      <w:r>
+        <w:t>is adapted to generate experimental data for a selected range of factors. This article also presents an algorithm to generate experimental results. This algorithm generates a random process based on the constants provided by the teacher. Based on this algorithm an application is designed in HTML, CSS, and JavaScript. It is used in the classroom to teach the topic of Response Surface Methodology (RSM). Teachers may use this application to teach other optimization techniques such as Taguchi methods.</w:t>
+      </w:r>
+    </w:p>
+    <w:p/>
+    <w:p>
+      <w:r>
+        <w:t xml:space="preserve">The function developed in this article has only one peak, i.e., the optimal value is a maximum value. Multiplying the function, </w:t>
+      </w:r>
+      <w:r>
+        <w:rPr>
+          <w:position w:val="-12"/>
+        </w:rPr>
         <w:object w:dxaOrig="279" w:dyaOrig="360">
-          <v:shape id="_x0000_i1237" type="#_x0000_t75" style="width:13.75pt;height:18.15pt" o:ole="">
-            <v:imagedata r:id="rId186" o:title=""/>
-          </v:shape>
-          <o:OLEObject Type="Embed" ProgID="Equation.DSMT4" ShapeID="_x0000_i1237" DrawAspect="Content" ObjectID="_1573327507" r:id="rId187"/>
-        </w:object>
-      </w:r>
-      <w:r>
-        <w:t xml:space="preserve">. It requires to modify </w:t>
+          <v:shape id="_x0000_i1161" type="#_x0000_t75" style="width:13.75pt;height:18.15pt" o:ole="">
+            <v:imagedata r:id="rId270" o:title=""/>
+          </v:shape>
+          <o:OLEObject Type="Embed" ProgID="Equation.DSMT4" ShapeID="_x0000_i1161" DrawAspect="Content" ObjectID="_1573415864" r:id="rId271"/>
+        </w:object>
+      </w:r>
+      <w:r>
+        <w:t xml:space="preserve">, by a negative number transforms the single-peak function to a single-dip (opposite to a peak) function. It also requires to modify </w:t>
       </w:r>
       <w:r>
         <w:fldChar w:fldCharType="begin"/>
@@ -6038,7 +6263,7 @@
         <w:fldChar w:fldCharType="end"/>
       </w:r>
       <w:r>
-        <w:t>.</w:t>
+        <w:t xml:space="preserve"> such that the upper and lower limits are respected.</w:t>
       </w:r>
     </w:p>
     <w:p/>
@@ -6051,10 +6276,10 @@
           <w:position w:val="-6"/>
         </w:rPr>
         <w:object w:dxaOrig="260" w:dyaOrig="220">
-          <v:shape id="_x0000_i1241" type="#_x0000_t75" style="width:13.15pt;height:11.25pt" o:ole="">
-            <v:imagedata r:id="rId188" o:title=""/>
-          </v:shape>
-          <o:OLEObject Type="Embed" ProgID="Equation.DSMT4" ShapeID="_x0000_i1241" DrawAspect="Content" ObjectID="_1573327508" r:id="rId189"/>
+          <v:shape id="_x0000_i1165" type="#_x0000_t75" style="width:13.15pt;height:11.25pt" o:ole="">
+            <v:imagedata r:id="rId272" o:title=""/>
+          </v:shape>
+          <o:OLEObject Type="Embed" ProgID="Equation.DSMT4" ShapeID="_x0000_i1165" DrawAspect="Content" ObjectID="_1573415865" r:id="rId273"/>
         </w:object>
       </w:r>
       <w:r>
@@ -6065,10 +6290,10 @@
           <w:position w:val="-14"/>
         </w:rPr>
         <w:object w:dxaOrig="279" w:dyaOrig="380">
-          <v:shape id="_x0000_i1245" type="#_x0000_t75" style="width:13.75pt;height:18.8pt" o:ole="">
-            <v:imagedata r:id="rId190" o:title=""/>
-          </v:shape>
-          <o:OLEObject Type="Embed" ProgID="Equation.DSMT4" ShapeID="_x0000_i1245" DrawAspect="Content" ObjectID="_1573327509" r:id="rId191"/>
+          <v:shape id="_x0000_i1169" type="#_x0000_t75" style="width:13.75pt;height:18.8pt" o:ole="">
+            <v:imagedata r:id="rId274" o:title=""/>
+          </v:shape>
+          <o:OLEObject Type="Embed" ProgID="Equation.DSMT4" ShapeID="_x0000_i1169" DrawAspect="Content" ObjectID="_1573415866" r:id="rId275"/>
         </w:object>
       </w:r>
       <w:r>
@@ -6079,10 +6304,10 @@
           <w:position w:val="-10"/>
         </w:rPr>
         <w:object w:dxaOrig="1480" w:dyaOrig="320">
-          <v:shape id="_x0000_i1249" type="#_x0000_t75" style="width:73.9pt;height:16.3pt" o:ole="">
-            <v:imagedata r:id="rId192" o:title=""/>
-          </v:shape>
-          <o:OLEObject Type="Embed" ProgID="Equation.DSMT4" ShapeID="_x0000_i1249" DrawAspect="Content" ObjectID="_1573327510" r:id="rId193"/>
+          <v:shape id="_x0000_i1173" type="#_x0000_t75" style="width:73.9pt;height:16.3pt" o:ole="">
+            <v:imagedata r:id="rId276" o:title=""/>
+          </v:shape>
+          <o:OLEObject Type="Embed" ProgID="Equation.DSMT4" ShapeID="_x0000_i1173" DrawAspect="Content" ObjectID="_1573415867" r:id="rId277"/>
         </w:object>
       </w:r>
       <w:r>
@@ -6093,10 +6318,10 @@
           <w:position w:val="-6"/>
         </w:rPr>
         <w:object w:dxaOrig="560" w:dyaOrig="220">
-          <v:shape id="_x0000_i1253" type="#_x0000_t75" style="width:28.15pt;height:11.25pt" o:ole="">
-            <v:imagedata r:id="rId194" o:title=""/>
-          </v:shape>
-          <o:OLEObject Type="Embed" ProgID="Equation.DSMT4" ShapeID="_x0000_i1253" DrawAspect="Content" ObjectID="_1573327511" r:id="rId195"/>
+          <v:shape id="_x0000_i1177" type="#_x0000_t75" style="width:28.15pt;height:11.25pt" o:ole="">
+            <v:imagedata r:id="rId278" o:title=""/>
+          </v:shape>
+          <o:OLEObject Type="Embed" ProgID="Equation.DSMT4" ShapeID="_x0000_i1177" DrawAspect="Content" ObjectID="_1573415868" r:id="rId279"/>
         </w:object>
       </w:r>
       <w:r>
@@ -6107,10 +6332,10 @@
           <w:position w:val="-6"/>
         </w:rPr>
         <w:object w:dxaOrig="360" w:dyaOrig="320">
-          <v:shape id="_x0000_i1257" type="#_x0000_t75" style="width:18.15pt;height:16.3pt" o:ole="">
-            <v:imagedata r:id="rId196" o:title=""/>
-          </v:shape>
-          <o:OLEObject Type="Embed" ProgID="Equation.DSMT4" ShapeID="_x0000_i1257" DrawAspect="Content" ObjectID="_1573327512" r:id="rId197"/>
+          <v:shape id="_x0000_i1181" type="#_x0000_t75" style="width:18.15pt;height:16.3pt" o:ole="">
+            <v:imagedata r:id="rId280" o:title=""/>
+          </v:shape>
+          <o:OLEObject Type="Embed" ProgID="Equation.DSMT4" ShapeID="_x0000_i1181" DrawAspect="Content" ObjectID="_1573415869" r:id="rId281"/>
         </w:object>
       </w:r>
       <w:r>
@@ -6121,10 +6346,10 @@
           <w:position w:val="-12"/>
         </w:rPr>
         <w:object w:dxaOrig="360" w:dyaOrig="380">
-          <v:shape id="_x0000_i1261" type="#_x0000_t75" style="width:18.15pt;height:18.8pt" o:ole="">
-            <v:imagedata r:id="rId198" o:title=""/>
-          </v:shape>
-          <o:OLEObject Type="Embed" ProgID="Equation.DSMT4" ShapeID="_x0000_i1261" DrawAspect="Content" ObjectID="_1573327513" r:id="rId199"/>
+          <v:shape id="_x0000_i1185" type="#_x0000_t75" style="width:18.15pt;height:18.8pt" o:ole="">
+            <v:imagedata r:id="rId282" o:title=""/>
+          </v:shape>
+          <o:OLEObject Type="Embed" ProgID="Equation.DSMT4" ShapeID="_x0000_i1185" DrawAspect="Content" ObjectID="_1573415870" r:id="rId283"/>
         </w:object>
       </w:r>
       <w:r>
@@ -6135,10 +6360,10 @@
           <w:position w:val="-14"/>
         </w:rPr>
         <w:object w:dxaOrig="360" w:dyaOrig="400">
-          <v:shape id="_x0000_i1265" type="#_x0000_t75" style="width:18.15pt;height:20.05pt" o:ole="">
-            <v:imagedata r:id="rId200" o:title=""/>
-          </v:shape>
-          <o:OLEObject Type="Embed" ProgID="Equation.DSMT4" ShapeID="_x0000_i1265" DrawAspect="Content" ObjectID="_1573327514" r:id="rId201"/>
+          <v:shape id="_x0000_i1189" type="#_x0000_t75" style="width:18.15pt;height:20.05pt" o:ole="">
+            <v:imagedata r:id="rId284" o:title=""/>
+          </v:shape>
+          <o:OLEObject Type="Embed" ProgID="Equation.DSMT4" ShapeID="_x0000_i1189" DrawAspect="Content" ObjectID="_1573415871" r:id="rId285"/>
         </w:object>
       </w:r>
       <w:r>
@@ -6149,10 +6374,10 @@
           <w:position w:val="-10"/>
         </w:rPr>
         <w:object w:dxaOrig="1480" w:dyaOrig="320">
-          <v:shape id="_x0000_i1269" type="#_x0000_t75" style="width:73.9pt;height:16.3pt" o:ole="">
-            <v:imagedata r:id="rId202" o:title=""/>
-          </v:shape>
-          <o:OLEObject Type="Embed" ProgID="Equation.DSMT4" ShapeID="_x0000_i1269" DrawAspect="Content" ObjectID="_1573327515" r:id="rId203"/>
+          <v:shape id="_x0000_i1193" type="#_x0000_t75" style="width:73.9pt;height:16.3pt" o:ole="">
+            <v:imagedata r:id="rId286" o:title=""/>
+          </v:shape>
+          <o:OLEObject Type="Embed" ProgID="Equation.DSMT4" ShapeID="_x0000_i1193" DrawAspect="Content" ObjectID="_1573415872" r:id="rId287"/>
         </w:object>
       </w:r>
       <w:r>
@@ -6163,10 +6388,10 @@
           <w:position w:val="-10"/>
         </w:rPr>
         <w:object w:dxaOrig="1359" w:dyaOrig="320">
-          <v:shape id="_x0000_i1273" type="#_x0000_t75" style="width:68.25pt;height:16.3pt" o:ole="">
-            <v:imagedata r:id="rId204" o:title=""/>
-          </v:shape>
-          <o:OLEObject Type="Embed" ProgID="Equation.DSMT4" ShapeID="_x0000_i1273" DrawAspect="Content" ObjectID="_1573327516" r:id="rId205"/>
+          <v:shape id="_x0000_i1197" type="#_x0000_t75" style="width:68.25pt;height:16.3pt" o:ole="">
+            <v:imagedata r:id="rId288" o:title=""/>
+          </v:shape>
+          <o:OLEObject Type="Embed" ProgID="Equation.DSMT4" ShapeID="_x0000_i1197" DrawAspect="Content" ObjectID="_1573415873" r:id="rId289"/>
         </w:object>
       </w:r>
       <w:r>
@@ -6272,7 +6497,6 @@
           <w:noProof/>
           <w:szCs w:val="24"/>
         </w:rPr>
-        <w:lastRenderedPageBreak/>
         <w:t>[2]</w:t>
       </w:r>
       <w:r>
@@ -6518,6 +6742,7 @@
           <w:noProof/>
           <w:szCs w:val="24"/>
         </w:rPr>
+        <w:lastRenderedPageBreak/>
         <w:t>[7]</w:t>
       </w:r>
       <w:r>
@@ -6812,7 +7037,6 @@
           <w:noProof/>
           <w:szCs w:val="24"/>
         </w:rPr>
-        <w:lastRenderedPageBreak/>
         <w:t>[13]</w:t>
       </w:r>
       <w:r>
@@ -9789,7 +10013,7 @@
 </file>
 
 <file path=customXml/itemProps1.xml><?xml version="1.0" encoding="utf-8"?>
-<ds:datastoreItem xmlns:ds="http://schemas.openxmlformats.org/officeDocument/2006/customXml" ds:itemID="{A96B6014-7FF1-4400-9E7E-F950AF0040F5}">
+<ds:datastoreItem xmlns:ds="http://schemas.openxmlformats.org/officeDocument/2006/customXml" ds:itemID="{F2484067-A479-466D-A822-BECA89D586B2}">
   <ds:schemaRefs>
     <ds:schemaRef ds:uri="http://schemas.openxmlformats.org/officeDocument/2006/bibliography"/>
   </ds:schemaRefs>
